--- a/AsmoApi/static/documentation/Documentation.docx
+++ b/AsmoApi/static/documentation/Documentation.docx
@@ -179,66 +179,6 @@
     </w:p>
     <w:p>
       <w:pPr>
-        <w:jc w:val="center"/>
-        <w:rPr>
-          <w:sz w:val="32"/>
-          <w:szCs w:val="40"/>
-          <w:lang w:val="en-US"/>
-        </w:rPr>
-      </w:pPr>
-      <w:r>
-        <w:rPr>
-          <w:sz w:val="32"/>
-          <w:szCs w:val="40"/>
-          <w:lang w:val="en-US"/>
-        </w:rPr>
-        <w:t>by</w:t>
-      </w:r>
-      <w:r>
-        <w:rPr>
-          <w:sz w:val="32"/>
-          <w:szCs w:val="40"/>
-          <w:lang w:val="en-US"/>
-        </w:rPr>
-        <w:br/>
-      </w:r>
-      <w:r>
-        <w:rPr>
-          <w:b/>
-          <w:sz w:val="40"/>
-          <w:szCs w:val="40"/>
-          <w:lang w:val="en-US"/>
-        </w:rPr>
-        <w:t>Martin Vogel</w:t>
-      </w:r>
-      <w:r>
-        <w:rPr>
-          <w:b/>
-          <w:sz w:val="40"/>
-          <w:szCs w:val="40"/>
-          <w:lang w:val="en-US"/>
-        </w:rPr>
-        <w:br/>
-      </w:r>
-      <w:r>
-        <w:rPr>
-          <w:sz w:val="32"/>
-          <w:szCs w:val="40"/>
-          <w:lang w:val="en-US"/>
-        </w:rPr>
-        <w:t xml:space="preserve">Matriculation number: </w:t>
-      </w:r>
-      <w:r>
-        <w:rPr>
-          <w:sz w:val="32"/>
-          <w:szCs w:val="40"/>
-          <w:lang w:val="en-US"/>
-        </w:rPr>
-        <w:t>11009471</w:t>
-      </w:r>
-    </w:p>
-    <w:p>
-      <w:pPr>
         <w:spacing w:after="0" w:line="200" w:lineRule="exact"/>
         <w:rPr>
           <w:sz w:val="20"/>
@@ -259,6 +199,118 @@
     </w:p>
     <w:p>
       <w:pPr>
+        <w:spacing w:after="0" w:line="200" w:lineRule="exact"/>
+        <w:rPr>
+          <w:sz w:val="20"/>
+          <w:szCs w:val="20"/>
+          <w:lang w:val="en-US"/>
+        </w:rPr>
+      </w:pPr>
+    </w:p>
+    <w:p>
+      <w:pPr>
+        <w:spacing w:after="0" w:line="200" w:lineRule="exact"/>
+        <w:rPr>
+          <w:sz w:val="20"/>
+          <w:szCs w:val="20"/>
+          <w:lang w:val="en-US"/>
+        </w:rPr>
+      </w:pPr>
+    </w:p>
+    <w:p>
+      <w:pPr>
+        <w:spacing w:after="0" w:line="200" w:lineRule="exact"/>
+        <w:rPr>
+          <w:sz w:val="20"/>
+          <w:szCs w:val="20"/>
+          <w:lang w:val="en-US"/>
+        </w:rPr>
+      </w:pPr>
+    </w:p>
+    <w:p>
+      <w:pPr>
+        <w:spacing w:after="0" w:line="200" w:lineRule="exact"/>
+        <w:rPr>
+          <w:sz w:val="20"/>
+          <w:szCs w:val="20"/>
+          <w:lang w:val="en-US"/>
+        </w:rPr>
+      </w:pPr>
+    </w:p>
+    <w:p>
+      <w:pPr>
+        <w:spacing w:after="0" w:line="200" w:lineRule="exact"/>
+        <w:rPr>
+          <w:sz w:val="20"/>
+          <w:szCs w:val="20"/>
+          <w:lang w:val="en-US"/>
+        </w:rPr>
+      </w:pPr>
+    </w:p>
+    <w:p>
+      <w:pPr>
+        <w:spacing w:after="0" w:line="200" w:lineRule="exact"/>
+        <w:rPr>
+          <w:sz w:val="20"/>
+          <w:szCs w:val="20"/>
+          <w:lang w:val="en-US"/>
+        </w:rPr>
+      </w:pPr>
+    </w:p>
+    <w:p>
+      <w:pPr>
+        <w:spacing w:after="0" w:line="200" w:lineRule="exact"/>
+        <w:rPr>
+          <w:sz w:val="20"/>
+          <w:szCs w:val="20"/>
+          <w:lang w:val="en-US"/>
+        </w:rPr>
+      </w:pPr>
+    </w:p>
+    <w:p>
+      <w:pPr>
+        <w:spacing w:after="0" w:line="200" w:lineRule="exact"/>
+        <w:rPr>
+          <w:sz w:val="20"/>
+          <w:szCs w:val="20"/>
+          <w:lang w:val="en-US"/>
+        </w:rPr>
+      </w:pPr>
+    </w:p>
+    <w:p>
+      <w:pPr>
+        <w:spacing w:after="0" w:line="200" w:lineRule="exact"/>
+        <w:rPr>
+          <w:sz w:val="20"/>
+          <w:szCs w:val="20"/>
+          <w:lang w:val="en-US"/>
+        </w:rPr>
+      </w:pPr>
+    </w:p>
+    <w:p>
+      <w:pPr>
+        <w:spacing w:after="0" w:line="200" w:lineRule="exact"/>
+        <w:rPr>
+          <w:sz w:val="20"/>
+          <w:szCs w:val="20"/>
+          <w:lang w:val="en-US"/>
+        </w:rPr>
+      </w:pPr>
+      <w:bookmarkStart w:id="0" w:name="_GoBack"/>
+      <w:bookmarkEnd w:id="0"/>
+    </w:p>
+    <w:p>
+      <w:pPr>
+        <w:spacing w:after="0" w:line="200" w:lineRule="exact"/>
+        <w:rPr>
+          <w:sz w:val="20"/>
+          <w:szCs w:val="20"/>
+          <w:lang w:val="en-US"/>
+        </w:rPr>
+      </w:pPr>
+    </w:p>
+    <w:p>
+      <w:pPr>
         <w:jc w:val="center"/>
         <w:rPr>
           <w:sz w:val="28"/>
@@ -288,7 +340,7 @@
           <w:noProof/>
           <w:lang w:val="en-US"/>
         </w:rPr>
-        <w:t>2018-03-26</w:t>
+        <w:t>2018-04-10</w:t>
       </w:r>
       <w:r>
         <w:rPr>
@@ -499,6 +551,7 @@
       <w:pPr>
         <w:rPr>
           <w:noProof/>
+          <w:lang w:val="en-US"/>
         </w:rPr>
       </w:pPr>
       <w:r>
@@ -3251,23 +3304,7 @@
             <w:noProof/>
             <w:lang w:val="en-US"/>
           </w:rPr>
-          <w:t>BattB</w:t>
-        </w:r>
-        <w:r>
-          <w:rPr>
-            <w:rStyle w:val="Hyperlink"/>
-            <w:noProof/>
-            <w:lang w:val="en-US"/>
-          </w:rPr>
-          <w:t>o</w:t>
-        </w:r>
-        <w:r>
-          <w:rPr>
-            <w:rStyle w:val="Hyperlink"/>
-            <w:noProof/>
-            <w:lang w:val="en-US"/>
-          </w:rPr>
-          <w:t>rg - Pi Battery Power Board PCB Only</w:t>
+          <w:t>BattBorg - Pi Battery Power Board PCB Only</w:t>
         </w:r>
         <w:r>
           <w:rPr>
@@ -3711,11 +3748,11 @@
           <w:lang w:val="en-US"/>
         </w:rPr>
       </w:pPr>
-      <w:bookmarkStart w:id="0" w:name="_Toc391366291"/>
-      <w:bookmarkStart w:id="1" w:name="_Toc391366415"/>
-      <w:bookmarkStart w:id="2" w:name="_Toc391366506"/>
-      <w:bookmarkStart w:id="3" w:name="_Toc391366629"/>
-      <w:bookmarkStart w:id="4" w:name="_Toc509817890"/>
+      <w:bookmarkStart w:id="1" w:name="_Toc509817890"/>
+      <w:bookmarkStart w:id="2" w:name="_Toc391366291"/>
+      <w:bookmarkStart w:id="3" w:name="_Toc391366415"/>
+      <w:bookmarkStart w:id="4" w:name="_Toc391366506"/>
+      <w:bookmarkStart w:id="5" w:name="_Toc391366629"/>
       <w:r>
         <w:rPr>
           <w:lang w:val="en-US"/>
@@ -3723,7 +3760,7 @@
         <w:lastRenderedPageBreak/>
         <w:t>Change Log</w:t>
       </w:r>
-      <w:bookmarkEnd w:id="4"/>
+      <w:bookmarkEnd w:id="1"/>
     </w:p>
     <w:tbl>
       <w:tblPr>
@@ -4261,7 +4298,7 @@
           <w:lang w:val="en-US"/>
         </w:rPr>
       </w:pPr>
-      <w:bookmarkStart w:id="5" w:name="_Toc509817891"/>
+      <w:bookmarkStart w:id="6" w:name="_Toc509817891"/>
       <w:r>
         <w:rPr>
           <w:lang w:val="en-US"/>
@@ -4269,11 +4306,11 @@
         <w:lastRenderedPageBreak/>
         <w:t>Introduction</w:t>
       </w:r>
-      <w:bookmarkEnd w:id="0"/>
-      <w:bookmarkEnd w:id="1"/>
       <w:bookmarkEnd w:id="2"/>
       <w:bookmarkEnd w:id="3"/>
+      <w:bookmarkEnd w:id="4"/>
       <w:bookmarkEnd w:id="5"/>
+      <w:bookmarkEnd w:id="6"/>
     </w:p>
     <w:p>
       <w:pPr>
@@ -4333,18 +4370,18 @@
           <w:lang w:val="en-US"/>
         </w:rPr>
       </w:pPr>
-      <w:bookmarkStart w:id="6" w:name="_Toc391366292"/>
-      <w:bookmarkStart w:id="7" w:name="_Toc391366416"/>
-      <w:bookmarkStart w:id="8" w:name="_Toc391366507"/>
-      <w:bookmarkStart w:id="9" w:name="_Toc391366630"/>
-      <w:bookmarkStart w:id="10" w:name="_Toc509817892"/>
+      <w:bookmarkStart w:id="7" w:name="_Toc509817892"/>
+      <w:bookmarkStart w:id="8" w:name="_Toc391366292"/>
+      <w:bookmarkStart w:id="9" w:name="_Toc391366416"/>
+      <w:bookmarkStart w:id="10" w:name="_Toc391366507"/>
+      <w:bookmarkStart w:id="11" w:name="_Toc391366630"/>
       <w:r>
         <w:rPr>
           <w:lang w:val="en-US"/>
         </w:rPr>
         <w:t>Features</w:t>
       </w:r>
-      <w:bookmarkEnd w:id="10"/>
+      <w:bookmarkEnd w:id="7"/>
     </w:p>
     <w:p>
       <w:pPr>
@@ -4450,11 +4487,11 @@
           <w:lang w:val="en-US"/>
         </w:rPr>
       </w:pPr>
-      <w:bookmarkStart w:id="11" w:name="_Toc509817893"/>
-      <w:bookmarkEnd w:id="6"/>
-      <w:bookmarkEnd w:id="7"/>
+      <w:bookmarkStart w:id="12" w:name="_Toc509817893"/>
       <w:bookmarkEnd w:id="8"/>
       <w:bookmarkEnd w:id="9"/>
+      <w:bookmarkEnd w:id="10"/>
+      <w:bookmarkEnd w:id="11"/>
       <w:r>
         <w:rPr>
           <w:lang w:val="en-US"/>
@@ -4462,7 +4499,7 @@
         <w:lastRenderedPageBreak/>
         <w:t>Hardware</w:t>
       </w:r>
-      <w:bookmarkEnd w:id="11"/>
+      <w:bookmarkEnd w:id="12"/>
     </w:p>
     <w:p>
       <w:pPr>
@@ -4471,14 +4508,14 @@
           <w:lang w:val="en-US"/>
         </w:rPr>
       </w:pPr>
-      <w:bookmarkStart w:id="12" w:name="_Toc509817894"/>
+      <w:bookmarkStart w:id="13" w:name="_Toc509817894"/>
       <w:r>
         <w:rPr>
           <w:lang w:val="en-US"/>
         </w:rPr>
         <w:t>Raspberry Pi</w:t>
       </w:r>
-      <w:bookmarkEnd w:id="12"/>
+      <w:bookmarkEnd w:id="13"/>
     </w:p>
     <w:p>
       <w:pPr>
@@ -4542,14 +4579,14 @@
           <w:lang w:val="en-US"/>
         </w:rPr>
       </w:pPr>
-      <w:bookmarkStart w:id="13" w:name="_Toc509817895"/>
+      <w:bookmarkStart w:id="14" w:name="_Toc509817895"/>
       <w:r>
         <w:rPr>
           <w:lang w:val="en-US"/>
         </w:rPr>
         <w:t>Sensors</w:t>
       </w:r>
-      <w:bookmarkEnd w:id="13"/>
+      <w:bookmarkEnd w:id="14"/>
     </w:p>
     <w:p>
       <w:pPr>
@@ -4953,7 +4990,7 @@
           <w:lang w:val="en-US"/>
         </w:rPr>
       </w:pPr>
-      <w:bookmarkStart w:id="14" w:name="_Toc509817293"/>
+      <w:bookmarkStart w:id="15" w:name="_Toc509817293"/>
       <w:r>
         <w:t xml:space="preserve">Table </w:t>
       </w:r>
@@ -4968,7 +5005,7 @@
       <w:r>
         <w:t xml:space="preserve"> - Sensors</w:t>
       </w:r>
-      <w:bookmarkEnd w:id="14"/>
+      <w:bookmarkEnd w:id="15"/>
     </w:p>
     <w:p>
       <w:pPr>
@@ -4991,7 +5028,7 @@
           <w:lang w:val="en-US"/>
         </w:rPr>
       </w:pPr>
-      <w:bookmarkStart w:id="15" w:name="_Toc509817896"/>
+      <w:bookmarkStart w:id="16" w:name="_Toc509817896"/>
       <w:r>
         <w:rPr>
           <w:lang w:val="en-US"/>
@@ -5011,7 +5048,7 @@
         </w:rPr>
         <w:t>s</w:t>
       </w:r>
-      <w:bookmarkEnd w:id="15"/>
+      <w:bookmarkEnd w:id="16"/>
     </w:p>
     <w:tbl>
       <w:tblPr>
@@ -5270,7 +5307,7 @@
           <w:lang w:val="en-US"/>
         </w:rPr>
       </w:pPr>
-      <w:bookmarkStart w:id="16" w:name="_Toc509817294"/>
+      <w:bookmarkStart w:id="17" w:name="_Toc509817294"/>
       <w:r>
         <w:t xml:space="preserve">Table </w:t>
       </w:r>
@@ -5289,7 +5326,7 @@
       <w:r>
         <w:t>Actuators</w:t>
       </w:r>
-      <w:bookmarkEnd w:id="16"/>
+      <w:bookmarkEnd w:id="17"/>
       <w:proofErr w:type="spellEnd"/>
     </w:p>
     <w:p>
@@ -5299,14 +5336,14 @@
           <w:lang w:val="en-US"/>
         </w:rPr>
       </w:pPr>
-      <w:bookmarkStart w:id="17" w:name="_Toc509817897"/>
+      <w:bookmarkStart w:id="18" w:name="_Toc509817897"/>
       <w:r>
         <w:rPr>
           <w:lang w:val="en-US"/>
         </w:rPr>
         <w:t>Wiring</w:t>
       </w:r>
-      <w:bookmarkEnd w:id="17"/>
+      <w:bookmarkEnd w:id="18"/>
     </w:p>
     <w:p>
       <w:pPr>
@@ -5344,7 +5381,7 @@
         </w:rPr>
         <w:fldChar w:fldCharType="separate"/>
       </w:r>
-      <w:bookmarkStart w:id="18" w:name="_CTVP001fac8c58cc9964c578eebc5f9a2161a69"/>
+      <w:bookmarkStart w:id="19" w:name="_CTVP001fac8c58cc9964c578eebc5f9a2161a69"/>
       <w:r>
         <w:rPr>
           <w:lang w:val="en-US"/>
@@ -5358,7 +5395,7 @@
         </w:rPr>
         <w:t>Fritzing)</w:t>
       </w:r>
-      <w:bookmarkEnd w:id="18"/>
+      <w:bookmarkEnd w:id="19"/>
       <w:r>
         <w:rPr>
           <w:lang w:val="en-US"/>
@@ -5482,7 +5519,7 @@
       <w:pPr>
         <w:pStyle w:val="Beschriftung"/>
       </w:pPr>
-      <w:bookmarkStart w:id="19" w:name="_Toc509817302"/>
+      <w:bookmarkStart w:id="20" w:name="_Toc509817302"/>
       <w:r>
         <w:t xml:space="preserve">Figure </w:t>
       </w:r>
@@ -5509,7 +5546,7 @@
       <w:r>
         <w:t>diagram</w:t>
       </w:r>
-      <w:bookmarkEnd w:id="19"/>
+      <w:bookmarkEnd w:id="20"/>
       <w:proofErr w:type="spellEnd"/>
     </w:p>
     <w:p>
@@ -5519,7 +5556,7 @@
           <w:lang w:val="en-US"/>
         </w:rPr>
       </w:pPr>
-      <w:bookmarkStart w:id="20" w:name="_Toc509817898"/>
+      <w:bookmarkStart w:id="21" w:name="_Toc509817898"/>
       <w:r>
         <w:rPr>
           <w:lang w:val="en-US"/>
@@ -5527,7 +5564,7 @@
         <w:lastRenderedPageBreak/>
         <w:t>Software</w:t>
       </w:r>
-      <w:bookmarkEnd w:id="20"/>
+      <w:bookmarkEnd w:id="21"/>
     </w:p>
     <w:p>
       <w:pPr>
@@ -5536,14 +5573,14 @@
           <w:lang w:val="en-US"/>
         </w:rPr>
       </w:pPr>
-      <w:bookmarkStart w:id="21" w:name="_Toc509817899"/>
+      <w:bookmarkStart w:id="22" w:name="_Toc509817899"/>
       <w:r>
         <w:rPr>
           <w:lang w:val="en-US"/>
         </w:rPr>
         <w:t>Raspbian</w:t>
       </w:r>
-      <w:bookmarkEnd w:id="21"/>
+      <w:bookmarkEnd w:id="22"/>
     </w:p>
     <w:p>
       <w:pPr>
@@ -5587,7 +5624,7 @@
         </w:rPr>
         <w:fldChar w:fldCharType="separate"/>
       </w:r>
-      <w:bookmarkStart w:id="22" w:name="_CTVP0015dbfb35d7acc4919b5009382243c9660"/>
+      <w:bookmarkStart w:id="23" w:name="_CTVP0015dbfb35d7acc4919b5009382243c9660"/>
       <w:r>
         <w:rPr>
           <w:lang w:val="en-US"/>
@@ -5601,7 +5638,7 @@
         </w:rPr>
         <w:t>Download Raspbian for Raspberry Pi)</w:t>
       </w:r>
-      <w:bookmarkEnd w:id="22"/>
+      <w:bookmarkEnd w:id="23"/>
       <w:r>
         <w:rPr>
           <w:lang w:val="en-US"/>
@@ -5789,7 +5826,7 @@
         </w:rPr>
         <w:fldChar w:fldCharType="separate"/>
       </w:r>
-      <w:bookmarkStart w:id="23" w:name="_CTVP00165cb129d8d37473e9eb3bd7e0390135a"/>
+      <w:bookmarkStart w:id="24" w:name="_CTVP00165cb129d8d37473e9eb3bd7e0390135a"/>
       <w:r>
         <w:rPr>
           <w:lang w:val="en-US"/>
@@ -5803,7 +5840,7 @@
         </w:rPr>
         <w:t>Setting up a Raspberry Pi as an access point in a standalone network (NAT) - Raspberry Pi Documentation)</w:t>
       </w:r>
-      <w:bookmarkEnd w:id="23"/>
+      <w:bookmarkEnd w:id="24"/>
       <w:r>
         <w:rPr>
           <w:lang w:val="en-US"/>
@@ -5891,30 +5928,21 @@
         </w:rPr>
         <w:fldChar w:fldCharType="separate"/>
       </w:r>
-      <w:bookmarkStart w:id="24" w:name="_CTVP0015bcc5688cf1140eeab3a2b017a61f73b"/>
+      <w:bookmarkStart w:id="25" w:name="_CTVP0015bcc5688cf1140eeab3a2b017a61f73b"/>
       <w:r>
         <w:rPr>
           <w:lang w:val="en-US"/>
         </w:rPr>
         <w:t>(</w:t>
       </w:r>
-      <w:proofErr w:type="spellStart"/>
       <w:r>
         <w:rPr>
           <w:i/>
           <w:lang w:val="en-US"/>
         </w:rPr>
-        <w:t>raspi</w:t>
-      </w:r>
-      <w:proofErr w:type="spellEnd"/>
-      <w:r>
-        <w:rPr>
-          <w:i/>
-          <w:lang w:val="en-US"/>
-        </w:rPr>
-        <w:t>-config command line parameter - Raspberry Pi Forums)</w:t>
-      </w:r>
-      <w:bookmarkEnd w:id="24"/>
+        <w:t>raspi-config command line parameter - Raspberry Pi Forums)</w:t>
+      </w:r>
+      <w:bookmarkEnd w:id="25"/>
       <w:r>
         <w:rPr>
           <w:lang w:val="en-US"/>
@@ -6050,7 +6078,7 @@
         </w:rPr>
         <w:fldChar w:fldCharType="separate"/>
       </w:r>
-      <w:bookmarkStart w:id="25" w:name="_CTVP001818f7d74a628484ca55ac94962a70aab"/>
+      <w:bookmarkStart w:id="26" w:name="_CTVP001818f7d74a628484ca55ac94962a70aab"/>
       <w:r>
         <w:rPr>
           <w:lang w:val="en-US"/>
@@ -6068,23 +6096,9 @@
         <w:rPr>
           <w:lang w:val="en-US"/>
         </w:rPr>
-        <w:t xml:space="preserve">28. </w:t>
-      </w:r>
-      <w:proofErr w:type="spellStart"/>
-      <w:r>
-        <w:rPr>
-          <w:lang w:val="en-US"/>
-        </w:rPr>
-        <w:t>Februar</w:t>
-      </w:r>
-      <w:proofErr w:type="spellEnd"/>
-      <w:r>
-        <w:rPr>
-          <w:lang w:val="en-US"/>
-        </w:rPr>
-        <w:t xml:space="preserve"> 2018)</w:t>
-      </w:r>
-      <w:bookmarkEnd w:id="25"/>
+        <w:t>28. Februar 2018)</w:t>
+      </w:r>
+      <w:bookmarkEnd w:id="26"/>
       <w:r>
         <w:rPr>
           <w:lang w:val="en-US"/>
@@ -6144,7 +6158,7 @@
         </w:rPr>
         <w:fldChar w:fldCharType="separate"/>
       </w:r>
-      <w:bookmarkStart w:id="26" w:name="_CTVP001ea47b783ae364ca191e345c99dd9b581"/>
+      <w:bookmarkStart w:id="27" w:name="_CTVP001ea47b783ae364ca191e345c99dd9b581"/>
       <w:r>
         <w:rPr>
           <w:lang w:val="en-US"/>
@@ -6156,198 +6170,231 @@
           <w:i/>
           <w:lang w:val="en-US"/>
         </w:rPr>
-        <w:t xml:space="preserve">Python </w:t>
+        <w:t>Python picamera - Raspberry Pi Documentation)</w:t>
+      </w:r>
+      <w:bookmarkEnd w:id="27"/>
+      <w:r>
+        <w:rPr>
+          <w:lang w:val="en-US"/>
+        </w:rPr>
+        <w:fldChar w:fldCharType="end"/>
+      </w:r>
+    </w:p>
+    <w:p>
+      <w:pPr>
+        <w:jc w:val="left"/>
+        <w:rPr>
+          <w:lang w:val="en-US"/>
+        </w:rPr>
+      </w:pPr>
+      <w:r>
+        <w:rPr>
+          <w:lang w:val="en-US"/>
+        </w:rPr>
+        <w:t xml:space="preserve">Raspbian uses </w:t>
       </w:r>
       <w:proofErr w:type="spellStart"/>
       <w:r>
         <w:rPr>
+          <w:lang w:val="en-US"/>
+        </w:rPr>
+        <w:t>systemd</w:t>
+      </w:r>
+      <w:proofErr w:type="spellEnd"/>
+      <w:r>
+        <w:rPr>
+          <w:lang w:val="en-US"/>
+        </w:rPr>
+        <w:t xml:space="preserve"> in order to control, which software is being executed during boot. The ASMO Software is registered as a service for </w:t>
+      </w:r>
+      <w:proofErr w:type="spellStart"/>
+      <w:r>
+        <w:rPr>
+          <w:lang w:val="en-US"/>
+        </w:rPr>
+        <w:t>systemd</w:t>
+      </w:r>
+      <w:proofErr w:type="spellEnd"/>
+      <w:r>
+        <w:rPr>
+          <w:lang w:val="en-US"/>
+        </w:rPr>
+        <w:t xml:space="preserve"> following the guideline from the raspberry pi foundation </w:t>
+      </w:r>
+      <w:r>
+        <w:rPr>
+          <w:lang w:val="en-US"/>
+        </w:rPr>
+        <w:fldChar w:fldCharType="begin"/>
+      </w:r>
+      <w:r>
+        <w:rPr>
+          <w:lang w:val="en-US"/>
+        </w:rPr>
+        <w:instrText>ADDIN CITAVI.PLACEHOLDER 5ff317b4-d24e-47c0-8ab8-e92743d166f7 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</w:instrText>
+      </w:r>
+      <w:r>
+        <w:rPr>
+          <w:lang w:val="en-US"/>
+        </w:rPr>
+        <w:fldChar w:fldCharType="separate"/>
+      </w:r>
+      <w:bookmarkStart w:id="28" w:name="_CTVP0015ff317b4d24e47c08ab8e92743d166f7"/>
+      <w:r>
+        <w:rPr>
+          <w:lang w:val="en-US"/>
+        </w:rPr>
+        <w:t>(</w:t>
+      </w:r>
+      <w:r>
+        <w:rPr>
           <w:i/>
           <w:lang w:val="en-US"/>
         </w:rPr>
-        <w:t>picamera</w:t>
+        <w:t>systemd - Raspberry Pi Documentation)</w:t>
+      </w:r>
+      <w:bookmarkEnd w:id="28"/>
+      <w:r>
+        <w:rPr>
+          <w:lang w:val="en-US"/>
+        </w:rPr>
+        <w:fldChar w:fldCharType="end"/>
+      </w:r>
+    </w:p>
+    <w:p>
+      <w:pPr>
+        <w:pStyle w:val="berschrift2"/>
+        <w:rPr>
+          <w:lang w:val="en-US"/>
+        </w:rPr>
+      </w:pPr>
+      <w:bookmarkStart w:id="29" w:name="_Toc509817900"/>
+      <w:r>
+        <w:rPr>
+          <w:lang w:val="en-US"/>
+        </w:rPr>
+        <w:t>ASMO Specific Software</w:t>
+      </w:r>
+      <w:bookmarkEnd w:id="29"/>
+    </w:p>
+    <w:p>
+      <w:pPr>
+        <w:rPr>
+          <w:lang w:val="en-US"/>
+        </w:rPr>
+      </w:pPr>
+      <w:r>
+        <w:rPr>
+          <w:lang w:val="en-US"/>
+        </w:rPr>
+        <w:t xml:space="preserve">The Software used for controlling ASMO is written </w:t>
+      </w:r>
+      <w:r>
+        <w:rPr>
+          <w:lang w:val="en-US"/>
+        </w:rPr>
+        <w:t>entirely in python</w:t>
+      </w:r>
+      <w:r>
+        <w:rPr>
+          <w:lang w:val="en-US"/>
+        </w:rPr>
+        <w:t>, which comes pre-installed with Raspbian.</w:t>
+      </w:r>
+    </w:p>
+    <w:p>
+      <w:pPr>
+        <w:rPr>
+          <w:lang w:val="en-US"/>
+        </w:rPr>
+      </w:pPr>
+      <w:r>
+        <w:rPr>
+          <w:lang w:val="en-US"/>
+        </w:rPr>
+        <w:t>Th</w:t>
+      </w:r>
+      <w:r>
+        <w:rPr>
+          <w:lang w:val="en-US"/>
+        </w:rPr>
+        <w:t xml:space="preserve">e </w:t>
+      </w:r>
+      <w:r>
+        <w:rPr>
+          <w:lang w:val="en-US"/>
+        </w:rPr>
+        <w:t xml:space="preserve">python script which </w:t>
+      </w:r>
+      <w:r>
+        <w:rPr>
+          <w:lang w:val="en-US"/>
+        </w:rPr>
+        <w:t>start</w:t>
+      </w:r>
+      <w:r>
+        <w:rPr>
+          <w:lang w:val="en-US"/>
+        </w:rPr>
+        <w:t>s</w:t>
+      </w:r>
+      <w:r>
+        <w:rPr>
+          <w:lang w:val="en-US"/>
+        </w:rPr>
+        <w:t xml:space="preserve"> the software is A</w:t>
+      </w:r>
+      <w:r>
+        <w:rPr>
+          <w:lang w:val="en-US"/>
+        </w:rPr>
+        <w:t>smo</w:t>
+      </w:r>
+      <w:r>
+        <w:rPr>
+          <w:lang w:val="en-US"/>
+        </w:rPr>
+        <w:t>Api.py</w:t>
+      </w:r>
+      <w:r>
+        <w:rPr>
+          <w:lang w:val="en-US"/>
+        </w:rPr>
+        <w:t xml:space="preserve"> which is used in order to start the webserver.</w:t>
+      </w:r>
+      <w:r>
+        <w:rPr>
+          <w:lang w:val="en-US"/>
+        </w:rPr>
+        <w:t xml:space="preserve"> In addition, </w:t>
+      </w:r>
+      <w:proofErr w:type="spellStart"/>
+      <w:r>
+        <w:rPr>
+          <w:lang w:val="en-US"/>
+        </w:rPr>
+        <w:t>Asmo.conf</w:t>
       </w:r>
       <w:proofErr w:type="spellEnd"/>
       <w:r>
         <w:rPr>
-          <w:i/>
-          <w:lang w:val="en-US"/>
-        </w:rPr>
-        <w:t xml:space="preserve"> - Raspberry Pi Documentation)</w:t>
-      </w:r>
-      <w:bookmarkEnd w:id="26"/>
-      <w:r>
-        <w:rPr>
-          <w:lang w:val="en-US"/>
-        </w:rPr>
-        <w:fldChar w:fldCharType="end"/>
-      </w:r>
-    </w:p>
-    <w:p>
-      <w:pPr>
-        <w:jc w:val="left"/>
-        <w:rPr>
-          <w:lang w:val="en-US"/>
-        </w:rPr>
-      </w:pPr>
-      <w:r>
-        <w:rPr>
-          <w:lang w:val="en-US"/>
-        </w:rPr>
-        <w:t xml:space="preserve">Raspbian uses </w:t>
+          <w:lang w:val="en-US"/>
+        </w:rPr>
+        <w:t xml:space="preserve"> stores configuration values needed for </w:t>
       </w:r>
       <w:proofErr w:type="spellStart"/>
       <w:r>
         <w:rPr>
           <w:lang w:val="en-US"/>
         </w:rPr>
-        <w:t>systemd</w:t>
+        <w:t>Asmo</w:t>
       </w:r>
       <w:proofErr w:type="spellEnd"/>
       <w:r>
         <w:rPr>
           <w:lang w:val="en-US"/>
         </w:rPr>
-        <w:t xml:space="preserve"> in order to control, which software is being executed during boot. The ASMO Software is registered as a service for </w:t>
-      </w:r>
-      <w:proofErr w:type="spellStart"/>
-      <w:r>
-        <w:rPr>
-          <w:lang w:val="en-US"/>
-        </w:rPr>
-        <w:t>systemd</w:t>
-      </w:r>
-      <w:proofErr w:type="spellEnd"/>
-      <w:r>
-        <w:rPr>
-          <w:lang w:val="en-US"/>
-        </w:rPr>
-        <w:t xml:space="preserve"> following the guideline from the raspberry pi foundation </w:t>
-      </w:r>
-      <w:r>
-        <w:rPr>
-          <w:lang w:val="en-US"/>
-        </w:rPr>
-        <w:fldChar w:fldCharType="begin"/>
-      </w:r>
-      <w:r>
-        <w:rPr>
-          <w:lang w:val="en-US"/>
-        </w:rPr>
-        <w:instrText>ADDIN CITAVI.PLACEHOLDER 5ff317b4-d24e-47c0-8ab8-e92743d166f7 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</w:instrText>
-      </w:r>
-      <w:r>
-        <w:rPr>
-          <w:lang w:val="en-US"/>
-        </w:rPr>
-        <w:fldChar w:fldCharType="separate"/>
-      </w:r>
-      <w:bookmarkStart w:id="27" w:name="_CTVP0015ff317b4d24e47c08ab8e92743d166f7"/>
-      <w:r>
-        <w:rPr>
-          <w:lang w:val="en-US"/>
-        </w:rPr>
-        <w:t>(</w:t>
-      </w:r>
-      <w:proofErr w:type="spellStart"/>
-      <w:r>
-        <w:rPr>
-          <w:i/>
-          <w:lang w:val="en-US"/>
-        </w:rPr>
-        <w:t>systemd</w:t>
-      </w:r>
-      <w:proofErr w:type="spellEnd"/>
-      <w:r>
-        <w:rPr>
-          <w:i/>
-          <w:lang w:val="en-US"/>
-        </w:rPr>
-        <w:t xml:space="preserve"> - Raspberry Pi Documentation)</w:t>
-      </w:r>
-      <w:bookmarkEnd w:id="27"/>
-      <w:r>
-        <w:rPr>
-          <w:lang w:val="en-US"/>
-        </w:rPr>
-        <w:fldChar w:fldCharType="end"/>
-      </w:r>
-    </w:p>
-    <w:p>
-      <w:pPr>
-        <w:pStyle w:val="berschrift2"/>
-        <w:rPr>
-          <w:lang w:val="en-US"/>
-        </w:rPr>
-      </w:pPr>
-      <w:bookmarkStart w:id="28" w:name="_Toc509817900"/>
-      <w:r>
-        <w:rPr>
-          <w:lang w:val="en-US"/>
-        </w:rPr>
-        <w:t>ASMO Specific Software</w:t>
-      </w:r>
-      <w:bookmarkEnd w:id="28"/>
-    </w:p>
-    <w:p>
-      <w:pPr>
-        <w:rPr>
-          <w:lang w:val="en-US"/>
-        </w:rPr>
-      </w:pPr>
-      <w:r>
-        <w:rPr>
-          <w:lang w:val="en-US"/>
-        </w:rPr>
-        <w:t xml:space="preserve">The Software used for controlling ASMO is written </w:t>
-      </w:r>
-      <w:r>
-        <w:rPr>
-          <w:lang w:val="en-US"/>
-        </w:rPr>
-        <w:t>entirely in python</w:t>
-      </w:r>
-      <w:r>
-        <w:rPr>
-          <w:lang w:val="en-US"/>
-        </w:rPr>
-        <w:t>, which comes pre-installed with Raspbian.</w:t>
-      </w:r>
-    </w:p>
-    <w:p>
-      <w:pPr>
-        <w:rPr>
-          <w:lang w:val="en-US"/>
-        </w:rPr>
-      </w:pPr>
-      <w:r>
-        <w:rPr>
-          <w:lang w:val="en-US"/>
-        </w:rPr>
-        <w:t>Th</w:t>
-      </w:r>
-      <w:r>
-        <w:rPr>
-          <w:lang w:val="en-US"/>
-        </w:rPr>
-        <w:t>e file to start the software is A</w:t>
-      </w:r>
-      <w:r>
-        <w:rPr>
-          <w:lang w:val="en-US"/>
-        </w:rPr>
-        <w:t>smo</w:t>
-      </w:r>
-      <w:r>
-        <w:rPr>
-          <w:lang w:val="en-US"/>
-        </w:rPr>
-        <w:t>Api.py</w:t>
-      </w:r>
-      <w:r>
-        <w:rPr>
-          <w:lang w:val="en-US"/>
-        </w:rPr>
-        <w:t xml:space="preserve"> which is used in order to start the webserver.</w:t>
+        <w:t>.</w:t>
       </w:r>
       <w:r>
         <w:rPr>
@@ -6355,14 +6402,12 @@
         </w:rPr>
         <w:t xml:space="preserve"> The rest of the software is </w:t>
       </w:r>
-      <w:proofErr w:type="spellStart"/>
-      <w:r>
-        <w:rPr>
-          <w:lang w:val="en-US"/>
-        </w:rPr>
-        <w:t>devided</w:t>
-      </w:r>
-      <w:proofErr w:type="spellEnd"/>
+      <w:r>
+        <w:rPr>
+          <w:lang w:val="en-US"/>
+        </w:rPr>
+        <w:t>divided</w:t>
+      </w:r>
       <w:r>
         <w:rPr>
           <w:lang w:val="en-US"/>
@@ -6486,7 +6531,7 @@
         </w:rPr>
         <w:fldChar w:fldCharType="separate"/>
       </w:r>
-      <w:bookmarkStart w:id="29" w:name="_CTVP0014c2933921c944ccc8260c3ac20028df3"/>
+      <w:bookmarkStart w:id="30" w:name="_CTVP0014c2933921c944ccc8260c3ac20028df3"/>
       <w:r>
         <w:rPr>
           <w:lang w:val="en-US"/>
@@ -6498,61 +6543,15 @@
           <w:i/>
           <w:lang w:val="en-US"/>
         </w:rPr>
-        <w:t xml:space="preserve">Serving Static Files (such as </w:t>
-      </w:r>
-      <w:proofErr w:type="spellStart"/>
-      <w:r>
-        <w:rPr>
-          <w:i/>
-          <w:lang w:val="en-US"/>
-        </w:rPr>
-        <w:t>js</w:t>
-      </w:r>
-      <w:proofErr w:type="spellEnd"/>
-      <w:r>
-        <w:rPr>
-          <w:i/>
-          <w:lang w:val="en-US"/>
-        </w:rPr>
-        <w:t xml:space="preserve">, </w:t>
-      </w:r>
-      <w:proofErr w:type="spellStart"/>
-      <w:r>
-        <w:rPr>
-          <w:i/>
-          <w:lang w:val="en-US"/>
-        </w:rPr>
-        <w:t>css</w:t>
-      </w:r>
-      <w:proofErr w:type="spellEnd"/>
-      <w:r>
-        <w:rPr>
-          <w:i/>
-          <w:lang w:val="en-US"/>
-        </w:rPr>
-        <w:t xml:space="preserve"> and images) (web.py), </w:t>
-      </w:r>
-      <w:r>
-        <w:rPr>
-          <w:lang w:val="en-US"/>
-        </w:rPr>
-        <w:t xml:space="preserve">28. </w:t>
-      </w:r>
-      <w:proofErr w:type="spellStart"/>
-      <w:r>
-        <w:rPr>
-          <w:lang w:val="en-US"/>
-        </w:rPr>
-        <w:t>Februar</w:t>
-      </w:r>
-      <w:proofErr w:type="spellEnd"/>
-      <w:r>
-        <w:rPr>
-          <w:lang w:val="en-US"/>
-        </w:rPr>
-        <w:t xml:space="preserve"> 2018)</w:t>
-      </w:r>
-      <w:bookmarkEnd w:id="29"/>
+        <w:t xml:space="preserve">Serving Static Files (such as js, css and images) (web.py), </w:t>
+      </w:r>
+      <w:r>
+        <w:rPr>
+          <w:lang w:val="en-US"/>
+        </w:rPr>
+        <w:t>28. Februar 2018)</w:t>
+      </w:r>
+      <w:bookmarkEnd w:id="30"/>
       <w:r>
         <w:rPr>
           <w:lang w:val="en-US"/>
@@ -6577,14 +6576,12 @@
         </w:rPr>
         <w:t xml:space="preserve">bootstrap and </w:t>
       </w:r>
-      <w:proofErr w:type="spellStart"/>
-      <w:r>
-        <w:rPr>
-          <w:lang w:val="en-US"/>
-        </w:rPr>
-        <w:t>jquery</w:t>
-      </w:r>
-      <w:proofErr w:type="spellEnd"/>
+      <w:r>
+        <w:rPr>
+          <w:lang w:val="en-US"/>
+        </w:rPr>
+        <w:t>jQuery</w:t>
+      </w:r>
       <w:r>
         <w:rPr>
           <w:lang w:val="en-US"/>
@@ -6630,14 +6627,15 @@
           <w:lang w:val="en-US"/>
         </w:rPr>
       </w:pPr>
-      <w:bookmarkStart w:id="30" w:name="_Toc509817901"/>
-      <w:r>
-        <w:rPr>
-          <w:lang w:val="en-US"/>
-        </w:rPr>
+      <w:bookmarkStart w:id="31" w:name="_Toc509817901"/>
+      <w:r>
+        <w:rPr>
+          <w:lang w:val="en-US"/>
+        </w:rPr>
+        <w:lastRenderedPageBreak/>
         <w:t>Controller</w:t>
       </w:r>
-      <w:bookmarkEnd w:id="30"/>
+      <w:bookmarkEnd w:id="31"/>
     </w:p>
     <w:p>
       <w:pPr>
@@ -6715,14 +6713,14 @@
         </w:rPr>
         <w:fldChar w:fldCharType="separate"/>
       </w:r>
-      <w:bookmarkStart w:id="31" w:name="_CTVP00151f0da6668c54a5ea55000146df360e1"/>
+      <w:bookmarkStart w:id="32" w:name="_CTVP00151f0da6668c54a5ea55000146df360e1"/>
       <w:r>
         <w:rPr>
           <w:lang w:val="en-US"/>
         </w:rPr>
         <w:t>(Grinberg)</w:t>
       </w:r>
-      <w:bookmarkEnd w:id="31"/>
+      <w:bookmarkEnd w:id="32"/>
       <w:r>
         <w:rPr>
           <w:lang w:val="en-US"/>
@@ -6753,14 +6751,14 @@
         </w:rPr>
         <w:fldChar w:fldCharType="separate"/>
       </w:r>
-      <w:bookmarkStart w:id="32" w:name="_CTVP001308c1a5d58b04f34b4dd78f8f0834f3a"/>
+      <w:bookmarkStart w:id="33" w:name="_CTVP001308c1a5d58b04f34b4dd78f8f0834f3a"/>
       <w:r>
         <w:rPr>
           <w:lang w:val="en-US"/>
         </w:rPr>
         <w:t>(Grinberg)</w:t>
       </w:r>
-      <w:bookmarkEnd w:id="32"/>
+      <w:bookmarkEnd w:id="33"/>
       <w:r>
         <w:rPr>
           <w:lang w:val="en-US"/>
@@ -6785,7 +6783,6 @@
         <w:rPr>
           <w:lang w:val="en-US"/>
         </w:rPr>
-        <w:lastRenderedPageBreak/>
         <w:t>Distance</w:t>
       </w:r>
     </w:p>
@@ -6973,7 +6970,7 @@
         </w:rPr>
         <w:fldChar w:fldCharType="separate"/>
       </w:r>
-      <w:bookmarkStart w:id="33" w:name="_CTVP001f63bd28715334ea2a4067926a31b9c0a"/>
+      <w:bookmarkStart w:id="34" w:name="_CTVP001f63bd28715334ea2a4067926a31b9c0a"/>
       <w:r>
         <w:rPr>
           <w:lang w:val="en-US"/>
@@ -6996,7 +6993,7 @@
         </w:rPr>
         <w:t xml:space="preserve"> Reverse - Examples)</w:t>
       </w:r>
-      <w:bookmarkEnd w:id="33"/>
+      <w:bookmarkEnd w:id="34"/>
       <w:r>
         <w:rPr>
           <w:lang w:val="en-US"/>
@@ -7098,7 +7095,7 @@
         </w:rPr>
         <w:fldChar w:fldCharType="separate"/>
       </w:r>
-      <w:bookmarkStart w:id="34" w:name="_CTVP001d32ca4fecdbd4e91a4341ca2fdbad88e"/>
+      <w:bookmarkStart w:id="35" w:name="_CTVP001d32ca4fecdbd4e91a4341ca2fdbad88e"/>
       <w:r>
         <w:rPr>
           <w:lang w:val="en-US"/>
@@ -7137,7 +7134,7 @@
         </w:rPr>
         <w:t>)</w:t>
       </w:r>
-      <w:bookmarkEnd w:id="34"/>
+      <w:bookmarkEnd w:id="35"/>
       <w:r>
         <w:rPr>
           <w:lang w:val="en-US"/>
@@ -7164,7 +7161,7 @@
           <w:lang w:val="en-US"/>
         </w:rPr>
       </w:pPr>
-      <w:bookmarkStart w:id="35" w:name="_Toc509817902"/>
+      <w:bookmarkStart w:id="36" w:name="_Toc509817902"/>
       <w:r>
         <w:rPr>
           <w:lang w:val="en-US"/>
@@ -7183,7 +7180,7 @@
         </w:rPr>
         <w:t>interface</w:t>
       </w:r>
-      <w:bookmarkEnd w:id="35"/>
+      <w:bookmarkEnd w:id="36"/>
     </w:p>
     <w:p>
       <w:pPr>
@@ -7233,7 +7230,7 @@
         </w:rPr>
         <w:fldChar w:fldCharType="separate"/>
       </w:r>
-      <w:bookmarkStart w:id="36" w:name="_CTVP0016decc3a0da7e4f51a6eaffe2d7c1fb5f"/>
+      <w:bookmarkStart w:id="37" w:name="_CTVP0016decc3a0da7e4f51a6eaffe2d7c1fb5f"/>
       <w:r>
         <w:rPr>
           <w:lang w:val="en-US"/>
@@ -7251,23 +7248,9 @@
         <w:rPr>
           <w:lang w:val="en-US"/>
         </w:rPr>
-        <w:t xml:space="preserve">28. </w:t>
-      </w:r>
-      <w:proofErr w:type="spellStart"/>
-      <w:r>
-        <w:rPr>
-          <w:lang w:val="en-US"/>
-        </w:rPr>
-        <w:t>Februar</w:t>
-      </w:r>
-      <w:proofErr w:type="spellEnd"/>
-      <w:r>
-        <w:rPr>
-          <w:lang w:val="en-US"/>
-        </w:rPr>
-        <w:t xml:space="preserve"> 2018)</w:t>
-      </w:r>
-      <w:bookmarkEnd w:id="36"/>
+        <w:t>28. Februar 2018)</w:t>
+      </w:r>
+      <w:bookmarkEnd w:id="37"/>
       <w:r>
         <w:rPr>
           <w:lang w:val="en-US"/>
@@ -7325,7 +7308,7 @@
           <w:lang w:val="en-US"/>
         </w:rPr>
       </w:pPr>
-      <w:bookmarkStart w:id="37" w:name="_Toc509817903"/>
+      <w:bookmarkStart w:id="38" w:name="_Toc509817903"/>
       <w:r>
         <w:rPr>
           <w:lang w:val="en-US"/>
@@ -7333,7 +7316,7 @@
         <w:lastRenderedPageBreak/>
         <w:t>Usage</w:t>
       </w:r>
-      <w:bookmarkEnd w:id="37"/>
+      <w:bookmarkEnd w:id="38"/>
     </w:p>
     <w:p>
       <w:pPr>
@@ -7342,14 +7325,14 @@
           <w:lang w:val="en-US"/>
         </w:rPr>
       </w:pPr>
-      <w:bookmarkStart w:id="38" w:name="_Toc509817904"/>
+      <w:bookmarkStart w:id="39" w:name="_Toc509817904"/>
       <w:r>
         <w:rPr>
           <w:lang w:val="en-US"/>
         </w:rPr>
         <w:t>Installation Guide</w:t>
       </w:r>
-      <w:bookmarkEnd w:id="38"/>
+      <w:bookmarkEnd w:id="39"/>
     </w:p>
     <w:p>
       <w:pPr>
@@ -7405,7 +7388,7 @@
         </w:rPr>
         <w:fldChar w:fldCharType="separate"/>
       </w:r>
-      <w:bookmarkStart w:id="39" w:name="_CTVP001fb44c13ce4db4eddb07c6e5549cd3584"/>
+      <w:bookmarkStart w:id="40" w:name="_CTVP001fb44c13ce4db4eddb07c6e5549cd3584"/>
       <w:r>
         <w:rPr>
           <w:lang w:val="en-US"/>
@@ -7419,7 +7402,7 @@
         </w:rPr>
         <w:t>Installing operating system images - Raspberry Pi Documentation)</w:t>
       </w:r>
-      <w:bookmarkEnd w:id="39"/>
+      <w:bookmarkEnd w:id="40"/>
       <w:r>
         <w:rPr>
           <w:lang w:val="en-US"/>
@@ -7431,33 +7414,6 @@
           <w:lang w:val="en-US"/>
         </w:rPr>
         <w:t>.</w:t>
-      </w:r>
-    </w:p>
-    <w:p>
-      <w:pPr>
-        <w:rPr>
-          <w:lang w:val="en-US"/>
-        </w:rPr>
-      </w:pPr>
-      <w:r>
-        <w:rPr>
-          <w:lang w:val="en-US"/>
-        </w:rPr>
-        <w:t>git add --</w:t>
-      </w:r>
-      <w:proofErr w:type="spellStart"/>
-      <w:r>
-        <w:rPr>
-          <w:lang w:val="en-US"/>
-        </w:rPr>
-        <w:t>chmod</w:t>
-      </w:r>
-      <w:proofErr w:type="spellEnd"/>
-      <w:r>
-        <w:rPr>
-          <w:lang w:val="en-US"/>
-        </w:rPr>
-        <w:t>=+x Install.sh</w:t>
       </w:r>
     </w:p>
     <w:p>
@@ -7550,7 +7506,7 @@
         </w:rPr>
         <w:fldChar w:fldCharType="separate"/>
       </w:r>
-      <w:bookmarkStart w:id="40" w:name="_CTVP001c4f2f47aff144aa9822e9d1cc1410d9a"/>
+      <w:bookmarkStart w:id="41" w:name="_CTVP001c4f2f47aff144aa9822e9d1cc1410d9a"/>
       <w:r>
         <w:rPr>
           <w:lang w:val="en-US"/>
@@ -7564,7 +7520,7 @@
         </w:rPr>
         <w:t>SSH (Secure Shell) - Raspberry Pi Documentation)</w:t>
       </w:r>
-      <w:bookmarkEnd w:id="40"/>
+      <w:bookmarkEnd w:id="41"/>
       <w:r>
         <w:rPr>
           <w:lang w:val="en-US"/>
@@ -7593,30 +7549,40 @@
         <w:rPr>
           <w:lang w:val="en-US"/>
         </w:rPr>
-        <w:t xml:space="preserve">Copy the ASMO files onto the SD-Card </w:t>
-      </w:r>
-      <w:r>
-        <w:rPr>
-          <w:color w:val="FF0000"/>
-          <w:lang w:val="en-US"/>
-        </w:rPr>
-        <w:t>Insert Download link (</w:t>
-      </w:r>
-      <w:proofErr w:type="spellStart"/>
-      <w:r>
-        <w:rPr>
-          <w:color w:val="FF0000"/>
-          <w:lang w:val="en-US"/>
-        </w:rPr>
-        <w:t>Github</w:t>
-      </w:r>
-      <w:proofErr w:type="spellEnd"/>
-      <w:r>
-        <w:rPr>
-          <w:color w:val="FF0000"/>
-          <w:lang w:val="en-US"/>
-        </w:rPr>
-        <w:t>?)</w:t>
+        <w:t xml:space="preserve">Download and </w:t>
+      </w:r>
+      <w:r>
+        <w:rPr>
+          <w:lang w:val="en-US"/>
+        </w:rPr>
+        <w:t>Copy the ASMO files onto the SD-Card</w:t>
+      </w:r>
+      <w:r>
+        <w:rPr>
+          <w:lang w:val="en-US"/>
+        </w:rPr>
+        <w:t>:</w:t>
+      </w:r>
+      <w:r>
+        <w:rPr>
+          <w:lang w:val="en-US"/>
+        </w:rPr>
+        <w:br/>
+      </w:r>
+      <w:hyperlink r:id="rId14" w:history="1">
+        <w:r>
+          <w:rPr>
+            <w:rStyle w:val="Hyperlink"/>
+            <w:lang w:val="en-US"/>
+          </w:rPr>
+          <w:t>https://github.com/MartinVogelSRH/AsmoApi</w:t>
+        </w:r>
+      </w:hyperlink>
+      <w:r>
+        <w:rPr>
+          <w:lang w:val="en-US"/>
+        </w:rPr>
+        <w:t xml:space="preserve"> </w:t>
       </w:r>
     </w:p>
     <w:p>
@@ -8012,7 +7978,7 @@
           <w:lang w:val="en-US"/>
         </w:rPr>
       </w:pPr>
-      <w:bookmarkStart w:id="41" w:name="_Toc509817905"/>
+      <w:bookmarkStart w:id="42" w:name="_Toc509817905"/>
       <w:r>
         <w:rPr>
           <w:lang w:val="en-US"/>
@@ -8026,7 +7992,7 @@
         </w:rPr>
         <w:t>ser guide</w:t>
       </w:r>
-      <w:bookmarkEnd w:id="41"/>
+      <w:bookmarkEnd w:id="42"/>
     </w:p>
     <w:p>
       <w:pPr>
@@ -8184,14 +8150,14 @@
       <w:pPr>
         <w:pStyle w:val="berschrift3"/>
       </w:pPr>
-      <w:bookmarkStart w:id="42" w:name="_Toc509817906"/>
+      <w:bookmarkStart w:id="43" w:name="_Toc509817906"/>
       <w:r>
         <w:t>Web</w:t>
       </w:r>
       <w:r>
         <w:t xml:space="preserve"> interface</w:t>
       </w:r>
-      <w:bookmarkEnd w:id="42"/>
+      <w:bookmarkEnd w:id="43"/>
     </w:p>
     <w:p>
       <w:pPr>
@@ -8211,7 +8177,7 @@
         </w:rPr>
         <w:t xml:space="preserve">provides a Web-interface that can be accessed by just navigating to </w:t>
       </w:r>
-      <w:hyperlink r:id="rId14" w:history="1">
+      <w:hyperlink r:id="rId15" w:history="1">
         <w:r>
           <w:rPr>
             <w:rStyle w:val="Hyperlink"/>
@@ -8413,19 +8379,60 @@
     </w:p>
     <w:p>
       <w:pPr>
+        <w:pStyle w:val="Listenabsatz"/>
+        <w:numPr>
+          <w:ilvl w:val="0"/>
+          <w:numId w:val="7"/>
+        </w:numPr>
+        <w:jc w:val="left"/>
+        <w:rPr>
+          <w:lang w:val="en-US"/>
+        </w:rPr>
+      </w:pPr>
+      <w:r>
+        <w:rPr>
+          <w:lang w:val="en-US"/>
+        </w:rPr>
+        <w:t>Documentation</w:t>
+      </w:r>
+      <w:r>
+        <w:rPr>
+          <w:lang w:val="en-US"/>
+        </w:rPr>
+        <w:br/>
+        <w:t xml:space="preserve">This tab will navigate to the directory listing of /static/documentation in order to allow the user to download the documentation of </w:t>
+      </w:r>
+      <w:proofErr w:type="spellStart"/>
+      <w:r>
+        <w:rPr>
+          <w:lang w:val="en-US"/>
+        </w:rPr>
+        <w:t>Asmo</w:t>
+      </w:r>
+      <w:proofErr w:type="spellEnd"/>
+      <w:r>
+        <w:rPr>
+          <w:lang w:val="en-US"/>
+        </w:rPr>
+        <w:t>.</w:t>
+      </w:r>
+    </w:p>
+    <w:p>
+      <w:pPr>
         <w:pStyle w:val="berschrift3"/>
         <w:rPr>
           <w:lang w:val="en-US"/>
         </w:rPr>
       </w:pPr>
-      <w:bookmarkStart w:id="43" w:name="_Toc509817907"/>
-      <w:r>
-        <w:rPr>
-          <w:lang w:val="en-US"/>
-        </w:rPr>
+      <w:bookmarkStart w:id="44" w:name="_Toc509817907"/>
+      <w:r>
+        <w:rPr>
+          <w:lang w:val="en-US"/>
+        </w:rPr>
+        <w:lastRenderedPageBreak/>
         <w:t>HTTP API</w:t>
       </w:r>
-      <w:bookmarkEnd w:id="43"/>
+      <w:bookmarkEnd w:id="44"/>
     </w:p>
     <w:p>
       <w:pPr>
@@ -8463,7 +8470,6 @@
         <w:pStyle w:val="berschrift4"/>
       </w:pPr>
       <w:r>
-        <w:lastRenderedPageBreak/>
         <w:t>/</w:t>
       </w:r>
       <w:proofErr w:type="spellStart"/>
@@ -8551,137 +8557,6 @@
             <wp:extent cx="5220335" cy="2420620"/>
             <wp:effectExtent l="0" t="0" r="0" b="0"/>
             <wp:docPr id="7" name="Grafik 7"/>
-            <wp:cNvGraphicFramePr>
-              <a:graphicFrameLocks xmlns:a="http://schemas.openxmlformats.org/drawingml/2006/main" noChangeAspect="1"/>
-            </wp:cNvGraphicFramePr>
-            <a:graphic xmlns:a="http://schemas.openxmlformats.org/drawingml/2006/main">
-              <a:graphicData uri="http://schemas.openxmlformats.org/drawingml/2006/picture">
-                <pic:pic xmlns:pic="http://schemas.openxmlformats.org/drawingml/2006/picture">
-                  <pic:nvPicPr>
-                    <pic:cNvPr id="1" name=""/>
-                    <pic:cNvPicPr/>
-                  </pic:nvPicPr>
-                  <pic:blipFill>
-                    <a:blip r:embed="rId15"/>
-                    <a:stretch>
-                      <a:fillRect/>
-                    </a:stretch>
-                  </pic:blipFill>
-                  <pic:spPr>
-                    <a:xfrm>
-                      <a:off x="0" y="0"/>
-                      <a:ext cx="5220335" cy="2420620"/>
-                    </a:xfrm>
-                    <a:prstGeom prst="rect">
-                      <a:avLst/>
-                    </a:prstGeom>
-                  </pic:spPr>
-                </pic:pic>
-              </a:graphicData>
-            </a:graphic>
-          </wp:inline>
-        </w:drawing>
-      </w:r>
-    </w:p>
-    <w:p>
-      <w:pPr>
-        <w:pStyle w:val="Beschriftung"/>
-      </w:pPr>
-      <w:bookmarkStart w:id="44" w:name="_Toc509817303"/>
-      <w:r>
-        <w:t xml:space="preserve">Figure </w:t>
-      </w:r>
-      <w:fldSimple w:instr=" SEQ Figure \* ARABIC ">
-        <w:r>
-          <w:rPr>
-            <w:noProof/>
-          </w:rPr>
-          <w:t>2</w:t>
-        </w:r>
-      </w:fldSimple>
-      <w:r>
-        <w:t xml:space="preserve"> - Postman: /</w:t>
-      </w:r>
-      <w:proofErr w:type="spellStart"/>
-      <w:r>
-        <w:t>api</w:t>
-      </w:r>
-      <w:proofErr w:type="spellEnd"/>
-      <w:r>
-        <w:t>/</w:t>
-      </w:r>
-      <w:proofErr w:type="spellStart"/>
-      <w:r>
-        <w:t>motor</w:t>
-      </w:r>
-      <w:bookmarkEnd w:id="44"/>
-      <w:proofErr w:type="spellEnd"/>
-    </w:p>
-    <w:p>
-      <w:pPr>
-        <w:pStyle w:val="berschrift4"/>
-      </w:pPr>
-      <w:r>
-        <w:t>/</w:t>
-      </w:r>
-      <w:proofErr w:type="spellStart"/>
-      <w:r>
-        <w:t>api</w:t>
-      </w:r>
-      <w:proofErr w:type="spellEnd"/>
-      <w:r>
-        <w:t>/</w:t>
-      </w:r>
-      <w:proofErr w:type="spellStart"/>
-      <w:r>
-        <w:t>distance</w:t>
-      </w:r>
-      <w:proofErr w:type="spellEnd"/>
-    </w:p>
-    <w:p>
-      <w:pPr>
-        <w:rPr>
-          <w:lang w:val="en-US"/>
-        </w:rPr>
-      </w:pPr>
-      <w:r>
-        <w:rPr>
-          <w:lang w:val="en-US"/>
-        </w:rPr>
-        <w:t xml:space="preserve">This </w:t>
-      </w:r>
-      <w:r>
-        <w:rPr>
-          <w:lang w:val="en-US"/>
-        </w:rPr>
-        <w:t>route provides access to</w:t>
-      </w:r>
-      <w:r>
-        <w:rPr>
-          <w:lang w:val="en-US"/>
-        </w:rPr>
-        <w:t xml:space="preserve"> the distance being read by the ultrasonic sensor in front of ASMO. It </w:t>
-      </w:r>
-      <w:r>
-        <w:rPr>
-          <w:lang w:val="en-US"/>
-        </w:rPr>
-        <w:t>has to be used as a GET request and will return a JSON Document containing the distance value. In Postman, calling this route looks like this:</w:t>
-      </w:r>
-    </w:p>
-    <w:p>
-      <w:pPr>
-        <w:keepNext/>
-      </w:pPr>
-      <w:r>
-        <w:rPr>
-          <w:noProof/>
-        </w:rPr>
-        <w:drawing>
-          <wp:inline distT="0" distB="0" distL="0" distR="0" wp14:anchorId="4EE0D58D" wp14:editId="2801D9B4">
-            <wp:extent cx="5220335" cy="1884680"/>
-            <wp:effectExtent l="0" t="0" r="0" b="1270"/>
-            <wp:docPr id="8" name="Grafik 8"/>
             <wp:cNvGraphicFramePr>
               <a:graphicFrameLocks xmlns:a="http://schemas.openxmlformats.org/drawingml/2006/main" noChangeAspect="1"/>
             </wp:cNvGraphicFramePr>
@@ -8701,7 +8576,7 @@
                   <pic:spPr>
                     <a:xfrm>
                       <a:off x="0" y="0"/>
-                      <a:ext cx="5220335" cy="1884680"/>
+                      <a:ext cx="5220335" cy="2420620"/>
                     </a:xfrm>
                     <a:prstGeom prst="rect">
                       <a:avLst/>
@@ -8717,11 +8592,8 @@
     <w:p>
       <w:pPr>
         <w:pStyle w:val="Beschriftung"/>
-        <w:rPr>
-          <w:lang w:val="en-US"/>
-        </w:rPr>
-      </w:pPr>
-      <w:bookmarkStart w:id="45" w:name="_Toc509817304"/>
+      </w:pPr>
+      <w:bookmarkStart w:id="45" w:name="_Toc509817303"/>
       <w:r>
         <w:t xml:space="preserve">Figure </w:t>
       </w:r>
@@ -8730,7 +8602,7 @@
           <w:rPr>
             <w:noProof/>
           </w:rPr>
-          <w:t>3</w:t>
+          <w:t>2</w:t>
         </w:r>
       </w:fldSimple>
       <w:r>
@@ -8746,7 +8618,7 @@
       </w:r>
       <w:proofErr w:type="spellStart"/>
       <w:r>
-        <w:t>distance</w:t>
+        <w:t>motor</w:t>
       </w:r>
       <w:bookmarkEnd w:id="45"/>
       <w:proofErr w:type="spellEnd"/>
@@ -8756,87 +8628,67 @@
         <w:pStyle w:val="berschrift4"/>
       </w:pPr>
       <w:r>
+        <w:t>/</w:t>
+      </w:r>
+      <w:proofErr w:type="spellStart"/>
+      <w:r>
+        <w:t>api</w:t>
+      </w:r>
+      <w:proofErr w:type="spellEnd"/>
+      <w:r>
+        <w:t>/</w:t>
+      </w:r>
+      <w:proofErr w:type="spellStart"/>
+      <w:r>
+        <w:t>distance</w:t>
+      </w:r>
+      <w:proofErr w:type="spellEnd"/>
+    </w:p>
+    <w:p>
+      <w:pPr>
+        <w:rPr>
+          <w:lang w:val="en-US"/>
+        </w:rPr>
+      </w:pPr>
+      <w:r>
+        <w:rPr>
+          <w:lang w:val="en-US"/>
+        </w:rPr>
+        <w:t xml:space="preserve">This </w:t>
+      </w:r>
+      <w:r>
+        <w:rPr>
+          <w:lang w:val="en-US"/>
+        </w:rPr>
+        <w:t>route provides access to</w:t>
+      </w:r>
+      <w:r>
+        <w:rPr>
+          <w:lang w:val="en-US"/>
+        </w:rPr>
+        <w:t xml:space="preserve"> the distance being read by the ultrasonic sensor in front of ASMO. It </w:t>
+      </w:r>
+      <w:r>
+        <w:rPr>
+          <w:lang w:val="en-US"/>
+        </w:rPr>
+        <w:t>has to be used as a GET request and will return a JSON Document containing the distance value. In Postman, calling this route looks like this:</w:t>
+      </w:r>
+    </w:p>
+    <w:p>
+      <w:pPr>
+        <w:keepNext/>
+      </w:pPr>
+      <w:r>
+        <w:rPr>
+          <w:noProof/>
+        </w:rPr>
         <w:lastRenderedPageBreak/>
-        <w:t>/</w:t>
-      </w:r>
-      <w:proofErr w:type="spellStart"/>
-      <w:r>
-        <w:t>api</w:t>
-      </w:r>
-      <w:proofErr w:type="spellEnd"/>
-      <w:r>
-        <w:t>/</w:t>
-      </w:r>
-      <w:proofErr w:type="spellStart"/>
-      <w:r>
-        <w:t>camera</w:t>
-      </w:r>
-      <w:proofErr w:type="spellEnd"/>
-      <w:r>
-        <w:t>/</w:t>
-      </w:r>
-      <w:proofErr w:type="spellStart"/>
-      <w:r>
-        <w:t>SinglePicture</w:t>
-      </w:r>
-      <w:proofErr w:type="spellEnd"/>
-    </w:p>
-    <w:p>
-      <w:pPr>
-        <w:rPr>
-          <w:lang w:val="en-US"/>
-        </w:rPr>
-      </w:pPr>
-      <w:r>
-        <w:rPr>
-          <w:lang w:val="en-US"/>
-        </w:rPr>
-        <w:t>This route provides access to</w:t>
-      </w:r>
-      <w:r>
-        <w:rPr>
-          <w:lang w:val="en-US"/>
-        </w:rPr>
-        <w:t xml:space="preserve"> </w:t>
-      </w:r>
-      <w:r>
-        <w:rPr>
-          <w:lang w:val="en-US"/>
-        </w:rPr>
-        <w:t>the camera of A</w:t>
-      </w:r>
-      <w:r>
-        <w:rPr>
-          <w:lang w:val="en-US"/>
-        </w:rPr>
-        <w:t xml:space="preserve">SMO. It returns an image object containing the current </w:t>
-      </w:r>
-      <w:r>
-        <w:rPr>
-          <w:lang w:val="en-US"/>
-        </w:rPr>
-        <w:t xml:space="preserve">picture from the camera. </w:t>
-      </w:r>
-      <w:r>
-        <w:rPr>
-          <w:lang w:val="en-US"/>
-        </w:rPr>
-        <w:t>In Postman, calling this route looks like this:</w:t>
-      </w:r>
-    </w:p>
-    <w:p>
-      <w:pPr>
-        <w:keepNext/>
-      </w:pPr>
-      <w:r>
-        <w:rPr>
-          <w:noProof/>
-        </w:rPr>
         <w:drawing>
-          <wp:inline distT="0" distB="0" distL="0" distR="0" wp14:anchorId="0D253F17" wp14:editId="5473012E">
-            <wp:extent cx="5220335" cy="2738755"/>
-            <wp:effectExtent l="0" t="0" r="0" b="4445"/>
-            <wp:docPr id="6" name="Grafik 6"/>
+          <wp:inline distT="0" distB="0" distL="0" distR="0" wp14:anchorId="4EE0D58D" wp14:editId="2801D9B4">
+            <wp:extent cx="5220335" cy="1884680"/>
+            <wp:effectExtent l="0" t="0" r="0" b="1270"/>
+            <wp:docPr id="8" name="Grafik 8"/>
             <wp:cNvGraphicFramePr>
               <a:graphicFrameLocks xmlns:a="http://schemas.openxmlformats.org/drawingml/2006/main" noChangeAspect="1"/>
             </wp:cNvGraphicFramePr>
@@ -8856,7 +8708,7 @@
                   <pic:spPr>
                     <a:xfrm>
                       <a:off x="0" y="0"/>
-                      <a:ext cx="5220335" cy="2738755"/>
+                      <a:ext cx="5220335" cy="1884680"/>
                     </a:xfrm>
                     <a:prstGeom prst="rect">
                       <a:avLst/>
@@ -8876,7 +8728,7 @@
           <w:lang w:val="en-US"/>
         </w:rPr>
       </w:pPr>
-      <w:bookmarkStart w:id="46" w:name="_Toc509817305"/>
+      <w:bookmarkStart w:id="46" w:name="_Toc509817304"/>
       <w:r>
         <w:t xml:space="preserve">Figure </w:t>
       </w:r>
@@ -8885,7 +8737,7 @@
           <w:rPr>
             <w:noProof/>
           </w:rPr>
-          <w:t>4</w:t>
+          <w:t>3</w:t>
         </w:r>
       </w:fldSimple>
       <w:r>
@@ -8901,15 +8753,7 @@
       </w:r>
       <w:proofErr w:type="spellStart"/>
       <w:r>
-        <w:t>camera</w:t>
-      </w:r>
-      <w:proofErr w:type="spellEnd"/>
-      <w:r>
-        <w:t>/</w:t>
-      </w:r>
-      <w:proofErr w:type="spellStart"/>
-      <w:r>
-        <w:t>SinglePicture</w:t>
+        <w:t>distance</w:t>
       </w:r>
       <w:bookmarkEnd w:id="46"/>
       <w:proofErr w:type="spellEnd"/>
@@ -8917,133 +8761,43 @@
     <w:p>
       <w:pPr>
         <w:pStyle w:val="berschrift4"/>
-        <w:rPr>
-          <w:lang w:val="en-US"/>
-        </w:rPr>
-      </w:pPr>
-      <w:r>
-        <w:rPr>
-          <w:lang w:val="en-US"/>
-        </w:rPr>
+      </w:pPr>
+      <w:r>
         <w:t>/</w:t>
       </w:r>
       <w:proofErr w:type="spellStart"/>
       <w:r>
-        <w:rPr>
-          <w:lang w:val="en-US"/>
-        </w:rPr>
         <w:t>api</w:t>
       </w:r>
       <w:proofErr w:type="spellEnd"/>
       <w:r>
-        <w:rPr>
-          <w:lang w:val="en-US"/>
-        </w:rPr>
-        <w:t>/camera/</w:t>
-      </w:r>
-      <w:r>
-        <w:rPr>
-          <w:lang w:val="en-US"/>
-        </w:rPr>
-        <w:t>Stream</w:t>
-      </w:r>
-    </w:p>
-    <w:p>
-      <w:pPr>
-        <w:rPr>
-          <w:lang w:val="en-US"/>
-        </w:rPr>
-      </w:pPr>
-      <w:r>
-        <w:rPr>
-          <w:lang w:val="en-US"/>
-        </w:rPr>
-        <w:t>This route provides access to the camera of ASMO. It returns a</w:t>
-      </w:r>
-      <w:r>
-        <w:rPr>
-          <w:lang w:val="en-US"/>
-        </w:rPr>
-        <w:t xml:space="preserve"> stream of image objects.</w:t>
-      </w:r>
-    </w:p>
-    <w:p>
-      <w:pPr>
-        <w:pStyle w:val="berschrift4"/>
-        <w:rPr>
-          <w:lang w:val="en-US"/>
-        </w:rPr>
-      </w:pPr>
-      <w:r>
-        <w:rPr>
-          <w:lang w:val="en-US"/>
-        </w:rPr>
         <w:t>/</w:t>
       </w:r>
       <w:proofErr w:type="spellStart"/>
       <w:r>
-        <w:rPr>
-          <w:lang w:val="en-US"/>
-        </w:rPr>
-        <w:t>api</w:t>
+        <w:t>camera</w:t>
       </w:r>
       <w:proofErr w:type="spellEnd"/>
       <w:r>
-        <w:rPr>
-          <w:lang w:val="en-US"/>
-        </w:rPr>
-        <w:t>/led</w:t>
-      </w:r>
-    </w:p>
-    <w:p>
-      <w:pPr>
-        <w:rPr>
-          <w:lang w:val="en-US"/>
-        </w:rPr>
-      </w:pPr>
-      <w:r>
-        <w:rPr>
-          <w:lang w:val="en-US"/>
-        </w:rPr>
-        <w:t xml:space="preserve">This route </w:t>
-      </w:r>
-      <w:r>
-        <w:rPr>
-          <w:lang w:val="en-US"/>
-        </w:rPr>
-        <w:t xml:space="preserve">provides access to the LED of ASMO. It can be called both with a </w:t>
-      </w:r>
-      <w:r>
-        <w:rPr>
-          <w:lang w:val="en-US"/>
-        </w:rPr>
-        <w:t xml:space="preserve">GET and a POST request. Calling it with a GET request will turn the LED off and return a JSON document which states that is was successful. </w:t>
-      </w:r>
-      <w:r>
-        <w:rPr>
-          <w:lang w:val="en-US"/>
-        </w:rPr>
-        <w:t xml:space="preserve">With a POST request, the colors of the LED can be </w:t>
+        <w:t>/</w:t>
       </w:r>
       <w:proofErr w:type="spellStart"/>
       <w:r>
-        <w:rPr>
-          <w:lang w:val="en-US"/>
-        </w:rPr>
-        <w:t>toogled</w:t>
+        <w:t>SinglePicture</w:t>
       </w:r>
       <w:proofErr w:type="spellEnd"/>
-      <w:r>
-        <w:rPr>
-          <w:lang w:val="en-US"/>
-        </w:rPr>
-        <w:t xml:space="preserve">. Here, red, green and blue are available. The color provided will be turned on or off dependent on its current status. </w:t>
-      </w:r>
-      <w:r>
-        <w:rPr>
-          <w:lang w:val="en-US"/>
-        </w:rPr>
-        <w:t>If multiple colors are turned on, the LED will show the mix of these colors.</w:t>
+    </w:p>
+    <w:p>
+      <w:pPr>
+        <w:rPr>
+          <w:lang w:val="en-US"/>
+        </w:rPr>
+      </w:pPr>
+      <w:r>
+        <w:rPr>
+          <w:lang w:val="en-US"/>
+        </w:rPr>
+        <w:t>This route provides access to</w:t>
       </w:r>
       <w:r>
         <w:rPr>
@@ -9055,7 +8809,19 @@
         <w:rPr>
           <w:lang w:val="en-US"/>
         </w:rPr>
-        <w:t>In Postman, calling this route looks like this:</w:t>
+        <w:t>the camera of A</w:t>
+      </w:r>
+      <w:r>
+        <w:rPr>
+          <w:lang w:val="en-US"/>
+        </w:rPr>
+        <w:t xml:space="preserve">SMO. It returns an image object containing the current </w:t>
+      </w:r>
+      <w:r>
+        <w:rPr>
+          <w:lang w:val="en-US"/>
+        </w:rPr>
+        <w:t>picture from the camera. In Postman, calling this route looks like this:</w:t>
       </w:r>
     </w:p>
     <w:p>
@@ -9066,12 +8832,11 @@
         <w:rPr>
           <w:noProof/>
         </w:rPr>
-        <w:lastRenderedPageBreak/>
         <w:drawing>
-          <wp:inline distT="0" distB="0" distL="0" distR="0" wp14:anchorId="2D426324" wp14:editId="4366BCBF">
-            <wp:extent cx="5220335" cy="3482975"/>
-            <wp:effectExtent l="0" t="0" r="0" b="3175"/>
-            <wp:docPr id="9" name="Grafik 9"/>
+          <wp:inline distT="0" distB="0" distL="0" distR="0" wp14:anchorId="0D253F17" wp14:editId="5473012E">
+            <wp:extent cx="5220335" cy="2738755"/>
+            <wp:effectExtent l="0" t="0" r="0" b="4445"/>
+            <wp:docPr id="6" name="Grafik 6"/>
             <wp:cNvGraphicFramePr>
               <a:graphicFrameLocks xmlns:a="http://schemas.openxmlformats.org/drawingml/2006/main" noChangeAspect="1"/>
             </wp:cNvGraphicFramePr>
@@ -9091,7 +8856,7 @@
                   <pic:spPr>
                     <a:xfrm>
                       <a:off x="0" y="0"/>
-                      <a:ext cx="5220335" cy="3482975"/>
+                      <a:ext cx="5220335" cy="2738755"/>
                     </a:xfrm>
                     <a:prstGeom prst="rect">
                       <a:avLst/>
@@ -9111,7 +8876,7 @@
           <w:lang w:val="en-US"/>
         </w:rPr>
       </w:pPr>
-      <w:bookmarkStart w:id="47" w:name="_Toc509817306"/>
+      <w:bookmarkStart w:id="47" w:name="_Toc509817305"/>
       <w:r>
         <w:t xml:space="preserve">Figure </w:t>
       </w:r>
@@ -9120,7 +8885,7 @@
           <w:rPr>
             <w:noProof/>
           </w:rPr>
-          <w:t>5</w:t>
+          <w:t>4</w:t>
         </w:r>
       </w:fldSimple>
       <w:r>
@@ -9136,13 +8901,169 @@
       </w:r>
       <w:proofErr w:type="spellStart"/>
       <w:r>
-        <w:t>led</w:t>
+        <w:t>camera</w:t>
       </w:r>
       <w:proofErr w:type="spellEnd"/>
       <w:r>
-        <w:t xml:space="preserve"> - POST</w:t>
+        <w:t>/</w:t>
+      </w:r>
+      <w:proofErr w:type="spellStart"/>
+      <w:r>
+        <w:t>SinglePicture</w:t>
       </w:r>
       <w:bookmarkEnd w:id="47"/>
+      <w:proofErr w:type="spellEnd"/>
+    </w:p>
+    <w:p>
+      <w:pPr>
+        <w:pStyle w:val="berschrift4"/>
+        <w:rPr>
+          <w:lang w:val="en-US"/>
+        </w:rPr>
+      </w:pPr>
+      <w:r>
+        <w:rPr>
+          <w:lang w:val="en-US"/>
+        </w:rPr>
+        <w:t>/</w:t>
+      </w:r>
+      <w:proofErr w:type="spellStart"/>
+      <w:r>
+        <w:rPr>
+          <w:lang w:val="en-US"/>
+        </w:rPr>
+        <w:t>api</w:t>
+      </w:r>
+      <w:proofErr w:type="spellEnd"/>
+      <w:r>
+        <w:rPr>
+          <w:lang w:val="en-US"/>
+        </w:rPr>
+        <w:t>/camera/</w:t>
+      </w:r>
+      <w:r>
+        <w:rPr>
+          <w:lang w:val="en-US"/>
+        </w:rPr>
+        <w:t>Stream</w:t>
+      </w:r>
+    </w:p>
+    <w:p>
+      <w:pPr>
+        <w:rPr>
+          <w:lang w:val="en-US"/>
+        </w:rPr>
+      </w:pPr>
+      <w:r>
+        <w:rPr>
+          <w:lang w:val="en-US"/>
+        </w:rPr>
+        <w:t>This route provides access to the camera of ASMO. It returns a</w:t>
+      </w:r>
+      <w:r>
+        <w:rPr>
+          <w:lang w:val="en-US"/>
+        </w:rPr>
+        <w:t xml:space="preserve"> stream of image objects.</w:t>
+      </w:r>
+    </w:p>
+    <w:p>
+      <w:pPr>
+        <w:pStyle w:val="berschrift4"/>
+        <w:rPr>
+          <w:lang w:val="en-US"/>
+        </w:rPr>
+      </w:pPr>
+      <w:r>
+        <w:rPr>
+          <w:lang w:val="en-US"/>
+        </w:rPr>
+        <w:t>/</w:t>
+      </w:r>
+      <w:proofErr w:type="spellStart"/>
+      <w:r>
+        <w:rPr>
+          <w:lang w:val="en-US"/>
+        </w:rPr>
+        <w:t>api</w:t>
+      </w:r>
+      <w:proofErr w:type="spellEnd"/>
+      <w:r>
+        <w:rPr>
+          <w:lang w:val="en-US"/>
+        </w:rPr>
+        <w:t>/led</w:t>
+      </w:r>
+    </w:p>
+    <w:p>
+      <w:pPr>
+        <w:rPr>
+          <w:lang w:val="en-US"/>
+        </w:rPr>
+      </w:pPr>
+      <w:r>
+        <w:rPr>
+          <w:lang w:val="en-US"/>
+        </w:rPr>
+        <w:t xml:space="preserve">This route </w:t>
+      </w:r>
+      <w:r>
+        <w:rPr>
+          <w:lang w:val="en-US"/>
+        </w:rPr>
+        <w:t xml:space="preserve">provides access to the LED of ASMO. It can be called both with a </w:t>
+      </w:r>
+      <w:r>
+        <w:rPr>
+          <w:lang w:val="en-US"/>
+        </w:rPr>
+        <w:t xml:space="preserve">GET and a POST request. Calling it with a GET request will turn the LED off and return a JSON document which states that is was successful. </w:t>
+      </w:r>
+      <w:r>
+        <w:rPr>
+          <w:lang w:val="en-US"/>
+        </w:rPr>
+        <w:t xml:space="preserve">With a POST request, the colors of the LED can be </w:t>
+      </w:r>
+      <w:proofErr w:type="spellStart"/>
+      <w:r>
+        <w:rPr>
+          <w:lang w:val="en-US"/>
+        </w:rPr>
+        <w:t>toogled</w:t>
+      </w:r>
+      <w:proofErr w:type="spellEnd"/>
+      <w:r>
+        <w:rPr>
+          <w:lang w:val="en-US"/>
+        </w:rPr>
+        <w:t xml:space="preserve">. </w:t>
+      </w:r>
+      <w:r>
+        <w:rPr>
+          <w:lang w:val="en-US"/>
+        </w:rPr>
+        <w:lastRenderedPageBreak/>
+        <w:t xml:space="preserve">Here, red, green and blue are available. The color provided will be turned on or off dependent on its current status. </w:t>
+      </w:r>
+      <w:r>
+        <w:rPr>
+          <w:lang w:val="en-US"/>
+        </w:rPr>
+        <w:t>If multiple colors are turned on, the LED will show the mix of these colors.</w:t>
+      </w:r>
+      <w:r>
+        <w:rPr>
+          <w:lang w:val="en-US"/>
+        </w:rPr>
+        <w:t xml:space="preserve"> </w:t>
+      </w:r>
+      <w:r>
+        <w:rPr>
+          <w:lang w:val="en-US"/>
+        </w:rPr>
+        <w:t>In Postman, calling this route looks like this:</w:t>
+      </w:r>
     </w:p>
     <w:p>
       <w:pPr>
@@ -9153,10 +9074,10 @@
           <w:noProof/>
         </w:rPr>
         <w:drawing>
-          <wp:inline distT="0" distB="0" distL="0" distR="0" wp14:anchorId="10E25525" wp14:editId="3A1D27D1">
-            <wp:extent cx="5220335" cy="1790700"/>
-            <wp:effectExtent l="0" t="0" r="0" b="0"/>
-            <wp:docPr id="10" name="Grafik 10"/>
+          <wp:inline distT="0" distB="0" distL="0" distR="0" wp14:anchorId="2D426324" wp14:editId="4366BCBF">
+            <wp:extent cx="5220335" cy="3482975"/>
+            <wp:effectExtent l="0" t="0" r="0" b="3175"/>
+            <wp:docPr id="9" name="Grafik 9"/>
             <wp:cNvGraphicFramePr>
               <a:graphicFrameLocks xmlns:a="http://schemas.openxmlformats.org/drawingml/2006/main" noChangeAspect="1"/>
             </wp:cNvGraphicFramePr>
@@ -9176,7 +9097,7 @@
                   <pic:spPr>
                     <a:xfrm>
                       <a:off x="0" y="0"/>
-                      <a:ext cx="5220335" cy="1790700"/>
+                      <a:ext cx="5220335" cy="3482975"/>
                     </a:xfrm>
                     <a:prstGeom prst="rect">
                       <a:avLst/>
@@ -9196,7 +9117,7 @@
           <w:lang w:val="en-US"/>
         </w:rPr>
       </w:pPr>
-      <w:bookmarkStart w:id="48" w:name="_Toc509817307"/>
+      <w:bookmarkStart w:id="48" w:name="_Toc509817306"/>
       <w:r>
         <w:t xml:space="preserve">Figure </w:t>
       </w:r>
@@ -9205,7 +9126,7 @@
           <w:rPr>
             <w:noProof/>
           </w:rPr>
-          <w:t>6</w:t>
+          <w:t>5</w:t>
         </w:r>
       </w:fldSimple>
       <w:r>
@@ -9225,96 +9146,23 @@
       </w:r>
       <w:proofErr w:type="spellEnd"/>
       <w:r>
-        <w:t xml:space="preserve"> - GET</w:t>
+        <w:t xml:space="preserve"> - POST</w:t>
       </w:r>
       <w:bookmarkEnd w:id="48"/>
     </w:p>
     <w:p>
       <w:pPr>
-        <w:pStyle w:val="berschrift4"/>
-        <w:rPr>
-          <w:lang w:val="en-US"/>
-        </w:rPr>
-      </w:pPr>
-      <w:r>
-        <w:rPr>
-          <w:lang w:val="en-US"/>
-        </w:rPr>
-        <w:t>/</w:t>
-      </w:r>
-      <w:proofErr w:type="spellStart"/>
-      <w:r>
-        <w:rPr>
-          <w:lang w:val="en-US"/>
-        </w:rPr>
-        <w:t>api</w:t>
-      </w:r>
-      <w:proofErr w:type="spellEnd"/>
-      <w:r>
-        <w:rPr>
-          <w:lang w:val="en-US"/>
-        </w:rPr>
-        <w:t>/temperature</w:t>
-      </w:r>
-    </w:p>
-    <w:p>
-      <w:pPr>
-        <w:rPr>
-          <w:lang w:val="en-US"/>
-        </w:rPr>
-      </w:pPr>
-      <w:r>
-        <w:rPr>
-          <w:lang w:val="en-US"/>
-        </w:rPr>
-        <w:t xml:space="preserve">This route provides access to the temperature sensor of ASMO. </w:t>
-      </w:r>
-      <w:r>
-        <w:rPr>
-          <w:lang w:val="en-US"/>
-        </w:rPr>
-        <w:t xml:space="preserve">It has to be called with a GET request and will return </w:t>
-      </w:r>
-      <w:r>
-        <w:rPr>
-          <w:lang w:val="en-US"/>
-        </w:rPr>
-        <w:t xml:space="preserve">a JSON document containing </w:t>
-      </w:r>
-      <w:r>
-        <w:rPr>
-          <w:lang w:val="en-US"/>
-        </w:rPr>
-        <w:t>the current temperature and humidity.</w:t>
-      </w:r>
-    </w:p>
-    <w:p>
-      <w:pPr>
-        <w:rPr>
-          <w:lang w:val="en-US"/>
-        </w:rPr>
-      </w:pPr>
-      <w:r>
-        <w:rPr>
-          <w:lang w:val="en-US"/>
-        </w:rPr>
-        <w:t>In Postman, calling this route looks like this:</w:t>
-      </w:r>
-    </w:p>
-    <w:p>
-      <w:pPr>
         <w:keepNext/>
       </w:pPr>
       <w:r>
         <w:rPr>
           <w:noProof/>
         </w:rPr>
-        <w:lastRenderedPageBreak/>
         <w:drawing>
-          <wp:inline distT="0" distB="0" distL="0" distR="0" wp14:anchorId="2F3C783D" wp14:editId="5A8E82C8">
-            <wp:extent cx="5220335" cy="2025015"/>
+          <wp:inline distT="0" distB="0" distL="0" distR="0" wp14:anchorId="10E25525" wp14:editId="3A1D27D1">
+            <wp:extent cx="5220335" cy="1790700"/>
             <wp:effectExtent l="0" t="0" r="0" b="0"/>
-            <wp:docPr id="11" name="Grafik 11"/>
+            <wp:docPr id="10" name="Grafik 10"/>
             <wp:cNvGraphicFramePr>
               <a:graphicFrameLocks xmlns:a="http://schemas.openxmlformats.org/drawingml/2006/main" noChangeAspect="1"/>
             </wp:cNvGraphicFramePr>
@@ -9334,7 +9182,7 @@
                   <pic:spPr>
                     <a:xfrm>
                       <a:off x="0" y="0"/>
-                      <a:ext cx="5220335" cy="2025015"/>
+                      <a:ext cx="5220335" cy="1790700"/>
                     </a:xfrm>
                     <a:prstGeom prst="rect">
                       <a:avLst/>
@@ -9354,7 +9202,7 @@
           <w:lang w:val="en-US"/>
         </w:rPr>
       </w:pPr>
-      <w:bookmarkStart w:id="49" w:name="_Toc509817308"/>
+      <w:bookmarkStart w:id="49" w:name="_Toc509817307"/>
       <w:r>
         <w:t xml:space="preserve">Figure </w:t>
       </w:r>
@@ -9363,7 +9211,7 @@
           <w:rPr>
             <w:noProof/>
           </w:rPr>
-          <w:t>7</w:t>
+          <w:t>6</w:t>
         </w:r>
       </w:fldSimple>
       <w:r>
@@ -9379,95 +9227,85 @@
       </w:r>
       <w:proofErr w:type="spellStart"/>
       <w:r>
-        <w:t>temperature</w:t>
+        <w:t>led</w:t>
+      </w:r>
+      <w:proofErr w:type="spellEnd"/>
+      <w:r>
+        <w:t xml:space="preserve"> - GET</w:t>
       </w:r>
       <w:bookmarkEnd w:id="49"/>
+    </w:p>
+    <w:p>
+      <w:pPr>
+        <w:pStyle w:val="berschrift4"/>
+        <w:rPr>
+          <w:lang w:val="en-US"/>
+        </w:rPr>
+      </w:pPr>
+      <w:r>
+        <w:rPr>
+          <w:lang w:val="en-US"/>
+        </w:rPr>
+        <w:t>/</w:t>
+      </w:r>
+      <w:proofErr w:type="spellStart"/>
+      <w:r>
+        <w:rPr>
+          <w:lang w:val="en-US"/>
+        </w:rPr>
+        <w:t>api</w:t>
+      </w:r>
       <w:proofErr w:type="spellEnd"/>
-    </w:p>
-    <w:p>
-      <w:pPr>
-        <w:pStyle w:val="berschrift4"/>
-      </w:pPr>
-      <w:r>
-        <w:t>/</w:t>
-      </w:r>
-      <w:proofErr w:type="spellStart"/>
-      <w:r>
-        <w:t>api</w:t>
-      </w:r>
-      <w:proofErr w:type="spellEnd"/>
-      <w:r>
-        <w:t>/</w:t>
-      </w:r>
-      <w:proofErr w:type="spellStart"/>
-      <w:r>
-        <w:t>shutdown</w:t>
-      </w:r>
-      <w:proofErr w:type="spellEnd"/>
-    </w:p>
-    <w:p>
-      <w:pPr>
-        <w:rPr>
-          <w:lang w:val="en-US"/>
-        </w:rPr>
-      </w:pPr>
-      <w:r>
-        <w:rPr>
-          <w:lang w:val="en-US"/>
-        </w:rPr>
-        <w:t>This rout</w:t>
-      </w:r>
-      <w:r>
-        <w:rPr>
-          <w:lang w:val="en-US"/>
-        </w:rPr>
-        <w:t>e provides the f</w:t>
-      </w:r>
-      <w:r>
-        <w:rPr>
-          <w:lang w:val="en-US"/>
-        </w:rPr>
-        <w:t xml:space="preserve">unctionality to </w:t>
-      </w:r>
-      <w:proofErr w:type="spellStart"/>
-      <w:r>
-        <w:rPr>
-          <w:lang w:val="en-US"/>
-        </w:rPr>
-        <w:t>shutdown</w:t>
-      </w:r>
-      <w:proofErr w:type="spellEnd"/>
-      <w:r>
-        <w:rPr>
-          <w:lang w:val="en-US"/>
-        </w:rPr>
-        <w:t xml:space="preserve"> the system. It has to get called with a GET request. Since the system will </w:t>
-      </w:r>
-      <w:proofErr w:type="spellStart"/>
-      <w:r>
-        <w:rPr>
-          <w:lang w:val="en-US"/>
-        </w:rPr>
-        <w:t>shutdown</w:t>
-      </w:r>
-      <w:proofErr w:type="spellEnd"/>
-      <w:r>
-        <w:rPr>
-          <w:lang w:val="en-US"/>
-        </w:rPr>
-        <w:t xml:space="preserve"> immediately, no result will be </w:t>
-      </w:r>
-      <w:r>
-        <w:rPr>
-          <w:lang w:val="en-US"/>
-        </w:rPr>
-        <w:t>returned</w:t>
-      </w:r>
-      <w:r>
-        <w:rPr>
-          <w:lang w:val="en-US"/>
-        </w:rPr>
-        <w:t>:</w:t>
+      <w:r>
+        <w:rPr>
+          <w:lang w:val="en-US"/>
+        </w:rPr>
+        <w:t>/temperature</w:t>
+      </w:r>
+    </w:p>
+    <w:p>
+      <w:pPr>
+        <w:rPr>
+          <w:lang w:val="en-US"/>
+        </w:rPr>
+      </w:pPr>
+      <w:r>
+        <w:rPr>
+          <w:lang w:val="en-US"/>
+        </w:rPr>
+        <w:t xml:space="preserve">This route provides access to the temperature sensor of ASMO. </w:t>
+      </w:r>
+      <w:r>
+        <w:rPr>
+          <w:lang w:val="en-US"/>
+        </w:rPr>
+        <w:t xml:space="preserve">It has to be called with a GET request and will return </w:t>
+      </w:r>
+      <w:r>
+        <w:rPr>
+          <w:lang w:val="en-US"/>
+        </w:rPr>
+        <w:t xml:space="preserve">a JSON document containing </w:t>
+      </w:r>
+      <w:r>
+        <w:rPr>
+          <w:lang w:val="en-US"/>
+        </w:rPr>
+        <w:t>the current temperature and humidity.</w:t>
+      </w:r>
+    </w:p>
+    <w:p>
+      <w:pPr>
+        <w:rPr>
+          <w:lang w:val="en-US"/>
+        </w:rPr>
+      </w:pPr>
+      <w:r>
+        <w:rPr>
+          <w:lang w:val="en-US"/>
+        </w:rPr>
+        <w:lastRenderedPageBreak/>
+        <w:t>In Postman, calling this route looks like this:</w:t>
       </w:r>
     </w:p>
     <w:p>
@@ -9479,10 +9317,10 @@
           <w:noProof/>
         </w:rPr>
         <w:drawing>
-          <wp:inline distT="0" distB="0" distL="0" distR="0" wp14:anchorId="21E34B1F" wp14:editId="218264E5">
-            <wp:extent cx="5220335" cy="2289175"/>
+          <wp:inline distT="0" distB="0" distL="0" distR="0" wp14:anchorId="2F3C783D" wp14:editId="5A8E82C8">
+            <wp:extent cx="5220335" cy="2025015"/>
             <wp:effectExtent l="0" t="0" r="0" b="0"/>
-            <wp:docPr id="12" name="Grafik 12"/>
+            <wp:docPr id="11" name="Grafik 11"/>
             <wp:cNvGraphicFramePr>
               <a:graphicFrameLocks xmlns:a="http://schemas.openxmlformats.org/drawingml/2006/main" noChangeAspect="1"/>
             </wp:cNvGraphicFramePr>
@@ -9502,6 +9340,174 @@
                   <pic:spPr>
                     <a:xfrm>
                       <a:off x="0" y="0"/>
+                      <a:ext cx="5220335" cy="2025015"/>
+                    </a:xfrm>
+                    <a:prstGeom prst="rect">
+                      <a:avLst/>
+                    </a:prstGeom>
+                  </pic:spPr>
+                </pic:pic>
+              </a:graphicData>
+            </a:graphic>
+          </wp:inline>
+        </w:drawing>
+      </w:r>
+    </w:p>
+    <w:p>
+      <w:pPr>
+        <w:pStyle w:val="Beschriftung"/>
+        <w:rPr>
+          <w:lang w:val="en-US"/>
+        </w:rPr>
+      </w:pPr>
+      <w:bookmarkStart w:id="50" w:name="_Toc509817308"/>
+      <w:r>
+        <w:t xml:space="preserve">Figure </w:t>
+      </w:r>
+      <w:fldSimple w:instr=" SEQ Figure \* ARABIC ">
+        <w:r>
+          <w:rPr>
+            <w:noProof/>
+          </w:rPr>
+          <w:t>7</w:t>
+        </w:r>
+      </w:fldSimple>
+      <w:r>
+        <w:t xml:space="preserve"> - Postman: /</w:t>
+      </w:r>
+      <w:proofErr w:type="spellStart"/>
+      <w:r>
+        <w:t>api</w:t>
+      </w:r>
+      <w:proofErr w:type="spellEnd"/>
+      <w:r>
+        <w:t>/</w:t>
+      </w:r>
+      <w:proofErr w:type="spellStart"/>
+      <w:r>
+        <w:t>temperature</w:t>
+      </w:r>
+      <w:bookmarkEnd w:id="50"/>
+      <w:proofErr w:type="spellEnd"/>
+    </w:p>
+    <w:p>
+      <w:pPr>
+        <w:pStyle w:val="berschrift4"/>
+      </w:pPr>
+      <w:r>
+        <w:t>/</w:t>
+      </w:r>
+      <w:proofErr w:type="spellStart"/>
+      <w:r>
+        <w:t>api</w:t>
+      </w:r>
+      <w:proofErr w:type="spellEnd"/>
+      <w:r>
+        <w:t>/</w:t>
+      </w:r>
+      <w:proofErr w:type="spellStart"/>
+      <w:r>
+        <w:t>shutdown</w:t>
+      </w:r>
+      <w:proofErr w:type="spellEnd"/>
+    </w:p>
+    <w:p>
+      <w:pPr>
+        <w:rPr>
+          <w:lang w:val="en-US"/>
+        </w:rPr>
+      </w:pPr>
+      <w:r>
+        <w:rPr>
+          <w:lang w:val="en-US"/>
+        </w:rPr>
+        <w:t>This rout</w:t>
+      </w:r>
+      <w:r>
+        <w:rPr>
+          <w:lang w:val="en-US"/>
+        </w:rPr>
+        <w:t>e provides the f</w:t>
+      </w:r>
+      <w:r>
+        <w:rPr>
+          <w:lang w:val="en-US"/>
+        </w:rPr>
+        <w:t xml:space="preserve">unctionality to </w:t>
+      </w:r>
+      <w:proofErr w:type="spellStart"/>
+      <w:r>
+        <w:rPr>
+          <w:lang w:val="en-US"/>
+        </w:rPr>
+        <w:t>shutdown</w:t>
+      </w:r>
+      <w:proofErr w:type="spellEnd"/>
+      <w:r>
+        <w:rPr>
+          <w:lang w:val="en-US"/>
+        </w:rPr>
+        <w:t xml:space="preserve"> the system. It has to get called with a GET request. Since the system will </w:t>
+      </w:r>
+      <w:proofErr w:type="spellStart"/>
+      <w:r>
+        <w:rPr>
+          <w:lang w:val="en-US"/>
+        </w:rPr>
+        <w:t>shutdown</w:t>
+      </w:r>
+      <w:proofErr w:type="spellEnd"/>
+      <w:r>
+        <w:rPr>
+          <w:lang w:val="en-US"/>
+        </w:rPr>
+        <w:t xml:space="preserve"> immediately, no result will be </w:t>
+      </w:r>
+      <w:r>
+        <w:rPr>
+          <w:lang w:val="en-US"/>
+        </w:rPr>
+        <w:t>returned</w:t>
+      </w:r>
+      <w:r>
+        <w:rPr>
+          <w:lang w:val="en-US"/>
+        </w:rPr>
+        <w:t>:</w:t>
+      </w:r>
+    </w:p>
+    <w:p>
+      <w:pPr>
+        <w:keepNext/>
+      </w:pPr>
+      <w:r>
+        <w:rPr>
+          <w:noProof/>
+        </w:rPr>
+        <w:drawing>
+          <wp:inline distT="0" distB="0" distL="0" distR="0" wp14:anchorId="21E34B1F" wp14:editId="218264E5">
+            <wp:extent cx="5220335" cy="2289175"/>
+            <wp:effectExtent l="0" t="0" r="0" b="0"/>
+            <wp:docPr id="12" name="Grafik 12"/>
+            <wp:cNvGraphicFramePr>
+              <a:graphicFrameLocks xmlns:a="http://schemas.openxmlformats.org/drawingml/2006/main" noChangeAspect="1"/>
+            </wp:cNvGraphicFramePr>
+            <a:graphic xmlns:a="http://schemas.openxmlformats.org/drawingml/2006/main">
+              <a:graphicData uri="http://schemas.openxmlformats.org/drawingml/2006/picture">
+                <pic:pic xmlns:pic="http://schemas.openxmlformats.org/drawingml/2006/picture">
+                  <pic:nvPicPr>
+                    <pic:cNvPr id="1" name=""/>
+                    <pic:cNvPicPr/>
+                  </pic:nvPicPr>
+                  <pic:blipFill>
+                    <a:blip r:embed="rId22"/>
+                    <a:stretch>
+                      <a:fillRect/>
+                    </a:stretch>
+                  </pic:blipFill>
+                  <pic:spPr>
+                    <a:xfrm>
+                      <a:off x="0" y="0"/>
                       <a:ext cx="5220335" cy="2289175"/>
                     </a:xfrm>
                     <a:prstGeom prst="rect">
@@ -9522,7 +9528,7 @@
           <w:lang w:val="en-US"/>
         </w:rPr>
       </w:pPr>
-      <w:bookmarkStart w:id="50" w:name="_Toc509817309"/>
+      <w:bookmarkStart w:id="51" w:name="_Toc509817309"/>
       <w:r>
         <w:t xml:space="preserve">Figure </w:t>
       </w:r>
@@ -9549,7 +9555,7 @@
       <w:r>
         <w:t>shutdown</w:t>
       </w:r>
-      <w:bookmarkEnd w:id="50"/>
+      <w:bookmarkEnd w:id="51"/>
       <w:proofErr w:type="spellEnd"/>
     </w:p>
     <w:p>
@@ -9559,7 +9565,7 @@
           <w:lang w:val="en-US"/>
         </w:rPr>
       </w:pPr>
-      <w:bookmarkStart w:id="51" w:name="_Toc509817908"/>
+      <w:bookmarkStart w:id="52" w:name="_Toc509817908"/>
       <w:r>
         <w:rPr>
           <w:lang w:val="en-US"/>
@@ -9567,7 +9573,7 @@
         <w:lastRenderedPageBreak/>
         <w:t>Outlook</w:t>
       </w:r>
-      <w:bookmarkEnd w:id="51"/>
+      <w:bookmarkEnd w:id="52"/>
     </w:p>
     <w:p>
       <w:pPr>
@@ -9595,14 +9601,14 @@
           <w:lang w:val="en-US"/>
         </w:rPr>
       </w:pPr>
-      <w:bookmarkStart w:id="52" w:name="_Toc509817909"/>
+      <w:bookmarkStart w:id="53" w:name="_Toc509817909"/>
       <w:r>
         <w:rPr>
           <w:lang w:val="en-US"/>
         </w:rPr>
         <w:t>Driven distance</w:t>
       </w:r>
-      <w:bookmarkEnd w:id="52"/>
+      <w:bookmarkEnd w:id="53"/>
     </w:p>
     <w:p>
       <w:pPr>
@@ -9643,14 +9649,14 @@
           <w:lang w:val="en-US"/>
         </w:rPr>
       </w:pPr>
-      <w:bookmarkStart w:id="53" w:name="_Toc509817910"/>
+      <w:bookmarkStart w:id="54" w:name="_Toc509817910"/>
       <w:r>
         <w:rPr>
           <w:lang w:val="en-US"/>
         </w:rPr>
         <w:t>Stepper Motors</w:t>
       </w:r>
-      <w:bookmarkEnd w:id="53"/>
+      <w:bookmarkEnd w:id="54"/>
     </w:p>
     <w:p>
       <w:pPr>
@@ -9733,204 +9739,186 @@
         </w:rPr>
         <w:fldChar w:fldCharType="separate"/>
       </w:r>
-      <w:bookmarkStart w:id="54" w:name="_CTVP001d22c3388fe9e447c97eeabb12f49908a"/>
+      <w:bookmarkStart w:id="55" w:name="_CTVP001d22c3388fe9e447c97eeabb12f49908a"/>
       <w:r>
         <w:rPr>
           <w:lang w:val="en-US"/>
         </w:rPr>
         <w:t>(</w:t>
       </w:r>
-      <w:proofErr w:type="spellStart"/>
       <w:r>
         <w:rPr>
           <w:i/>
           <w:lang w:val="en-US"/>
         </w:rPr>
-        <w:t>PicoBorg</w:t>
-      </w:r>
-      <w:proofErr w:type="spellEnd"/>
+        <w:t>PicoBorg Reverse - Getting Started)</w:t>
+      </w:r>
+      <w:bookmarkEnd w:id="55"/>
+      <w:r>
+        <w:rPr>
+          <w:lang w:val="en-US"/>
+        </w:rPr>
+        <w:fldChar w:fldCharType="end"/>
+      </w:r>
+    </w:p>
+    <w:p>
+      <w:pPr>
+        <w:pStyle w:val="berschrift3"/>
+        <w:rPr>
+          <w:lang w:val="en-US"/>
+        </w:rPr>
+      </w:pPr>
+      <w:bookmarkStart w:id="56" w:name="_Toc509817911"/>
+      <w:r>
+        <w:rPr>
+          <w:lang w:val="en-US"/>
+        </w:rPr>
+        <w:t>Accelerometer</w:t>
+      </w:r>
+      <w:bookmarkEnd w:id="56"/>
+    </w:p>
+    <w:p>
+      <w:pPr>
+        <w:rPr>
+          <w:lang w:val="en-US"/>
+        </w:rPr>
+      </w:pPr>
+      <w:r>
+        <w:rPr>
+          <w:lang w:val="en-US"/>
+        </w:rPr>
+        <w:t>D</w:t>
+      </w:r>
+      <w:r>
+        <w:rPr>
+          <w:lang w:val="en-US"/>
+        </w:rPr>
+        <w:t xml:space="preserve">ata from an accelerometer </w:t>
+      </w:r>
+      <w:r>
+        <w:rPr>
+          <w:lang w:val="en-US"/>
+        </w:rPr>
+        <w:t xml:space="preserve">can be used in order to measure the distance an object has been moved. However, this is a </w:t>
+      </w:r>
+      <w:r>
+        <w:rPr>
+          <w:lang w:val="en-US"/>
+        </w:rPr>
+        <w:t xml:space="preserve">not very precise measurement methodology </w:t>
+      </w:r>
+      <w:r>
+        <w:rPr>
+          <w:lang w:val="en-US"/>
+        </w:rPr>
+        <w:fldChar w:fldCharType="begin"/>
+      </w:r>
+      <w:r>
+        <w:rPr>
+          <w:lang w:val="en-US"/>
+        </w:rPr>
+        <w:instrText>ADDIN CITAVI.PLACEHOLDER b2bf5de3-9fa5-4948-ae1a-32103aa579ee 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</w:instrText>
+      </w:r>
+      <w:r>
+        <w:rPr>
+          <w:lang w:val="en-US"/>
+        </w:rPr>
+        <w:fldChar w:fldCharType="separate"/>
+      </w:r>
+      <w:bookmarkStart w:id="57" w:name="_CTVP001b2bf5de39fa54948ae1a32103aa579ee"/>
+      <w:r>
+        <w:rPr>
+          <w:lang w:val="en-US"/>
+        </w:rPr>
+        <w:t>(Semiconductor und Inc)</w:t>
+      </w:r>
+      <w:bookmarkEnd w:id="57"/>
+      <w:r>
+        <w:rPr>
+          <w:lang w:val="en-US"/>
+        </w:rPr>
+        <w:fldChar w:fldCharType="end"/>
+      </w:r>
+    </w:p>
+    <w:p>
+      <w:pPr>
+        <w:pStyle w:val="berschrift3"/>
+        <w:rPr>
+          <w:lang w:val="en-US"/>
+        </w:rPr>
+      </w:pPr>
+      <w:bookmarkStart w:id="58" w:name="_Toc509817912"/>
+      <w:r>
+        <w:rPr>
+          <w:lang w:val="en-US"/>
+        </w:rPr>
+        <w:t>Sensor on the wheels</w:t>
+      </w:r>
+      <w:bookmarkEnd w:id="58"/>
+    </w:p>
+    <w:p>
+      <w:pPr>
+        <w:rPr>
+          <w:lang w:val="en-US"/>
+        </w:rPr>
+      </w:pPr>
+      <w:r>
+        <w:rPr>
+          <w:lang w:val="en-US"/>
+        </w:rPr>
+        <w:t xml:space="preserve">The motor shield used in ASMO supports the usage of feedback signals when being used with DC motors. This is described in the section </w:t>
+      </w:r>
+      <w:r>
+        <w:rPr>
+          <w:lang w:val="en-US"/>
+        </w:rPr>
+        <w:t>“</w:t>
+      </w:r>
+      <w:r>
+        <w:rPr>
+          <w:lang w:val="en-US"/>
+        </w:rPr>
+        <w:t>DC (normal) motors with feedback</w:t>
+      </w:r>
+      <w:r>
+        <w:rPr>
+          <w:lang w:val="en-US"/>
+        </w:rPr>
+        <w:t xml:space="preserve">” of the documentation </w:t>
+      </w:r>
+      <w:r>
+        <w:rPr>
+          <w:lang w:val="en-US"/>
+        </w:rPr>
+        <w:fldChar w:fldCharType="begin"/>
+      </w:r>
+      <w:r>
+        <w:rPr>
+          <w:lang w:val="en-US"/>
+        </w:rPr>
+        <w:instrText>ADDIN CITAVI.PLACEHOLDER 56c00160-a010-419b-a05f-fa46729ddeac 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</w:instrText>
+      </w:r>
+      <w:r>
+        <w:rPr>
+          <w:lang w:val="en-US"/>
+        </w:rPr>
+        <w:fldChar w:fldCharType="separate"/>
+      </w:r>
+      <w:bookmarkStart w:id="59" w:name="_CTVP00156c00160a010419ba05ffa46729ddeac"/>
+      <w:r>
+        <w:rPr>
+          <w:lang w:val="en-US"/>
+        </w:rPr>
+        <w:t>(</w:t>
+      </w:r>
       <w:r>
         <w:rPr>
           <w:i/>
           <w:lang w:val="en-US"/>
         </w:rPr>
-        <w:t xml:space="preserve"> Reverse - Getting Started)</w:t>
-      </w:r>
-      <w:bookmarkEnd w:id="54"/>
-      <w:r>
-        <w:rPr>
-          <w:lang w:val="en-US"/>
-        </w:rPr>
-        <w:fldChar w:fldCharType="end"/>
-      </w:r>
-    </w:p>
-    <w:p>
-      <w:pPr>
-        <w:pStyle w:val="berschrift3"/>
-        <w:rPr>
-          <w:lang w:val="en-US"/>
-        </w:rPr>
-      </w:pPr>
-      <w:bookmarkStart w:id="55" w:name="_Toc509817911"/>
-      <w:r>
-        <w:rPr>
-          <w:lang w:val="en-US"/>
-        </w:rPr>
-        <w:t>Accelerometer</w:t>
-      </w:r>
-      <w:bookmarkEnd w:id="55"/>
-    </w:p>
-    <w:p>
-      <w:pPr>
-        <w:rPr>
-          <w:lang w:val="en-US"/>
-        </w:rPr>
-      </w:pPr>
-      <w:r>
-        <w:rPr>
-          <w:lang w:val="en-US"/>
-        </w:rPr>
-        <w:t>D</w:t>
-      </w:r>
-      <w:r>
-        <w:rPr>
-          <w:lang w:val="en-US"/>
-        </w:rPr>
-        <w:t xml:space="preserve">ata from an accelerometer </w:t>
-      </w:r>
-      <w:r>
-        <w:rPr>
-          <w:lang w:val="en-US"/>
-        </w:rPr>
-        <w:t xml:space="preserve">can be used in order to measure the distance an object has been moved. However, this is a </w:t>
-      </w:r>
-      <w:r>
-        <w:rPr>
-          <w:lang w:val="en-US"/>
-        </w:rPr>
-        <w:t xml:space="preserve">not very precise measurement methodology </w:t>
-      </w:r>
-      <w:r>
-        <w:rPr>
-          <w:lang w:val="en-US"/>
-        </w:rPr>
-        <w:fldChar w:fldCharType="begin"/>
-      </w:r>
-      <w:r>
-        <w:rPr>
-          <w:lang w:val="en-US"/>
-        </w:rPr>
-        <w:instrText>ADDIN CITAVI.PLACEHOLDER b2bf5de3-9fa5-4948-ae1a-32103aa579ee 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</w:instrText>
-      </w:r>
-      <w:r>
-        <w:rPr>
-          <w:lang w:val="en-US"/>
-        </w:rPr>
-        <w:fldChar w:fldCharType="separate"/>
-      </w:r>
-      <w:bookmarkStart w:id="56" w:name="_CTVP001b2bf5de39fa54948ae1a32103aa579ee"/>
-      <w:r>
-        <w:rPr>
-          <w:lang w:val="en-US"/>
-        </w:rPr>
-        <w:t>(Semiconductor und Inc)</w:t>
-      </w:r>
-      <w:bookmarkEnd w:id="56"/>
-      <w:r>
-        <w:rPr>
-          <w:lang w:val="en-US"/>
-        </w:rPr>
-        <w:fldChar w:fldCharType="end"/>
-      </w:r>
-    </w:p>
-    <w:p>
-      <w:pPr>
-        <w:pStyle w:val="berschrift3"/>
-        <w:rPr>
-          <w:lang w:val="en-US"/>
-        </w:rPr>
-      </w:pPr>
-      <w:bookmarkStart w:id="57" w:name="_Toc509817912"/>
-      <w:r>
-        <w:rPr>
-          <w:lang w:val="en-US"/>
-        </w:rPr>
-        <w:t>Sensor on the wheels</w:t>
-      </w:r>
-      <w:bookmarkEnd w:id="57"/>
-    </w:p>
-    <w:p>
-      <w:pPr>
-        <w:rPr>
-          <w:lang w:val="en-US"/>
-        </w:rPr>
-      </w:pPr>
-      <w:r>
-        <w:rPr>
-          <w:lang w:val="en-US"/>
-        </w:rPr>
-        <w:t xml:space="preserve">The motor shield used in ASMO supports the usage of feedback signals when being used with DC motors. This is described in the section </w:t>
-      </w:r>
-      <w:r>
-        <w:rPr>
-          <w:lang w:val="en-US"/>
-        </w:rPr>
-        <w:t>“</w:t>
-      </w:r>
-      <w:r>
-        <w:rPr>
-          <w:lang w:val="en-US"/>
-        </w:rPr>
-        <w:t>DC (normal) motors with feedback</w:t>
-      </w:r>
-      <w:r>
-        <w:rPr>
-          <w:lang w:val="en-US"/>
-        </w:rPr>
-        <w:t xml:space="preserve">” of the documentation </w:t>
-      </w:r>
-      <w:r>
-        <w:rPr>
-          <w:lang w:val="en-US"/>
-        </w:rPr>
-        <w:fldChar w:fldCharType="begin"/>
-      </w:r>
-      <w:r>
-        <w:rPr>
-          <w:lang w:val="en-US"/>
-        </w:rPr>
-        <w:instrText>ADDIN CITAVI.PLACEHOLDER 56c00160-a010-419b-a05f-fa46729ddeac 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</w:instrText>
-      </w:r>
-      <w:r>
-        <w:rPr>
-          <w:lang w:val="en-US"/>
-        </w:rPr>
-        <w:fldChar w:fldCharType="separate"/>
-      </w:r>
-      <w:bookmarkStart w:id="58" w:name="_CTVP00156c00160a010419ba05ffa46729ddeac"/>
-      <w:r>
-        <w:rPr>
-          <w:lang w:val="en-US"/>
-        </w:rPr>
-        <w:t>(</w:t>
-      </w:r>
-      <w:proofErr w:type="spellStart"/>
-      <w:r>
-        <w:rPr>
-          <w:i/>
-          <w:lang w:val="en-US"/>
-        </w:rPr>
-        <w:t>PicoBorg</w:t>
-      </w:r>
-      <w:proofErr w:type="spellEnd"/>
-      <w:r>
-        <w:rPr>
-          <w:i/>
-          <w:lang w:val="en-US"/>
-        </w:rPr>
-        <w:t xml:space="preserve"> Reverse - Getting Started)</w:t>
-      </w:r>
-      <w:bookmarkEnd w:id="58"/>
+        <w:t>PicoBorg Reverse - Getting Started)</w:t>
+      </w:r>
+      <w:bookmarkEnd w:id="59"/>
       <w:r>
         <w:rPr>
           <w:lang w:val="en-US"/>
@@ -9964,14 +9952,14 @@
           <w:lang w:val="en-US"/>
         </w:rPr>
       </w:pPr>
-      <w:bookmarkStart w:id="59" w:name="_Toc509817913"/>
+      <w:bookmarkStart w:id="60" w:name="_Toc509817913"/>
       <w:r>
         <w:rPr>
           <w:lang w:val="en-US"/>
         </w:rPr>
         <w:t>Indoor positioning</w:t>
       </w:r>
-      <w:bookmarkEnd w:id="59"/>
+      <w:bookmarkEnd w:id="60"/>
     </w:p>
     <w:p>
       <w:pPr>
@@ -9999,7 +9987,7 @@
           <w:lang w:val="en-US"/>
         </w:rPr>
       </w:pPr>
-      <w:bookmarkStart w:id="60" w:name="_Toc509817914"/>
+      <w:bookmarkStart w:id="61" w:name="_Toc509817914"/>
       <w:proofErr w:type="spellStart"/>
       <w:r>
         <w:rPr>
@@ -10020,7 +10008,7 @@
         </w:rPr>
         <w:t>based positioning</w:t>
       </w:r>
-      <w:bookmarkEnd w:id="60"/>
+      <w:bookmarkEnd w:id="61"/>
     </w:p>
     <w:p>
       <w:pPr>
@@ -10080,30 +10068,125 @@
         </w:rPr>
         <w:fldChar w:fldCharType="separate"/>
       </w:r>
-      <w:bookmarkStart w:id="61" w:name="_CTVP00116f0fc8cb3944ebca41ba62f25e4e9ee"/>
+      <w:bookmarkStart w:id="62" w:name="_CTVP00116f0fc8cb3944ebca41ba62f25e4e9ee"/>
       <w:r>
         <w:rPr>
           <w:lang w:val="en-US"/>
         </w:rPr>
         <w:t>(</w:t>
       </w:r>
-      <w:proofErr w:type="spellStart"/>
       <w:r>
         <w:rPr>
           <w:i/>
           <w:lang w:val="en-US"/>
         </w:rPr>
-        <w:t>schollz</w:t>
-      </w:r>
-      <w:proofErr w:type="spellEnd"/>
+        <w:t>schollz/find)</w:t>
+      </w:r>
+      <w:bookmarkEnd w:id="62"/>
+      <w:r>
+        <w:rPr>
+          <w:lang w:val="en-US"/>
+        </w:rPr>
+        <w:fldChar w:fldCharType="end"/>
+      </w:r>
+      <w:r>
+        <w:rPr>
+          <w:lang w:val="en-US"/>
+        </w:rPr>
+        <w:t>. It has the advantage that no new sensor would be needed.</w:t>
+      </w:r>
+    </w:p>
+    <w:p>
+      <w:pPr>
+        <w:pStyle w:val="berschrift3"/>
+        <w:rPr>
+          <w:lang w:val="en-US"/>
+        </w:rPr>
+      </w:pPr>
+      <w:bookmarkStart w:id="63" w:name="_Toc509817915"/>
+      <w:r>
+        <w:rPr>
+          <w:lang w:val="en-US"/>
+        </w:rPr>
+        <w:t>L</w:t>
+      </w:r>
+      <w:r>
+        <w:rPr>
+          <w:lang w:val="en-US"/>
+        </w:rPr>
+        <w:t>ight detection and ranging (LIDAR)</w:t>
+      </w:r>
+      <w:bookmarkEnd w:id="63"/>
+    </w:p>
+    <w:p>
+      <w:pPr>
+        <w:rPr>
+          <w:lang w:val="en-US"/>
+        </w:rPr>
+      </w:pPr>
+      <w:r>
+        <w:rPr>
+          <w:lang w:val="en-US"/>
+        </w:rPr>
+        <w:t xml:space="preserve">LIDAR sensors are sensors which are being used </w:t>
+      </w:r>
+      <w:r>
+        <w:rPr>
+          <w:lang w:val="en-US"/>
+        </w:rPr>
+        <w:t>a lot within the field of autonomous driving. They basically send out lase</w:t>
+      </w:r>
+      <w:r>
+        <w:rPr>
+          <w:lang w:val="en-US"/>
+        </w:rPr>
+        <w:t>r signals and measure the time the light needs to get back to the sensor. With this, a precise map of the environment can be created.</w:t>
+      </w:r>
+      <w:r>
+        <w:rPr>
+          <w:lang w:val="en-US"/>
+        </w:rPr>
+        <w:t xml:space="preserve"> There are existing </w:t>
+      </w:r>
+      <w:r>
+        <w:rPr>
+          <w:lang w:val="en-US"/>
+        </w:rPr>
+        <w:t xml:space="preserve">implementations of LIDAR sensors with the raspberry pi </w:t>
+      </w:r>
+      <w:r>
+        <w:rPr>
+          <w:lang w:val="en-US"/>
+        </w:rPr>
+        <w:fldChar w:fldCharType="begin"/>
+      </w:r>
+      <w:r>
+        <w:rPr>
+          <w:lang w:val="en-US"/>
+        </w:rPr>
+        <w:instrText>ADDIN CITAVI.PLACEHOLDER c139abc8-e1c0-4d2e-ab81-4c011dfec85b 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</w:instrText>
+      </w:r>
+      <w:r>
+        <w:rPr>
+          <w:lang w:val="en-US"/>
+        </w:rPr>
+        <w:fldChar w:fldCharType="separate"/>
+      </w:r>
+      <w:bookmarkStart w:id="64" w:name="_CTVP001c139abc8e1c04d2eab814c011dfec85b"/>
+      <w:r>
+        <w:rPr>
+          <w:lang w:val="en-US"/>
+        </w:rPr>
+        <w:t>(</w:t>
+      </w:r>
       <w:r>
         <w:rPr>
           <w:i/>
           <w:lang w:val="en-US"/>
         </w:rPr>
-        <w:t>/find)</w:t>
-      </w:r>
-      <w:bookmarkEnd w:id="61"/>
+        <w:t>How to Use Lidar with the Raspberry Pi)</w:t>
+      </w:r>
+      <w:bookmarkEnd w:id="64"/>
       <w:r>
         <w:rPr>
           <w:lang w:val="en-US"/>
@@ -10114,110 +10197,6 @@
         <w:rPr>
           <w:lang w:val="en-US"/>
         </w:rPr>
-        <w:t>. It has the advantage that no new sensor would be needed.</w:t>
-      </w:r>
-    </w:p>
-    <w:p>
-      <w:pPr>
-        <w:pStyle w:val="berschrift3"/>
-        <w:rPr>
-          <w:lang w:val="en-US"/>
-        </w:rPr>
-      </w:pPr>
-      <w:bookmarkStart w:id="62" w:name="_Toc509817915"/>
-      <w:r>
-        <w:rPr>
-          <w:lang w:val="en-US"/>
-        </w:rPr>
-        <w:t>L</w:t>
-      </w:r>
-      <w:r>
-        <w:rPr>
-          <w:lang w:val="en-US"/>
-        </w:rPr>
-        <w:t>ight detection and ranging (LIDAR)</w:t>
-      </w:r>
-      <w:bookmarkEnd w:id="62"/>
-    </w:p>
-    <w:p>
-      <w:pPr>
-        <w:rPr>
-          <w:lang w:val="en-US"/>
-        </w:rPr>
-      </w:pPr>
-      <w:r>
-        <w:rPr>
-          <w:lang w:val="en-US"/>
-        </w:rPr>
-        <w:t xml:space="preserve">LIDAR sensors are sensors which are being used </w:t>
-      </w:r>
-      <w:r>
-        <w:rPr>
-          <w:lang w:val="en-US"/>
-        </w:rPr>
-        <w:t>a lot within the field of autonomous driving. They basically send out lase</w:t>
-      </w:r>
-      <w:r>
-        <w:rPr>
-          <w:lang w:val="en-US"/>
-        </w:rPr>
-        <w:t>r signals and measure the time the light needs to get back to the sensor. With this, a precise map of the environment can be created.</w:t>
-      </w:r>
-      <w:r>
-        <w:rPr>
-          <w:lang w:val="en-US"/>
-        </w:rPr>
-        <w:t xml:space="preserve"> There are existing </w:t>
-      </w:r>
-      <w:r>
-        <w:rPr>
-          <w:lang w:val="en-US"/>
-        </w:rPr>
-        <w:t xml:space="preserve">implementations of LIDAR sensors with the raspberry pi </w:t>
-      </w:r>
-      <w:r>
-        <w:rPr>
-          <w:lang w:val="en-US"/>
-        </w:rPr>
-        <w:fldChar w:fldCharType="begin"/>
-      </w:r>
-      <w:r>
-        <w:rPr>
-          <w:lang w:val="en-US"/>
-        </w:rPr>
-        <w:instrText>ADDIN CITAVI.PLACEHOLDER c139abc8-e1c0-4d2e-ab81-4c011dfec85b 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</w:instrText>
-      </w:r>
-      <w:r>
-        <w:rPr>
-          <w:lang w:val="en-US"/>
-        </w:rPr>
-        <w:fldChar w:fldCharType="separate"/>
-      </w:r>
-      <w:bookmarkStart w:id="63" w:name="_CTVP001c139abc8e1c04d2eab814c011dfec85b"/>
-      <w:r>
-        <w:rPr>
-          <w:lang w:val="en-US"/>
-        </w:rPr>
-        <w:t>(</w:t>
-      </w:r>
-      <w:r>
-        <w:rPr>
-          <w:i/>
-          <w:lang w:val="en-US"/>
-        </w:rPr>
-        <w:t>How to Use Lidar with the Raspberry Pi)</w:t>
-      </w:r>
-      <w:bookmarkEnd w:id="63"/>
-      <w:r>
-        <w:rPr>
-          <w:lang w:val="en-US"/>
-        </w:rPr>
-        <w:fldChar w:fldCharType="end"/>
-      </w:r>
-      <w:r>
-        <w:rPr>
-          <w:lang w:val="en-US"/>
-        </w:rPr>
         <w:t xml:space="preserve">. Unfortunately, LIDAR sensors are </w:t>
       </w:r>
       <w:r>
@@ -10240,14 +10219,14 @@
           <w:lang w:val="en-US"/>
         </w:rPr>
       </w:pPr>
-      <w:bookmarkStart w:id="64" w:name="_Toc509817916"/>
+      <w:bookmarkStart w:id="65" w:name="_Toc509817916"/>
       <w:r>
         <w:rPr>
           <w:lang w:val="en-US"/>
         </w:rPr>
         <w:t>Automatic path finding</w:t>
       </w:r>
-      <w:bookmarkEnd w:id="64"/>
+      <w:bookmarkEnd w:id="65"/>
     </w:p>
     <w:p>
       <w:pPr>
@@ -10287,14 +10266,14 @@
           <w:lang w:val="en-US"/>
         </w:rPr>
       </w:pPr>
-      <w:bookmarkStart w:id="65" w:name="_Toc509817917"/>
+      <w:bookmarkStart w:id="66" w:name="_Toc509817917"/>
       <w:r>
         <w:rPr>
           <w:lang w:val="en-US"/>
         </w:rPr>
         <w:t>Voice control</w:t>
       </w:r>
-      <w:bookmarkEnd w:id="65"/>
+      <w:bookmarkEnd w:id="66"/>
     </w:p>
     <w:p>
       <w:pPr>
@@ -10364,7 +10343,7 @@
         </w:rPr>
         <w:fldChar w:fldCharType="separate"/>
       </w:r>
-      <w:bookmarkStart w:id="66" w:name="_CTVP00136688214383e4af1a8e0c9091e347b1a"/>
+      <w:bookmarkStart w:id="67" w:name="_CTVP00136688214383e4af1a8e0c9091e347b1a"/>
       <w:r>
         <w:rPr>
           <w:lang w:val="en-US"/>
@@ -10378,7 +10357,7 @@
         </w:rPr>
         <w:t>Meet Jasper: open-source voice computing - Raspberry Pi)</w:t>
       </w:r>
-      <w:bookmarkEnd w:id="66"/>
+      <w:bookmarkEnd w:id="67"/>
       <w:r>
         <w:rPr>
           <w:lang w:val="en-US"/>
@@ -10410,296 +10389,224 @@
         </w:rPr>
         <w:fldChar w:fldCharType="separate"/>
       </w:r>
-      <w:bookmarkStart w:id="67" w:name="_CTVP001c7c86414bd5d4d4d94bdf5de22df7ee1"/>
+      <w:bookmarkStart w:id="68" w:name="_CTVP001c7c86414bd5d4d4d94bdf5de22df7ee1"/>
       <w:r>
         <w:rPr>
           <w:lang w:val="en-US"/>
         </w:rPr>
         <w:t>(</w:t>
       </w:r>
+      <w:r>
+        <w:rPr>
+          <w:i/>
+          <w:lang w:val="en-US"/>
+        </w:rPr>
+        <w:t>bishoph/sopare, Step by step: Raspberry Pi offline voice recognition with SOPARE | home of bishoph)</w:t>
+      </w:r>
+      <w:bookmarkEnd w:id="68"/>
+      <w:r>
+        <w:rPr>
+          <w:lang w:val="en-US"/>
+        </w:rPr>
+        <w:fldChar w:fldCharType="end"/>
+      </w:r>
+    </w:p>
+    <w:p>
+      <w:pPr>
+        <w:rPr>
+          <w:lang w:val="en-US"/>
+        </w:rPr>
+      </w:pPr>
+      <w:r>
+        <w:rPr>
+          <w:lang w:val="en-US"/>
+        </w:rPr>
+        <w:t xml:space="preserve">When implementing voice control, </w:t>
+      </w:r>
+      <w:r>
+        <w:rPr>
+          <w:lang w:val="en-US"/>
+        </w:rPr>
+        <w:t>an upgrade to the Raspberry Pi 3 should be considered.</w:t>
+      </w:r>
+    </w:p>
+    <w:p>
+      <w:pPr>
+        <w:pStyle w:val="berschrift2"/>
+        <w:rPr>
+          <w:lang w:val="en-US"/>
+        </w:rPr>
+      </w:pPr>
+      <w:bookmarkStart w:id="69" w:name="_Toc509817918"/>
+      <w:r>
+        <w:rPr>
+          <w:lang w:val="en-US"/>
+        </w:rPr>
+        <w:t>Camera stream performance</w:t>
+      </w:r>
+      <w:bookmarkEnd w:id="69"/>
+    </w:p>
+    <w:p>
+      <w:pPr>
+        <w:rPr>
+          <w:lang w:val="en-US"/>
+        </w:rPr>
+      </w:pPr>
+      <w:r>
+        <w:rPr>
+          <w:lang w:val="en-US"/>
+        </w:rPr>
+        <w:t xml:space="preserve">Right now, the camera stream has very poor performance. </w:t>
+      </w:r>
+      <w:r>
+        <w:rPr>
+          <w:lang w:val="en-US"/>
+        </w:rPr>
+        <w:t xml:space="preserve">This is most likely caused by the usage of python and </w:t>
+      </w:r>
       <w:proofErr w:type="spellStart"/>
       <w:r>
         <w:rPr>
+          <w:lang w:val="en-US"/>
+        </w:rPr>
+        <w:t>picamera</w:t>
+      </w:r>
+      <w:proofErr w:type="spellEnd"/>
+      <w:r>
+        <w:rPr>
+          <w:lang w:val="en-US"/>
+        </w:rPr>
+        <w:t xml:space="preserve"> in order to get the stream. </w:t>
+      </w:r>
+      <w:r>
+        <w:rPr>
+          <w:lang w:val="en-US"/>
+        </w:rPr>
+        <w:t xml:space="preserve">In the past, the </w:t>
+      </w:r>
+      <w:proofErr w:type="spellStart"/>
+      <w:r>
+        <w:rPr>
+          <w:lang w:val="en-US"/>
+        </w:rPr>
+        <w:t>RPi</w:t>
+      </w:r>
+      <w:proofErr w:type="spellEnd"/>
+      <w:r>
+        <w:rPr>
+          <w:lang w:val="en-US"/>
+        </w:rPr>
+        <w:t xml:space="preserve">-Cam-Web-Interface was being used, which provided </w:t>
+      </w:r>
+      <w:r>
+        <w:rPr>
+          <w:lang w:val="en-US"/>
+        </w:rPr>
+        <w:t xml:space="preserve">a stream with low latency. This interface is a </w:t>
+      </w:r>
+      <w:r>
+        <w:rPr>
+          <w:lang w:val="en-US"/>
+        </w:rPr>
+        <w:t xml:space="preserve">wrapper around the </w:t>
+      </w:r>
+      <w:proofErr w:type="spellStart"/>
+      <w:r>
+        <w:rPr>
+          <w:lang w:val="en-US"/>
+        </w:rPr>
+        <w:t>raspimjpe</w:t>
+      </w:r>
+      <w:r>
+        <w:rPr>
+          <w:lang w:val="en-US"/>
+        </w:rPr>
+        <w:t>g</w:t>
+      </w:r>
+      <w:proofErr w:type="spellEnd"/>
+      <w:r>
+        <w:rPr>
+          <w:lang w:val="en-US"/>
+        </w:rPr>
+        <w:t xml:space="preserve"> software. It could be checked, how this software can be integrated properly into the ASMO Software.</w:t>
+      </w:r>
+      <w:r>
+        <w:rPr>
+          <w:lang w:val="en-US"/>
+        </w:rPr>
+        <w:t xml:space="preserve"> Since it works by </w:t>
+      </w:r>
+      <w:r>
+        <w:rPr>
+          <w:lang w:val="en-US"/>
+        </w:rPr>
+        <w:t>writing files into the temporary storage on /dev/</w:t>
+      </w:r>
+      <w:proofErr w:type="spellStart"/>
+      <w:r>
+        <w:rPr>
+          <w:lang w:val="en-US"/>
+        </w:rPr>
+        <w:t>shm</w:t>
+      </w:r>
+      <w:proofErr w:type="spellEnd"/>
+      <w:r>
+        <w:rPr>
+          <w:lang w:val="en-US"/>
+        </w:rPr>
+        <w:t>/, this should be possible</w:t>
+      </w:r>
+      <w:r>
+        <w:rPr>
+          <w:lang w:val="en-US"/>
+        </w:rPr>
+        <w:t xml:space="preserve"> </w:t>
+      </w:r>
+      <w:r>
+        <w:rPr>
+          <w:lang w:val="en-US"/>
+        </w:rPr>
+        <w:fldChar w:fldCharType="begin"/>
+      </w:r>
+      <w:r>
+        <w:rPr>
+          <w:lang w:val="en-US"/>
+        </w:rPr>
+        <w:instrText>ADDIN CITAVI.PLACEHOLDER 8b5ca8c8-9dff-47b6-ba3b-82956031f182 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</w:instrText>
+      </w:r>
+      <w:r>
+        <w:rPr>
+          <w:lang w:val="en-US"/>
+        </w:rPr>
+        <w:fldChar w:fldCharType="separate"/>
+      </w:r>
+      <w:bookmarkStart w:id="70" w:name="_CTVP0018b5ca8c89dff47b6ba3b82956031f182"/>
+      <w:r>
+        <w:rPr>
+          <w:lang w:val="en-US"/>
+        </w:rPr>
+        <w:t>(</w:t>
+      </w:r>
+      <w:r>
+        <w:rPr>
           <w:i/>
           <w:lang w:val="en-US"/>
         </w:rPr>
-        <w:t>bishoph</w:t>
-      </w:r>
-      <w:proofErr w:type="spellEnd"/>
-      <w:r>
-        <w:rPr>
-          <w:i/>
-          <w:lang w:val="en-US"/>
-        </w:rPr>
-        <w:t>/</w:t>
-      </w:r>
-      <w:proofErr w:type="spellStart"/>
-      <w:r>
-        <w:rPr>
-          <w:i/>
-          <w:lang w:val="en-US"/>
-        </w:rPr>
-        <w:t>sopare</w:t>
-      </w:r>
-      <w:proofErr w:type="spellEnd"/>
-      <w:r>
-        <w:rPr>
-          <w:i/>
-          <w:lang w:val="en-US"/>
-        </w:rPr>
-        <w:t xml:space="preserve">, Step by step: Raspberry Pi offline voice recognition with SOPARE | home of </w:t>
-      </w:r>
-      <w:proofErr w:type="spellStart"/>
-      <w:r>
-        <w:rPr>
-          <w:i/>
-          <w:lang w:val="en-US"/>
-        </w:rPr>
-        <w:t>bishoph</w:t>
-      </w:r>
-      <w:proofErr w:type="spellEnd"/>
-      <w:r>
-        <w:rPr>
-          <w:i/>
-          <w:lang w:val="en-US"/>
-        </w:rPr>
-        <w:t>)</w:t>
-      </w:r>
-      <w:bookmarkEnd w:id="67"/>
+        <w:t xml:space="preserve">RPi-Cam-Web-Interface - eLinux.org, </w:t>
+      </w:r>
+      <w:r>
+        <w:rPr>
+          <w:lang w:val="en-US"/>
+        </w:rPr>
+        <w:t>23. März 2018)</w:t>
+      </w:r>
+      <w:bookmarkEnd w:id="70"/>
       <w:r>
         <w:rPr>
           <w:lang w:val="en-US"/>
         </w:rPr>
         <w:fldChar w:fldCharType="end"/>
       </w:r>
-    </w:p>
-    <w:p>
-      <w:pPr>
-        <w:rPr>
-          <w:lang w:val="en-US"/>
-        </w:rPr>
-      </w:pPr>
-      <w:r>
-        <w:rPr>
-          <w:lang w:val="en-US"/>
-        </w:rPr>
-        <w:t xml:space="preserve">When implementing voice control, </w:t>
-      </w:r>
-      <w:r>
-        <w:rPr>
-          <w:lang w:val="en-US"/>
-        </w:rPr>
-        <w:t>an upgrade to the Raspberry Pi 3 should be considered.</w:t>
-      </w:r>
-    </w:p>
-    <w:p>
-      <w:pPr>
-        <w:pStyle w:val="berschrift2"/>
-        <w:rPr>
-          <w:lang w:val="en-US"/>
-        </w:rPr>
-      </w:pPr>
-      <w:bookmarkStart w:id="68" w:name="_Toc509817918"/>
-      <w:r>
-        <w:rPr>
-          <w:lang w:val="en-US"/>
-        </w:rPr>
-        <w:t>Camera stream performance</w:t>
-      </w:r>
-      <w:bookmarkEnd w:id="68"/>
-    </w:p>
-    <w:p>
-      <w:pPr>
-        <w:rPr>
-          <w:lang w:val="en-US"/>
-        </w:rPr>
-      </w:pPr>
-      <w:r>
-        <w:rPr>
-          <w:lang w:val="en-US"/>
-        </w:rPr>
-        <w:t>Right now, the camera stream has very poor perf</w:t>
-      </w:r>
-      <w:bookmarkStart w:id="69" w:name="_GoBack"/>
-      <w:bookmarkEnd w:id="69"/>
-      <w:r>
-        <w:rPr>
-          <w:lang w:val="en-US"/>
-        </w:rPr>
-        <w:t xml:space="preserve">ormance. </w:t>
-      </w:r>
-      <w:r>
-        <w:rPr>
-          <w:lang w:val="en-US"/>
-        </w:rPr>
-        <w:t xml:space="preserve">This is most likely caused by the usage of python and </w:t>
-      </w:r>
-      <w:proofErr w:type="spellStart"/>
-      <w:r>
-        <w:rPr>
-          <w:lang w:val="en-US"/>
-        </w:rPr>
-        <w:t>picamera</w:t>
-      </w:r>
-      <w:proofErr w:type="spellEnd"/>
-      <w:r>
-        <w:rPr>
-          <w:lang w:val="en-US"/>
-        </w:rPr>
-        <w:t xml:space="preserve"> in order to get the stream. </w:t>
-      </w:r>
-      <w:r>
-        <w:rPr>
-          <w:lang w:val="en-US"/>
-        </w:rPr>
-        <w:t xml:space="preserve">In the past, the </w:t>
-      </w:r>
-      <w:proofErr w:type="spellStart"/>
-      <w:r>
-        <w:rPr>
-          <w:lang w:val="en-US"/>
-        </w:rPr>
-        <w:t>RPi</w:t>
-      </w:r>
-      <w:proofErr w:type="spellEnd"/>
-      <w:r>
-        <w:rPr>
-          <w:lang w:val="en-US"/>
-        </w:rPr>
-        <w:t xml:space="preserve">-Cam-Web-Interface was being used, which provided </w:t>
-      </w:r>
-      <w:r>
-        <w:rPr>
-          <w:lang w:val="en-US"/>
-        </w:rPr>
-        <w:t xml:space="preserve">a stream with low latency. This interface is a </w:t>
-      </w:r>
-      <w:r>
-        <w:rPr>
-          <w:lang w:val="en-US"/>
-        </w:rPr>
-        <w:t xml:space="preserve">wrapper around the </w:t>
-      </w:r>
-      <w:proofErr w:type="spellStart"/>
-      <w:r>
-        <w:rPr>
-          <w:lang w:val="en-US"/>
-        </w:rPr>
-        <w:t>raspimjpe</w:t>
-      </w:r>
-      <w:r>
-        <w:rPr>
-          <w:lang w:val="en-US"/>
-        </w:rPr>
-        <w:t>g</w:t>
-      </w:r>
-      <w:proofErr w:type="spellEnd"/>
-      <w:r>
-        <w:rPr>
-          <w:lang w:val="en-US"/>
-        </w:rPr>
-        <w:t xml:space="preserve"> software. It could be checked, how this software can be integrated properly into the ASMO Software.</w:t>
-      </w:r>
-      <w:r>
-        <w:rPr>
-          <w:lang w:val="en-US"/>
-        </w:rPr>
-        <w:t xml:space="preserve"> Since it works by </w:t>
-      </w:r>
-      <w:r>
-        <w:rPr>
-          <w:lang w:val="en-US"/>
-        </w:rPr>
-        <w:t>writing files into the temporary storage on /dev/</w:t>
-      </w:r>
-      <w:proofErr w:type="spellStart"/>
-      <w:r>
-        <w:rPr>
-          <w:lang w:val="en-US"/>
-        </w:rPr>
-        <w:t>shm</w:t>
-      </w:r>
-      <w:proofErr w:type="spellEnd"/>
-      <w:r>
-        <w:rPr>
-          <w:lang w:val="en-US"/>
-        </w:rPr>
-        <w:t>/, this should be possible</w:t>
-      </w:r>
-      <w:r>
-        <w:rPr>
-          <w:lang w:val="en-US"/>
-        </w:rPr>
-        <w:t xml:space="preserve"> </w:t>
-      </w:r>
-      <w:r>
-        <w:rPr>
-          <w:lang w:val="en-US"/>
-        </w:rPr>
-        <w:fldChar w:fldCharType="begin"/>
-      </w:r>
-      <w:r>
-        <w:rPr>
-          <w:lang w:val="en-US"/>
-        </w:rPr>
-        <w:instrText>ADDIN CITAVI.PLACEHOLDER 8b5ca8c8-9dff-47b6-ba3b-82956031f182 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</w:instrText>
-      </w:r>
-      <w:r>
-        <w:rPr>
-          <w:lang w:val="en-US"/>
-        </w:rPr>
-        <w:fldChar w:fldCharType="separate"/>
-      </w:r>
-      <w:bookmarkStart w:id="70" w:name="_CTVP0018b5ca8c89dff47b6ba3b82956031f182"/>
-      <w:r>
-        <w:rPr>
-          <w:lang w:val="en-US"/>
-        </w:rPr>
-        <w:t>(</w:t>
-      </w:r>
-      <w:proofErr w:type="spellStart"/>
-      <w:r>
-        <w:rPr>
-          <w:i/>
-          <w:lang w:val="en-US"/>
-        </w:rPr>
-        <w:t>RPi</w:t>
-      </w:r>
-      <w:proofErr w:type="spellEnd"/>
-      <w:r>
-        <w:rPr>
-          <w:i/>
-          <w:lang w:val="en-US"/>
-        </w:rPr>
-        <w:t xml:space="preserve">-Cam-Web-Interface - eLinux.org, </w:t>
-      </w:r>
-      <w:r>
-        <w:rPr>
-          <w:lang w:val="en-US"/>
-        </w:rPr>
-        <w:t xml:space="preserve">23. </w:t>
-      </w:r>
-      <w:proofErr w:type="spellStart"/>
-      <w:r>
-        <w:rPr>
-          <w:lang w:val="en-US"/>
-        </w:rPr>
-        <w:t>März</w:t>
-      </w:r>
-      <w:proofErr w:type="spellEnd"/>
-      <w:r>
-        <w:rPr>
-          <w:lang w:val="en-US"/>
-        </w:rPr>
-        <w:t xml:space="preserve"> 2018)</w:t>
-      </w:r>
-      <w:bookmarkEnd w:id="70"/>
-      <w:r>
-        <w:rPr>
-          <w:lang w:val="en-US"/>
-        </w:rPr>
-        <w:fldChar w:fldCharType="end"/>
-      </w:r>
       <w:r>
         <w:rPr>
           <w:lang w:val="en-US"/>
@@ -10726,7 +10633,7 @@
           <w:lang w:val="en-US"/>
         </w:rPr>
         <w:sectPr>
-          <w:headerReference w:type="default" r:id="rId22"/>
+          <w:headerReference w:type="default" r:id="rId23"/>
           <w:pgSz w:w="11907" w:h="16840" w:code="9"/>
           <w:pgMar w:top="2552" w:right="1701" w:bottom="1701" w:left="1985" w:header="851" w:footer="709" w:gutter="0"/>
           <w:cols w:space="720"/>
@@ -11546,6 +11453,1831 @@
     </w:p>
     <w:p>
       <w:pPr>
+        <w:pStyle w:val="CitaviBibliographyHeading"/>
+        <w:numPr>
+          <w:ilvl w:val="0"/>
+          <w:numId w:val="0"/>
+        </w:numPr>
+        <w:rPr>
+          <w:lang w:val="en-US"/>
+        </w:rPr>
+      </w:pPr>
+      <w:r>
+        <w:rPr>
+          <w:lang w:val="en-US"/>
+        </w:rPr>
+        <w:lastRenderedPageBreak/>
+        <w:fldChar w:fldCharType="begin"/>
+      </w:r>
+      <w:r>
+        <w:rPr>
+          <w:lang w:val="en-US"/>
+        </w:rPr>
+        <w:instrText>ADDIN CITAVI.BIBLIOGRAPHY 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</w:instrText>
+      </w:r>
+      <w:r>
+        <w:rPr>
+          <w:lang w:val="en-US"/>
+        </w:rPr>
+        <w:instrText>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</w:instrText>
+      </w:r>
+      <w:r>
+        <w:rPr>
+          <w:lang w:val="en-US"/>
+        </w:rPr>
+        <w:fldChar w:fldCharType="separate"/>
+      </w:r>
+      <w:bookmarkStart w:id="81" w:name="_CTVBIBLIOGRAPHY1"/>
+      <w:bookmarkEnd w:id="81"/>
+      <w:proofErr w:type="spellStart"/>
+      <w:r>
+        <w:rPr>
+          <w:lang w:val="en-US"/>
+        </w:rPr>
+        <w:t>Literatur</w:t>
+      </w:r>
+      <w:proofErr w:type="spellEnd"/>
+    </w:p>
+    <w:p>
+      <w:pPr>
+        <w:pStyle w:val="CitaviBibliographyEntry"/>
+        <w:rPr>
+          <w:lang w:val="en-US"/>
+        </w:rPr>
+      </w:pPr>
+      <w:bookmarkStart w:id="82" w:name="_CTVL001ebc75cf2eaac459891d338f42d71a8c1"/>
+      <w:r>
+        <w:rPr>
+          <w:i/>
+          <w:lang w:val="en-US"/>
+        </w:rPr>
+        <w:t>adafruit/Adafruit_Python_DHT</w:t>
+      </w:r>
+      <w:bookmarkEnd w:id="82"/>
+      <w:r>
+        <w:rPr>
+          <w:lang w:val="en-US"/>
+        </w:rPr>
+        <w:t xml:space="preserve"> [online] [</w:t>
+      </w:r>
+      <w:r>
+        <w:rPr>
+          <w:lang w:val="en-US"/>
+        </w:rPr>
+        <w:t xml:space="preserve">Accessed at: </w:t>
+      </w:r>
+      <w:r>
+        <w:rPr>
+          <w:lang w:val="en-US"/>
+        </w:rPr>
+        <w:t xml:space="preserve">26. </w:t>
+      </w:r>
+      <w:proofErr w:type="spellStart"/>
+      <w:r>
+        <w:rPr>
+          <w:lang w:val="en-US"/>
+        </w:rPr>
+        <w:t>März</w:t>
+      </w:r>
+      <w:proofErr w:type="spellEnd"/>
+      <w:r>
+        <w:rPr>
+          <w:lang w:val="en-US"/>
+        </w:rPr>
+        <w:t xml:space="preserve"> 2018]. </w:t>
+      </w:r>
+      <w:r>
+        <w:rPr>
+          <w:lang w:val="en-US"/>
+        </w:rPr>
+        <w:t xml:space="preserve">Available at: </w:t>
+      </w:r>
+      <w:r>
+        <w:rPr>
+          <w:lang w:val="en-US"/>
+        </w:rPr>
+        <w:t>https://github.com/adafruit/Adafruit_Python_DHT</w:t>
+      </w:r>
+    </w:p>
+    <w:p>
+      <w:pPr>
+        <w:pStyle w:val="CitaviBibliographyEntry"/>
+        <w:rPr>
+          <w:lang w:val="en-US"/>
+        </w:rPr>
+      </w:pPr>
+      <w:bookmarkStart w:id="83" w:name="_CTVL0011c1c442890344454be808dfaf7150f45"/>
+      <w:r>
+        <w:rPr>
+          <w:i/>
+          <w:lang w:val="en-US"/>
+        </w:rPr>
+        <w:t>BattBorg - Pi Battery Power Board PCB Only (Soldered)</w:t>
+      </w:r>
+      <w:bookmarkEnd w:id="83"/>
+      <w:r>
+        <w:rPr>
+          <w:lang w:val="en-US"/>
+        </w:rPr>
+        <w:t xml:space="preserve"> [online] [</w:t>
+      </w:r>
+      <w:r>
+        <w:rPr>
+          <w:lang w:val="en-US"/>
+        </w:rPr>
+        <w:t xml:space="preserve">Accessed at: </w:t>
+      </w:r>
+      <w:r>
+        <w:rPr>
+          <w:lang w:val="en-US"/>
+        </w:rPr>
+        <w:t xml:space="preserve">26. </w:t>
+      </w:r>
+      <w:proofErr w:type="spellStart"/>
+      <w:r>
+        <w:rPr>
+          <w:lang w:val="en-US"/>
+        </w:rPr>
+        <w:t>März</w:t>
+      </w:r>
+      <w:proofErr w:type="spellEnd"/>
+      <w:r>
+        <w:rPr>
+          <w:lang w:val="en-US"/>
+        </w:rPr>
+        <w:t xml:space="preserve"> 2018]. </w:t>
+      </w:r>
+      <w:r>
+        <w:rPr>
+          <w:lang w:val="en-US"/>
+        </w:rPr>
+        <w:t xml:space="preserve">Available at: </w:t>
+      </w:r>
+      <w:r>
+        <w:rPr>
+          <w:lang w:val="en-US"/>
+        </w:rPr>
+        <w:t>https://www.piborg.org/power-1137/battborg</w:t>
+      </w:r>
+    </w:p>
+    <w:p>
+      <w:pPr>
+        <w:pStyle w:val="CitaviBibliographyEntry"/>
+        <w:rPr>
+          <w:lang w:val="en-US"/>
+        </w:rPr>
+      </w:pPr>
+      <w:bookmarkStart w:id="84" w:name="_CTVL0015786919db26841cdafd43970303910ca"/>
+      <w:r>
+        <w:rPr>
+          <w:i/>
+          <w:lang w:val="en-US"/>
+        </w:rPr>
+        <w:t>bishoph/sopare</w:t>
+      </w:r>
+      <w:bookmarkEnd w:id="84"/>
+      <w:r>
+        <w:rPr>
+          <w:lang w:val="en-US"/>
+        </w:rPr>
+        <w:t xml:space="preserve"> [online] [</w:t>
+      </w:r>
+      <w:r>
+        <w:rPr>
+          <w:lang w:val="en-US"/>
+        </w:rPr>
+        <w:t xml:space="preserve">Accessed at: </w:t>
+      </w:r>
+      <w:r>
+        <w:rPr>
+          <w:lang w:val="en-US"/>
+        </w:rPr>
+        <w:t xml:space="preserve">21. </w:t>
+      </w:r>
+      <w:proofErr w:type="spellStart"/>
+      <w:r>
+        <w:rPr>
+          <w:lang w:val="en-US"/>
+        </w:rPr>
+        <w:t>März</w:t>
+      </w:r>
+      <w:proofErr w:type="spellEnd"/>
+      <w:r>
+        <w:rPr>
+          <w:lang w:val="en-US"/>
+        </w:rPr>
+        <w:t xml:space="preserve"> 2018]. </w:t>
+      </w:r>
+      <w:r>
+        <w:rPr>
+          <w:lang w:val="en-US"/>
+        </w:rPr>
+        <w:t xml:space="preserve">Available at: </w:t>
+      </w:r>
+      <w:r>
+        <w:rPr>
+          <w:lang w:val="en-US"/>
+        </w:rPr>
+        <w:t>https://github.com/bishoph/sopare</w:t>
+      </w:r>
+    </w:p>
+    <w:p>
+      <w:pPr>
+        <w:pStyle w:val="CitaviBibliographyEntry"/>
+        <w:rPr>
+          <w:lang w:val="en-US"/>
+        </w:rPr>
+      </w:pPr>
+      <w:bookmarkStart w:id="85" w:name="_CTVL00168c3d6a97e214d19a34d7fcc1cb9ad86"/>
+      <w:r>
+        <w:rPr>
+          <w:i/>
+          <w:lang w:val="en-US"/>
+        </w:rPr>
+        <w:t>Download Raspbian for Raspberry Pi</w:t>
+      </w:r>
+      <w:bookmarkEnd w:id="85"/>
+      <w:r>
+        <w:rPr>
+          <w:lang w:val="en-US"/>
+        </w:rPr>
+        <w:t xml:space="preserve"> [online] [</w:t>
+      </w:r>
+      <w:r>
+        <w:rPr>
+          <w:lang w:val="en-US"/>
+        </w:rPr>
+        <w:t xml:space="preserve">Accessed at: </w:t>
+      </w:r>
+      <w:r>
+        <w:rPr>
+          <w:lang w:val="en-US"/>
+        </w:rPr>
+        <w:t xml:space="preserve">26. </w:t>
+      </w:r>
+      <w:proofErr w:type="spellStart"/>
+      <w:r>
+        <w:rPr>
+          <w:lang w:val="en-US"/>
+        </w:rPr>
+        <w:t>März</w:t>
+      </w:r>
+      <w:proofErr w:type="spellEnd"/>
+      <w:r>
+        <w:rPr>
+          <w:lang w:val="en-US"/>
+        </w:rPr>
+        <w:t xml:space="preserve"> 2018]. </w:t>
+      </w:r>
+      <w:r>
+        <w:rPr>
+          <w:lang w:val="en-US"/>
+        </w:rPr>
+        <w:t xml:space="preserve">Available at: </w:t>
+      </w:r>
+      <w:r>
+        <w:rPr>
+          <w:lang w:val="en-US"/>
+        </w:rPr>
+        <w:t>https://www.raspberrypi.org/downloads/raspbian/</w:t>
+      </w:r>
+    </w:p>
+    <w:p>
+      <w:pPr>
+        <w:pStyle w:val="CitaviBibliographyEntry"/>
+        <w:rPr>
+          <w:lang w:val="en-US"/>
+        </w:rPr>
+      </w:pPr>
+      <w:bookmarkStart w:id="86" w:name="_CTVL00186fc88e9a353425b827f30684e242cef"/>
+      <w:r>
+        <w:rPr>
+          <w:i/>
+          <w:lang w:val="en-US"/>
+        </w:rPr>
+        <w:t>Fritzing</w:t>
+      </w:r>
+      <w:bookmarkEnd w:id="86"/>
+      <w:r>
+        <w:rPr>
+          <w:lang w:val="en-US"/>
+        </w:rPr>
+        <w:t xml:space="preserve"> [online] [</w:t>
+      </w:r>
+      <w:r>
+        <w:rPr>
+          <w:lang w:val="en-US"/>
+        </w:rPr>
+        <w:t xml:space="preserve">Accessed at: </w:t>
+      </w:r>
+      <w:r>
+        <w:rPr>
+          <w:lang w:val="en-US"/>
+        </w:rPr>
+        <w:t xml:space="preserve">26. </w:t>
+      </w:r>
+      <w:proofErr w:type="spellStart"/>
+      <w:r>
+        <w:rPr>
+          <w:lang w:val="en-US"/>
+        </w:rPr>
+        <w:t>März</w:t>
+      </w:r>
+      <w:proofErr w:type="spellEnd"/>
+      <w:r>
+        <w:rPr>
+          <w:lang w:val="en-US"/>
+        </w:rPr>
+        <w:t xml:space="preserve"> 2018]. </w:t>
+      </w:r>
+      <w:r>
+        <w:rPr>
+          <w:lang w:val="en-US"/>
+        </w:rPr>
+        <w:t xml:space="preserve">Available at: </w:t>
+      </w:r>
+      <w:r>
+        <w:rPr>
+          <w:lang w:val="en-US"/>
+        </w:rPr>
+        <w:t>http://fritzing.org/home/</w:t>
+      </w:r>
+    </w:p>
+    <w:p>
+      <w:pPr>
+        <w:pStyle w:val="CitaviBibliographyEntry"/>
+        <w:rPr>
+          <w:lang w:val="en-US"/>
+        </w:rPr>
+      </w:pPr>
+      <w:bookmarkStart w:id="87" w:name="_CTVL001006473eca8b34fe9a428f7b12ae87cef"/>
+      <w:r>
+        <w:rPr>
+          <w:caps/>
+          <w:lang w:val="en-US"/>
+        </w:rPr>
+        <w:t>Grinberg</w:t>
+      </w:r>
+      <w:bookmarkEnd w:id="87"/>
+      <w:r>
+        <w:rPr>
+          <w:lang w:val="en-US"/>
+        </w:rPr>
+        <w:t xml:space="preserve">, M. </w:t>
+      </w:r>
+      <w:r>
+        <w:rPr>
+          <w:i/>
+          <w:lang w:val="en-US"/>
+        </w:rPr>
+        <w:t>Flask Video Streaming Revisited - miguelgrinberg.com</w:t>
+      </w:r>
+      <w:r>
+        <w:rPr>
+          <w:lang w:val="en-US"/>
+        </w:rPr>
+        <w:t xml:space="preserve"> [online] [</w:t>
+      </w:r>
+      <w:r>
+        <w:rPr>
+          <w:lang w:val="en-US"/>
+        </w:rPr>
+        <w:t xml:space="preserve">Accessed at: </w:t>
+      </w:r>
+      <w:r>
+        <w:rPr>
+          <w:lang w:val="en-US"/>
+        </w:rPr>
+        <w:t xml:space="preserve">26. </w:t>
+      </w:r>
+      <w:proofErr w:type="spellStart"/>
+      <w:r>
+        <w:rPr>
+          <w:lang w:val="en-US"/>
+        </w:rPr>
+        <w:t>März</w:t>
+      </w:r>
+      <w:proofErr w:type="spellEnd"/>
+      <w:r>
+        <w:rPr>
+          <w:lang w:val="en-US"/>
+        </w:rPr>
+        <w:t xml:space="preserve"> 2018]. </w:t>
+      </w:r>
+      <w:r>
+        <w:rPr>
+          <w:lang w:val="en-US"/>
+        </w:rPr>
+        <w:t xml:space="preserve">Available at: </w:t>
+      </w:r>
+      <w:r>
+        <w:rPr>
+          <w:lang w:val="en-US"/>
+        </w:rPr>
+        <w:t>https://blog.miguelgrinberg.com/post/flask-video-streaming-revisited</w:t>
+      </w:r>
+    </w:p>
+    <w:p>
+      <w:pPr>
+        <w:pStyle w:val="CitaviBibliographyEntry"/>
+        <w:rPr>
+          <w:lang w:val="en-US"/>
+        </w:rPr>
+      </w:pPr>
+      <w:bookmarkStart w:id="88" w:name="_CTVL00134680c03ad684fd18e7641c0d7ddb48c"/>
+      <w:r>
+        <w:rPr>
+          <w:caps/>
+          <w:lang w:val="en-US"/>
+        </w:rPr>
+        <w:t>Grinberg</w:t>
+      </w:r>
+      <w:bookmarkEnd w:id="88"/>
+      <w:r>
+        <w:rPr>
+          <w:lang w:val="en-US"/>
+        </w:rPr>
+        <w:t xml:space="preserve">, M. </w:t>
+      </w:r>
+      <w:r>
+        <w:rPr>
+          <w:i/>
+          <w:lang w:val="en-US"/>
+        </w:rPr>
+        <w:t>Video Streaming with Flask - miguelgrinberg.com</w:t>
+      </w:r>
+      <w:r>
+        <w:rPr>
+          <w:lang w:val="en-US"/>
+        </w:rPr>
+        <w:t xml:space="preserve"> [online] [</w:t>
+      </w:r>
+      <w:r>
+        <w:rPr>
+          <w:lang w:val="en-US"/>
+        </w:rPr>
+        <w:t xml:space="preserve">Accessed at: </w:t>
+      </w:r>
+      <w:r>
+        <w:rPr>
+          <w:lang w:val="en-US"/>
+        </w:rPr>
+        <w:t xml:space="preserve">17. </w:t>
+      </w:r>
+      <w:proofErr w:type="spellStart"/>
+      <w:r>
+        <w:rPr>
+          <w:lang w:val="en-US"/>
+        </w:rPr>
+        <w:t>März</w:t>
+      </w:r>
+      <w:proofErr w:type="spellEnd"/>
+      <w:r>
+        <w:rPr>
+          <w:lang w:val="en-US"/>
+        </w:rPr>
+        <w:t xml:space="preserve"> 2018]. </w:t>
+      </w:r>
+      <w:r>
+        <w:rPr>
+          <w:lang w:val="en-US"/>
+        </w:rPr>
+        <w:t xml:space="preserve">Available at: </w:t>
+      </w:r>
+      <w:r>
+        <w:rPr>
+          <w:lang w:val="en-US"/>
+        </w:rPr>
+        <w:t>https://blog.miguelgrinberg.com/post/video-streaming-with-flask</w:t>
+      </w:r>
+    </w:p>
+    <w:p>
+      <w:pPr>
+        <w:pStyle w:val="CitaviBibliographyEntry"/>
+        <w:rPr>
+          <w:lang w:val="en-US"/>
+        </w:rPr>
+      </w:pPr>
+      <w:bookmarkStart w:id="89" w:name="_CTVL00195c6edc9519245c8a6fa3aee5718e424"/>
+      <w:r>
+        <w:rPr>
+          <w:i/>
+          <w:lang w:val="en-US"/>
+        </w:rPr>
+        <w:t>How to Use Lidar with the Raspberry Pi</w:t>
+      </w:r>
+      <w:bookmarkEnd w:id="89"/>
+      <w:r>
+        <w:rPr>
+          <w:lang w:val="en-US"/>
+        </w:rPr>
+        <w:t xml:space="preserve"> [online] [</w:t>
+      </w:r>
+      <w:r>
+        <w:rPr>
+          <w:lang w:val="en-US"/>
+        </w:rPr>
+        <w:t xml:space="preserve">Accessed at: </w:t>
+      </w:r>
+      <w:r>
+        <w:rPr>
+          <w:lang w:val="en-US"/>
+        </w:rPr>
+        <w:t xml:space="preserve">26. </w:t>
+      </w:r>
+      <w:proofErr w:type="spellStart"/>
+      <w:r>
+        <w:rPr>
+          <w:lang w:val="en-US"/>
+        </w:rPr>
+        <w:t>März</w:t>
+      </w:r>
+      <w:proofErr w:type="spellEnd"/>
+      <w:r>
+        <w:rPr>
+          <w:lang w:val="en-US"/>
+        </w:rPr>
+        <w:t xml:space="preserve"> 2018]. </w:t>
+      </w:r>
+      <w:r>
+        <w:rPr>
+          <w:lang w:val="en-US"/>
+        </w:rPr>
+        <w:t xml:space="preserve">Available at: </w:t>
+      </w:r>
+      <w:r>
+        <w:rPr>
+          <w:lang w:val="en-US"/>
+        </w:rPr>
+        <w:t>https://hackaday.com/2016/01/22/how-to-use-lidar-with-the-raspberry-pi/</w:t>
+      </w:r>
+    </w:p>
+    <w:p>
+      <w:pPr>
+        <w:pStyle w:val="CitaviBibliographyEntry"/>
+        <w:rPr>
+          <w:lang w:val="en-US"/>
+        </w:rPr>
+      </w:pPr>
+      <w:bookmarkStart w:id="90" w:name="_CTVL0016122ffb533c14a4b9ed349469a9b5ace"/>
+      <w:r>
+        <w:rPr>
+          <w:i/>
+          <w:lang w:val="en-US"/>
+        </w:rPr>
+        <w:t>Installing operating system images - Raspberry Pi Documentation</w:t>
+      </w:r>
+      <w:bookmarkEnd w:id="90"/>
+      <w:r>
+        <w:rPr>
+          <w:lang w:val="en-US"/>
+        </w:rPr>
+        <w:t xml:space="preserve"> [online] [</w:t>
+      </w:r>
+      <w:r>
+        <w:rPr>
+          <w:lang w:val="en-US"/>
+        </w:rPr>
+        <w:t xml:space="preserve">Accessed at: </w:t>
+      </w:r>
+      <w:r>
+        <w:rPr>
+          <w:lang w:val="en-US"/>
+        </w:rPr>
+        <w:t xml:space="preserve">28. </w:t>
+      </w:r>
+      <w:proofErr w:type="spellStart"/>
+      <w:r>
+        <w:rPr>
+          <w:lang w:val="en-US"/>
+        </w:rPr>
+        <w:t>Februar</w:t>
+      </w:r>
+      <w:proofErr w:type="spellEnd"/>
+      <w:r>
+        <w:rPr>
+          <w:lang w:val="en-US"/>
+        </w:rPr>
+        <w:t xml:space="preserve"> 2018]. </w:t>
+      </w:r>
+      <w:r>
+        <w:rPr>
+          <w:lang w:val="en-US"/>
+        </w:rPr>
+        <w:t xml:space="preserve">Available at: </w:t>
+      </w:r>
+      <w:r>
+        <w:rPr>
+          <w:lang w:val="en-US"/>
+        </w:rPr>
+        <w:t>https://www.raspberrypi.org/documentation/installation/installing-images/README.md</w:t>
+      </w:r>
+    </w:p>
+    <w:p>
+      <w:pPr>
+        <w:pStyle w:val="CitaviBibliographyEntry"/>
+        <w:rPr>
+          <w:lang w:val="en-US"/>
+        </w:rPr>
+      </w:pPr>
+      <w:bookmarkStart w:id="91" w:name="_CTVL0019e5813ab7b3c4e618e8087196e050eed"/>
+      <w:r>
+        <w:rPr>
+          <w:i/>
+          <w:lang w:val="en-US"/>
+        </w:rPr>
+        <w:t>KY-015 Temperature and Humidity Sensor Module - ArduinoModulesInfo</w:t>
+      </w:r>
+      <w:bookmarkEnd w:id="91"/>
+      <w:r>
+        <w:rPr>
+          <w:lang w:val="en-US"/>
+        </w:rPr>
+        <w:t xml:space="preserve"> [online] [</w:t>
+      </w:r>
+      <w:r>
+        <w:rPr>
+          <w:lang w:val="en-US"/>
+        </w:rPr>
+        <w:t xml:space="preserve">Accessed at: </w:t>
+      </w:r>
+      <w:r>
+        <w:rPr>
+          <w:lang w:val="en-US"/>
+        </w:rPr>
+        <w:t xml:space="preserve">26. </w:t>
+      </w:r>
+      <w:proofErr w:type="spellStart"/>
+      <w:r>
+        <w:rPr>
+          <w:lang w:val="en-US"/>
+        </w:rPr>
+        <w:t>März</w:t>
+      </w:r>
+      <w:proofErr w:type="spellEnd"/>
+      <w:r>
+        <w:rPr>
+          <w:lang w:val="en-US"/>
+        </w:rPr>
+        <w:t xml:space="preserve"> 2018]. </w:t>
+      </w:r>
+      <w:r>
+        <w:rPr>
+          <w:lang w:val="en-US"/>
+        </w:rPr>
+        <w:t xml:space="preserve">Available at: </w:t>
+      </w:r>
+      <w:r>
+        <w:rPr>
+          <w:lang w:val="en-US"/>
+        </w:rPr>
+        <w:t>https://arduinomodules.info/ky-015-temperature-humidity-sensor-module/</w:t>
+      </w:r>
+    </w:p>
+    <w:p>
+      <w:pPr>
+        <w:pStyle w:val="CitaviBibliographyEntry"/>
+        <w:rPr>
+          <w:lang w:val="en-US"/>
+        </w:rPr>
+      </w:pPr>
+      <w:bookmarkStart w:id="92" w:name="_CTVL0011059822a10ca4d60b8c37ffb9116e16a"/>
+      <w:r>
+        <w:rPr>
+          <w:i/>
+          <w:lang w:val="en-US"/>
+        </w:rPr>
+        <w:t>Meet Jasper: open-source voice computing - Raspberry Pi</w:t>
+      </w:r>
+      <w:bookmarkEnd w:id="92"/>
+      <w:r>
+        <w:rPr>
+          <w:lang w:val="en-US"/>
+        </w:rPr>
+        <w:t xml:space="preserve"> [online] [</w:t>
+      </w:r>
+      <w:r>
+        <w:rPr>
+          <w:lang w:val="en-US"/>
+        </w:rPr>
+        <w:t xml:space="preserve">Accessed at: </w:t>
+      </w:r>
+      <w:r>
+        <w:rPr>
+          <w:lang w:val="en-US"/>
+        </w:rPr>
+        <w:t xml:space="preserve">20. </w:t>
+      </w:r>
+      <w:proofErr w:type="spellStart"/>
+      <w:r>
+        <w:rPr>
+          <w:lang w:val="en-US"/>
+        </w:rPr>
+        <w:t>März</w:t>
+      </w:r>
+      <w:proofErr w:type="spellEnd"/>
+      <w:r>
+        <w:rPr>
+          <w:lang w:val="en-US"/>
+        </w:rPr>
+        <w:t xml:space="preserve"> 2018]. </w:t>
+      </w:r>
+      <w:r>
+        <w:rPr>
+          <w:lang w:val="en-US"/>
+        </w:rPr>
+        <w:t xml:space="preserve">Available at: </w:t>
+      </w:r>
+      <w:r>
+        <w:rPr>
+          <w:lang w:val="en-US"/>
+        </w:rPr>
+        <w:t>https://www.raspberrypi.org/blog/meet-jasper-open-source-voice-computing/</w:t>
+      </w:r>
+    </w:p>
+    <w:p>
+      <w:pPr>
+        <w:pStyle w:val="CitaviBibliographyEntry"/>
+        <w:rPr>
+          <w:lang w:val="en-US"/>
+        </w:rPr>
+      </w:pPr>
+      <w:bookmarkStart w:id="93" w:name="_CTVL001fe27b721c6e54ad49b5b2a7f39be1bf3"/>
+      <w:r>
+        <w:rPr>
+          <w:i/>
+          <w:lang w:val="en-US"/>
+        </w:rPr>
+        <w:lastRenderedPageBreak/>
+        <w:t>ModMyPi | HC-SR04 Ultrasonic Range Sensor on the Raspberry Pi</w:t>
+      </w:r>
+      <w:bookmarkEnd w:id="93"/>
+      <w:r>
+        <w:rPr>
+          <w:lang w:val="en-US"/>
+        </w:rPr>
+        <w:t xml:space="preserve"> [online] [</w:t>
+      </w:r>
+      <w:r>
+        <w:rPr>
+          <w:lang w:val="en-US"/>
+        </w:rPr>
+        <w:t xml:space="preserve">Accessed at: </w:t>
+      </w:r>
+      <w:r>
+        <w:rPr>
+          <w:lang w:val="en-US"/>
+        </w:rPr>
+        <w:t xml:space="preserve">16. </w:t>
+      </w:r>
+      <w:proofErr w:type="spellStart"/>
+      <w:r>
+        <w:rPr>
+          <w:lang w:val="en-US"/>
+        </w:rPr>
+        <w:t>März</w:t>
+      </w:r>
+      <w:proofErr w:type="spellEnd"/>
+      <w:r>
+        <w:rPr>
+          <w:lang w:val="en-US"/>
+        </w:rPr>
+        <w:t xml:space="preserve"> 2018]. </w:t>
+      </w:r>
+      <w:r>
+        <w:rPr>
+          <w:lang w:val="en-US"/>
+        </w:rPr>
+        <w:t xml:space="preserve">Available at: </w:t>
+      </w:r>
+      <w:r>
+        <w:rPr>
+          <w:lang w:val="en-US"/>
+        </w:rPr>
+        <w:t>https://www.modmypi.com/blog/hc-sr04-ultrasonic-range-sensor-on-the-raspberry-pi</w:t>
+      </w:r>
+    </w:p>
+    <w:p>
+      <w:pPr>
+        <w:pStyle w:val="CitaviBibliographyEntry"/>
+        <w:rPr>
+          <w:lang w:val="en-US"/>
+        </w:rPr>
+      </w:pPr>
+      <w:bookmarkStart w:id="94" w:name="_CTVL001062b20af4c0f458ca026dea2d81766ac"/>
+      <w:r>
+        <w:rPr>
+          <w:i/>
+          <w:lang w:val="en-US"/>
+        </w:rPr>
+        <w:t>PicoBorg Reverse - Dual 5A Motor Controller</w:t>
+      </w:r>
+      <w:bookmarkEnd w:id="94"/>
+      <w:r>
+        <w:rPr>
+          <w:lang w:val="en-US"/>
+        </w:rPr>
+        <w:t xml:space="preserve"> [online] [</w:t>
+      </w:r>
+      <w:r>
+        <w:rPr>
+          <w:lang w:val="en-US"/>
+        </w:rPr>
+        <w:t xml:space="preserve">Accessed at: </w:t>
+      </w:r>
+      <w:r>
+        <w:rPr>
+          <w:lang w:val="en-US"/>
+        </w:rPr>
+        <w:t xml:space="preserve">26. </w:t>
+      </w:r>
+      <w:proofErr w:type="spellStart"/>
+      <w:r>
+        <w:rPr>
+          <w:lang w:val="en-US"/>
+        </w:rPr>
+        <w:t>März</w:t>
+      </w:r>
+      <w:proofErr w:type="spellEnd"/>
+      <w:r>
+        <w:rPr>
+          <w:lang w:val="en-US"/>
+        </w:rPr>
+        <w:t xml:space="preserve"> 2018]. </w:t>
+      </w:r>
+      <w:r>
+        <w:rPr>
+          <w:lang w:val="en-US"/>
+        </w:rPr>
+        <w:t xml:space="preserve">Available at: </w:t>
+      </w:r>
+      <w:r>
+        <w:rPr>
+          <w:lang w:val="en-US"/>
+        </w:rPr>
+        <w:t>https://www.piborg.org/motor-control-1135/picoborgrev</w:t>
+      </w:r>
+    </w:p>
+    <w:p>
+      <w:pPr>
+        <w:pStyle w:val="CitaviBibliographyEntry"/>
+        <w:rPr>
+          <w:lang w:val="en-US"/>
+        </w:rPr>
+      </w:pPr>
+      <w:bookmarkStart w:id="95" w:name="_CTVL0010e832c2b430a45688294c545539572ac"/>
+      <w:r>
+        <w:rPr>
+          <w:i/>
+          <w:lang w:val="en-US"/>
+        </w:rPr>
+        <w:t>PicoBorg Reverse - Examples</w:t>
+      </w:r>
+      <w:bookmarkEnd w:id="95"/>
+      <w:r>
+        <w:rPr>
+          <w:lang w:val="en-US"/>
+        </w:rPr>
+        <w:t xml:space="preserve"> [online] [</w:t>
+      </w:r>
+      <w:r>
+        <w:rPr>
+          <w:lang w:val="en-US"/>
+        </w:rPr>
+        <w:t xml:space="preserve">Accessed at: </w:t>
+      </w:r>
+      <w:r>
+        <w:rPr>
+          <w:lang w:val="en-US"/>
+        </w:rPr>
+        <w:t xml:space="preserve">26. </w:t>
+      </w:r>
+      <w:proofErr w:type="spellStart"/>
+      <w:r>
+        <w:rPr>
+          <w:lang w:val="en-US"/>
+        </w:rPr>
+        <w:t>März</w:t>
+      </w:r>
+      <w:proofErr w:type="spellEnd"/>
+      <w:r>
+        <w:rPr>
+          <w:lang w:val="en-US"/>
+        </w:rPr>
+        <w:t xml:space="preserve"> 2018]. </w:t>
+      </w:r>
+      <w:r>
+        <w:rPr>
+          <w:lang w:val="en-US"/>
+        </w:rPr>
+        <w:t xml:space="preserve">Available at: </w:t>
+      </w:r>
+      <w:r>
+        <w:rPr>
+          <w:lang w:val="en-US"/>
+        </w:rPr>
+        <w:t>https://www.piborg.org/blog/build/picoborg-reverse-build/picoborg-reverse-examples</w:t>
+      </w:r>
+    </w:p>
+    <w:p>
+      <w:pPr>
+        <w:pStyle w:val="CitaviBibliographyEntry"/>
+        <w:rPr>
+          <w:lang w:val="en-US"/>
+        </w:rPr>
+      </w:pPr>
+      <w:bookmarkStart w:id="96" w:name="_CTVL001e330b107d13b41b08ff134bcf5c3dc8d"/>
+      <w:r>
+        <w:rPr>
+          <w:i/>
+          <w:lang w:val="en-US"/>
+        </w:rPr>
+        <w:t>PicoBorg Reverse - Getting Started</w:t>
+      </w:r>
+      <w:bookmarkEnd w:id="96"/>
+      <w:r>
+        <w:rPr>
+          <w:lang w:val="en-US"/>
+        </w:rPr>
+        <w:t xml:space="preserve"> [online] [</w:t>
+      </w:r>
+      <w:r>
+        <w:rPr>
+          <w:lang w:val="en-US"/>
+        </w:rPr>
+        <w:t xml:space="preserve">Accessed at: </w:t>
+      </w:r>
+      <w:r>
+        <w:rPr>
+          <w:lang w:val="en-US"/>
+        </w:rPr>
+        <w:t xml:space="preserve">26. </w:t>
+      </w:r>
+      <w:proofErr w:type="spellStart"/>
+      <w:r>
+        <w:rPr>
+          <w:lang w:val="en-US"/>
+        </w:rPr>
+        <w:t>März</w:t>
+      </w:r>
+      <w:proofErr w:type="spellEnd"/>
+      <w:r>
+        <w:rPr>
+          <w:lang w:val="en-US"/>
+        </w:rPr>
+        <w:t xml:space="preserve"> 2018]. </w:t>
+      </w:r>
+      <w:r>
+        <w:rPr>
+          <w:lang w:val="en-US"/>
+        </w:rPr>
+        <w:t xml:space="preserve">Available at: </w:t>
+      </w:r>
+      <w:r>
+        <w:rPr>
+          <w:lang w:val="en-US"/>
+        </w:rPr>
+        <w:t>https://www.piborg.org/blog/build/picoborg-reverse-build/picoborg-reverse-getting-started</w:t>
+      </w:r>
+    </w:p>
+    <w:p>
+      <w:pPr>
+        <w:pStyle w:val="CitaviBibliographyEntry"/>
+        <w:rPr>
+          <w:lang w:val="en-US"/>
+        </w:rPr>
+      </w:pPr>
+      <w:bookmarkStart w:id="97" w:name="_CTVL0011a2f3065cfcf4bbdbd88fb5b153b1203"/>
+      <w:r>
+        <w:rPr>
+          <w:i/>
+          <w:lang w:val="en-US"/>
+        </w:rPr>
+        <w:t>Python picamera - Raspberry Pi Documentation</w:t>
+      </w:r>
+      <w:bookmarkEnd w:id="97"/>
+      <w:r>
+        <w:rPr>
+          <w:lang w:val="en-US"/>
+        </w:rPr>
+        <w:t xml:space="preserve"> [online] [</w:t>
+      </w:r>
+      <w:r>
+        <w:rPr>
+          <w:lang w:val="en-US"/>
+        </w:rPr>
+        <w:t xml:space="preserve">Accessed at: </w:t>
+      </w:r>
+      <w:r>
+        <w:rPr>
+          <w:lang w:val="en-US"/>
+        </w:rPr>
+        <w:t xml:space="preserve">22. </w:t>
+      </w:r>
+      <w:proofErr w:type="spellStart"/>
+      <w:r>
+        <w:rPr>
+          <w:lang w:val="en-US"/>
+        </w:rPr>
+        <w:t>März</w:t>
+      </w:r>
+      <w:proofErr w:type="spellEnd"/>
+      <w:r>
+        <w:rPr>
+          <w:lang w:val="en-US"/>
+        </w:rPr>
+        <w:t xml:space="preserve"> 2018]. </w:t>
+      </w:r>
+      <w:r>
+        <w:rPr>
+          <w:lang w:val="en-US"/>
+        </w:rPr>
+        <w:t xml:space="preserve">Available at: </w:t>
+      </w:r>
+      <w:r>
+        <w:rPr>
+          <w:lang w:val="en-US"/>
+        </w:rPr>
+        <w:t>https://www.raspberrypi.org/documentation/usage/camera/python/README.md</w:t>
+      </w:r>
+    </w:p>
+    <w:p>
+      <w:pPr>
+        <w:pStyle w:val="CitaviBibliographyEntry"/>
+        <w:rPr>
+          <w:lang w:val="en-US"/>
+        </w:rPr>
+      </w:pPr>
+      <w:bookmarkStart w:id="98" w:name="_CTVL0017b64ff11ece24679b76a286d335449ff"/>
+      <w:r>
+        <w:rPr>
+          <w:i/>
+          <w:lang w:val="en-US"/>
+        </w:rPr>
+        <w:t>raspi-config command line parameter - Raspberry Pi Forums</w:t>
+      </w:r>
+      <w:bookmarkEnd w:id="98"/>
+      <w:r>
+        <w:rPr>
+          <w:lang w:val="en-US"/>
+        </w:rPr>
+        <w:t xml:space="preserve"> [online] [</w:t>
+      </w:r>
+      <w:r>
+        <w:rPr>
+          <w:lang w:val="en-US"/>
+        </w:rPr>
+        <w:t xml:space="preserve">Accessed at: </w:t>
+      </w:r>
+      <w:r>
+        <w:rPr>
+          <w:lang w:val="en-US"/>
+        </w:rPr>
+        <w:t xml:space="preserve">15. </w:t>
+      </w:r>
+      <w:proofErr w:type="spellStart"/>
+      <w:r>
+        <w:rPr>
+          <w:lang w:val="en-US"/>
+        </w:rPr>
+        <w:t>März</w:t>
+      </w:r>
+      <w:proofErr w:type="spellEnd"/>
+      <w:r>
+        <w:rPr>
+          <w:lang w:val="en-US"/>
+        </w:rPr>
+        <w:t xml:space="preserve"> 2018]. </w:t>
+      </w:r>
+      <w:r>
+        <w:rPr>
+          <w:lang w:val="en-US"/>
+        </w:rPr>
+        <w:t xml:space="preserve">Available at: </w:t>
+      </w:r>
+      <w:r>
+        <w:rPr>
+          <w:lang w:val="en-US"/>
+        </w:rPr>
+        <w:t>https://www.raspberrypi.org/forums/viewtopic.php?t=21632</w:t>
+      </w:r>
+    </w:p>
+    <w:p>
+      <w:pPr>
+        <w:pStyle w:val="CitaviBibliographyEntry"/>
+        <w:rPr>
+          <w:lang w:val="en-US"/>
+        </w:rPr>
+      </w:pPr>
+      <w:bookmarkStart w:id="99" w:name="_CTVL001990e3fc8f7f34cf89cfa12c433f95f1d"/>
+      <w:r>
+        <w:rPr>
+          <w:i/>
+          <w:lang w:val="en-US"/>
+        </w:rPr>
+        <w:t>RGB LED Module - Wiki</w:t>
+      </w:r>
+      <w:bookmarkEnd w:id="99"/>
+      <w:r>
+        <w:rPr>
+          <w:lang w:val="en-US"/>
+        </w:rPr>
+        <w:t xml:space="preserve"> [online], 7 März 2017 [</w:t>
+      </w:r>
+      <w:r>
+        <w:rPr>
+          <w:lang w:val="en-US"/>
+        </w:rPr>
+        <w:t xml:space="preserve">Accessed at: </w:t>
+      </w:r>
+      <w:r>
+        <w:rPr>
+          <w:lang w:val="en-US"/>
+        </w:rPr>
+        <w:t xml:space="preserve">26. </w:t>
+      </w:r>
+      <w:proofErr w:type="spellStart"/>
+      <w:r>
+        <w:rPr>
+          <w:lang w:val="en-US"/>
+        </w:rPr>
+        <w:t>März</w:t>
+      </w:r>
+      <w:proofErr w:type="spellEnd"/>
+      <w:r>
+        <w:rPr>
+          <w:lang w:val="en-US"/>
+        </w:rPr>
+        <w:t xml:space="preserve"> 2018]. </w:t>
+      </w:r>
+      <w:r>
+        <w:rPr>
+          <w:lang w:val="en-US"/>
+        </w:rPr>
+        <w:t xml:space="preserve">Available at: </w:t>
+      </w:r>
+      <w:r>
+        <w:rPr>
+          <w:lang w:val="en-US"/>
+        </w:rPr>
+        <w:t>http://wiki.sunfounder.cc/index.php?title=RGB_LED_Module</w:t>
+      </w:r>
+    </w:p>
+    <w:p>
+      <w:pPr>
+        <w:pStyle w:val="CitaviBibliographyEntry"/>
+        <w:rPr>
+          <w:lang w:val="en-US"/>
+        </w:rPr>
+      </w:pPr>
+      <w:bookmarkStart w:id="100" w:name="_CTVL001f40e2fd4e49f45449f56fa83e207e16a"/>
+      <w:r>
+        <w:rPr>
+          <w:i/>
+          <w:lang w:val="en-US"/>
+        </w:rPr>
+        <w:t>RPi-Cam-Web-Interface - eLinux.org</w:t>
+      </w:r>
+      <w:bookmarkEnd w:id="100"/>
+      <w:r>
+        <w:rPr>
+          <w:lang w:val="en-US"/>
+        </w:rPr>
+        <w:t xml:space="preserve"> [online], 23 März 2018 [</w:t>
+      </w:r>
+      <w:r>
+        <w:rPr>
+          <w:lang w:val="en-US"/>
+        </w:rPr>
+        <w:t xml:space="preserve">Accessed at: </w:t>
+      </w:r>
+      <w:r>
+        <w:rPr>
+          <w:lang w:val="en-US"/>
+        </w:rPr>
+        <w:t xml:space="preserve">26. </w:t>
+      </w:r>
+      <w:proofErr w:type="spellStart"/>
+      <w:r>
+        <w:rPr>
+          <w:lang w:val="en-US"/>
+        </w:rPr>
+        <w:t>März</w:t>
+      </w:r>
+      <w:proofErr w:type="spellEnd"/>
+      <w:r>
+        <w:rPr>
+          <w:lang w:val="en-US"/>
+        </w:rPr>
+        <w:t xml:space="preserve"> 2018]. </w:t>
+      </w:r>
+      <w:r>
+        <w:rPr>
+          <w:lang w:val="en-US"/>
+        </w:rPr>
+        <w:t xml:space="preserve">Available at: </w:t>
+      </w:r>
+      <w:r>
+        <w:rPr>
+          <w:lang w:val="en-US"/>
+        </w:rPr>
+        <w:t>https://elinux.org/RPi-Cam-Web-Interface</w:t>
+      </w:r>
+    </w:p>
+    <w:p>
+      <w:pPr>
+        <w:pStyle w:val="CitaviBibliographyEntry"/>
+        <w:rPr>
+          <w:lang w:val="en-US"/>
+        </w:rPr>
+      </w:pPr>
+      <w:bookmarkStart w:id="101" w:name="_CTVL00145a1e272217841beac2fe3bbb615c7b7"/>
+      <w:r>
+        <w:rPr>
+          <w:i/>
+          <w:lang w:val="en-US"/>
+        </w:rPr>
+        <w:t>schollz/find</w:t>
+      </w:r>
+      <w:bookmarkEnd w:id="101"/>
+      <w:r>
+        <w:rPr>
+          <w:lang w:val="en-US"/>
+        </w:rPr>
+        <w:t xml:space="preserve"> [online] [</w:t>
+      </w:r>
+      <w:r>
+        <w:rPr>
+          <w:lang w:val="en-US"/>
+        </w:rPr>
+        <w:t xml:space="preserve">Accessed at: </w:t>
+      </w:r>
+      <w:r>
+        <w:rPr>
+          <w:lang w:val="en-US"/>
+        </w:rPr>
+        <w:t xml:space="preserve">22. </w:t>
+      </w:r>
+      <w:proofErr w:type="spellStart"/>
+      <w:r>
+        <w:rPr>
+          <w:lang w:val="en-US"/>
+        </w:rPr>
+        <w:t>März</w:t>
+      </w:r>
+      <w:proofErr w:type="spellEnd"/>
+      <w:r>
+        <w:rPr>
+          <w:lang w:val="en-US"/>
+        </w:rPr>
+        <w:t xml:space="preserve"> 2018]. </w:t>
+      </w:r>
+      <w:r>
+        <w:rPr>
+          <w:lang w:val="en-US"/>
+        </w:rPr>
+        <w:t xml:space="preserve">Available at: </w:t>
+      </w:r>
+      <w:r>
+        <w:rPr>
+          <w:lang w:val="en-US"/>
+        </w:rPr>
+        <w:t>https://github.com/schollz/find</w:t>
+      </w:r>
+    </w:p>
+    <w:p>
+      <w:pPr>
+        <w:pStyle w:val="CitaviBibliographyEntry"/>
+        <w:rPr>
+          <w:lang w:val="en-US"/>
+        </w:rPr>
+      </w:pPr>
+      <w:bookmarkStart w:id="102" w:name="_CTVL001d802c27aaa4049fd975b32358efcd14d"/>
+      <w:r>
+        <w:rPr>
+          <w:caps/>
+          <w:lang w:val="en-US"/>
+        </w:rPr>
+        <w:t>Semiconductor</w:t>
+      </w:r>
+      <w:bookmarkEnd w:id="102"/>
+      <w:r>
+        <w:rPr>
+          <w:lang w:val="en-US"/>
+        </w:rPr>
+        <w:t xml:space="preserve">, F. und </w:t>
+      </w:r>
+      <w:r>
+        <w:rPr>
+          <w:caps/>
+          <w:lang w:val="en-US"/>
+        </w:rPr>
+        <w:t xml:space="preserve">Inc. </w:t>
+      </w:r>
+      <w:r>
+        <w:rPr>
+          <w:lang w:val="en-US"/>
+        </w:rPr>
+        <w:t>AN3397, Implementing Positioning Algorithms Using Accelerometers - Application Notes [online] [</w:t>
+      </w:r>
+      <w:r>
+        <w:rPr>
+          <w:lang w:val="en-US"/>
+        </w:rPr>
+        <w:t xml:space="preserve">Accessed at: </w:t>
+      </w:r>
+      <w:r>
+        <w:rPr>
+          <w:lang w:val="en-US"/>
+        </w:rPr>
+        <w:t xml:space="preserve">26. </w:t>
+      </w:r>
+      <w:proofErr w:type="spellStart"/>
+      <w:r>
+        <w:rPr>
+          <w:lang w:val="en-US"/>
+        </w:rPr>
+        <w:t>März</w:t>
+      </w:r>
+      <w:proofErr w:type="spellEnd"/>
+      <w:r>
+        <w:rPr>
+          <w:lang w:val="en-US"/>
+        </w:rPr>
+        <w:t xml:space="preserve"> 2018]. </w:t>
+      </w:r>
+      <w:r>
+        <w:rPr>
+          <w:lang w:val="en-US"/>
+        </w:rPr>
+        <w:t xml:space="preserve">Available at: </w:t>
+      </w:r>
+      <w:r>
+        <w:rPr>
+          <w:lang w:val="en-US"/>
+        </w:rPr>
+        <w:t>https://www.nxp.com/docs/en/application-note/AN3397.pdf</w:t>
+      </w:r>
+    </w:p>
+    <w:p>
+      <w:pPr>
+        <w:pStyle w:val="CitaviBibliographyEntry"/>
+        <w:rPr>
+          <w:lang w:val="en-US"/>
+        </w:rPr>
+      </w:pPr>
+      <w:bookmarkStart w:id="103" w:name="_CTVL0012616928e0afb486bae1cb399be0552cd"/>
+      <w:r>
+        <w:rPr>
+          <w:i/>
+          <w:lang w:val="en-US"/>
+        </w:rPr>
+        <w:t>Serving Static Files (such as js, css and images) (web.py)</w:t>
+      </w:r>
+      <w:bookmarkEnd w:id="103"/>
+      <w:r>
+        <w:rPr>
+          <w:lang w:val="en-US"/>
+        </w:rPr>
+        <w:t xml:space="preserve"> [online], 28 Februar 2018 [</w:t>
+      </w:r>
+      <w:r>
+        <w:rPr>
+          <w:lang w:val="en-US"/>
+        </w:rPr>
+        <w:t xml:space="preserve">Accessed at: </w:t>
+      </w:r>
+      <w:r>
+        <w:rPr>
+          <w:lang w:val="en-US"/>
+        </w:rPr>
+        <w:t xml:space="preserve">26. März 2018]. </w:t>
+      </w:r>
+      <w:r>
+        <w:rPr>
+          <w:lang w:val="en-US"/>
+        </w:rPr>
+        <w:t xml:space="preserve">Available at: </w:t>
+      </w:r>
+      <w:r>
+        <w:rPr>
+          <w:lang w:val="en-US"/>
+        </w:rPr>
+        <w:t>http://webpy.org/cookbook/staticfiles</w:t>
+      </w:r>
+    </w:p>
+    <w:p>
+      <w:pPr>
+        <w:pStyle w:val="CitaviBibliographyEntry"/>
+        <w:rPr>
+          <w:lang w:val="en-US"/>
+        </w:rPr>
+      </w:pPr>
+      <w:bookmarkStart w:id="104" w:name="_CTVL001e7648ae0355a43149c71a2d519e84713"/>
+      <w:r>
+        <w:rPr>
+          <w:i/>
+          <w:lang w:val="en-US"/>
+        </w:rPr>
+        <w:t>Setting up a Raspberry Pi as an access point in a standalone network (NAT) - Raspberry Pi Documentation</w:t>
+      </w:r>
+      <w:bookmarkEnd w:id="104"/>
+      <w:r>
+        <w:rPr>
+          <w:lang w:val="en-US"/>
+        </w:rPr>
+        <w:t xml:space="preserve"> [online] [</w:t>
+      </w:r>
+      <w:r>
+        <w:rPr>
+          <w:lang w:val="en-US"/>
+        </w:rPr>
+        <w:t xml:space="preserve">Accessed at: </w:t>
+      </w:r>
+      <w:r>
+        <w:rPr>
+          <w:lang w:val="en-US"/>
+        </w:rPr>
+        <w:t xml:space="preserve">15. </w:t>
+      </w:r>
+      <w:proofErr w:type="spellStart"/>
+      <w:r>
+        <w:rPr>
+          <w:lang w:val="en-US"/>
+        </w:rPr>
+        <w:t>März</w:t>
+      </w:r>
+      <w:proofErr w:type="spellEnd"/>
+      <w:r>
+        <w:rPr>
+          <w:lang w:val="en-US"/>
+        </w:rPr>
+        <w:t xml:space="preserve"> 2018]. </w:t>
+      </w:r>
+      <w:r>
+        <w:rPr>
+          <w:lang w:val="en-US"/>
+        </w:rPr>
+        <w:t xml:space="preserve">Available at: </w:t>
+      </w:r>
+      <w:r>
+        <w:rPr>
+          <w:lang w:val="en-US"/>
+        </w:rPr>
+        <w:t>https://www.raspberrypi.org/documentation/configuration/wireless/access-point.md</w:t>
+      </w:r>
+    </w:p>
+    <w:p>
+      <w:pPr>
+        <w:pStyle w:val="CitaviBibliographyEntry"/>
+        <w:rPr>
+          <w:lang w:val="en-US"/>
+        </w:rPr>
+      </w:pPr>
+      <w:bookmarkStart w:id="105" w:name="_CTVL001854650ff89fc447693e7c42d75c9f025"/>
+      <w:r>
+        <w:rPr>
+          <w:i/>
+          <w:lang w:val="en-US"/>
+        </w:rPr>
+        <w:lastRenderedPageBreak/>
+        <w:t>SSH (Secure Shell) - Raspberry Pi Documentation</w:t>
+      </w:r>
+      <w:bookmarkEnd w:id="105"/>
+      <w:r>
+        <w:rPr>
+          <w:lang w:val="en-US"/>
+        </w:rPr>
+        <w:t xml:space="preserve"> [online] [</w:t>
+      </w:r>
+      <w:r>
+        <w:rPr>
+          <w:lang w:val="en-US"/>
+        </w:rPr>
+        <w:t xml:space="preserve">Accessed at: </w:t>
+      </w:r>
+      <w:r>
+        <w:rPr>
+          <w:lang w:val="en-US"/>
+        </w:rPr>
+        <w:t xml:space="preserve">28. </w:t>
+      </w:r>
+      <w:proofErr w:type="spellStart"/>
+      <w:r>
+        <w:rPr>
+          <w:lang w:val="en-US"/>
+        </w:rPr>
+        <w:t>Februar</w:t>
+      </w:r>
+      <w:proofErr w:type="spellEnd"/>
+      <w:r>
+        <w:rPr>
+          <w:lang w:val="en-US"/>
+        </w:rPr>
+        <w:t xml:space="preserve"> 2018]. </w:t>
+      </w:r>
+      <w:r>
+        <w:rPr>
+          <w:lang w:val="en-US"/>
+        </w:rPr>
+        <w:t xml:space="preserve">Available at: </w:t>
+      </w:r>
+      <w:r>
+        <w:rPr>
+          <w:lang w:val="en-US"/>
+        </w:rPr>
+        <w:t>https://www.raspberrypi.org/documentation/remote-access/ssh/</w:t>
+      </w:r>
+    </w:p>
+    <w:p>
+      <w:pPr>
+        <w:pStyle w:val="CitaviBibliographyEntry"/>
+        <w:rPr>
+          <w:lang w:val="en-US"/>
+        </w:rPr>
+      </w:pPr>
+      <w:bookmarkStart w:id="106" w:name="_CTVL00111305f05309242e3868b79c7ec479f91"/>
+      <w:r>
+        <w:rPr>
+          <w:i/>
+          <w:lang w:val="en-US"/>
+        </w:rPr>
+        <w:t>Step by step: Raspberry Pi offline voice recognition with SOPARE | home of bishoph</w:t>
+      </w:r>
+      <w:bookmarkEnd w:id="106"/>
+      <w:r>
+        <w:rPr>
+          <w:lang w:val="en-US"/>
+        </w:rPr>
+        <w:t xml:space="preserve"> [online] [</w:t>
+      </w:r>
+      <w:r>
+        <w:rPr>
+          <w:lang w:val="en-US"/>
+        </w:rPr>
+        <w:t xml:space="preserve">Accessed at: </w:t>
+      </w:r>
+      <w:r>
+        <w:rPr>
+          <w:lang w:val="en-US"/>
+        </w:rPr>
+        <w:t xml:space="preserve">21. </w:t>
+      </w:r>
+      <w:proofErr w:type="spellStart"/>
+      <w:r>
+        <w:rPr>
+          <w:lang w:val="en-US"/>
+        </w:rPr>
+        <w:t>März</w:t>
+      </w:r>
+      <w:proofErr w:type="spellEnd"/>
+      <w:r>
+        <w:rPr>
+          <w:lang w:val="en-US"/>
+        </w:rPr>
+        <w:t xml:space="preserve"> 2018]. </w:t>
+      </w:r>
+      <w:r>
+        <w:rPr>
+          <w:lang w:val="en-US"/>
+        </w:rPr>
+        <w:t xml:space="preserve">Available at: </w:t>
+      </w:r>
+      <w:r>
+        <w:rPr>
+          <w:lang w:val="en-US"/>
+        </w:rPr>
+        <w:t>https://www.bishoph.org/step-by-step-raspberry-pi-offline-voice-recognition-with-sopare/</w:t>
+      </w:r>
+    </w:p>
+    <w:p>
+      <w:pPr>
+        <w:pStyle w:val="CitaviBibliographyEntry"/>
+        <w:rPr>
+          <w:lang w:val="en-US"/>
+        </w:rPr>
+      </w:pPr>
+      <w:bookmarkStart w:id="107" w:name="_CTVL001511a98942a114e568cda100318e265be"/>
+      <w:r>
+        <w:rPr>
+          <w:i/>
+          <w:lang w:val="en-US"/>
+        </w:rPr>
+        <w:t>systemd - Raspberry Pi Documentation</w:t>
+      </w:r>
+      <w:bookmarkEnd w:id="107"/>
+      <w:r>
+        <w:rPr>
+          <w:lang w:val="en-US"/>
+        </w:rPr>
+        <w:t xml:space="preserve"> [online] [</w:t>
+      </w:r>
+      <w:r>
+        <w:rPr>
+          <w:lang w:val="en-US"/>
+        </w:rPr>
+        <w:t xml:space="preserve">Accessed at: </w:t>
+      </w:r>
+      <w:r>
+        <w:rPr>
+          <w:lang w:val="en-US"/>
+        </w:rPr>
+        <w:t xml:space="preserve">15. </w:t>
+      </w:r>
+      <w:proofErr w:type="spellStart"/>
+      <w:r>
+        <w:rPr>
+          <w:lang w:val="en-US"/>
+        </w:rPr>
+        <w:t>März</w:t>
+      </w:r>
+      <w:proofErr w:type="spellEnd"/>
+      <w:r>
+        <w:rPr>
+          <w:lang w:val="en-US"/>
+        </w:rPr>
+        <w:t xml:space="preserve"> 2018]. </w:t>
+      </w:r>
+      <w:r>
+        <w:rPr>
+          <w:lang w:val="en-US"/>
+        </w:rPr>
+        <w:t xml:space="preserve">Available at: </w:t>
+      </w:r>
+      <w:r>
+        <w:rPr>
+          <w:lang w:val="en-US"/>
+        </w:rPr>
+        <w:t>https://www.raspberrypi.org/documentation/linux/usage/systemd.md</w:t>
+      </w:r>
+    </w:p>
+    <w:p>
+      <w:pPr>
+        <w:pStyle w:val="CitaviBibliographyEntry"/>
+        <w:rPr>
+          <w:lang w:val="en-US"/>
+        </w:rPr>
+      </w:pPr>
+      <w:bookmarkStart w:id="108" w:name="_CTVL0011c2cd628e2594b5992734316acf27f69"/>
+      <w:r>
+        <w:rPr>
+          <w:i/>
+          <w:lang w:val="en-US"/>
+        </w:rPr>
+        <w:t>Ultrasonic Module - Wiki</w:t>
+      </w:r>
+      <w:bookmarkEnd w:id="108"/>
+      <w:r>
+        <w:rPr>
+          <w:lang w:val="en-US"/>
+        </w:rPr>
+        <w:t xml:space="preserve"> [online], 20 März 2017 [</w:t>
+      </w:r>
+      <w:r>
+        <w:rPr>
+          <w:lang w:val="en-US"/>
+        </w:rPr>
+        <w:t xml:space="preserve">Accessed at: </w:t>
+      </w:r>
+      <w:r>
+        <w:rPr>
+          <w:lang w:val="en-US"/>
+        </w:rPr>
+        <w:t xml:space="preserve">26. </w:t>
+      </w:r>
+      <w:proofErr w:type="spellStart"/>
+      <w:r>
+        <w:rPr>
+          <w:lang w:val="en-US"/>
+        </w:rPr>
+        <w:t>März</w:t>
+      </w:r>
+      <w:proofErr w:type="spellEnd"/>
+      <w:r>
+        <w:rPr>
+          <w:lang w:val="en-US"/>
+        </w:rPr>
+        <w:t xml:space="preserve"> 2018]. </w:t>
+      </w:r>
+      <w:r>
+        <w:rPr>
+          <w:lang w:val="en-US"/>
+        </w:rPr>
+        <w:t xml:space="preserve">Available at: </w:t>
+      </w:r>
+      <w:r>
+        <w:rPr>
+          <w:lang w:val="en-US"/>
+        </w:rPr>
+        <w:t>http://wiki.sunfounder.cc/index.php?title=Ultrasonic_Module</w:t>
+      </w:r>
+    </w:p>
+    <w:p>
+      <w:pPr>
+        <w:pStyle w:val="CitaviBibliographyEntry"/>
+        <w:rPr>
+          <w:lang w:val="en-US"/>
+        </w:rPr>
+      </w:pPr>
+      <w:bookmarkStart w:id="109" w:name="_CTVL001e040fba81dd5469385e0f3aefc960d1a"/>
+      <w:r>
+        <w:rPr>
+          <w:i/>
+          <w:lang w:val="en-US"/>
+        </w:rPr>
+        <w:t xml:space="preserve">Welcome to web.py! </w:t>
+      </w:r>
+      <w:r>
+        <w:rPr>
+          <w:i/>
+          <w:lang w:val="en-US"/>
+        </w:rPr>
+        <w:t>(web.py)</w:t>
+      </w:r>
+      <w:bookmarkEnd w:id="109"/>
+      <w:r>
+        <w:rPr>
+          <w:lang w:val="en-US"/>
+        </w:rPr>
+        <w:t xml:space="preserve"> [online], 28 </w:t>
+      </w:r>
+      <w:proofErr w:type="spellStart"/>
+      <w:r>
+        <w:rPr>
+          <w:lang w:val="en-US"/>
+        </w:rPr>
+        <w:t>Februar</w:t>
+      </w:r>
+      <w:proofErr w:type="spellEnd"/>
+      <w:r>
+        <w:rPr>
+          <w:lang w:val="en-US"/>
+        </w:rPr>
+        <w:t xml:space="preserve"> 2018 [</w:t>
+      </w:r>
+      <w:r>
+        <w:rPr>
+          <w:lang w:val="en-US"/>
+        </w:rPr>
+        <w:t xml:space="preserve">Accessed at: </w:t>
+      </w:r>
+      <w:r>
+        <w:rPr>
+          <w:lang w:val="en-US"/>
+        </w:rPr>
+        <w:t xml:space="preserve">26. </w:t>
+      </w:r>
+      <w:proofErr w:type="spellStart"/>
+      <w:r>
+        <w:rPr>
+          <w:lang w:val="en-US"/>
+        </w:rPr>
+        <w:t>März</w:t>
+      </w:r>
+      <w:proofErr w:type="spellEnd"/>
+      <w:r>
+        <w:rPr>
+          <w:lang w:val="en-US"/>
+        </w:rPr>
+        <w:t xml:space="preserve"> 2018]. </w:t>
+      </w:r>
+      <w:r>
+        <w:rPr>
+          <w:lang w:val="en-US"/>
+        </w:rPr>
+        <w:t xml:space="preserve">Available at: </w:t>
+      </w:r>
+      <w:r>
+        <w:rPr>
+          <w:lang w:val="en-US"/>
+        </w:rPr>
+        <w:t>http://webpy.org/</w:t>
+      </w:r>
+    </w:p>
+    <w:p>
+      <w:pPr>
+        <w:pStyle w:val="CitaviBibliographyEntry"/>
+        <w:rPr>
+          <w:lang w:val="en-US"/>
+        </w:rPr>
+      </w:pPr>
+      <w:r>
+        <w:rPr>
+          <w:lang w:val="en-US"/>
+        </w:rPr>
+        <w:fldChar w:fldCharType="end"/>
+      </w:r>
+    </w:p>
+    <w:p>
+      <w:pPr>
+        <w:pStyle w:val="CitaviBibliographyEntry"/>
+        <w:rPr>
+          <w:lang w:val="en-US"/>
+        </w:rPr>
+      </w:pPr>
+    </w:p>
+    <w:p>
+      <w:pPr>
         <w:pStyle w:val="berschrift1"/>
         <w:numPr>
           <w:ilvl w:val="0"/>
@@ -11555,15 +13287,21 @@
           <w:lang w:val="en-US"/>
         </w:rPr>
       </w:pPr>
-      <w:bookmarkStart w:id="81" w:name="_Toc509817921"/>
+      <w:bookmarkStart w:id="110" w:name="_Toc509817921"/>
       <w:r>
         <w:rPr>
           <w:lang w:val="en-US"/>
         </w:rPr>
         <w:lastRenderedPageBreak/>
-        <w:t>Hardware Datasheets</w:t>
-      </w:r>
-      <w:bookmarkEnd w:id="81"/>
+        <w:t xml:space="preserve">Hardware </w:t>
+      </w:r>
+      <w:bookmarkEnd w:id="110"/>
+      <w:r>
+        <w:rPr>
+          <w:lang w:val="en-US"/>
+        </w:rPr>
+        <w:t>Documentation</w:t>
+      </w:r>
     </w:p>
     <w:p>
       <w:pPr>
@@ -11576,7 +13314,7 @@
           <w:lang w:val="en-US"/>
         </w:rPr>
       </w:pPr>
-      <w:bookmarkStart w:id="82" w:name="_Toc509817922"/>
+      <w:bookmarkStart w:id="111" w:name="_Toc509817922"/>
       <w:proofErr w:type="spellStart"/>
       <w:r>
         <w:rPr>
@@ -11591,7 +13329,7 @@
         </w:rPr>
         <w:t xml:space="preserve"> - Pi Battery Power Board PCB Only</w:t>
       </w:r>
-      <w:bookmarkEnd w:id="82"/>
+      <w:bookmarkEnd w:id="111"/>
     </w:p>
     <w:p>
       <w:pPr>
@@ -11609,7 +13347,7 @@
         <w:rPr>
           <w:lang w:val="en-US"/>
         </w:rPr>
-        <w:instrText>ADDIN CITAVI.PLACEHOLDER 54ea201f-ebc2-48c4-9286-79e5783af2a6 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</w:instrText>
+        <w:instrText>ADDIN CITAVI.PLACEHOLDER 54ea201f-ebc2-48c4-9286-79e5783af2a6 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</w:instrText>
       </w:r>
       <w:r>
         <w:rPr>
@@ -11617,30 +13355,21 @@
         </w:rPr>
         <w:fldChar w:fldCharType="separate"/>
       </w:r>
-      <w:bookmarkStart w:id="83" w:name="_CTVP00154ea201febc248c4928679e5783af2a6"/>
+      <w:bookmarkStart w:id="112" w:name="_CTVP00154ea201febc248c4928679e5783af2a6"/>
       <w:r>
         <w:rPr>
           <w:lang w:val="en-US"/>
         </w:rPr>
         <w:t>(</w:t>
       </w:r>
-      <w:proofErr w:type="spellStart"/>
       <w:r>
         <w:rPr>
           <w:i/>
           <w:lang w:val="en-US"/>
         </w:rPr>
-        <w:t>BattBorg</w:t>
-      </w:r>
-      <w:proofErr w:type="spellEnd"/>
-      <w:r>
-        <w:rPr>
-          <w:i/>
-          <w:lang w:val="en-US"/>
-        </w:rPr>
-        <w:t xml:space="preserve"> - Pi Battery Power Board PCB Only (Soldered))</w:t>
-      </w:r>
-      <w:bookmarkEnd w:id="83"/>
+        <w:t>BattBorg - Pi Battery Power Board PCB Only (Soldered))</w:t>
+      </w:r>
+      <w:bookmarkEnd w:id="112"/>
       <w:r>
         <w:rPr>
           <w:lang w:val="en-US"/>
@@ -11659,7 +13388,7 @@
           <w:lang w:val="en-US"/>
         </w:rPr>
       </w:pPr>
-      <w:bookmarkStart w:id="84" w:name="_Toc509817923"/>
+      <w:bookmarkStart w:id="113" w:name="_Toc509817923"/>
       <w:proofErr w:type="spellStart"/>
       <w:r>
         <w:rPr>
@@ -11674,7 +13403,7 @@
         </w:rPr>
         <w:t xml:space="preserve"> Reverse - Dual 5A Motor Controller</w:t>
       </w:r>
-      <w:bookmarkEnd w:id="84"/>
+      <w:bookmarkEnd w:id="113"/>
     </w:p>
     <w:p>
       <w:pPr>
@@ -11692,7 +13421,7 @@
         <w:rPr>
           <w:lang w:val="en-US"/>
         </w:rPr>
-        <w:instrText>ADDIN CITAVI.PLACEHOLDER dd91b57d-723b-46ca-914e-f9ec69501e3d 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</w:instrText>
+        <w:instrText>ADDIN CITAVI.PLACEHOLDER dd91b57d-723b-46ca-914e-f9ec69501e3d 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</w:instrText>
       </w:r>
       <w:r>
         <w:rPr>
@@ -11700,30 +13429,21 @@
         </w:rPr>
         <w:fldChar w:fldCharType="separate"/>
       </w:r>
-      <w:bookmarkStart w:id="85" w:name="_CTVP001dd91b57d723b46ca914ef9ec69501e3d"/>
+      <w:bookmarkStart w:id="114" w:name="_CTVP001dd91b57d723b46ca914ef9ec69501e3d"/>
       <w:r>
         <w:rPr>
           <w:lang w:val="en-US"/>
         </w:rPr>
         <w:t>(</w:t>
       </w:r>
-      <w:proofErr w:type="spellStart"/>
       <w:r>
         <w:rPr>
           <w:i/>
           <w:lang w:val="en-US"/>
         </w:rPr>
-        <w:t>PicoBorg</w:t>
-      </w:r>
-      <w:proofErr w:type="spellEnd"/>
-      <w:r>
-        <w:rPr>
-          <w:i/>
-          <w:lang w:val="en-US"/>
-        </w:rPr>
-        <w:t xml:space="preserve"> Reverse - Dual 5A Motor Controller)</w:t>
-      </w:r>
-      <w:bookmarkEnd w:id="85"/>
+        <w:t>PicoBorg Reverse - Dual 5A Motor Controller)</w:t>
+      </w:r>
+      <w:bookmarkEnd w:id="114"/>
       <w:r>
         <w:rPr>
           <w:lang w:val="en-US"/>
@@ -11742,14 +13462,14 @@
           <w:lang w:val="en-US"/>
         </w:rPr>
       </w:pPr>
-      <w:bookmarkStart w:id="86" w:name="_Toc509817924"/>
+      <w:bookmarkStart w:id="115" w:name="_Toc509817924"/>
       <w:r>
         <w:rPr>
           <w:lang w:val="en-US"/>
         </w:rPr>
         <w:t>KY-015 TEMPERATURE AND HUMIDITY SENSOR MODULE</w:t>
       </w:r>
-      <w:bookmarkEnd w:id="86"/>
+      <w:bookmarkEnd w:id="115"/>
     </w:p>
     <w:p>
       <w:pPr>
@@ -11767,7 +13487,7 @@
         <w:rPr>
           <w:lang w:val="en-US"/>
         </w:rPr>
-        <w:instrText>ADDIN CITAVI.PLACEHOLDER 6012bc36-d086-42b5-8e28-74f0dc75c5ce 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</w:instrText>
+        <w:instrText>ADDIN CITAVI.PLACEHOLDER 6012bc36-d086-42b5-8e28-74f0dc75c5ce 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</w:instrText>
       </w:r>
       <w:r>
         <w:rPr>
@@ -11775,7 +13495,7 @@
         </w:rPr>
         <w:fldChar w:fldCharType="separate"/>
       </w:r>
-      <w:bookmarkStart w:id="87" w:name="_CTVP0016012bc36d08642b58e2874f0dc75c5ce"/>
+      <w:bookmarkStart w:id="116" w:name="_CTVP0016012bc36d08642b58e2874f0dc75c5ce"/>
       <w:r>
         <w:rPr>
           <w:lang w:val="en-US"/>
@@ -11787,25 +13507,9 @@
           <w:i/>
           <w:lang w:val="en-US"/>
         </w:rPr>
-        <w:t xml:space="preserve">KY-015 Temperature and Humidity Sensor Module - </w:t>
-      </w:r>
-      <w:proofErr w:type="spellStart"/>
-      <w:r>
-        <w:rPr>
-          <w:i/>
-          <w:lang w:val="en-US"/>
-        </w:rPr>
-        <w:t>ArduinoModulesInfo</w:t>
-      </w:r>
-      <w:proofErr w:type="spellEnd"/>
-      <w:r>
-        <w:rPr>
-          <w:i/>
-          <w:lang w:val="en-US"/>
-        </w:rPr>
-        <w:t>)</w:t>
-      </w:r>
-      <w:bookmarkEnd w:id="87"/>
+        <w:t>KY-015 Temperature and Humidity Sensor Module - ArduinoModulesInfo)</w:t>
+      </w:r>
+      <w:bookmarkEnd w:id="116"/>
       <w:r>
         <w:rPr>
           <w:lang w:val="en-US"/>
@@ -11824,14 +13528,14 @@
           <w:lang w:val="en-US"/>
         </w:rPr>
       </w:pPr>
-      <w:bookmarkStart w:id="88" w:name="_Toc509817925"/>
+      <w:bookmarkStart w:id="117" w:name="_Toc509817925"/>
       <w:r>
         <w:rPr>
           <w:lang w:val="en-US"/>
         </w:rPr>
         <w:t>KY-009 RGB FULL COLOR LED SMD MODULE</w:t>
       </w:r>
-      <w:bookmarkEnd w:id="88"/>
+      <w:bookmarkEnd w:id="117"/>
     </w:p>
     <w:p>
       <w:pPr>
@@ -11849,7 +13553,7 @@
         <w:rPr>
           <w:lang w:val="en-US"/>
         </w:rPr>
-        <w:instrText>ADDIN CITAVI.PLACEHOLDER 1b139dfa-f8df-4999-a3cc-af265249102e 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</w:instrText>
+        <w:instrText>ADDIN CITAVI.PLACEHOLDER 1b139dfa-f8df-4999-a3cc-af265249102e 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</w:instrText>
       </w:r>
       <w:r>
         <w:rPr>
@@ -11857,7 +13561,7 @@
         </w:rPr>
         <w:fldChar w:fldCharType="separate"/>
       </w:r>
-      <w:bookmarkStart w:id="89" w:name="_CTVP0011b139dfaf8df4999a3ccaf265249102e"/>
+      <w:bookmarkStart w:id="118" w:name="_CTVP0011b139dfaf8df4999a3ccaf265249102e"/>
       <w:r>
         <w:rPr>
           <w:lang w:val="en-US"/>
@@ -11875,23 +13579,9 @@
         <w:rPr>
           <w:lang w:val="en-US"/>
         </w:rPr>
-        <w:t xml:space="preserve">7. </w:t>
-      </w:r>
-      <w:proofErr w:type="spellStart"/>
-      <w:r>
-        <w:rPr>
-          <w:lang w:val="en-US"/>
-        </w:rPr>
-        <w:t>März</w:t>
-      </w:r>
-      <w:proofErr w:type="spellEnd"/>
-      <w:r>
-        <w:rPr>
-          <w:lang w:val="en-US"/>
-        </w:rPr>
-        <w:t xml:space="preserve"> 2017)</w:t>
-      </w:r>
-      <w:bookmarkEnd w:id="89"/>
+        <w:t>7. März 2017)</w:t>
+      </w:r>
+      <w:bookmarkEnd w:id="118"/>
       <w:r>
         <w:rPr>
           <w:lang w:val="en-US"/>
@@ -11910,14 +13600,14 @@
           <w:lang w:val="en-US"/>
         </w:rPr>
       </w:pPr>
-      <w:bookmarkStart w:id="90" w:name="_Toc509817926"/>
+      <w:bookmarkStart w:id="119" w:name="_Toc509817926"/>
       <w:r>
         <w:rPr>
           <w:lang w:val="en-US"/>
         </w:rPr>
         <w:t>HC-SR04 Ultrasonic range sensor</w:t>
       </w:r>
-      <w:bookmarkEnd w:id="90"/>
+      <w:bookmarkEnd w:id="119"/>
     </w:p>
     <w:p>
       <w:pPr>
@@ -11935,7 +13625,7 @@
         <w:rPr>
           <w:lang w:val="en-US"/>
         </w:rPr>
-        <w:instrText>ADDIN CITAVI.PLACEHOLDER f8cfd64e-6c47-4ff1-89ba-727381cb6de1 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</w:instrText>
+        <w:instrText>ADDIN CITAVI.PLACEHOLDER f8cfd64e-6c47-4ff1-89ba-727381cb6de1 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</w:instrText>
       </w:r>
       <w:r>
         <w:rPr>
@@ -11943,7 +13633,7 @@
         </w:rPr>
         <w:fldChar w:fldCharType="separate"/>
       </w:r>
-      <w:bookmarkStart w:id="91" w:name="_CTVP001f8cfd64e6c474ff189ba727381cb6de1"/>
+      <w:bookmarkStart w:id="120" w:name="_CTVP001f8cfd64e6c474ff189ba727381cb6de1"/>
       <w:r>
         <w:rPr>
           <w:lang w:val="en-US"/>
@@ -11961,23 +13651,9 @@
         <w:rPr>
           <w:lang w:val="en-US"/>
         </w:rPr>
-        <w:t xml:space="preserve">20. </w:t>
-      </w:r>
-      <w:proofErr w:type="spellStart"/>
-      <w:r>
-        <w:rPr>
-          <w:lang w:val="en-US"/>
-        </w:rPr>
-        <w:t>März</w:t>
-      </w:r>
-      <w:proofErr w:type="spellEnd"/>
-      <w:r>
-        <w:rPr>
-          <w:lang w:val="en-US"/>
-        </w:rPr>
-        <w:t xml:space="preserve"> 2017)</w:t>
-      </w:r>
-      <w:bookmarkEnd w:id="91"/>
+        <w:t>20. März 2017)</w:t>
+      </w:r>
+      <w:bookmarkEnd w:id="120"/>
       <w:r>
         <w:rPr>
           <w:lang w:val="en-US"/>
@@ -12009,30 +13685,21 @@
         </w:rPr>
         <w:fldChar w:fldCharType="separate"/>
       </w:r>
-      <w:bookmarkStart w:id="92" w:name="_CTVP0019b3abd757b544e6a865c2562c6af36b1"/>
+      <w:bookmarkStart w:id="121" w:name="_CTVP0019b3abd757b544e6a865c2562c6af36b1"/>
       <w:r>
         <w:rPr>
           <w:lang w:val="en-US"/>
         </w:rPr>
         <w:t>(</w:t>
       </w:r>
-      <w:proofErr w:type="spellStart"/>
       <w:r>
         <w:rPr>
           <w:i/>
           <w:lang w:val="en-US"/>
         </w:rPr>
-        <w:t>ModMyPi</w:t>
-      </w:r>
-      <w:proofErr w:type="spellEnd"/>
-      <w:r>
-        <w:rPr>
-          <w:i/>
-          <w:lang w:val="en-US"/>
-        </w:rPr>
-        <w:t xml:space="preserve"> | HC-SR04 Ultrasonic Range Sensor on the Raspberry Pi)</w:t>
-      </w:r>
-      <w:bookmarkEnd w:id="92"/>
+        <w:t>ModMyPi | HC-SR04 Ultrasonic Range Sensor on the Raspberry Pi)</w:t>
+      </w:r>
+      <w:bookmarkEnd w:id="121"/>
       <w:r>
         <w:rPr>
           <w:lang w:val="en-US"/>
@@ -12042,1312 +13709,14 @@
     </w:p>
     <w:p>
       <w:pPr>
-        <w:pStyle w:val="CitaviBibliographyHeading"/>
-      </w:pPr>
-      <w:r>
-        <w:rPr>
-          <w:lang w:val="en-US"/>
-        </w:rPr>
-        <w:lastRenderedPageBreak/>
-        <w:fldChar w:fldCharType="begin"/>
-      </w:r>
-      <w:r>
-        <w:rPr>
-          <w:lang w:val="en-US"/>
-        </w:rPr>
-        <w:instrText>ADDIN CITAVI.BIBLIOGRAPHY 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</w:instrText>
-      </w:r>
-      <w:r>
-        <w:instrText>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</w:instrText>
-      </w:r>
-      <w:r>
-        <w:rPr>
-          <w:lang w:val="en-US"/>
-        </w:rPr>
-        <w:fldChar w:fldCharType="separate"/>
-      </w:r>
-      <w:bookmarkStart w:id="93" w:name="_CTVBIBLIOGRAPHY1"/>
-      <w:bookmarkStart w:id="94" w:name="_Toc509817927"/>
-      <w:bookmarkEnd w:id="93"/>
-      <w:proofErr w:type="spellStart"/>
-      <w:r>
-        <w:t>B</w:t>
-      </w:r>
-      <w:r>
-        <w:t>ibliography</w:t>
-      </w:r>
-      <w:bookmarkEnd w:id="94"/>
-      <w:proofErr w:type="spellEnd"/>
-    </w:p>
-    <w:p>
-      <w:pPr>
         <w:pStyle w:val="CitaviBibliographyEntry"/>
-      </w:pPr>
-      <w:bookmarkStart w:id="95" w:name="_CTVL001ebc75cf2eaac459891d338f42d71a8c1"/>
-      <w:proofErr w:type="spellStart"/>
-      <w:r>
-        <w:rPr>
-          <w:i/>
-        </w:rPr>
-        <w:t>adafruit</w:t>
-      </w:r>
-      <w:proofErr w:type="spellEnd"/>
-      <w:r>
-        <w:rPr>
-          <w:i/>
-        </w:rPr>
-        <w:t>/</w:t>
-      </w:r>
-      <w:proofErr w:type="spellStart"/>
-      <w:r>
-        <w:rPr>
-          <w:i/>
-        </w:rPr>
-        <w:t>Adafruit_Python_DHT</w:t>
-      </w:r>
-      <w:bookmarkEnd w:id="95"/>
-      <w:proofErr w:type="spellEnd"/>
-      <w:r>
-        <w:t xml:space="preserve"> [online] [Zugriff am: 26. März 2018]. Verfügbar unter: </w:t>
-      </w:r>
-      <w:r>
-        <w:t>https://github.com/adafruit/Adafruit_Python_DHT</w:t>
-      </w:r>
-    </w:p>
-    <w:p>
-      <w:pPr>
-        <w:pStyle w:val="CitaviBibliographyEntry"/>
-      </w:pPr>
-      <w:bookmarkStart w:id="96" w:name="_CTVL0011c1c442890344454be808dfaf7150f45"/>
-      <w:proofErr w:type="spellStart"/>
-      <w:r>
-        <w:rPr>
-          <w:i/>
-        </w:rPr>
-        <w:t>BattBorg</w:t>
-      </w:r>
-      <w:proofErr w:type="spellEnd"/>
-      <w:r>
-        <w:rPr>
-          <w:i/>
-        </w:rPr>
-        <w:t xml:space="preserve"> - Pi </w:t>
-      </w:r>
-      <w:proofErr w:type="spellStart"/>
-      <w:r>
-        <w:rPr>
-          <w:i/>
-        </w:rPr>
-        <w:t>Battery</w:t>
-      </w:r>
-      <w:proofErr w:type="spellEnd"/>
-      <w:r>
-        <w:rPr>
-          <w:i/>
-        </w:rPr>
-        <w:t xml:space="preserve"> Power Board PCB </w:t>
-      </w:r>
-      <w:proofErr w:type="spellStart"/>
-      <w:r>
-        <w:rPr>
-          <w:i/>
-        </w:rPr>
-        <w:t>Only</w:t>
-      </w:r>
-      <w:proofErr w:type="spellEnd"/>
-      <w:r>
-        <w:rPr>
-          <w:i/>
-        </w:rPr>
-        <w:t xml:space="preserve"> (</w:t>
-      </w:r>
-      <w:proofErr w:type="spellStart"/>
-      <w:r>
-        <w:rPr>
-          <w:i/>
-        </w:rPr>
-        <w:t>Soldered</w:t>
-      </w:r>
-      <w:proofErr w:type="spellEnd"/>
-      <w:r>
-        <w:rPr>
-          <w:i/>
-        </w:rPr>
-        <w:t>)</w:t>
-      </w:r>
-      <w:bookmarkEnd w:id="96"/>
-      <w:r>
-        <w:t xml:space="preserve"> [online] [Zugriff am: 26. März 2018]. Verfügbar unter: https://www.piborg.org/power-1137/battborg</w:t>
-      </w:r>
-    </w:p>
-    <w:p>
-      <w:pPr>
-        <w:pStyle w:val="CitaviBibliographyEntry"/>
-      </w:pPr>
-      <w:bookmarkStart w:id="97" w:name="_CTVL0015786919db26841cdafd43970303910ca"/>
-      <w:proofErr w:type="spellStart"/>
-      <w:r>
-        <w:rPr>
-          <w:i/>
-        </w:rPr>
-        <w:t>bishoph</w:t>
-      </w:r>
-      <w:proofErr w:type="spellEnd"/>
-      <w:r>
-        <w:rPr>
-          <w:i/>
-        </w:rPr>
-        <w:t>/</w:t>
-      </w:r>
-      <w:proofErr w:type="spellStart"/>
-      <w:r>
-        <w:rPr>
-          <w:i/>
-        </w:rPr>
-        <w:t>sopare</w:t>
-      </w:r>
-      <w:bookmarkEnd w:id="97"/>
-      <w:proofErr w:type="spellEnd"/>
-      <w:r>
-        <w:t xml:space="preserve"> [online] [Zugriff am: 21. März 2018]. Verfügbar unter: https://github.com/bishoph/sopare</w:t>
-      </w:r>
-    </w:p>
-    <w:p>
-      <w:pPr>
-        <w:pStyle w:val="CitaviBibliographyEntry"/>
-      </w:pPr>
-      <w:bookmarkStart w:id="98" w:name="_CTVL00168c3d6a97e214d19a34d7fcc1cb9ad86"/>
-      <w:r>
-        <w:rPr>
-          <w:i/>
-        </w:rPr>
-        <w:t xml:space="preserve">Download Raspbian </w:t>
-      </w:r>
-      <w:proofErr w:type="spellStart"/>
-      <w:r>
-        <w:rPr>
-          <w:i/>
-        </w:rPr>
-        <w:t>for</w:t>
-      </w:r>
-      <w:proofErr w:type="spellEnd"/>
-      <w:r>
-        <w:rPr>
-          <w:i/>
-        </w:rPr>
-        <w:t xml:space="preserve"> Raspberry Pi</w:t>
-      </w:r>
-      <w:bookmarkEnd w:id="98"/>
-      <w:r>
-        <w:t xml:space="preserve"> [online] [Zugriff am: 26. März 2018]. Verfügbar unter: https://www.raspberrypi.org/downloads/raspbian/</w:t>
-      </w:r>
-    </w:p>
-    <w:p>
-      <w:pPr>
-        <w:pStyle w:val="CitaviBibliographyEntry"/>
-      </w:pPr>
-      <w:bookmarkStart w:id="99" w:name="_CTVL00186fc88e9a353425b827f30684e242cef"/>
-      <w:proofErr w:type="spellStart"/>
-      <w:r>
-        <w:rPr>
-          <w:i/>
-        </w:rPr>
-        <w:t>Fritzing</w:t>
-      </w:r>
-      <w:bookmarkEnd w:id="99"/>
-      <w:proofErr w:type="spellEnd"/>
-      <w:r>
-        <w:t xml:space="preserve"> [online] [Zugriff am: 26. März 2018]. Verfügbar unter: http://fritzing.org/home/</w:t>
-      </w:r>
-    </w:p>
-    <w:p>
-      <w:pPr>
-        <w:pStyle w:val="CitaviBibliographyEntry"/>
-      </w:pPr>
-      <w:bookmarkStart w:id="100" w:name="_CTVL001006473eca8b34fe9a428f7b12ae87cef"/>
-      <w:r>
-        <w:rPr>
-          <w:caps/>
-        </w:rPr>
-        <w:t>Grinberg</w:t>
-      </w:r>
-      <w:bookmarkEnd w:id="100"/>
-      <w:r>
-        <w:t xml:space="preserve">, M. </w:t>
-      </w:r>
-      <w:proofErr w:type="spellStart"/>
-      <w:r>
-        <w:rPr>
-          <w:i/>
-        </w:rPr>
-        <w:t>Flask</w:t>
-      </w:r>
-      <w:proofErr w:type="spellEnd"/>
-      <w:r>
-        <w:rPr>
-          <w:i/>
-        </w:rPr>
-        <w:t xml:space="preserve"> Video Streaming </w:t>
-      </w:r>
-      <w:proofErr w:type="spellStart"/>
-      <w:r>
-        <w:rPr>
-          <w:i/>
-        </w:rPr>
-        <w:t>Revisited</w:t>
-      </w:r>
-      <w:proofErr w:type="spellEnd"/>
-      <w:r>
-        <w:rPr>
-          <w:i/>
-        </w:rPr>
-        <w:t xml:space="preserve"> - miguelgrinberg.com</w:t>
-      </w:r>
-      <w:r>
-        <w:t xml:space="preserve"> [online] [Zugriff am: 26. März 2018]. Verfügbar unter: https://blog.miguelgrinberg.com/post/flask-video-streaming-revisited</w:t>
-      </w:r>
-    </w:p>
-    <w:p>
-      <w:pPr>
-        <w:pStyle w:val="CitaviBibliographyEntry"/>
-      </w:pPr>
-      <w:bookmarkStart w:id="101" w:name="_CTVL00134680c03ad684fd18e7641c0d7ddb48c"/>
-      <w:r>
-        <w:rPr>
-          <w:caps/>
-        </w:rPr>
-        <w:t>Grinberg</w:t>
-      </w:r>
-      <w:bookmarkEnd w:id="101"/>
-      <w:r>
-        <w:t xml:space="preserve">, M. </w:t>
-      </w:r>
-      <w:r>
-        <w:rPr>
-          <w:i/>
-        </w:rPr>
-        <w:t xml:space="preserve">Video Streaming </w:t>
-      </w:r>
-      <w:proofErr w:type="spellStart"/>
-      <w:r>
-        <w:rPr>
-          <w:i/>
-        </w:rPr>
-        <w:t>with</w:t>
-      </w:r>
-      <w:proofErr w:type="spellEnd"/>
-      <w:r>
-        <w:rPr>
-          <w:i/>
-        </w:rPr>
-        <w:t xml:space="preserve"> </w:t>
-      </w:r>
-      <w:proofErr w:type="spellStart"/>
-      <w:r>
-        <w:rPr>
-          <w:i/>
-        </w:rPr>
-        <w:t>Flask</w:t>
-      </w:r>
-      <w:proofErr w:type="spellEnd"/>
-      <w:r>
-        <w:rPr>
-          <w:i/>
-        </w:rPr>
-        <w:t xml:space="preserve"> - miguelgrinberg.com</w:t>
-      </w:r>
-      <w:r>
-        <w:t xml:space="preserve"> [online] [Zugriff am: 17. März 2018]. Verfügbar unter: https://blog.miguelgrinberg.com/post/video-streaming-with-flask</w:t>
-      </w:r>
-    </w:p>
-    <w:p>
-      <w:pPr>
-        <w:pStyle w:val="CitaviBibliographyEntry"/>
-      </w:pPr>
-      <w:bookmarkStart w:id="102" w:name="_CTVL00195c6edc9519245c8a6fa3aee5718e424"/>
-      <w:proofErr w:type="spellStart"/>
-      <w:r>
-        <w:rPr>
-          <w:i/>
-        </w:rPr>
-        <w:t>How</w:t>
-      </w:r>
-      <w:proofErr w:type="spellEnd"/>
-      <w:r>
-        <w:rPr>
-          <w:i/>
-        </w:rPr>
-        <w:t xml:space="preserve"> </w:t>
-      </w:r>
-      <w:proofErr w:type="spellStart"/>
-      <w:r>
-        <w:rPr>
-          <w:i/>
-        </w:rPr>
-        <w:t>to</w:t>
-      </w:r>
-      <w:proofErr w:type="spellEnd"/>
-      <w:r>
-        <w:rPr>
-          <w:i/>
-        </w:rPr>
-        <w:t xml:space="preserve"> Use </w:t>
-      </w:r>
-      <w:proofErr w:type="spellStart"/>
-      <w:r>
-        <w:rPr>
-          <w:i/>
-        </w:rPr>
-        <w:t>Lidar</w:t>
-      </w:r>
-      <w:proofErr w:type="spellEnd"/>
-      <w:r>
-        <w:rPr>
-          <w:i/>
-        </w:rPr>
-        <w:t xml:space="preserve"> </w:t>
-      </w:r>
-      <w:proofErr w:type="spellStart"/>
-      <w:r>
-        <w:rPr>
-          <w:i/>
-        </w:rPr>
-        <w:t>with</w:t>
-      </w:r>
-      <w:proofErr w:type="spellEnd"/>
-      <w:r>
-        <w:rPr>
-          <w:i/>
-        </w:rPr>
-        <w:t xml:space="preserve"> </w:t>
-      </w:r>
-      <w:proofErr w:type="spellStart"/>
-      <w:r>
-        <w:rPr>
-          <w:i/>
-        </w:rPr>
-        <w:t>the</w:t>
-      </w:r>
-      <w:proofErr w:type="spellEnd"/>
-      <w:r>
-        <w:rPr>
-          <w:i/>
-        </w:rPr>
-        <w:t xml:space="preserve"> Raspberry Pi</w:t>
-      </w:r>
-      <w:bookmarkEnd w:id="102"/>
-      <w:r>
-        <w:t xml:space="preserve"> [online] [Zugriff am: 26. März 2018]. Verfügbar unter: https://hackaday.com/2016/01/22/how-to-use-lidar-with-the-raspberry-pi/</w:t>
-      </w:r>
-    </w:p>
-    <w:p>
-      <w:pPr>
-        <w:pStyle w:val="CitaviBibliographyEntry"/>
-      </w:pPr>
-      <w:bookmarkStart w:id="103" w:name="_CTVL0016122ffb533c14a4b9ed349469a9b5ace"/>
-      <w:proofErr w:type="spellStart"/>
-      <w:r>
-        <w:rPr>
-          <w:i/>
-        </w:rPr>
-        <w:t>Installing</w:t>
-      </w:r>
-      <w:proofErr w:type="spellEnd"/>
-      <w:r>
-        <w:rPr>
-          <w:i/>
-        </w:rPr>
-        <w:t xml:space="preserve"> </w:t>
-      </w:r>
-      <w:proofErr w:type="spellStart"/>
-      <w:r>
-        <w:rPr>
-          <w:i/>
-        </w:rPr>
-        <w:t>operating</w:t>
-      </w:r>
-      <w:proofErr w:type="spellEnd"/>
-      <w:r>
-        <w:rPr>
-          <w:i/>
-        </w:rPr>
-        <w:t xml:space="preserve"> </w:t>
-      </w:r>
-      <w:proofErr w:type="spellStart"/>
-      <w:r>
-        <w:rPr>
-          <w:i/>
-        </w:rPr>
-        <w:t>system</w:t>
-      </w:r>
-      <w:proofErr w:type="spellEnd"/>
-      <w:r>
-        <w:rPr>
-          <w:i/>
-        </w:rPr>
-        <w:t xml:space="preserve"> </w:t>
-      </w:r>
-      <w:proofErr w:type="spellStart"/>
-      <w:r>
-        <w:rPr>
-          <w:i/>
-        </w:rPr>
-        <w:t>images</w:t>
-      </w:r>
-      <w:proofErr w:type="spellEnd"/>
-      <w:r>
-        <w:rPr>
-          <w:i/>
-        </w:rPr>
-        <w:t xml:space="preserve"> - Raspberry Pi </w:t>
-      </w:r>
-      <w:proofErr w:type="spellStart"/>
-      <w:r>
-        <w:rPr>
-          <w:i/>
-        </w:rPr>
-        <w:t>Documentation</w:t>
-      </w:r>
-      <w:bookmarkEnd w:id="103"/>
-      <w:proofErr w:type="spellEnd"/>
-      <w:r>
-        <w:t xml:space="preserve"> [online] [Zugriff am: 28. Februar 2018]. Verfügbar unter: https://www.raspberrypi.org/documentation/installation/installing-images/README.md</w:t>
-      </w:r>
-    </w:p>
-    <w:p>
-      <w:pPr>
-        <w:pStyle w:val="CitaviBibliographyEntry"/>
-      </w:pPr>
-      <w:bookmarkStart w:id="104" w:name="_CTVL0019e5813ab7b3c4e618e8087196e050eed"/>
-      <w:r>
-        <w:rPr>
-          <w:i/>
-        </w:rPr>
-        <w:t xml:space="preserve">KY-015 </w:t>
-      </w:r>
-      <w:proofErr w:type="spellStart"/>
-      <w:r>
-        <w:rPr>
-          <w:i/>
-        </w:rPr>
-        <w:t>Temperature</w:t>
-      </w:r>
-      <w:proofErr w:type="spellEnd"/>
-      <w:r>
-        <w:rPr>
-          <w:i/>
-        </w:rPr>
-        <w:t xml:space="preserve"> and </w:t>
-      </w:r>
-      <w:proofErr w:type="spellStart"/>
-      <w:r>
-        <w:rPr>
-          <w:i/>
-        </w:rPr>
-        <w:t>Humidity</w:t>
-      </w:r>
-      <w:proofErr w:type="spellEnd"/>
-      <w:r>
-        <w:rPr>
-          <w:i/>
-        </w:rPr>
-        <w:t xml:space="preserve"> Sensor Module - </w:t>
-      </w:r>
-      <w:proofErr w:type="spellStart"/>
-      <w:r>
-        <w:rPr>
-          <w:i/>
-        </w:rPr>
-        <w:t>ArduinoModulesInfo</w:t>
-      </w:r>
-      <w:bookmarkEnd w:id="104"/>
-      <w:proofErr w:type="spellEnd"/>
-      <w:r>
-        <w:t xml:space="preserve"> [online] [Zugriff am: 26. März 2018]. Verfügbar unter: https://arduinomodules.info/ky-015-temperature-humidity-sensor-module/</w:t>
-      </w:r>
-    </w:p>
-    <w:p>
-      <w:pPr>
-        <w:pStyle w:val="CitaviBibliographyEntry"/>
-      </w:pPr>
-      <w:bookmarkStart w:id="105" w:name="_CTVL0011059822a10ca4d60b8c37ffb9116e16a"/>
-      <w:r>
-        <w:rPr>
-          <w:i/>
-          <w:lang w:val="en-US"/>
-        </w:rPr>
-        <w:t>Meet Jasper: open-source voice computing - Raspberry Pi</w:t>
-      </w:r>
-      <w:bookmarkEnd w:id="105"/>
-      <w:r>
-        <w:rPr>
-          <w:lang w:val="en-US"/>
-        </w:rPr>
-        <w:t xml:space="preserve"> [online] [</w:t>
-      </w:r>
-      <w:proofErr w:type="spellStart"/>
-      <w:r>
-        <w:rPr>
-          <w:lang w:val="en-US"/>
-        </w:rPr>
-        <w:t>Zugriff</w:t>
-      </w:r>
-      <w:proofErr w:type="spellEnd"/>
-      <w:r>
-        <w:rPr>
-          <w:lang w:val="en-US"/>
-        </w:rPr>
-        <w:t xml:space="preserve"> am: 20. </w:t>
-      </w:r>
-      <w:r>
-        <w:t>März 2018]. Verfügbar unter: https://www.raspberrypi.org/blog/meet-jasper-open-source-voice-computing/</w:t>
-      </w:r>
-    </w:p>
-    <w:p>
-      <w:pPr>
-        <w:pStyle w:val="CitaviBibliographyEntry"/>
-      </w:pPr>
-      <w:bookmarkStart w:id="106" w:name="_CTVL001fe27b721c6e54ad49b5b2a7f39be1bf3"/>
-      <w:proofErr w:type="spellStart"/>
-      <w:r>
-        <w:rPr>
-          <w:i/>
-          <w:lang w:val="en-US"/>
-        </w:rPr>
-        <w:lastRenderedPageBreak/>
-        <w:t>ModMyPi</w:t>
-      </w:r>
-      <w:proofErr w:type="spellEnd"/>
-      <w:r>
-        <w:rPr>
-          <w:i/>
-          <w:lang w:val="en-US"/>
-        </w:rPr>
-        <w:t xml:space="preserve"> | HC-SR04 Ultrasonic Range Sensor on the Raspberry Pi</w:t>
-      </w:r>
-      <w:bookmarkEnd w:id="106"/>
-      <w:r>
-        <w:rPr>
-          <w:lang w:val="en-US"/>
-        </w:rPr>
-        <w:t xml:space="preserve"> [online] [</w:t>
-      </w:r>
-      <w:proofErr w:type="spellStart"/>
-      <w:r>
-        <w:rPr>
-          <w:lang w:val="en-US"/>
-        </w:rPr>
-        <w:t>Zugriff</w:t>
-      </w:r>
-      <w:proofErr w:type="spellEnd"/>
-      <w:r>
-        <w:rPr>
-          <w:lang w:val="en-US"/>
-        </w:rPr>
-        <w:t xml:space="preserve"> am: 16. </w:t>
-      </w:r>
-      <w:r>
-        <w:t>März 2018]. Verfügbar unter: https://www.modmypi.com/blog/hc-sr04-ultrasonic-range-sensor-on-the-raspberry-pi</w:t>
-      </w:r>
-    </w:p>
-    <w:p>
-      <w:pPr>
-        <w:pStyle w:val="CitaviBibliographyEntry"/>
-      </w:pPr>
-      <w:bookmarkStart w:id="107" w:name="_CTVL001062b20af4c0f458ca026dea2d81766ac"/>
-      <w:proofErr w:type="spellStart"/>
-      <w:r>
-        <w:rPr>
-          <w:i/>
-          <w:lang w:val="en-US"/>
-        </w:rPr>
-        <w:t>PicoBorg</w:t>
-      </w:r>
-      <w:proofErr w:type="spellEnd"/>
-      <w:r>
-        <w:rPr>
-          <w:i/>
-          <w:lang w:val="en-US"/>
-        </w:rPr>
-        <w:t xml:space="preserve"> Reverse - Dual 5A Motor Controller</w:t>
-      </w:r>
-      <w:bookmarkEnd w:id="107"/>
-      <w:r>
-        <w:rPr>
-          <w:lang w:val="en-US"/>
-        </w:rPr>
-        <w:t xml:space="preserve"> [online] [</w:t>
-      </w:r>
-      <w:proofErr w:type="spellStart"/>
-      <w:r>
-        <w:rPr>
-          <w:lang w:val="en-US"/>
-        </w:rPr>
-        <w:t>Zugriff</w:t>
-      </w:r>
-      <w:proofErr w:type="spellEnd"/>
-      <w:r>
-        <w:rPr>
-          <w:lang w:val="en-US"/>
-        </w:rPr>
-        <w:t xml:space="preserve"> am: 26. </w:t>
-      </w:r>
-      <w:r>
-        <w:t>März 2018]. Verfügbar unter: https://www.piborg.org/motor-control-1135/picoborgrev</w:t>
-      </w:r>
-    </w:p>
-    <w:p>
-      <w:pPr>
-        <w:pStyle w:val="CitaviBibliographyEntry"/>
-      </w:pPr>
-      <w:bookmarkStart w:id="108" w:name="_CTVL0010e832c2b430a45688294c545539572ac"/>
-      <w:proofErr w:type="spellStart"/>
-      <w:r>
-        <w:rPr>
-          <w:i/>
-        </w:rPr>
-        <w:t>PicoBorg</w:t>
-      </w:r>
-      <w:proofErr w:type="spellEnd"/>
-      <w:r>
-        <w:rPr>
-          <w:i/>
-        </w:rPr>
-        <w:t xml:space="preserve"> Reverse - </w:t>
-      </w:r>
-      <w:proofErr w:type="spellStart"/>
-      <w:r>
-        <w:rPr>
-          <w:i/>
-        </w:rPr>
-        <w:t>Examples</w:t>
-      </w:r>
-      <w:bookmarkEnd w:id="108"/>
-      <w:proofErr w:type="spellEnd"/>
-      <w:r>
-        <w:t xml:space="preserve"> [online] [Zugriff am: 26. März 2018]. Verfügbar unter: https://www.piborg.org/blog/build/picoborg-reverse-build/picoborg-reverse-examples</w:t>
-      </w:r>
-    </w:p>
-    <w:p>
-      <w:pPr>
-        <w:pStyle w:val="CitaviBibliographyEntry"/>
-      </w:pPr>
-      <w:bookmarkStart w:id="109" w:name="_CTVL001e330b107d13b41b08ff134bcf5c3dc8d"/>
-      <w:proofErr w:type="spellStart"/>
-      <w:r>
-        <w:rPr>
-          <w:i/>
-        </w:rPr>
-        <w:t>PicoBorg</w:t>
-      </w:r>
-      <w:proofErr w:type="spellEnd"/>
-      <w:r>
-        <w:rPr>
-          <w:i/>
-        </w:rPr>
-        <w:t xml:space="preserve"> Reverse - </w:t>
-      </w:r>
-      <w:proofErr w:type="spellStart"/>
-      <w:r>
-        <w:rPr>
-          <w:i/>
-        </w:rPr>
-        <w:t>Getting</w:t>
-      </w:r>
-      <w:proofErr w:type="spellEnd"/>
-      <w:r>
-        <w:rPr>
-          <w:i/>
-        </w:rPr>
-        <w:t xml:space="preserve"> </w:t>
-      </w:r>
-      <w:proofErr w:type="spellStart"/>
-      <w:r>
-        <w:rPr>
-          <w:i/>
-        </w:rPr>
-        <w:t>Started</w:t>
-      </w:r>
-      <w:bookmarkEnd w:id="109"/>
-      <w:proofErr w:type="spellEnd"/>
-      <w:r>
-        <w:t xml:space="preserve"> [online] [Zugriff am: 26. März 2018]. Verfügbar unter: https://www.piborg.org/blog/build/picoborg-reverse-build/picoborg-reverse-getting-started</w:t>
-      </w:r>
-    </w:p>
-    <w:p>
-      <w:pPr>
-        <w:pStyle w:val="CitaviBibliographyEntry"/>
-      </w:pPr>
-      <w:bookmarkStart w:id="110" w:name="_CTVL0011a2f3065cfcf4bbdbd88fb5b153b1203"/>
-      <w:r>
-        <w:rPr>
-          <w:i/>
-        </w:rPr>
-        <w:t xml:space="preserve">Python </w:t>
-      </w:r>
-      <w:proofErr w:type="spellStart"/>
-      <w:r>
-        <w:rPr>
-          <w:i/>
-        </w:rPr>
-        <w:t>picamera</w:t>
-      </w:r>
-      <w:proofErr w:type="spellEnd"/>
-      <w:r>
-        <w:rPr>
-          <w:i/>
-        </w:rPr>
-        <w:t xml:space="preserve"> - Raspberry Pi </w:t>
-      </w:r>
-      <w:proofErr w:type="spellStart"/>
-      <w:r>
-        <w:rPr>
-          <w:i/>
-        </w:rPr>
-        <w:t>Documentation</w:t>
-      </w:r>
-      <w:bookmarkEnd w:id="110"/>
-      <w:proofErr w:type="spellEnd"/>
-      <w:r>
-        <w:t xml:space="preserve"> [online] [Zugriff am: 22. März 2018]. Verfügbar unter: https://www.raspberrypi.org/documentation/usage/camera/python/README.md</w:t>
-      </w:r>
-    </w:p>
-    <w:p>
-      <w:pPr>
-        <w:pStyle w:val="CitaviBibliographyEntry"/>
-      </w:pPr>
-      <w:bookmarkStart w:id="111" w:name="_CTVL0017b64ff11ece24679b76a286d335449ff"/>
-      <w:proofErr w:type="spellStart"/>
-      <w:r>
-        <w:rPr>
-          <w:i/>
-          <w:lang w:val="en-US"/>
-        </w:rPr>
-        <w:t>raspi</w:t>
-      </w:r>
-      <w:proofErr w:type="spellEnd"/>
-      <w:r>
-        <w:rPr>
-          <w:i/>
-          <w:lang w:val="en-US"/>
-        </w:rPr>
-        <w:t>-config command line parameter - Raspberry Pi Forums</w:t>
-      </w:r>
-      <w:bookmarkEnd w:id="111"/>
-      <w:r>
-        <w:rPr>
-          <w:lang w:val="en-US"/>
-        </w:rPr>
-        <w:t xml:space="preserve"> [online] [</w:t>
-      </w:r>
-      <w:proofErr w:type="spellStart"/>
-      <w:r>
-        <w:rPr>
-          <w:lang w:val="en-US"/>
-        </w:rPr>
-        <w:t>Zugriff</w:t>
-      </w:r>
-      <w:proofErr w:type="spellEnd"/>
-      <w:r>
-        <w:rPr>
-          <w:lang w:val="en-US"/>
-        </w:rPr>
-        <w:t xml:space="preserve"> am: 15. </w:t>
-      </w:r>
-      <w:r>
-        <w:t>März 2018]. Verfügbar unter: https://www.raspberrypi.org/forums/viewtopic.php?t=21632</w:t>
-      </w:r>
-    </w:p>
-    <w:p>
-      <w:pPr>
-        <w:pStyle w:val="CitaviBibliographyEntry"/>
-      </w:pPr>
-      <w:bookmarkStart w:id="112" w:name="_CTVL001990e3fc8f7f34cf89cfa12c433f95f1d"/>
-      <w:r>
-        <w:rPr>
-          <w:i/>
-        </w:rPr>
-        <w:t>RGB LED Module - Wiki</w:t>
-      </w:r>
-      <w:bookmarkEnd w:id="112"/>
-      <w:r>
-        <w:t xml:space="preserve"> [online], 7 März 2017 [Zugriff am: 26. März 2018]. Verfügbar unter: http://wiki.sunfounder.cc/index.php?title=RGB_LED_Module</w:t>
-      </w:r>
-    </w:p>
-    <w:p>
-      <w:pPr>
-        <w:pStyle w:val="CitaviBibliographyEntry"/>
-      </w:pPr>
-      <w:bookmarkStart w:id="113" w:name="_CTVL001f40e2fd4e49f45449f56fa83e207e16a"/>
-      <w:proofErr w:type="spellStart"/>
-      <w:r>
-        <w:rPr>
-          <w:i/>
-        </w:rPr>
-        <w:t>RPi</w:t>
-      </w:r>
-      <w:proofErr w:type="spellEnd"/>
-      <w:r>
-        <w:rPr>
-          <w:i/>
-        </w:rPr>
-        <w:t>-Cam-Web-Interface - eLinux.org</w:t>
-      </w:r>
-      <w:bookmarkEnd w:id="113"/>
-      <w:r>
-        <w:t xml:space="preserve"> [online], 23 März 2018 [Zugriff am: 26. März 2018]. Verfügbar unter: https://elinux.org/RPi-Cam-Web-Interface</w:t>
-      </w:r>
-    </w:p>
-    <w:p>
-      <w:pPr>
-        <w:pStyle w:val="CitaviBibliographyEntry"/>
-      </w:pPr>
-      <w:bookmarkStart w:id="114" w:name="_CTVL00145a1e272217841beac2fe3bbb615c7b7"/>
-      <w:proofErr w:type="spellStart"/>
-      <w:r>
-        <w:rPr>
-          <w:i/>
-        </w:rPr>
-        <w:t>schollz</w:t>
-      </w:r>
-      <w:proofErr w:type="spellEnd"/>
-      <w:r>
-        <w:rPr>
-          <w:i/>
-        </w:rPr>
-        <w:t>/find</w:t>
-      </w:r>
-      <w:bookmarkEnd w:id="114"/>
-      <w:r>
-        <w:t xml:space="preserve"> [online] [Zugriff am: 22. März 2018]. Verfügbar unter: https://github.com/schollz/find</w:t>
-      </w:r>
-    </w:p>
-    <w:p>
-      <w:pPr>
-        <w:pStyle w:val="CitaviBibliographyEntry"/>
-      </w:pPr>
-      <w:bookmarkStart w:id="115" w:name="_CTVL001d802c27aaa4049fd975b32358efcd14d"/>
-      <w:r>
-        <w:rPr>
-          <w:caps/>
-          <w:lang w:val="en-US"/>
-        </w:rPr>
-        <w:t>Semiconductor</w:t>
-      </w:r>
-      <w:bookmarkEnd w:id="115"/>
-      <w:r>
-        <w:rPr>
-          <w:lang w:val="en-US"/>
-        </w:rPr>
-        <w:t xml:space="preserve">, F. und </w:t>
-      </w:r>
-      <w:r>
-        <w:rPr>
-          <w:caps/>
-          <w:lang w:val="en-US"/>
-        </w:rPr>
-        <w:t xml:space="preserve">Inc. </w:t>
-      </w:r>
-      <w:r>
-        <w:rPr>
-          <w:lang w:val="en-US"/>
-        </w:rPr>
-        <w:t>AN3397, Implementing Positioning Algorithms Using Accelerometers - Application Notes [online] [</w:t>
-      </w:r>
-      <w:proofErr w:type="spellStart"/>
-      <w:r>
-        <w:rPr>
-          <w:lang w:val="en-US"/>
-        </w:rPr>
-        <w:t>Zugriff</w:t>
-      </w:r>
-      <w:proofErr w:type="spellEnd"/>
-      <w:r>
-        <w:rPr>
-          <w:lang w:val="en-US"/>
-        </w:rPr>
-        <w:t xml:space="preserve"> am: 26. </w:t>
-      </w:r>
-      <w:r>
-        <w:t>März 2018]. Verfügbar unter: https://www.nxp.com/docs/en/application-note/AN3397.pdf</w:t>
-      </w:r>
-    </w:p>
-    <w:p>
-      <w:pPr>
-        <w:pStyle w:val="CitaviBibliographyEntry"/>
-        <w:rPr>
-          <w:lang w:val="en-US"/>
-        </w:rPr>
-      </w:pPr>
-      <w:bookmarkStart w:id="116" w:name="_CTVL0012616928e0afb486bae1cb399be0552cd"/>
-      <w:r>
-        <w:rPr>
-          <w:i/>
-          <w:lang w:val="en-US"/>
-        </w:rPr>
-        <w:t xml:space="preserve">Serving Static Files (such as </w:t>
-      </w:r>
-      <w:proofErr w:type="spellStart"/>
-      <w:r>
-        <w:rPr>
-          <w:i/>
-          <w:lang w:val="en-US"/>
-        </w:rPr>
-        <w:t>js</w:t>
-      </w:r>
-      <w:proofErr w:type="spellEnd"/>
-      <w:r>
-        <w:rPr>
-          <w:i/>
-          <w:lang w:val="en-US"/>
-        </w:rPr>
-        <w:t xml:space="preserve">, </w:t>
-      </w:r>
-      <w:proofErr w:type="spellStart"/>
-      <w:r>
-        <w:rPr>
-          <w:i/>
-          <w:lang w:val="en-US"/>
-        </w:rPr>
-        <w:t>css</w:t>
-      </w:r>
-      <w:proofErr w:type="spellEnd"/>
-      <w:r>
-        <w:rPr>
-          <w:i/>
-          <w:lang w:val="en-US"/>
-        </w:rPr>
-        <w:t xml:space="preserve"> and images) (web.py)</w:t>
-      </w:r>
-      <w:bookmarkEnd w:id="116"/>
-      <w:r>
-        <w:rPr>
-          <w:lang w:val="en-US"/>
-        </w:rPr>
-        <w:t xml:space="preserve"> [online], 28 </w:t>
-      </w:r>
-      <w:proofErr w:type="spellStart"/>
-      <w:r>
-        <w:rPr>
-          <w:lang w:val="en-US"/>
-        </w:rPr>
-        <w:t>Februar</w:t>
-      </w:r>
-      <w:proofErr w:type="spellEnd"/>
-      <w:r>
-        <w:rPr>
-          <w:lang w:val="en-US"/>
-        </w:rPr>
-        <w:t xml:space="preserve"> 2018 [</w:t>
-      </w:r>
-      <w:proofErr w:type="spellStart"/>
-      <w:r>
-        <w:rPr>
-          <w:lang w:val="en-US"/>
-        </w:rPr>
-        <w:t>Zugriff</w:t>
-      </w:r>
-      <w:proofErr w:type="spellEnd"/>
-      <w:r>
-        <w:rPr>
-          <w:lang w:val="en-US"/>
-        </w:rPr>
-        <w:t xml:space="preserve"> am: 26. </w:t>
-      </w:r>
-      <w:proofErr w:type="spellStart"/>
-      <w:r>
-        <w:rPr>
-          <w:lang w:val="en-US"/>
-        </w:rPr>
-        <w:t>März</w:t>
-      </w:r>
-      <w:proofErr w:type="spellEnd"/>
-      <w:r>
-        <w:rPr>
-          <w:lang w:val="en-US"/>
-        </w:rPr>
-        <w:t xml:space="preserve"> 2018]. </w:t>
-      </w:r>
-      <w:proofErr w:type="spellStart"/>
-      <w:r>
-        <w:rPr>
-          <w:lang w:val="en-US"/>
-        </w:rPr>
-        <w:t>Verfügbar</w:t>
-      </w:r>
-      <w:proofErr w:type="spellEnd"/>
-      <w:r>
-        <w:rPr>
-          <w:lang w:val="en-US"/>
-        </w:rPr>
-        <w:t xml:space="preserve"> </w:t>
-      </w:r>
-      <w:proofErr w:type="spellStart"/>
-      <w:r>
-        <w:rPr>
-          <w:lang w:val="en-US"/>
-        </w:rPr>
-        <w:t>unter</w:t>
-      </w:r>
-      <w:proofErr w:type="spellEnd"/>
-      <w:r>
-        <w:rPr>
-          <w:lang w:val="en-US"/>
-        </w:rPr>
-        <w:t>: http://webpy.org/cookbook/staticfiles</w:t>
-      </w:r>
-    </w:p>
-    <w:p>
-      <w:pPr>
-        <w:pStyle w:val="CitaviBibliographyEntry"/>
-      </w:pPr>
-      <w:bookmarkStart w:id="117" w:name="_CTVL001e7648ae0355a43149c71a2d519e84713"/>
-      <w:r>
-        <w:rPr>
-          <w:i/>
-          <w:lang w:val="en-US"/>
-        </w:rPr>
-        <w:t>Setting up a Raspberry Pi as an access point in a standalone network (NAT) - Raspberry Pi Documentation</w:t>
-      </w:r>
-      <w:bookmarkEnd w:id="117"/>
-      <w:r>
-        <w:rPr>
-          <w:lang w:val="en-US"/>
-        </w:rPr>
-        <w:t xml:space="preserve"> [online] [</w:t>
-      </w:r>
-      <w:proofErr w:type="spellStart"/>
-      <w:r>
-        <w:rPr>
-          <w:lang w:val="en-US"/>
-        </w:rPr>
-        <w:t>Zugriff</w:t>
-      </w:r>
-      <w:proofErr w:type="spellEnd"/>
-      <w:r>
-        <w:rPr>
-          <w:lang w:val="en-US"/>
-        </w:rPr>
-        <w:t xml:space="preserve"> am: 15. </w:t>
-      </w:r>
-      <w:r>
-        <w:t>März 2018]. Verfügbar unter: https://www.raspberrypi.org/documentation/configuration/wireless/access-point.md</w:t>
-      </w:r>
-    </w:p>
-    <w:p>
-      <w:pPr>
-        <w:pStyle w:val="CitaviBibliographyEntry"/>
-      </w:pPr>
-      <w:bookmarkStart w:id="118" w:name="_CTVL001854650ff89fc447693e7c42d75c9f025"/>
-      <w:r>
-        <w:rPr>
-          <w:i/>
-          <w:lang w:val="en-US"/>
-        </w:rPr>
-        <w:lastRenderedPageBreak/>
-        <w:t>SSH (Secure Shell) - Raspberry Pi Documentation</w:t>
-      </w:r>
-      <w:bookmarkEnd w:id="118"/>
-      <w:r>
-        <w:rPr>
-          <w:lang w:val="en-US"/>
-        </w:rPr>
-        <w:t xml:space="preserve"> [online] [</w:t>
-      </w:r>
-      <w:proofErr w:type="spellStart"/>
-      <w:r>
-        <w:rPr>
-          <w:lang w:val="en-US"/>
-        </w:rPr>
-        <w:t>Zugriff</w:t>
-      </w:r>
-      <w:proofErr w:type="spellEnd"/>
-      <w:r>
-        <w:rPr>
-          <w:lang w:val="en-US"/>
-        </w:rPr>
-        <w:t xml:space="preserve"> am: 28. </w:t>
-      </w:r>
-      <w:r>
-        <w:t>Februar 2018]. Verfügbar unter: https://www.raspberrypi.org/documentation/remote-access/ssh/</w:t>
-      </w:r>
-    </w:p>
-    <w:p>
-      <w:pPr>
-        <w:pStyle w:val="CitaviBibliographyEntry"/>
-      </w:pPr>
-      <w:bookmarkStart w:id="119" w:name="_CTVL00111305f05309242e3868b79c7ec479f91"/>
-      <w:r>
-        <w:rPr>
-          <w:i/>
-          <w:lang w:val="en-US"/>
-        </w:rPr>
-        <w:t xml:space="preserve">Step by step: Raspberry Pi offline voice recognition with SOPARE | home of </w:t>
-      </w:r>
-      <w:proofErr w:type="spellStart"/>
-      <w:r>
-        <w:rPr>
-          <w:i/>
-          <w:lang w:val="en-US"/>
-        </w:rPr>
-        <w:t>bishoph</w:t>
-      </w:r>
-      <w:bookmarkEnd w:id="119"/>
-      <w:proofErr w:type="spellEnd"/>
-      <w:r>
-        <w:rPr>
-          <w:lang w:val="en-US"/>
-        </w:rPr>
-        <w:t xml:space="preserve"> [online] [</w:t>
-      </w:r>
-      <w:proofErr w:type="spellStart"/>
-      <w:r>
-        <w:rPr>
-          <w:lang w:val="en-US"/>
-        </w:rPr>
-        <w:t>Zugriff</w:t>
-      </w:r>
-      <w:proofErr w:type="spellEnd"/>
-      <w:r>
-        <w:rPr>
-          <w:lang w:val="en-US"/>
-        </w:rPr>
-        <w:t xml:space="preserve"> am: 21. </w:t>
-      </w:r>
-      <w:r>
-        <w:t>März 2018]. Verfügbar unter: https://www.bishoph.org/step-by-step-raspberry-pi-offline-voice-recognition-with-sopare/</w:t>
-      </w:r>
-    </w:p>
-    <w:p>
-      <w:pPr>
-        <w:pStyle w:val="CitaviBibliographyEntry"/>
-      </w:pPr>
-      <w:bookmarkStart w:id="120" w:name="_CTVL001511a98942a114e568cda100318e265be"/>
-      <w:proofErr w:type="spellStart"/>
-      <w:r>
-        <w:rPr>
-          <w:i/>
-        </w:rPr>
-        <w:t>systemd</w:t>
-      </w:r>
-      <w:proofErr w:type="spellEnd"/>
-      <w:r>
-        <w:rPr>
-          <w:i/>
-        </w:rPr>
-        <w:t xml:space="preserve"> - Raspberry Pi </w:t>
-      </w:r>
-      <w:proofErr w:type="spellStart"/>
-      <w:r>
-        <w:rPr>
-          <w:i/>
-        </w:rPr>
-        <w:t>Documentation</w:t>
-      </w:r>
-      <w:bookmarkEnd w:id="120"/>
-      <w:proofErr w:type="spellEnd"/>
-      <w:r>
-        <w:t xml:space="preserve"> [online] [Zugriff am: 15. März 2018]. Verfügbar unter: https://www.raspberrypi.org/documentation/linux/usage/systemd.md</w:t>
-      </w:r>
-    </w:p>
-    <w:p>
-      <w:pPr>
-        <w:pStyle w:val="CitaviBibliographyEntry"/>
-      </w:pPr>
-      <w:bookmarkStart w:id="121" w:name="_CTVL0011c2cd628e2594b5992734316acf27f69"/>
-      <w:proofErr w:type="spellStart"/>
-      <w:r>
-        <w:rPr>
-          <w:i/>
-        </w:rPr>
-        <w:t>Ultrasonic</w:t>
-      </w:r>
-      <w:proofErr w:type="spellEnd"/>
-      <w:r>
-        <w:rPr>
-          <w:i/>
-        </w:rPr>
-        <w:t xml:space="preserve"> Module - Wiki</w:t>
-      </w:r>
-      <w:bookmarkEnd w:id="121"/>
-      <w:r>
-        <w:t xml:space="preserve"> [online], 20 März 2017 [Zugriff am: 26. März 2018]. Verfügbar unter: http://wiki.sunfounder.cc/index.php?title=Ultrasonic_Module</w:t>
-      </w:r>
-    </w:p>
-    <w:p>
-      <w:pPr>
-        <w:pStyle w:val="CitaviBibliographyEntry"/>
-        <w:rPr>
-          <w:lang w:val="en-US"/>
-        </w:rPr>
-      </w:pPr>
-      <w:bookmarkStart w:id="122" w:name="_CTVL001e040fba81dd5469385e0f3aefc960d1a"/>
-      <w:r>
-        <w:rPr>
-          <w:i/>
-        </w:rPr>
-        <w:t xml:space="preserve">Welcome </w:t>
-      </w:r>
-      <w:proofErr w:type="spellStart"/>
-      <w:r>
-        <w:rPr>
-          <w:i/>
-        </w:rPr>
-        <w:t>to</w:t>
-      </w:r>
-      <w:proofErr w:type="spellEnd"/>
-      <w:r>
-        <w:rPr>
-          <w:i/>
-        </w:rPr>
-        <w:t xml:space="preserve"> web.py! (web.py)</w:t>
-      </w:r>
-      <w:bookmarkEnd w:id="122"/>
-      <w:r>
-        <w:t xml:space="preserve"> [online], 28 Februar 2018 [Zugriff am: 26. März 2018]. </w:t>
-      </w:r>
-      <w:proofErr w:type="spellStart"/>
-      <w:r>
-        <w:rPr>
-          <w:lang w:val="en-US"/>
-        </w:rPr>
-        <w:t>Verfügbar</w:t>
-      </w:r>
-      <w:proofErr w:type="spellEnd"/>
-      <w:r>
-        <w:rPr>
-          <w:lang w:val="en-US"/>
-        </w:rPr>
-        <w:t xml:space="preserve"> </w:t>
-      </w:r>
-      <w:proofErr w:type="spellStart"/>
-      <w:r>
-        <w:rPr>
-          <w:lang w:val="en-US"/>
-        </w:rPr>
-        <w:t>unter</w:t>
-      </w:r>
-      <w:proofErr w:type="spellEnd"/>
-      <w:r>
-        <w:rPr>
-          <w:lang w:val="en-US"/>
-        </w:rPr>
-        <w:t>: http://webpy.org/</w:t>
-      </w:r>
-    </w:p>
-    <w:p>
-      <w:pPr>
-        <w:pStyle w:val="CitaviBibliographyEntry"/>
-      </w:pPr>
-      <w:r>
-        <w:rPr>
-          <w:lang w:val="en-US"/>
-        </w:rPr>
-        <w:fldChar w:fldCharType="end"/>
-      </w:r>
+        <w:rPr>
+          <w:lang w:val="en-US"/>
+        </w:rPr>
+      </w:pPr>
     </w:p>
     <w:sectPr>
-      <w:headerReference w:type="default" r:id="rId23"/>
+      <w:headerReference w:type="default" r:id="rId24"/>
       <w:pgSz w:w="11907" w:h="16840" w:code="9"/>
       <w:pgMar w:top="2552" w:right="1701" w:bottom="1701" w:left="1985" w:header="851" w:footer="709" w:gutter="0"/>
       <w:cols w:space="720"/>
@@ -13527,13 +13896,13 @@
           <w:noProof/>
           <w:lang w:val="en-US"/>
         </w:rPr>
-        <w:t>Hardware</w:t>
+        <w:t>Index</w:t>
       </w:r>
       <w:r>
         <w:rPr>
           <w:noProof/>
         </w:rPr>
-        <w:t xml:space="preserve"> Datasheets</w:t>
+        <w:t xml:space="preserve"> of Figures</w:t>
       </w:r>
     </w:fldSimple>
   </w:p>
@@ -15695,6 +16064,7 @@
   <w:style w:type="character" w:default="1" w:styleId="Absatz-Standardschriftart">
     <w:name w:val="Default Paragraph Font"/>
     <w:uiPriority w:val="1"/>
+    <w:semiHidden/>
     <w:unhideWhenUsed/>
   </w:style>
   <w:style w:type="table" w:default="1" w:styleId="NormaleTabelle">
@@ -20318,12 +20688,30 @@
 </a:theme>
 </file>
 
+<file path=word/webextensions/taskpanes.xml><?xml version="1.0" encoding="utf-8"?>
+<wetp:taskpanes xmlns:wetp="http://schemas.microsoft.com/office/webextensions/taskpanes/2010/11">
+  <wetp:taskpane dockstate="right" visibility="0" width="700" row="3">
+    <wetp:webextensionref xmlns:r="http://schemas.openxmlformats.org/officeDocument/2006/relationships" r:id="rId1"/>
+  </wetp:taskpane>
+</wetp:taskpanes>
+</file>
+
+<file path=word/webextensions/webextension1.xml><?xml version="1.0" encoding="utf-8"?>
+<we:webextension xmlns:we="http://schemas.microsoft.com/office/webextensions/webextension/2010/11" id="{9A8ED4BA-548A-45EB-ABBB-E016A7D5D907}">
+  <we:reference id="wa104099688" version="1.3.0.0" store="de-DE" storeType="OMEX"/>
+  <we:alternateReferences/>
+  <we:properties/>
+  <we:bindings/>
+  <we:snapshot xmlns:r="http://schemas.openxmlformats.org/officeDocument/2006/relationships"/>
+</we:webextension>
+</file>
+
 <file path=customXml/item1.xml><?xml version="1.0" encoding="utf-8"?>
 <b:Sources xmlns:b="http://schemas.openxmlformats.org/officeDocument/2006/bibliography" xmlns="http://schemas.openxmlformats.org/officeDocument/2006/bibliography" SelectedStyle="\APA.XSL" StyleName="APA"/>
 </file>
 
 <file path=customXml/itemProps1.xml><?xml version="1.0" encoding="utf-8"?>
-<ds:datastoreItem xmlns:ds="http://schemas.openxmlformats.org/officeDocument/2006/customXml" ds:itemID="{C8B3424E-F2E9-46AC-AE8A-0F24B50A64C6}">
+<ds:datastoreItem xmlns:ds="http://schemas.openxmlformats.org/officeDocument/2006/customXml" ds:itemID="{CBFF9350-7FFB-43D3-97F4-C063BA3A5C81}">
   <ds:schemaRefs>
     <ds:schemaRef ds:uri="http://schemas.openxmlformats.org/officeDocument/2006/bibliography"/>
   </ds:schemaRefs>

--- a/AsmoApi/static/documentation/Documentation.docx
+++ b/AsmoApi/static/documentation/Documentation.docx
@@ -296,8 +296,6 @@
           <w:lang w:val="en-US"/>
         </w:rPr>
       </w:pPr>
-      <w:bookmarkStart w:id="0" w:name="_GoBack"/>
-      <w:bookmarkEnd w:id="0"/>
     </w:p>
     <w:p>
       <w:pPr>
@@ -340,7 +338,7 @@
           <w:noProof/>
           <w:lang w:val="en-US"/>
         </w:rPr>
-        <w:t>2018-04-10</w:t>
+        <w:t>2018-05-08</w:t>
       </w:r>
       <w:r>
         <w:rPr>
@@ -3748,11 +3746,11 @@
           <w:lang w:val="en-US"/>
         </w:rPr>
       </w:pPr>
-      <w:bookmarkStart w:id="1" w:name="_Toc509817890"/>
-      <w:bookmarkStart w:id="2" w:name="_Toc391366291"/>
-      <w:bookmarkStart w:id="3" w:name="_Toc391366415"/>
-      <w:bookmarkStart w:id="4" w:name="_Toc391366506"/>
-      <w:bookmarkStart w:id="5" w:name="_Toc391366629"/>
+      <w:bookmarkStart w:id="0" w:name="_Toc509817890"/>
+      <w:bookmarkStart w:id="1" w:name="_Toc391366291"/>
+      <w:bookmarkStart w:id="2" w:name="_Toc391366415"/>
+      <w:bookmarkStart w:id="3" w:name="_Toc391366506"/>
+      <w:bookmarkStart w:id="4" w:name="_Toc391366629"/>
       <w:r>
         <w:rPr>
           <w:lang w:val="en-US"/>
@@ -3760,7 +3758,7 @@
         <w:lastRenderedPageBreak/>
         <w:t>Change Log</w:t>
       </w:r>
-      <w:bookmarkEnd w:id="1"/>
+      <w:bookmarkEnd w:id="0"/>
     </w:p>
     <w:tbl>
       <w:tblPr>
@@ -4298,7 +4296,7 @@
           <w:lang w:val="en-US"/>
         </w:rPr>
       </w:pPr>
-      <w:bookmarkStart w:id="6" w:name="_Toc509817891"/>
+      <w:bookmarkStart w:id="5" w:name="_Toc509817891"/>
       <w:r>
         <w:rPr>
           <w:lang w:val="en-US"/>
@@ -4306,82 +4304,82 @@
         <w:lastRenderedPageBreak/>
         <w:t>Introduction</w:t>
       </w:r>
+      <w:bookmarkEnd w:id="1"/>
       <w:bookmarkEnd w:id="2"/>
       <w:bookmarkEnd w:id="3"/>
       <w:bookmarkEnd w:id="4"/>
       <w:bookmarkEnd w:id="5"/>
+    </w:p>
+    <w:p>
+      <w:pPr>
+        <w:rPr>
+          <w:lang w:val="en-US"/>
+        </w:rPr>
+      </w:pPr>
+      <w:r>
+        <w:rPr>
+          <w:lang w:val="en-US"/>
+        </w:rPr>
+        <w:t xml:space="preserve">ASMO is a robotic platform based on the raspberry pi and </w:t>
+      </w:r>
+      <w:r>
+        <w:rPr>
+          <w:lang w:val="en-US"/>
+        </w:rPr>
+        <w:t xml:space="preserve">the </w:t>
+      </w:r>
+      <w:proofErr w:type="spellStart"/>
+      <w:r>
+        <w:rPr>
+          <w:lang w:val="en-US"/>
+        </w:rPr>
+        <w:t>diddyborg</w:t>
+      </w:r>
+      <w:proofErr w:type="spellEnd"/>
+      <w:r>
+        <w:rPr>
+          <w:lang w:val="en-US"/>
+        </w:rPr>
+        <w:t xml:space="preserve"> chassis. It was initially developed with the </w:t>
+      </w:r>
+      <w:r>
+        <w:rPr>
+          <w:lang w:val="en-US"/>
+        </w:rPr>
+        <w:t xml:space="preserve">purpose of creating a </w:t>
+      </w:r>
+      <w:r>
+        <w:rPr>
+          <w:lang w:val="en-US"/>
+        </w:rPr>
+        <w:t>robot for caring of elderly people. At this moment in time, ASMO is purely based on python software. This documentation provides and overview over both the software and the hard</w:t>
+      </w:r>
+      <w:r>
+        <w:rPr>
+          <w:lang w:val="en-US"/>
+        </w:rPr>
+        <w:t>ware of ASMO and provides information about how to implement and modify the existing platform.</w:t>
+      </w:r>
+    </w:p>
+    <w:p>
+      <w:pPr>
+        <w:pStyle w:val="berschrift2"/>
+        <w:rPr>
+          <w:lang w:val="en-US"/>
+        </w:rPr>
+      </w:pPr>
+      <w:bookmarkStart w:id="6" w:name="_Toc509817892"/>
+      <w:bookmarkStart w:id="7" w:name="_Toc391366292"/>
+      <w:bookmarkStart w:id="8" w:name="_Toc391366416"/>
+      <w:bookmarkStart w:id="9" w:name="_Toc391366507"/>
+      <w:bookmarkStart w:id="10" w:name="_Toc391366630"/>
+      <w:r>
+        <w:rPr>
+          <w:lang w:val="en-US"/>
+        </w:rPr>
+        <w:t>Features</w:t>
+      </w:r>
       <w:bookmarkEnd w:id="6"/>
-    </w:p>
-    <w:p>
-      <w:pPr>
-        <w:rPr>
-          <w:lang w:val="en-US"/>
-        </w:rPr>
-      </w:pPr>
-      <w:r>
-        <w:rPr>
-          <w:lang w:val="en-US"/>
-        </w:rPr>
-        <w:t xml:space="preserve">ASMO is a robotic platform based on the raspberry pi and </w:t>
-      </w:r>
-      <w:r>
-        <w:rPr>
-          <w:lang w:val="en-US"/>
-        </w:rPr>
-        <w:t xml:space="preserve">the </w:t>
-      </w:r>
-      <w:proofErr w:type="spellStart"/>
-      <w:r>
-        <w:rPr>
-          <w:lang w:val="en-US"/>
-        </w:rPr>
-        <w:t>diddyborg</w:t>
-      </w:r>
-      <w:proofErr w:type="spellEnd"/>
-      <w:r>
-        <w:rPr>
-          <w:lang w:val="en-US"/>
-        </w:rPr>
-        <w:t xml:space="preserve"> chassis. It was initially developed with the </w:t>
-      </w:r>
-      <w:r>
-        <w:rPr>
-          <w:lang w:val="en-US"/>
-        </w:rPr>
-        <w:t xml:space="preserve">purpose of creating a </w:t>
-      </w:r>
-      <w:r>
-        <w:rPr>
-          <w:lang w:val="en-US"/>
-        </w:rPr>
-        <w:t>robot for caring of elderly people. At this moment in time, ASMO is purely based on python software. This documentation provides and overview over both the software and the hard</w:t>
-      </w:r>
-      <w:r>
-        <w:rPr>
-          <w:lang w:val="en-US"/>
-        </w:rPr>
-        <w:t>ware of ASMO and provides information about how to implement and modify the existing platform.</w:t>
-      </w:r>
-    </w:p>
-    <w:p>
-      <w:pPr>
-        <w:pStyle w:val="berschrift2"/>
-        <w:rPr>
-          <w:lang w:val="en-US"/>
-        </w:rPr>
-      </w:pPr>
-      <w:bookmarkStart w:id="7" w:name="_Toc509817892"/>
-      <w:bookmarkStart w:id="8" w:name="_Toc391366292"/>
-      <w:bookmarkStart w:id="9" w:name="_Toc391366416"/>
-      <w:bookmarkStart w:id="10" w:name="_Toc391366507"/>
-      <w:bookmarkStart w:id="11" w:name="_Toc391366630"/>
-      <w:r>
-        <w:rPr>
-          <w:lang w:val="en-US"/>
-        </w:rPr>
-        <w:t>Features</w:t>
-      </w:r>
-      <w:bookmarkEnd w:id="7"/>
     </w:p>
     <w:p>
       <w:pPr>
@@ -4487,11 +4485,11 @@
           <w:lang w:val="en-US"/>
         </w:rPr>
       </w:pPr>
-      <w:bookmarkStart w:id="12" w:name="_Toc509817893"/>
+      <w:bookmarkStart w:id="11" w:name="_Toc509817893"/>
+      <w:bookmarkEnd w:id="7"/>
       <w:bookmarkEnd w:id="8"/>
       <w:bookmarkEnd w:id="9"/>
       <w:bookmarkEnd w:id="10"/>
-      <w:bookmarkEnd w:id="11"/>
       <w:r>
         <w:rPr>
           <w:lang w:val="en-US"/>
@@ -4499,94 +4497,94 @@
         <w:lastRenderedPageBreak/>
         <w:t>Hardware</w:t>
       </w:r>
+      <w:bookmarkEnd w:id="11"/>
+    </w:p>
+    <w:p>
+      <w:pPr>
+        <w:pStyle w:val="berschrift2"/>
+        <w:rPr>
+          <w:lang w:val="en-US"/>
+        </w:rPr>
+      </w:pPr>
+      <w:bookmarkStart w:id="12" w:name="_Toc509817894"/>
+      <w:r>
+        <w:rPr>
+          <w:lang w:val="en-US"/>
+        </w:rPr>
+        <w:t>Raspberry Pi</w:t>
+      </w:r>
       <w:bookmarkEnd w:id="12"/>
     </w:p>
     <w:p>
       <w:pPr>
+        <w:rPr>
+          <w:lang w:val="en-US"/>
+        </w:rPr>
+      </w:pPr>
+      <w:r>
+        <w:rPr>
+          <w:lang w:val="en-US"/>
+        </w:rPr>
+        <w:t>In order to control ASMO,</w:t>
+      </w:r>
+      <w:r>
+        <w:rPr>
+          <w:lang w:val="en-US"/>
+        </w:rPr>
+        <w:t xml:space="preserve"> a </w:t>
+      </w:r>
+      <w:r>
+        <w:rPr>
+          <w:lang w:val="en-US"/>
+        </w:rPr>
+        <w:t>Raspberry Pi</w:t>
+      </w:r>
+      <w:r>
+        <w:rPr>
+          <w:lang w:val="en-US"/>
+        </w:rPr>
+        <w:t xml:space="preserve"> is being used</w:t>
+      </w:r>
+      <w:r>
+        <w:rPr>
+          <w:lang w:val="en-US"/>
+        </w:rPr>
+        <w:t xml:space="preserve">. Raspberry Pi is an open source </w:t>
+      </w:r>
+      <w:r>
+        <w:rPr>
+          <w:lang w:val="en-US"/>
+        </w:rPr>
+        <w:t xml:space="preserve">computer </w:t>
+      </w:r>
+      <w:r>
+        <w:rPr>
+          <w:lang w:val="en-US"/>
+        </w:rPr>
+        <w:t xml:space="preserve">which is commonly used in IoT Applications. A Raspberry Pi can run a number of operating systems, of which Raspbian is the one </w:t>
+      </w:r>
+      <w:r>
+        <w:rPr>
+          <w:lang w:val="en-US"/>
+        </w:rPr>
+        <w:t>officially supported by the Raspberry Pi Foundation.</w:t>
+      </w:r>
+    </w:p>
+    <w:p>
+      <w:pPr>
         <w:pStyle w:val="berschrift2"/>
         <w:rPr>
           <w:lang w:val="en-US"/>
         </w:rPr>
       </w:pPr>
-      <w:bookmarkStart w:id="13" w:name="_Toc509817894"/>
-      <w:r>
-        <w:rPr>
-          <w:lang w:val="en-US"/>
-        </w:rPr>
-        <w:t>Raspberry Pi</w:t>
+      <w:bookmarkStart w:id="13" w:name="_Toc509817895"/>
+      <w:r>
+        <w:rPr>
+          <w:lang w:val="en-US"/>
+        </w:rPr>
+        <w:t>Sensors</w:t>
       </w:r>
       <w:bookmarkEnd w:id="13"/>
-    </w:p>
-    <w:p>
-      <w:pPr>
-        <w:rPr>
-          <w:lang w:val="en-US"/>
-        </w:rPr>
-      </w:pPr>
-      <w:r>
-        <w:rPr>
-          <w:lang w:val="en-US"/>
-        </w:rPr>
-        <w:t>In order to control ASMO,</w:t>
-      </w:r>
-      <w:r>
-        <w:rPr>
-          <w:lang w:val="en-US"/>
-        </w:rPr>
-        <w:t xml:space="preserve"> a </w:t>
-      </w:r>
-      <w:r>
-        <w:rPr>
-          <w:lang w:val="en-US"/>
-        </w:rPr>
-        <w:t>Raspberry Pi</w:t>
-      </w:r>
-      <w:r>
-        <w:rPr>
-          <w:lang w:val="en-US"/>
-        </w:rPr>
-        <w:t xml:space="preserve"> is being used</w:t>
-      </w:r>
-      <w:r>
-        <w:rPr>
-          <w:lang w:val="en-US"/>
-        </w:rPr>
-        <w:t xml:space="preserve">. Raspberry Pi is an open source </w:t>
-      </w:r>
-      <w:r>
-        <w:rPr>
-          <w:lang w:val="en-US"/>
-        </w:rPr>
-        <w:t xml:space="preserve">computer </w:t>
-      </w:r>
-      <w:r>
-        <w:rPr>
-          <w:lang w:val="en-US"/>
-        </w:rPr>
-        <w:t xml:space="preserve">which is commonly used in IoT Applications. A Raspberry Pi can run a number of operating systems, of which Raspbian is the one </w:t>
-      </w:r>
-      <w:r>
-        <w:rPr>
-          <w:lang w:val="en-US"/>
-        </w:rPr>
-        <w:t>officially supported by the Raspberry Pi Foundation.</w:t>
-      </w:r>
-    </w:p>
-    <w:p>
-      <w:pPr>
-        <w:pStyle w:val="berschrift2"/>
-        <w:rPr>
-          <w:lang w:val="en-US"/>
-        </w:rPr>
-      </w:pPr>
-      <w:bookmarkStart w:id="14" w:name="_Toc509817895"/>
-      <w:r>
-        <w:rPr>
-          <w:lang w:val="en-US"/>
-        </w:rPr>
-        <w:t>Sensors</w:t>
-      </w:r>
-      <w:bookmarkEnd w:id="14"/>
     </w:p>
     <w:p>
       <w:pPr>
@@ -4990,22 +4988,35 @@
           <w:lang w:val="en-US"/>
         </w:rPr>
       </w:pPr>
-      <w:bookmarkStart w:id="15" w:name="_Toc509817293"/>
+      <w:bookmarkStart w:id="14" w:name="_Toc509817293"/>
       <w:r>
         <w:t xml:space="preserve">Table </w:t>
       </w:r>
-      <w:fldSimple w:instr=" SEQ Table \* ARABIC ">
-        <w:r>
-          <w:rPr>
-            <w:noProof/>
-          </w:rPr>
-          <w:t>1</w:t>
-        </w:r>
-      </w:fldSimple>
+      <w:r>
+        <w:fldChar w:fldCharType="begin"/>
+      </w:r>
+      <w:r>
+        <w:instrText xml:space="preserve"> SEQ Table \* ARABIC </w:instrText>
+      </w:r>
+      <w:r>
+        <w:fldChar w:fldCharType="separate"/>
+      </w:r>
+      <w:r>
+        <w:rPr>
+          <w:noProof/>
+        </w:rPr>
+        <w:t>1</w:t>
+      </w:r>
+      <w:r>
+        <w:rPr>
+          <w:noProof/>
+        </w:rPr>
+        <w:fldChar w:fldCharType="end"/>
+      </w:r>
       <w:r>
         <w:t xml:space="preserve"> - Sensors</w:t>
       </w:r>
-      <w:bookmarkEnd w:id="15"/>
+      <w:bookmarkEnd w:id="14"/>
     </w:p>
     <w:p>
       <w:pPr>
@@ -5028,7 +5039,7 @@
           <w:lang w:val="en-US"/>
         </w:rPr>
       </w:pPr>
-      <w:bookmarkStart w:id="16" w:name="_Toc509817896"/>
+      <w:bookmarkStart w:id="15" w:name="_Toc509817896"/>
       <w:r>
         <w:rPr>
           <w:lang w:val="en-US"/>
@@ -5048,7 +5059,7 @@
         </w:rPr>
         <w:t>s</w:t>
       </w:r>
-      <w:bookmarkEnd w:id="16"/>
+      <w:bookmarkEnd w:id="15"/>
     </w:p>
     <w:tbl>
       <w:tblPr>
@@ -5307,18 +5318,31 @@
           <w:lang w:val="en-US"/>
         </w:rPr>
       </w:pPr>
-      <w:bookmarkStart w:id="17" w:name="_Toc509817294"/>
+      <w:bookmarkStart w:id="16" w:name="_Toc509817294"/>
       <w:r>
         <w:t xml:space="preserve">Table </w:t>
       </w:r>
-      <w:fldSimple w:instr=" SEQ Table \* ARABIC ">
-        <w:r>
-          <w:rPr>
-            <w:noProof/>
-          </w:rPr>
-          <w:t>2</w:t>
-        </w:r>
-      </w:fldSimple>
+      <w:r>
+        <w:fldChar w:fldCharType="begin"/>
+      </w:r>
+      <w:r>
+        <w:instrText xml:space="preserve"> SEQ Table \* ARABIC </w:instrText>
+      </w:r>
+      <w:r>
+        <w:fldChar w:fldCharType="separate"/>
+      </w:r>
+      <w:r>
+        <w:rPr>
+          <w:noProof/>
+        </w:rPr>
+        <w:t>2</w:t>
+      </w:r>
+      <w:r>
+        <w:rPr>
+          <w:noProof/>
+        </w:rPr>
+        <w:fldChar w:fldCharType="end"/>
+      </w:r>
       <w:r>
         <w:t xml:space="preserve"> - </w:t>
       </w:r>
@@ -5326,24 +5350,24 @@
       <w:r>
         <w:t>Actuators</w:t>
       </w:r>
+      <w:bookmarkEnd w:id="16"/>
+      <w:proofErr w:type="spellEnd"/>
+    </w:p>
+    <w:p>
+      <w:pPr>
+        <w:pStyle w:val="berschrift2"/>
+        <w:rPr>
+          <w:lang w:val="en-US"/>
+        </w:rPr>
+      </w:pPr>
+      <w:bookmarkStart w:id="17" w:name="_Toc509817897"/>
+      <w:r>
+        <w:rPr>
+          <w:lang w:val="en-US"/>
+        </w:rPr>
+        <w:t>Wiring</w:t>
+      </w:r>
       <w:bookmarkEnd w:id="17"/>
-      <w:proofErr w:type="spellEnd"/>
-    </w:p>
-    <w:p>
-      <w:pPr>
-        <w:pStyle w:val="berschrift2"/>
-        <w:rPr>
-          <w:lang w:val="en-US"/>
-        </w:rPr>
-      </w:pPr>
-      <w:bookmarkStart w:id="18" w:name="_Toc509817897"/>
-      <w:r>
-        <w:rPr>
-          <w:lang w:val="en-US"/>
-        </w:rPr>
-        <w:t>Wiring</w:t>
-      </w:r>
-      <w:bookmarkEnd w:id="18"/>
     </w:p>
     <w:p>
       <w:pPr>
@@ -5363,45 +5387,58 @@
         </w:rPr>
         <w:t xml:space="preserve">software for hardware documentation </w:t>
       </w:r>
-      <w:r>
-        <w:rPr>
-          <w:lang w:val="en-US"/>
-        </w:rPr>
-        <w:fldChar w:fldCharType="begin"/>
-      </w:r>
-      <w:r>
-        <w:rPr>
-          <w:lang w:val="en-US"/>
-        </w:rPr>
-        <w:instrText>ADDIN CITAVI.PLACEHOLDER fac8c58c-c996-4c57-8eeb-c5f9a2161a69 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</w:instrText>
-      </w:r>
-      <w:r>
-        <w:rPr>
-          <w:lang w:val="en-US"/>
-        </w:rPr>
-        <w:fldChar w:fldCharType="separate"/>
-      </w:r>
-      <w:bookmarkStart w:id="19" w:name="_CTVP001fac8c58cc9964c578eebc5f9a2161a69"/>
-      <w:r>
-        <w:rPr>
-          <w:lang w:val="en-US"/>
-        </w:rPr>
-        <w:t>(</w:t>
-      </w:r>
-      <w:r>
-        <w:rPr>
-          <w:i/>
-          <w:lang w:val="en-US"/>
-        </w:rPr>
-        <w:t>Fritzing)</w:t>
-      </w:r>
-      <w:bookmarkEnd w:id="19"/>
-      <w:r>
-        <w:rPr>
-          <w:lang w:val="en-US"/>
-        </w:rPr>
-        <w:fldChar w:fldCharType="end"/>
-      </w:r>
+      <w:sdt>
+        <w:sdtPr>
+          <w:rPr>
+            <w:lang w:val="en-US"/>
+          </w:rPr>
+          <w:alias w:val="Don’t edit this field."/>
+          <w:tag w:val="CitaviPlaceholder#fac8c58c-c996-4c57-8eeb-c5f9a2161a69"/>
+          <w:id w:val="-436146670"/>
+          <w:placeholder>
+            <w:docPart w:val="DefaultPlaceholder_-1854013440"/>
+          </w:placeholder>
+        </w:sdtPr>
+        <w:sdtContent>
+          <w:r>
+            <w:rPr>
+              <w:lang w:val="en-US"/>
+            </w:rPr>
+            <w:fldChar w:fldCharType="begin"/>
+          </w:r>
+          <w:r>
+            <w:rPr>
+              <w:lang w:val="en-US"/>
+            </w:rPr>
+            <w:instrText>ADDIN CitaviPlaceholder{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}</w:instrText>
+          </w:r>
+          <w:r>
+            <w:rPr>
+              <w:lang w:val="en-US"/>
+            </w:rPr>
+            <w:fldChar w:fldCharType="separate"/>
+          </w:r>
+          <w:r>
+            <w:rPr>
+              <w:lang w:val="en-US"/>
+            </w:rPr>
+            <w:t>(</w:t>
+          </w:r>
+          <w:r>
+            <w:rPr>
+              <w:i/>
+              <w:lang w:val="en-US"/>
+            </w:rPr>
+            <w:t>Fritzing)</w:t>
+          </w:r>
+          <w:r>
+            <w:rPr>
+              <w:lang w:val="en-US"/>
+            </w:rPr>
+            <w:fldChar w:fldCharType="end"/>
+          </w:r>
+        </w:sdtContent>
+      </w:sdt>
       <w:r>
         <w:rPr>
           <w:lang w:val="en-US"/>
@@ -5519,18 +5556,31 @@
       <w:pPr>
         <w:pStyle w:val="Beschriftung"/>
       </w:pPr>
-      <w:bookmarkStart w:id="20" w:name="_Toc509817302"/>
+      <w:bookmarkStart w:id="18" w:name="_Toc509817302"/>
       <w:r>
         <w:t xml:space="preserve">Figure </w:t>
       </w:r>
-      <w:fldSimple w:instr=" SEQ Figure \* ARABIC ">
-        <w:r>
-          <w:rPr>
-            <w:noProof/>
-          </w:rPr>
-          <w:t>1</w:t>
-        </w:r>
-      </w:fldSimple>
+      <w:r>
+        <w:fldChar w:fldCharType="begin"/>
+      </w:r>
+      <w:r>
+        <w:instrText xml:space="preserve"> SEQ Figure \* ARABIC </w:instrText>
+      </w:r>
+      <w:r>
+        <w:fldChar w:fldCharType="separate"/>
+      </w:r>
+      <w:r>
+        <w:rPr>
+          <w:noProof/>
+        </w:rPr>
+        <w:t>1</w:t>
+      </w:r>
+      <w:r>
+        <w:rPr>
+          <w:noProof/>
+        </w:rPr>
+        <w:fldChar w:fldCharType="end"/>
+      </w:r>
       <w:r>
         <w:t xml:space="preserve"> - </w:t>
       </w:r>
@@ -5546,7 +5596,7 @@
       <w:r>
         <w:t>diagram</w:t>
       </w:r>
-      <w:bookmarkEnd w:id="20"/>
+      <w:bookmarkEnd w:id="18"/>
       <w:proofErr w:type="spellEnd"/>
     </w:p>
     <w:p>
@@ -5556,7 +5606,7 @@
           <w:lang w:val="en-US"/>
         </w:rPr>
       </w:pPr>
-      <w:bookmarkStart w:id="21" w:name="_Toc509817898"/>
+      <w:bookmarkStart w:id="19" w:name="_Toc509817898"/>
       <w:r>
         <w:rPr>
           <w:lang w:val="en-US"/>
@@ -5564,7 +5614,7 @@
         <w:lastRenderedPageBreak/>
         <w:t>Software</w:t>
       </w:r>
-      <w:bookmarkEnd w:id="21"/>
+      <w:bookmarkEnd w:id="19"/>
     </w:p>
     <w:p>
       <w:pPr>
@@ -5573,14 +5623,14 @@
           <w:lang w:val="en-US"/>
         </w:rPr>
       </w:pPr>
-      <w:bookmarkStart w:id="22" w:name="_Toc509817899"/>
+      <w:bookmarkStart w:id="20" w:name="_Toc509817899"/>
       <w:r>
         <w:rPr>
           <w:lang w:val="en-US"/>
         </w:rPr>
         <w:t>Raspbian</w:t>
       </w:r>
-      <w:bookmarkEnd w:id="22"/>
+      <w:bookmarkEnd w:id="20"/>
     </w:p>
     <w:p>
       <w:pPr>
@@ -5606,45 +5656,58 @@
         </w:rPr>
         <w:t xml:space="preserve">. It is an operating system for the raspberry pi and is officially supported by the raspberry pi foundation. </w:t>
       </w:r>
-      <w:r>
-        <w:rPr>
-          <w:lang w:val="en-US"/>
-        </w:rPr>
-        <w:fldChar w:fldCharType="begin"/>
-      </w:r>
-      <w:r>
-        <w:rPr>
-          <w:lang w:val="en-US"/>
-        </w:rPr>
-        <w:instrText>ADDIN CITAVI.PLACEHOLDER 5dbfb35d-7acc-4919-b500-9382243c9660 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</w:instrText>
-      </w:r>
-      <w:r>
-        <w:rPr>
-          <w:lang w:val="en-US"/>
-        </w:rPr>
-        <w:fldChar w:fldCharType="separate"/>
-      </w:r>
-      <w:bookmarkStart w:id="23" w:name="_CTVP0015dbfb35d7acc4919b5009382243c9660"/>
-      <w:r>
-        <w:rPr>
-          <w:lang w:val="en-US"/>
-        </w:rPr>
-        <w:t>(</w:t>
-      </w:r>
-      <w:r>
-        <w:rPr>
-          <w:i/>
-          <w:lang w:val="en-US"/>
-        </w:rPr>
-        <w:t>Download Raspbian for Raspberry Pi)</w:t>
-      </w:r>
-      <w:bookmarkEnd w:id="23"/>
-      <w:r>
-        <w:rPr>
-          <w:lang w:val="en-US"/>
-        </w:rPr>
-        <w:fldChar w:fldCharType="end"/>
-      </w:r>
+      <w:sdt>
+        <w:sdtPr>
+          <w:rPr>
+            <w:lang w:val="en-US"/>
+          </w:rPr>
+          <w:alias w:val="Don’t edit this field."/>
+          <w:tag w:val="CitaviPlaceholder#5dbfb35d-7acc-4919-b500-9382243c9660"/>
+          <w:id w:val="-857192151"/>
+          <w:placeholder>
+            <w:docPart w:val="DefaultPlaceholder_-1854013440"/>
+          </w:placeholder>
+        </w:sdtPr>
+        <w:sdtContent>
+          <w:r>
+            <w:rPr>
+              <w:lang w:val="en-US"/>
+            </w:rPr>
+            <w:fldChar w:fldCharType="begin"/>
+          </w:r>
+          <w:r>
+            <w:rPr>
+              <w:lang w:val="en-US"/>
+            </w:rPr>
+            <w:instrText>ADDIN CitaviPlaceholder{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}</w:instrText>
+          </w:r>
+          <w:r>
+            <w:rPr>
+              <w:lang w:val="en-US"/>
+            </w:rPr>
+            <w:fldChar w:fldCharType="separate"/>
+          </w:r>
+          <w:r>
+            <w:rPr>
+              <w:lang w:val="en-US"/>
+            </w:rPr>
+            <w:t>(</w:t>
+          </w:r>
+          <w:r>
+            <w:rPr>
+              <w:i/>
+              <w:lang w:val="en-US"/>
+            </w:rPr>
+            <w:t>Download Raspbian for Raspberry Pi)</w:t>
+          </w:r>
+          <w:r>
+            <w:rPr>
+              <w:lang w:val="en-US"/>
+            </w:rPr>
+            <w:fldChar w:fldCharType="end"/>
+          </w:r>
+        </w:sdtContent>
+      </w:sdt>
       <w:r>
         <w:rPr>
           <w:lang w:val="en-US"/>
@@ -5808,45 +5871,58 @@
         </w:rPr>
         <w:t xml:space="preserve"> </w:t>
       </w:r>
-      <w:r>
-        <w:rPr>
-          <w:lang w:val="en-US"/>
-        </w:rPr>
-        <w:fldChar w:fldCharType="begin"/>
-      </w:r>
-      <w:r>
-        <w:rPr>
-          <w:lang w:val="en-US"/>
-        </w:rPr>
-        <w:instrText>ADDIN CITAVI.PLACEHOLDER 65cb129d-8d37-473e-9eb3-bd7e0390135a 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</w:instrText>
-      </w:r>
-      <w:r>
-        <w:rPr>
-          <w:lang w:val="en-US"/>
-        </w:rPr>
-        <w:fldChar w:fldCharType="separate"/>
-      </w:r>
-      <w:bookmarkStart w:id="24" w:name="_CTVP00165cb129d8d37473e9eb3bd7e0390135a"/>
-      <w:r>
-        <w:rPr>
-          <w:lang w:val="en-US"/>
-        </w:rPr>
-        <w:t>(</w:t>
-      </w:r>
-      <w:r>
-        <w:rPr>
-          <w:i/>
-          <w:lang w:val="en-US"/>
-        </w:rPr>
-        <w:t>Setting up a Raspberry Pi as an access point in a standalone network (NAT) - Raspberry Pi Documentation)</w:t>
-      </w:r>
-      <w:bookmarkEnd w:id="24"/>
-      <w:r>
-        <w:rPr>
-          <w:lang w:val="en-US"/>
-        </w:rPr>
-        <w:fldChar w:fldCharType="end"/>
-      </w:r>
+      <w:sdt>
+        <w:sdtPr>
+          <w:rPr>
+            <w:lang w:val="en-US"/>
+          </w:rPr>
+          <w:alias w:val="Don’t edit this field."/>
+          <w:tag w:val="CitaviPlaceholder#65cb129d-8d37-473e-9eb3-bd7e0390135a"/>
+          <w:id w:val="-217748159"/>
+          <w:placeholder>
+            <w:docPart w:val="DefaultPlaceholder_-1854013440"/>
+          </w:placeholder>
+        </w:sdtPr>
+        <w:sdtContent>
+          <w:r>
+            <w:rPr>
+              <w:lang w:val="en-US"/>
+            </w:rPr>
+            <w:fldChar w:fldCharType="begin"/>
+          </w:r>
+          <w:r>
+            <w:rPr>
+              <w:lang w:val="en-US"/>
+            </w:rPr>
+            <w:instrText>ADDIN CitaviPlaceholder{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}</w:instrText>
+          </w:r>
+          <w:r>
+            <w:rPr>
+              <w:lang w:val="en-US"/>
+            </w:rPr>
+            <w:fldChar w:fldCharType="separate"/>
+          </w:r>
+          <w:r>
+            <w:rPr>
+              <w:lang w:val="en-US"/>
+            </w:rPr>
+            <w:t>(</w:t>
+          </w:r>
+          <w:r>
+            <w:rPr>
+              <w:i/>
+              <w:lang w:val="en-US"/>
+            </w:rPr>
+            <w:t>Setting up a Raspberry Pi as an access point in a standalone network (NAT) - Raspberry Pi Documentation)</w:t>
+          </w:r>
+          <w:r>
+            <w:rPr>
+              <w:lang w:val="en-US"/>
+            </w:rPr>
+            <w:fldChar w:fldCharType="end"/>
+          </w:r>
+        </w:sdtContent>
+      </w:sdt>
     </w:p>
     <w:p>
       <w:pPr>
@@ -5910,45 +5986,67 @@
         </w:rPr>
         <w:t xml:space="preserve"> </w:t>
       </w:r>
-      <w:r>
-        <w:rPr>
-          <w:lang w:val="en-US"/>
-        </w:rPr>
-        <w:fldChar w:fldCharType="begin"/>
-      </w:r>
-      <w:r>
-        <w:rPr>
-          <w:lang w:val="en-US"/>
-        </w:rPr>
-        <w:instrText>ADDIN CITAVI.PLACEHOLDER 5bcc5688-cf11-40ee-ab3a-2b017a61f73b 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</w:instrText>
-      </w:r>
-      <w:r>
-        <w:rPr>
-          <w:lang w:val="en-US"/>
-        </w:rPr>
-        <w:fldChar w:fldCharType="separate"/>
-      </w:r>
-      <w:bookmarkStart w:id="25" w:name="_CTVP0015bcc5688cf1140eeab3a2b017a61f73b"/>
-      <w:r>
-        <w:rPr>
-          <w:lang w:val="en-US"/>
-        </w:rPr>
-        <w:t>(</w:t>
-      </w:r>
-      <w:r>
-        <w:rPr>
-          <w:i/>
-          <w:lang w:val="en-US"/>
-        </w:rPr>
-        <w:t>raspi-config command line parameter - Raspberry Pi Forums)</w:t>
-      </w:r>
-      <w:bookmarkEnd w:id="25"/>
-      <w:r>
-        <w:rPr>
-          <w:lang w:val="en-US"/>
-        </w:rPr>
-        <w:fldChar w:fldCharType="end"/>
-      </w:r>
+      <w:sdt>
+        <w:sdtPr>
+          <w:rPr>
+            <w:lang w:val="en-US"/>
+          </w:rPr>
+          <w:alias w:val="Don’t edit this field."/>
+          <w:tag w:val="CitaviPlaceholder#5bcc5688-cf11-40ee-ab3a-2b017a61f73b"/>
+          <w:id w:val="-1284655235"/>
+          <w:placeholder>
+            <w:docPart w:val="DefaultPlaceholder_-1854013440"/>
+          </w:placeholder>
+        </w:sdtPr>
+        <w:sdtContent>
+          <w:r>
+            <w:rPr>
+              <w:lang w:val="en-US"/>
+            </w:rPr>
+            <w:fldChar w:fldCharType="begin"/>
+          </w:r>
+          <w:r>
+            <w:rPr>
+              <w:lang w:val="en-US"/>
+            </w:rPr>
+            <w:instrText>ADDIN CitaviPlaceholder{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}</w:instrText>
+          </w:r>
+          <w:r>
+            <w:rPr>
+              <w:lang w:val="en-US"/>
+            </w:rPr>
+            <w:fldChar w:fldCharType="separate"/>
+          </w:r>
+          <w:r>
+            <w:rPr>
+              <w:lang w:val="en-US"/>
+            </w:rPr>
+            <w:t>(</w:t>
+          </w:r>
+          <w:proofErr w:type="spellStart"/>
+          <w:r>
+            <w:rPr>
+              <w:i/>
+              <w:lang w:val="en-US"/>
+            </w:rPr>
+            <w:t>raspi</w:t>
+          </w:r>
+          <w:proofErr w:type="spellEnd"/>
+          <w:r>
+            <w:rPr>
+              <w:i/>
+              <w:lang w:val="en-US"/>
+            </w:rPr>
+            <w:t>-config command line parameter - Raspberry Pi Forums)</w:t>
+          </w:r>
+          <w:r>
+            <w:rPr>
+              <w:lang w:val="en-US"/>
+            </w:rPr>
+            <w:fldChar w:fldCharType="end"/>
+          </w:r>
+        </w:sdtContent>
+      </w:sdt>
       <w:r>
         <w:rPr>
           <w:lang w:val="en-US"/>
@@ -6060,51 +6158,78 @@
         </w:rPr>
         <w:t xml:space="preserve"> </w:t>
       </w:r>
-      <w:r>
-        <w:rPr>
-          <w:lang w:val="en-US"/>
-        </w:rPr>
-        <w:fldChar w:fldCharType="begin"/>
-      </w:r>
-      <w:r>
-        <w:rPr>
-          <w:lang w:val="en-US"/>
-        </w:rPr>
-        <w:instrText>ADDIN CITAVI.PLACEHOLDER 818f7d74-a628-484c-a55a-c94962a70aab 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</w:instrText>
-      </w:r>
-      <w:r>
-        <w:rPr>
-          <w:lang w:val="en-US"/>
-        </w:rPr>
-        <w:fldChar w:fldCharType="separate"/>
-      </w:r>
-      <w:bookmarkStart w:id="26" w:name="_CTVP001818f7d74a628484ca55ac94962a70aab"/>
-      <w:r>
-        <w:rPr>
-          <w:lang w:val="en-US"/>
-        </w:rPr>
-        <w:t>(</w:t>
-      </w:r>
-      <w:r>
-        <w:rPr>
-          <w:i/>
-          <w:lang w:val="en-US"/>
-        </w:rPr>
-        <w:t xml:space="preserve">Welcome to web.py! (web.py), </w:t>
-      </w:r>
-      <w:r>
-        <w:rPr>
-          <w:lang w:val="en-US"/>
-        </w:rPr>
-        <w:t>28. Februar 2018)</w:t>
-      </w:r>
-      <w:bookmarkEnd w:id="26"/>
-      <w:r>
-        <w:rPr>
-          <w:lang w:val="en-US"/>
-        </w:rPr>
-        <w:fldChar w:fldCharType="end"/>
-      </w:r>
+      <w:sdt>
+        <w:sdtPr>
+          <w:rPr>
+            <w:lang w:val="en-US"/>
+          </w:rPr>
+          <w:alias w:val="Don’t edit this field."/>
+          <w:tag w:val="CitaviPlaceholder#818f7d74-a628-484c-a55a-c94962a70aab"/>
+          <w:id w:val="749935508"/>
+          <w:placeholder>
+            <w:docPart w:val="DefaultPlaceholder_-1854013440"/>
+          </w:placeholder>
+        </w:sdtPr>
+        <w:sdtContent>
+          <w:r>
+            <w:rPr>
+              <w:lang w:val="en-US"/>
+            </w:rPr>
+            <w:fldChar w:fldCharType="begin"/>
+          </w:r>
+          <w:r>
+            <w:rPr>
+              <w:lang w:val="en-US"/>
+            </w:rPr>
+            <w:instrText>ADDIN CitaviPlaceholder{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}</w:instrText>
+          </w:r>
+          <w:r>
+            <w:rPr>
+              <w:lang w:val="en-US"/>
+            </w:rPr>
+            <w:fldChar w:fldCharType="separate"/>
+          </w:r>
+          <w:r>
+            <w:rPr>
+              <w:lang w:val="en-US"/>
+            </w:rPr>
+            <w:t>(</w:t>
+          </w:r>
+          <w:r>
+            <w:rPr>
+              <w:i/>
+              <w:lang w:val="en-US"/>
+            </w:rPr>
+            <w:t xml:space="preserve">Welcome to web.py! (web.py), </w:t>
+          </w:r>
+          <w:r>
+            <w:rPr>
+              <w:lang w:val="en-US"/>
+            </w:rPr>
+            <w:t xml:space="preserve">28. </w:t>
+          </w:r>
+          <w:proofErr w:type="spellStart"/>
+          <w:r>
+            <w:rPr>
+              <w:lang w:val="en-US"/>
+            </w:rPr>
+            <w:t>Februar</w:t>
+          </w:r>
+          <w:proofErr w:type="spellEnd"/>
+          <w:r>
+            <w:rPr>
+              <w:lang w:val="en-US"/>
+            </w:rPr>
+            <w:t xml:space="preserve"> 2018)</w:t>
+          </w:r>
+          <w:r>
+            <w:rPr>
+              <w:lang w:val="en-US"/>
+            </w:rPr>
+            <w:fldChar w:fldCharType="end"/>
+          </w:r>
+        </w:sdtContent>
+      </w:sdt>
     </w:p>
     <w:p>
       <w:pPr>
@@ -6140,45 +6265,74 @@
         </w:rPr>
         <w:t xml:space="preserve">e used in order to access the raspberry pi camera from python scripts. </w:t>
       </w:r>
-      <w:r>
-        <w:rPr>
-          <w:lang w:val="en-US"/>
-        </w:rPr>
-        <w:fldChar w:fldCharType="begin"/>
-      </w:r>
-      <w:r>
-        <w:rPr>
-          <w:lang w:val="en-US"/>
-        </w:rPr>
-        <w:instrText>ADDIN CITAVI.PLACEHOLDER ea47b783-ae36-4ca1-91e3-45c99dd9b581 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</w:instrText>
-      </w:r>
-      <w:r>
-        <w:rPr>
-          <w:lang w:val="en-US"/>
-        </w:rPr>
-        <w:fldChar w:fldCharType="separate"/>
-      </w:r>
-      <w:bookmarkStart w:id="27" w:name="_CTVP001ea47b783ae364ca191e345c99dd9b581"/>
-      <w:r>
-        <w:rPr>
-          <w:lang w:val="en-US"/>
-        </w:rPr>
-        <w:t>(</w:t>
-      </w:r>
-      <w:r>
-        <w:rPr>
-          <w:i/>
-          <w:lang w:val="en-US"/>
-        </w:rPr>
-        <w:t>Python picamera - Raspberry Pi Documentation)</w:t>
-      </w:r>
-      <w:bookmarkEnd w:id="27"/>
-      <w:r>
-        <w:rPr>
-          <w:lang w:val="en-US"/>
-        </w:rPr>
-        <w:fldChar w:fldCharType="end"/>
-      </w:r>
+      <w:sdt>
+        <w:sdtPr>
+          <w:rPr>
+            <w:lang w:val="en-US"/>
+          </w:rPr>
+          <w:alias w:val="Don’t edit this field."/>
+          <w:tag w:val="CitaviPlaceholder#ea47b783-ae36-4ca1-91e3-45c99dd9b581"/>
+          <w:id w:val="-580441258"/>
+          <w:placeholder>
+            <w:docPart w:val="DefaultPlaceholder_-1854013440"/>
+          </w:placeholder>
+        </w:sdtPr>
+        <w:sdtContent>
+          <w:r>
+            <w:rPr>
+              <w:lang w:val="en-US"/>
+            </w:rPr>
+            <w:fldChar w:fldCharType="begin"/>
+          </w:r>
+          <w:r>
+            <w:rPr>
+              <w:lang w:val="en-US"/>
+            </w:rPr>
+            <w:instrText>ADDIN CitaviPlaceholder{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}</w:instrText>
+          </w:r>
+          <w:r>
+            <w:rPr>
+              <w:lang w:val="en-US"/>
+            </w:rPr>
+            <w:fldChar w:fldCharType="separate"/>
+          </w:r>
+          <w:r>
+            <w:rPr>
+              <w:lang w:val="en-US"/>
+            </w:rPr>
+            <w:t>(</w:t>
+          </w:r>
+          <w:r>
+            <w:rPr>
+              <w:i/>
+              <w:lang w:val="en-US"/>
+            </w:rPr>
+            <w:t xml:space="preserve">Python </w:t>
+          </w:r>
+          <w:proofErr w:type="spellStart"/>
+          <w:r>
+            <w:rPr>
+              <w:i/>
+              <w:lang w:val="en-US"/>
+            </w:rPr>
+            <w:t>picamera</w:t>
+          </w:r>
+          <w:proofErr w:type="spellEnd"/>
+          <w:r>
+            <w:rPr>
+              <w:i/>
+              <w:lang w:val="en-US"/>
+            </w:rPr>
+            <w:t xml:space="preserve"> - Raspberry Pi Documentation)</w:t>
+          </w:r>
+          <w:r>
+            <w:rPr>
+              <w:lang w:val="en-US"/>
+            </w:rPr>
+            <w:fldChar w:fldCharType="end"/>
+          </w:r>
+        </w:sdtContent>
+      </w:sdt>
     </w:p>
     <w:p>
       <w:pPr>
@@ -6221,45 +6375,67 @@
         </w:rPr>
         <w:t xml:space="preserve"> following the guideline from the raspberry pi foundation </w:t>
       </w:r>
-      <w:r>
-        <w:rPr>
-          <w:lang w:val="en-US"/>
-        </w:rPr>
-        <w:fldChar w:fldCharType="begin"/>
-      </w:r>
-      <w:r>
-        <w:rPr>
-          <w:lang w:val="en-US"/>
-        </w:rPr>
-        <w:instrText>ADDIN CITAVI.PLACEHOLDER 5ff317b4-d24e-47c0-8ab8-e92743d166f7 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</w:instrText>
-      </w:r>
-      <w:r>
-        <w:rPr>
-          <w:lang w:val="en-US"/>
-        </w:rPr>
-        <w:fldChar w:fldCharType="separate"/>
-      </w:r>
-      <w:bookmarkStart w:id="28" w:name="_CTVP0015ff317b4d24e47c08ab8e92743d166f7"/>
-      <w:r>
-        <w:rPr>
-          <w:lang w:val="en-US"/>
-        </w:rPr>
-        <w:t>(</w:t>
-      </w:r>
-      <w:r>
-        <w:rPr>
-          <w:i/>
-          <w:lang w:val="en-US"/>
-        </w:rPr>
-        <w:t>systemd - Raspberry Pi Documentation)</w:t>
-      </w:r>
-      <w:bookmarkEnd w:id="28"/>
-      <w:r>
-        <w:rPr>
-          <w:lang w:val="en-US"/>
-        </w:rPr>
-        <w:fldChar w:fldCharType="end"/>
-      </w:r>
+      <w:sdt>
+        <w:sdtPr>
+          <w:rPr>
+            <w:lang w:val="en-US"/>
+          </w:rPr>
+          <w:alias w:val="Don’t edit this field."/>
+          <w:tag w:val="CitaviPlaceholder#5ff317b4-d24e-47c0-8ab8-e92743d166f7"/>
+          <w:id w:val="1788089287"/>
+          <w:placeholder>
+            <w:docPart w:val="DefaultPlaceholder_-1854013440"/>
+          </w:placeholder>
+        </w:sdtPr>
+        <w:sdtContent>
+          <w:r>
+            <w:rPr>
+              <w:lang w:val="en-US"/>
+            </w:rPr>
+            <w:fldChar w:fldCharType="begin"/>
+          </w:r>
+          <w:r>
+            <w:rPr>
+              <w:lang w:val="en-US"/>
+            </w:rPr>
+            <w:instrText>ADDIN CitaviPlaceholder{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}</w:instrText>
+          </w:r>
+          <w:r>
+            <w:rPr>
+              <w:lang w:val="en-US"/>
+            </w:rPr>
+            <w:fldChar w:fldCharType="separate"/>
+          </w:r>
+          <w:r>
+            <w:rPr>
+              <w:lang w:val="en-US"/>
+            </w:rPr>
+            <w:t>(</w:t>
+          </w:r>
+          <w:proofErr w:type="spellStart"/>
+          <w:r>
+            <w:rPr>
+              <w:i/>
+              <w:lang w:val="en-US"/>
+            </w:rPr>
+            <w:t>systemd</w:t>
+          </w:r>
+          <w:proofErr w:type="spellEnd"/>
+          <w:r>
+            <w:rPr>
+              <w:i/>
+              <w:lang w:val="en-US"/>
+            </w:rPr>
+            <w:t xml:space="preserve"> - Raspberry Pi Documentation)</w:t>
+          </w:r>
+          <w:r>
+            <w:rPr>
+              <w:lang w:val="en-US"/>
+            </w:rPr>
+            <w:fldChar w:fldCharType="end"/>
+          </w:r>
+        </w:sdtContent>
+      </w:sdt>
     </w:p>
     <w:p>
       <w:pPr>
@@ -6268,14 +6444,14 @@
           <w:lang w:val="en-US"/>
         </w:rPr>
       </w:pPr>
-      <w:bookmarkStart w:id="29" w:name="_Toc509817900"/>
+      <w:bookmarkStart w:id="21" w:name="_Toc509817900"/>
       <w:r>
         <w:rPr>
           <w:lang w:val="en-US"/>
         </w:rPr>
         <w:t>ASMO Specific Software</w:t>
       </w:r>
-      <w:bookmarkEnd w:id="29"/>
+      <w:bookmarkEnd w:id="21"/>
     </w:p>
     <w:p>
       <w:pPr>
@@ -6513,51 +6689,110 @@
         </w:rPr>
         <w:t xml:space="preserve"> </w:t>
       </w:r>
-      <w:r>
-        <w:rPr>
-          <w:lang w:val="en-US"/>
-        </w:rPr>
-        <w:fldChar w:fldCharType="begin"/>
-      </w:r>
-      <w:r>
-        <w:rPr>
-          <w:lang w:val="en-US"/>
-        </w:rPr>
-        <w:instrText>ADDIN CITAVI.PLACEHOLDER 4c293392-1c94-4ccc-8260-c3ac20028df3 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</w:instrText>
-      </w:r>
-      <w:r>
-        <w:rPr>
-          <w:lang w:val="en-US"/>
-        </w:rPr>
-        <w:fldChar w:fldCharType="separate"/>
-      </w:r>
-      <w:bookmarkStart w:id="30" w:name="_CTVP0014c2933921c944ccc8260c3ac20028df3"/>
-      <w:r>
-        <w:rPr>
-          <w:lang w:val="en-US"/>
-        </w:rPr>
-        <w:t>(</w:t>
-      </w:r>
-      <w:r>
-        <w:rPr>
-          <w:i/>
-          <w:lang w:val="en-US"/>
-        </w:rPr>
-        <w:t xml:space="preserve">Serving Static Files (such as js, css and images) (web.py), </w:t>
-      </w:r>
-      <w:r>
-        <w:rPr>
-          <w:lang w:val="en-US"/>
-        </w:rPr>
-        <w:t>28. Februar 2018)</w:t>
-      </w:r>
-      <w:bookmarkEnd w:id="30"/>
-      <w:r>
-        <w:rPr>
-          <w:lang w:val="en-US"/>
-        </w:rPr>
-        <w:fldChar w:fldCharType="end"/>
-      </w:r>
+      <w:sdt>
+        <w:sdtPr>
+          <w:rPr>
+            <w:lang w:val="en-US"/>
+          </w:rPr>
+          <w:alias w:val="Don’t edit this field."/>
+          <w:tag w:val="CitaviPlaceholder#4c293392-1c94-4ccc-8260-c3ac20028df3"/>
+          <w:id w:val="803969098"/>
+          <w:placeholder>
+            <w:docPart w:val="DefaultPlaceholder_-1854013440"/>
+          </w:placeholder>
+        </w:sdtPr>
+        <w:sdtContent>
+          <w:r>
+            <w:rPr>
+              <w:lang w:val="en-US"/>
+            </w:rPr>
+            <w:fldChar w:fldCharType="begin"/>
+          </w:r>
+          <w:r>
+            <w:rPr>
+              <w:lang w:val="en-US"/>
+            </w:rPr>
+            <w:instrText>ADDIN CitaviPlaceholder{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}</w:instrText>
+          </w:r>
+          <w:r>
+            <w:rPr>
+              <w:lang w:val="en-US"/>
+            </w:rPr>
+            <w:fldChar w:fldCharType="separate"/>
+          </w:r>
+          <w:r>
+            <w:rPr>
+              <w:lang w:val="en-US"/>
+            </w:rPr>
+            <w:t>(</w:t>
+          </w:r>
+          <w:r>
+            <w:rPr>
+              <w:i/>
+              <w:lang w:val="en-US"/>
+            </w:rPr>
+            <w:t xml:space="preserve">Serving Static Files (such as </w:t>
+          </w:r>
+          <w:proofErr w:type="spellStart"/>
+          <w:r>
+            <w:rPr>
+              <w:i/>
+              <w:lang w:val="en-US"/>
+            </w:rPr>
+            <w:t>js</w:t>
+          </w:r>
+          <w:proofErr w:type="spellEnd"/>
+          <w:r>
+            <w:rPr>
+              <w:i/>
+              <w:lang w:val="en-US"/>
+            </w:rPr>
+            <w:t xml:space="preserve">, </w:t>
+          </w:r>
+          <w:proofErr w:type="spellStart"/>
+          <w:r>
+            <w:rPr>
+              <w:i/>
+              <w:lang w:val="en-US"/>
+            </w:rPr>
+            <w:t>css</w:t>
+          </w:r>
+          <w:proofErr w:type="spellEnd"/>
+          <w:r>
+            <w:rPr>
+              <w:i/>
+              <w:lang w:val="en-US"/>
+            </w:rPr>
+            <w:t xml:space="preserve"> and images) (web.py), </w:t>
+          </w:r>
+          <w:r>
+            <w:rPr>
+              <w:lang w:val="en-US"/>
+            </w:rPr>
+            <w:t xml:space="preserve">28. </w:t>
+          </w:r>
+          <w:proofErr w:type="spellStart"/>
+          <w:r>
+            <w:rPr>
+              <w:lang w:val="en-US"/>
+            </w:rPr>
+            <w:t>Februar</w:t>
+          </w:r>
+          <w:proofErr w:type="spellEnd"/>
+          <w:r>
+            <w:rPr>
+              <w:lang w:val="en-US"/>
+            </w:rPr>
+            <w:t xml:space="preserve"> 2018)</w:t>
+          </w:r>
+          <w:r>
+            <w:rPr>
+              <w:lang w:val="en-US"/>
+            </w:rPr>
+            <w:fldChar w:fldCharType="end"/>
+          </w:r>
+        </w:sdtContent>
+      </w:sdt>
       <w:r>
         <w:rPr>
           <w:lang w:val="en-US"/>
@@ -6627,7 +6862,7 @@
           <w:lang w:val="en-US"/>
         </w:rPr>
       </w:pPr>
-      <w:bookmarkStart w:id="31" w:name="_Toc509817901"/>
+      <w:bookmarkStart w:id="22" w:name="_Toc509817901"/>
       <w:r>
         <w:rPr>
           <w:lang w:val="en-US"/>
@@ -6635,7 +6870,7 @@
         <w:lastRenderedPageBreak/>
         <w:t>Controller</w:t>
       </w:r>
-      <w:bookmarkEnd w:id="31"/>
+      <w:bookmarkEnd w:id="22"/>
     </w:p>
     <w:p>
       <w:pPr>
@@ -6652,11 +6887,6 @@
       </w:r>
     </w:p>
     <w:p>
-      <w:pPr>
-        <w:rPr>
-          <w:lang w:val="en-US"/>
-        </w:rPr>
-      </w:pPr>
       <w:r>
         <w:rPr>
           <w:lang w:val="en-US"/>
@@ -6695,81 +6925,183 @@
         </w:rPr>
         <w:t xml:space="preserve"> </w:t>
       </w:r>
-      <w:r>
-        <w:rPr>
-          <w:lang w:val="en-US"/>
-        </w:rPr>
-        <w:fldChar w:fldCharType="begin"/>
-      </w:r>
-      <w:r>
-        <w:rPr>
-          <w:lang w:val="en-US"/>
-        </w:rPr>
-        <w:instrText>ADDIN CITAVI.PLACEHOLDER 51f0da66-68c5-4a5e-a550-00146df360e1 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</w:instrText>
-      </w:r>
-      <w:r>
-        <w:rPr>
-          <w:lang w:val="en-US"/>
-        </w:rPr>
-        <w:fldChar w:fldCharType="separate"/>
-      </w:r>
-      <w:bookmarkStart w:id="32" w:name="_CTVP00151f0da6668c54a5ea55000146df360e1"/>
-      <w:r>
-        <w:rPr>
-          <w:lang w:val="en-US"/>
-        </w:rPr>
-        <w:t>(Grinberg)</w:t>
-      </w:r>
-      <w:bookmarkEnd w:id="32"/>
-      <w:r>
-        <w:rPr>
-          <w:lang w:val="en-US"/>
-        </w:rPr>
-        <w:fldChar w:fldCharType="end"/>
-      </w:r>
-      <w:r>
-        <w:rPr>
-          <w:lang w:val="en-US"/>
-        </w:rPr>
+      <w:sdt>
+        <w:sdtPr>
+          <w:rPr>
+            <w:lang w:val="en-US"/>
+          </w:rPr>
+          <w:alias w:val="Don’t edit this field."/>
+          <w:tag w:val="CitaviPlaceholder#51f0da66-68c5-4a5e-a550-00146df360e1"/>
+          <w:id w:val="1523060205"/>
+          <w:placeholder>
+            <w:docPart w:val="DefaultPlaceholder_-1854013440"/>
+          </w:placeholder>
+        </w:sdtPr>
+        <w:sdtContent>
+          <w:r>
+            <w:rPr>
+              <w:lang w:val="en-US"/>
+            </w:rPr>
+            <w:fldChar w:fldCharType="begin"/>
+          </w:r>
+          <w:r>
+            <w:rPr>
+              <w:lang w:val="en-US"/>
+            </w:rPr>
+            <w:instrText>ADDIN CitaviPlaceholder{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</w:instrText>
+          </w:r>
+          <w:r>
+            <w:instrText>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}</w:instrText>
+          </w:r>
+          <w:r>
+            <w:rPr>
+              <w:lang w:val="en-US"/>
+            </w:rPr>
+            <w:fldChar w:fldCharType="separate"/>
+          </w:r>
+          <w:r>
+            <w:t>(Grinberg)</w:t>
+          </w:r>
+          <w:r>
+            <w:rPr>
+              <w:lang w:val="en-US"/>
+            </w:rPr>
+            <w:fldChar w:fldCharType="end"/>
+          </w:r>
+        </w:sdtContent>
+      </w:sdt>
+      <w:r>
         <w:t xml:space="preserve"> &amp; </w:t>
       </w:r>
-      <w:r>
-        <w:rPr>
-          <w:lang w:val="en-US"/>
-        </w:rPr>
-        <w:fldChar w:fldCharType="begin"/>
-      </w:r>
-      <w:r>
-        <w:rPr>
-          <w:lang w:val="en-US"/>
-        </w:rPr>
-        <w:instrText>ADDIN CITAVI.PLACEHOLDER 308c1a5d-58b0-4f34-b4dd-78f8f0834f3a 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</w:instrText>
-      </w:r>
-      <w:r>
-        <w:rPr>
-          <w:lang w:val="en-US"/>
-        </w:rPr>
-        <w:fldChar w:fldCharType="separate"/>
-      </w:r>
-      <w:bookmarkStart w:id="33" w:name="_CTVP001308c1a5d58b04f34b4dd78f8f0834f3a"/>
-      <w:r>
-        <w:rPr>
-          <w:lang w:val="en-US"/>
-        </w:rPr>
-        <w:t>(Grinberg)</w:t>
-      </w:r>
-      <w:bookmarkEnd w:id="33"/>
-      <w:r>
-        <w:rPr>
-          <w:lang w:val="en-US"/>
-        </w:rPr>
-        <w:fldChar w:fldCharType="end"/>
-      </w:r>
-      <w:r>
-        <w:rPr>
-          <w:lang w:val="en-US"/>
-        </w:rPr>
-        <w:t>. The camera will continue to be accessed until no viewer was available for 10 seconds.</w:t>
+      <w:sdt>
+        <w:sdtPr>
+          <w:rPr>
+            <w:lang w:val="en-US"/>
+          </w:rPr>
+          <w:alias w:val="Don’t edit this field."/>
+          <w:tag w:val="CitaviPlaceholder#308c1a5d-58b0-4f34-b4dd-78f8f0834f3a"/>
+          <w:id w:val="763658062"/>
+          <w:placeholder>
+            <w:docPart w:val="DefaultPlaceholder_-1854013440"/>
+          </w:placeholder>
+        </w:sdtPr>
+        <w:sdtContent>
+          <w:r>
+            <w:rPr>
+              <w:lang w:val="en-US"/>
+            </w:rPr>
+            <w:fldChar w:fldCharType="begin"/>
+          </w:r>
+          <w:r>
+            <w:instrText>ADDIN CitaviPlaceholder{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}</w:instrText>
+          </w:r>
+          <w:r>
+            <w:rPr>
+              <w:lang w:val="en-US"/>
+            </w:rPr>
+            <w:fldChar w:fldCharType="separate"/>
+          </w:r>
+          <w:r>
+            <w:t>(Grinberg)</w:t>
+          </w:r>
+          <w:r>
+            <w:rPr>
+              <w:lang w:val="en-US"/>
+            </w:rPr>
+            <w:fldChar w:fldCharType="end"/>
+          </w:r>
+        </w:sdtContent>
+      </w:sdt>
+      <w:r>
+        <w:t xml:space="preserve">. The </w:t>
+      </w:r>
+      <w:proofErr w:type="spellStart"/>
+      <w:r>
+        <w:t>camera</w:t>
+      </w:r>
+      <w:proofErr w:type="spellEnd"/>
+      <w:r>
+        <w:t xml:space="preserve"> will </w:t>
+      </w:r>
+      <w:proofErr w:type="spellStart"/>
+      <w:r>
+        <w:t>continue</w:t>
+      </w:r>
+      <w:proofErr w:type="spellEnd"/>
+      <w:r>
+        <w:t xml:space="preserve"> </w:t>
+      </w:r>
+      <w:proofErr w:type="spellStart"/>
+      <w:r>
+        <w:t>to</w:t>
+      </w:r>
+      <w:proofErr w:type="spellEnd"/>
+      <w:r>
+        <w:t xml:space="preserve"> </w:t>
+      </w:r>
+      <w:proofErr w:type="spellStart"/>
+      <w:r>
+        <w:t>be</w:t>
+      </w:r>
+      <w:proofErr w:type="spellEnd"/>
+      <w:r>
+        <w:t xml:space="preserve"> </w:t>
+      </w:r>
+      <w:proofErr w:type="spellStart"/>
+      <w:r>
+        <w:t>accessed</w:t>
+      </w:r>
+      <w:proofErr w:type="spellEnd"/>
+      <w:r>
+        <w:t xml:space="preserve"> </w:t>
+      </w:r>
+      <w:proofErr w:type="spellStart"/>
+      <w:r>
+        <w:t>until</w:t>
+      </w:r>
+      <w:proofErr w:type="spellEnd"/>
+      <w:r>
+        <w:t xml:space="preserve"> </w:t>
+      </w:r>
+      <w:proofErr w:type="spellStart"/>
+      <w:r>
+        <w:t>no</w:t>
+      </w:r>
+      <w:proofErr w:type="spellEnd"/>
+      <w:r>
+        <w:t xml:space="preserve"> </w:t>
+      </w:r>
+      <w:proofErr w:type="spellStart"/>
+      <w:r>
+        <w:t>viewer</w:t>
+      </w:r>
+      <w:proofErr w:type="spellEnd"/>
+      <w:r>
+        <w:t xml:space="preserve"> was </w:t>
+      </w:r>
+      <w:proofErr w:type="spellStart"/>
+      <w:r>
+        <w:t>available</w:t>
+      </w:r>
+      <w:proofErr w:type="spellEnd"/>
+      <w:r>
+        <w:t xml:space="preserve"> </w:t>
+      </w:r>
+      <w:proofErr w:type="spellStart"/>
+      <w:r>
+        <w:t>for</w:t>
+      </w:r>
+      <w:proofErr w:type="spellEnd"/>
+      <w:r>
+        <w:t xml:space="preserve"> 10 </w:t>
+      </w:r>
+      <w:proofErr w:type="spellStart"/>
+      <w:r>
+        <w:t>seconds</w:t>
+      </w:r>
+      <w:proofErr w:type="spellEnd"/>
+      <w:r>
+        <w:t>.</w:t>
       </w:r>
     </w:p>
     <w:p>
@@ -6952,195 +7284,221 @@
         </w:rPr>
         <w:t xml:space="preserve"> </w:t>
       </w:r>
-      <w:r>
-        <w:rPr>
-          <w:lang w:val="en-US"/>
-        </w:rPr>
-        <w:fldChar w:fldCharType="begin"/>
-      </w:r>
-      <w:r>
-        <w:rPr>
-          <w:lang w:val="en-US"/>
-        </w:rPr>
-        <w:instrText>ADDIN CITAVI.PLACEHOLDER f63bd287-1533-4ea2-a406-7926a31b9c0a 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</w:instrText>
-      </w:r>
-      <w:r>
-        <w:rPr>
-          <w:lang w:val="en-US"/>
-        </w:rPr>
-        <w:fldChar w:fldCharType="separate"/>
-      </w:r>
-      <w:bookmarkStart w:id="34" w:name="_CTVP001f63bd28715334ea2a4067926a31b9c0a"/>
-      <w:r>
-        <w:rPr>
-          <w:lang w:val="en-US"/>
-        </w:rPr>
-        <w:t>(</w:t>
+      <w:sdt>
+        <w:sdtPr>
+          <w:rPr>
+            <w:lang w:val="en-US"/>
+          </w:rPr>
+          <w:alias w:val="Don’t edit this field."/>
+          <w:tag w:val="CitaviPlaceholder#f63bd287-1533-4ea2-a406-7926a31b9c0a"/>
+          <w:id w:val="272372450"/>
+          <w:placeholder>
+            <w:docPart w:val="DefaultPlaceholder_-1854013440"/>
+          </w:placeholder>
+        </w:sdtPr>
+        <w:sdtContent>
+          <w:r>
+            <w:rPr>
+              <w:lang w:val="en-US"/>
+            </w:rPr>
+            <w:fldChar w:fldCharType="begin"/>
+          </w:r>
+          <w:r>
+            <w:rPr>
+              <w:lang w:val="en-US"/>
+            </w:rPr>
+            <w:instrText>ADDIN CitaviPlaceholder{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}</w:instrText>
+          </w:r>
+          <w:r>
+            <w:rPr>
+              <w:lang w:val="en-US"/>
+            </w:rPr>
+            <w:fldChar w:fldCharType="separate"/>
+          </w:r>
+          <w:r>
+            <w:rPr>
+              <w:lang w:val="en-US"/>
+            </w:rPr>
+            <w:t>(</w:t>
+          </w:r>
+          <w:proofErr w:type="spellStart"/>
+          <w:r>
+            <w:rPr>
+              <w:i/>
+              <w:lang w:val="en-US"/>
+            </w:rPr>
+            <w:t>PicoBorg</w:t>
+          </w:r>
+          <w:proofErr w:type="spellEnd"/>
+          <w:r>
+            <w:rPr>
+              <w:i/>
+              <w:lang w:val="en-US"/>
+            </w:rPr>
+            <w:t xml:space="preserve"> Reverse - Examples)</w:t>
+          </w:r>
+          <w:r>
+            <w:rPr>
+              <w:lang w:val="en-US"/>
+            </w:rPr>
+            <w:fldChar w:fldCharType="end"/>
+          </w:r>
+        </w:sdtContent>
+      </w:sdt>
+      <w:r>
+        <w:rPr>
+          <w:lang w:val="en-US"/>
+        </w:rPr>
+        <w:t xml:space="preserve">. When the </w:t>
+      </w:r>
+      <w:r>
+        <w:rPr>
+          <w:lang w:val="en-US"/>
+        </w:rPr>
+        <w:t>m</w:t>
+      </w:r>
+      <w:r>
+        <w:rPr>
+          <w:lang w:val="en-US"/>
+        </w:rPr>
+        <w:t xml:space="preserve">otors </w:t>
+      </w:r>
+      <w:r>
+        <w:rPr>
+          <w:lang w:val="en-US"/>
+        </w:rPr>
+        <w:t xml:space="preserve">are being activated, it also kicks off the distance reading. This is </w:t>
+      </w:r>
+      <w:r>
+        <w:rPr>
+          <w:lang w:val="en-US"/>
+        </w:rPr>
+        <w:t>done in order to stop ASMO again when objects are too close.</w:t>
+      </w:r>
+    </w:p>
+    <w:p>
+      <w:pPr>
+        <w:pStyle w:val="berschrift4"/>
+        <w:rPr>
+          <w:lang w:val="en-US"/>
+        </w:rPr>
+      </w:pPr>
+      <w:r>
+        <w:rPr>
+          <w:lang w:val="en-US"/>
+        </w:rPr>
+        <w:t>Temperature</w:t>
+      </w:r>
+    </w:p>
+    <w:p>
+      <w:pPr>
+        <w:rPr>
+          <w:lang w:val="en-US"/>
+        </w:rPr>
+      </w:pPr>
+      <w:r>
+        <w:rPr>
+          <w:lang w:val="en-US"/>
+        </w:rPr>
+        <w:t xml:space="preserve">The temperature </w:t>
+      </w:r>
+      <w:r>
+        <w:rPr>
+          <w:lang w:val="en-US"/>
+        </w:rPr>
+        <w:t xml:space="preserve">controller makes use of the </w:t>
       </w:r>
       <w:proofErr w:type="spellStart"/>
       <w:r>
         <w:rPr>
-          <w:i/>
-          <w:lang w:val="en-US"/>
-        </w:rPr>
-        <w:t>PicoBorg</w:t>
+          <w:lang w:val="en-US"/>
+        </w:rPr>
+        <w:t>Adafruit_DHT</w:t>
       </w:r>
       <w:proofErr w:type="spellEnd"/>
       <w:r>
         <w:rPr>
-          <w:i/>
-          <w:lang w:val="en-US"/>
-        </w:rPr>
-        <w:t xml:space="preserve"> Reverse - Examples)</w:t>
-      </w:r>
-      <w:bookmarkEnd w:id="34"/>
-      <w:r>
-        <w:rPr>
-          <w:lang w:val="en-US"/>
-        </w:rPr>
-        <w:fldChar w:fldCharType="end"/>
-      </w:r>
-      <w:r>
-        <w:rPr>
-          <w:lang w:val="en-US"/>
-        </w:rPr>
-        <w:t xml:space="preserve">. When the </w:t>
-      </w:r>
-      <w:r>
-        <w:rPr>
-          <w:lang w:val="en-US"/>
-        </w:rPr>
-        <w:t>m</w:t>
-      </w:r>
-      <w:r>
-        <w:rPr>
-          <w:lang w:val="en-US"/>
-        </w:rPr>
-        <w:t xml:space="preserve">otors </w:t>
-      </w:r>
-      <w:r>
-        <w:rPr>
-          <w:lang w:val="en-US"/>
-        </w:rPr>
-        <w:t xml:space="preserve">are being activated, it also kicks off the distance reading. This is </w:t>
-      </w:r>
-      <w:r>
-        <w:rPr>
-          <w:lang w:val="en-US"/>
-        </w:rPr>
-        <w:t>done in order to stop ASMO again when objects are too close.</w:t>
-      </w:r>
-    </w:p>
-    <w:p>
-      <w:pPr>
-        <w:pStyle w:val="berschrift4"/>
-        <w:rPr>
-          <w:lang w:val="en-US"/>
-        </w:rPr>
-      </w:pPr>
-      <w:r>
-        <w:rPr>
-          <w:lang w:val="en-US"/>
-        </w:rPr>
-        <w:t>Temperature</w:t>
-      </w:r>
-    </w:p>
-    <w:p>
-      <w:pPr>
-        <w:rPr>
-          <w:lang w:val="en-US"/>
-        </w:rPr>
-      </w:pPr>
-      <w:r>
-        <w:rPr>
-          <w:lang w:val="en-US"/>
-        </w:rPr>
-        <w:t xml:space="preserve">The temperature </w:t>
-      </w:r>
-      <w:r>
-        <w:rPr>
-          <w:lang w:val="en-US"/>
-        </w:rPr>
-        <w:t xml:space="preserve">controller makes use of the </w:t>
-      </w:r>
-      <w:proofErr w:type="spellStart"/>
-      <w:r>
-        <w:rPr>
-          <w:lang w:val="en-US"/>
-        </w:rPr>
-        <w:t>Adafruit_DHT</w:t>
-      </w:r>
-      <w:proofErr w:type="spellEnd"/>
-      <w:r>
-        <w:rPr>
           <w:lang w:val="en-US"/>
         </w:rPr>
         <w:t xml:space="preserve"> library </w:t>
       </w:r>
-      <w:r>
-        <w:rPr>
-          <w:lang w:val="en-US"/>
-        </w:rPr>
-        <w:fldChar w:fldCharType="begin"/>
-      </w:r>
-      <w:r>
-        <w:rPr>
-          <w:lang w:val="en-US"/>
-        </w:rPr>
-        <w:instrText>ADDIN CITAVI.PLACEHOLDER d32ca4fe-cdbd-4e91-a434-1ca2fdbad88e 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</w:instrText>
-      </w:r>
-      <w:r>
-        <w:rPr>
-          <w:lang w:val="en-US"/>
-        </w:rPr>
-        <w:fldChar w:fldCharType="separate"/>
-      </w:r>
-      <w:bookmarkStart w:id="35" w:name="_CTVP001d32ca4fecdbd4e91a4341ca2fdbad88e"/>
-      <w:r>
-        <w:rPr>
-          <w:lang w:val="en-US"/>
-        </w:rPr>
-        <w:t>(</w:t>
-      </w:r>
-      <w:proofErr w:type="spellStart"/>
-      <w:r>
-        <w:rPr>
-          <w:i/>
-          <w:lang w:val="en-US"/>
-        </w:rPr>
-        <w:t>adafruit</w:t>
-      </w:r>
-      <w:proofErr w:type="spellEnd"/>
-      <w:r>
-        <w:rPr>
-          <w:i/>
-          <w:lang w:val="en-US"/>
-        </w:rPr>
-        <w:t>/</w:t>
-      </w:r>
-      <w:proofErr w:type="spellStart"/>
-      <w:r>
-        <w:rPr>
-          <w:i/>
-          <w:lang w:val="en-US"/>
-        </w:rPr>
-        <w:t>Adafruit_Python_DHT</w:t>
-      </w:r>
-      <w:proofErr w:type="spellEnd"/>
-      <w:r>
-        <w:rPr>
-          <w:i/>
-          <w:lang w:val="en-US"/>
-        </w:rPr>
-        <w:t>)</w:t>
-      </w:r>
-      <w:bookmarkEnd w:id="35"/>
-      <w:r>
-        <w:rPr>
-          <w:lang w:val="en-US"/>
-        </w:rPr>
-        <w:fldChar w:fldCharType="end"/>
-      </w:r>
+      <w:sdt>
+        <w:sdtPr>
+          <w:rPr>
+            <w:lang w:val="en-US"/>
+          </w:rPr>
+          <w:alias w:val="Don’t edit this field."/>
+          <w:tag w:val="CitaviPlaceholder#d32ca4fe-cdbd-4e91-a434-1ca2fdbad88e"/>
+          <w:id w:val="-1051766759"/>
+          <w:placeholder>
+            <w:docPart w:val="DefaultPlaceholder_-1854013440"/>
+          </w:placeholder>
+        </w:sdtPr>
+        <w:sdtContent>
+          <w:r>
+            <w:rPr>
+              <w:lang w:val="en-US"/>
+            </w:rPr>
+            <w:fldChar w:fldCharType="begin"/>
+          </w:r>
+          <w:r>
+            <w:rPr>
+              <w:lang w:val="en-US"/>
+            </w:rPr>
+            <w:instrText>ADDIN CitaviPlaceholder{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}</w:instrText>
+          </w:r>
+          <w:r>
+            <w:rPr>
+              <w:lang w:val="en-US"/>
+            </w:rPr>
+            <w:fldChar w:fldCharType="separate"/>
+          </w:r>
+          <w:r>
+            <w:rPr>
+              <w:lang w:val="en-US"/>
+            </w:rPr>
+            <w:t>(</w:t>
+          </w:r>
+          <w:proofErr w:type="spellStart"/>
+          <w:r>
+            <w:rPr>
+              <w:i/>
+              <w:lang w:val="en-US"/>
+            </w:rPr>
+            <w:t>adafruit</w:t>
+          </w:r>
+          <w:proofErr w:type="spellEnd"/>
+          <w:r>
+            <w:rPr>
+              <w:i/>
+              <w:lang w:val="en-US"/>
+            </w:rPr>
+            <w:t>/</w:t>
+          </w:r>
+          <w:proofErr w:type="spellStart"/>
+          <w:r>
+            <w:rPr>
+              <w:i/>
+              <w:lang w:val="en-US"/>
+            </w:rPr>
+            <w:t>Adafruit_Python_DHT</w:t>
+          </w:r>
+          <w:proofErr w:type="spellEnd"/>
+          <w:r>
+            <w:rPr>
+              <w:i/>
+              <w:lang w:val="en-US"/>
+            </w:rPr>
+            <w:t>)</w:t>
+          </w:r>
+          <w:r>
+            <w:rPr>
+              <w:lang w:val="en-US"/>
+            </w:rPr>
+            <w:fldChar w:fldCharType="end"/>
+          </w:r>
+        </w:sdtContent>
+      </w:sdt>
       <w:r>
         <w:rPr>
           <w:lang w:val="en-US"/>
@@ -7161,7 +7519,7 @@
           <w:lang w:val="en-US"/>
         </w:rPr>
       </w:pPr>
-      <w:bookmarkStart w:id="36" w:name="_Toc509817902"/>
+      <w:bookmarkStart w:id="23" w:name="_Toc509817902"/>
       <w:r>
         <w:rPr>
           <w:lang w:val="en-US"/>
@@ -7180,7 +7538,7 @@
         </w:rPr>
         <w:t>interface</w:t>
       </w:r>
-      <w:bookmarkEnd w:id="36"/>
+      <w:bookmarkEnd w:id="23"/>
     </w:p>
     <w:p>
       <w:pPr>
@@ -7212,51 +7570,78 @@
         </w:rPr>
         <w:t xml:space="preserve"> </w:t>
       </w:r>
-      <w:r>
-        <w:rPr>
-          <w:lang w:val="en-US"/>
-        </w:rPr>
-        <w:fldChar w:fldCharType="begin"/>
-      </w:r>
-      <w:r>
-        <w:rPr>
-          <w:lang w:val="en-US"/>
-        </w:rPr>
-        <w:instrText>ADDIN CITAVI.PLACEHOLDER 6decc3a0-da7e-4f51-a6ea-ffe2d7c1fb5f 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</w:instrText>
-      </w:r>
-      <w:r>
-        <w:rPr>
-          <w:lang w:val="en-US"/>
-        </w:rPr>
-        <w:fldChar w:fldCharType="separate"/>
-      </w:r>
-      <w:bookmarkStart w:id="37" w:name="_CTVP0016decc3a0da7e4f51a6eaffe2d7c1fb5f"/>
-      <w:r>
-        <w:rPr>
-          <w:lang w:val="en-US"/>
-        </w:rPr>
-        <w:t>(</w:t>
-      </w:r>
-      <w:r>
-        <w:rPr>
-          <w:i/>
-          <w:lang w:val="en-US"/>
-        </w:rPr>
-        <w:t xml:space="preserve">Welcome to web.py! (web.py), </w:t>
-      </w:r>
-      <w:r>
-        <w:rPr>
-          <w:lang w:val="en-US"/>
-        </w:rPr>
-        <w:t>28. Februar 2018)</w:t>
-      </w:r>
-      <w:bookmarkEnd w:id="37"/>
-      <w:r>
-        <w:rPr>
-          <w:lang w:val="en-US"/>
-        </w:rPr>
-        <w:fldChar w:fldCharType="end"/>
-      </w:r>
+      <w:sdt>
+        <w:sdtPr>
+          <w:rPr>
+            <w:lang w:val="en-US"/>
+          </w:rPr>
+          <w:alias w:val="Don’t edit this field."/>
+          <w:tag w:val="CitaviPlaceholder#6decc3a0-da7e-4f51-a6ea-ffe2d7c1fb5f"/>
+          <w:id w:val="-735319184"/>
+          <w:placeholder>
+            <w:docPart w:val="DefaultPlaceholder_-1854013440"/>
+          </w:placeholder>
+        </w:sdtPr>
+        <w:sdtContent>
+          <w:r>
+            <w:rPr>
+              <w:lang w:val="en-US"/>
+            </w:rPr>
+            <w:fldChar w:fldCharType="begin"/>
+          </w:r>
+          <w:r>
+            <w:rPr>
+              <w:lang w:val="en-US"/>
+            </w:rPr>
+            <w:instrText>ADDIN CitaviPlaceholder{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}</w:instrText>
+          </w:r>
+          <w:r>
+            <w:rPr>
+              <w:lang w:val="en-US"/>
+            </w:rPr>
+            <w:fldChar w:fldCharType="separate"/>
+          </w:r>
+          <w:r>
+            <w:rPr>
+              <w:lang w:val="en-US"/>
+            </w:rPr>
+            <w:t>(</w:t>
+          </w:r>
+          <w:r>
+            <w:rPr>
+              <w:i/>
+              <w:lang w:val="en-US"/>
+            </w:rPr>
+            <w:t xml:space="preserve">Welcome to web.py! (web.py), </w:t>
+          </w:r>
+          <w:r>
+            <w:rPr>
+              <w:lang w:val="en-US"/>
+            </w:rPr>
+            <w:t xml:space="preserve">28. </w:t>
+          </w:r>
+          <w:proofErr w:type="spellStart"/>
+          <w:r>
+            <w:rPr>
+              <w:lang w:val="en-US"/>
+            </w:rPr>
+            <w:t>Februar</w:t>
+          </w:r>
+          <w:proofErr w:type="spellEnd"/>
+          <w:r>
+            <w:rPr>
+              <w:lang w:val="en-US"/>
+            </w:rPr>
+            <w:t xml:space="preserve"> 2018)</w:t>
+          </w:r>
+          <w:r>
+            <w:rPr>
+              <w:lang w:val="en-US"/>
+            </w:rPr>
+            <w:fldChar w:fldCharType="end"/>
+          </w:r>
+        </w:sdtContent>
+      </w:sdt>
       <w:r>
         <w:rPr>
           <w:lang w:val="en-US"/>
@@ -7308,7 +7693,7 @@
           <w:lang w:val="en-US"/>
         </w:rPr>
       </w:pPr>
-      <w:bookmarkStart w:id="38" w:name="_Toc509817903"/>
+      <w:bookmarkStart w:id="24" w:name="_Toc509817903"/>
       <w:r>
         <w:rPr>
           <w:lang w:val="en-US"/>
@@ -7316,7 +7701,7 @@
         <w:lastRenderedPageBreak/>
         <w:t>Usage</w:t>
       </w:r>
-      <w:bookmarkEnd w:id="38"/>
+      <w:bookmarkEnd w:id="24"/>
     </w:p>
     <w:p>
       <w:pPr>
@@ -7325,14 +7710,14 @@
           <w:lang w:val="en-US"/>
         </w:rPr>
       </w:pPr>
-      <w:bookmarkStart w:id="39" w:name="_Toc509817904"/>
+      <w:bookmarkStart w:id="25" w:name="_Toc509817904"/>
       <w:r>
         <w:rPr>
           <w:lang w:val="en-US"/>
         </w:rPr>
         <w:t>Installation Guide</w:t>
       </w:r>
-      <w:bookmarkEnd w:id="39"/>
+      <w:bookmarkEnd w:id="25"/>
     </w:p>
     <w:p>
       <w:pPr>
@@ -7370,45 +7755,58 @@
         </w:rPr>
         <w:t xml:space="preserve"> </w:t>
       </w:r>
-      <w:r>
-        <w:rPr>
-          <w:lang w:val="en-US"/>
-        </w:rPr>
-        <w:fldChar w:fldCharType="begin"/>
-      </w:r>
-      <w:r>
-        <w:rPr>
-          <w:lang w:val="en-US"/>
-        </w:rPr>
-        <w:instrText>ADDIN CITAVI.PLACEHOLDER fb44c13c-e4db-4edd-b07c-6e5549cd3584 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</w:instrText>
-      </w:r>
-      <w:r>
-        <w:rPr>
-          <w:lang w:val="en-US"/>
-        </w:rPr>
-        <w:fldChar w:fldCharType="separate"/>
-      </w:r>
-      <w:bookmarkStart w:id="40" w:name="_CTVP001fb44c13ce4db4eddb07c6e5549cd3584"/>
-      <w:r>
-        <w:rPr>
-          <w:lang w:val="en-US"/>
-        </w:rPr>
-        <w:t>(</w:t>
-      </w:r>
-      <w:r>
-        <w:rPr>
-          <w:i/>
-          <w:lang w:val="en-US"/>
-        </w:rPr>
-        <w:t>Installing operating system images - Raspberry Pi Documentation)</w:t>
-      </w:r>
-      <w:bookmarkEnd w:id="40"/>
-      <w:r>
-        <w:rPr>
-          <w:lang w:val="en-US"/>
-        </w:rPr>
-        <w:fldChar w:fldCharType="end"/>
-      </w:r>
+      <w:sdt>
+        <w:sdtPr>
+          <w:rPr>
+            <w:lang w:val="en-US"/>
+          </w:rPr>
+          <w:alias w:val="Don’t edit this field."/>
+          <w:tag w:val="CitaviPlaceholder#fb44c13c-e4db-4edd-b07c-6e5549cd3584"/>
+          <w:id w:val="-127395083"/>
+          <w:placeholder>
+            <w:docPart w:val="DefaultPlaceholder_-1854013440"/>
+          </w:placeholder>
+        </w:sdtPr>
+        <w:sdtContent>
+          <w:r>
+            <w:rPr>
+              <w:lang w:val="en-US"/>
+            </w:rPr>
+            <w:fldChar w:fldCharType="begin"/>
+          </w:r>
+          <w:r>
+            <w:rPr>
+              <w:lang w:val="en-US"/>
+            </w:rPr>
+            <w:instrText>ADDIN CitaviPlaceholder{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}</w:instrText>
+          </w:r>
+          <w:r>
+            <w:rPr>
+              <w:lang w:val="en-US"/>
+            </w:rPr>
+            <w:fldChar w:fldCharType="separate"/>
+          </w:r>
+          <w:r>
+            <w:rPr>
+              <w:lang w:val="en-US"/>
+            </w:rPr>
+            <w:t>(</w:t>
+          </w:r>
+          <w:r>
+            <w:rPr>
+              <w:i/>
+              <w:lang w:val="en-US"/>
+            </w:rPr>
+            <w:t>Installing operating system images - Raspberry Pi Documentation)</w:t>
+          </w:r>
+          <w:r>
+            <w:rPr>
+              <w:lang w:val="en-US"/>
+            </w:rPr>
+            <w:fldChar w:fldCharType="end"/>
+          </w:r>
+        </w:sdtContent>
+      </w:sdt>
       <w:r>
         <w:rPr>
           <w:lang w:val="en-US"/>
@@ -7488,45 +7886,58 @@
         </w:rPr>
         <w:t xml:space="preserve">SSH </w:t>
       </w:r>
-      <w:r>
-        <w:rPr>
-          <w:lang w:val="en-US"/>
-        </w:rPr>
-        <w:fldChar w:fldCharType="begin"/>
-      </w:r>
-      <w:r>
-        <w:rPr>
-          <w:lang w:val="en-US"/>
-        </w:rPr>
-        <w:instrText>ADDIN CITAVI.PLACEHOLDER c4f2f47a-ff14-4aa9-822e-9d1cc1410d9a 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</w:instrText>
-      </w:r>
-      <w:r>
-        <w:rPr>
-          <w:lang w:val="en-US"/>
-        </w:rPr>
-        <w:fldChar w:fldCharType="separate"/>
-      </w:r>
-      <w:bookmarkStart w:id="41" w:name="_CTVP001c4f2f47aff144aa9822e9d1cc1410d9a"/>
-      <w:r>
-        <w:rPr>
-          <w:lang w:val="en-US"/>
-        </w:rPr>
-        <w:t>(</w:t>
-      </w:r>
-      <w:r>
-        <w:rPr>
-          <w:i/>
-          <w:lang w:val="en-US"/>
-        </w:rPr>
-        <w:t>SSH (Secure Shell) - Raspberry Pi Documentation)</w:t>
-      </w:r>
-      <w:bookmarkEnd w:id="41"/>
-      <w:r>
-        <w:rPr>
-          <w:lang w:val="en-US"/>
-        </w:rPr>
-        <w:fldChar w:fldCharType="end"/>
-      </w:r>
+      <w:sdt>
+        <w:sdtPr>
+          <w:rPr>
+            <w:lang w:val="en-US"/>
+          </w:rPr>
+          <w:alias w:val="Don’t edit this field."/>
+          <w:tag w:val="CitaviPlaceholder#c4f2f47a-ff14-4aa9-822e-9d1cc1410d9a"/>
+          <w:id w:val="2047874574"/>
+          <w:placeholder>
+            <w:docPart w:val="DefaultPlaceholder_-1854013440"/>
+          </w:placeholder>
+        </w:sdtPr>
+        <w:sdtContent>
+          <w:r>
+            <w:rPr>
+              <w:lang w:val="en-US"/>
+            </w:rPr>
+            <w:fldChar w:fldCharType="begin"/>
+          </w:r>
+          <w:r>
+            <w:rPr>
+              <w:lang w:val="en-US"/>
+            </w:rPr>
+            <w:instrText>ADDIN CitaviPlaceholder{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}</w:instrText>
+          </w:r>
+          <w:r>
+            <w:rPr>
+              <w:lang w:val="en-US"/>
+            </w:rPr>
+            <w:fldChar w:fldCharType="separate"/>
+          </w:r>
+          <w:r>
+            <w:rPr>
+              <w:lang w:val="en-US"/>
+            </w:rPr>
+            <w:t>(</w:t>
+          </w:r>
+          <w:r>
+            <w:rPr>
+              <w:i/>
+              <w:lang w:val="en-US"/>
+            </w:rPr>
+            <w:t>SSH (Secure Shell) - Raspberry Pi Documentation)</w:t>
+          </w:r>
+          <w:r>
+            <w:rPr>
+              <w:lang w:val="en-US"/>
+            </w:rPr>
+            <w:fldChar w:fldCharType="end"/>
+          </w:r>
+        </w:sdtContent>
+      </w:sdt>
       <w:r>
         <w:rPr>
           <w:lang w:val="en-US"/>
@@ -7978,7 +8389,7 @@
           <w:lang w:val="en-US"/>
         </w:rPr>
       </w:pPr>
-      <w:bookmarkStart w:id="42" w:name="_Toc509817905"/>
+      <w:bookmarkStart w:id="26" w:name="_Toc509817905"/>
       <w:r>
         <w:rPr>
           <w:lang w:val="en-US"/>
@@ -7992,7 +8403,7 @@
         </w:rPr>
         <w:t>ser guide</w:t>
       </w:r>
-      <w:bookmarkEnd w:id="42"/>
+      <w:bookmarkEnd w:id="26"/>
     </w:p>
     <w:p>
       <w:pPr>
@@ -8150,14 +8561,14 @@
       <w:pPr>
         <w:pStyle w:val="berschrift3"/>
       </w:pPr>
-      <w:bookmarkStart w:id="43" w:name="_Toc509817906"/>
+      <w:bookmarkStart w:id="27" w:name="_Toc509817906"/>
       <w:r>
         <w:t>Web</w:t>
       </w:r>
       <w:r>
         <w:t xml:space="preserve"> interface</w:t>
       </w:r>
-      <w:bookmarkEnd w:id="43"/>
+      <w:bookmarkEnd w:id="27"/>
     </w:p>
     <w:p>
       <w:pPr>
@@ -8424,7 +8835,7 @@
           <w:lang w:val="en-US"/>
         </w:rPr>
       </w:pPr>
-      <w:bookmarkStart w:id="44" w:name="_Toc509817907"/>
+      <w:bookmarkStart w:id="28" w:name="_Toc509817907"/>
       <w:r>
         <w:rPr>
           <w:lang w:val="en-US"/>
@@ -8432,7 +8843,7 @@
         <w:lastRenderedPageBreak/>
         <w:t>HTTP API</w:t>
       </w:r>
-      <w:bookmarkEnd w:id="44"/>
+      <w:bookmarkEnd w:id="28"/>
     </w:p>
     <w:p>
       <w:pPr>
@@ -8593,18 +9004,31 @@
       <w:pPr>
         <w:pStyle w:val="Beschriftung"/>
       </w:pPr>
-      <w:bookmarkStart w:id="45" w:name="_Toc509817303"/>
+      <w:bookmarkStart w:id="29" w:name="_Toc509817303"/>
       <w:r>
         <w:t xml:space="preserve">Figure </w:t>
       </w:r>
-      <w:fldSimple w:instr=" SEQ Figure \* ARABIC ">
-        <w:r>
-          <w:rPr>
-            <w:noProof/>
-          </w:rPr>
-          <w:t>2</w:t>
-        </w:r>
-      </w:fldSimple>
+      <w:r>
+        <w:fldChar w:fldCharType="begin"/>
+      </w:r>
+      <w:r>
+        <w:instrText xml:space="preserve"> SEQ Figure \* ARABIC </w:instrText>
+      </w:r>
+      <w:r>
+        <w:fldChar w:fldCharType="separate"/>
+      </w:r>
+      <w:r>
+        <w:rPr>
+          <w:noProof/>
+        </w:rPr>
+        <w:t>2</w:t>
+      </w:r>
+      <w:r>
+        <w:rPr>
+          <w:noProof/>
+        </w:rPr>
+        <w:fldChar w:fldCharType="end"/>
+      </w:r>
       <w:r>
         <w:t xml:space="preserve"> - Postman: /</w:t>
       </w:r>
@@ -8620,7 +9044,7 @@
       <w:r>
         <w:t>motor</w:t>
       </w:r>
-      <w:bookmarkEnd w:id="45"/>
+      <w:bookmarkEnd w:id="29"/>
       <w:proofErr w:type="spellEnd"/>
     </w:p>
     <w:p>
@@ -8728,18 +9152,31 @@
           <w:lang w:val="en-US"/>
         </w:rPr>
       </w:pPr>
-      <w:bookmarkStart w:id="46" w:name="_Toc509817304"/>
+      <w:bookmarkStart w:id="30" w:name="_Toc509817304"/>
       <w:r>
         <w:t xml:space="preserve">Figure </w:t>
       </w:r>
-      <w:fldSimple w:instr=" SEQ Figure \* ARABIC ">
-        <w:r>
-          <w:rPr>
-            <w:noProof/>
-          </w:rPr>
-          <w:t>3</w:t>
-        </w:r>
-      </w:fldSimple>
+      <w:r>
+        <w:fldChar w:fldCharType="begin"/>
+      </w:r>
+      <w:r>
+        <w:instrText xml:space="preserve"> SEQ Figure \* ARABIC </w:instrText>
+      </w:r>
+      <w:r>
+        <w:fldChar w:fldCharType="separate"/>
+      </w:r>
+      <w:r>
+        <w:rPr>
+          <w:noProof/>
+        </w:rPr>
+        <w:t>3</w:t>
+      </w:r>
+      <w:r>
+        <w:rPr>
+          <w:noProof/>
+        </w:rPr>
+        <w:fldChar w:fldCharType="end"/>
+      </w:r>
       <w:r>
         <w:t xml:space="preserve"> - Postman: /</w:t>
       </w:r>
@@ -8755,7 +9192,7 @@
       <w:r>
         <w:t>distance</w:t>
       </w:r>
-      <w:bookmarkEnd w:id="46"/>
+      <w:bookmarkEnd w:id="30"/>
       <w:proofErr w:type="spellEnd"/>
     </w:p>
     <w:p>
@@ -8876,18 +9313,31 @@
           <w:lang w:val="en-US"/>
         </w:rPr>
       </w:pPr>
-      <w:bookmarkStart w:id="47" w:name="_Toc509817305"/>
+      <w:bookmarkStart w:id="31" w:name="_Toc509817305"/>
       <w:r>
         <w:t xml:space="preserve">Figure </w:t>
       </w:r>
-      <w:fldSimple w:instr=" SEQ Figure \* ARABIC ">
-        <w:r>
-          <w:rPr>
-            <w:noProof/>
-          </w:rPr>
-          <w:t>4</w:t>
-        </w:r>
-      </w:fldSimple>
+      <w:r>
+        <w:fldChar w:fldCharType="begin"/>
+      </w:r>
+      <w:r>
+        <w:instrText xml:space="preserve"> SEQ Figure \* ARABIC </w:instrText>
+      </w:r>
+      <w:r>
+        <w:fldChar w:fldCharType="separate"/>
+      </w:r>
+      <w:r>
+        <w:rPr>
+          <w:noProof/>
+        </w:rPr>
+        <w:t>4</w:t>
+      </w:r>
+      <w:r>
+        <w:rPr>
+          <w:noProof/>
+        </w:rPr>
+        <w:fldChar w:fldCharType="end"/>
+      </w:r>
       <w:r>
         <w:t xml:space="preserve"> - Postman: /</w:t>
       </w:r>
@@ -8911,7 +9361,7 @@
       <w:r>
         <w:t>SinglePicture</w:t>
       </w:r>
-      <w:bookmarkEnd w:id="47"/>
+      <w:bookmarkEnd w:id="31"/>
       <w:proofErr w:type="spellEnd"/>
     </w:p>
     <w:p>
@@ -9117,18 +9567,31 @@
           <w:lang w:val="en-US"/>
         </w:rPr>
       </w:pPr>
-      <w:bookmarkStart w:id="48" w:name="_Toc509817306"/>
+      <w:bookmarkStart w:id="32" w:name="_Toc509817306"/>
       <w:r>
         <w:t xml:space="preserve">Figure </w:t>
       </w:r>
-      <w:fldSimple w:instr=" SEQ Figure \* ARABIC ">
-        <w:r>
-          <w:rPr>
-            <w:noProof/>
-          </w:rPr>
-          <w:t>5</w:t>
-        </w:r>
-      </w:fldSimple>
+      <w:r>
+        <w:fldChar w:fldCharType="begin"/>
+      </w:r>
+      <w:r>
+        <w:instrText xml:space="preserve"> SEQ Figure \* ARABIC </w:instrText>
+      </w:r>
+      <w:r>
+        <w:fldChar w:fldCharType="separate"/>
+      </w:r>
+      <w:r>
+        <w:rPr>
+          <w:noProof/>
+        </w:rPr>
+        <w:t>5</w:t>
+      </w:r>
+      <w:r>
+        <w:rPr>
+          <w:noProof/>
+        </w:rPr>
+        <w:fldChar w:fldCharType="end"/>
+      </w:r>
       <w:r>
         <w:t xml:space="preserve"> - Postman: /</w:t>
       </w:r>
@@ -9148,7 +9611,7 @@
       <w:r>
         <w:t xml:space="preserve"> - POST</w:t>
       </w:r>
-      <w:bookmarkEnd w:id="48"/>
+      <w:bookmarkEnd w:id="32"/>
     </w:p>
     <w:p>
       <w:pPr>
@@ -9202,18 +9665,31 @@
           <w:lang w:val="en-US"/>
         </w:rPr>
       </w:pPr>
-      <w:bookmarkStart w:id="49" w:name="_Toc509817307"/>
+      <w:bookmarkStart w:id="33" w:name="_Toc509817307"/>
       <w:r>
         <w:t xml:space="preserve">Figure </w:t>
       </w:r>
-      <w:fldSimple w:instr=" SEQ Figure \* ARABIC ">
-        <w:r>
-          <w:rPr>
-            <w:noProof/>
-          </w:rPr>
-          <w:t>6</w:t>
-        </w:r>
-      </w:fldSimple>
+      <w:r>
+        <w:fldChar w:fldCharType="begin"/>
+      </w:r>
+      <w:r>
+        <w:instrText xml:space="preserve"> SEQ Figure \* ARABIC </w:instrText>
+      </w:r>
+      <w:r>
+        <w:fldChar w:fldCharType="separate"/>
+      </w:r>
+      <w:r>
+        <w:rPr>
+          <w:noProof/>
+        </w:rPr>
+        <w:t>6</w:t>
+      </w:r>
+      <w:r>
+        <w:rPr>
+          <w:noProof/>
+        </w:rPr>
+        <w:fldChar w:fldCharType="end"/>
+      </w:r>
       <w:r>
         <w:t xml:space="preserve"> - Postman: /</w:t>
       </w:r>
@@ -9233,7 +9709,7 @@
       <w:r>
         <w:t xml:space="preserve"> - GET</w:t>
       </w:r>
-      <w:bookmarkEnd w:id="49"/>
+      <w:bookmarkEnd w:id="33"/>
     </w:p>
     <w:p>
       <w:pPr>
@@ -9356,22 +9832,32 @@
     <w:p>
       <w:pPr>
         <w:pStyle w:val="Beschriftung"/>
-        <w:rPr>
-          <w:lang w:val="en-US"/>
-        </w:rPr>
-      </w:pPr>
-      <w:bookmarkStart w:id="50" w:name="_Toc509817308"/>
+      </w:pPr>
+      <w:bookmarkStart w:id="34" w:name="_Toc509817308"/>
       <w:r>
         <w:t xml:space="preserve">Figure </w:t>
       </w:r>
-      <w:fldSimple w:instr=" SEQ Figure \* ARABIC ">
-        <w:r>
-          <w:rPr>
-            <w:noProof/>
-          </w:rPr>
-          <w:t>7</w:t>
-        </w:r>
-      </w:fldSimple>
+      <w:r>
+        <w:fldChar w:fldCharType="begin"/>
+      </w:r>
+      <w:r>
+        <w:instrText xml:space="preserve"> SEQ Figure \* ARABIC </w:instrText>
+      </w:r>
+      <w:r>
+        <w:fldChar w:fldCharType="separate"/>
+      </w:r>
+      <w:r>
+        <w:rPr>
+          <w:noProof/>
+        </w:rPr>
+        <w:t>7</w:t>
+      </w:r>
+      <w:r>
+        <w:rPr>
+          <w:noProof/>
+        </w:rPr>
+        <w:fldChar w:fldCharType="end"/>
+      </w:r>
       <w:r>
         <w:t xml:space="preserve"> - Postman: /</w:t>
       </w:r>
@@ -9387,7 +9873,7 @@
       <w:r>
         <w:t>temperature</w:t>
       </w:r>
-      <w:bookmarkEnd w:id="50"/>
+      <w:bookmarkEnd w:id="34"/>
       <w:proofErr w:type="spellEnd"/>
     </w:p>
     <w:p>
@@ -9407,56 +9893,303 @@
       </w:r>
       <w:proofErr w:type="spellStart"/>
       <w:r>
+        <w:t>settings</w:t>
+      </w:r>
+      <w:proofErr w:type="spellEnd"/>
+    </w:p>
+    <w:p>
+      <w:pPr>
+        <w:rPr>
+          <w:lang w:val="en-US"/>
+        </w:rPr>
+      </w:pPr>
+      <w:r>
+        <w:rPr>
+          <w:lang w:val="en-US"/>
+        </w:rPr>
+        <w:t>This route provides the f</w:t>
+      </w:r>
+      <w:r>
+        <w:rPr>
+          <w:lang w:val="en-US"/>
+        </w:rPr>
+        <w:t xml:space="preserve">unctionality to get and set the different settings stored in </w:t>
+      </w:r>
+      <w:proofErr w:type="spellStart"/>
+      <w:r>
+        <w:rPr>
+          <w:lang w:val="en-US"/>
+        </w:rPr>
+        <w:t>Asmo.conf</w:t>
+      </w:r>
+      <w:proofErr w:type="spellEnd"/>
+      <w:r>
+        <w:rPr>
+          <w:lang w:val="en-US"/>
+        </w:rPr>
+        <w:t xml:space="preserve">. </w:t>
+      </w:r>
+      <w:r>
+        <w:rPr>
+          <w:lang w:val="en-US"/>
+        </w:rPr>
+        <w:t>It can be called both with a GET and a POST request. Calling it with a GET request</w:t>
+      </w:r>
+      <w:r>
+        <w:rPr>
+          <w:lang w:val="en-US"/>
+        </w:rPr>
+        <w:t xml:space="preserve"> will return all settings</w:t>
+      </w:r>
+      <w:r>
+        <w:rPr>
+          <w:lang w:val="en-US"/>
+        </w:rPr>
+        <w:t>. In addition, a specific section can be requested within the URL of the request (e.g. calling /</w:t>
+      </w:r>
+      <w:proofErr w:type="spellStart"/>
+      <w:r>
+        <w:rPr>
+          <w:lang w:val="en-US"/>
+        </w:rPr>
+        <w:t>api</w:t>
+      </w:r>
+      <w:proofErr w:type="spellEnd"/>
+      <w:r>
+        <w:rPr>
+          <w:lang w:val="en-US"/>
+        </w:rPr>
+        <w:t xml:space="preserve">/settings/Server). Calling it with a POST request </w:t>
+      </w:r>
+      <w:r>
+        <w:rPr>
+          <w:lang w:val="en-US"/>
+        </w:rPr>
+        <w:t xml:space="preserve">requires the </w:t>
+      </w:r>
+      <w:r>
+        <w:rPr>
+          <w:lang w:val="en-US"/>
+        </w:rPr>
+        <w:t>body to contain a JSON document with all settings that shall be set. In Postman, calling this route looks like this:</w:t>
+      </w:r>
+    </w:p>
+    <w:p>
+      <w:pPr>
+        <w:rPr>
+          <w:lang w:val="en-US"/>
+        </w:rPr>
+      </w:pPr>
+    </w:p>
+    <w:p>
+      <w:pPr>
+        <w:pStyle w:val="berschrift4"/>
+      </w:pPr>
+      <w:r>
+        <w:t>/</w:t>
+      </w:r>
+      <w:proofErr w:type="spellStart"/>
+      <w:r>
+        <w:t>api</w:t>
+      </w:r>
+      <w:proofErr w:type="spellEnd"/>
+      <w:r>
+        <w:t>/</w:t>
+      </w:r>
+      <w:proofErr w:type="spellStart"/>
+      <w:r>
+        <w:t>system</w:t>
+      </w:r>
+      <w:proofErr w:type="spellEnd"/>
+      <w:r>
+        <w:t>/</w:t>
+      </w:r>
+    </w:p>
+    <w:p>
+      <w:pPr>
+        <w:rPr>
+          <w:lang w:val="en-US"/>
+        </w:rPr>
+      </w:pPr>
+      <w:r>
+        <w:rPr>
+          <w:lang w:val="en-US"/>
+        </w:rPr>
+        <w:t>This rout</w:t>
+      </w:r>
+      <w:r>
+        <w:rPr>
+          <w:lang w:val="en-US"/>
+        </w:rPr>
+        <w:t>e provides the f</w:t>
+      </w:r>
+      <w:r>
+        <w:rPr>
+          <w:lang w:val="en-US"/>
+        </w:rPr>
+        <w:t xml:space="preserve">unctionality to </w:t>
+      </w:r>
+      <w:r>
+        <w:rPr>
+          <w:lang w:val="en-US"/>
+        </w:rPr>
+        <w:t>control</w:t>
+      </w:r>
+      <w:r>
+        <w:rPr>
+          <w:lang w:val="en-US"/>
+        </w:rPr>
+        <w:t xml:space="preserve"> the system. It has to get called with a GET request.</w:t>
+      </w:r>
+      <w:r>
+        <w:rPr>
+          <w:lang w:val="en-US"/>
+        </w:rPr>
+        <w:t xml:space="preserve"> </w:t>
+      </w:r>
+      <w:r>
+        <w:rPr>
+          <w:lang w:val="en-US"/>
+        </w:rPr>
+        <w:t>The specific functionality will be determined with the further URL. Currently, the following functionality is available:</w:t>
+      </w:r>
+    </w:p>
+    <w:p>
+      <w:pPr>
+        <w:pStyle w:val="Listenabsatz"/>
+        <w:numPr>
+          <w:ilvl w:val="0"/>
+          <w:numId w:val="23"/>
+        </w:numPr>
+        <w:rPr>
+          <w:lang w:val="en-US"/>
+        </w:rPr>
+      </w:pPr>
+      <w:r>
+        <w:rPr>
+          <w:lang w:val="en-US"/>
+        </w:rPr>
+        <w:t>/</w:t>
+      </w:r>
+      <w:proofErr w:type="spellStart"/>
+      <w:r>
+        <w:rPr>
+          <w:lang w:val="en-US"/>
+        </w:rPr>
+        <w:t>api</w:t>
+      </w:r>
+      <w:proofErr w:type="spellEnd"/>
+      <w:r>
+        <w:rPr>
+          <w:lang w:val="en-US"/>
+        </w:rPr>
+        <w:t>/system/shutdown</w:t>
+      </w:r>
+    </w:p>
+    <w:p>
+      <w:pPr>
+        <w:pStyle w:val="Listenabsatz"/>
+        <w:numPr>
+          <w:ilvl w:val="0"/>
+          <w:numId w:val="23"/>
+        </w:numPr>
+        <w:rPr>
+          <w:lang w:val="en-US"/>
+        </w:rPr>
+      </w:pPr>
+      <w:r>
+        <w:rPr>
+          <w:lang w:val="en-US"/>
+        </w:rPr>
+        <w:t>/</w:t>
+      </w:r>
+      <w:proofErr w:type="spellStart"/>
+      <w:r>
+        <w:rPr>
+          <w:lang w:val="en-US"/>
+        </w:rPr>
+        <w:t>api</w:t>
+      </w:r>
+      <w:proofErr w:type="spellEnd"/>
+      <w:r>
+        <w:rPr>
+          <w:lang w:val="en-US"/>
+        </w:rPr>
+        <w:t>/system/reboot</w:t>
+      </w:r>
+    </w:p>
+    <w:p>
+      <w:pPr>
+        <w:pStyle w:val="Listenabsatz"/>
+        <w:numPr>
+          <w:ilvl w:val="0"/>
+          <w:numId w:val="23"/>
+        </w:numPr>
+        <w:rPr>
+          <w:lang w:val="en-US"/>
+        </w:rPr>
+      </w:pPr>
+      <w:r>
+        <w:rPr>
+          <w:lang w:val="en-US"/>
+        </w:rPr>
+        <w:t>/</w:t>
+      </w:r>
+      <w:proofErr w:type="spellStart"/>
+      <w:r>
+        <w:rPr>
+          <w:lang w:val="en-US"/>
+        </w:rPr>
+        <w:t>api</w:t>
+      </w:r>
+      <w:proofErr w:type="spellEnd"/>
+      <w:r>
+        <w:rPr>
+          <w:lang w:val="en-US"/>
+        </w:rPr>
+        <w:t>/system/</w:t>
+      </w:r>
+      <w:proofErr w:type="spellStart"/>
+      <w:r>
+        <w:rPr>
+          <w:lang w:val="en-US"/>
+        </w:rPr>
+        <w:t>restartServer</w:t>
+      </w:r>
+      <w:proofErr w:type="spellEnd"/>
+    </w:p>
+    <w:p>
+      <w:pPr>
+        <w:rPr>
+          <w:lang w:val="en-US"/>
+        </w:rPr>
+      </w:pPr>
+      <w:r>
+        <w:rPr>
+          <w:lang w:val="en-US"/>
+        </w:rPr>
+        <w:t xml:space="preserve">Since </w:t>
+      </w:r>
+      <w:r>
+        <w:rPr>
+          <w:lang w:val="en-US"/>
+        </w:rPr>
+        <w:t>th</w:t>
+      </w:r>
+      <w:r>
+        <w:rPr>
+          <w:lang w:val="en-US"/>
+        </w:rPr>
+        <w:t xml:space="preserve">is will trigger the system or the server to </w:t>
+      </w:r>
+      <w:proofErr w:type="spellStart"/>
+      <w:r>
+        <w:rPr>
+          <w:lang w:val="en-US"/>
+        </w:rPr>
         <w:t>shutdown</w:t>
       </w:r>
       <w:proofErr w:type="spellEnd"/>
-    </w:p>
-    <w:p>
-      <w:pPr>
-        <w:rPr>
-          <w:lang w:val="en-US"/>
-        </w:rPr>
-      </w:pPr>
-      <w:r>
-        <w:rPr>
-          <w:lang w:val="en-US"/>
-        </w:rPr>
-        <w:t>This rout</w:t>
-      </w:r>
-      <w:r>
-        <w:rPr>
-          <w:lang w:val="en-US"/>
-        </w:rPr>
-        <w:t>e provides the f</w:t>
-      </w:r>
-      <w:r>
-        <w:rPr>
-          <w:lang w:val="en-US"/>
-        </w:rPr>
-        <w:t xml:space="preserve">unctionality to </w:t>
-      </w:r>
-      <w:proofErr w:type="spellStart"/>
-      <w:r>
-        <w:rPr>
-          <w:lang w:val="en-US"/>
-        </w:rPr>
-        <w:t>shutdown</w:t>
-      </w:r>
-      <w:proofErr w:type="spellEnd"/>
-      <w:r>
-        <w:rPr>
-          <w:lang w:val="en-US"/>
-        </w:rPr>
-        <w:t xml:space="preserve"> the system. It has to get called with a GET request. Since the system will </w:t>
-      </w:r>
-      <w:proofErr w:type="spellStart"/>
-      <w:r>
-        <w:rPr>
-          <w:lang w:val="en-US"/>
-        </w:rPr>
-        <w:t>shutdown</w:t>
-      </w:r>
-      <w:proofErr w:type="spellEnd"/>
       <w:r>
         <w:rPr>
           <w:lang w:val="en-US"/>
@@ -9484,6 +10217,7 @@
         <w:rPr>
           <w:noProof/>
         </w:rPr>
+        <w:lastRenderedPageBreak/>
         <w:drawing>
           <wp:inline distT="0" distB="0" distL="0" distR="0" wp14:anchorId="21E34B1F" wp14:editId="218264E5">
             <wp:extent cx="5220335" cy="2289175"/>
@@ -9528,35 +10262,59 @@
           <w:lang w:val="en-US"/>
         </w:rPr>
       </w:pPr>
-      <w:bookmarkStart w:id="51" w:name="_Toc509817309"/>
-      <w:r>
+      <w:bookmarkStart w:id="35" w:name="_Toc509817309"/>
+      <w:r>
+        <w:rPr>
+          <w:lang w:val="en-US"/>
+        </w:rPr>
         <w:t xml:space="preserve">Figure </w:t>
       </w:r>
-      <w:fldSimple w:instr=" SEQ Figure \* ARABIC ">
-        <w:r>
-          <w:rPr>
-            <w:noProof/>
-          </w:rPr>
-          <w:t>8</w:t>
-        </w:r>
-      </w:fldSimple>
-      <w:r>
-        <w:t xml:space="preserve"> - Postman: /</w:t>
-      </w:r>
-      <w:proofErr w:type="spellStart"/>
-      <w:r>
-        <w:t>api</w:t>
-      </w:r>
-      <w:proofErr w:type="spellEnd"/>
-      <w:r>
-        <w:t>/</w:t>
-      </w:r>
-      <w:proofErr w:type="spellStart"/>
-      <w:r>
+      <w:r>
+        <w:fldChar w:fldCharType="begin"/>
+      </w:r>
+      <w:r>
+        <w:rPr>
+          <w:lang w:val="en-US"/>
+        </w:rPr>
+        <w:instrText xml:space="preserve"> SEQ Figure \* ARABIC </w:instrText>
+      </w:r>
+      <w:r>
+        <w:fldChar w:fldCharType="separate"/>
+      </w:r>
+      <w:r>
+        <w:rPr>
+          <w:noProof/>
+          <w:lang w:val="en-US"/>
+        </w:rPr>
+        <w:t>8</w:t>
+      </w:r>
+      <w:r>
+        <w:rPr>
+          <w:noProof/>
+        </w:rPr>
+        <w:fldChar w:fldCharType="end"/>
+      </w:r>
+      <w:r>
+        <w:rPr>
+          <w:lang w:val="en-US"/>
+        </w:rPr>
+        <w:t xml:space="preserve"> - Postman: /api/</w:t>
+      </w:r>
+      <w:r>
+        <w:rPr>
+          <w:lang w:val="en-US"/>
+        </w:rPr>
+        <w:t>system/</w:t>
+      </w:r>
+      <w:bookmarkStart w:id="36" w:name="_GoBack"/>
+      <w:bookmarkEnd w:id="36"/>
+      <w:r>
+        <w:rPr>
+          <w:lang w:val="en-US"/>
+        </w:rPr>
         <w:t>shutdown</w:t>
       </w:r>
-      <w:bookmarkEnd w:id="51"/>
-      <w:proofErr w:type="spellEnd"/>
+      <w:bookmarkEnd w:id="35"/>
     </w:p>
     <w:p>
       <w:pPr>
@@ -9565,7 +10323,7 @@
           <w:lang w:val="en-US"/>
         </w:rPr>
       </w:pPr>
-      <w:bookmarkStart w:id="52" w:name="_Toc509817908"/>
+      <w:bookmarkStart w:id="37" w:name="_Toc509817908"/>
       <w:r>
         <w:rPr>
           <w:lang w:val="en-US"/>
@@ -9573,7 +10331,7 @@
         <w:lastRenderedPageBreak/>
         <w:t>Outlook</w:t>
       </w:r>
-      <w:bookmarkEnd w:id="52"/>
+      <w:bookmarkEnd w:id="37"/>
     </w:p>
     <w:p>
       <w:pPr>
@@ -9601,14 +10359,14 @@
           <w:lang w:val="en-US"/>
         </w:rPr>
       </w:pPr>
-      <w:bookmarkStart w:id="53" w:name="_Toc509817909"/>
+      <w:bookmarkStart w:id="38" w:name="_Toc509817909"/>
       <w:r>
         <w:rPr>
           <w:lang w:val="en-US"/>
         </w:rPr>
         <w:t>Driven distance</w:t>
       </w:r>
-      <w:bookmarkEnd w:id="53"/>
+      <w:bookmarkEnd w:id="38"/>
     </w:p>
     <w:p>
       <w:pPr>
@@ -9649,14 +10407,14 @@
           <w:lang w:val="en-US"/>
         </w:rPr>
       </w:pPr>
-      <w:bookmarkStart w:id="54" w:name="_Toc509817910"/>
+      <w:bookmarkStart w:id="39" w:name="_Toc509817910"/>
       <w:r>
         <w:rPr>
           <w:lang w:val="en-US"/>
         </w:rPr>
         <w:t>Stepper Motors</w:t>
       </w:r>
-      <w:bookmarkEnd w:id="54"/>
+      <w:bookmarkEnd w:id="39"/>
     </w:p>
     <w:p>
       <w:pPr>
@@ -9721,45 +10479,67 @@
         </w:rPr>
         <w:t xml:space="preserve"> shields might be needed </w:t>
       </w:r>
-      <w:r>
-        <w:rPr>
-          <w:lang w:val="en-US"/>
-        </w:rPr>
-        <w:fldChar w:fldCharType="begin"/>
-      </w:r>
-      <w:r>
-        <w:rPr>
-          <w:lang w:val="en-US"/>
-        </w:rPr>
-        <w:instrText>ADDIN CITAVI.PLACEHOLDER d22c3388-fe9e-447c-97ee-abb12f49908a 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</w:instrText>
-      </w:r>
-      <w:r>
-        <w:rPr>
-          <w:lang w:val="en-US"/>
-        </w:rPr>
-        <w:fldChar w:fldCharType="separate"/>
-      </w:r>
-      <w:bookmarkStart w:id="55" w:name="_CTVP001d22c3388fe9e447c97eeabb12f49908a"/>
-      <w:r>
-        <w:rPr>
-          <w:lang w:val="en-US"/>
-        </w:rPr>
-        <w:t>(</w:t>
-      </w:r>
-      <w:r>
-        <w:rPr>
-          <w:i/>
-          <w:lang w:val="en-US"/>
-        </w:rPr>
-        <w:t>PicoBorg Reverse - Getting Started)</w:t>
-      </w:r>
-      <w:bookmarkEnd w:id="55"/>
-      <w:r>
-        <w:rPr>
-          <w:lang w:val="en-US"/>
-        </w:rPr>
-        <w:fldChar w:fldCharType="end"/>
-      </w:r>
+      <w:sdt>
+        <w:sdtPr>
+          <w:rPr>
+            <w:lang w:val="en-US"/>
+          </w:rPr>
+          <w:alias w:val="Don’t edit this field."/>
+          <w:tag w:val="CitaviPlaceholder#d22c3388-fe9e-447c-97ee-abb12f49908a"/>
+          <w:id w:val="840206627"/>
+          <w:placeholder>
+            <w:docPart w:val="DefaultPlaceholder_-1854013440"/>
+          </w:placeholder>
+        </w:sdtPr>
+        <w:sdtContent>
+          <w:r>
+            <w:rPr>
+              <w:lang w:val="en-US"/>
+            </w:rPr>
+            <w:fldChar w:fldCharType="begin"/>
+          </w:r>
+          <w:r>
+            <w:rPr>
+              <w:lang w:val="en-US"/>
+            </w:rPr>
+            <w:instrText>ADDIN CitaviPlaceholder{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}</w:instrText>
+          </w:r>
+          <w:r>
+            <w:rPr>
+              <w:lang w:val="en-US"/>
+            </w:rPr>
+            <w:fldChar w:fldCharType="separate"/>
+          </w:r>
+          <w:r>
+            <w:rPr>
+              <w:lang w:val="en-US"/>
+            </w:rPr>
+            <w:t>(</w:t>
+          </w:r>
+          <w:proofErr w:type="spellStart"/>
+          <w:r>
+            <w:rPr>
+              <w:i/>
+              <w:lang w:val="en-US"/>
+            </w:rPr>
+            <w:t>PicoBorg</w:t>
+          </w:r>
+          <w:proofErr w:type="spellEnd"/>
+          <w:r>
+            <w:rPr>
+              <w:i/>
+              <w:lang w:val="en-US"/>
+            </w:rPr>
+            <w:t xml:space="preserve"> Reverse - Getting Started)</w:t>
+          </w:r>
+          <w:r>
+            <w:rPr>
+              <w:lang w:val="en-US"/>
+            </w:rPr>
+            <w:fldChar w:fldCharType="end"/>
+          </w:r>
+        </w:sdtContent>
+      </w:sdt>
     </w:p>
     <w:p>
       <w:pPr>
@@ -9768,14 +10548,14 @@
           <w:lang w:val="en-US"/>
         </w:rPr>
       </w:pPr>
-      <w:bookmarkStart w:id="56" w:name="_Toc509817911"/>
+      <w:bookmarkStart w:id="40" w:name="_Toc509817911"/>
       <w:r>
         <w:rPr>
           <w:lang w:val="en-US"/>
         </w:rPr>
         <w:t>Accelerometer</w:t>
       </w:r>
-      <w:bookmarkEnd w:id="56"/>
+      <w:bookmarkEnd w:id="40"/>
     </w:p>
     <w:p>
       <w:pPr>
@@ -9807,38 +10587,51 @@
         </w:rPr>
         <w:t xml:space="preserve">not very precise measurement methodology </w:t>
       </w:r>
-      <w:r>
-        <w:rPr>
-          <w:lang w:val="en-US"/>
-        </w:rPr>
-        <w:fldChar w:fldCharType="begin"/>
-      </w:r>
-      <w:r>
-        <w:rPr>
-          <w:lang w:val="en-US"/>
-        </w:rPr>
-        <w:instrText>ADDIN CITAVI.PLACEHOLDER b2bf5de3-9fa5-4948-ae1a-32103aa579ee 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</w:instrText>
-      </w:r>
-      <w:r>
-        <w:rPr>
-          <w:lang w:val="en-US"/>
-        </w:rPr>
-        <w:fldChar w:fldCharType="separate"/>
-      </w:r>
-      <w:bookmarkStart w:id="57" w:name="_CTVP001b2bf5de39fa54948ae1a32103aa579ee"/>
-      <w:r>
-        <w:rPr>
-          <w:lang w:val="en-US"/>
-        </w:rPr>
-        <w:t>(Semiconductor und Inc)</w:t>
-      </w:r>
-      <w:bookmarkEnd w:id="57"/>
-      <w:r>
-        <w:rPr>
-          <w:lang w:val="en-US"/>
-        </w:rPr>
-        <w:fldChar w:fldCharType="end"/>
-      </w:r>
+      <w:sdt>
+        <w:sdtPr>
+          <w:rPr>
+            <w:lang w:val="en-US"/>
+          </w:rPr>
+          <w:alias w:val="Don’t edit this field."/>
+          <w:tag w:val="CitaviPlaceholder#b2bf5de3-9fa5-4948-ae1a-32103aa579ee"/>
+          <w:id w:val="1989358064"/>
+          <w:placeholder>
+            <w:docPart w:val="DefaultPlaceholder_-1854013440"/>
+          </w:placeholder>
+        </w:sdtPr>
+        <w:sdtContent>
+          <w:r>
+            <w:rPr>
+              <w:lang w:val="en-US"/>
+            </w:rPr>
+            <w:fldChar w:fldCharType="begin"/>
+          </w:r>
+          <w:r>
+            <w:rPr>
+              <w:lang w:val="en-US"/>
+            </w:rPr>
+            <w:instrText>ADDIN CitaviPlaceholder{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}</w:instrText>
+          </w:r>
+          <w:r>
+            <w:rPr>
+              <w:lang w:val="en-US"/>
+            </w:rPr>
+            <w:fldChar w:fldCharType="separate"/>
+          </w:r>
+          <w:r>
+            <w:rPr>
+              <w:lang w:val="en-US"/>
+            </w:rPr>
+            <w:t>(Semiconductor und Inc)</w:t>
+          </w:r>
+          <w:r>
+            <w:rPr>
+              <w:lang w:val="en-US"/>
+            </w:rPr>
+            <w:fldChar w:fldCharType="end"/>
+          </w:r>
+        </w:sdtContent>
+      </w:sdt>
     </w:p>
     <w:p>
       <w:pPr>
@@ -9847,14 +10640,14 @@
           <w:lang w:val="en-US"/>
         </w:rPr>
       </w:pPr>
-      <w:bookmarkStart w:id="58" w:name="_Toc509817912"/>
+      <w:bookmarkStart w:id="41" w:name="_Toc509817912"/>
       <w:r>
         <w:rPr>
           <w:lang w:val="en-US"/>
         </w:rPr>
         <w:t>Sensor on the wheels</w:t>
       </w:r>
-      <w:bookmarkEnd w:id="58"/>
+      <w:bookmarkEnd w:id="41"/>
     </w:p>
     <w:p>
       <w:pPr>
@@ -9886,45 +10679,67 @@
         </w:rPr>
         <w:t xml:space="preserve">” of the documentation </w:t>
       </w:r>
-      <w:r>
-        <w:rPr>
-          <w:lang w:val="en-US"/>
-        </w:rPr>
-        <w:fldChar w:fldCharType="begin"/>
-      </w:r>
-      <w:r>
-        <w:rPr>
-          <w:lang w:val="en-US"/>
-        </w:rPr>
-        <w:instrText>ADDIN CITAVI.PLACEHOLDER 56c00160-a010-419b-a05f-fa46729ddeac 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</w:instrText>
-      </w:r>
-      <w:r>
-        <w:rPr>
-          <w:lang w:val="en-US"/>
-        </w:rPr>
-        <w:fldChar w:fldCharType="separate"/>
-      </w:r>
-      <w:bookmarkStart w:id="59" w:name="_CTVP00156c00160a010419ba05ffa46729ddeac"/>
-      <w:r>
-        <w:rPr>
-          <w:lang w:val="en-US"/>
-        </w:rPr>
-        <w:t>(</w:t>
-      </w:r>
-      <w:r>
-        <w:rPr>
-          <w:i/>
-          <w:lang w:val="en-US"/>
-        </w:rPr>
-        <w:t>PicoBorg Reverse - Getting Started)</w:t>
-      </w:r>
-      <w:bookmarkEnd w:id="59"/>
-      <w:r>
-        <w:rPr>
-          <w:lang w:val="en-US"/>
-        </w:rPr>
-        <w:fldChar w:fldCharType="end"/>
-      </w:r>
+      <w:sdt>
+        <w:sdtPr>
+          <w:rPr>
+            <w:lang w:val="en-US"/>
+          </w:rPr>
+          <w:alias w:val="Don’t edit this field."/>
+          <w:tag w:val="CitaviPlaceholder#56c00160-a010-419b-a05f-fa46729ddeac"/>
+          <w:id w:val="-1941445529"/>
+          <w:placeholder>
+            <w:docPart w:val="DefaultPlaceholder_-1854013440"/>
+          </w:placeholder>
+        </w:sdtPr>
+        <w:sdtContent>
+          <w:r>
+            <w:rPr>
+              <w:lang w:val="en-US"/>
+            </w:rPr>
+            <w:fldChar w:fldCharType="begin"/>
+          </w:r>
+          <w:r>
+            <w:rPr>
+              <w:lang w:val="en-US"/>
+            </w:rPr>
+            <w:instrText>ADDIN CitaviPlaceholder{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}</w:instrText>
+          </w:r>
+          <w:r>
+            <w:rPr>
+              <w:lang w:val="en-US"/>
+            </w:rPr>
+            <w:fldChar w:fldCharType="separate"/>
+          </w:r>
+          <w:r>
+            <w:rPr>
+              <w:lang w:val="en-US"/>
+            </w:rPr>
+            <w:t>(</w:t>
+          </w:r>
+          <w:proofErr w:type="spellStart"/>
+          <w:r>
+            <w:rPr>
+              <w:i/>
+              <w:lang w:val="en-US"/>
+            </w:rPr>
+            <w:t>PicoBorg</w:t>
+          </w:r>
+          <w:proofErr w:type="spellEnd"/>
+          <w:r>
+            <w:rPr>
+              <w:i/>
+              <w:lang w:val="en-US"/>
+            </w:rPr>
+            <w:t xml:space="preserve"> Reverse - Getting Started)</w:t>
+          </w:r>
+          <w:r>
+            <w:rPr>
+              <w:lang w:val="en-US"/>
+            </w:rPr>
+            <w:fldChar w:fldCharType="end"/>
+          </w:r>
+        </w:sdtContent>
+      </w:sdt>
       <w:r>
         <w:rPr>
           <w:lang w:val="en-US"/>
@@ -9952,14 +10767,14 @@
           <w:lang w:val="en-US"/>
         </w:rPr>
       </w:pPr>
-      <w:bookmarkStart w:id="60" w:name="_Toc509817913"/>
+      <w:bookmarkStart w:id="42" w:name="_Toc509817913"/>
       <w:r>
         <w:rPr>
           <w:lang w:val="en-US"/>
         </w:rPr>
         <w:t>Indoor positioning</w:t>
       </w:r>
-      <w:bookmarkEnd w:id="60"/>
+      <w:bookmarkEnd w:id="42"/>
     </w:p>
     <w:p>
       <w:pPr>
@@ -9987,7 +10802,7 @@
           <w:lang w:val="en-US"/>
         </w:rPr>
       </w:pPr>
-      <w:bookmarkStart w:id="61" w:name="_Toc509817914"/>
+      <w:bookmarkStart w:id="43" w:name="_Toc509817914"/>
       <w:proofErr w:type="spellStart"/>
       <w:r>
         <w:rPr>
@@ -10008,7 +10823,7 @@
         </w:rPr>
         <w:t>based positioning</w:t>
       </w:r>
-      <w:bookmarkEnd w:id="61"/>
+      <w:bookmarkEnd w:id="43"/>
     </w:p>
     <w:p>
       <w:pPr>
@@ -10050,45 +10865,67 @@
         </w:rPr>
         <w:t xml:space="preserve"> signals. This approach could be used by implementing the FIND Software </w:t>
       </w:r>
-      <w:r>
-        <w:rPr>
-          <w:lang w:val="en-US"/>
-        </w:rPr>
-        <w:fldChar w:fldCharType="begin"/>
-      </w:r>
-      <w:r>
-        <w:rPr>
-          <w:lang w:val="en-US"/>
-        </w:rPr>
-        <w:instrText>ADDIN CITAVI.PLACEHOLDER 16f0fc8c-b394-4ebc-a41b-a62f25e4e9ee 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</w:instrText>
-      </w:r>
-      <w:r>
-        <w:rPr>
-          <w:lang w:val="en-US"/>
-        </w:rPr>
-        <w:fldChar w:fldCharType="separate"/>
-      </w:r>
-      <w:bookmarkStart w:id="62" w:name="_CTVP00116f0fc8cb3944ebca41ba62f25e4e9ee"/>
-      <w:r>
-        <w:rPr>
-          <w:lang w:val="en-US"/>
-        </w:rPr>
-        <w:t>(</w:t>
-      </w:r>
-      <w:r>
-        <w:rPr>
-          <w:i/>
-          <w:lang w:val="en-US"/>
-        </w:rPr>
-        <w:t>schollz/find)</w:t>
-      </w:r>
-      <w:bookmarkEnd w:id="62"/>
-      <w:r>
-        <w:rPr>
-          <w:lang w:val="en-US"/>
-        </w:rPr>
-        <w:fldChar w:fldCharType="end"/>
-      </w:r>
+      <w:sdt>
+        <w:sdtPr>
+          <w:rPr>
+            <w:lang w:val="en-US"/>
+          </w:rPr>
+          <w:alias w:val="Don’t edit this field."/>
+          <w:tag w:val="CitaviPlaceholder#16f0fc8c-b394-4ebc-a41b-a62f25e4e9ee"/>
+          <w:id w:val="-351959017"/>
+          <w:placeholder>
+            <w:docPart w:val="DefaultPlaceholder_-1854013440"/>
+          </w:placeholder>
+        </w:sdtPr>
+        <w:sdtContent>
+          <w:r>
+            <w:rPr>
+              <w:lang w:val="en-US"/>
+            </w:rPr>
+            <w:fldChar w:fldCharType="begin"/>
+          </w:r>
+          <w:r>
+            <w:rPr>
+              <w:lang w:val="en-US"/>
+            </w:rPr>
+            <w:instrText>ADDIN CitaviPlaceholder{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}</w:instrText>
+          </w:r>
+          <w:r>
+            <w:rPr>
+              <w:lang w:val="en-US"/>
+            </w:rPr>
+            <w:fldChar w:fldCharType="separate"/>
+          </w:r>
+          <w:r>
+            <w:rPr>
+              <w:lang w:val="en-US"/>
+            </w:rPr>
+            <w:t>(</w:t>
+          </w:r>
+          <w:proofErr w:type="spellStart"/>
+          <w:r>
+            <w:rPr>
+              <w:i/>
+              <w:lang w:val="en-US"/>
+            </w:rPr>
+            <w:t>schollz</w:t>
+          </w:r>
+          <w:proofErr w:type="spellEnd"/>
+          <w:r>
+            <w:rPr>
+              <w:i/>
+              <w:lang w:val="en-US"/>
+            </w:rPr>
+            <w:t>/find)</w:t>
+          </w:r>
+          <w:r>
+            <w:rPr>
+              <w:lang w:val="en-US"/>
+            </w:rPr>
+            <w:fldChar w:fldCharType="end"/>
+          </w:r>
+        </w:sdtContent>
+      </w:sdt>
       <w:r>
         <w:rPr>
           <w:lang w:val="en-US"/>
@@ -10103,7 +10940,7 @@
           <w:lang w:val="en-US"/>
         </w:rPr>
       </w:pPr>
-      <w:bookmarkStart w:id="63" w:name="_Toc509817915"/>
+      <w:bookmarkStart w:id="44" w:name="_Toc509817915"/>
       <w:r>
         <w:rPr>
           <w:lang w:val="en-US"/>
@@ -10116,7 +10953,7 @@
         </w:rPr>
         <w:t>ight detection and ranging (LIDAR)</w:t>
       </w:r>
-      <w:bookmarkEnd w:id="63"/>
+      <w:bookmarkEnd w:id="44"/>
     </w:p>
     <w:p>
       <w:pPr>
@@ -10154,45 +10991,58 @@
         </w:rPr>
         <w:t xml:space="preserve">implementations of LIDAR sensors with the raspberry pi </w:t>
       </w:r>
-      <w:r>
-        <w:rPr>
-          <w:lang w:val="en-US"/>
-        </w:rPr>
-        <w:fldChar w:fldCharType="begin"/>
-      </w:r>
-      <w:r>
-        <w:rPr>
-          <w:lang w:val="en-US"/>
-        </w:rPr>
-        <w:instrText>ADDIN CITAVI.PLACEHOLDER c139abc8-e1c0-4d2e-ab81-4c011dfec85b 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</w:instrText>
-      </w:r>
-      <w:r>
-        <w:rPr>
-          <w:lang w:val="en-US"/>
-        </w:rPr>
-        <w:fldChar w:fldCharType="separate"/>
-      </w:r>
-      <w:bookmarkStart w:id="64" w:name="_CTVP001c139abc8e1c04d2eab814c011dfec85b"/>
-      <w:r>
-        <w:rPr>
-          <w:lang w:val="en-US"/>
-        </w:rPr>
-        <w:t>(</w:t>
-      </w:r>
-      <w:r>
-        <w:rPr>
-          <w:i/>
-          <w:lang w:val="en-US"/>
-        </w:rPr>
-        <w:t>How to Use Lidar with the Raspberry Pi)</w:t>
-      </w:r>
-      <w:bookmarkEnd w:id="64"/>
-      <w:r>
-        <w:rPr>
-          <w:lang w:val="en-US"/>
-        </w:rPr>
-        <w:fldChar w:fldCharType="end"/>
-      </w:r>
+      <w:sdt>
+        <w:sdtPr>
+          <w:rPr>
+            <w:lang w:val="en-US"/>
+          </w:rPr>
+          <w:alias w:val="Don’t edit this field."/>
+          <w:tag w:val="CitaviPlaceholder#c139abc8-e1c0-4d2e-ab81-4c011dfec85b"/>
+          <w:id w:val="-1279716824"/>
+          <w:placeholder>
+            <w:docPart w:val="DefaultPlaceholder_-1854013440"/>
+          </w:placeholder>
+        </w:sdtPr>
+        <w:sdtContent>
+          <w:r>
+            <w:rPr>
+              <w:lang w:val="en-US"/>
+            </w:rPr>
+            <w:fldChar w:fldCharType="begin"/>
+          </w:r>
+          <w:r>
+            <w:rPr>
+              <w:lang w:val="en-US"/>
+            </w:rPr>
+            <w:instrText>ADDIN CitaviPlaceholder{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}</w:instrText>
+          </w:r>
+          <w:r>
+            <w:rPr>
+              <w:lang w:val="en-US"/>
+            </w:rPr>
+            <w:fldChar w:fldCharType="separate"/>
+          </w:r>
+          <w:r>
+            <w:rPr>
+              <w:lang w:val="en-US"/>
+            </w:rPr>
+            <w:t>(</w:t>
+          </w:r>
+          <w:r>
+            <w:rPr>
+              <w:i/>
+              <w:lang w:val="en-US"/>
+            </w:rPr>
+            <w:t>How to Use Lidar with the Raspberry Pi)</w:t>
+          </w:r>
+          <w:r>
+            <w:rPr>
+              <w:lang w:val="en-US"/>
+            </w:rPr>
+            <w:fldChar w:fldCharType="end"/>
+          </w:r>
+        </w:sdtContent>
+      </w:sdt>
       <w:r>
         <w:rPr>
           <w:lang w:val="en-US"/>
@@ -10219,14 +11069,14 @@
           <w:lang w:val="en-US"/>
         </w:rPr>
       </w:pPr>
-      <w:bookmarkStart w:id="65" w:name="_Toc509817916"/>
+      <w:bookmarkStart w:id="45" w:name="_Toc509817916"/>
       <w:r>
         <w:rPr>
           <w:lang w:val="en-US"/>
         </w:rPr>
         <w:t>Automatic path finding</w:t>
       </w:r>
-      <w:bookmarkEnd w:id="65"/>
+      <w:bookmarkEnd w:id="45"/>
     </w:p>
     <w:p>
       <w:pPr>
@@ -10266,14 +11116,14 @@
           <w:lang w:val="en-US"/>
         </w:rPr>
       </w:pPr>
-      <w:bookmarkStart w:id="66" w:name="_Toc509817917"/>
+      <w:bookmarkStart w:id="46" w:name="_Toc509817917"/>
       <w:r>
         <w:rPr>
           <w:lang w:val="en-US"/>
         </w:rPr>
         <w:t>Voice control</w:t>
       </w:r>
-      <w:bookmarkEnd w:id="66"/>
+      <w:bookmarkEnd w:id="46"/>
     </w:p>
     <w:p>
       <w:pPr>
@@ -10319,98 +11169,165 @@
         <w:t>.</w:t>
       </w:r>
     </w:p>
-    <w:p>
-      <w:pPr>
-        <w:rPr>
-          <w:lang w:val="en-US"/>
-        </w:rPr>
-      </w:pPr>
-      <w:r>
-        <w:rPr>
-          <w:lang w:val="en-US"/>
-        </w:rPr>
-        <w:fldChar w:fldCharType="begin"/>
-      </w:r>
-      <w:r>
-        <w:rPr>
-          <w:lang w:val="en-US"/>
-        </w:rPr>
-        <w:instrText>ADDIN CITAVI.PLACEHOLDER 36688214-383e-4af1-a8e0-c9091e347b1a 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</w:instrText>
-      </w:r>
-      <w:r>
-        <w:rPr>
-          <w:lang w:val="en-US"/>
-        </w:rPr>
-        <w:fldChar w:fldCharType="separate"/>
-      </w:r>
-      <w:bookmarkStart w:id="67" w:name="_CTVP00136688214383e4af1a8e0c9091e347b1a"/>
-      <w:r>
-        <w:rPr>
-          <w:lang w:val="en-US"/>
-        </w:rPr>
-        <w:t>(</w:t>
-      </w:r>
-      <w:r>
-        <w:rPr>
-          <w:i/>
-          <w:lang w:val="en-US"/>
-        </w:rPr>
-        <w:t>Meet Jasper: open-source voice computing - Raspberry Pi)</w:t>
-      </w:r>
-      <w:bookmarkEnd w:id="67"/>
-      <w:r>
-        <w:rPr>
-          <w:lang w:val="en-US"/>
-        </w:rPr>
-        <w:fldChar w:fldCharType="end"/>
-      </w:r>
-    </w:p>
-    <w:p>
-      <w:pPr>
-        <w:rPr>
-          <w:lang w:val="en-US"/>
-        </w:rPr>
-      </w:pPr>
-      <w:r>
-        <w:rPr>
-          <w:lang w:val="en-US"/>
-        </w:rPr>
-        <w:fldChar w:fldCharType="begin"/>
-      </w:r>
-      <w:r>
-        <w:rPr>
-          <w:lang w:val="en-US"/>
-        </w:rPr>
-        <w:instrText>ADDIN CITAVI.PLACEHOLDER c7c86414-bd5d-4d4d-94bd-f5de22df7ee1 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</w:instrText>
-      </w:r>
-      <w:r>
-        <w:rPr>
-          <w:lang w:val="en-US"/>
-        </w:rPr>
-        <w:fldChar w:fldCharType="separate"/>
-      </w:r>
-      <w:bookmarkStart w:id="68" w:name="_CTVP001c7c86414bd5d4d4d94bdf5de22df7ee1"/>
-      <w:r>
-        <w:rPr>
-          <w:lang w:val="en-US"/>
-        </w:rPr>
-        <w:t>(</w:t>
-      </w:r>
-      <w:r>
-        <w:rPr>
-          <w:i/>
-          <w:lang w:val="en-US"/>
-        </w:rPr>
-        <w:t>bishoph/sopare, Step by step: Raspberry Pi offline voice recognition with SOPARE | home of bishoph)</w:t>
-      </w:r>
-      <w:bookmarkEnd w:id="68"/>
-      <w:r>
-        <w:rPr>
-          <w:lang w:val="en-US"/>
-        </w:rPr>
-        <w:fldChar w:fldCharType="end"/>
-      </w:r>
-    </w:p>
+    <w:sdt>
+      <w:sdtPr>
+        <w:rPr>
+          <w:lang w:val="en-US"/>
+        </w:rPr>
+        <w:alias w:val="Don’t edit this field."/>
+        <w:tag w:val="CitaviPlaceholder#36688214-383e-4af1-a8e0-c9091e347b1a"/>
+        <w:id w:val="2098365527"/>
+        <w:placeholder>
+          <w:docPart w:val="DefaultPlaceholder_-1854013440"/>
+        </w:placeholder>
+      </w:sdtPr>
+      <w:sdtContent>
+        <w:p>
+          <w:pPr>
+            <w:rPr>
+              <w:lang w:val="en-US"/>
+            </w:rPr>
+          </w:pPr>
+          <w:r>
+            <w:rPr>
+              <w:lang w:val="en-US"/>
+            </w:rPr>
+            <w:fldChar w:fldCharType="begin"/>
+          </w:r>
+          <w:r>
+            <w:rPr>
+              <w:lang w:val="en-US"/>
+            </w:rPr>
+            <w:instrText>ADDIN CitaviPlaceholder{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}</w:instrText>
+          </w:r>
+          <w:r>
+            <w:rPr>
+              <w:lang w:val="en-US"/>
+            </w:rPr>
+            <w:fldChar w:fldCharType="separate"/>
+          </w:r>
+          <w:r>
+            <w:rPr>
+              <w:lang w:val="en-US"/>
+            </w:rPr>
+            <w:t>(</w:t>
+          </w:r>
+          <w:r>
+            <w:rPr>
+              <w:i/>
+              <w:lang w:val="en-US"/>
+            </w:rPr>
+            <w:t>Meet Jasper: open-source voice computing - Raspberry Pi)</w:t>
+          </w:r>
+          <w:r>
+            <w:rPr>
+              <w:lang w:val="en-US"/>
+            </w:rPr>
+            <w:fldChar w:fldCharType="end"/>
+          </w:r>
+        </w:p>
+      </w:sdtContent>
+    </w:sdt>
+    <w:sdt>
+      <w:sdtPr>
+        <w:rPr>
+          <w:lang w:val="en-US"/>
+        </w:rPr>
+        <w:alias w:val="Don’t edit this field."/>
+        <w:tag w:val="CitaviPlaceholder#c7c86414-bd5d-4d4d-94bd-f5de22df7ee1"/>
+        <w:id w:val="-782490950"/>
+        <w:placeholder>
+          <w:docPart w:val="DefaultPlaceholder_-1854013440"/>
+        </w:placeholder>
+      </w:sdtPr>
+      <w:sdtContent>
+        <w:p>
+          <w:pPr>
+            <w:rPr>
+              <w:lang w:val="en-US"/>
+            </w:rPr>
+          </w:pPr>
+          <w:r>
+            <w:rPr>
+              <w:lang w:val="en-US"/>
+            </w:rPr>
+            <w:fldChar w:fldCharType="begin"/>
+          </w:r>
+          <w:r>
+            <w:rPr>
+              <w:lang w:val="en-US"/>
+            </w:rPr>
+            <w:instrText>ADDIN CitaviPlaceholder{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}</w:instrText>
+          </w:r>
+          <w:r>
+            <w:rPr>
+              <w:lang w:val="en-US"/>
+            </w:rPr>
+            <w:fldChar w:fldCharType="separate"/>
+          </w:r>
+          <w:r>
+            <w:rPr>
+              <w:lang w:val="en-US"/>
+            </w:rPr>
+            <w:t>(</w:t>
+          </w:r>
+          <w:proofErr w:type="spellStart"/>
+          <w:r>
+            <w:rPr>
+              <w:i/>
+              <w:lang w:val="en-US"/>
+            </w:rPr>
+            <w:t>bishoph</w:t>
+          </w:r>
+          <w:proofErr w:type="spellEnd"/>
+          <w:r>
+            <w:rPr>
+              <w:i/>
+              <w:lang w:val="en-US"/>
+            </w:rPr>
+            <w:t>/</w:t>
+          </w:r>
+          <w:proofErr w:type="spellStart"/>
+          <w:r>
+            <w:rPr>
+              <w:i/>
+              <w:lang w:val="en-US"/>
+            </w:rPr>
+            <w:t>sopare</w:t>
+          </w:r>
+          <w:proofErr w:type="spellEnd"/>
+          <w:r>
+            <w:rPr>
+              <w:i/>
+              <w:lang w:val="en-US"/>
+            </w:rPr>
+            <w:t xml:space="preserve">, Step by step: Raspberry Pi offline voice recognition with SOPARE | home of </w:t>
+          </w:r>
+          <w:proofErr w:type="spellStart"/>
+          <w:r>
+            <w:rPr>
+              <w:i/>
+              <w:lang w:val="en-US"/>
+            </w:rPr>
+            <w:t>bishoph</w:t>
+          </w:r>
+          <w:proofErr w:type="spellEnd"/>
+          <w:r>
+            <w:rPr>
+              <w:i/>
+              <w:lang w:val="en-US"/>
+            </w:rPr>
+            <w:t>)</w:t>
+          </w:r>
+          <w:r>
+            <w:rPr>
+              <w:lang w:val="en-US"/>
+            </w:rPr>
+            <w:fldChar w:fldCharType="end"/>
+          </w:r>
+        </w:p>
+      </w:sdtContent>
+    </w:sdt>
     <w:p>
       <w:pPr>
         <w:rPr>
@@ -10437,14 +11354,14 @@
           <w:lang w:val="en-US"/>
         </w:rPr>
       </w:pPr>
-      <w:bookmarkStart w:id="69" w:name="_Toc509817918"/>
+      <w:bookmarkStart w:id="47" w:name="_Toc509817918"/>
       <w:r>
         <w:rPr>
           <w:lang w:val="en-US"/>
         </w:rPr>
         <w:t>Camera stream performance</w:t>
       </w:r>
-      <w:bookmarkEnd w:id="69"/>
+      <w:bookmarkEnd w:id="47"/>
     </w:p>
     <w:p>
       <w:pPr>
@@ -10562,51 +11479,87 @@
         </w:rPr>
         <w:t xml:space="preserve"> </w:t>
       </w:r>
-      <w:r>
-        <w:rPr>
-          <w:lang w:val="en-US"/>
-        </w:rPr>
-        <w:fldChar w:fldCharType="begin"/>
-      </w:r>
-      <w:r>
-        <w:rPr>
-          <w:lang w:val="en-US"/>
-        </w:rPr>
-        <w:instrText>ADDIN CITAVI.PLACEHOLDER 8b5ca8c8-9dff-47b6-ba3b-82956031f182 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</w:instrText>
-      </w:r>
-      <w:r>
-        <w:rPr>
-          <w:lang w:val="en-US"/>
-        </w:rPr>
-        <w:fldChar w:fldCharType="separate"/>
-      </w:r>
-      <w:bookmarkStart w:id="70" w:name="_CTVP0018b5ca8c89dff47b6ba3b82956031f182"/>
-      <w:r>
-        <w:rPr>
-          <w:lang w:val="en-US"/>
-        </w:rPr>
-        <w:t>(</w:t>
-      </w:r>
-      <w:r>
-        <w:rPr>
-          <w:i/>
-          <w:lang w:val="en-US"/>
-        </w:rPr>
-        <w:t xml:space="preserve">RPi-Cam-Web-Interface - eLinux.org, </w:t>
-      </w:r>
-      <w:r>
-        <w:rPr>
-          <w:lang w:val="en-US"/>
-        </w:rPr>
-        <w:t>23. März 2018)</w:t>
-      </w:r>
-      <w:bookmarkEnd w:id="70"/>
-      <w:r>
-        <w:rPr>
-          <w:lang w:val="en-US"/>
-        </w:rPr>
-        <w:fldChar w:fldCharType="end"/>
-      </w:r>
+      <w:sdt>
+        <w:sdtPr>
+          <w:rPr>
+            <w:lang w:val="en-US"/>
+          </w:rPr>
+          <w:alias w:val="Don’t edit this field."/>
+          <w:tag w:val="CitaviPlaceholder#8b5ca8c8-9dff-47b6-ba3b-82956031f182"/>
+          <w:id w:val="-1250893440"/>
+          <w:placeholder>
+            <w:docPart w:val="DefaultPlaceholder_-1854013440"/>
+          </w:placeholder>
+        </w:sdtPr>
+        <w:sdtContent>
+          <w:r>
+            <w:rPr>
+              <w:lang w:val="en-US"/>
+            </w:rPr>
+            <w:fldChar w:fldCharType="begin"/>
+          </w:r>
+          <w:r>
+            <w:rPr>
+              <w:lang w:val="en-US"/>
+            </w:rPr>
+            <w:instrText>ADDIN CitaviPlaceholder{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}</w:instrText>
+          </w:r>
+          <w:r>
+            <w:rPr>
+              <w:lang w:val="en-US"/>
+            </w:rPr>
+            <w:fldChar w:fldCharType="separate"/>
+          </w:r>
+          <w:r>
+            <w:rPr>
+              <w:lang w:val="en-US"/>
+            </w:rPr>
+            <w:t>(</w:t>
+          </w:r>
+          <w:proofErr w:type="spellStart"/>
+          <w:r>
+            <w:rPr>
+              <w:i/>
+              <w:lang w:val="en-US"/>
+            </w:rPr>
+            <w:t>RPi</w:t>
+          </w:r>
+          <w:proofErr w:type="spellEnd"/>
+          <w:r>
+            <w:rPr>
+              <w:i/>
+              <w:lang w:val="en-US"/>
+            </w:rPr>
+            <w:t xml:space="preserve">-Cam-Web-Interface - eLinux.org, </w:t>
+          </w:r>
+          <w:r>
+            <w:rPr>
+              <w:lang w:val="en-US"/>
+            </w:rPr>
+            <w:t xml:space="preserve">23. </w:t>
+          </w:r>
+          <w:proofErr w:type="spellStart"/>
+          <w:r>
+            <w:rPr>
+              <w:lang w:val="en-US"/>
+            </w:rPr>
+            <w:t>März</w:t>
+          </w:r>
+          <w:proofErr w:type="spellEnd"/>
+          <w:r>
+            <w:rPr>
+              <w:lang w:val="en-US"/>
+            </w:rPr>
+            <w:t xml:space="preserve"> 2018)</w:t>
+          </w:r>
+          <w:r>
+            <w:rPr>
+              <w:lang w:val="en-US"/>
+            </w:rPr>
+            <w:fldChar w:fldCharType="end"/>
+          </w:r>
+        </w:sdtContent>
+      </w:sdt>
       <w:r>
         <w:rPr>
           <w:lang w:val="en-US"/>
@@ -10652,11 +11605,11 @@
           <w:lang w:val="en-US"/>
         </w:rPr>
       </w:pPr>
-      <w:bookmarkStart w:id="71" w:name="_Toc391366297"/>
-      <w:bookmarkStart w:id="72" w:name="_Toc391366421"/>
-      <w:bookmarkStart w:id="73" w:name="_Toc391366512"/>
-      <w:bookmarkStart w:id="74" w:name="_Toc391366635"/>
-      <w:bookmarkStart w:id="75" w:name="_Toc509817919"/>
+      <w:bookmarkStart w:id="48" w:name="_Toc391366297"/>
+      <w:bookmarkStart w:id="49" w:name="_Toc391366421"/>
+      <w:bookmarkStart w:id="50" w:name="_Toc391366512"/>
+      <w:bookmarkStart w:id="51" w:name="_Toc391366635"/>
+      <w:bookmarkStart w:id="52" w:name="_Toc509817919"/>
       <w:r>
         <w:rPr>
           <w:lang w:val="en-US"/>
@@ -10664,11 +11617,11 @@
         <w:lastRenderedPageBreak/>
         <w:t>Index of Figures</w:t>
       </w:r>
-      <w:bookmarkEnd w:id="71"/>
-      <w:bookmarkEnd w:id="72"/>
-      <w:bookmarkEnd w:id="73"/>
-      <w:bookmarkEnd w:id="74"/>
-      <w:bookmarkEnd w:id="75"/>
+      <w:bookmarkEnd w:id="48"/>
+      <w:bookmarkEnd w:id="49"/>
+      <w:bookmarkEnd w:id="50"/>
+      <w:bookmarkEnd w:id="51"/>
+      <w:bookmarkEnd w:id="52"/>
     </w:p>
     <w:p>
       <w:pPr>
@@ -11264,11 +12217,11 @@
           <w:lang w:val="en-US"/>
         </w:rPr>
       </w:pPr>
-      <w:bookmarkStart w:id="76" w:name="_Toc391366298"/>
-      <w:bookmarkStart w:id="77" w:name="_Toc391366422"/>
-      <w:bookmarkStart w:id="78" w:name="_Toc391366513"/>
-      <w:bookmarkStart w:id="79" w:name="_Toc391366636"/>
-      <w:bookmarkStart w:id="80" w:name="_Toc509817920"/>
+      <w:bookmarkStart w:id="53" w:name="_Toc391366298"/>
+      <w:bookmarkStart w:id="54" w:name="_Toc391366422"/>
+      <w:bookmarkStart w:id="55" w:name="_Toc391366513"/>
+      <w:bookmarkStart w:id="56" w:name="_Toc391366636"/>
+      <w:bookmarkStart w:id="57" w:name="_Toc509817920"/>
       <w:r>
         <w:rPr>
           <w:lang w:val="en-US"/>
@@ -11276,11 +12229,11 @@
         <w:lastRenderedPageBreak/>
         <w:t>Index of Tables</w:t>
       </w:r>
-      <w:bookmarkEnd w:id="76"/>
-      <w:bookmarkEnd w:id="77"/>
-      <w:bookmarkEnd w:id="78"/>
-      <w:bookmarkEnd w:id="79"/>
-      <w:bookmarkEnd w:id="80"/>
+      <w:bookmarkEnd w:id="53"/>
+      <w:bookmarkEnd w:id="54"/>
+      <w:bookmarkEnd w:id="55"/>
+      <w:bookmarkEnd w:id="56"/>
+      <w:bookmarkEnd w:id="57"/>
     </w:p>
     <w:p>
       <w:pPr>
@@ -11451,1823 +12404,1296 @@
         <w:fldChar w:fldCharType="end"/>
       </w:r>
     </w:p>
-    <w:p>
-      <w:pPr>
-        <w:pStyle w:val="CitaviBibliographyHeading"/>
-        <w:numPr>
-          <w:ilvl w:val="0"/>
-          <w:numId w:val="0"/>
-        </w:numPr>
-        <w:rPr>
-          <w:lang w:val="en-US"/>
-        </w:rPr>
-      </w:pPr>
-      <w:r>
-        <w:rPr>
-          <w:lang w:val="en-US"/>
-        </w:rPr>
-        <w:lastRenderedPageBreak/>
-        <w:fldChar w:fldCharType="begin"/>
-      </w:r>
-      <w:r>
-        <w:rPr>
-          <w:lang w:val="en-US"/>
-        </w:rPr>
-        <w:instrText>ADDIN CITAVI.BIBLIOGRAPHY 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</w:instrText>
-      </w:r>
-      <w:r>
-        <w:rPr>
-          <w:lang w:val="en-US"/>
-        </w:rPr>
-        <w:instrText>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</w:instrText>
-      </w:r>
-      <w:r>
-        <w:rPr>
-          <w:lang w:val="en-US"/>
-        </w:rPr>
-        <w:fldChar w:fldCharType="separate"/>
-      </w:r>
-      <w:bookmarkStart w:id="81" w:name="_CTVBIBLIOGRAPHY1"/>
-      <w:bookmarkEnd w:id="81"/>
-      <w:proofErr w:type="spellStart"/>
-      <w:r>
-        <w:rPr>
-          <w:lang w:val="en-US"/>
-        </w:rPr>
-        <w:t>Literatur</w:t>
-      </w:r>
-      <w:proofErr w:type="spellEnd"/>
-    </w:p>
-    <w:p>
-      <w:pPr>
-        <w:pStyle w:val="CitaviBibliographyEntry"/>
-        <w:rPr>
-          <w:lang w:val="en-US"/>
-        </w:rPr>
-      </w:pPr>
-      <w:bookmarkStart w:id="82" w:name="_CTVL001ebc75cf2eaac459891d338f42d71a8c1"/>
-      <w:r>
-        <w:rPr>
-          <w:i/>
-          <w:lang w:val="en-US"/>
-        </w:rPr>
-        <w:t>adafruit/Adafruit_Python_DHT</w:t>
-      </w:r>
-      <w:bookmarkEnd w:id="82"/>
-      <w:r>
-        <w:rPr>
-          <w:lang w:val="en-US"/>
-        </w:rPr>
-        <w:t xml:space="preserve"> [online] [</w:t>
-      </w:r>
-      <w:r>
-        <w:rPr>
-          <w:lang w:val="en-US"/>
-        </w:rPr>
-        <w:t xml:space="preserve">Accessed at: </w:t>
-      </w:r>
-      <w:r>
-        <w:rPr>
-          <w:lang w:val="en-US"/>
-        </w:rPr>
-        <w:t xml:space="preserve">26. </w:t>
-      </w:r>
-      <w:proofErr w:type="spellStart"/>
-      <w:r>
-        <w:rPr>
-          <w:lang w:val="en-US"/>
-        </w:rPr>
-        <w:t>März</w:t>
-      </w:r>
-      <w:proofErr w:type="spellEnd"/>
-      <w:r>
-        <w:rPr>
-          <w:lang w:val="en-US"/>
-        </w:rPr>
-        <w:t xml:space="preserve"> 2018]. </w:t>
-      </w:r>
-      <w:r>
-        <w:rPr>
-          <w:lang w:val="en-US"/>
-        </w:rPr>
-        <w:t xml:space="preserve">Available at: </w:t>
-      </w:r>
-      <w:r>
-        <w:rPr>
-          <w:lang w:val="en-US"/>
-        </w:rPr>
-        <w:t>https://github.com/adafruit/Adafruit_Python_DHT</w:t>
-      </w:r>
-    </w:p>
-    <w:p>
-      <w:pPr>
-        <w:pStyle w:val="CitaviBibliographyEntry"/>
-        <w:rPr>
-          <w:lang w:val="en-US"/>
-        </w:rPr>
-      </w:pPr>
-      <w:bookmarkStart w:id="83" w:name="_CTVL0011c1c442890344454be808dfaf7150f45"/>
-      <w:r>
-        <w:rPr>
-          <w:i/>
-          <w:lang w:val="en-US"/>
-        </w:rPr>
-        <w:t>BattBorg - Pi Battery Power Board PCB Only (Soldered)</w:t>
-      </w:r>
-      <w:bookmarkEnd w:id="83"/>
-      <w:r>
-        <w:rPr>
-          <w:lang w:val="en-US"/>
-        </w:rPr>
-        <w:t xml:space="preserve"> [online] [</w:t>
-      </w:r>
-      <w:r>
-        <w:rPr>
-          <w:lang w:val="en-US"/>
-        </w:rPr>
-        <w:t xml:space="preserve">Accessed at: </w:t>
-      </w:r>
-      <w:r>
-        <w:rPr>
-          <w:lang w:val="en-US"/>
-        </w:rPr>
-        <w:t xml:space="preserve">26. </w:t>
-      </w:r>
-      <w:proofErr w:type="spellStart"/>
-      <w:r>
-        <w:rPr>
-          <w:lang w:val="en-US"/>
-        </w:rPr>
-        <w:t>März</w:t>
-      </w:r>
-      <w:proofErr w:type="spellEnd"/>
-      <w:r>
-        <w:rPr>
-          <w:lang w:val="en-US"/>
-        </w:rPr>
-        <w:t xml:space="preserve"> 2018]. </w:t>
-      </w:r>
-      <w:r>
-        <w:rPr>
-          <w:lang w:val="en-US"/>
-        </w:rPr>
-        <w:t xml:space="preserve">Available at: </w:t>
-      </w:r>
-      <w:r>
-        <w:rPr>
-          <w:lang w:val="en-US"/>
-        </w:rPr>
-        <w:t>https://www.piborg.org/power-1137/battborg</w:t>
-      </w:r>
-    </w:p>
-    <w:p>
-      <w:pPr>
-        <w:pStyle w:val="CitaviBibliographyEntry"/>
-        <w:rPr>
-          <w:lang w:val="en-US"/>
-        </w:rPr>
-      </w:pPr>
-      <w:bookmarkStart w:id="84" w:name="_CTVL0015786919db26841cdafd43970303910ca"/>
-      <w:r>
-        <w:rPr>
-          <w:i/>
-          <w:lang w:val="en-US"/>
-        </w:rPr>
-        <w:t>bishoph/sopare</w:t>
-      </w:r>
-      <w:bookmarkEnd w:id="84"/>
-      <w:r>
-        <w:rPr>
-          <w:lang w:val="en-US"/>
-        </w:rPr>
-        <w:t xml:space="preserve"> [online] [</w:t>
-      </w:r>
-      <w:r>
-        <w:rPr>
-          <w:lang w:val="en-US"/>
-        </w:rPr>
-        <w:t xml:space="preserve">Accessed at: </w:t>
-      </w:r>
-      <w:r>
-        <w:rPr>
-          <w:lang w:val="en-US"/>
-        </w:rPr>
-        <w:t xml:space="preserve">21. </w:t>
-      </w:r>
-      <w:proofErr w:type="spellStart"/>
-      <w:r>
-        <w:rPr>
-          <w:lang w:val="en-US"/>
-        </w:rPr>
-        <w:t>März</w:t>
-      </w:r>
-      <w:proofErr w:type="spellEnd"/>
-      <w:r>
-        <w:rPr>
-          <w:lang w:val="en-US"/>
-        </w:rPr>
-        <w:t xml:space="preserve"> 2018]. </w:t>
-      </w:r>
-      <w:r>
-        <w:rPr>
-          <w:lang w:val="en-US"/>
-        </w:rPr>
-        <w:t xml:space="preserve">Available at: </w:t>
-      </w:r>
-      <w:r>
-        <w:rPr>
-          <w:lang w:val="en-US"/>
-        </w:rPr>
-        <w:t>https://github.com/bishoph/sopare</w:t>
-      </w:r>
-    </w:p>
-    <w:p>
-      <w:pPr>
-        <w:pStyle w:val="CitaviBibliographyEntry"/>
-        <w:rPr>
-          <w:lang w:val="en-US"/>
-        </w:rPr>
-      </w:pPr>
-      <w:bookmarkStart w:id="85" w:name="_CTVL00168c3d6a97e214d19a34d7fcc1cb9ad86"/>
-      <w:r>
-        <w:rPr>
-          <w:i/>
-          <w:lang w:val="en-US"/>
-        </w:rPr>
-        <w:t>Download Raspbian for Raspberry Pi</w:t>
-      </w:r>
-      <w:bookmarkEnd w:id="85"/>
-      <w:r>
-        <w:rPr>
-          <w:lang w:val="en-US"/>
-        </w:rPr>
-        <w:t xml:space="preserve"> [online] [</w:t>
-      </w:r>
-      <w:r>
-        <w:rPr>
-          <w:lang w:val="en-US"/>
-        </w:rPr>
-        <w:t xml:space="preserve">Accessed at: </w:t>
-      </w:r>
-      <w:r>
-        <w:rPr>
-          <w:lang w:val="en-US"/>
-        </w:rPr>
-        <w:t xml:space="preserve">26. </w:t>
-      </w:r>
-      <w:proofErr w:type="spellStart"/>
-      <w:r>
-        <w:rPr>
-          <w:lang w:val="en-US"/>
-        </w:rPr>
-        <w:t>März</w:t>
-      </w:r>
-      <w:proofErr w:type="spellEnd"/>
-      <w:r>
-        <w:rPr>
-          <w:lang w:val="en-US"/>
-        </w:rPr>
-        <w:t xml:space="preserve"> 2018]. </w:t>
-      </w:r>
-      <w:r>
-        <w:rPr>
-          <w:lang w:val="en-US"/>
-        </w:rPr>
-        <w:t xml:space="preserve">Available at: </w:t>
-      </w:r>
-      <w:r>
-        <w:rPr>
-          <w:lang w:val="en-US"/>
-        </w:rPr>
-        <w:t>https://www.raspberrypi.org/downloads/raspbian/</w:t>
-      </w:r>
-    </w:p>
-    <w:p>
-      <w:pPr>
-        <w:pStyle w:val="CitaviBibliographyEntry"/>
-        <w:rPr>
-          <w:lang w:val="en-US"/>
-        </w:rPr>
-      </w:pPr>
-      <w:bookmarkStart w:id="86" w:name="_CTVL00186fc88e9a353425b827f30684e242cef"/>
-      <w:r>
-        <w:rPr>
-          <w:i/>
-          <w:lang w:val="en-US"/>
-        </w:rPr>
-        <w:t>Fritzing</w:t>
-      </w:r>
-      <w:bookmarkEnd w:id="86"/>
-      <w:r>
-        <w:rPr>
-          <w:lang w:val="en-US"/>
-        </w:rPr>
-        <w:t xml:space="preserve"> [online] [</w:t>
-      </w:r>
-      <w:r>
-        <w:rPr>
-          <w:lang w:val="en-US"/>
-        </w:rPr>
-        <w:t xml:space="preserve">Accessed at: </w:t>
-      </w:r>
-      <w:r>
-        <w:rPr>
-          <w:lang w:val="en-US"/>
-        </w:rPr>
-        <w:t xml:space="preserve">26. </w:t>
-      </w:r>
-      <w:proofErr w:type="spellStart"/>
-      <w:r>
-        <w:rPr>
-          <w:lang w:val="en-US"/>
-        </w:rPr>
-        <w:t>März</w:t>
-      </w:r>
-      <w:proofErr w:type="spellEnd"/>
-      <w:r>
-        <w:rPr>
-          <w:lang w:val="en-US"/>
-        </w:rPr>
-        <w:t xml:space="preserve"> 2018]. </w:t>
-      </w:r>
-      <w:r>
-        <w:rPr>
-          <w:lang w:val="en-US"/>
-        </w:rPr>
-        <w:t xml:space="preserve">Available at: </w:t>
-      </w:r>
-      <w:r>
-        <w:rPr>
-          <w:lang w:val="en-US"/>
-        </w:rPr>
-        <w:t>http://fritzing.org/home/</w:t>
-      </w:r>
-    </w:p>
-    <w:p>
-      <w:pPr>
-        <w:pStyle w:val="CitaviBibliographyEntry"/>
-        <w:rPr>
-          <w:lang w:val="en-US"/>
-        </w:rPr>
-      </w:pPr>
-      <w:bookmarkStart w:id="87" w:name="_CTVL001006473eca8b34fe9a428f7b12ae87cef"/>
-      <w:r>
-        <w:rPr>
-          <w:caps/>
-          <w:lang w:val="en-US"/>
-        </w:rPr>
-        <w:t>Grinberg</w:t>
-      </w:r>
-      <w:bookmarkEnd w:id="87"/>
-      <w:r>
-        <w:rPr>
-          <w:lang w:val="en-US"/>
-        </w:rPr>
-        <w:t xml:space="preserve">, M. </w:t>
-      </w:r>
-      <w:r>
-        <w:rPr>
-          <w:i/>
-          <w:lang w:val="en-US"/>
-        </w:rPr>
-        <w:t>Flask Video Streaming Revisited - miguelgrinberg.com</w:t>
-      </w:r>
-      <w:r>
-        <w:rPr>
-          <w:lang w:val="en-US"/>
-        </w:rPr>
-        <w:t xml:space="preserve"> [online] [</w:t>
-      </w:r>
-      <w:r>
-        <w:rPr>
-          <w:lang w:val="en-US"/>
-        </w:rPr>
-        <w:t xml:space="preserve">Accessed at: </w:t>
-      </w:r>
-      <w:r>
-        <w:rPr>
-          <w:lang w:val="en-US"/>
-        </w:rPr>
-        <w:t xml:space="preserve">26. </w:t>
-      </w:r>
-      <w:proofErr w:type="spellStart"/>
-      <w:r>
-        <w:rPr>
-          <w:lang w:val="en-US"/>
-        </w:rPr>
-        <w:t>März</w:t>
-      </w:r>
-      <w:proofErr w:type="spellEnd"/>
-      <w:r>
-        <w:rPr>
-          <w:lang w:val="en-US"/>
-        </w:rPr>
-        <w:t xml:space="preserve"> 2018]. </w:t>
-      </w:r>
-      <w:r>
-        <w:rPr>
-          <w:lang w:val="en-US"/>
-        </w:rPr>
-        <w:t xml:space="preserve">Available at: </w:t>
-      </w:r>
-      <w:r>
-        <w:rPr>
-          <w:lang w:val="en-US"/>
-        </w:rPr>
-        <w:t>https://blog.miguelgrinberg.com/post/flask-video-streaming-revisited</w:t>
-      </w:r>
-    </w:p>
-    <w:p>
-      <w:pPr>
-        <w:pStyle w:val="CitaviBibliographyEntry"/>
-        <w:rPr>
-          <w:lang w:val="en-US"/>
-        </w:rPr>
-      </w:pPr>
-      <w:bookmarkStart w:id="88" w:name="_CTVL00134680c03ad684fd18e7641c0d7ddb48c"/>
-      <w:r>
-        <w:rPr>
-          <w:caps/>
-          <w:lang w:val="en-US"/>
-        </w:rPr>
-        <w:t>Grinberg</w:t>
-      </w:r>
-      <w:bookmarkEnd w:id="88"/>
-      <w:r>
-        <w:rPr>
-          <w:lang w:val="en-US"/>
-        </w:rPr>
-        <w:t xml:space="preserve">, M. </w:t>
-      </w:r>
-      <w:r>
-        <w:rPr>
-          <w:i/>
-          <w:lang w:val="en-US"/>
-        </w:rPr>
-        <w:t>Video Streaming with Flask - miguelgrinberg.com</w:t>
-      </w:r>
-      <w:r>
-        <w:rPr>
-          <w:lang w:val="en-US"/>
-        </w:rPr>
-        <w:t xml:space="preserve"> [online] [</w:t>
-      </w:r>
-      <w:r>
-        <w:rPr>
-          <w:lang w:val="en-US"/>
-        </w:rPr>
-        <w:t xml:space="preserve">Accessed at: </w:t>
-      </w:r>
-      <w:r>
-        <w:rPr>
-          <w:lang w:val="en-US"/>
-        </w:rPr>
-        <w:t xml:space="preserve">17. </w:t>
-      </w:r>
-      <w:proofErr w:type="spellStart"/>
-      <w:r>
-        <w:rPr>
-          <w:lang w:val="en-US"/>
-        </w:rPr>
-        <w:t>März</w:t>
-      </w:r>
-      <w:proofErr w:type="spellEnd"/>
-      <w:r>
-        <w:rPr>
-          <w:lang w:val="en-US"/>
-        </w:rPr>
-        <w:t xml:space="preserve"> 2018]. </w:t>
-      </w:r>
-      <w:r>
-        <w:rPr>
-          <w:lang w:val="en-US"/>
-        </w:rPr>
-        <w:t xml:space="preserve">Available at: </w:t>
-      </w:r>
-      <w:r>
-        <w:rPr>
-          <w:lang w:val="en-US"/>
-        </w:rPr>
-        <w:t>https://blog.miguelgrinberg.com/post/video-streaming-with-flask</w:t>
-      </w:r>
-    </w:p>
-    <w:p>
-      <w:pPr>
-        <w:pStyle w:val="CitaviBibliographyEntry"/>
-        <w:rPr>
-          <w:lang w:val="en-US"/>
-        </w:rPr>
-      </w:pPr>
-      <w:bookmarkStart w:id="89" w:name="_CTVL00195c6edc9519245c8a6fa3aee5718e424"/>
-      <w:r>
-        <w:rPr>
-          <w:i/>
-          <w:lang w:val="en-US"/>
-        </w:rPr>
-        <w:t>How to Use Lidar with the Raspberry Pi</w:t>
-      </w:r>
-      <w:bookmarkEnd w:id="89"/>
-      <w:r>
-        <w:rPr>
-          <w:lang w:val="en-US"/>
-        </w:rPr>
-        <w:t xml:space="preserve"> [online] [</w:t>
-      </w:r>
-      <w:r>
-        <w:rPr>
-          <w:lang w:val="en-US"/>
-        </w:rPr>
-        <w:t xml:space="preserve">Accessed at: </w:t>
-      </w:r>
-      <w:r>
-        <w:rPr>
-          <w:lang w:val="en-US"/>
-        </w:rPr>
-        <w:t xml:space="preserve">26. </w:t>
-      </w:r>
-      <w:proofErr w:type="spellStart"/>
-      <w:r>
-        <w:rPr>
-          <w:lang w:val="en-US"/>
-        </w:rPr>
-        <w:t>März</w:t>
-      </w:r>
-      <w:proofErr w:type="spellEnd"/>
-      <w:r>
-        <w:rPr>
-          <w:lang w:val="en-US"/>
-        </w:rPr>
-        <w:t xml:space="preserve"> 2018]. </w:t>
-      </w:r>
-      <w:r>
-        <w:rPr>
-          <w:lang w:val="en-US"/>
-        </w:rPr>
-        <w:t xml:space="preserve">Available at: </w:t>
-      </w:r>
-      <w:r>
-        <w:rPr>
-          <w:lang w:val="en-US"/>
-        </w:rPr>
-        <w:t>https://hackaday.com/2016/01/22/how-to-use-lidar-with-the-raspberry-pi/</w:t>
-      </w:r>
-    </w:p>
-    <w:p>
-      <w:pPr>
-        <w:pStyle w:val="CitaviBibliographyEntry"/>
-        <w:rPr>
-          <w:lang w:val="en-US"/>
-        </w:rPr>
-      </w:pPr>
-      <w:bookmarkStart w:id="90" w:name="_CTVL0016122ffb533c14a4b9ed349469a9b5ace"/>
-      <w:r>
-        <w:rPr>
-          <w:i/>
-          <w:lang w:val="en-US"/>
-        </w:rPr>
-        <w:t>Installing operating system images - Raspberry Pi Documentation</w:t>
-      </w:r>
-      <w:bookmarkEnd w:id="90"/>
-      <w:r>
-        <w:rPr>
-          <w:lang w:val="en-US"/>
-        </w:rPr>
-        <w:t xml:space="preserve"> [online] [</w:t>
-      </w:r>
-      <w:r>
-        <w:rPr>
-          <w:lang w:val="en-US"/>
-        </w:rPr>
-        <w:t xml:space="preserve">Accessed at: </w:t>
-      </w:r>
-      <w:r>
-        <w:rPr>
-          <w:lang w:val="en-US"/>
-        </w:rPr>
-        <w:t xml:space="preserve">28. </w:t>
-      </w:r>
-      <w:proofErr w:type="spellStart"/>
-      <w:r>
-        <w:rPr>
-          <w:lang w:val="en-US"/>
-        </w:rPr>
-        <w:t>Februar</w:t>
-      </w:r>
-      <w:proofErr w:type="spellEnd"/>
-      <w:r>
-        <w:rPr>
-          <w:lang w:val="en-US"/>
-        </w:rPr>
-        <w:t xml:space="preserve"> 2018]. </w:t>
-      </w:r>
-      <w:r>
-        <w:rPr>
-          <w:lang w:val="en-US"/>
-        </w:rPr>
-        <w:t xml:space="preserve">Available at: </w:t>
-      </w:r>
-      <w:r>
-        <w:rPr>
-          <w:lang w:val="en-US"/>
-        </w:rPr>
-        <w:t>https://www.raspberrypi.org/documentation/installation/installing-images/README.md</w:t>
-      </w:r>
-    </w:p>
-    <w:p>
-      <w:pPr>
-        <w:pStyle w:val="CitaviBibliographyEntry"/>
-        <w:rPr>
-          <w:lang w:val="en-US"/>
-        </w:rPr>
-      </w:pPr>
-      <w:bookmarkStart w:id="91" w:name="_CTVL0019e5813ab7b3c4e618e8087196e050eed"/>
-      <w:r>
-        <w:rPr>
-          <w:i/>
-          <w:lang w:val="en-US"/>
-        </w:rPr>
-        <w:t>KY-015 Temperature and Humidity Sensor Module - ArduinoModulesInfo</w:t>
-      </w:r>
-      <w:bookmarkEnd w:id="91"/>
-      <w:r>
-        <w:rPr>
-          <w:lang w:val="en-US"/>
-        </w:rPr>
-        <w:t xml:space="preserve"> [online] [</w:t>
-      </w:r>
-      <w:r>
-        <w:rPr>
-          <w:lang w:val="en-US"/>
-        </w:rPr>
-        <w:t xml:space="preserve">Accessed at: </w:t>
-      </w:r>
-      <w:r>
-        <w:rPr>
-          <w:lang w:val="en-US"/>
-        </w:rPr>
-        <w:t xml:space="preserve">26. </w:t>
-      </w:r>
-      <w:proofErr w:type="spellStart"/>
-      <w:r>
-        <w:rPr>
-          <w:lang w:val="en-US"/>
-        </w:rPr>
-        <w:t>März</w:t>
-      </w:r>
-      <w:proofErr w:type="spellEnd"/>
-      <w:r>
-        <w:rPr>
-          <w:lang w:val="en-US"/>
-        </w:rPr>
-        <w:t xml:space="preserve"> 2018]. </w:t>
-      </w:r>
-      <w:r>
-        <w:rPr>
-          <w:lang w:val="en-US"/>
-        </w:rPr>
-        <w:t xml:space="preserve">Available at: </w:t>
-      </w:r>
-      <w:r>
-        <w:rPr>
-          <w:lang w:val="en-US"/>
-        </w:rPr>
-        <w:t>https://arduinomodules.info/ky-015-temperature-humidity-sensor-module/</w:t>
-      </w:r>
-    </w:p>
-    <w:p>
-      <w:pPr>
-        <w:pStyle w:val="CitaviBibliographyEntry"/>
-        <w:rPr>
-          <w:lang w:val="en-US"/>
-        </w:rPr>
-      </w:pPr>
-      <w:bookmarkStart w:id="92" w:name="_CTVL0011059822a10ca4d60b8c37ffb9116e16a"/>
-      <w:r>
-        <w:rPr>
-          <w:i/>
-          <w:lang w:val="en-US"/>
-        </w:rPr>
-        <w:t>Meet Jasper: open-source voice computing - Raspberry Pi</w:t>
-      </w:r>
-      <w:bookmarkEnd w:id="92"/>
-      <w:r>
-        <w:rPr>
-          <w:lang w:val="en-US"/>
-        </w:rPr>
-        <w:t xml:space="preserve"> [online] [</w:t>
-      </w:r>
-      <w:r>
-        <w:rPr>
-          <w:lang w:val="en-US"/>
-        </w:rPr>
-        <w:t xml:space="preserve">Accessed at: </w:t>
-      </w:r>
-      <w:r>
-        <w:rPr>
-          <w:lang w:val="en-US"/>
-        </w:rPr>
-        <w:t xml:space="preserve">20. </w:t>
-      </w:r>
-      <w:proofErr w:type="spellStart"/>
-      <w:r>
-        <w:rPr>
-          <w:lang w:val="en-US"/>
-        </w:rPr>
-        <w:t>März</w:t>
-      </w:r>
-      <w:proofErr w:type="spellEnd"/>
-      <w:r>
-        <w:rPr>
-          <w:lang w:val="en-US"/>
-        </w:rPr>
-        <w:t xml:space="preserve"> 2018]. </w:t>
-      </w:r>
-      <w:r>
-        <w:rPr>
-          <w:lang w:val="en-US"/>
-        </w:rPr>
-        <w:t xml:space="preserve">Available at: </w:t>
-      </w:r>
-      <w:r>
-        <w:rPr>
-          <w:lang w:val="en-US"/>
-        </w:rPr>
-        <w:t>https://www.raspberrypi.org/blog/meet-jasper-open-source-voice-computing/</w:t>
-      </w:r>
-    </w:p>
-    <w:p>
-      <w:pPr>
-        <w:pStyle w:val="CitaviBibliographyEntry"/>
-        <w:rPr>
-          <w:lang w:val="en-US"/>
-        </w:rPr>
-      </w:pPr>
-      <w:bookmarkStart w:id="93" w:name="_CTVL001fe27b721c6e54ad49b5b2a7f39be1bf3"/>
-      <w:r>
-        <w:rPr>
-          <w:i/>
-          <w:lang w:val="en-US"/>
-        </w:rPr>
-        <w:lastRenderedPageBreak/>
-        <w:t>ModMyPi | HC-SR04 Ultrasonic Range Sensor on the Raspberry Pi</w:t>
-      </w:r>
-      <w:bookmarkEnd w:id="93"/>
-      <w:r>
-        <w:rPr>
-          <w:lang w:val="en-US"/>
-        </w:rPr>
-        <w:t xml:space="preserve"> [online] [</w:t>
-      </w:r>
-      <w:r>
-        <w:rPr>
-          <w:lang w:val="en-US"/>
-        </w:rPr>
-        <w:t xml:space="preserve">Accessed at: </w:t>
-      </w:r>
-      <w:r>
-        <w:rPr>
-          <w:lang w:val="en-US"/>
-        </w:rPr>
-        <w:t xml:space="preserve">16. </w:t>
-      </w:r>
-      <w:proofErr w:type="spellStart"/>
-      <w:r>
-        <w:rPr>
-          <w:lang w:val="en-US"/>
-        </w:rPr>
-        <w:t>März</w:t>
-      </w:r>
-      <w:proofErr w:type="spellEnd"/>
-      <w:r>
-        <w:rPr>
-          <w:lang w:val="en-US"/>
-        </w:rPr>
-        <w:t xml:space="preserve"> 2018]. </w:t>
-      </w:r>
-      <w:r>
-        <w:rPr>
-          <w:lang w:val="en-US"/>
-        </w:rPr>
-        <w:t xml:space="preserve">Available at: </w:t>
-      </w:r>
-      <w:r>
-        <w:rPr>
-          <w:lang w:val="en-US"/>
-        </w:rPr>
-        <w:t>https://www.modmypi.com/blog/hc-sr04-ultrasonic-range-sensor-on-the-raspberry-pi</w:t>
-      </w:r>
-    </w:p>
-    <w:p>
-      <w:pPr>
-        <w:pStyle w:val="CitaviBibliographyEntry"/>
-        <w:rPr>
-          <w:lang w:val="en-US"/>
-        </w:rPr>
-      </w:pPr>
-      <w:bookmarkStart w:id="94" w:name="_CTVL001062b20af4c0f458ca026dea2d81766ac"/>
-      <w:r>
-        <w:rPr>
-          <w:i/>
-          <w:lang w:val="en-US"/>
-        </w:rPr>
-        <w:t>PicoBorg Reverse - Dual 5A Motor Controller</w:t>
-      </w:r>
-      <w:bookmarkEnd w:id="94"/>
-      <w:r>
-        <w:rPr>
-          <w:lang w:val="en-US"/>
-        </w:rPr>
-        <w:t xml:space="preserve"> [online] [</w:t>
-      </w:r>
-      <w:r>
-        <w:rPr>
-          <w:lang w:val="en-US"/>
-        </w:rPr>
-        <w:t xml:space="preserve">Accessed at: </w:t>
-      </w:r>
-      <w:r>
-        <w:rPr>
-          <w:lang w:val="en-US"/>
-        </w:rPr>
-        <w:t xml:space="preserve">26. </w:t>
-      </w:r>
-      <w:proofErr w:type="spellStart"/>
-      <w:r>
-        <w:rPr>
-          <w:lang w:val="en-US"/>
-        </w:rPr>
-        <w:t>März</w:t>
-      </w:r>
-      <w:proofErr w:type="spellEnd"/>
-      <w:r>
-        <w:rPr>
-          <w:lang w:val="en-US"/>
-        </w:rPr>
-        <w:t xml:space="preserve"> 2018]. </w:t>
-      </w:r>
-      <w:r>
-        <w:rPr>
-          <w:lang w:val="en-US"/>
-        </w:rPr>
-        <w:t xml:space="preserve">Available at: </w:t>
-      </w:r>
-      <w:r>
-        <w:rPr>
-          <w:lang w:val="en-US"/>
-        </w:rPr>
-        <w:t>https://www.piborg.org/motor-control-1135/picoborgrev</w:t>
-      </w:r>
-    </w:p>
-    <w:p>
-      <w:pPr>
-        <w:pStyle w:val="CitaviBibliographyEntry"/>
-        <w:rPr>
-          <w:lang w:val="en-US"/>
-        </w:rPr>
-      </w:pPr>
-      <w:bookmarkStart w:id="95" w:name="_CTVL0010e832c2b430a45688294c545539572ac"/>
-      <w:r>
-        <w:rPr>
-          <w:i/>
-          <w:lang w:val="en-US"/>
-        </w:rPr>
-        <w:t>PicoBorg Reverse - Examples</w:t>
-      </w:r>
-      <w:bookmarkEnd w:id="95"/>
-      <w:r>
-        <w:rPr>
-          <w:lang w:val="en-US"/>
-        </w:rPr>
-        <w:t xml:space="preserve"> [online] [</w:t>
-      </w:r>
-      <w:r>
-        <w:rPr>
-          <w:lang w:val="en-US"/>
-        </w:rPr>
-        <w:t xml:space="preserve">Accessed at: </w:t>
-      </w:r>
-      <w:r>
-        <w:rPr>
-          <w:lang w:val="en-US"/>
-        </w:rPr>
-        <w:t xml:space="preserve">26. </w:t>
-      </w:r>
-      <w:proofErr w:type="spellStart"/>
-      <w:r>
-        <w:rPr>
-          <w:lang w:val="en-US"/>
-        </w:rPr>
-        <w:t>März</w:t>
-      </w:r>
-      <w:proofErr w:type="spellEnd"/>
-      <w:r>
-        <w:rPr>
-          <w:lang w:val="en-US"/>
-        </w:rPr>
-        <w:t xml:space="preserve"> 2018]. </w:t>
-      </w:r>
-      <w:r>
-        <w:rPr>
-          <w:lang w:val="en-US"/>
-        </w:rPr>
-        <w:t xml:space="preserve">Available at: </w:t>
-      </w:r>
-      <w:r>
-        <w:rPr>
-          <w:lang w:val="en-US"/>
-        </w:rPr>
-        <w:t>https://www.piborg.org/blog/build/picoborg-reverse-build/picoborg-reverse-examples</w:t>
-      </w:r>
-    </w:p>
-    <w:p>
-      <w:pPr>
-        <w:pStyle w:val="CitaviBibliographyEntry"/>
-        <w:rPr>
-          <w:lang w:val="en-US"/>
-        </w:rPr>
-      </w:pPr>
-      <w:bookmarkStart w:id="96" w:name="_CTVL001e330b107d13b41b08ff134bcf5c3dc8d"/>
-      <w:r>
-        <w:rPr>
-          <w:i/>
-          <w:lang w:val="en-US"/>
-        </w:rPr>
-        <w:t>PicoBorg Reverse - Getting Started</w:t>
-      </w:r>
-      <w:bookmarkEnd w:id="96"/>
-      <w:r>
-        <w:rPr>
-          <w:lang w:val="en-US"/>
-        </w:rPr>
-        <w:t xml:space="preserve"> [online] [</w:t>
-      </w:r>
-      <w:r>
-        <w:rPr>
-          <w:lang w:val="en-US"/>
-        </w:rPr>
-        <w:t xml:space="preserve">Accessed at: </w:t>
-      </w:r>
-      <w:r>
-        <w:rPr>
-          <w:lang w:val="en-US"/>
-        </w:rPr>
-        <w:t xml:space="preserve">26. </w:t>
-      </w:r>
-      <w:proofErr w:type="spellStart"/>
-      <w:r>
-        <w:rPr>
-          <w:lang w:val="en-US"/>
-        </w:rPr>
-        <w:t>März</w:t>
-      </w:r>
-      <w:proofErr w:type="spellEnd"/>
-      <w:r>
-        <w:rPr>
-          <w:lang w:val="en-US"/>
-        </w:rPr>
-        <w:t xml:space="preserve"> 2018]. </w:t>
-      </w:r>
-      <w:r>
-        <w:rPr>
-          <w:lang w:val="en-US"/>
-        </w:rPr>
-        <w:t xml:space="preserve">Available at: </w:t>
-      </w:r>
-      <w:r>
-        <w:rPr>
-          <w:lang w:val="en-US"/>
-        </w:rPr>
-        <w:t>https://www.piborg.org/blog/build/picoborg-reverse-build/picoborg-reverse-getting-started</w:t>
-      </w:r>
-    </w:p>
-    <w:p>
-      <w:pPr>
-        <w:pStyle w:val="CitaviBibliographyEntry"/>
-        <w:rPr>
-          <w:lang w:val="en-US"/>
-        </w:rPr>
-      </w:pPr>
-      <w:bookmarkStart w:id="97" w:name="_CTVL0011a2f3065cfcf4bbdbd88fb5b153b1203"/>
-      <w:r>
-        <w:rPr>
-          <w:i/>
-          <w:lang w:val="en-US"/>
-        </w:rPr>
-        <w:t>Python picamera - Raspberry Pi Documentation</w:t>
-      </w:r>
-      <w:bookmarkEnd w:id="97"/>
-      <w:r>
-        <w:rPr>
-          <w:lang w:val="en-US"/>
-        </w:rPr>
-        <w:t xml:space="preserve"> [online] [</w:t>
-      </w:r>
-      <w:r>
-        <w:rPr>
-          <w:lang w:val="en-US"/>
-        </w:rPr>
-        <w:t xml:space="preserve">Accessed at: </w:t>
-      </w:r>
-      <w:r>
-        <w:rPr>
-          <w:lang w:val="en-US"/>
-        </w:rPr>
-        <w:t xml:space="preserve">22. </w:t>
-      </w:r>
-      <w:proofErr w:type="spellStart"/>
-      <w:r>
-        <w:rPr>
-          <w:lang w:val="en-US"/>
-        </w:rPr>
-        <w:t>März</w:t>
-      </w:r>
-      <w:proofErr w:type="spellEnd"/>
-      <w:r>
-        <w:rPr>
-          <w:lang w:val="en-US"/>
-        </w:rPr>
-        <w:t xml:space="preserve"> 2018]. </w:t>
-      </w:r>
-      <w:r>
-        <w:rPr>
-          <w:lang w:val="en-US"/>
-        </w:rPr>
-        <w:t xml:space="preserve">Available at: </w:t>
-      </w:r>
-      <w:r>
-        <w:rPr>
-          <w:lang w:val="en-US"/>
-        </w:rPr>
-        <w:t>https://www.raspberrypi.org/documentation/usage/camera/python/README.md</w:t>
-      </w:r>
-    </w:p>
-    <w:p>
-      <w:pPr>
-        <w:pStyle w:val="CitaviBibliographyEntry"/>
-        <w:rPr>
-          <w:lang w:val="en-US"/>
-        </w:rPr>
-      </w:pPr>
-      <w:bookmarkStart w:id="98" w:name="_CTVL0017b64ff11ece24679b76a286d335449ff"/>
-      <w:r>
-        <w:rPr>
-          <w:i/>
-          <w:lang w:val="en-US"/>
-        </w:rPr>
-        <w:t>raspi-config command line parameter - Raspberry Pi Forums</w:t>
-      </w:r>
-      <w:bookmarkEnd w:id="98"/>
-      <w:r>
-        <w:rPr>
-          <w:lang w:val="en-US"/>
-        </w:rPr>
-        <w:t xml:space="preserve"> [online] [</w:t>
-      </w:r>
-      <w:r>
-        <w:rPr>
-          <w:lang w:val="en-US"/>
-        </w:rPr>
-        <w:t xml:space="preserve">Accessed at: </w:t>
-      </w:r>
-      <w:r>
-        <w:rPr>
-          <w:lang w:val="en-US"/>
-        </w:rPr>
-        <w:t xml:space="preserve">15. </w:t>
-      </w:r>
-      <w:proofErr w:type="spellStart"/>
-      <w:r>
-        <w:rPr>
-          <w:lang w:val="en-US"/>
-        </w:rPr>
-        <w:t>März</w:t>
-      </w:r>
-      <w:proofErr w:type="spellEnd"/>
-      <w:r>
-        <w:rPr>
-          <w:lang w:val="en-US"/>
-        </w:rPr>
-        <w:t xml:space="preserve"> 2018]. </w:t>
-      </w:r>
-      <w:r>
-        <w:rPr>
-          <w:lang w:val="en-US"/>
-        </w:rPr>
-        <w:t xml:space="preserve">Available at: </w:t>
-      </w:r>
-      <w:r>
-        <w:rPr>
-          <w:lang w:val="en-US"/>
-        </w:rPr>
-        <w:t>https://www.raspberrypi.org/forums/viewtopic.php?t=21632</w:t>
-      </w:r>
-    </w:p>
-    <w:p>
-      <w:pPr>
-        <w:pStyle w:val="CitaviBibliographyEntry"/>
-        <w:rPr>
-          <w:lang w:val="en-US"/>
-        </w:rPr>
-      </w:pPr>
-      <w:bookmarkStart w:id="99" w:name="_CTVL001990e3fc8f7f34cf89cfa12c433f95f1d"/>
-      <w:r>
-        <w:rPr>
-          <w:i/>
-          <w:lang w:val="en-US"/>
-        </w:rPr>
-        <w:t>RGB LED Module - Wiki</w:t>
-      </w:r>
-      <w:bookmarkEnd w:id="99"/>
-      <w:r>
-        <w:rPr>
-          <w:lang w:val="en-US"/>
-        </w:rPr>
-        <w:t xml:space="preserve"> [online], 7 März 2017 [</w:t>
-      </w:r>
-      <w:r>
-        <w:rPr>
-          <w:lang w:val="en-US"/>
-        </w:rPr>
-        <w:t xml:space="preserve">Accessed at: </w:t>
-      </w:r>
-      <w:r>
-        <w:rPr>
-          <w:lang w:val="en-US"/>
-        </w:rPr>
-        <w:t xml:space="preserve">26. </w:t>
-      </w:r>
-      <w:proofErr w:type="spellStart"/>
-      <w:r>
-        <w:rPr>
-          <w:lang w:val="en-US"/>
-        </w:rPr>
-        <w:t>März</w:t>
-      </w:r>
-      <w:proofErr w:type="spellEnd"/>
-      <w:r>
-        <w:rPr>
-          <w:lang w:val="en-US"/>
-        </w:rPr>
-        <w:t xml:space="preserve"> 2018]. </w:t>
-      </w:r>
-      <w:r>
-        <w:rPr>
-          <w:lang w:val="en-US"/>
-        </w:rPr>
-        <w:t xml:space="preserve">Available at: </w:t>
-      </w:r>
-      <w:r>
-        <w:rPr>
-          <w:lang w:val="en-US"/>
-        </w:rPr>
-        <w:t>http://wiki.sunfounder.cc/index.php?title=RGB_LED_Module</w:t>
-      </w:r>
-    </w:p>
-    <w:p>
-      <w:pPr>
-        <w:pStyle w:val="CitaviBibliographyEntry"/>
-        <w:rPr>
-          <w:lang w:val="en-US"/>
-        </w:rPr>
-      </w:pPr>
-      <w:bookmarkStart w:id="100" w:name="_CTVL001f40e2fd4e49f45449f56fa83e207e16a"/>
-      <w:r>
-        <w:rPr>
-          <w:i/>
-          <w:lang w:val="en-US"/>
-        </w:rPr>
-        <w:t>RPi-Cam-Web-Interface - eLinux.org</w:t>
-      </w:r>
-      <w:bookmarkEnd w:id="100"/>
-      <w:r>
-        <w:rPr>
-          <w:lang w:val="en-US"/>
-        </w:rPr>
-        <w:t xml:space="preserve"> [online], 23 März 2018 [</w:t>
-      </w:r>
-      <w:r>
-        <w:rPr>
-          <w:lang w:val="en-US"/>
-        </w:rPr>
-        <w:t xml:space="preserve">Accessed at: </w:t>
-      </w:r>
-      <w:r>
-        <w:rPr>
-          <w:lang w:val="en-US"/>
-        </w:rPr>
-        <w:t xml:space="preserve">26. </w:t>
-      </w:r>
-      <w:proofErr w:type="spellStart"/>
-      <w:r>
-        <w:rPr>
-          <w:lang w:val="en-US"/>
-        </w:rPr>
-        <w:t>März</w:t>
-      </w:r>
-      <w:proofErr w:type="spellEnd"/>
-      <w:r>
-        <w:rPr>
-          <w:lang w:val="en-US"/>
-        </w:rPr>
-        <w:t xml:space="preserve"> 2018]. </w:t>
-      </w:r>
-      <w:r>
-        <w:rPr>
-          <w:lang w:val="en-US"/>
-        </w:rPr>
-        <w:t xml:space="preserve">Available at: </w:t>
-      </w:r>
-      <w:r>
-        <w:rPr>
-          <w:lang w:val="en-US"/>
-        </w:rPr>
-        <w:t>https://elinux.org/RPi-Cam-Web-Interface</w:t>
-      </w:r>
-    </w:p>
-    <w:p>
-      <w:pPr>
-        <w:pStyle w:val="CitaviBibliographyEntry"/>
-        <w:rPr>
-          <w:lang w:val="en-US"/>
-        </w:rPr>
-      </w:pPr>
-      <w:bookmarkStart w:id="101" w:name="_CTVL00145a1e272217841beac2fe3bbb615c7b7"/>
-      <w:r>
-        <w:rPr>
-          <w:i/>
-          <w:lang w:val="en-US"/>
-        </w:rPr>
-        <w:t>schollz/find</w:t>
-      </w:r>
-      <w:bookmarkEnd w:id="101"/>
-      <w:r>
-        <w:rPr>
-          <w:lang w:val="en-US"/>
-        </w:rPr>
-        <w:t xml:space="preserve"> [online] [</w:t>
-      </w:r>
-      <w:r>
-        <w:rPr>
-          <w:lang w:val="en-US"/>
-        </w:rPr>
-        <w:t xml:space="preserve">Accessed at: </w:t>
-      </w:r>
-      <w:r>
-        <w:rPr>
-          <w:lang w:val="en-US"/>
-        </w:rPr>
-        <w:t xml:space="preserve">22. </w:t>
-      </w:r>
-      <w:proofErr w:type="spellStart"/>
-      <w:r>
-        <w:rPr>
-          <w:lang w:val="en-US"/>
-        </w:rPr>
-        <w:t>März</w:t>
-      </w:r>
-      <w:proofErr w:type="spellEnd"/>
-      <w:r>
-        <w:rPr>
-          <w:lang w:val="en-US"/>
-        </w:rPr>
-        <w:t xml:space="preserve"> 2018]. </w:t>
-      </w:r>
-      <w:r>
-        <w:rPr>
-          <w:lang w:val="en-US"/>
-        </w:rPr>
-        <w:t xml:space="preserve">Available at: </w:t>
-      </w:r>
-      <w:r>
-        <w:rPr>
-          <w:lang w:val="en-US"/>
-        </w:rPr>
-        <w:t>https://github.com/schollz/find</w:t>
-      </w:r>
-    </w:p>
-    <w:p>
-      <w:pPr>
-        <w:pStyle w:val="CitaviBibliographyEntry"/>
-        <w:rPr>
-          <w:lang w:val="en-US"/>
-        </w:rPr>
-      </w:pPr>
-      <w:bookmarkStart w:id="102" w:name="_CTVL001d802c27aaa4049fd975b32358efcd14d"/>
-      <w:r>
-        <w:rPr>
-          <w:caps/>
-          <w:lang w:val="en-US"/>
-        </w:rPr>
-        <w:t>Semiconductor</w:t>
-      </w:r>
-      <w:bookmarkEnd w:id="102"/>
-      <w:r>
-        <w:rPr>
-          <w:lang w:val="en-US"/>
-        </w:rPr>
-        <w:t xml:space="preserve">, F. und </w:t>
-      </w:r>
-      <w:r>
-        <w:rPr>
-          <w:caps/>
-          <w:lang w:val="en-US"/>
-        </w:rPr>
-        <w:t xml:space="preserve">Inc. </w:t>
-      </w:r>
-      <w:r>
-        <w:rPr>
-          <w:lang w:val="en-US"/>
-        </w:rPr>
-        <w:t>AN3397, Implementing Positioning Algorithms Using Accelerometers - Application Notes [online] [</w:t>
-      </w:r>
-      <w:r>
-        <w:rPr>
-          <w:lang w:val="en-US"/>
-        </w:rPr>
-        <w:t xml:space="preserve">Accessed at: </w:t>
-      </w:r>
-      <w:r>
-        <w:rPr>
-          <w:lang w:val="en-US"/>
-        </w:rPr>
-        <w:t xml:space="preserve">26. </w:t>
-      </w:r>
-      <w:proofErr w:type="spellStart"/>
-      <w:r>
-        <w:rPr>
-          <w:lang w:val="en-US"/>
-        </w:rPr>
-        <w:t>März</w:t>
-      </w:r>
-      <w:proofErr w:type="spellEnd"/>
-      <w:r>
-        <w:rPr>
-          <w:lang w:val="en-US"/>
-        </w:rPr>
-        <w:t xml:space="preserve"> 2018]. </w:t>
-      </w:r>
-      <w:r>
-        <w:rPr>
-          <w:lang w:val="en-US"/>
-        </w:rPr>
-        <w:t xml:space="preserve">Available at: </w:t>
-      </w:r>
-      <w:r>
-        <w:rPr>
-          <w:lang w:val="en-US"/>
-        </w:rPr>
-        <w:t>https://www.nxp.com/docs/en/application-note/AN3397.pdf</w:t>
-      </w:r>
-    </w:p>
-    <w:p>
-      <w:pPr>
-        <w:pStyle w:val="CitaviBibliographyEntry"/>
-        <w:rPr>
-          <w:lang w:val="en-US"/>
-        </w:rPr>
-      </w:pPr>
-      <w:bookmarkStart w:id="103" w:name="_CTVL0012616928e0afb486bae1cb399be0552cd"/>
-      <w:r>
-        <w:rPr>
-          <w:i/>
-          <w:lang w:val="en-US"/>
-        </w:rPr>
-        <w:t>Serving Static Files (such as js, css and images) (web.py)</w:t>
-      </w:r>
-      <w:bookmarkEnd w:id="103"/>
-      <w:r>
-        <w:rPr>
-          <w:lang w:val="en-US"/>
-        </w:rPr>
-        <w:t xml:space="preserve"> [online], 28 Februar 2018 [</w:t>
-      </w:r>
-      <w:r>
-        <w:rPr>
-          <w:lang w:val="en-US"/>
-        </w:rPr>
-        <w:t xml:space="preserve">Accessed at: </w:t>
-      </w:r>
-      <w:r>
-        <w:rPr>
-          <w:lang w:val="en-US"/>
-        </w:rPr>
-        <w:t xml:space="preserve">26. März 2018]. </w:t>
-      </w:r>
-      <w:r>
-        <w:rPr>
-          <w:lang w:val="en-US"/>
-        </w:rPr>
-        <w:t xml:space="preserve">Available at: </w:t>
-      </w:r>
-      <w:r>
-        <w:rPr>
-          <w:lang w:val="en-US"/>
-        </w:rPr>
-        <w:t>http://webpy.org/cookbook/staticfiles</w:t>
-      </w:r>
-    </w:p>
-    <w:p>
-      <w:pPr>
-        <w:pStyle w:val="CitaviBibliographyEntry"/>
-        <w:rPr>
-          <w:lang w:val="en-US"/>
-        </w:rPr>
-      </w:pPr>
-      <w:bookmarkStart w:id="104" w:name="_CTVL001e7648ae0355a43149c71a2d519e84713"/>
-      <w:r>
-        <w:rPr>
-          <w:i/>
-          <w:lang w:val="en-US"/>
-        </w:rPr>
-        <w:t>Setting up a Raspberry Pi as an access point in a standalone network (NAT) - Raspberry Pi Documentation</w:t>
-      </w:r>
-      <w:bookmarkEnd w:id="104"/>
-      <w:r>
-        <w:rPr>
-          <w:lang w:val="en-US"/>
-        </w:rPr>
-        <w:t xml:space="preserve"> [online] [</w:t>
-      </w:r>
-      <w:r>
-        <w:rPr>
-          <w:lang w:val="en-US"/>
-        </w:rPr>
-        <w:t xml:space="preserve">Accessed at: </w:t>
-      </w:r>
-      <w:r>
-        <w:rPr>
-          <w:lang w:val="en-US"/>
-        </w:rPr>
-        <w:t xml:space="preserve">15. </w:t>
-      </w:r>
-      <w:proofErr w:type="spellStart"/>
-      <w:r>
-        <w:rPr>
-          <w:lang w:val="en-US"/>
-        </w:rPr>
-        <w:t>März</w:t>
-      </w:r>
-      <w:proofErr w:type="spellEnd"/>
-      <w:r>
-        <w:rPr>
-          <w:lang w:val="en-US"/>
-        </w:rPr>
-        <w:t xml:space="preserve"> 2018]. </w:t>
-      </w:r>
-      <w:r>
-        <w:rPr>
-          <w:lang w:val="en-US"/>
-        </w:rPr>
-        <w:t xml:space="preserve">Available at: </w:t>
-      </w:r>
-      <w:r>
-        <w:rPr>
-          <w:lang w:val="en-US"/>
-        </w:rPr>
-        <w:t>https://www.raspberrypi.org/documentation/configuration/wireless/access-point.md</w:t>
-      </w:r>
-    </w:p>
-    <w:p>
-      <w:pPr>
-        <w:pStyle w:val="CitaviBibliographyEntry"/>
-        <w:rPr>
-          <w:lang w:val="en-US"/>
-        </w:rPr>
-      </w:pPr>
-      <w:bookmarkStart w:id="105" w:name="_CTVL001854650ff89fc447693e7c42d75c9f025"/>
-      <w:r>
-        <w:rPr>
-          <w:i/>
-          <w:lang w:val="en-US"/>
-        </w:rPr>
-        <w:lastRenderedPageBreak/>
-        <w:t>SSH (Secure Shell) - Raspberry Pi Documentation</w:t>
-      </w:r>
-      <w:bookmarkEnd w:id="105"/>
-      <w:r>
-        <w:rPr>
-          <w:lang w:val="en-US"/>
-        </w:rPr>
-        <w:t xml:space="preserve"> [online] [</w:t>
-      </w:r>
-      <w:r>
-        <w:rPr>
-          <w:lang w:val="en-US"/>
-        </w:rPr>
-        <w:t xml:space="preserve">Accessed at: </w:t>
-      </w:r>
-      <w:r>
-        <w:rPr>
-          <w:lang w:val="en-US"/>
-        </w:rPr>
-        <w:t xml:space="preserve">28. </w:t>
-      </w:r>
-      <w:proofErr w:type="spellStart"/>
-      <w:r>
-        <w:rPr>
-          <w:lang w:val="en-US"/>
-        </w:rPr>
-        <w:t>Februar</w:t>
-      </w:r>
-      <w:proofErr w:type="spellEnd"/>
-      <w:r>
-        <w:rPr>
-          <w:lang w:val="en-US"/>
-        </w:rPr>
-        <w:t xml:space="preserve"> 2018]. </w:t>
-      </w:r>
-      <w:r>
-        <w:rPr>
-          <w:lang w:val="en-US"/>
-        </w:rPr>
-        <w:t xml:space="preserve">Available at: </w:t>
-      </w:r>
-      <w:r>
-        <w:rPr>
-          <w:lang w:val="en-US"/>
-        </w:rPr>
-        <w:t>https://www.raspberrypi.org/documentation/remote-access/ssh/</w:t>
-      </w:r>
-    </w:p>
-    <w:p>
-      <w:pPr>
-        <w:pStyle w:val="CitaviBibliographyEntry"/>
-        <w:rPr>
-          <w:lang w:val="en-US"/>
-        </w:rPr>
-      </w:pPr>
-      <w:bookmarkStart w:id="106" w:name="_CTVL00111305f05309242e3868b79c7ec479f91"/>
-      <w:r>
-        <w:rPr>
-          <w:i/>
-          <w:lang w:val="en-US"/>
-        </w:rPr>
-        <w:t>Step by step: Raspberry Pi offline voice recognition with SOPARE | home of bishoph</w:t>
-      </w:r>
-      <w:bookmarkEnd w:id="106"/>
-      <w:r>
-        <w:rPr>
-          <w:lang w:val="en-US"/>
-        </w:rPr>
-        <w:t xml:space="preserve"> [online] [</w:t>
-      </w:r>
-      <w:r>
-        <w:rPr>
-          <w:lang w:val="en-US"/>
-        </w:rPr>
-        <w:t xml:space="preserve">Accessed at: </w:t>
-      </w:r>
-      <w:r>
-        <w:rPr>
-          <w:lang w:val="en-US"/>
-        </w:rPr>
-        <w:t xml:space="preserve">21. </w:t>
-      </w:r>
-      <w:proofErr w:type="spellStart"/>
-      <w:r>
-        <w:rPr>
-          <w:lang w:val="en-US"/>
-        </w:rPr>
-        <w:t>März</w:t>
-      </w:r>
-      <w:proofErr w:type="spellEnd"/>
-      <w:r>
-        <w:rPr>
-          <w:lang w:val="en-US"/>
-        </w:rPr>
-        <w:t xml:space="preserve"> 2018]. </w:t>
-      </w:r>
-      <w:r>
-        <w:rPr>
-          <w:lang w:val="en-US"/>
-        </w:rPr>
-        <w:t xml:space="preserve">Available at: </w:t>
-      </w:r>
-      <w:r>
-        <w:rPr>
-          <w:lang w:val="en-US"/>
-        </w:rPr>
-        <w:t>https://www.bishoph.org/step-by-step-raspberry-pi-offline-voice-recognition-with-sopare/</w:t>
-      </w:r>
-    </w:p>
-    <w:p>
-      <w:pPr>
-        <w:pStyle w:val="CitaviBibliographyEntry"/>
-        <w:rPr>
-          <w:lang w:val="en-US"/>
-        </w:rPr>
-      </w:pPr>
-      <w:bookmarkStart w:id="107" w:name="_CTVL001511a98942a114e568cda100318e265be"/>
-      <w:r>
-        <w:rPr>
-          <w:i/>
-          <w:lang w:val="en-US"/>
-        </w:rPr>
-        <w:t>systemd - Raspberry Pi Documentation</w:t>
-      </w:r>
-      <w:bookmarkEnd w:id="107"/>
-      <w:r>
-        <w:rPr>
-          <w:lang w:val="en-US"/>
-        </w:rPr>
-        <w:t xml:space="preserve"> [online] [</w:t>
-      </w:r>
-      <w:r>
-        <w:rPr>
-          <w:lang w:val="en-US"/>
-        </w:rPr>
-        <w:t xml:space="preserve">Accessed at: </w:t>
-      </w:r>
-      <w:r>
-        <w:rPr>
-          <w:lang w:val="en-US"/>
-        </w:rPr>
-        <w:t xml:space="preserve">15. </w:t>
-      </w:r>
-      <w:proofErr w:type="spellStart"/>
-      <w:r>
-        <w:rPr>
-          <w:lang w:val="en-US"/>
-        </w:rPr>
-        <w:t>März</w:t>
-      </w:r>
-      <w:proofErr w:type="spellEnd"/>
-      <w:r>
-        <w:rPr>
-          <w:lang w:val="en-US"/>
-        </w:rPr>
-        <w:t xml:space="preserve"> 2018]. </w:t>
-      </w:r>
-      <w:r>
-        <w:rPr>
-          <w:lang w:val="en-US"/>
-        </w:rPr>
-        <w:t xml:space="preserve">Available at: </w:t>
-      </w:r>
-      <w:r>
-        <w:rPr>
-          <w:lang w:val="en-US"/>
-        </w:rPr>
-        <w:t>https://www.raspberrypi.org/documentation/linux/usage/systemd.md</w:t>
-      </w:r>
-    </w:p>
-    <w:p>
-      <w:pPr>
-        <w:pStyle w:val="CitaviBibliographyEntry"/>
-        <w:rPr>
-          <w:lang w:val="en-US"/>
-        </w:rPr>
-      </w:pPr>
-      <w:bookmarkStart w:id="108" w:name="_CTVL0011c2cd628e2594b5992734316acf27f69"/>
-      <w:r>
-        <w:rPr>
-          <w:i/>
-          <w:lang w:val="en-US"/>
-        </w:rPr>
-        <w:t>Ultrasonic Module - Wiki</w:t>
-      </w:r>
-      <w:bookmarkEnd w:id="108"/>
-      <w:r>
-        <w:rPr>
-          <w:lang w:val="en-US"/>
-        </w:rPr>
-        <w:t xml:space="preserve"> [online], 20 März 2017 [</w:t>
-      </w:r>
-      <w:r>
-        <w:rPr>
-          <w:lang w:val="en-US"/>
-        </w:rPr>
-        <w:t xml:space="preserve">Accessed at: </w:t>
-      </w:r>
-      <w:r>
-        <w:rPr>
-          <w:lang w:val="en-US"/>
-        </w:rPr>
-        <w:t xml:space="preserve">26. </w:t>
-      </w:r>
-      <w:proofErr w:type="spellStart"/>
-      <w:r>
-        <w:rPr>
-          <w:lang w:val="en-US"/>
-        </w:rPr>
-        <w:t>März</w:t>
-      </w:r>
-      <w:proofErr w:type="spellEnd"/>
-      <w:r>
-        <w:rPr>
-          <w:lang w:val="en-US"/>
-        </w:rPr>
-        <w:t xml:space="preserve"> 2018]. </w:t>
-      </w:r>
-      <w:r>
-        <w:rPr>
-          <w:lang w:val="en-US"/>
-        </w:rPr>
-        <w:t xml:space="preserve">Available at: </w:t>
-      </w:r>
-      <w:r>
-        <w:rPr>
-          <w:lang w:val="en-US"/>
-        </w:rPr>
-        <w:t>http://wiki.sunfounder.cc/index.php?title=Ultrasonic_Module</w:t>
-      </w:r>
-    </w:p>
-    <w:p>
-      <w:pPr>
-        <w:pStyle w:val="CitaviBibliographyEntry"/>
-        <w:rPr>
-          <w:lang w:val="en-US"/>
-        </w:rPr>
-      </w:pPr>
-      <w:bookmarkStart w:id="109" w:name="_CTVL001e040fba81dd5469385e0f3aefc960d1a"/>
-      <w:r>
-        <w:rPr>
-          <w:i/>
-          <w:lang w:val="en-US"/>
-        </w:rPr>
-        <w:t xml:space="preserve">Welcome to web.py! </w:t>
-      </w:r>
-      <w:r>
-        <w:rPr>
-          <w:i/>
-          <w:lang w:val="en-US"/>
-        </w:rPr>
-        <w:t>(web.py)</w:t>
-      </w:r>
-      <w:bookmarkEnd w:id="109"/>
-      <w:r>
-        <w:rPr>
-          <w:lang w:val="en-US"/>
-        </w:rPr>
-        <w:t xml:space="preserve"> [online], 28 </w:t>
-      </w:r>
-      <w:proofErr w:type="spellStart"/>
-      <w:r>
-        <w:rPr>
-          <w:lang w:val="en-US"/>
-        </w:rPr>
-        <w:t>Februar</w:t>
-      </w:r>
-      <w:proofErr w:type="spellEnd"/>
-      <w:r>
-        <w:rPr>
-          <w:lang w:val="en-US"/>
-        </w:rPr>
-        <w:t xml:space="preserve"> 2018 [</w:t>
-      </w:r>
-      <w:r>
-        <w:rPr>
-          <w:lang w:val="en-US"/>
-        </w:rPr>
-        <w:t xml:space="preserve">Accessed at: </w:t>
-      </w:r>
-      <w:r>
-        <w:rPr>
-          <w:lang w:val="en-US"/>
-        </w:rPr>
-        <w:t xml:space="preserve">26. </w:t>
-      </w:r>
-      <w:proofErr w:type="spellStart"/>
-      <w:r>
-        <w:rPr>
-          <w:lang w:val="en-US"/>
-        </w:rPr>
-        <w:t>März</w:t>
-      </w:r>
-      <w:proofErr w:type="spellEnd"/>
-      <w:r>
-        <w:rPr>
-          <w:lang w:val="en-US"/>
-        </w:rPr>
-        <w:t xml:space="preserve"> 2018]. </w:t>
-      </w:r>
-      <w:r>
-        <w:rPr>
-          <w:lang w:val="en-US"/>
-        </w:rPr>
-        <w:t xml:space="preserve">Available at: </w:t>
-      </w:r>
-      <w:r>
-        <w:rPr>
-          <w:lang w:val="en-US"/>
-        </w:rPr>
-        <w:t>http://webpy.org/</w:t>
-      </w:r>
-    </w:p>
-    <w:p>
-      <w:pPr>
-        <w:pStyle w:val="CitaviBibliographyEntry"/>
-        <w:rPr>
-          <w:lang w:val="en-US"/>
-        </w:rPr>
-      </w:pPr>
-      <w:r>
-        <w:rPr>
-          <w:lang w:val="en-US"/>
-        </w:rPr>
-        <w:fldChar w:fldCharType="end"/>
-      </w:r>
-    </w:p>
+    <w:sdt>
+      <w:sdtPr>
+        <w:rPr>
+          <w:lang w:val="en-US"/>
+        </w:rPr>
+        <w:alias w:val="Don’t edit this field."/>
+        <w:tag w:val="CitaviBibliography"/>
+        <w:id w:val="1284610802"/>
+        <w:placeholder>
+          <w:docPart w:val="DefaultPlaceholder_-1854013440"/>
+        </w:placeholder>
+      </w:sdtPr>
+      <w:sdtEndPr>
+        <w:rPr>
+          <w:rFonts w:eastAsia="Calibri"/>
+          <w:b w:val="0"/>
+          <w:bCs w:val="0"/>
+          <w:color w:val="auto"/>
+          <w:sz w:val="22"/>
+          <w:szCs w:val="22"/>
+        </w:rPr>
+      </w:sdtEndPr>
+      <w:sdtContent>
+        <w:p>
+          <w:pPr>
+            <w:pStyle w:val="CitaviBibliographyHeading"/>
+            <w:rPr>
+              <w:lang w:val="en-US"/>
+            </w:rPr>
+          </w:pPr>
+          <w:r>
+            <w:rPr>
+              <w:lang w:val="en-US"/>
+            </w:rPr>
+            <w:fldChar w:fldCharType="begin"/>
+          </w:r>
+          <w:r>
+            <w:rPr>
+              <w:lang w:val="en-US"/>
+            </w:rPr>
+            <w:instrText>ADDIN CITAVI.BIBLIOGRAPHY 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</w:instrText>
+          </w:r>
+          <w:r>
+            <w:rPr>
+              <w:lang w:val="en-US"/>
+            </w:rPr>
+            <w:instrText>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</w:instrText>
+          </w:r>
+          <w:r>
+            <w:rPr>
+              <w:lang w:val="en-US"/>
+            </w:rPr>
+            <w:fldChar w:fldCharType="separate"/>
+          </w:r>
+          <w:bookmarkStart w:id="58" w:name="_CTVBIBLIOGRAPHY1"/>
+          <w:bookmarkEnd w:id="58"/>
+          <w:proofErr w:type="spellStart"/>
+          <w:r>
+            <w:rPr>
+              <w:lang w:val="en-US"/>
+            </w:rPr>
+            <w:t>Literatur</w:t>
+          </w:r>
+          <w:proofErr w:type="spellEnd"/>
+        </w:p>
+        <w:p>
+          <w:pPr>
+            <w:pStyle w:val="CitaviBibliographyEntry"/>
+          </w:pPr>
+          <w:bookmarkStart w:id="59" w:name="_CTVL001ebc75cf2eaac459891d338f42d71a8c1"/>
+          <w:proofErr w:type="spellStart"/>
+          <w:r>
+            <w:rPr>
+              <w:i/>
+            </w:rPr>
+            <w:t>adafruit</w:t>
+          </w:r>
+          <w:proofErr w:type="spellEnd"/>
+          <w:r>
+            <w:rPr>
+              <w:i/>
+            </w:rPr>
+            <w:t>/</w:t>
+          </w:r>
+          <w:proofErr w:type="spellStart"/>
+          <w:r>
+            <w:rPr>
+              <w:i/>
+            </w:rPr>
+            <w:t>Adafruit_Python_DHT</w:t>
+          </w:r>
+          <w:bookmarkEnd w:id="59"/>
+          <w:proofErr w:type="spellEnd"/>
+          <w:r>
+            <w:t xml:space="preserve"> [online] [Zugriff am: 26. März 2018]. Verfügbar unter: https://​github.com​/​adafruit/​Adafruit_​Python_​DHT</w:t>
+          </w:r>
+        </w:p>
+        <w:p>
+          <w:pPr>
+            <w:pStyle w:val="CitaviBibliographyEntry"/>
+          </w:pPr>
+          <w:bookmarkStart w:id="60" w:name="_CTVL0011c1c442890344454be808dfaf7150f45"/>
+          <w:proofErr w:type="spellStart"/>
+          <w:r>
+            <w:rPr>
+              <w:i/>
+            </w:rPr>
+            <w:t>BattBorg</w:t>
+          </w:r>
+          <w:proofErr w:type="spellEnd"/>
+          <w:r>
+            <w:rPr>
+              <w:i/>
+            </w:rPr>
+            <w:t xml:space="preserve"> - Pi </w:t>
+          </w:r>
+          <w:proofErr w:type="spellStart"/>
+          <w:r>
+            <w:rPr>
+              <w:i/>
+            </w:rPr>
+            <w:t>Battery</w:t>
+          </w:r>
+          <w:proofErr w:type="spellEnd"/>
+          <w:r>
+            <w:rPr>
+              <w:i/>
+            </w:rPr>
+            <w:t xml:space="preserve"> Power Board PCB </w:t>
+          </w:r>
+          <w:proofErr w:type="spellStart"/>
+          <w:r>
+            <w:rPr>
+              <w:i/>
+            </w:rPr>
+            <w:t>Only</w:t>
+          </w:r>
+          <w:proofErr w:type="spellEnd"/>
+          <w:r>
+            <w:rPr>
+              <w:i/>
+            </w:rPr>
+            <w:t xml:space="preserve"> (</w:t>
+          </w:r>
+          <w:proofErr w:type="spellStart"/>
+          <w:r>
+            <w:rPr>
+              <w:i/>
+            </w:rPr>
+            <w:t>Soldered</w:t>
+          </w:r>
+          <w:proofErr w:type="spellEnd"/>
+          <w:r>
+            <w:rPr>
+              <w:i/>
+            </w:rPr>
+            <w:t>)</w:t>
+          </w:r>
+          <w:bookmarkEnd w:id="60"/>
+          <w:r>
+            <w:t xml:space="preserve"> [online] [Zugriff am: 26. März 2018]. Verfügbar unter: https://​www.piborg.org​/​power-​1137/​battborg</w:t>
+          </w:r>
+        </w:p>
+        <w:p>
+          <w:pPr>
+            <w:pStyle w:val="CitaviBibliographyEntry"/>
+          </w:pPr>
+          <w:bookmarkStart w:id="61" w:name="_CTVL0015786919db26841cdafd43970303910ca"/>
+          <w:proofErr w:type="spellStart"/>
+          <w:r>
+            <w:rPr>
+              <w:i/>
+            </w:rPr>
+            <w:t>bishoph</w:t>
+          </w:r>
+          <w:proofErr w:type="spellEnd"/>
+          <w:r>
+            <w:rPr>
+              <w:i/>
+            </w:rPr>
+            <w:t>/</w:t>
+          </w:r>
+          <w:proofErr w:type="spellStart"/>
+          <w:r>
+            <w:rPr>
+              <w:i/>
+            </w:rPr>
+            <w:t>sopare</w:t>
+          </w:r>
+          <w:bookmarkEnd w:id="61"/>
+          <w:proofErr w:type="spellEnd"/>
+          <w:r>
+            <w:t xml:space="preserve"> [online] [Zugriff am: 21. März 2018]. Verfügbar unter: https://​github.com​/​bishoph/​sopare</w:t>
+          </w:r>
+        </w:p>
+        <w:p>
+          <w:pPr>
+            <w:pStyle w:val="CitaviBibliographyEntry"/>
+          </w:pPr>
+          <w:bookmarkStart w:id="62" w:name="_CTVL00168c3d6a97e214d19a34d7fcc1cb9ad86"/>
+          <w:r>
+            <w:rPr>
+              <w:i/>
+              <w:lang w:val="en-US"/>
+            </w:rPr>
+            <w:t>Download Raspbian for Raspberry Pi</w:t>
+          </w:r>
+          <w:bookmarkEnd w:id="62"/>
+          <w:r>
+            <w:rPr>
+              <w:lang w:val="en-US"/>
+            </w:rPr>
+            <w:t xml:space="preserve"> [online] [</w:t>
+          </w:r>
+          <w:proofErr w:type="spellStart"/>
+          <w:r>
+            <w:rPr>
+              <w:lang w:val="en-US"/>
+            </w:rPr>
+            <w:t>Zugriff</w:t>
+          </w:r>
+          <w:proofErr w:type="spellEnd"/>
+          <w:r>
+            <w:rPr>
+              <w:lang w:val="en-US"/>
+            </w:rPr>
+            <w:t xml:space="preserve"> am: 26. </w:t>
+          </w:r>
+          <w:r>
+            <w:t>März 2018]. Verfügbar unter: https://​www.raspberrypi.org​/​downloads/​raspbian/​</w:t>
+          </w:r>
+        </w:p>
+        <w:p>
+          <w:pPr>
+            <w:pStyle w:val="CitaviBibliographyEntry"/>
+          </w:pPr>
+          <w:bookmarkStart w:id="63" w:name="_CTVL00186fc88e9a353425b827f30684e242cef"/>
+          <w:proofErr w:type="spellStart"/>
+          <w:r>
+            <w:rPr>
+              <w:i/>
+            </w:rPr>
+            <w:t>Fritzing</w:t>
+          </w:r>
+          <w:bookmarkEnd w:id="63"/>
+          <w:proofErr w:type="spellEnd"/>
+          <w:r>
+            <w:t xml:space="preserve"> [online] [Zugriff am: 26. März 2018]. Verfügbar unter: http://​fritzing.org​/​home/​</w:t>
+          </w:r>
+        </w:p>
+        <w:p>
+          <w:pPr>
+            <w:pStyle w:val="CitaviBibliographyEntry"/>
+          </w:pPr>
+          <w:bookmarkStart w:id="64" w:name="_CTVL001006473eca8b34fe9a428f7b12ae87cef"/>
+          <w:r>
+            <w:rPr>
+              <w:caps/>
+            </w:rPr>
+            <w:t>Grinberg</w:t>
+          </w:r>
+          <w:bookmarkEnd w:id="64"/>
+          <w:r>
+            <w:t xml:space="preserve">, M. </w:t>
+          </w:r>
+          <w:proofErr w:type="spellStart"/>
+          <w:r>
+            <w:rPr>
+              <w:i/>
+            </w:rPr>
+            <w:t>Flask</w:t>
+          </w:r>
+          <w:proofErr w:type="spellEnd"/>
+          <w:r>
+            <w:rPr>
+              <w:i/>
+            </w:rPr>
+            <w:t xml:space="preserve"> Video Streaming </w:t>
+          </w:r>
+          <w:proofErr w:type="spellStart"/>
+          <w:r>
+            <w:rPr>
+              <w:i/>
+            </w:rPr>
+            <w:t>Revisited</w:t>
+          </w:r>
+          <w:proofErr w:type="spellEnd"/>
+          <w:r>
+            <w:rPr>
+              <w:i/>
+            </w:rPr>
+            <w:t xml:space="preserve"> - miguelgrinberg.com</w:t>
+          </w:r>
+          <w:r>
+            <w:t xml:space="preserve"> [online] [Zugriff am: 26. März 2018]. Verfügbar unter: https://​blog.miguelgrinberg.com​/​post/​flask-​video-​streaming-​revisited</w:t>
+          </w:r>
+        </w:p>
+        <w:p>
+          <w:pPr>
+            <w:pStyle w:val="CitaviBibliographyEntry"/>
+          </w:pPr>
+          <w:bookmarkStart w:id="65" w:name="_CTVL00134680c03ad684fd18e7641c0d7ddb48c"/>
+          <w:r>
+            <w:rPr>
+              <w:caps/>
+            </w:rPr>
+            <w:t>Grinberg</w:t>
+          </w:r>
+          <w:bookmarkEnd w:id="65"/>
+          <w:r>
+            <w:t xml:space="preserve">, M. </w:t>
+          </w:r>
+          <w:r>
+            <w:rPr>
+              <w:i/>
+            </w:rPr>
+            <w:t xml:space="preserve">Video Streaming </w:t>
+          </w:r>
+          <w:proofErr w:type="spellStart"/>
+          <w:r>
+            <w:rPr>
+              <w:i/>
+            </w:rPr>
+            <w:t>with</w:t>
+          </w:r>
+          <w:proofErr w:type="spellEnd"/>
+          <w:r>
+            <w:rPr>
+              <w:i/>
+            </w:rPr>
+            <w:t xml:space="preserve"> </w:t>
+          </w:r>
+          <w:proofErr w:type="spellStart"/>
+          <w:r>
+            <w:rPr>
+              <w:i/>
+            </w:rPr>
+            <w:t>Flask</w:t>
+          </w:r>
+          <w:proofErr w:type="spellEnd"/>
+          <w:r>
+            <w:rPr>
+              <w:i/>
+            </w:rPr>
+            <w:t xml:space="preserve"> - miguelgrinberg.com</w:t>
+          </w:r>
+          <w:r>
+            <w:t xml:space="preserve"> [online] [Zugriff am: 17. März 2018]. Verfügbar unter: https://​blog.miguelgrinberg.com​/​post/​video-​streaming-​with-​flask</w:t>
+          </w:r>
+        </w:p>
+        <w:p>
+          <w:pPr>
+            <w:pStyle w:val="CitaviBibliographyEntry"/>
+          </w:pPr>
+          <w:bookmarkStart w:id="66" w:name="_CTVL00195c6edc9519245c8a6fa3aee5718e424"/>
+          <w:r>
+            <w:rPr>
+              <w:i/>
+              <w:lang w:val="en-US"/>
+            </w:rPr>
+            <w:t>How to Use Lidar with the Raspberry Pi</w:t>
+          </w:r>
+          <w:bookmarkEnd w:id="66"/>
+          <w:r>
+            <w:rPr>
+              <w:lang w:val="en-US"/>
+            </w:rPr>
+            <w:t xml:space="preserve"> [online] [</w:t>
+          </w:r>
+          <w:proofErr w:type="spellStart"/>
+          <w:r>
+            <w:rPr>
+              <w:lang w:val="en-US"/>
+            </w:rPr>
+            <w:t>Zugriff</w:t>
+          </w:r>
+          <w:proofErr w:type="spellEnd"/>
+          <w:r>
+            <w:rPr>
+              <w:lang w:val="en-US"/>
+            </w:rPr>
+            <w:t xml:space="preserve"> am: 26. </w:t>
+          </w:r>
+          <w:r>
+            <w:t>März 2018]. Verfügbar unter: https://​hackaday.com​/​2016/​01/​22/​how-​to-​use-​lidar-​with-​the-​raspberry-​pi/​</w:t>
+          </w:r>
+        </w:p>
+        <w:p>
+          <w:pPr>
+            <w:pStyle w:val="CitaviBibliographyEntry"/>
+          </w:pPr>
+          <w:bookmarkStart w:id="67" w:name="_CTVL0016122ffb533c14a4b9ed349469a9b5ace"/>
+          <w:proofErr w:type="spellStart"/>
+          <w:r>
+            <w:rPr>
+              <w:i/>
+            </w:rPr>
+            <w:t>Installing</w:t>
+          </w:r>
+          <w:proofErr w:type="spellEnd"/>
+          <w:r>
+            <w:rPr>
+              <w:i/>
+            </w:rPr>
+            <w:t xml:space="preserve"> </w:t>
+          </w:r>
+          <w:proofErr w:type="spellStart"/>
+          <w:r>
+            <w:rPr>
+              <w:i/>
+            </w:rPr>
+            <w:t>operating</w:t>
+          </w:r>
+          <w:proofErr w:type="spellEnd"/>
+          <w:r>
+            <w:rPr>
+              <w:i/>
+            </w:rPr>
+            <w:t xml:space="preserve"> </w:t>
+          </w:r>
+          <w:proofErr w:type="spellStart"/>
+          <w:r>
+            <w:rPr>
+              <w:i/>
+            </w:rPr>
+            <w:t>system</w:t>
+          </w:r>
+          <w:proofErr w:type="spellEnd"/>
+          <w:r>
+            <w:rPr>
+              <w:i/>
+            </w:rPr>
+            <w:t xml:space="preserve"> </w:t>
+          </w:r>
+          <w:proofErr w:type="spellStart"/>
+          <w:r>
+            <w:rPr>
+              <w:i/>
+            </w:rPr>
+            <w:t>images</w:t>
+          </w:r>
+          <w:proofErr w:type="spellEnd"/>
+          <w:r>
+            <w:rPr>
+              <w:i/>
+            </w:rPr>
+            <w:t xml:space="preserve"> - Raspberry Pi </w:t>
+          </w:r>
+          <w:proofErr w:type="spellStart"/>
+          <w:r>
+            <w:rPr>
+              <w:i/>
+            </w:rPr>
+            <w:t>Documentation</w:t>
+          </w:r>
+          <w:bookmarkEnd w:id="67"/>
+          <w:proofErr w:type="spellEnd"/>
+          <w:r>
+            <w:t xml:space="preserve"> [online] [Zugriff am: 28. Februar 2018]. Verfügbar unter: https://​www.raspberrypi.org​/​documentation/​installation/​installing-​images/​README.md</w:t>
+          </w:r>
+        </w:p>
+        <w:p>
+          <w:pPr>
+            <w:pStyle w:val="CitaviBibliographyEntry"/>
+          </w:pPr>
+          <w:bookmarkStart w:id="68" w:name="_CTVL0019e5813ab7b3c4e618e8087196e050eed"/>
+          <w:r>
+            <w:rPr>
+              <w:i/>
+            </w:rPr>
+            <w:t xml:space="preserve">KY-015 </w:t>
+          </w:r>
+          <w:proofErr w:type="spellStart"/>
+          <w:r>
+            <w:rPr>
+              <w:i/>
+            </w:rPr>
+            <w:t>Temperature</w:t>
+          </w:r>
+          <w:proofErr w:type="spellEnd"/>
+          <w:r>
+            <w:rPr>
+              <w:i/>
+            </w:rPr>
+            <w:t xml:space="preserve"> and </w:t>
+          </w:r>
+          <w:proofErr w:type="spellStart"/>
+          <w:r>
+            <w:rPr>
+              <w:i/>
+            </w:rPr>
+            <w:t>Humidity</w:t>
+          </w:r>
+          <w:proofErr w:type="spellEnd"/>
+          <w:r>
+            <w:rPr>
+              <w:i/>
+            </w:rPr>
+            <w:t xml:space="preserve"> Sensor Module - </w:t>
+          </w:r>
+          <w:proofErr w:type="spellStart"/>
+          <w:r>
+            <w:rPr>
+              <w:i/>
+            </w:rPr>
+            <w:t>ArduinoModulesInfo</w:t>
+          </w:r>
+          <w:bookmarkEnd w:id="68"/>
+          <w:proofErr w:type="spellEnd"/>
+          <w:r>
+            <w:t xml:space="preserve"> [online] [Zugriff am: 26. März 2018]. Verfügbar unter: https://​arduinomodules.info​/​ky-​015-​temperature-​humidity-​sensor-​module/​</w:t>
+          </w:r>
+        </w:p>
+        <w:p>
+          <w:pPr>
+            <w:pStyle w:val="CitaviBibliographyEntry"/>
+          </w:pPr>
+          <w:bookmarkStart w:id="69" w:name="_CTVL0011059822a10ca4d60b8c37ffb9116e16a"/>
+          <w:r>
+            <w:rPr>
+              <w:i/>
+              <w:lang w:val="en-US"/>
+            </w:rPr>
+            <w:t>Meet Jasper: open-source voice computing - Raspberry Pi</w:t>
+          </w:r>
+          <w:bookmarkEnd w:id="69"/>
+          <w:r>
+            <w:rPr>
+              <w:lang w:val="en-US"/>
+            </w:rPr>
+            <w:t xml:space="preserve"> [online] [</w:t>
+          </w:r>
+          <w:proofErr w:type="spellStart"/>
+          <w:r>
+            <w:rPr>
+              <w:lang w:val="en-US"/>
+            </w:rPr>
+            <w:t>Zugriff</w:t>
+          </w:r>
+          <w:proofErr w:type="spellEnd"/>
+          <w:r>
+            <w:rPr>
+              <w:lang w:val="en-US"/>
+            </w:rPr>
+            <w:t xml:space="preserve"> am: 20. </w:t>
+          </w:r>
+          <w:r>
+            <w:t>März 2018]. Verfügbar unter: https://​www.raspberrypi.org​/​blog/​meet-​jasper-​open-​source-​voice-​computing/​</w:t>
+          </w:r>
+        </w:p>
+        <w:p>
+          <w:pPr>
+            <w:pStyle w:val="CitaviBibliographyEntry"/>
+          </w:pPr>
+          <w:bookmarkStart w:id="70" w:name="_CTVL001fe27b721c6e54ad49b5b2a7f39be1bf3"/>
+          <w:proofErr w:type="spellStart"/>
+          <w:r>
+            <w:rPr>
+              <w:i/>
+              <w:lang w:val="en-US"/>
+            </w:rPr>
+            <w:lastRenderedPageBreak/>
+            <w:t>ModMyPi</w:t>
+          </w:r>
+          <w:proofErr w:type="spellEnd"/>
+          <w:r>
+            <w:rPr>
+              <w:i/>
+              <w:lang w:val="en-US"/>
+            </w:rPr>
+            <w:t xml:space="preserve"> | HC-SR04 Ultrasonic Range Sensor on the Raspberry Pi</w:t>
+          </w:r>
+          <w:bookmarkEnd w:id="70"/>
+          <w:r>
+            <w:rPr>
+              <w:lang w:val="en-US"/>
+            </w:rPr>
+            <w:t xml:space="preserve"> [online] [</w:t>
+          </w:r>
+          <w:proofErr w:type="spellStart"/>
+          <w:r>
+            <w:rPr>
+              <w:lang w:val="en-US"/>
+            </w:rPr>
+            <w:t>Zugriff</w:t>
+          </w:r>
+          <w:proofErr w:type="spellEnd"/>
+          <w:r>
+            <w:rPr>
+              <w:lang w:val="en-US"/>
+            </w:rPr>
+            <w:t xml:space="preserve"> am: 16. </w:t>
+          </w:r>
+          <w:r>
+            <w:t>März 2018]. Verfügbar unter: https://​www.modmypi.com​/​blog/​hc-​sr04-​ultrasonic-​range-​sensor-​on-​the-​raspberry-​pi</w:t>
+          </w:r>
+        </w:p>
+        <w:p>
+          <w:pPr>
+            <w:pStyle w:val="CitaviBibliographyEntry"/>
+          </w:pPr>
+          <w:bookmarkStart w:id="71" w:name="_CTVL001062b20af4c0f458ca026dea2d81766ac"/>
+          <w:proofErr w:type="spellStart"/>
+          <w:r>
+            <w:rPr>
+              <w:i/>
+              <w:lang w:val="en-US"/>
+            </w:rPr>
+            <w:t>PicoBorg</w:t>
+          </w:r>
+          <w:proofErr w:type="spellEnd"/>
+          <w:r>
+            <w:rPr>
+              <w:i/>
+              <w:lang w:val="en-US"/>
+            </w:rPr>
+            <w:t xml:space="preserve"> Reverse - Dual 5A Motor Controller</w:t>
+          </w:r>
+          <w:bookmarkEnd w:id="71"/>
+          <w:r>
+            <w:rPr>
+              <w:lang w:val="en-US"/>
+            </w:rPr>
+            <w:t xml:space="preserve"> [online] [</w:t>
+          </w:r>
+          <w:proofErr w:type="spellStart"/>
+          <w:r>
+            <w:rPr>
+              <w:lang w:val="en-US"/>
+            </w:rPr>
+            <w:t>Zugriff</w:t>
+          </w:r>
+          <w:proofErr w:type="spellEnd"/>
+          <w:r>
+            <w:rPr>
+              <w:lang w:val="en-US"/>
+            </w:rPr>
+            <w:t xml:space="preserve"> am: 26. </w:t>
+          </w:r>
+          <w:r>
+            <w:t>März 2018]. Verfügbar unter: https://​www.piborg.org​/​motor-​control-​1135/​picoborgrev</w:t>
+          </w:r>
+        </w:p>
+        <w:p>
+          <w:pPr>
+            <w:pStyle w:val="CitaviBibliographyEntry"/>
+          </w:pPr>
+          <w:bookmarkStart w:id="72" w:name="_CTVL0010e832c2b430a45688294c545539572ac"/>
+          <w:proofErr w:type="spellStart"/>
+          <w:r>
+            <w:rPr>
+              <w:i/>
+            </w:rPr>
+            <w:t>PicoBorg</w:t>
+          </w:r>
+          <w:proofErr w:type="spellEnd"/>
+          <w:r>
+            <w:rPr>
+              <w:i/>
+            </w:rPr>
+            <w:t xml:space="preserve"> Reverse - </w:t>
+          </w:r>
+          <w:proofErr w:type="spellStart"/>
+          <w:r>
+            <w:rPr>
+              <w:i/>
+            </w:rPr>
+            <w:t>Examples</w:t>
+          </w:r>
+          <w:bookmarkEnd w:id="72"/>
+          <w:proofErr w:type="spellEnd"/>
+          <w:r>
+            <w:t xml:space="preserve"> [online] [Zugriff am: 26. März 2018]. Verfügbar unter: https://​www.piborg.org​/​blog/​build/​picoborg-​reverse-​build/​picoborg-​reverse-​examples</w:t>
+          </w:r>
+        </w:p>
+        <w:p>
+          <w:pPr>
+            <w:pStyle w:val="CitaviBibliographyEntry"/>
+          </w:pPr>
+          <w:bookmarkStart w:id="73" w:name="_CTVL001e330b107d13b41b08ff134bcf5c3dc8d"/>
+          <w:proofErr w:type="spellStart"/>
+          <w:r>
+            <w:rPr>
+              <w:i/>
+            </w:rPr>
+            <w:t>PicoBorg</w:t>
+          </w:r>
+          <w:proofErr w:type="spellEnd"/>
+          <w:r>
+            <w:rPr>
+              <w:i/>
+            </w:rPr>
+            <w:t xml:space="preserve"> Reverse - </w:t>
+          </w:r>
+          <w:proofErr w:type="spellStart"/>
+          <w:r>
+            <w:rPr>
+              <w:i/>
+            </w:rPr>
+            <w:t>Getting</w:t>
+          </w:r>
+          <w:proofErr w:type="spellEnd"/>
+          <w:r>
+            <w:rPr>
+              <w:i/>
+            </w:rPr>
+            <w:t xml:space="preserve"> </w:t>
+          </w:r>
+          <w:proofErr w:type="spellStart"/>
+          <w:r>
+            <w:rPr>
+              <w:i/>
+            </w:rPr>
+            <w:t>Started</w:t>
+          </w:r>
+          <w:bookmarkEnd w:id="73"/>
+          <w:proofErr w:type="spellEnd"/>
+          <w:r>
+            <w:t xml:space="preserve"> [online] [Zugriff am: 26. März 2018]. Verfügbar unter: https://​www.piborg.org​/​blog/​build/​picoborg-​reverse-​build/​picoborg-​reverse-​getting-​started</w:t>
+          </w:r>
+        </w:p>
+        <w:p>
+          <w:pPr>
+            <w:pStyle w:val="CitaviBibliographyEntry"/>
+          </w:pPr>
+          <w:bookmarkStart w:id="74" w:name="_CTVL0011a2f3065cfcf4bbdbd88fb5b153b1203"/>
+          <w:r>
+            <w:rPr>
+              <w:i/>
+            </w:rPr>
+            <w:t xml:space="preserve">Python </w:t>
+          </w:r>
+          <w:proofErr w:type="spellStart"/>
+          <w:r>
+            <w:rPr>
+              <w:i/>
+            </w:rPr>
+            <w:t>picamera</w:t>
+          </w:r>
+          <w:proofErr w:type="spellEnd"/>
+          <w:r>
+            <w:rPr>
+              <w:i/>
+            </w:rPr>
+            <w:t xml:space="preserve"> - Raspberry Pi </w:t>
+          </w:r>
+          <w:proofErr w:type="spellStart"/>
+          <w:r>
+            <w:rPr>
+              <w:i/>
+            </w:rPr>
+            <w:t>Documentation</w:t>
+          </w:r>
+          <w:bookmarkEnd w:id="74"/>
+          <w:proofErr w:type="spellEnd"/>
+          <w:r>
+            <w:t xml:space="preserve"> [online] [Zugriff am: 22. März 2018]. Verfügbar unter: https://​www.raspberrypi.org​/​documentation/​usage/​camera/​python/​README.md</w:t>
+          </w:r>
+        </w:p>
+        <w:p>
+          <w:pPr>
+            <w:pStyle w:val="CitaviBibliographyEntry"/>
+          </w:pPr>
+          <w:bookmarkStart w:id="75" w:name="_CTVL0017b64ff11ece24679b76a286d335449ff"/>
+          <w:proofErr w:type="spellStart"/>
+          <w:r>
+            <w:rPr>
+              <w:i/>
+              <w:lang w:val="en-US"/>
+            </w:rPr>
+            <w:t>raspi</w:t>
+          </w:r>
+          <w:proofErr w:type="spellEnd"/>
+          <w:r>
+            <w:rPr>
+              <w:i/>
+              <w:lang w:val="en-US"/>
+            </w:rPr>
+            <w:t>-config command line parameter - Raspberry Pi Forums</w:t>
+          </w:r>
+          <w:bookmarkEnd w:id="75"/>
+          <w:r>
+            <w:rPr>
+              <w:lang w:val="en-US"/>
+            </w:rPr>
+            <w:t xml:space="preserve"> [online] [</w:t>
+          </w:r>
+          <w:proofErr w:type="spellStart"/>
+          <w:r>
+            <w:rPr>
+              <w:lang w:val="en-US"/>
+            </w:rPr>
+            <w:t>Zugriff</w:t>
+          </w:r>
+          <w:proofErr w:type="spellEnd"/>
+          <w:r>
+            <w:rPr>
+              <w:lang w:val="en-US"/>
+            </w:rPr>
+            <w:t xml:space="preserve"> am: 15. </w:t>
+          </w:r>
+          <w:r>
+            <w:t>März 2018]. Verfügbar unter: https://​www.raspberrypi.org​/​forums/​viewtopic.php​?​t=​21632</w:t>
+          </w:r>
+        </w:p>
+        <w:p>
+          <w:pPr>
+            <w:pStyle w:val="CitaviBibliographyEntry"/>
+          </w:pPr>
+          <w:bookmarkStart w:id="76" w:name="_CTVL001990e3fc8f7f34cf89cfa12c433f95f1d"/>
+          <w:r>
+            <w:rPr>
+              <w:i/>
+            </w:rPr>
+            <w:t>RGB LED Module - Wiki</w:t>
+          </w:r>
+          <w:bookmarkEnd w:id="76"/>
+          <w:r>
+            <w:t xml:space="preserve"> [online], 7 März 2017 [Zugriff am: 26. März 2018]. Verfügbar unter: http://​wiki.sunfounder.cc​/​index.php​?​title=​RGB_LED_Module</w:t>
+          </w:r>
+        </w:p>
+        <w:p>
+          <w:pPr>
+            <w:pStyle w:val="CitaviBibliographyEntry"/>
+          </w:pPr>
+          <w:bookmarkStart w:id="77" w:name="_CTVL001f40e2fd4e49f45449f56fa83e207e16a"/>
+          <w:proofErr w:type="spellStart"/>
+          <w:r>
+            <w:rPr>
+              <w:i/>
+            </w:rPr>
+            <w:t>RPi</w:t>
+          </w:r>
+          <w:proofErr w:type="spellEnd"/>
+          <w:r>
+            <w:rPr>
+              <w:i/>
+            </w:rPr>
+            <w:t>-Cam-Web-Interface - eLinux.org</w:t>
+          </w:r>
+          <w:bookmarkEnd w:id="77"/>
+          <w:r>
+            <w:t xml:space="preserve"> [online], 23 März 2018 [Zugriff am: 26. März 2018]. Verfügbar unter: https://​elinux.org​/​RPi-​Cam-​Web-​Interface</w:t>
+          </w:r>
+        </w:p>
+        <w:p>
+          <w:pPr>
+            <w:pStyle w:val="CitaviBibliographyEntry"/>
+          </w:pPr>
+          <w:bookmarkStart w:id="78" w:name="_CTVL00145a1e272217841beac2fe3bbb615c7b7"/>
+          <w:proofErr w:type="spellStart"/>
+          <w:r>
+            <w:rPr>
+              <w:i/>
+            </w:rPr>
+            <w:t>schollz</w:t>
+          </w:r>
+          <w:proofErr w:type="spellEnd"/>
+          <w:r>
+            <w:rPr>
+              <w:i/>
+            </w:rPr>
+            <w:t>/find</w:t>
+          </w:r>
+          <w:bookmarkEnd w:id="78"/>
+          <w:r>
+            <w:t xml:space="preserve"> [online] [Zugriff am: 22. März 2018]. Verfügbar unter: https://​github.com​/​schollz/​find</w:t>
+          </w:r>
+        </w:p>
+        <w:p>
+          <w:pPr>
+            <w:pStyle w:val="CitaviBibliographyEntry"/>
+          </w:pPr>
+          <w:bookmarkStart w:id="79" w:name="_CTVL001d802c27aaa4049fd975b32358efcd14d"/>
+          <w:r>
+            <w:rPr>
+              <w:caps/>
+              <w:lang w:val="en-US"/>
+            </w:rPr>
+            <w:t>Semiconductor</w:t>
+          </w:r>
+          <w:bookmarkEnd w:id="79"/>
+          <w:r>
+            <w:rPr>
+              <w:lang w:val="en-US"/>
+            </w:rPr>
+            <w:t xml:space="preserve">, F. und </w:t>
+          </w:r>
+          <w:r>
+            <w:rPr>
+              <w:caps/>
+              <w:lang w:val="en-US"/>
+            </w:rPr>
+            <w:t xml:space="preserve">Inc. </w:t>
+          </w:r>
+          <w:r>
+            <w:rPr>
+              <w:lang w:val="en-US"/>
+            </w:rPr>
+            <w:t>AN3397, Implementing Positioning Algorithms Using Accelerometers - Application Notes [online] [</w:t>
+          </w:r>
+          <w:proofErr w:type="spellStart"/>
+          <w:r>
+            <w:rPr>
+              <w:lang w:val="en-US"/>
+            </w:rPr>
+            <w:t>Zugriff</w:t>
+          </w:r>
+          <w:proofErr w:type="spellEnd"/>
+          <w:r>
+            <w:rPr>
+              <w:lang w:val="en-US"/>
+            </w:rPr>
+            <w:t xml:space="preserve"> am: 26. </w:t>
+          </w:r>
+          <w:r>
+            <w:t>März 2018]. Verfügbar unter: https://​www.nxp.com​/​docs/​en/​application-​note/​AN3397.pdf</w:t>
+          </w:r>
+        </w:p>
+        <w:p>
+          <w:pPr>
+            <w:pStyle w:val="CitaviBibliographyEntry"/>
+            <w:rPr>
+              <w:lang w:val="en-US"/>
+            </w:rPr>
+          </w:pPr>
+          <w:bookmarkStart w:id="80" w:name="_CTVL0012616928e0afb486bae1cb399be0552cd"/>
+          <w:r>
+            <w:rPr>
+              <w:i/>
+              <w:lang w:val="en-US"/>
+            </w:rPr>
+            <w:t xml:space="preserve">Serving Static Files (such as </w:t>
+          </w:r>
+          <w:proofErr w:type="spellStart"/>
+          <w:r>
+            <w:rPr>
+              <w:i/>
+              <w:lang w:val="en-US"/>
+            </w:rPr>
+            <w:t>js</w:t>
+          </w:r>
+          <w:proofErr w:type="spellEnd"/>
+          <w:r>
+            <w:rPr>
+              <w:i/>
+              <w:lang w:val="en-US"/>
+            </w:rPr>
+            <w:t xml:space="preserve">, </w:t>
+          </w:r>
+          <w:proofErr w:type="spellStart"/>
+          <w:r>
+            <w:rPr>
+              <w:i/>
+              <w:lang w:val="en-US"/>
+            </w:rPr>
+            <w:t>css</w:t>
+          </w:r>
+          <w:proofErr w:type="spellEnd"/>
+          <w:r>
+            <w:rPr>
+              <w:i/>
+              <w:lang w:val="en-US"/>
+            </w:rPr>
+            <w:t xml:space="preserve"> and images) (web.py)</w:t>
+          </w:r>
+          <w:bookmarkEnd w:id="80"/>
+          <w:r>
+            <w:rPr>
+              <w:lang w:val="en-US"/>
+            </w:rPr>
+            <w:t xml:space="preserve"> [online], 28 </w:t>
+          </w:r>
+          <w:proofErr w:type="spellStart"/>
+          <w:r>
+            <w:rPr>
+              <w:lang w:val="en-US"/>
+            </w:rPr>
+            <w:t>Februar</w:t>
+          </w:r>
+          <w:proofErr w:type="spellEnd"/>
+          <w:r>
+            <w:rPr>
+              <w:lang w:val="en-US"/>
+            </w:rPr>
+            <w:t xml:space="preserve"> 2018 [</w:t>
+          </w:r>
+          <w:proofErr w:type="spellStart"/>
+          <w:r>
+            <w:rPr>
+              <w:lang w:val="en-US"/>
+            </w:rPr>
+            <w:t>Zugriff</w:t>
+          </w:r>
+          <w:proofErr w:type="spellEnd"/>
+          <w:r>
+            <w:rPr>
+              <w:lang w:val="en-US"/>
+            </w:rPr>
+            <w:t xml:space="preserve"> am: 26. </w:t>
+          </w:r>
+          <w:proofErr w:type="spellStart"/>
+          <w:r>
+            <w:rPr>
+              <w:lang w:val="en-US"/>
+            </w:rPr>
+            <w:t>März</w:t>
+          </w:r>
+          <w:proofErr w:type="spellEnd"/>
+          <w:r>
+            <w:rPr>
+              <w:lang w:val="en-US"/>
+            </w:rPr>
+            <w:t xml:space="preserve"> 2018]. </w:t>
+          </w:r>
+          <w:proofErr w:type="spellStart"/>
+          <w:r>
+            <w:rPr>
+              <w:lang w:val="en-US"/>
+            </w:rPr>
+            <w:t>Verfügbar</w:t>
+          </w:r>
+          <w:proofErr w:type="spellEnd"/>
+          <w:r>
+            <w:rPr>
+              <w:lang w:val="en-US"/>
+            </w:rPr>
+            <w:t xml:space="preserve"> </w:t>
+          </w:r>
+          <w:proofErr w:type="spellStart"/>
+          <w:r>
+            <w:rPr>
+              <w:lang w:val="en-US"/>
+            </w:rPr>
+            <w:t>unter</w:t>
+          </w:r>
+          <w:proofErr w:type="spellEnd"/>
+          <w:r>
+            <w:rPr>
+              <w:lang w:val="en-US"/>
+            </w:rPr>
+            <w:t>: http://​webpy.org​/​cookbook/​staticfiles</w:t>
+          </w:r>
+        </w:p>
+        <w:p>
+          <w:pPr>
+            <w:pStyle w:val="CitaviBibliographyEntry"/>
+          </w:pPr>
+          <w:bookmarkStart w:id="81" w:name="_CTVL001e7648ae0355a43149c71a2d519e84713"/>
+          <w:r>
+            <w:rPr>
+              <w:i/>
+              <w:lang w:val="en-US"/>
+            </w:rPr>
+            <w:t>Setting up a Raspberry Pi as an access point in a standalone network (NAT) - Raspberry Pi Documentation</w:t>
+          </w:r>
+          <w:bookmarkEnd w:id="81"/>
+          <w:r>
+            <w:rPr>
+              <w:lang w:val="en-US"/>
+            </w:rPr>
+            <w:t xml:space="preserve"> [online] [</w:t>
+          </w:r>
+          <w:proofErr w:type="spellStart"/>
+          <w:r>
+            <w:rPr>
+              <w:lang w:val="en-US"/>
+            </w:rPr>
+            <w:t>Zugriff</w:t>
+          </w:r>
+          <w:proofErr w:type="spellEnd"/>
+          <w:r>
+            <w:rPr>
+              <w:lang w:val="en-US"/>
+            </w:rPr>
+            <w:t xml:space="preserve"> am: 15. </w:t>
+          </w:r>
+          <w:r>
+            <w:t>März 2018]. Verfügbar unter: https://​www.raspberrypi.org​/​documentation/​configuration/​wireless/​access-​point.md</w:t>
+          </w:r>
+        </w:p>
+        <w:p>
+          <w:pPr>
+            <w:pStyle w:val="CitaviBibliographyEntry"/>
+          </w:pPr>
+          <w:bookmarkStart w:id="82" w:name="_CTVL001854650ff89fc447693e7c42d75c9f025"/>
+          <w:r>
+            <w:rPr>
+              <w:i/>
+              <w:lang w:val="en-US"/>
+            </w:rPr>
+            <w:lastRenderedPageBreak/>
+            <w:t>SSH (Secure Shell) - Raspberry Pi Documentation</w:t>
+          </w:r>
+          <w:bookmarkEnd w:id="82"/>
+          <w:r>
+            <w:rPr>
+              <w:lang w:val="en-US"/>
+            </w:rPr>
+            <w:t xml:space="preserve"> [online] [</w:t>
+          </w:r>
+          <w:proofErr w:type="spellStart"/>
+          <w:r>
+            <w:rPr>
+              <w:lang w:val="en-US"/>
+            </w:rPr>
+            <w:t>Zugriff</w:t>
+          </w:r>
+          <w:proofErr w:type="spellEnd"/>
+          <w:r>
+            <w:rPr>
+              <w:lang w:val="en-US"/>
+            </w:rPr>
+            <w:t xml:space="preserve"> am: 28. </w:t>
+          </w:r>
+          <w:r>
+            <w:t>Februar 2018]. Verfügbar unter: https://​www.raspberrypi.org​/​documentation/​remote-​access/​ssh/​</w:t>
+          </w:r>
+        </w:p>
+        <w:p>
+          <w:pPr>
+            <w:pStyle w:val="CitaviBibliographyEntry"/>
+          </w:pPr>
+          <w:bookmarkStart w:id="83" w:name="_CTVL00111305f05309242e3868b79c7ec479f91"/>
+          <w:r>
+            <w:rPr>
+              <w:i/>
+              <w:lang w:val="en-US"/>
+            </w:rPr>
+            <w:t xml:space="preserve">Step by step: Raspberry Pi offline voice recognition with SOPARE | home of </w:t>
+          </w:r>
+          <w:proofErr w:type="spellStart"/>
+          <w:r>
+            <w:rPr>
+              <w:i/>
+              <w:lang w:val="en-US"/>
+            </w:rPr>
+            <w:t>bishoph</w:t>
+          </w:r>
+          <w:bookmarkEnd w:id="83"/>
+          <w:proofErr w:type="spellEnd"/>
+          <w:r>
+            <w:rPr>
+              <w:lang w:val="en-US"/>
+            </w:rPr>
+            <w:t xml:space="preserve"> [online] [</w:t>
+          </w:r>
+          <w:proofErr w:type="spellStart"/>
+          <w:r>
+            <w:rPr>
+              <w:lang w:val="en-US"/>
+            </w:rPr>
+            <w:t>Zugriff</w:t>
+          </w:r>
+          <w:proofErr w:type="spellEnd"/>
+          <w:r>
+            <w:rPr>
+              <w:lang w:val="en-US"/>
+            </w:rPr>
+            <w:t xml:space="preserve"> am: 21. </w:t>
+          </w:r>
+          <w:r>
+            <w:t>März 2018]. Verfügbar unter: https://​www.bishoph.org​/​step-​by-​step-​raspberry-​pi-​offline-​voice-​recognition-​with-​sopare/​</w:t>
+          </w:r>
+        </w:p>
+        <w:p>
+          <w:pPr>
+            <w:pStyle w:val="CitaviBibliographyEntry"/>
+          </w:pPr>
+          <w:bookmarkStart w:id="84" w:name="_CTVL001511a98942a114e568cda100318e265be"/>
+          <w:proofErr w:type="spellStart"/>
+          <w:r>
+            <w:rPr>
+              <w:i/>
+            </w:rPr>
+            <w:t>systemd</w:t>
+          </w:r>
+          <w:proofErr w:type="spellEnd"/>
+          <w:r>
+            <w:rPr>
+              <w:i/>
+            </w:rPr>
+            <w:t xml:space="preserve"> - Raspberry Pi </w:t>
+          </w:r>
+          <w:proofErr w:type="spellStart"/>
+          <w:r>
+            <w:rPr>
+              <w:i/>
+            </w:rPr>
+            <w:t>Documentation</w:t>
+          </w:r>
+          <w:bookmarkEnd w:id="84"/>
+          <w:proofErr w:type="spellEnd"/>
+          <w:r>
+            <w:t xml:space="preserve"> [online] [Zugriff am: 15. März 2018]. Verfügbar unter: https://​www.raspberrypi.org​/​documentation/​linux/​usage/​systemd.md</w:t>
+          </w:r>
+        </w:p>
+        <w:p>
+          <w:pPr>
+            <w:pStyle w:val="CitaviBibliographyEntry"/>
+          </w:pPr>
+          <w:bookmarkStart w:id="85" w:name="_CTVL0011c2cd628e2594b5992734316acf27f69"/>
+          <w:proofErr w:type="spellStart"/>
+          <w:r>
+            <w:rPr>
+              <w:i/>
+            </w:rPr>
+            <w:t>Ultrasonic</w:t>
+          </w:r>
+          <w:proofErr w:type="spellEnd"/>
+          <w:r>
+            <w:rPr>
+              <w:i/>
+            </w:rPr>
+            <w:t xml:space="preserve"> Module - Wiki</w:t>
+          </w:r>
+          <w:bookmarkEnd w:id="85"/>
+          <w:r>
+            <w:t xml:space="preserve"> [online], 20 März 2017 [Zugriff am: 26. März 2018]. Verfügbar unter: http://​wiki.sunfounder.cc​/​index.php​?​title=​Ultrasonic_Module</w:t>
+          </w:r>
+        </w:p>
+        <w:p>
+          <w:pPr>
+            <w:pStyle w:val="CitaviBibliographyEntry"/>
+            <w:rPr>
+              <w:lang w:val="en-US"/>
+            </w:rPr>
+          </w:pPr>
+          <w:bookmarkStart w:id="86" w:name="_CTVL001e040fba81dd5469385e0f3aefc960d1a"/>
+          <w:r>
+            <w:rPr>
+              <w:i/>
+            </w:rPr>
+            <w:t xml:space="preserve">Welcome </w:t>
+          </w:r>
+          <w:proofErr w:type="spellStart"/>
+          <w:r>
+            <w:rPr>
+              <w:i/>
+            </w:rPr>
+            <w:t>to</w:t>
+          </w:r>
+          <w:proofErr w:type="spellEnd"/>
+          <w:r>
+            <w:rPr>
+              <w:i/>
+            </w:rPr>
+            <w:t xml:space="preserve"> web.py! (web.py)</w:t>
+          </w:r>
+          <w:bookmarkEnd w:id="86"/>
+          <w:r>
+            <w:t xml:space="preserve"> [online], 28 Februar 2018 [Zugriff am: 26. März 2018]. </w:t>
+          </w:r>
+          <w:proofErr w:type="spellStart"/>
+          <w:r>
+            <w:rPr>
+              <w:lang w:val="en-US"/>
+            </w:rPr>
+            <w:t>Verfügbar</w:t>
+          </w:r>
+          <w:proofErr w:type="spellEnd"/>
+          <w:r>
+            <w:rPr>
+              <w:lang w:val="en-US"/>
+            </w:rPr>
+            <w:t xml:space="preserve"> </w:t>
+          </w:r>
+          <w:proofErr w:type="spellStart"/>
+          <w:r>
+            <w:rPr>
+              <w:lang w:val="en-US"/>
+            </w:rPr>
+            <w:t>unter</w:t>
+          </w:r>
+          <w:proofErr w:type="spellEnd"/>
+          <w:r>
+            <w:rPr>
+              <w:lang w:val="en-US"/>
+            </w:rPr>
+            <w:t>: http://​webpy.org​/​</w:t>
+          </w:r>
+          <w:r>
+            <w:rPr>
+              <w:lang w:val="en-US"/>
+            </w:rPr>
+            <w:fldChar w:fldCharType="end"/>
+          </w:r>
+        </w:p>
+      </w:sdtContent>
+    </w:sdt>
     <w:p>
       <w:pPr>
         <w:pStyle w:val="CitaviBibliographyEntry"/>
@@ -13287,7 +13713,7 @@
           <w:lang w:val="en-US"/>
         </w:rPr>
       </w:pPr>
-      <w:bookmarkStart w:id="110" w:name="_Toc509817921"/>
+      <w:bookmarkStart w:id="87" w:name="_Toc509817921"/>
       <w:r>
         <w:rPr>
           <w:lang w:val="en-US"/>
@@ -13295,7 +13721,7 @@
         <w:lastRenderedPageBreak/>
         <w:t xml:space="preserve">Hardware </w:t>
       </w:r>
-      <w:bookmarkEnd w:id="110"/>
+      <w:bookmarkEnd w:id="87"/>
       <w:r>
         <w:rPr>
           <w:lang w:val="en-US"/>
@@ -13314,7 +13740,7 @@
           <w:lang w:val="en-US"/>
         </w:rPr>
       </w:pPr>
-      <w:bookmarkStart w:id="111" w:name="_Toc509817922"/>
+      <w:bookmarkStart w:id="88" w:name="_Toc509817922"/>
       <w:proofErr w:type="spellStart"/>
       <w:r>
         <w:rPr>
@@ -13329,54 +13755,76 @@
         </w:rPr>
         <w:t xml:space="preserve"> - Pi Battery Power Board PCB Only</w:t>
       </w:r>
-      <w:bookmarkEnd w:id="111"/>
-    </w:p>
-    <w:p>
-      <w:pPr>
-        <w:rPr>
-          <w:lang w:val="en-US"/>
-        </w:rPr>
-      </w:pPr>
-      <w:r>
-        <w:rPr>
-          <w:lang w:val="en-US"/>
-        </w:rPr>
-        <w:fldChar w:fldCharType="begin"/>
-      </w:r>
-      <w:r>
-        <w:rPr>
-          <w:lang w:val="en-US"/>
-        </w:rPr>
-        <w:instrText>ADDIN CITAVI.PLACEHOLDER 54ea201f-ebc2-48c4-9286-79e5783af2a6 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</w:instrText>
-      </w:r>
-      <w:r>
-        <w:rPr>
-          <w:lang w:val="en-US"/>
-        </w:rPr>
-        <w:fldChar w:fldCharType="separate"/>
-      </w:r>
-      <w:bookmarkStart w:id="112" w:name="_CTVP00154ea201febc248c4928679e5783af2a6"/>
-      <w:r>
-        <w:rPr>
-          <w:lang w:val="en-US"/>
-        </w:rPr>
-        <w:t>(</w:t>
-      </w:r>
-      <w:r>
-        <w:rPr>
-          <w:i/>
-          <w:lang w:val="en-US"/>
-        </w:rPr>
-        <w:t>BattBorg - Pi Battery Power Board PCB Only (Soldered))</w:t>
-      </w:r>
-      <w:bookmarkEnd w:id="112"/>
-      <w:r>
-        <w:rPr>
-          <w:lang w:val="en-US"/>
-        </w:rPr>
-        <w:fldChar w:fldCharType="end"/>
-      </w:r>
-    </w:p>
+      <w:bookmarkEnd w:id="88"/>
+    </w:p>
+    <w:sdt>
+      <w:sdtPr>
+        <w:rPr>
+          <w:lang w:val="en-US"/>
+        </w:rPr>
+        <w:alias w:val="Don’t edit this field."/>
+        <w:tag w:val="CitaviPlaceholder#54ea201f-ebc2-48c4-9286-79e5783af2a6"/>
+        <w:id w:val="1986892055"/>
+        <w:placeholder>
+          <w:docPart w:val="DefaultPlaceholder_-1854013440"/>
+        </w:placeholder>
+      </w:sdtPr>
+      <w:sdtContent>
+        <w:p>
+          <w:pPr>
+            <w:rPr>
+              <w:lang w:val="en-US"/>
+            </w:rPr>
+          </w:pPr>
+          <w:r>
+            <w:rPr>
+              <w:lang w:val="en-US"/>
+            </w:rPr>
+            <w:fldChar w:fldCharType="begin"/>
+          </w:r>
+          <w:r>
+            <w:rPr>
+              <w:lang w:val="en-US"/>
+            </w:rPr>
+            <w:instrText>ADDIN CitaviPlaceholder{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}</w:instrText>
+          </w:r>
+          <w:r>
+            <w:rPr>
+              <w:lang w:val="en-US"/>
+            </w:rPr>
+            <w:fldChar w:fldCharType="separate"/>
+          </w:r>
+          <w:r>
+            <w:rPr>
+              <w:lang w:val="en-US"/>
+            </w:rPr>
+            <w:t>(</w:t>
+          </w:r>
+          <w:proofErr w:type="spellStart"/>
+          <w:r>
+            <w:rPr>
+              <w:i/>
+              <w:lang w:val="en-US"/>
+            </w:rPr>
+            <w:t>BattBorg</w:t>
+          </w:r>
+          <w:proofErr w:type="spellEnd"/>
+          <w:r>
+            <w:rPr>
+              <w:i/>
+              <w:lang w:val="en-US"/>
+            </w:rPr>
+            <w:t xml:space="preserve"> - Pi Battery Power Board PCB Only (Soldered))</w:t>
+          </w:r>
+          <w:r>
+            <w:rPr>
+              <w:lang w:val="en-US"/>
+            </w:rPr>
+            <w:fldChar w:fldCharType="end"/>
+          </w:r>
+        </w:p>
+      </w:sdtContent>
+    </w:sdt>
     <w:p>
       <w:pPr>
         <w:pStyle w:val="berschrift2"/>
@@ -13388,7 +13836,7 @@
           <w:lang w:val="en-US"/>
         </w:rPr>
       </w:pPr>
-      <w:bookmarkStart w:id="113" w:name="_Toc509817923"/>
+      <w:bookmarkStart w:id="89" w:name="_Toc509817923"/>
       <w:proofErr w:type="spellStart"/>
       <w:r>
         <w:rPr>
@@ -13403,54 +13851,76 @@
         </w:rPr>
         <w:t xml:space="preserve"> Reverse - Dual 5A Motor Controller</w:t>
       </w:r>
-      <w:bookmarkEnd w:id="113"/>
-    </w:p>
-    <w:p>
-      <w:pPr>
-        <w:rPr>
-          <w:lang w:val="en-US"/>
-        </w:rPr>
-      </w:pPr>
-      <w:r>
-        <w:rPr>
-          <w:lang w:val="en-US"/>
-        </w:rPr>
-        <w:fldChar w:fldCharType="begin"/>
-      </w:r>
-      <w:r>
-        <w:rPr>
-          <w:lang w:val="en-US"/>
-        </w:rPr>
-        <w:instrText>ADDIN CITAVI.PLACEHOLDER dd91b57d-723b-46ca-914e-f9ec69501e3d 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</w:instrText>
-      </w:r>
-      <w:r>
-        <w:rPr>
-          <w:lang w:val="en-US"/>
-        </w:rPr>
-        <w:fldChar w:fldCharType="separate"/>
-      </w:r>
-      <w:bookmarkStart w:id="114" w:name="_CTVP001dd91b57d723b46ca914ef9ec69501e3d"/>
-      <w:r>
-        <w:rPr>
-          <w:lang w:val="en-US"/>
-        </w:rPr>
-        <w:t>(</w:t>
-      </w:r>
-      <w:r>
-        <w:rPr>
-          <w:i/>
-          <w:lang w:val="en-US"/>
-        </w:rPr>
-        <w:t>PicoBorg Reverse - Dual 5A Motor Controller)</w:t>
-      </w:r>
-      <w:bookmarkEnd w:id="114"/>
-      <w:r>
-        <w:rPr>
-          <w:lang w:val="en-US"/>
-        </w:rPr>
-        <w:fldChar w:fldCharType="end"/>
-      </w:r>
-    </w:p>
+      <w:bookmarkEnd w:id="89"/>
+    </w:p>
+    <w:sdt>
+      <w:sdtPr>
+        <w:rPr>
+          <w:lang w:val="en-US"/>
+        </w:rPr>
+        <w:alias w:val="Don’t edit this field."/>
+        <w:tag w:val="CitaviPlaceholder#dd91b57d-723b-46ca-914e-f9ec69501e3d"/>
+        <w:id w:val="-2013519470"/>
+        <w:placeholder>
+          <w:docPart w:val="DefaultPlaceholder_-1854013440"/>
+        </w:placeholder>
+      </w:sdtPr>
+      <w:sdtContent>
+        <w:p>
+          <w:pPr>
+            <w:rPr>
+              <w:lang w:val="en-US"/>
+            </w:rPr>
+          </w:pPr>
+          <w:r>
+            <w:rPr>
+              <w:lang w:val="en-US"/>
+            </w:rPr>
+            <w:fldChar w:fldCharType="begin"/>
+          </w:r>
+          <w:r>
+            <w:rPr>
+              <w:lang w:val="en-US"/>
+            </w:rPr>
+            <w:instrText>ADDIN CitaviPlaceholder{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}</w:instrText>
+          </w:r>
+          <w:r>
+            <w:rPr>
+              <w:lang w:val="en-US"/>
+            </w:rPr>
+            <w:fldChar w:fldCharType="separate"/>
+          </w:r>
+          <w:r>
+            <w:rPr>
+              <w:lang w:val="en-US"/>
+            </w:rPr>
+            <w:t>(</w:t>
+          </w:r>
+          <w:proofErr w:type="spellStart"/>
+          <w:r>
+            <w:rPr>
+              <w:i/>
+              <w:lang w:val="en-US"/>
+            </w:rPr>
+            <w:t>PicoBorg</w:t>
+          </w:r>
+          <w:proofErr w:type="spellEnd"/>
+          <w:r>
+            <w:rPr>
+              <w:i/>
+              <w:lang w:val="en-US"/>
+            </w:rPr>
+            <w:t xml:space="preserve"> Reverse - Dual 5A Motor Controller)</w:t>
+          </w:r>
+          <w:r>
+            <w:rPr>
+              <w:lang w:val="en-US"/>
+            </w:rPr>
+            <w:fldChar w:fldCharType="end"/>
+          </w:r>
+        </w:p>
+      </w:sdtContent>
+    </w:sdt>
     <w:p>
       <w:pPr>
         <w:pStyle w:val="berschrift2"/>
@@ -13462,61 +13932,90 @@
           <w:lang w:val="en-US"/>
         </w:rPr>
       </w:pPr>
-      <w:bookmarkStart w:id="115" w:name="_Toc509817924"/>
+      <w:bookmarkStart w:id="90" w:name="_Toc509817924"/>
       <w:r>
         <w:rPr>
           <w:lang w:val="en-US"/>
         </w:rPr>
         <w:t>KY-015 TEMPERATURE AND HUMIDITY SENSOR MODULE</w:t>
       </w:r>
-      <w:bookmarkEnd w:id="115"/>
-    </w:p>
-    <w:p>
-      <w:pPr>
-        <w:rPr>
-          <w:lang w:val="en-US"/>
-        </w:rPr>
-      </w:pPr>
-      <w:r>
-        <w:rPr>
-          <w:lang w:val="en-US"/>
-        </w:rPr>
-        <w:fldChar w:fldCharType="begin"/>
-      </w:r>
-      <w:r>
-        <w:rPr>
-          <w:lang w:val="en-US"/>
-        </w:rPr>
-        <w:instrText>ADDIN CITAVI.PLACEHOLDER 6012bc36-d086-42b5-8e28-74f0dc75c5ce 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</w:instrText>
-      </w:r>
-      <w:r>
-        <w:rPr>
-          <w:lang w:val="en-US"/>
-        </w:rPr>
-        <w:fldChar w:fldCharType="separate"/>
-      </w:r>
-      <w:bookmarkStart w:id="116" w:name="_CTVP0016012bc36d08642b58e2874f0dc75c5ce"/>
-      <w:r>
-        <w:rPr>
-          <w:lang w:val="en-US"/>
-        </w:rPr>
-        <w:t>(</w:t>
-      </w:r>
-      <w:r>
-        <w:rPr>
-          <w:i/>
-          <w:lang w:val="en-US"/>
-        </w:rPr>
-        <w:t>KY-015 Temperature and Humidity Sensor Module - ArduinoModulesInfo)</w:t>
-      </w:r>
-      <w:bookmarkEnd w:id="116"/>
-      <w:r>
-        <w:rPr>
-          <w:lang w:val="en-US"/>
-        </w:rPr>
-        <w:fldChar w:fldCharType="end"/>
-      </w:r>
-    </w:p>
+      <w:bookmarkEnd w:id="90"/>
+    </w:p>
+    <w:sdt>
+      <w:sdtPr>
+        <w:rPr>
+          <w:lang w:val="en-US"/>
+        </w:rPr>
+        <w:alias w:val="Don’t edit this field."/>
+        <w:tag w:val="CitaviPlaceholder#6012bc36-d086-42b5-8e28-74f0dc75c5ce"/>
+        <w:id w:val="1592744598"/>
+        <w:placeholder>
+          <w:docPart w:val="DefaultPlaceholder_-1854013440"/>
+        </w:placeholder>
+      </w:sdtPr>
+      <w:sdtContent>
+        <w:p>
+          <w:pPr>
+            <w:rPr>
+              <w:lang w:val="en-US"/>
+            </w:rPr>
+          </w:pPr>
+          <w:r>
+            <w:rPr>
+              <w:lang w:val="en-US"/>
+            </w:rPr>
+            <w:fldChar w:fldCharType="begin"/>
+          </w:r>
+          <w:r>
+            <w:rPr>
+              <w:lang w:val="en-US"/>
+            </w:rPr>
+            <w:instrText>ADDIN CitaviPlaceholder{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}</w:instrText>
+          </w:r>
+          <w:r>
+            <w:rPr>
+              <w:lang w:val="en-US"/>
+            </w:rPr>
+            <w:fldChar w:fldCharType="separate"/>
+          </w:r>
+          <w:r>
+            <w:rPr>
+              <w:lang w:val="en-US"/>
+            </w:rPr>
+            <w:t>(</w:t>
+          </w:r>
+          <w:r>
+            <w:rPr>
+              <w:i/>
+              <w:lang w:val="en-US"/>
+            </w:rPr>
+            <w:t xml:space="preserve">KY-015 Temperature and Humidity Sensor Module - </w:t>
+          </w:r>
+          <w:proofErr w:type="spellStart"/>
+          <w:r>
+            <w:rPr>
+              <w:i/>
+              <w:lang w:val="en-US"/>
+            </w:rPr>
+            <w:t>ArduinoModulesInfo</w:t>
+          </w:r>
+          <w:proofErr w:type="spellEnd"/>
+          <w:r>
+            <w:rPr>
+              <w:i/>
+              <w:lang w:val="en-US"/>
+            </w:rPr>
+            <w:t>)</w:t>
+          </w:r>
+          <w:r>
+            <w:rPr>
+              <w:lang w:val="en-US"/>
+            </w:rPr>
+            <w:fldChar w:fldCharType="end"/>
+          </w:r>
+        </w:p>
+      </w:sdtContent>
+    </w:sdt>
     <w:p>
       <w:pPr>
         <w:pStyle w:val="berschrift2"/>
@@ -13528,67 +14027,94 @@
           <w:lang w:val="en-US"/>
         </w:rPr>
       </w:pPr>
-      <w:bookmarkStart w:id="117" w:name="_Toc509817925"/>
+      <w:bookmarkStart w:id="91" w:name="_Toc509817925"/>
       <w:r>
         <w:rPr>
           <w:lang w:val="en-US"/>
         </w:rPr>
         <w:t>KY-009 RGB FULL COLOR LED SMD MODULE</w:t>
       </w:r>
-      <w:bookmarkEnd w:id="117"/>
-    </w:p>
-    <w:p>
-      <w:pPr>
-        <w:rPr>
-          <w:lang w:val="en-US"/>
-        </w:rPr>
-      </w:pPr>
-      <w:r>
-        <w:rPr>
-          <w:lang w:val="en-US"/>
-        </w:rPr>
-        <w:fldChar w:fldCharType="begin"/>
-      </w:r>
-      <w:r>
-        <w:rPr>
-          <w:lang w:val="en-US"/>
-        </w:rPr>
-        <w:instrText>ADDIN CITAVI.PLACEHOLDER 1b139dfa-f8df-4999-a3cc-af265249102e 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</w:instrText>
-      </w:r>
-      <w:r>
-        <w:rPr>
-          <w:lang w:val="en-US"/>
-        </w:rPr>
-        <w:fldChar w:fldCharType="separate"/>
-      </w:r>
-      <w:bookmarkStart w:id="118" w:name="_CTVP0011b139dfaf8df4999a3ccaf265249102e"/>
-      <w:r>
-        <w:rPr>
-          <w:lang w:val="en-US"/>
-        </w:rPr>
-        <w:t>(</w:t>
-      </w:r>
-      <w:r>
-        <w:rPr>
-          <w:i/>
-          <w:lang w:val="en-US"/>
-        </w:rPr>
-        <w:t xml:space="preserve">RGB LED Module - Wiki, </w:t>
-      </w:r>
-      <w:r>
-        <w:rPr>
-          <w:lang w:val="en-US"/>
-        </w:rPr>
-        <w:t>7. März 2017)</w:t>
-      </w:r>
-      <w:bookmarkEnd w:id="118"/>
-      <w:r>
-        <w:rPr>
-          <w:lang w:val="en-US"/>
-        </w:rPr>
-        <w:fldChar w:fldCharType="end"/>
-      </w:r>
-    </w:p>
+      <w:bookmarkEnd w:id="91"/>
+    </w:p>
+    <w:sdt>
+      <w:sdtPr>
+        <w:rPr>
+          <w:lang w:val="en-US"/>
+        </w:rPr>
+        <w:alias w:val="Don’t edit this field."/>
+        <w:tag w:val="CitaviPlaceholder#1b139dfa-f8df-4999-a3cc-af265249102e"/>
+        <w:id w:val="1278301316"/>
+        <w:placeholder>
+          <w:docPart w:val="DefaultPlaceholder_-1854013440"/>
+        </w:placeholder>
+      </w:sdtPr>
+      <w:sdtContent>
+        <w:p>
+          <w:pPr>
+            <w:rPr>
+              <w:lang w:val="en-US"/>
+            </w:rPr>
+          </w:pPr>
+          <w:r>
+            <w:rPr>
+              <w:lang w:val="en-US"/>
+            </w:rPr>
+            <w:fldChar w:fldCharType="begin"/>
+          </w:r>
+          <w:r>
+            <w:rPr>
+              <w:lang w:val="en-US"/>
+            </w:rPr>
+            <w:instrText>ADDIN CitaviPlaceholder{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}</w:instrText>
+          </w:r>
+          <w:r>
+            <w:rPr>
+              <w:lang w:val="en-US"/>
+            </w:rPr>
+            <w:fldChar w:fldCharType="separate"/>
+          </w:r>
+          <w:r>
+            <w:rPr>
+              <w:lang w:val="en-US"/>
+            </w:rPr>
+            <w:t>(</w:t>
+          </w:r>
+          <w:r>
+            <w:rPr>
+              <w:i/>
+              <w:lang w:val="en-US"/>
+            </w:rPr>
+            <w:t xml:space="preserve">RGB LED Module - Wiki, </w:t>
+          </w:r>
+          <w:r>
+            <w:rPr>
+              <w:lang w:val="en-US"/>
+            </w:rPr>
+            <w:t xml:space="preserve">7. </w:t>
+          </w:r>
+          <w:proofErr w:type="spellStart"/>
+          <w:r>
+            <w:rPr>
+              <w:lang w:val="en-US"/>
+            </w:rPr>
+            <w:t>März</w:t>
+          </w:r>
+          <w:proofErr w:type="spellEnd"/>
+          <w:r>
+            <w:rPr>
+              <w:lang w:val="en-US"/>
+            </w:rPr>
+            <w:t xml:space="preserve"> 2017)</w:t>
+          </w:r>
+          <w:r>
+            <w:rPr>
+              <w:lang w:val="en-US"/>
+            </w:rPr>
+            <w:fldChar w:fldCharType="end"/>
+          </w:r>
+        </w:p>
+      </w:sdtContent>
+    </w:sdt>
     <w:p>
       <w:pPr>
         <w:pStyle w:val="berschrift2"/>
@@ -13600,113 +14126,162 @@
           <w:lang w:val="en-US"/>
         </w:rPr>
       </w:pPr>
-      <w:bookmarkStart w:id="119" w:name="_Toc509817926"/>
+      <w:bookmarkStart w:id="92" w:name="_Toc509817926"/>
       <w:r>
         <w:rPr>
           <w:lang w:val="en-US"/>
         </w:rPr>
         <w:t>HC-SR04 Ultrasonic range sensor</w:t>
       </w:r>
-      <w:bookmarkEnd w:id="119"/>
-    </w:p>
-    <w:p>
-      <w:pPr>
-        <w:rPr>
-          <w:lang w:val="en-US"/>
-        </w:rPr>
-      </w:pPr>
-      <w:r>
-        <w:rPr>
-          <w:lang w:val="en-US"/>
-        </w:rPr>
-        <w:fldChar w:fldCharType="begin"/>
-      </w:r>
-      <w:r>
-        <w:rPr>
-          <w:lang w:val="en-US"/>
-        </w:rPr>
-        <w:instrText>ADDIN CITAVI.PLACEHOLDER f8cfd64e-6c47-4ff1-89ba-727381cb6de1 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</w:instrText>
-      </w:r>
-      <w:r>
-        <w:rPr>
-          <w:lang w:val="en-US"/>
-        </w:rPr>
-        <w:fldChar w:fldCharType="separate"/>
-      </w:r>
-      <w:bookmarkStart w:id="120" w:name="_CTVP001f8cfd64e6c474ff189ba727381cb6de1"/>
-      <w:r>
-        <w:rPr>
-          <w:lang w:val="en-US"/>
-        </w:rPr>
-        <w:t>(</w:t>
-      </w:r>
-      <w:r>
-        <w:rPr>
-          <w:i/>
-          <w:lang w:val="en-US"/>
-        </w:rPr>
-        <w:t xml:space="preserve">Ultrasonic Module - Wiki, </w:t>
-      </w:r>
-      <w:r>
-        <w:rPr>
-          <w:lang w:val="en-US"/>
-        </w:rPr>
-        <w:t>20. März 2017)</w:t>
-      </w:r>
-      <w:bookmarkEnd w:id="120"/>
-      <w:r>
-        <w:rPr>
-          <w:lang w:val="en-US"/>
-        </w:rPr>
-        <w:fldChar w:fldCharType="end"/>
-      </w:r>
-    </w:p>
-    <w:p>
-      <w:pPr>
-        <w:rPr>
-          <w:lang w:val="en-US"/>
-        </w:rPr>
-      </w:pPr>
-      <w:r>
-        <w:rPr>
-          <w:lang w:val="en-US"/>
-        </w:rPr>
-        <w:fldChar w:fldCharType="begin"/>
-      </w:r>
-      <w:r>
-        <w:rPr>
-          <w:lang w:val="en-US"/>
-        </w:rPr>
-        <w:instrText>ADDIN CITAVI.PLACEHOLDER 9b3abd75-7b54-4e6a-865c-2562c6af36b1 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</w:instrText>
-      </w:r>
-      <w:r>
-        <w:rPr>
-          <w:lang w:val="en-US"/>
-        </w:rPr>
-        <w:fldChar w:fldCharType="separate"/>
-      </w:r>
-      <w:bookmarkStart w:id="121" w:name="_CTVP0019b3abd757b544e6a865c2562c6af36b1"/>
-      <w:r>
-        <w:rPr>
-          <w:lang w:val="en-US"/>
-        </w:rPr>
-        <w:t>(</w:t>
-      </w:r>
-      <w:r>
-        <w:rPr>
-          <w:i/>
-          <w:lang w:val="en-US"/>
-        </w:rPr>
-        <w:t>ModMyPi | HC-SR04 Ultrasonic Range Sensor on the Raspberry Pi)</w:t>
-      </w:r>
-      <w:bookmarkEnd w:id="121"/>
-      <w:r>
-        <w:rPr>
-          <w:lang w:val="en-US"/>
-        </w:rPr>
-        <w:fldChar w:fldCharType="end"/>
-      </w:r>
-    </w:p>
+      <w:bookmarkEnd w:id="92"/>
+    </w:p>
+    <w:sdt>
+      <w:sdtPr>
+        <w:rPr>
+          <w:lang w:val="en-US"/>
+        </w:rPr>
+        <w:alias w:val="Don’t edit this field."/>
+        <w:tag w:val="CitaviPlaceholder#f8cfd64e-6c47-4ff1-89ba-727381cb6de1"/>
+        <w:id w:val="-873537167"/>
+        <w:placeholder>
+          <w:docPart w:val="DefaultPlaceholder_-1854013440"/>
+        </w:placeholder>
+      </w:sdtPr>
+      <w:sdtContent>
+        <w:p>
+          <w:pPr>
+            <w:rPr>
+              <w:lang w:val="en-US"/>
+            </w:rPr>
+          </w:pPr>
+          <w:r>
+            <w:rPr>
+              <w:lang w:val="en-US"/>
+            </w:rPr>
+            <w:fldChar w:fldCharType="begin"/>
+          </w:r>
+          <w:r>
+            <w:rPr>
+              <w:lang w:val="en-US"/>
+            </w:rPr>
+            <w:instrText>ADDIN CitaviPlaceholder{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}</w:instrText>
+          </w:r>
+          <w:r>
+            <w:rPr>
+              <w:lang w:val="en-US"/>
+            </w:rPr>
+            <w:fldChar w:fldCharType="separate"/>
+          </w:r>
+          <w:r>
+            <w:rPr>
+              <w:lang w:val="en-US"/>
+            </w:rPr>
+            <w:t>(</w:t>
+          </w:r>
+          <w:r>
+            <w:rPr>
+              <w:i/>
+              <w:lang w:val="en-US"/>
+            </w:rPr>
+            <w:t xml:space="preserve">Ultrasonic Module - Wiki, </w:t>
+          </w:r>
+          <w:r>
+            <w:rPr>
+              <w:lang w:val="en-US"/>
+            </w:rPr>
+            <w:t xml:space="preserve">20. </w:t>
+          </w:r>
+          <w:proofErr w:type="spellStart"/>
+          <w:r>
+            <w:rPr>
+              <w:lang w:val="en-US"/>
+            </w:rPr>
+            <w:t>März</w:t>
+          </w:r>
+          <w:proofErr w:type="spellEnd"/>
+          <w:r>
+            <w:rPr>
+              <w:lang w:val="en-US"/>
+            </w:rPr>
+            <w:t xml:space="preserve"> 2017)</w:t>
+          </w:r>
+          <w:r>
+            <w:rPr>
+              <w:lang w:val="en-US"/>
+            </w:rPr>
+            <w:fldChar w:fldCharType="end"/>
+          </w:r>
+        </w:p>
+      </w:sdtContent>
+    </w:sdt>
+    <w:sdt>
+      <w:sdtPr>
+        <w:rPr>
+          <w:lang w:val="en-US"/>
+        </w:rPr>
+        <w:alias w:val="Don’t edit this field."/>
+        <w:tag w:val="CitaviPlaceholder#9b3abd75-7b54-4e6a-865c-2562c6af36b1"/>
+        <w:id w:val="358784950"/>
+        <w:placeholder>
+          <w:docPart w:val="DefaultPlaceholder_-1854013440"/>
+        </w:placeholder>
+      </w:sdtPr>
+      <w:sdtContent>
+        <w:p>
+          <w:pPr>
+            <w:rPr>
+              <w:lang w:val="en-US"/>
+            </w:rPr>
+          </w:pPr>
+          <w:r>
+            <w:rPr>
+              <w:lang w:val="en-US"/>
+            </w:rPr>
+            <w:fldChar w:fldCharType="begin"/>
+          </w:r>
+          <w:r>
+            <w:rPr>
+              <w:lang w:val="en-US"/>
+            </w:rPr>
+            <w:instrText>ADDIN CitaviPlaceholder{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}</w:instrText>
+          </w:r>
+          <w:r>
+            <w:rPr>
+              <w:lang w:val="en-US"/>
+            </w:rPr>
+            <w:fldChar w:fldCharType="separate"/>
+          </w:r>
+          <w:r>
+            <w:rPr>
+              <w:lang w:val="en-US"/>
+            </w:rPr>
+            <w:t>(</w:t>
+          </w:r>
+          <w:proofErr w:type="spellStart"/>
+          <w:r>
+            <w:rPr>
+              <w:i/>
+              <w:lang w:val="en-US"/>
+            </w:rPr>
+            <w:t>ModMyPi</w:t>
+          </w:r>
+          <w:proofErr w:type="spellEnd"/>
+          <w:r>
+            <w:rPr>
+              <w:i/>
+              <w:lang w:val="en-US"/>
+            </w:rPr>
+            <w:t xml:space="preserve"> | HC-SR04 Ultrasonic Range Sensor on the Raspberry Pi)</w:t>
+          </w:r>
+          <w:r>
+            <w:rPr>
+              <w:lang w:val="en-US"/>
+            </w:rPr>
+            <w:fldChar w:fldCharType="end"/>
+          </w:r>
+        </w:p>
+      </w:sdtContent>
+    </w:sdt>
     <w:p>
       <w:pPr>
         <w:pStyle w:val="CitaviBibliographyEntry"/>
@@ -13825,16 +14400,31 @@
     <w:pPr>
       <w:pStyle w:val="Kopfzeile"/>
     </w:pPr>
-    <w:fldSimple w:instr=" AUTOTEXT  &quot; Leer&quot;  \* MERGEFORMAT ">
-      <w:r>
-        <w:rPr>
-          <w:b/>
-          <w:bCs/>
-          <w:lang w:val="en-US"/>
-        </w:rPr>
-        <w:t>Error! AutoText entry not defined.</w:t>
-      </w:r>
-    </w:fldSimple>
+    <w:r>
+      <w:fldChar w:fldCharType="begin"/>
+    </w:r>
+    <w:r>
+      <w:instrText xml:space="preserve"> AUTOTEXT  " Leer"  \* MERGEFORMAT </w:instrText>
+    </w:r>
+    <w:r>
+      <w:fldChar w:fldCharType="separate"/>
+    </w:r>
+    <w:r>
+      <w:rPr>
+        <w:b/>
+        <w:bCs/>
+        <w:lang w:val="en-US"/>
+      </w:rPr>
+      <w:t>Error! AutoText entry not defined.</w:t>
+    </w:r>
+    <w:r>
+      <w:rPr>
+        <w:b/>
+        <w:bCs/>
+        <w:lang w:val="en-US"/>
+      </w:rPr>
+      <w:fldChar w:fldCharType="end"/>
+    </w:r>
   </w:p>
 </w:hdr>
 </file>
@@ -13888,23 +14478,36 @@
     <w:pPr>
       <w:pStyle w:val="Kopfzeile"/>
     </w:pPr>
-    <w:fldSimple w:instr=" STYLEREF  &quot;Überschrift 1&quot;  \* MERGEFORMAT ">
-      <w:r>
-        <w:rPr>
-          <w:b/>
-          <w:bCs/>
-          <w:noProof/>
-          <w:lang w:val="en-US"/>
-        </w:rPr>
-        <w:t>Index</w:t>
-      </w:r>
-      <w:r>
-        <w:rPr>
-          <w:noProof/>
-        </w:rPr>
-        <w:t xml:space="preserve"> of Figures</w:t>
-      </w:r>
-    </w:fldSimple>
+    <w:r>
+      <w:fldChar w:fldCharType="begin"/>
+    </w:r>
+    <w:r>
+      <w:instrText xml:space="preserve"> STYLEREF  "Überschrift 1"  \* MERGEFORMAT </w:instrText>
+    </w:r>
+    <w:r>
+      <w:fldChar w:fldCharType="separate"/>
+    </w:r>
+    <w:r>
+      <w:rPr>
+        <w:b/>
+        <w:bCs/>
+        <w:noProof/>
+        <w:lang w:val="en-US"/>
+      </w:rPr>
+      <w:t>Index</w:t>
+    </w:r>
+    <w:r>
+      <w:rPr>
+        <w:noProof/>
+      </w:rPr>
+      <w:t xml:space="preserve"> of Tables</w:t>
+    </w:r>
+    <w:r>
+      <w:rPr>
+        <w:noProof/>
+      </w:rPr>
+      <w:fldChar w:fldCharType="end"/>
+    </w:r>
   </w:p>
 </w:hdr>
 </file>
@@ -14517,6 +15120,119 @@
     </w:lvl>
   </w:abstractNum>
   <w:abstractNum w:abstractNumId="14" w15:restartNumberingAfterBreak="0">
+    <w:nsid w:val="40A362FB"/>
+    <w:multiLevelType w:val="hybridMultilevel"/>
+    <w:tmpl w:val="E112EC06"/>
+    <w:lvl w:ilvl="0" w:tplc="04090001">
+      <w:start w:val="1"/>
+      <w:numFmt w:val="bullet"/>
+      <w:lvlText w:val=""/>
+      <w:lvlJc w:val="left"/>
+      <w:pPr>
+        <w:ind w:left="720" w:hanging="360"/>
+      </w:pPr>
+      <w:rPr>
+        <w:rFonts w:ascii="Symbol" w:hAnsi="Symbol" w:hint="default"/>
+      </w:rPr>
+    </w:lvl>
+    <w:lvl w:ilvl="1" w:tplc="04090003" w:tentative="1">
+      <w:start w:val="1"/>
+      <w:numFmt w:val="bullet"/>
+      <w:lvlText w:val="o"/>
+      <w:lvlJc w:val="left"/>
+      <w:pPr>
+        <w:ind w:left="1440" w:hanging="360"/>
+      </w:pPr>
+      <w:rPr>
+        <w:rFonts w:ascii="Courier New" w:hAnsi="Courier New" w:cs="Courier New" w:hint="default"/>
+      </w:rPr>
+    </w:lvl>
+    <w:lvl w:ilvl="2" w:tplc="04090005" w:tentative="1">
+      <w:start w:val="1"/>
+      <w:numFmt w:val="bullet"/>
+      <w:lvlText w:val=""/>
+      <w:lvlJc w:val="left"/>
+      <w:pPr>
+        <w:ind w:left="2160" w:hanging="360"/>
+      </w:pPr>
+      <w:rPr>
+        <w:rFonts w:ascii="Wingdings" w:hAnsi="Wingdings" w:hint="default"/>
+      </w:rPr>
+    </w:lvl>
+    <w:lvl w:ilvl="3" w:tplc="04090001" w:tentative="1">
+      <w:start w:val="1"/>
+      <w:numFmt w:val="bullet"/>
+      <w:lvlText w:val=""/>
+      <w:lvlJc w:val="left"/>
+      <w:pPr>
+        <w:ind w:left="2880" w:hanging="360"/>
+      </w:pPr>
+      <w:rPr>
+        <w:rFonts w:ascii="Symbol" w:hAnsi="Symbol" w:hint="default"/>
+      </w:rPr>
+    </w:lvl>
+    <w:lvl w:ilvl="4" w:tplc="04090003" w:tentative="1">
+      <w:start w:val="1"/>
+      <w:numFmt w:val="bullet"/>
+      <w:lvlText w:val="o"/>
+      <w:lvlJc w:val="left"/>
+      <w:pPr>
+        <w:ind w:left="3600" w:hanging="360"/>
+      </w:pPr>
+      <w:rPr>
+        <w:rFonts w:ascii="Courier New" w:hAnsi="Courier New" w:cs="Courier New" w:hint="default"/>
+      </w:rPr>
+    </w:lvl>
+    <w:lvl w:ilvl="5" w:tplc="04090005" w:tentative="1">
+      <w:start w:val="1"/>
+      <w:numFmt w:val="bullet"/>
+      <w:lvlText w:val=""/>
+      <w:lvlJc w:val="left"/>
+      <w:pPr>
+        <w:ind w:left="4320" w:hanging="360"/>
+      </w:pPr>
+      <w:rPr>
+        <w:rFonts w:ascii="Wingdings" w:hAnsi="Wingdings" w:hint="default"/>
+      </w:rPr>
+    </w:lvl>
+    <w:lvl w:ilvl="6" w:tplc="04090001" w:tentative="1">
+      <w:start w:val="1"/>
+      <w:numFmt w:val="bullet"/>
+      <w:lvlText w:val=""/>
+      <w:lvlJc w:val="left"/>
+      <w:pPr>
+        <w:ind w:left="5040" w:hanging="360"/>
+      </w:pPr>
+      <w:rPr>
+        <w:rFonts w:ascii="Symbol" w:hAnsi="Symbol" w:hint="default"/>
+      </w:rPr>
+    </w:lvl>
+    <w:lvl w:ilvl="7" w:tplc="04090003" w:tentative="1">
+      <w:start w:val="1"/>
+      <w:numFmt w:val="bullet"/>
+      <w:lvlText w:val="o"/>
+      <w:lvlJc w:val="left"/>
+      <w:pPr>
+        <w:ind w:left="5760" w:hanging="360"/>
+      </w:pPr>
+      <w:rPr>
+        <w:rFonts w:ascii="Courier New" w:hAnsi="Courier New" w:cs="Courier New" w:hint="default"/>
+      </w:rPr>
+    </w:lvl>
+    <w:lvl w:ilvl="8" w:tplc="04090005" w:tentative="1">
+      <w:start w:val="1"/>
+      <w:numFmt w:val="bullet"/>
+      <w:lvlText w:val=""/>
+      <w:lvlJc w:val="left"/>
+      <w:pPr>
+        <w:ind w:left="6480" w:hanging="360"/>
+      </w:pPr>
+      <w:rPr>
+        <w:rFonts w:ascii="Wingdings" w:hAnsi="Wingdings" w:hint="default"/>
+      </w:rPr>
+    </w:lvl>
+  </w:abstractNum>
+  <w:abstractNum w:abstractNumId="15" w15:restartNumberingAfterBreak="0">
     <w:nsid w:val="495C0D18"/>
     <w:multiLevelType w:val="hybridMultilevel"/>
     <w:tmpl w:val="01D46030"/>
@@ -14629,7 +15345,7 @@
       </w:rPr>
     </w:lvl>
   </w:abstractNum>
-  <w:abstractNum w:abstractNumId="15" w15:restartNumberingAfterBreak="0">
+  <w:abstractNum w:abstractNumId="16" w15:restartNumberingAfterBreak="0">
     <w:nsid w:val="4A6013F8"/>
     <w:multiLevelType w:val="hybridMultilevel"/>
     <w:tmpl w:val="6870E876"/>
@@ -14742,7 +15458,7 @@
       </w:rPr>
     </w:lvl>
   </w:abstractNum>
-  <w:abstractNum w:abstractNumId="16" w15:restartNumberingAfterBreak="0">
+  <w:abstractNum w:abstractNumId="17" w15:restartNumberingAfterBreak="0">
     <w:nsid w:val="4ACB16DD"/>
     <w:multiLevelType w:val="hybridMultilevel"/>
     <w:tmpl w:val="98F2FEA8"/>
@@ -14855,7 +15571,7 @@
       </w:rPr>
     </w:lvl>
   </w:abstractNum>
-  <w:abstractNum w:abstractNumId="17" w15:restartNumberingAfterBreak="0">
+  <w:abstractNum w:abstractNumId="18" w15:restartNumberingAfterBreak="0">
     <w:nsid w:val="4E961660"/>
     <w:multiLevelType w:val="hybridMultilevel"/>
     <w:tmpl w:val="F4E6C0EC"/>
@@ -14944,7 +15660,7 @@
       </w:pPr>
     </w:lvl>
   </w:abstractNum>
-  <w:abstractNum w:abstractNumId="18" w15:restartNumberingAfterBreak="0">
+  <w:abstractNum w:abstractNumId="19" w15:restartNumberingAfterBreak="0">
     <w:nsid w:val="4ECE085D"/>
     <w:multiLevelType w:val="hybridMultilevel"/>
     <w:tmpl w:val="F668BD40"/>
@@ -15057,7 +15773,7 @@
       </w:rPr>
     </w:lvl>
   </w:abstractNum>
-  <w:abstractNum w:abstractNumId="19" w15:restartNumberingAfterBreak="0">
+  <w:abstractNum w:abstractNumId="20" w15:restartNumberingAfterBreak="0">
     <w:nsid w:val="51B97884"/>
     <w:multiLevelType w:val="hybridMultilevel"/>
     <w:tmpl w:val="07BAD918"/>
@@ -15146,7 +15862,7 @@
       </w:pPr>
     </w:lvl>
   </w:abstractNum>
-  <w:abstractNum w:abstractNumId="20" w15:restartNumberingAfterBreak="0">
+  <w:abstractNum w:abstractNumId="21" w15:restartNumberingAfterBreak="0">
     <w:nsid w:val="61C758BB"/>
     <w:multiLevelType w:val="hybridMultilevel"/>
     <w:tmpl w:val="9DC4F41A"/>
@@ -15259,7 +15975,7 @@
       </w:rPr>
     </w:lvl>
   </w:abstractNum>
-  <w:abstractNum w:abstractNumId="21" w15:restartNumberingAfterBreak="0">
+  <w:abstractNum w:abstractNumId="22" w15:restartNumberingAfterBreak="0">
     <w:nsid w:val="70B21DBC"/>
     <w:multiLevelType w:val="multilevel"/>
     <w:tmpl w:val="0407001F"/>
@@ -15346,28 +16062,28 @@
     </w:lvl>
   </w:abstractNum>
   <w:num w:numId="1">
-    <w:abstractNumId w:val="21"/>
+    <w:abstractNumId w:val="22"/>
   </w:num>
   <w:num w:numId="2">
     <w:abstractNumId w:val="12"/>
   </w:num>
   <w:num w:numId="3">
-    <w:abstractNumId w:val="14"/>
+    <w:abstractNumId w:val="15"/>
   </w:num>
   <w:num w:numId="4">
-    <w:abstractNumId w:val="15"/>
+    <w:abstractNumId w:val="16"/>
   </w:num>
   <w:num w:numId="5">
-    <w:abstractNumId w:val="19"/>
+    <w:abstractNumId w:val="20"/>
   </w:num>
   <w:num w:numId="6">
-    <w:abstractNumId w:val="17"/>
+    <w:abstractNumId w:val="18"/>
   </w:num>
   <w:num w:numId="7">
     <w:abstractNumId w:val="11"/>
   </w:num>
   <w:num w:numId="8">
-    <w:abstractNumId w:val="18"/>
+    <w:abstractNumId w:val="19"/>
   </w:num>
   <w:num w:numId="9">
     <w:abstractNumId w:val="0"/>
@@ -15400,7 +16116,7 @@
     <w:abstractNumId w:val="9"/>
   </w:num>
   <w:num w:numId="19">
-    <w:abstractNumId w:val="16"/>
+    <w:abstractNumId w:val="17"/>
   </w:num>
   <w:num w:numId="20">
     <w:abstractNumId w:val="13"/>
@@ -15409,7 +16125,10 @@
     <w:abstractNumId w:val="10"/>
   </w:num>
   <w:num w:numId="22">
-    <w:abstractNumId w:val="20"/>
+    <w:abstractNumId w:val="21"/>
+  </w:num>
+  <w:num w:numId="23">
+    <w:abstractNumId w:val="14"/>
   </w:num>
 </w:numbering>
 </file>
@@ -16064,7 +16783,6 @@
   <w:style w:type="character" w:default="1" w:styleId="Absatz-Standardschriftart">
     <w:name w:val="Default Paragraph Font"/>
     <w:uiPriority w:val="1"/>
-    <w:semiHidden/>
     <w:unhideWhenUsed/>
   </w:style>
   <w:style w:type="table" w:default="1" w:styleId="NormaleTabelle">
@@ -20403,6 +21121,605 @@
 </w:styles>
 </file>
 
+<file path=word/glossary/document.xml><?xml version="1.0" encoding="utf-8"?>
+<w:glossaryDocument xmlns:wpc="http://schemas.microsoft.com/office/word/2010/wordprocessingCanvas" xmlns:cx="http://schemas.microsoft.com/office/drawing/2014/chartex" xmlns:cx1="http://schemas.microsoft.com/office/drawing/2015/9/8/chartex" xmlns:cx2="http://schemas.microsoft.com/office/drawing/2015/10/21/chartex" xmlns:cx3="http://schemas.microsoft.com/office/drawing/2016/5/9/chartex" xmlns:cx4="http://schemas.microsoft.com/office/drawing/2016/5/10/chartex" xmlns:cx5="http://schemas.microsoft.com/office/drawing/2016/5/11/chartex" xmlns:cx6="http://schemas.microsoft.com/office/drawing/2016/5/12/chartex" xmlns:cx7="http://schemas.microsoft.com/office/drawing/2016/5/13/chartex" xmlns:cx8="http://schemas.microsoft.com/office/drawing/2016/5/14/chartex" xmlns:mc="http://schemas.openxmlformats.org/markup-compatibility/2006" xmlns:aink="http://schemas.microsoft.com/office/drawing/2016/ink" xmlns:am3d="http://schemas.microsoft.com/office/drawing/2017/model3d" xmlns:o="urn:schemas-microsoft-com:office:office" xmlns:r="http://schemas.openxmlformats.org/officeDocument/2006/relationships" xmlns:m="http://schemas.openxmlformats.org/officeDocument/2006/math" xmlns:v="urn:schemas-microsoft-com:vml" xmlns:wp14="http://schemas.microsoft.com/office/word/2010/wordprocessingDrawing" xmlns:wp="http://schemas.openxmlformats.org/drawingml/2006/wordprocessingDrawing" xmlns:w10="urn:schemas-microsoft-com:office:word" xmlns:w="http://schemas.openxmlformats.org/wordprocessingml/2006/main" xmlns:w14="http://schemas.microsoft.com/office/word/2010/wordml" xmlns:w15="http://schemas.microsoft.com/office/word/2012/wordml" xmlns:w16cid="http://schemas.microsoft.com/office/word/2016/wordml/cid" xmlns:w16se="http://schemas.microsoft.com/office/word/2015/wordml/symex" xmlns:wpg="http://schemas.microsoft.com/office/word/2010/wordprocessingGroup" xmlns:wpi="http://schemas.microsoft.com/office/word/2010/wordprocessingInk" xmlns:wne="http://schemas.microsoft.com/office/word/2006/wordml" xmlns:wps="http://schemas.microsoft.com/office/word/2010/wordprocessingShape" mc:Ignorable="w14 w15 w16se w16cid wp14">
+  <w:docParts>
+    <w:docPart>
+      <w:docPartPr>
+        <w:name w:val="DefaultPlaceholder_-1854013440"/>
+        <w:category>
+          <w:name w:val="Allgemein"/>
+          <w:gallery w:val="placeholder"/>
+        </w:category>
+        <w:types>
+          <w:type w:val="bbPlcHdr"/>
+        </w:types>
+        <w:behaviors>
+          <w:behavior w:val="content"/>
+        </w:behaviors>
+        <w:guid w:val="{67BDCD90-FD61-4C60-883D-D4D003CC8B95}"/>
+      </w:docPartPr>
+      <w:docPartBody>
+        <w:p>
+          <w:r>
+            <w:rPr>
+              <w:rStyle w:val="Platzhaltertext"/>
+            </w:rPr>
+            <w:t>Klicken oder tippen Sie hier, um Text einzugeben.</w:t>
+          </w:r>
+        </w:p>
+      </w:docPartBody>
+    </w:docPart>
+  </w:docParts>
+</w:glossaryDocument>
+</file>
+
+<file path=word/glossary/fontTable.xml><?xml version="1.0" encoding="utf-8"?>
+<w:fonts xmlns:mc="http://schemas.openxmlformats.org/markup-compatibility/2006" xmlns:r="http://schemas.openxmlformats.org/officeDocument/2006/relationships" xmlns:w="http://schemas.openxmlformats.org/wordprocessingml/2006/main" xmlns:w14="http://schemas.microsoft.com/office/word/2010/wordml" xmlns:w15="http://schemas.microsoft.com/office/word/2012/wordml" xmlns:w16cid="http://schemas.microsoft.com/office/word/2016/wordml/cid" xmlns:w16se="http://schemas.microsoft.com/office/word/2015/wordml/symex" mc:Ignorable="w14 w15 w16se w16cid">
+  <w:font w:name="Symbol">
+    <w:panose1 w:val="05050102010706020507"/>
+    <w:charset w:val="02"/>
+    <w:family w:val="roman"/>
+    <w:pitch w:val="variable"/>
+    <w:sig w:usb0="00000000" w:usb1="10000000" w:usb2="00000000" w:usb3="00000000" w:csb0="80000000" w:csb1="00000000"/>
+  </w:font>
+  <w:font w:name="Times New Roman">
+    <w:panose1 w:val="02020603050405020304"/>
+    <w:charset w:val="00"/>
+    <w:family w:val="roman"/>
+    <w:pitch w:val="variable"/>
+    <w:sig w:usb0="E0002EFF" w:usb1="C000785B" w:usb2="00000009" w:usb3="00000000" w:csb0="000001FF" w:csb1="00000000"/>
+  </w:font>
+  <w:font w:name="Courier New">
+    <w:panose1 w:val="02070309020205020404"/>
+    <w:charset w:val="00"/>
+    <w:family w:val="modern"/>
+    <w:pitch w:val="fixed"/>
+    <w:sig w:usb0="E0002EFF" w:usb1="C0007843" w:usb2="00000009" w:usb3="00000000" w:csb0="000001FF" w:csb1="00000000"/>
+  </w:font>
+  <w:font w:name="Wingdings">
+    <w:panose1 w:val="05000000000000000000"/>
+    <w:charset w:val="02"/>
+    <w:family w:val="auto"/>
+    <w:pitch w:val="variable"/>
+    <w:sig w:usb0="00000000" w:usb1="10000000" w:usb2="00000000" w:usb3="00000000" w:csb0="80000000" w:csb1="00000000"/>
+  </w:font>
+  <w:font w:name="Calibri">
+    <w:panose1 w:val="020F0502020204030204"/>
+    <w:charset w:val="00"/>
+    <w:family w:val="swiss"/>
+    <w:pitch w:val="variable"/>
+    <w:sig w:usb0="E0002AFF" w:usb1="C000247B" w:usb2="00000009" w:usb3="00000000" w:csb0="000001FF" w:csb1="00000000"/>
+  </w:font>
+  <w:font w:name="Cambria">
+    <w:panose1 w:val="02040503050406030204"/>
+    <w:charset w:val="00"/>
+    <w:family w:val="roman"/>
+    <w:pitch w:val="variable"/>
+    <w:sig w:usb0="E00006FF" w:usb1="420024FF" w:usb2="02000000" w:usb3="00000000" w:csb0="0000019F" w:csb1="00000000"/>
+  </w:font>
+  <w:font w:name="Tahoma">
+    <w:panose1 w:val="020B0604030504040204"/>
+    <w:charset w:val="00"/>
+    <w:family w:val="swiss"/>
+    <w:pitch w:val="variable"/>
+    <w:sig w:usb0="E1002EFF" w:usb1="C000605B" w:usb2="00000029" w:usb3="00000000" w:csb0="000101FF" w:csb1="00000000"/>
+  </w:font>
+  <w:font w:name="Consolas">
+    <w:panose1 w:val="020B0609020204030204"/>
+    <w:charset w:val="00"/>
+    <w:family w:val="modern"/>
+    <w:pitch w:val="fixed"/>
+    <w:sig w:usb0="E00006FF" w:usb1="0000FCFF" w:usb2="00000001" w:usb3="00000000" w:csb0="0000019F" w:csb1="00000000"/>
+  </w:font>
+  <w:font w:name="Segoe UI">
+    <w:panose1 w:val="020B0502040204020203"/>
+    <w:charset w:val="00"/>
+    <w:family w:val="swiss"/>
+    <w:pitch w:val="variable"/>
+    <w:sig w:usb0="E4002EFF" w:usb1="C000E47F" w:usb2="00000009" w:usb3="00000000" w:csb0="000001FF" w:csb1="00000000"/>
+  </w:font>
+  <w:font w:name="Arial">
+    <w:panose1 w:val="020B0604020202020204"/>
+    <w:charset w:val="00"/>
+    <w:family w:val="swiss"/>
+    <w:pitch w:val="variable"/>
+    <w:sig w:usb0="E0002EFF" w:usb1="C000785B" w:usb2="00000009" w:usb3="00000000" w:csb0="000001FF" w:csb1="00000000"/>
+  </w:font>
+  <w:font w:name="Calibri Light">
+    <w:panose1 w:val="020F0302020204030204"/>
+    <w:charset w:val="00"/>
+    <w:family w:val="swiss"/>
+    <w:pitch w:val="variable"/>
+    <w:sig w:usb0="E0002AFF" w:usb1="C000247B" w:usb2="00000009" w:usb3="00000000" w:csb0="000001FF" w:csb1="00000000"/>
+  </w:font>
+</w:fonts>
+</file>
+
+<file path=word/glossary/settings.xml><?xml version="1.0" encoding="utf-8"?>
+<w:settings xmlns:mc="http://schemas.openxmlformats.org/markup-compatibility/2006" xmlns:o="urn:schemas-microsoft-com:office:office" xmlns:r="http://schemas.openxmlformats.org/officeDocument/2006/relationships" xmlns:m="http://schemas.openxmlformats.org/officeDocument/2006/math" xmlns:v="urn:schemas-microsoft-com:vml" xmlns:w10="urn:schemas-microsoft-com:office:word" xmlns:w="http://schemas.openxmlformats.org/wordprocessingml/2006/main" xmlns:w14="http://schemas.microsoft.com/office/word/2010/wordml" xmlns:w15="http://schemas.microsoft.com/office/word/2012/wordml" xmlns:w16cid="http://schemas.microsoft.com/office/word/2016/wordml/cid" xmlns:w16se="http://schemas.microsoft.com/office/word/2015/wordml/symex" xmlns:sl="http://schemas.openxmlformats.org/schemaLibrary/2006/main" mc:Ignorable="w14 w15 w16se w16cid">
+  <w:view w:val="normal"/>
+  <w:defaultTabStop w:val="720"/>
+  <w:characterSpacingControl w:val="doNotCompress"/>
+  <w:compat>
+    <w:useFELayout/>
+    <w:compatSetting w:name="compatibilityMode" w:uri="http://schemas.microsoft.com/office/word" w:val="15"/>
+    <w:compatSetting w:name="overrideTableStyleFontSizeAndJustification" w:uri="http://schemas.microsoft.com/office/word" w:val="1"/>
+    <w:compatSetting w:name="enableOpenTypeFeatures" w:uri="http://schemas.microsoft.com/office/word" w:val="1"/>
+    <w:compatSetting w:name="doNotFlipMirrorIndents" w:uri="http://schemas.microsoft.com/office/word" w:val="1"/>
+    <w:compatSetting w:name="differentiateMultirowTableHeaders" w:uri="http://schemas.microsoft.com/office/word" w:val="1"/>
+    <w:compatSetting w:name="useWord2013TrackBottomHyphenation" w:uri="http://schemas.microsoft.com/office/word" w:val="0"/>
+  </w:compat>
+  <w:rsids>
+    <w:rsidRoot w:val="00171741"/>
+    <w:rsid w:val="00171741"/>
+    <w:rsid w:val="00D82B7F"/>
+  </w:rsids>
+  <m:mathPr>
+    <m:mathFont m:val="Cambria Math"/>
+    <m:brkBin m:val="before"/>
+    <m:brkBinSub m:val="--"/>
+    <m:smallFrac m:val="0"/>
+    <m:dispDef/>
+    <m:lMargin m:val="0"/>
+    <m:rMargin m:val="0"/>
+    <m:defJc m:val="centerGroup"/>
+    <m:wrapIndent m:val="1440"/>
+    <m:intLim m:val="subSup"/>
+    <m:naryLim m:val="undOvr"/>
+  </m:mathPr>
+  <w:themeFontLang w:val="en-US"/>
+  <w:clrSchemeMapping w:bg1="light1" w:t1="dark1" w:bg2="light2" w:t2="dark2" w:accent1="accent1" w:accent2="accent2" w:accent3="accent3" w:accent4="accent4" w:accent5="accent5" w:accent6="accent6" w:hyperlink="hyperlink" w:followedHyperlink="followedHyperlink"/>
+  <w:decimalSymbol w:val=","/>
+  <w:listSeparator w:val=";"/>
+  <w15:chartTrackingRefBased/>
+</w:settings>
+</file>
+
+<file path=word/glossary/styles.xml><?xml version="1.0" encoding="utf-8"?>
+<w:styles xmlns:mc="http://schemas.openxmlformats.org/markup-compatibility/2006" xmlns:r="http://schemas.openxmlformats.org/officeDocument/2006/relationships" xmlns:w="http://schemas.openxmlformats.org/wordprocessingml/2006/main" xmlns:w14="http://schemas.microsoft.com/office/word/2010/wordml" xmlns:w15="http://schemas.microsoft.com/office/word/2012/wordml" xmlns:w16cid="http://schemas.microsoft.com/office/word/2016/wordml/cid" xmlns:w16se="http://schemas.microsoft.com/office/word/2015/wordml/symex" mc:Ignorable="w14 w15 w16se w16cid">
+  <w:docDefaults>
+    <w:rPrDefault>
+      <w:rPr>
+        <w:rFonts w:asciiTheme="minorHAnsi" w:eastAsiaTheme="minorEastAsia" w:hAnsiTheme="minorHAnsi" w:cstheme="minorBidi"/>
+        <w:sz w:val="22"/>
+        <w:szCs w:val="22"/>
+        <w:lang w:val="en-US" w:eastAsia="en-US" w:bidi="ar-SA"/>
+      </w:rPr>
+    </w:rPrDefault>
+    <w:pPrDefault>
+      <w:pPr>
+        <w:spacing w:after="160" w:line="259" w:lineRule="auto"/>
+      </w:pPr>
+    </w:pPrDefault>
+  </w:docDefaults>
+  <w:latentStyles w:defLockedState="0" w:defUIPriority="99" w:defSemiHidden="0" w:defUnhideWhenUsed="0" w:defQFormat="0" w:count="375">
+    <w:lsdException w:name="Normal" w:uiPriority="0" w:qFormat="1"/>
+    <w:lsdException w:name="heading 1" w:uiPriority="9" w:qFormat="1"/>
+    <w:lsdException w:name="heading 2" w:semiHidden="1" w:uiPriority="9" w:unhideWhenUsed="1" w:qFormat="1"/>
+    <w:lsdException w:name="heading 3" w:semiHidden="1" w:uiPriority="9" w:unhideWhenUsed="1" w:qFormat="1"/>
+    <w:lsdException w:name="heading 4" w:semiHidden="1" w:uiPriority="9" w:unhideWhenUsed="1" w:qFormat="1"/>
+    <w:lsdException w:name="heading 5" w:semiHidden="1" w:uiPriority="9" w:unhideWhenUsed="1" w:qFormat="1"/>
+    <w:lsdException w:name="heading 6" w:semiHidden="1" w:uiPriority="9" w:unhideWhenUsed="1" w:qFormat="1"/>
+    <w:lsdException w:name="heading 7" w:semiHidden="1" w:uiPriority="9" w:unhideWhenUsed="1" w:qFormat="1"/>
+    <w:lsdException w:name="heading 8" w:semiHidden="1" w:uiPriority="9" w:unhideWhenUsed="1" w:qFormat="1"/>
+    <w:lsdException w:name="heading 9" w:semiHidden="1" w:uiPriority="9" w:unhideWhenUsed="1" w:qFormat="1"/>
+    <w:lsdException w:name="index 1" w:semiHidden="1" w:unhideWhenUsed="1"/>
+    <w:lsdException w:name="index 2" w:semiHidden="1" w:unhideWhenUsed="1"/>
+    <w:lsdException w:name="index 3" w:semiHidden="1" w:unhideWhenUsed="1"/>
+    <w:lsdException w:name="index 4" w:semiHidden="1" w:unhideWhenUsed="1"/>
+    <w:lsdException w:name="index 5" w:semiHidden="1" w:unhideWhenUsed="1"/>
+    <w:lsdException w:name="index 6" w:semiHidden="1" w:unhideWhenUsed="1"/>
+    <w:lsdException w:name="index 7" w:semiHidden="1" w:unhideWhenUsed="1"/>
+    <w:lsdException w:name="index 8" w:semiHidden="1" w:unhideWhenUsed="1"/>
+    <w:lsdException w:name="index 9" w:semiHidden="1" w:unhideWhenUsed="1"/>
+    <w:lsdException w:name="toc 1" w:semiHidden="1" w:uiPriority="39" w:unhideWhenUsed="1"/>
+    <w:lsdException w:name="toc 2" w:semiHidden="1" w:uiPriority="39" w:unhideWhenUsed="1"/>
+    <w:lsdException w:name="toc 3" w:semiHidden="1" w:uiPriority="39" w:unhideWhenUsed="1"/>
+    <w:lsdException w:name="toc 4" w:semiHidden="1" w:uiPriority="39" w:unhideWhenUsed="1"/>
+    <w:lsdException w:name="toc 5" w:semiHidden="1" w:uiPriority="39" w:unhideWhenUsed="1"/>
+    <w:lsdException w:name="toc 6" w:semiHidden="1" w:uiPriority="39" w:unhideWhenUsed="1"/>
+    <w:lsdException w:name="toc 7" w:semiHidden="1" w:uiPriority="39" w:unhideWhenUsed="1"/>
+    <w:lsdException w:name="toc 8" w:semiHidden="1" w:uiPriority="39" w:unhideWhenUsed="1"/>
+    <w:lsdException w:name="toc 9" w:semiHidden="1" w:uiPriority="39" w:unhideWhenUsed="1"/>
+    <w:lsdException w:name="Normal Indent" w:semiHidden="1" w:unhideWhenUsed="1"/>
+    <w:lsdException w:name="footnote text" w:semiHidden="1" w:unhideWhenUsed="1"/>
+    <w:lsdException w:name="annotation text" w:semiHidden="1" w:unhideWhenUsed="1"/>
+    <w:lsdException w:name="header" w:semiHidden="1" w:unhideWhenUsed="1"/>
+    <w:lsdException w:name="footer" w:semiHidden="1" w:unhideWhenUsed="1"/>
+    <w:lsdException w:name="index heading" w:semiHidden="1" w:unhideWhenUsed="1"/>
+    <w:lsdException w:name="caption" w:semiHidden="1" w:uiPriority="35" w:unhideWhenUsed="1" w:qFormat="1"/>
+    <w:lsdException w:name="table of figures" w:semiHidden="1" w:unhideWhenUsed="1"/>
+    <w:lsdException w:name="envelope address" w:semiHidden="1" w:unhideWhenUsed="1"/>
+    <w:lsdException w:name="envelope return" w:semiHidden="1" w:unhideWhenUsed="1"/>
+    <w:lsdException w:name="footnote reference" w:semiHidden="1" w:unhideWhenUsed="1"/>
+    <w:lsdException w:name="annotation reference" w:semiHidden="1" w:unhideWhenUsed="1"/>
+    <w:lsdException w:name="line number" w:semiHidden="1" w:unhideWhenUsed="1"/>
+    <w:lsdException w:name="page number" w:semiHidden="1" w:unhideWhenUsed="1"/>
+    <w:lsdException w:name="endnote reference" w:semiHidden="1" w:unhideWhenUsed="1"/>
+    <w:lsdException w:name="endnote text" w:semiHidden="1" w:unhideWhenUsed="1"/>
+    <w:lsdException w:name="table of authorities" w:semiHidden="1" w:unhideWhenUsed="1"/>
+    <w:lsdException w:name="macro" w:semiHidden="1" w:unhideWhenUsed="1"/>
+    <w:lsdException w:name="toa heading" w:semiHidden="1" w:unhideWhenUsed="1"/>
+    <w:lsdException w:name="List" w:semiHidden="1" w:unhideWhenUsed="1"/>
+    <w:lsdException w:name="List Bullet" w:semiHidden="1" w:unhideWhenUsed="1"/>
+    <w:lsdException w:name="List Number" w:semiHidden="1" w:unhideWhenUsed="1"/>
+    <w:lsdException w:name="List 2" w:semiHidden="1" w:unhideWhenUsed="1"/>
+    <w:lsdException w:name="List 3" w:semiHidden="1" w:unhideWhenUsed="1"/>
+    <w:lsdException w:name="List 4" w:semiHidden="1" w:unhideWhenUsed="1"/>
+    <w:lsdException w:name="List 5" w:semiHidden="1" w:unhideWhenUsed="1"/>
+    <w:lsdException w:name="List Bullet 2" w:semiHidden="1" w:unhideWhenUsed="1"/>
+    <w:lsdException w:name="List Bullet 3" w:semiHidden="1" w:unhideWhenUsed="1"/>
+    <w:lsdException w:name="List Bullet 4" w:semiHidden="1" w:unhideWhenUsed="1"/>
+    <w:lsdException w:name="List Bullet 5" w:semiHidden="1" w:unhideWhenUsed="1"/>
+    <w:lsdException w:name="List Number 2" w:semiHidden="1" w:unhideWhenUsed="1"/>
+    <w:lsdException w:name="List Number 3" w:semiHidden="1" w:unhideWhenUsed="1"/>
+    <w:lsdException w:name="List Number 4" w:semiHidden="1" w:unhideWhenUsed="1"/>
+    <w:lsdException w:name="List Number 5" w:semiHidden="1" w:unhideWhenUsed="1"/>
+    <w:lsdException w:name="Title" w:uiPriority="10" w:qFormat="1"/>
+    <w:lsdException w:name="Closing" w:semiHidden="1" w:unhideWhenUsed="1"/>
+    <w:lsdException w:name="Signature" w:semiHidden="1" w:unhideWhenUsed="1"/>
+    <w:lsdException w:name="Default Paragraph Font" w:semiHidden="1" w:uiPriority="1" w:unhideWhenUsed="1"/>
+    <w:lsdException w:name="Body Text" w:semiHidden="1" w:unhideWhenUsed="1"/>
+    <w:lsdException w:name="Body Text Indent" w:semiHidden="1" w:unhideWhenUsed="1"/>
+    <w:lsdException w:name="List Continue" w:semiHidden="1" w:unhideWhenUsed="1"/>
+    <w:lsdException w:name="List Continue 2" w:semiHidden="1" w:unhideWhenUsed="1"/>
+    <w:lsdException w:name="List Continue 3" w:semiHidden="1" w:unhideWhenUsed="1"/>
+    <w:lsdException w:name="List Continue 4" w:semiHidden="1" w:unhideWhenUsed="1"/>
+    <w:lsdException w:name="List Continue 5" w:semiHidden="1" w:unhideWhenUsed="1"/>
+    <w:lsdException w:name="Message Header" w:semiHidden="1" w:unhideWhenUsed="1"/>
+    <w:lsdException w:name="Subtitle" w:uiPriority="11" w:qFormat="1"/>
+    <w:lsdException w:name="Salutation" w:semiHidden="1" w:unhideWhenUsed="1"/>
+    <w:lsdException w:name="Date" w:semiHidden="1" w:unhideWhenUsed="1"/>
+    <w:lsdException w:name="Body Text First Indent" w:semiHidden="1" w:unhideWhenUsed="1"/>
+    <w:lsdException w:name="Body Text First Indent 2" w:semiHidden="1" w:unhideWhenUsed="1"/>
+    <w:lsdException w:name="Note Heading" w:semiHidden="1" w:unhideWhenUsed="1"/>
+    <w:lsdException w:name="Body Text 2" w:semiHidden="1" w:unhideWhenUsed="1"/>
+    <w:lsdException w:name="Body Text 3" w:semiHidden="1" w:unhideWhenUsed="1"/>
+    <w:lsdException w:name="Body Text Indent 2" w:semiHidden="1" w:unhideWhenUsed="1"/>
+    <w:lsdException w:name="Body Text Indent 3" w:semiHidden="1" w:unhideWhenUsed="1"/>
+    <w:lsdException w:name="Block Text" w:semiHidden="1" w:unhideWhenUsed="1"/>
+    <w:lsdException w:name="Hyperlink" w:semiHidden="1" w:unhideWhenUsed="1"/>
+    <w:lsdException w:name="FollowedHyperlink" w:semiHidden="1" w:unhideWhenUsed="1"/>
+    <w:lsdException w:name="Strong" w:uiPriority="22" w:qFormat="1"/>
+    <w:lsdException w:name="Emphasis" w:uiPriority="20" w:qFormat="1"/>
+    <w:lsdException w:name="Document Map" w:semiHidden="1" w:unhideWhenUsed="1"/>
+    <w:lsdException w:name="Plain Text" w:semiHidden="1" w:unhideWhenUsed="1"/>
+    <w:lsdException w:name="E-mail Signature" w:semiHidden="1" w:unhideWhenUsed="1"/>
+    <w:lsdException w:name="HTML Top of Form" w:semiHidden="1" w:unhideWhenUsed="1"/>
+    <w:lsdException w:name="HTML Bottom of Form" w:semiHidden="1" w:unhideWhenUsed="1"/>
+    <w:lsdException w:name="Normal (Web)" w:semiHidden="1" w:unhideWhenUsed="1"/>
+    <w:lsdException w:name="HTML Acronym" w:semiHidden="1" w:unhideWhenUsed="1"/>
+    <w:lsdException w:name="HTML Address" w:semiHidden="1" w:unhideWhenUsed="1"/>
+    <w:lsdException w:name="HTML Cite" w:semiHidden="1" w:unhideWhenUsed="1"/>
+    <w:lsdException w:name="HTML Code" w:semiHidden="1" w:unhideWhenUsed="1"/>
+    <w:lsdException w:name="HTML Definition" w:semiHidden="1" w:unhideWhenUsed="1"/>
+    <w:lsdException w:name="HTML Keyboard" w:semiHidden="1" w:unhideWhenUsed="1"/>
+    <w:lsdException w:name="HTML Preformatted" w:semiHidden="1" w:unhideWhenUsed="1"/>
+    <w:lsdException w:name="HTML Sample" w:semiHidden="1" w:unhideWhenUsed="1"/>
+    <w:lsdException w:name="HTML Typewriter" w:semiHidden="1" w:unhideWhenUsed="1"/>
+    <w:lsdException w:name="HTML Variable" w:semiHidden="1" w:unhideWhenUsed="1"/>
+    <w:lsdException w:name="Normal Table" w:semiHidden="1" w:unhideWhenUsed="1"/>
+    <w:lsdException w:name="annotation subject" w:semiHidden="1" w:unhideWhenUsed="1"/>
+    <w:lsdException w:name="No List" w:semiHidden="1" w:unhideWhenUsed="1"/>
+    <w:lsdException w:name="Outline List 1" w:semiHidden="1" w:unhideWhenUsed="1"/>
+    <w:lsdException w:name="Outline List 2" w:semiHidden="1" w:unhideWhenUsed="1"/>
+    <w:lsdException w:name="Outline List 3" w:semiHidden="1" w:unhideWhenUsed="1"/>
+    <w:lsdException w:name="Table Simple 1" w:semiHidden="1" w:unhideWhenUsed="1"/>
+    <w:lsdException w:name="Table Simple 2" w:semiHidden="1" w:unhideWhenUsed="1"/>
+    <w:lsdException w:name="Table Simple 3" w:semiHidden="1" w:unhideWhenUsed="1"/>
+    <w:lsdException w:name="Table Classic 1" w:semiHidden="1" w:unhideWhenUsed="1"/>
+    <w:lsdException w:name="Table Classic 2" w:semiHidden="1" w:unhideWhenUsed="1"/>
+    <w:lsdException w:name="Table Classic 3" w:semiHidden="1" w:unhideWhenUsed="1"/>
+    <w:lsdException w:name="Table Classic 4" w:semiHidden="1" w:unhideWhenUsed="1"/>
+    <w:lsdException w:name="Table Colorful 1" w:semiHidden="1" w:unhideWhenUsed="1"/>
+    <w:lsdException w:name="Table Colorful 2" w:semiHidden="1" w:unhideWhenUsed="1"/>
+    <w:lsdException w:name="Table Colorful 3" w:semiHidden="1" w:unhideWhenUsed="1"/>
+    <w:lsdException w:name="Table Columns 1" w:semiHidden="1" w:unhideWhenUsed="1"/>
+    <w:lsdException w:name="Table Columns 2" w:semiHidden="1" w:unhideWhenUsed="1"/>
+    <w:lsdException w:name="Table Columns 3" w:semiHidden="1" w:unhideWhenUsed="1"/>
+    <w:lsdException w:name="Table Columns 4" w:semiHidden="1" w:unhideWhenUsed="1"/>
+    <w:lsdException w:name="Table Columns 5" w:semiHidden="1" w:unhideWhenUsed="1"/>
+    <w:lsdException w:name="Table Grid 1" w:semiHidden="1" w:unhideWhenUsed="1"/>
+    <w:lsdException w:name="Table Grid 2" w:semiHidden="1" w:unhideWhenUsed="1"/>
+    <w:lsdException w:name="Table Grid 3" w:semiHidden="1" w:unhideWhenUsed="1"/>
+    <w:lsdException w:name="Table Grid 4" w:semiHidden="1" w:unhideWhenUsed="1"/>
+    <w:lsdException w:name="Table Grid 5" w:semiHidden="1" w:unhideWhenUsed="1"/>
+    <w:lsdException w:name="Table Grid 6" w:semiHidden="1" w:unhideWhenUsed="1"/>
+    <w:lsdException w:name="Table Grid 7" w:semiHidden="1" w:unhideWhenUsed="1"/>
+    <w:lsdException w:name="Table Grid 8" w:semiHidden="1" w:unhideWhenUsed="1"/>
+    <w:lsdException w:name="Table List 1" w:semiHidden="1" w:unhideWhenUsed="1"/>
+    <w:lsdException w:name="Table List 2" w:semiHidden="1" w:unhideWhenUsed="1"/>
+    <w:lsdException w:name="Table List 3" w:semiHidden="1" w:unhideWhenUsed="1"/>
+    <w:lsdException w:name="Table List 4" w:semiHidden="1" w:unhideWhenUsed="1"/>
+    <w:lsdException w:name="Table List 5" w:semiHidden="1" w:unhideWhenUsed="1"/>
+    <w:lsdException w:name="Table List 6" w:semiHidden="1" w:unhideWhenUsed="1"/>
+    <w:lsdException w:name="Table List 7" w:semiHidden="1" w:unhideWhenUsed="1"/>
+    <w:lsdException w:name="Table List 8" w:semiHidden="1" w:unhideWhenUsed="1"/>
+    <w:lsdException w:name="Table 3D effects 1" w:semiHidden="1" w:unhideWhenUsed="1"/>
+    <w:lsdException w:name="Table 3D effects 2" w:semiHidden="1" w:unhideWhenUsed="1"/>
+    <w:lsdException w:name="Table 3D effects 3" w:semiHidden="1" w:unhideWhenUsed="1"/>
+    <w:lsdException w:name="Table Contemporary" w:semiHidden="1" w:unhideWhenUsed="1"/>
+    <w:lsdException w:name="Table Elegant" w:semiHidden="1" w:unhideWhenUsed="1"/>
+    <w:lsdException w:name="Table Professional" w:semiHidden="1" w:unhideWhenUsed="1"/>
+    <w:lsdException w:name="Table Subtle 1" w:semiHidden="1" w:unhideWhenUsed="1"/>
+    <w:lsdException w:name="Table Subtle 2" w:semiHidden="1" w:unhideWhenUsed="1"/>
+    <w:lsdException w:name="Table Web 1" w:semiHidden="1" w:unhideWhenUsed="1"/>
+    <w:lsdException w:name="Table Web 2" w:semiHidden="1" w:unhideWhenUsed="1"/>
+    <w:lsdException w:name="Table Web 3" w:semiHidden="1" w:unhideWhenUsed="1"/>
+    <w:lsdException w:name="Balloon Text" w:semiHidden="1" w:unhideWhenUsed="1"/>
+    <w:lsdException w:name="Table Grid" w:uiPriority="39"/>
+    <w:lsdException w:name="Table Theme" w:semiHidden="1" w:unhideWhenUsed="1"/>
+    <w:lsdException w:name="Placeholder Text" w:semiHidden="1"/>
+    <w:lsdException w:name="No Spacing" w:uiPriority="1" w:qFormat="1"/>
+    <w:lsdException w:name="Light Shading" w:uiPriority="60"/>
+    <w:lsdException w:name="Light List" w:uiPriority="61"/>
+    <w:lsdException w:name="Light Grid" w:uiPriority="62"/>
+    <w:lsdException w:name="Medium Shading 1" w:uiPriority="63"/>
+    <w:lsdException w:name="Medium Shading 2" w:uiPriority="64"/>
+    <w:lsdException w:name="Medium List 1" w:uiPriority="65"/>
+    <w:lsdException w:name="Medium List 2" w:uiPriority="66"/>
+    <w:lsdException w:name="Medium Grid 1" w:uiPriority="67"/>
+    <w:lsdException w:name="Medium Grid 2" w:uiPriority="68"/>
+    <w:lsdException w:name="Medium Grid 3" w:uiPriority="69"/>
+    <w:lsdException w:name="Dark List" w:uiPriority="70"/>
+    <w:lsdException w:name="Colorful Shading" w:uiPriority="71"/>
+    <w:lsdException w:name="Colorful List" w:uiPriority="72"/>
+    <w:lsdException w:name="Colorful Grid" w:uiPriority="73"/>
+    <w:lsdException w:name="Light Shading Accent 1" w:uiPriority="60"/>
+    <w:lsdException w:name="Light List Accent 1" w:uiPriority="61"/>
+    <w:lsdException w:name="Light Grid Accent 1" w:uiPriority="62"/>
+    <w:lsdException w:name="Medium Shading 1 Accent 1" w:uiPriority="63"/>
+    <w:lsdException w:name="Medium Shading 2 Accent 1" w:uiPriority="64"/>
+    <w:lsdException w:name="Medium List 1 Accent 1" w:uiPriority="65"/>
+    <w:lsdException w:name="Revision" w:semiHidden="1"/>
+    <w:lsdException w:name="List Paragraph" w:uiPriority="34" w:qFormat="1"/>
+    <w:lsdException w:name="Quote" w:uiPriority="29" w:qFormat="1"/>
+    <w:lsdException w:name="Intense Quote" w:uiPriority="30" w:qFormat="1"/>
+    <w:lsdException w:name="Medium List 2 Accent 1" w:uiPriority="66"/>
+    <w:lsdException w:name="Medium Grid 1 Accent 1" w:uiPriority="67"/>
+    <w:lsdException w:name="Medium Grid 2 Accent 1" w:uiPriority="68"/>
+    <w:lsdException w:name="Medium Grid 3 Accent 1" w:uiPriority="69"/>
+    <w:lsdException w:name="Dark List Accent 1" w:uiPriority="70"/>
+    <w:lsdException w:name="Colorful Shading Accent 1" w:uiPriority="71"/>
+    <w:lsdException w:name="Colorful List Accent 1" w:uiPriority="72"/>
+    <w:lsdException w:name="Colorful Grid Accent 1" w:uiPriority="73"/>
+    <w:lsdException w:name="Light Shading Accent 2" w:uiPriority="60"/>
+    <w:lsdException w:name="Light List Accent 2" w:uiPriority="61"/>
+    <w:lsdException w:name="Light Grid Accent 2" w:uiPriority="62"/>
+    <w:lsdException w:name="Medium Shading 1 Accent 2" w:uiPriority="63"/>
+    <w:lsdException w:name="Medium Shading 2 Accent 2" w:uiPriority="64"/>
+    <w:lsdException w:name="Medium List 1 Accent 2" w:uiPriority="65"/>
+    <w:lsdException w:name="Medium List 2 Accent 2" w:uiPriority="66"/>
+    <w:lsdException w:name="Medium Grid 1 Accent 2" w:uiPriority="67"/>
+    <w:lsdException w:name="Medium Grid 2 Accent 2" w:uiPriority="68"/>
+    <w:lsdException w:name="Medium Grid 3 Accent 2" w:uiPriority="69"/>
+    <w:lsdException w:name="Dark List Accent 2" w:uiPriority="70"/>
+    <w:lsdException w:name="Colorful Shading Accent 2" w:uiPriority="71"/>
+    <w:lsdException w:name="Colorful List Accent 2" w:uiPriority="72"/>
+    <w:lsdException w:name="Colorful Grid Accent 2" w:uiPriority="73"/>
+    <w:lsdException w:name="Light Shading Accent 3" w:uiPriority="60"/>
+    <w:lsdException w:name="Light List Accent 3" w:uiPriority="61"/>
+    <w:lsdException w:name="Light Grid Accent 3" w:uiPriority="62"/>
+    <w:lsdException w:name="Medium Shading 1 Accent 3" w:uiPriority="63"/>
+    <w:lsdException w:name="Medium Shading 2 Accent 3" w:uiPriority="64"/>
+    <w:lsdException w:name="Medium List 1 Accent 3" w:uiPriority="65"/>
+    <w:lsdException w:name="Medium List 2 Accent 3" w:uiPriority="66"/>
+    <w:lsdException w:name="Medium Grid 1 Accent 3" w:uiPriority="67"/>
+    <w:lsdException w:name="Medium Grid 2 Accent 3" w:uiPriority="68"/>
+    <w:lsdException w:name="Medium Grid 3 Accent 3" w:uiPriority="69"/>
+    <w:lsdException w:name="Dark List Accent 3" w:uiPriority="70"/>
+    <w:lsdException w:name="Colorful Shading Accent 3" w:uiPriority="71"/>
+    <w:lsdException w:name="Colorful List Accent 3" w:uiPriority="72"/>
+    <w:lsdException w:name="Colorful Grid Accent 3" w:uiPriority="73"/>
+    <w:lsdException w:name="Light Shading Accent 4" w:uiPriority="60"/>
+    <w:lsdException w:name="Light List Accent 4" w:uiPriority="61"/>
+    <w:lsdException w:name="Light Grid Accent 4" w:uiPriority="62"/>
+    <w:lsdException w:name="Medium Shading 1 Accent 4" w:uiPriority="63"/>
+    <w:lsdException w:name="Medium Shading 2 Accent 4" w:uiPriority="64"/>
+    <w:lsdException w:name="Medium List 1 Accent 4" w:uiPriority="65"/>
+    <w:lsdException w:name="Medium List 2 Accent 4" w:uiPriority="66"/>
+    <w:lsdException w:name="Medium Grid 1 Accent 4" w:uiPriority="67"/>
+    <w:lsdException w:name="Medium Grid 2 Accent 4" w:uiPriority="68"/>
+    <w:lsdException w:name="Medium Grid 3 Accent 4" w:uiPriority="69"/>
+    <w:lsdException w:name="Dark List Accent 4" w:uiPriority="70"/>
+    <w:lsdException w:name="Colorful Shading Accent 4" w:uiPriority="71"/>
+    <w:lsdException w:name="Colorful List Accent 4" w:uiPriority="72"/>
+    <w:lsdException w:name="Colorful Grid Accent 4" w:uiPriority="73"/>
+    <w:lsdException w:name="Light Shading Accent 5" w:uiPriority="60"/>
+    <w:lsdException w:name="Light List Accent 5" w:uiPriority="61"/>
+    <w:lsdException w:name="Light Grid Accent 5" w:uiPriority="62"/>
+    <w:lsdException w:name="Medium Shading 1 Accent 5" w:uiPriority="63"/>
+    <w:lsdException w:name="Medium Shading 2 Accent 5" w:uiPriority="64"/>
+    <w:lsdException w:name="Medium List 1 Accent 5" w:uiPriority="65"/>
+    <w:lsdException w:name="Medium List 2 Accent 5" w:uiPriority="66"/>
+    <w:lsdException w:name="Medium Grid 1 Accent 5" w:uiPriority="67"/>
+    <w:lsdException w:name="Medium Grid 2 Accent 5" w:uiPriority="68"/>
+    <w:lsdException w:name="Medium Grid 3 Accent 5" w:uiPriority="69"/>
+    <w:lsdException w:name="Dark List Accent 5" w:uiPriority="70"/>
+    <w:lsdException w:name="Colorful Shading Accent 5" w:uiPriority="71"/>
+    <w:lsdException w:name="Colorful List Accent 5" w:uiPriority="72"/>
+    <w:lsdException w:name="Colorful Grid Accent 5" w:uiPriority="73"/>
+    <w:lsdException w:name="Light Shading Accent 6" w:uiPriority="60"/>
+    <w:lsdException w:name="Light List Accent 6" w:uiPriority="61"/>
+    <w:lsdException w:name="Light Grid Accent 6" w:uiPriority="62"/>
+    <w:lsdException w:name="Medium Shading 1 Accent 6" w:uiPriority="63"/>
+    <w:lsdException w:name="Medium Shading 2 Accent 6" w:uiPriority="64"/>
+    <w:lsdException w:name="Medium List 1 Accent 6" w:uiPriority="65"/>
+    <w:lsdException w:name="Medium List 2 Accent 6" w:uiPriority="66"/>
+    <w:lsdException w:name="Medium Grid 1 Accent 6" w:uiPriority="67"/>
+    <w:lsdException w:name="Medium Grid 2 Accent 6" w:uiPriority="68"/>
+    <w:lsdException w:name="Medium Grid 3 Accent 6" w:uiPriority="69"/>
+    <w:lsdException w:name="Dark List Accent 6" w:uiPriority="70"/>
+    <w:lsdException w:name="Colorful Shading Accent 6" w:uiPriority="71"/>
+    <w:lsdException w:name="Colorful List Accent 6" w:uiPriority="72"/>
+    <w:lsdException w:name="Colorful Grid Accent 6" w:uiPriority="73"/>
+    <w:lsdException w:name="Subtle Emphasis" w:uiPriority="19" w:qFormat="1"/>
+    <w:lsdException w:name="Intense Emphasis" w:uiPriority="21" w:qFormat="1"/>
+    <w:lsdException w:name="Subtle Reference" w:uiPriority="31" w:qFormat="1"/>
+    <w:lsdException w:name="Intense Reference" w:uiPriority="32" w:qFormat="1"/>
+    <w:lsdException w:name="Book Title" w:uiPriority="33" w:qFormat="1"/>
+    <w:lsdException w:name="Bibliography" w:semiHidden="1" w:uiPriority="37" w:unhideWhenUsed="1"/>
+    <w:lsdException w:name="TOC Heading" w:semiHidden="1" w:uiPriority="39" w:unhideWhenUsed="1" w:qFormat="1"/>
+    <w:lsdException w:name="Plain Table 1" w:uiPriority="41"/>
+    <w:lsdException w:name="Plain Table 2" w:uiPriority="42"/>
+    <w:lsdException w:name="Plain Table 3" w:uiPriority="43"/>
+    <w:lsdException w:name="Plain Table 4" w:uiPriority="44"/>
+    <w:lsdException w:name="Plain Table 5" w:uiPriority="45"/>
+    <w:lsdException w:name="Grid Table Light" w:uiPriority="40"/>
+    <w:lsdException w:name="Grid Table 1 Light" w:uiPriority="46"/>
+    <w:lsdException w:name="Grid Table 2" w:uiPriority="47"/>
+    <w:lsdException w:name="Grid Table 3" w:uiPriority="48"/>
+    <w:lsdException w:name="Grid Table 4" w:uiPriority="49"/>
+    <w:lsdException w:name="Grid Table 5 Dark" w:uiPriority="50"/>
+    <w:lsdException w:name="Grid Table 6 Colorful" w:uiPriority="51"/>
+    <w:lsdException w:name="Grid Table 7 Colorful" w:uiPriority="52"/>
+    <w:lsdException w:name="Grid Table 1 Light Accent 1" w:uiPriority="46"/>
+    <w:lsdException w:name="Grid Table 2 Accent 1" w:uiPriority="47"/>
+    <w:lsdException w:name="Grid Table 3 Accent 1" w:uiPriority="48"/>
+    <w:lsdException w:name="Grid Table 4 Accent 1" w:uiPriority="49"/>
+    <w:lsdException w:name="Grid Table 5 Dark Accent 1" w:uiPriority="50"/>
+    <w:lsdException w:name="Grid Table 6 Colorful Accent 1" w:uiPriority="51"/>
+    <w:lsdException w:name="Grid Table 7 Colorful Accent 1" w:uiPriority="52"/>
+    <w:lsdException w:name="Grid Table 1 Light Accent 2" w:uiPriority="46"/>
+    <w:lsdException w:name="Grid Table 2 Accent 2" w:uiPriority="47"/>
+    <w:lsdException w:name="Grid Table 3 Accent 2" w:uiPriority="48"/>
+    <w:lsdException w:name="Grid Table 4 Accent 2" w:uiPriority="49"/>
+    <w:lsdException w:name="Grid Table 5 Dark Accent 2" w:uiPriority="50"/>
+    <w:lsdException w:name="Grid Table 6 Colorful Accent 2" w:uiPriority="51"/>
+    <w:lsdException w:name="Grid Table 7 Colorful Accent 2" w:uiPriority="52"/>
+    <w:lsdException w:name="Grid Table 1 Light Accent 3" w:uiPriority="46"/>
+    <w:lsdException w:name="Grid Table 2 Accent 3" w:uiPriority="47"/>
+    <w:lsdException w:name="Grid Table 3 Accent 3" w:uiPriority="48"/>
+    <w:lsdException w:name="Grid Table 4 Accent 3" w:uiPriority="49"/>
+    <w:lsdException w:name="Grid Table 5 Dark Accent 3" w:uiPriority="50"/>
+    <w:lsdException w:name="Grid Table 6 Colorful Accent 3" w:uiPriority="51"/>
+    <w:lsdException w:name="Grid Table 7 Colorful Accent 3" w:uiPriority="52"/>
+    <w:lsdException w:name="Grid Table 1 Light Accent 4" w:uiPriority="46"/>
+    <w:lsdException w:name="Grid Table 2 Accent 4" w:uiPriority="47"/>
+    <w:lsdException w:name="Grid Table 3 Accent 4" w:uiPriority="48"/>
+    <w:lsdException w:name="Grid Table 4 Accent 4" w:uiPriority="49"/>
+    <w:lsdException w:name="Grid Table 5 Dark Accent 4" w:uiPriority="50"/>
+    <w:lsdException w:name="Grid Table 6 Colorful Accent 4" w:uiPriority="51"/>
+    <w:lsdException w:name="Grid Table 7 Colorful Accent 4" w:uiPriority="52"/>
+    <w:lsdException w:name="Grid Table 1 Light Accent 5" w:uiPriority="46"/>
+    <w:lsdException w:name="Grid Table 2 Accent 5" w:uiPriority="47"/>
+    <w:lsdException w:name="Grid Table 3 Accent 5" w:uiPriority="48"/>
+    <w:lsdException w:name="Grid Table 4 Accent 5" w:uiPriority="49"/>
+    <w:lsdException w:name="Grid Table 5 Dark Accent 5" w:uiPriority="50"/>
+    <w:lsdException w:name="Grid Table 6 Colorful Accent 5" w:uiPriority="51"/>
+    <w:lsdException w:name="Grid Table 7 Colorful Accent 5" w:uiPriority="52"/>
+    <w:lsdException w:name="Grid Table 1 Light Accent 6" w:uiPriority="46"/>
+    <w:lsdException w:name="Grid Table 2 Accent 6" w:uiPriority="47"/>
+    <w:lsdException w:name="Grid Table 3 Accent 6" w:uiPriority="48"/>
+    <w:lsdException w:name="Grid Table 4 Accent 6" w:uiPriority="49"/>
+    <w:lsdException w:name="Grid Table 5 Dark Accent 6" w:uiPriority="50"/>
+    <w:lsdException w:name="Grid Table 6 Colorful Accent 6" w:uiPriority="51"/>
+    <w:lsdException w:name="Grid Table 7 Colorful Accent 6" w:uiPriority="52"/>
+    <w:lsdException w:name="List Table 1 Light" w:uiPriority="46"/>
+    <w:lsdException w:name="List Table 2" w:uiPriority="47"/>
+    <w:lsdException w:name="List Table 3" w:uiPriority="48"/>
+    <w:lsdException w:name="List Table 4" w:uiPriority="49"/>
+    <w:lsdException w:name="List Table 5 Dark" w:uiPriority="50"/>
+    <w:lsdException w:name="List Table 6 Colorful" w:uiPriority="51"/>
+    <w:lsdException w:name="List Table 7 Colorful" w:uiPriority="52"/>
+    <w:lsdException w:name="List Table 1 Light Accent 1" w:uiPriority="46"/>
+    <w:lsdException w:name="List Table 2 Accent 1" w:uiPriority="47"/>
+    <w:lsdException w:name="List Table 3 Accent 1" w:uiPriority="48"/>
+    <w:lsdException w:name="List Table 4 Accent 1" w:uiPriority="49"/>
+    <w:lsdException w:name="List Table 5 Dark Accent 1" w:uiPriority="50"/>
+    <w:lsdException w:name="List Table 6 Colorful Accent 1" w:uiPriority="51"/>
+    <w:lsdException w:name="List Table 7 Colorful Accent 1" w:uiPriority="52"/>
+    <w:lsdException w:name="List Table 1 Light Accent 2" w:uiPriority="46"/>
+    <w:lsdException w:name="List Table 2 Accent 2" w:uiPriority="47"/>
+    <w:lsdException w:name="List Table 3 Accent 2" w:uiPriority="48"/>
+    <w:lsdException w:name="List Table 4 Accent 2" w:uiPriority="49"/>
+    <w:lsdException w:name="List Table 5 Dark Accent 2" w:uiPriority="50"/>
+    <w:lsdException w:name="List Table 6 Colorful Accent 2" w:uiPriority="51"/>
+    <w:lsdException w:name="List Table 7 Colorful Accent 2" w:uiPriority="52"/>
+    <w:lsdException w:name="List Table 1 Light Accent 3" w:uiPriority="46"/>
+    <w:lsdException w:name="List Table 2 Accent 3" w:uiPriority="47"/>
+    <w:lsdException w:name="List Table 3 Accent 3" w:uiPriority="48"/>
+    <w:lsdException w:name="List Table 4 Accent 3" w:uiPriority="49"/>
+    <w:lsdException w:name="List Table 5 Dark Accent 3" w:uiPriority="50"/>
+    <w:lsdException w:name="List Table 6 Colorful Accent 3" w:uiPriority="51"/>
+    <w:lsdException w:name="List Table 7 Colorful Accent 3" w:uiPriority="52"/>
+    <w:lsdException w:name="List Table 1 Light Accent 4" w:uiPriority="46"/>
+    <w:lsdException w:name="List Table 2 Accent 4" w:uiPriority="47"/>
+    <w:lsdException w:name="List Table 3 Accent 4" w:uiPriority="48"/>
+    <w:lsdException w:name="List Table 4 Accent 4" w:uiPriority="49"/>
+    <w:lsdException w:name="List Table 5 Dark Accent 4" w:uiPriority="50"/>
+    <w:lsdException w:name="List Table 6 Colorful Accent 4" w:uiPriority="51"/>
+    <w:lsdException w:name="List Table 7 Colorful Accent 4" w:uiPriority="52"/>
+    <w:lsdException w:name="List Table 1 Light Accent 5" w:uiPriority="46"/>
+    <w:lsdException w:name="List Table 2 Accent 5" w:uiPriority="47"/>
+    <w:lsdException w:name="List Table 3 Accent 5" w:uiPriority="48"/>
+    <w:lsdException w:name="List Table 4 Accent 5" w:uiPriority="49"/>
+    <w:lsdException w:name="List Table 5 Dark Accent 5" w:uiPriority="50"/>
+    <w:lsdException w:name="List Table 6 Colorful Accent 5" w:uiPriority="51"/>
+    <w:lsdException w:name="List Table 7 Colorful Accent 5" w:uiPriority="52"/>
+    <w:lsdException w:name="List Table 1 Light Accent 6" w:uiPriority="46"/>
+    <w:lsdException w:name="List Table 2 Accent 6" w:uiPriority="47"/>
+    <w:lsdException w:name="List Table 3 Accent 6" w:uiPriority="48"/>
+    <w:lsdException w:name="List Table 4 Accent 6" w:uiPriority="49"/>
+    <w:lsdException w:name="List Table 5 Dark Accent 6" w:uiPriority="50"/>
+    <w:lsdException w:name="List Table 6 Colorful Accent 6" w:uiPriority="51"/>
+    <w:lsdException w:name="List Table 7 Colorful Accent 6" w:uiPriority="52"/>
+    <w:lsdException w:name="Mention" w:semiHidden="1" w:unhideWhenUsed="1"/>
+    <w:lsdException w:name="Smart Hyperlink" w:semiHidden="1" w:unhideWhenUsed="1"/>
+    <w:lsdException w:name="Hashtag" w:semiHidden="1" w:unhideWhenUsed="1"/>
+    <w:lsdException w:name="Unresolved Mention" w:semiHidden="1" w:unhideWhenUsed="1"/>
+  </w:latentStyles>
+  <w:style w:type="paragraph" w:default="1" w:styleId="Standard">
+    <w:name w:val="Normal"/>
+    <w:qFormat/>
+  </w:style>
+  <w:style w:type="character" w:default="1" w:styleId="Absatz-Standardschriftart">
+    <w:name w:val="Default Paragraph Font"/>
+    <w:uiPriority w:val="1"/>
+    <w:semiHidden/>
+    <w:unhideWhenUsed/>
+  </w:style>
+  <w:style w:type="table" w:default="1" w:styleId="NormaleTabelle">
+    <w:name w:val="Normal Table"/>
+    <w:uiPriority w:val="99"/>
+    <w:semiHidden/>
+    <w:unhideWhenUsed/>
+    <w:tblPr>
+      <w:tblInd w:w="0" w:type="dxa"/>
+      <w:tblCellMar>
+        <w:top w:w="0" w:type="dxa"/>
+        <w:left w:w="108" w:type="dxa"/>
+        <w:bottom w:w="0" w:type="dxa"/>
+        <w:right w:w="108" w:type="dxa"/>
+      </w:tblCellMar>
+    </w:tblPr>
+  </w:style>
+  <w:style w:type="numbering" w:default="1" w:styleId="KeineListe">
+    <w:name w:val="No List"/>
+    <w:uiPriority w:val="99"/>
+    <w:semiHidden/>
+    <w:unhideWhenUsed/>
+  </w:style>
+  <w:style w:type="character" w:styleId="Platzhaltertext">
+    <w:name w:val="Placeholder Text"/>
+    <w:uiPriority w:val="99"/>
+    <w:semiHidden/>
+    <w:rsid w:val="00171741"/>
+    <w:rPr>
+      <w:color w:val="808080"/>
+    </w:rPr>
+  </w:style>
+</w:styles>
+</file>
+
+<file path=word/glossary/webSettings.xml><?xml version="1.0" encoding="utf-8"?>
+<w:webSettings xmlns:mc="http://schemas.openxmlformats.org/markup-compatibility/2006" xmlns:r="http://schemas.openxmlformats.org/officeDocument/2006/relationships" xmlns:w="http://schemas.openxmlformats.org/wordprocessingml/2006/main" xmlns:w14="http://schemas.microsoft.com/office/word/2010/wordml" xmlns:w15="http://schemas.microsoft.com/office/word/2012/wordml" xmlns:w16cid="http://schemas.microsoft.com/office/word/2016/wordml/cid" xmlns:w16se="http://schemas.microsoft.com/office/word/2015/wordml/symex" mc:Ignorable="w14 w15 w16se w16cid">
+  <w:optimizeForBrowser/>
+  <w:allowPNG/>
+</w:webSettings>
+</file>
+
 <file path=word/theme/theme1.xml><?xml version="1.0" encoding="utf-8"?>
 <a:theme xmlns:a="http://schemas.openxmlformats.org/drawingml/2006/main" name="Larissa">
   <a:themeElements>
@@ -20711,7 +22028,7 @@
 </file>
 
 <file path=customXml/itemProps1.xml><?xml version="1.0" encoding="utf-8"?>
-<ds:datastoreItem xmlns:ds="http://schemas.openxmlformats.org/officeDocument/2006/customXml" ds:itemID="{CBFF9350-7FFB-43D3-97F4-C063BA3A5C81}">
+<ds:datastoreItem xmlns:ds="http://schemas.openxmlformats.org/officeDocument/2006/customXml" ds:itemID="{D710D246-E6E8-48E9-81E2-AD8F82EE3245}">
   <ds:schemaRefs>
     <ds:schemaRef ds:uri="http://schemas.openxmlformats.org/officeDocument/2006/bibliography"/>
   </ds:schemaRefs>

--- a/AsmoApi/static/documentation/Documentation.docx
+++ b/AsmoApi/static/documentation/Documentation.docx
@@ -535,7 +535,12 @@
           <w:lang w:val="en-US"/>
         </w:rPr>
         <w:sectPr>
-          <w:headerReference w:type="default" r:id="rId10"/>
+          <w:headerReference w:type="even" r:id="rId10"/>
+          <w:headerReference w:type="default" r:id="rId11"/>
+          <w:footerReference w:type="even" r:id="rId12"/>
+          <w:footerReference w:type="default" r:id="rId13"/>
+          <w:headerReference w:type="first" r:id="rId14"/>
+          <w:footerReference w:type="first" r:id="rId15"/>
           <w:type w:val="continuous"/>
           <w:pgSz w:w="11920" w:h="16840"/>
           <w:pgMar w:top="2552" w:right="1701" w:bottom="1701" w:left="1985" w:header="850" w:footer="709" w:gutter="0"/>
@@ -592,9 +597,10 @@
         <w:rPr>
           <w:rFonts w:asciiTheme="minorHAnsi" w:eastAsiaTheme="minorEastAsia" w:hAnsiTheme="minorHAnsi" w:cstheme="minorBidi"/>
           <w:noProof/>
-        </w:rPr>
-      </w:pPr>
-      <w:hyperlink w:anchor="_Toc509817890" w:history="1">
+          <w:lang w:val="en-US" w:eastAsia="en-US"/>
+        </w:rPr>
+      </w:pPr>
+      <w:hyperlink w:anchor="_Toc513586861" w:history="1">
         <w:r>
           <w:rPr>
             <w:rStyle w:val="Hyperlink"/>
@@ -607,6 +613,7 @@
           <w:rPr>
             <w:rFonts w:asciiTheme="minorHAnsi" w:eastAsiaTheme="minorEastAsia" w:hAnsiTheme="minorHAnsi" w:cstheme="minorBidi"/>
             <w:noProof/>
+            <w:lang w:val="en-US" w:eastAsia="en-US"/>
           </w:rPr>
           <w:tab/>
         </w:r>
@@ -637,7 +644,7 @@
             <w:noProof/>
             <w:webHidden/>
           </w:rPr>
-          <w:instrText xml:space="preserve"> PAGEREF _Toc509817890 \h </w:instrText>
+          <w:instrText xml:space="preserve"> PAGEREF _Toc513586861 \h </w:instrText>
         </w:r>
         <w:r>
           <w:rPr>
@@ -678,9 +685,10 @@
         <w:rPr>
           <w:rFonts w:asciiTheme="minorHAnsi" w:eastAsiaTheme="minorEastAsia" w:hAnsiTheme="minorHAnsi" w:cstheme="minorBidi"/>
           <w:noProof/>
-        </w:rPr>
-      </w:pPr>
-      <w:hyperlink w:anchor="_Toc509817891" w:history="1">
+          <w:lang w:val="en-US" w:eastAsia="en-US"/>
+        </w:rPr>
+      </w:pPr>
+      <w:hyperlink w:anchor="_Toc513586862" w:history="1">
         <w:r>
           <w:rPr>
             <w:rStyle w:val="Hyperlink"/>
@@ -693,6 +701,7 @@
           <w:rPr>
             <w:rFonts w:asciiTheme="minorHAnsi" w:eastAsiaTheme="minorEastAsia" w:hAnsiTheme="minorHAnsi" w:cstheme="minorBidi"/>
             <w:noProof/>
+            <w:lang w:val="en-US" w:eastAsia="en-US"/>
           </w:rPr>
           <w:tab/>
         </w:r>
@@ -723,7 +732,7 @@
             <w:noProof/>
             <w:webHidden/>
           </w:rPr>
-          <w:instrText xml:space="preserve"> PAGEREF _Toc509817891 \h </w:instrText>
+          <w:instrText xml:space="preserve"> PAGEREF _Toc513586862 \h </w:instrText>
         </w:r>
         <w:r>
           <w:rPr>
@@ -764,9 +773,10 @@
         <w:rPr>
           <w:rFonts w:asciiTheme="minorHAnsi" w:eastAsiaTheme="minorEastAsia" w:hAnsiTheme="minorHAnsi" w:cstheme="minorBidi"/>
           <w:noProof/>
-        </w:rPr>
-      </w:pPr>
-      <w:hyperlink w:anchor="_Toc509817892" w:history="1">
+          <w:lang w:val="en-US" w:eastAsia="en-US"/>
+        </w:rPr>
+      </w:pPr>
+      <w:hyperlink w:anchor="_Toc513586863" w:history="1">
         <w:r>
           <w:rPr>
             <w:rStyle w:val="Hyperlink"/>
@@ -779,6 +789,7 @@
           <w:rPr>
             <w:rFonts w:asciiTheme="minorHAnsi" w:eastAsiaTheme="minorEastAsia" w:hAnsiTheme="minorHAnsi" w:cstheme="minorBidi"/>
             <w:noProof/>
+            <w:lang w:val="en-US" w:eastAsia="en-US"/>
           </w:rPr>
           <w:tab/>
         </w:r>
@@ -809,7 +820,7 @@
             <w:noProof/>
             <w:webHidden/>
           </w:rPr>
-          <w:instrText xml:space="preserve"> PAGEREF _Toc509817892 \h </w:instrText>
+          <w:instrText xml:space="preserve"> PAGEREF _Toc513586863 \h </w:instrText>
         </w:r>
         <w:r>
           <w:rPr>
@@ -850,9 +861,10 @@
         <w:rPr>
           <w:rFonts w:asciiTheme="minorHAnsi" w:eastAsiaTheme="minorEastAsia" w:hAnsiTheme="minorHAnsi" w:cstheme="minorBidi"/>
           <w:noProof/>
-        </w:rPr>
-      </w:pPr>
-      <w:hyperlink w:anchor="_Toc509817893" w:history="1">
+          <w:lang w:val="en-US" w:eastAsia="en-US"/>
+        </w:rPr>
+      </w:pPr>
+      <w:hyperlink w:anchor="_Toc513586864" w:history="1">
         <w:r>
           <w:rPr>
             <w:rStyle w:val="Hyperlink"/>
@@ -865,6 +877,7 @@
           <w:rPr>
             <w:rFonts w:asciiTheme="minorHAnsi" w:eastAsiaTheme="minorEastAsia" w:hAnsiTheme="minorHAnsi" w:cstheme="minorBidi"/>
             <w:noProof/>
+            <w:lang w:val="en-US" w:eastAsia="en-US"/>
           </w:rPr>
           <w:tab/>
         </w:r>
@@ -895,7 +908,7 @@
             <w:noProof/>
             <w:webHidden/>
           </w:rPr>
-          <w:instrText xml:space="preserve"> PAGEREF _Toc509817893 \h </w:instrText>
+          <w:instrText xml:space="preserve"> PAGEREF _Toc513586864 \h </w:instrText>
         </w:r>
         <w:r>
           <w:rPr>
@@ -936,9 +949,10 @@
         <w:rPr>
           <w:rFonts w:asciiTheme="minorHAnsi" w:eastAsiaTheme="minorEastAsia" w:hAnsiTheme="minorHAnsi" w:cstheme="minorBidi"/>
           <w:noProof/>
-        </w:rPr>
-      </w:pPr>
-      <w:hyperlink w:anchor="_Toc509817894" w:history="1">
+          <w:lang w:val="en-US" w:eastAsia="en-US"/>
+        </w:rPr>
+      </w:pPr>
+      <w:hyperlink w:anchor="_Toc513586865" w:history="1">
         <w:r>
           <w:rPr>
             <w:rStyle w:val="Hyperlink"/>
@@ -951,6 +965,7 @@
           <w:rPr>
             <w:rFonts w:asciiTheme="minorHAnsi" w:eastAsiaTheme="minorEastAsia" w:hAnsiTheme="minorHAnsi" w:cstheme="minorBidi"/>
             <w:noProof/>
+            <w:lang w:val="en-US" w:eastAsia="en-US"/>
           </w:rPr>
           <w:tab/>
         </w:r>
@@ -981,7 +996,7 @@
             <w:noProof/>
             <w:webHidden/>
           </w:rPr>
-          <w:instrText xml:space="preserve"> PAGEREF _Toc509817894 \h </w:instrText>
+          <w:instrText xml:space="preserve"> PAGEREF _Toc513586865 \h </w:instrText>
         </w:r>
         <w:r>
           <w:rPr>
@@ -1022,9 +1037,10 @@
         <w:rPr>
           <w:rFonts w:asciiTheme="minorHAnsi" w:eastAsiaTheme="minorEastAsia" w:hAnsiTheme="minorHAnsi" w:cstheme="minorBidi"/>
           <w:noProof/>
-        </w:rPr>
-      </w:pPr>
-      <w:hyperlink w:anchor="_Toc509817895" w:history="1">
+          <w:lang w:val="en-US" w:eastAsia="en-US"/>
+        </w:rPr>
+      </w:pPr>
+      <w:hyperlink w:anchor="_Toc513586866" w:history="1">
         <w:r>
           <w:rPr>
             <w:rStyle w:val="Hyperlink"/>
@@ -1037,6 +1053,7 @@
           <w:rPr>
             <w:rFonts w:asciiTheme="minorHAnsi" w:eastAsiaTheme="minorEastAsia" w:hAnsiTheme="minorHAnsi" w:cstheme="minorBidi"/>
             <w:noProof/>
+            <w:lang w:val="en-US" w:eastAsia="en-US"/>
           </w:rPr>
           <w:tab/>
         </w:r>
@@ -1067,7 +1084,7 @@
             <w:noProof/>
             <w:webHidden/>
           </w:rPr>
-          <w:instrText xml:space="preserve"> PAGEREF _Toc509817895 \h </w:instrText>
+          <w:instrText xml:space="preserve"> PAGEREF _Toc513586866 \h </w:instrText>
         </w:r>
         <w:r>
           <w:rPr>
@@ -1108,9 +1125,10 @@
         <w:rPr>
           <w:rFonts w:asciiTheme="minorHAnsi" w:eastAsiaTheme="minorEastAsia" w:hAnsiTheme="minorHAnsi" w:cstheme="minorBidi"/>
           <w:noProof/>
-        </w:rPr>
-      </w:pPr>
-      <w:hyperlink w:anchor="_Toc509817896" w:history="1">
+          <w:lang w:val="en-US" w:eastAsia="en-US"/>
+        </w:rPr>
+      </w:pPr>
+      <w:hyperlink w:anchor="_Toc513586867" w:history="1">
         <w:r>
           <w:rPr>
             <w:rStyle w:val="Hyperlink"/>
@@ -1123,6 +1141,7 @@
           <w:rPr>
             <w:rFonts w:asciiTheme="minorHAnsi" w:eastAsiaTheme="minorEastAsia" w:hAnsiTheme="minorHAnsi" w:cstheme="minorBidi"/>
             <w:noProof/>
+            <w:lang w:val="en-US" w:eastAsia="en-US"/>
           </w:rPr>
           <w:tab/>
         </w:r>
@@ -1153,7 +1172,7 @@
             <w:noProof/>
             <w:webHidden/>
           </w:rPr>
-          <w:instrText xml:space="preserve"> PAGEREF _Toc509817896 \h </w:instrText>
+          <w:instrText xml:space="preserve"> PAGEREF _Toc513586867 \h </w:instrText>
         </w:r>
         <w:r>
           <w:rPr>
@@ -1194,9 +1213,10 @@
         <w:rPr>
           <w:rFonts w:asciiTheme="minorHAnsi" w:eastAsiaTheme="minorEastAsia" w:hAnsiTheme="minorHAnsi" w:cstheme="minorBidi"/>
           <w:noProof/>
-        </w:rPr>
-      </w:pPr>
-      <w:hyperlink w:anchor="_Toc509817897" w:history="1">
+          <w:lang w:val="en-US" w:eastAsia="en-US"/>
+        </w:rPr>
+      </w:pPr>
+      <w:hyperlink w:anchor="_Toc513586868" w:history="1">
         <w:r>
           <w:rPr>
             <w:rStyle w:val="Hyperlink"/>
@@ -1209,6 +1229,7 @@
           <w:rPr>
             <w:rFonts w:asciiTheme="minorHAnsi" w:eastAsiaTheme="minorEastAsia" w:hAnsiTheme="minorHAnsi" w:cstheme="minorBidi"/>
             <w:noProof/>
+            <w:lang w:val="en-US" w:eastAsia="en-US"/>
           </w:rPr>
           <w:tab/>
         </w:r>
@@ -1239,7 +1260,7 @@
             <w:noProof/>
             <w:webHidden/>
           </w:rPr>
-          <w:instrText xml:space="preserve"> PAGEREF _Toc509817897 \h </w:instrText>
+          <w:instrText xml:space="preserve"> PAGEREF _Toc513586868 \h </w:instrText>
         </w:r>
         <w:r>
           <w:rPr>
@@ -1280,9 +1301,10 @@
         <w:rPr>
           <w:rFonts w:asciiTheme="minorHAnsi" w:eastAsiaTheme="minorEastAsia" w:hAnsiTheme="minorHAnsi" w:cstheme="minorBidi"/>
           <w:noProof/>
-        </w:rPr>
-      </w:pPr>
-      <w:hyperlink w:anchor="_Toc509817898" w:history="1">
+          <w:lang w:val="en-US" w:eastAsia="en-US"/>
+        </w:rPr>
+      </w:pPr>
+      <w:hyperlink w:anchor="_Toc513586869" w:history="1">
         <w:r>
           <w:rPr>
             <w:rStyle w:val="Hyperlink"/>
@@ -1295,6 +1317,7 @@
           <w:rPr>
             <w:rFonts w:asciiTheme="minorHAnsi" w:eastAsiaTheme="minorEastAsia" w:hAnsiTheme="minorHAnsi" w:cstheme="minorBidi"/>
             <w:noProof/>
+            <w:lang w:val="en-US" w:eastAsia="en-US"/>
           </w:rPr>
           <w:tab/>
         </w:r>
@@ -1325,7 +1348,7 @@
             <w:noProof/>
             <w:webHidden/>
           </w:rPr>
-          <w:instrText xml:space="preserve"> PAGEREF _Toc509817898 \h </w:instrText>
+          <w:instrText xml:space="preserve"> PAGEREF _Toc513586869 \h </w:instrText>
         </w:r>
         <w:r>
           <w:rPr>
@@ -1366,9 +1389,10 @@
         <w:rPr>
           <w:rFonts w:asciiTheme="minorHAnsi" w:eastAsiaTheme="minorEastAsia" w:hAnsiTheme="minorHAnsi" w:cstheme="minorBidi"/>
           <w:noProof/>
-        </w:rPr>
-      </w:pPr>
-      <w:hyperlink w:anchor="_Toc509817899" w:history="1">
+          <w:lang w:val="en-US" w:eastAsia="en-US"/>
+        </w:rPr>
+      </w:pPr>
+      <w:hyperlink w:anchor="_Toc513586870" w:history="1">
         <w:r>
           <w:rPr>
             <w:rStyle w:val="Hyperlink"/>
@@ -1381,6 +1405,7 @@
           <w:rPr>
             <w:rFonts w:asciiTheme="minorHAnsi" w:eastAsiaTheme="minorEastAsia" w:hAnsiTheme="minorHAnsi" w:cstheme="minorBidi"/>
             <w:noProof/>
+            <w:lang w:val="en-US" w:eastAsia="en-US"/>
           </w:rPr>
           <w:tab/>
         </w:r>
@@ -1411,7 +1436,7 @@
             <w:noProof/>
             <w:webHidden/>
           </w:rPr>
-          <w:instrText xml:space="preserve"> PAGEREF _Toc509817899 \h </w:instrText>
+          <w:instrText xml:space="preserve"> PAGEREF _Toc513586870 \h </w:instrText>
         </w:r>
         <w:r>
           <w:rPr>
@@ -1452,9 +1477,10 @@
         <w:rPr>
           <w:rFonts w:asciiTheme="minorHAnsi" w:eastAsiaTheme="minorEastAsia" w:hAnsiTheme="minorHAnsi" w:cstheme="minorBidi"/>
           <w:noProof/>
-        </w:rPr>
-      </w:pPr>
-      <w:hyperlink w:anchor="_Toc509817900" w:history="1">
+          <w:lang w:val="en-US" w:eastAsia="en-US"/>
+        </w:rPr>
+      </w:pPr>
+      <w:hyperlink w:anchor="_Toc513586871" w:history="1">
         <w:r>
           <w:rPr>
             <w:rStyle w:val="Hyperlink"/>
@@ -1467,6 +1493,7 @@
           <w:rPr>
             <w:rFonts w:asciiTheme="minorHAnsi" w:eastAsiaTheme="minorEastAsia" w:hAnsiTheme="minorHAnsi" w:cstheme="minorBidi"/>
             <w:noProof/>
+            <w:lang w:val="en-US" w:eastAsia="en-US"/>
           </w:rPr>
           <w:tab/>
         </w:r>
@@ -1497,7 +1524,7 @@
             <w:noProof/>
             <w:webHidden/>
           </w:rPr>
-          <w:instrText xml:space="preserve"> PAGEREF _Toc509817900 \h </w:instrText>
+          <w:instrText xml:space="preserve"> PAGEREF _Toc513586871 \h </w:instrText>
         </w:r>
         <w:r>
           <w:rPr>
@@ -1538,9 +1565,10 @@
         <w:rPr>
           <w:rFonts w:asciiTheme="minorHAnsi" w:eastAsiaTheme="minorEastAsia" w:hAnsiTheme="minorHAnsi" w:cstheme="minorBidi"/>
           <w:noProof/>
-        </w:rPr>
-      </w:pPr>
-      <w:hyperlink w:anchor="_Toc509817901" w:history="1">
+          <w:lang w:val="en-US" w:eastAsia="en-US"/>
+        </w:rPr>
+      </w:pPr>
+      <w:hyperlink w:anchor="_Toc513586872" w:history="1">
         <w:r>
           <w:rPr>
             <w:rStyle w:val="Hyperlink"/>
@@ -1553,6 +1581,7 @@
           <w:rPr>
             <w:rFonts w:asciiTheme="minorHAnsi" w:eastAsiaTheme="minorEastAsia" w:hAnsiTheme="minorHAnsi" w:cstheme="minorBidi"/>
             <w:noProof/>
+            <w:lang w:val="en-US" w:eastAsia="en-US"/>
           </w:rPr>
           <w:tab/>
         </w:r>
@@ -1583,7 +1612,7 @@
             <w:noProof/>
             <w:webHidden/>
           </w:rPr>
-          <w:instrText xml:space="preserve"> PAGEREF _Toc509817901 \h </w:instrText>
+          <w:instrText xml:space="preserve"> PAGEREF _Toc513586872 \h </w:instrText>
         </w:r>
         <w:r>
           <w:rPr>
@@ -1624,9 +1653,10 @@
         <w:rPr>
           <w:rFonts w:asciiTheme="minorHAnsi" w:eastAsiaTheme="minorEastAsia" w:hAnsiTheme="minorHAnsi" w:cstheme="minorBidi"/>
           <w:noProof/>
-        </w:rPr>
-      </w:pPr>
-      <w:hyperlink w:anchor="_Toc509817902" w:history="1">
+          <w:lang w:val="en-US" w:eastAsia="en-US"/>
+        </w:rPr>
+      </w:pPr>
+      <w:hyperlink w:anchor="_Toc513586873" w:history="1">
         <w:r>
           <w:rPr>
             <w:rStyle w:val="Hyperlink"/>
@@ -1639,6 +1669,7 @@
           <w:rPr>
             <w:rFonts w:asciiTheme="minorHAnsi" w:eastAsiaTheme="minorEastAsia" w:hAnsiTheme="minorHAnsi" w:cstheme="minorBidi"/>
             <w:noProof/>
+            <w:lang w:val="en-US" w:eastAsia="en-US"/>
           </w:rPr>
           <w:tab/>
         </w:r>
@@ -1669,7 +1700,7 @@
             <w:noProof/>
             <w:webHidden/>
           </w:rPr>
-          <w:instrText xml:space="preserve"> PAGEREF _Toc509817902 \h </w:instrText>
+          <w:instrText xml:space="preserve"> PAGEREF _Toc513586873 \h </w:instrText>
         </w:r>
         <w:r>
           <w:rPr>
@@ -1710,9 +1741,10 @@
         <w:rPr>
           <w:rFonts w:asciiTheme="minorHAnsi" w:eastAsiaTheme="minorEastAsia" w:hAnsiTheme="minorHAnsi" w:cstheme="minorBidi"/>
           <w:noProof/>
-        </w:rPr>
-      </w:pPr>
-      <w:hyperlink w:anchor="_Toc509817903" w:history="1">
+          <w:lang w:val="en-US" w:eastAsia="en-US"/>
+        </w:rPr>
+      </w:pPr>
+      <w:hyperlink w:anchor="_Toc513586874" w:history="1">
         <w:r>
           <w:rPr>
             <w:rStyle w:val="Hyperlink"/>
@@ -1725,6 +1757,7 @@
           <w:rPr>
             <w:rFonts w:asciiTheme="minorHAnsi" w:eastAsiaTheme="minorEastAsia" w:hAnsiTheme="minorHAnsi" w:cstheme="minorBidi"/>
             <w:noProof/>
+            <w:lang w:val="en-US" w:eastAsia="en-US"/>
           </w:rPr>
           <w:tab/>
         </w:r>
@@ -1755,7 +1788,7 @@
             <w:noProof/>
             <w:webHidden/>
           </w:rPr>
-          <w:instrText xml:space="preserve"> PAGEREF _Toc509817903 \h </w:instrText>
+          <w:instrText xml:space="preserve"> PAGEREF _Toc513586874 \h </w:instrText>
         </w:r>
         <w:r>
           <w:rPr>
@@ -1796,9 +1829,10 @@
         <w:rPr>
           <w:rFonts w:asciiTheme="minorHAnsi" w:eastAsiaTheme="minorEastAsia" w:hAnsiTheme="minorHAnsi" w:cstheme="minorBidi"/>
           <w:noProof/>
-        </w:rPr>
-      </w:pPr>
-      <w:hyperlink w:anchor="_Toc509817904" w:history="1">
+          <w:lang w:val="en-US" w:eastAsia="en-US"/>
+        </w:rPr>
+      </w:pPr>
+      <w:hyperlink w:anchor="_Toc513586875" w:history="1">
         <w:r>
           <w:rPr>
             <w:rStyle w:val="Hyperlink"/>
@@ -1811,6 +1845,7 @@
           <w:rPr>
             <w:rFonts w:asciiTheme="minorHAnsi" w:eastAsiaTheme="minorEastAsia" w:hAnsiTheme="minorHAnsi" w:cstheme="minorBidi"/>
             <w:noProof/>
+            <w:lang w:val="en-US" w:eastAsia="en-US"/>
           </w:rPr>
           <w:tab/>
         </w:r>
@@ -1841,7 +1876,7 @@
             <w:noProof/>
             <w:webHidden/>
           </w:rPr>
-          <w:instrText xml:space="preserve"> PAGEREF _Toc509817904 \h </w:instrText>
+          <w:instrText xml:space="preserve"> PAGEREF _Toc513586875 \h </w:instrText>
         </w:r>
         <w:r>
           <w:rPr>
@@ -1882,9 +1917,10 @@
         <w:rPr>
           <w:rFonts w:asciiTheme="minorHAnsi" w:eastAsiaTheme="minorEastAsia" w:hAnsiTheme="minorHAnsi" w:cstheme="minorBidi"/>
           <w:noProof/>
-        </w:rPr>
-      </w:pPr>
-      <w:hyperlink w:anchor="_Toc509817905" w:history="1">
+          <w:lang w:val="en-US" w:eastAsia="en-US"/>
+        </w:rPr>
+      </w:pPr>
+      <w:hyperlink w:anchor="_Toc513586876" w:history="1">
         <w:r>
           <w:rPr>
             <w:rStyle w:val="Hyperlink"/>
@@ -1897,6 +1933,7 @@
           <w:rPr>
             <w:rFonts w:asciiTheme="minorHAnsi" w:eastAsiaTheme="minorEastAsia" w:hAnsiTheme="minorHAnsi" w:cstheme="minorBidi"/>
             <w:noProof/>
+            <w:lang w:val="en-US" w:eastAsia="en-US"/>
           </w:rPr>
           <w:tab/>
         </w:r>
@@ -1927,7 +1964,7 @@
             <w:noProof/>
             <w:webHidden/>
           </w:rPr>
-          <w:instrText xml:space="preserve"> PAGEREF _Toc509817905 \h </w:instrText>
+          <w:instrText xml:space="preserve"> PAGEREF _Toc513586876 \h </w:instrText>
         </w:r>
         <w:r>
           <w:rPr>
@@ -1968,9 +2005,10 @@
         <w:rPr>
           <w:rFonts w:asciiTheme="minorHAnsi" w:eastAsiaTheme="minorEastAsia" w:hAnsiTheme="minorHAnsi" w:cstheme="minorBidi"/>
           <w:noProof/>
-        </w:rPr>
-      </w:pPr>
-      <w:hyperlink w:anchor="_Toc509817906" w:history="1">
+          <w:lang w:val="en-US" w:eastAsia="en-US"/>
+        </w:rPr>
+      </w:pPr>
+      <w:hyperlink w:anchor="_Toc513586877" w:history="1">
         <w:r>
           <w:rPr>
             <w:rStyle w:val="Hyperlink"/>
@@ -1982,6 +2020,7 @@
           <w:rPr>
             <w:rFonts w:asciiTheme="minorHAnsi" w:eastAsiaTheme="minorEastAsia" w:hAnsiTheme="minorHAnsi" w:cstheme="minorBidi"/>
             <w:noProof/>
+            <w:lang w:val="en-US" w:eastAsia="en-US"/>
           </w:rPr>
           <w:tab/>
         </w:r>
@@ -2011,7 +2050,7 @@
             <w:noProof/>
             <w:webHidden/>
           </w:rPr>
-          <w:instrText xml:space="preserve"> PAGEREF _Toc509817906 \h </w:instrText>
+          <w:instrText xml:space="preserve"> PAGEREF _Toc513586877 \h </w:instrText>
         </w:r>
         <w:r>
           <w:rPr>
@@ -2052,9 +2091,10 @@
         <w:rPr>
           <w:rFonts w:asciiTheme="minorHAnsi" w:eastAsiaTheme="minorEastAsia" w:hAnsiTheme="minorHAnsi" w:cstheme="minorBidi"/>
           <w:noProof/>
-        </w:rPr>
-      </w:pPr>
-      <w:hyperlink w:anchor="_Toc509817907" w:history="1">
+          <w:lang w:val="en-US" w:eastAsia="en-US"/>
+        </w:rPr>
+      </w:pPr>
+      <w:hyperlink w:anchor="_Toc513586878" w:history="1">
         <w:r>
           <w:rPr>
             <w:rStyle w:val="Hyperlink"/>
@@ -2067,6 +2107,7 @@
           <w:rPr>
             <w:rFonts w:asciiTheme="minorHAnsi" w:eastAsiaTheme="minorEastAsia" w:hAnsiTheme="minorHAnsi" w:cstheme="minorBidi"/>
             <w:noProof/>
+            <w:lang w:val="en-US" w:eastAsia="en-US"/>
           </w:rPr>
           <w:tab/>
         </w:r>
@@ -2097,7 +2138,7 @@
             <w:noProof/>
             <w:webHidden/>
           </w:rPr>
-          <w:instrText xml:space="preserve"> PAGEREF _Toc509817907 \h </w:instrText>
+          <w:instrText xml:space="preserve"> PAGEREF _Toc513586878 \h </w:instrText>
         </w:r>
         <w:r>
           <w:rPr>
@@ -2117,7 +2158,7 @@
             <w:noProof/>
             <w:webHidden/>
           </w:rPr>
-          <w:t>13</w:t>
+          <w:t>14</w:t>
         </w:r>
         <w:r>
           <w:rPr>
@@ -2138,9 +2179,10 @@
         <w:rPr>
           <w:rFonts w:asciiTheme="minorHAnsi" w:eastAsiaTheme="minorEastAsia" w:hAnsiTheme="minorHAnsi" w:cstheme="minorBidi"/>
           <w:noProof/>
-        </w:rPr>
-      </w:pPr>
-      <w:hyperlink w:anchor="_Toc509817908" w:history="1">
+          <w:lang w:val="en-US" w:eastAsia="en-US"/>
+        </w:rPr>
+      </w:pPr>
+      <w:hyperlink w:anchor="_Toc513586879" w:history="1">
         <w:r>
           <w:rPr>
             <w:rStyle w:val="Hyperlink"/>
@@ -2153,6 +2195,7 @@
           <w:rPr>
             <w:rFonts w:asciiTheme="minorHAnsi" w:eastAsiaTheme="minorEastAsia" w:hAnsiTheme="minorHAnsi" w:cstheme="minorBidi"/>
             <w:noProof/>
+            <w:lang w:val="en-US" w:eastAsia="en-US"/>
           </w:rPr>
           <w:tab/>
         </w:r>
@@ -2183,7 +2226,7 @@
             <w:noProof/>
             <w:webHidden/>
           </w:rPr>
-          <w:instrText xml:space="preserve"> PAGEREF _Toc509817908 \h </w:instrText>
+          <w:instrText xml:space="preserve"> PAGEREF _Toc513586879 \h </w:instrText>
         </w:r>
         <w:r>
           <w:rPr>
@@ -2203,7 +2246,7 @@
             <w:noProof/>
             <w:webHidden/>
           </w:rPr>
-          <w:t>18</w:t>
+          <w:t>20</w:t>
         </w:r>
         <w:r>
           <w:rPr>
@@ -2224,9 +2267,10 @@
         <w:rPr>
           <w:rFonts w:asciiTheme="minorHAnsi" w:eastAsiaTheme="minorEastAsia" w:hAnsiTheme="minorHAnsi" w:cstheme="minorBidi"/>
           <w:noProof/>
-        </w:rPr>
-      </w:pPr>
-      <w:hyperlink w:anchor="_Toc509817909" w:history="1">
+          <w:lang w:val="en-US" w:eastAsia="en-US"/>
+        </w:rPr>
+      </w:pPr>
+      <w:hyperlink w:anchor="_Toc513586880" w:history="1">
         <w:r>
           <w:rPr>
             <w:rStyle w:val="Hyperlink"/>
@@ -2239,6 +2283,7 @@
           <w:rPr>
             <w:rFonts w:asciiTheme="minorHAnsi" w:eastAsiaTheme="minorEastAsia" w:hAnsiTheme="minorHAnsi" w:cstheme="minorBidi"/>
             <w:noProof/>
+            <w:lang w:val="en-US" w:eastAsia="en-US"/>
           </w:rPr>
           <w:tab/>
         </w:r>
@@ -2269,7 +2314,7 @@
             <w:noProof/>
             <w:webHidden/>
           </w:rPr>
-          <w:instrText xml:space="preserve"> PAGEREF _Toc509817909 \h </w:instrText>
+          <w:instrText xml:space="preserve"> PAGEREF _Toc513586880 \h </w:instrText>
         </w:r>
         <w:r>
           <w:rPr>
@@ -2289,7 +2334,7 @@
             <w:noProof/>
             <w:webHidden/>
           </w:rPr>
-          <w:t>18</w:t>
+          <w:t>20</w:t>
         </w:r>
         <w:r>
           <w:rPr>
@@ -2310,9 +2355,10 @@
         <w:rPr>
           <w:rFonts w:asciiTheme="minorHAnsi" w:eastAsiaTheme="minorEastAsia" w:hAnsiTheme="minorHAnsi" w:cstheme="minorBidi"/>
           <w:noProof/>
-        </w:rPr>
-      </w:pPr>
-      <w:hyperlink w:anchor="_Toc509817910" w:history="1">
+          <w:lang w:val="en-US" w:eastAsia="en-US"/>
+        </w:rPr>
+      </w:pPr>
+      <w:hyperlink w:anchor="_Toc513586881" w:history="1">
         <w:r>
           <w:rPr>
             <w:rStyle w:val="Hyperlink"/>
@@ -2325,6 +2371,7 @@
           <w:rPr>
             <w:rFonts w:asciiTheme="minorHAnsi" w:eastAsiaTheme="minorEastAsia" w:hAnsiTheme="minorHAnsi" w:cstheme="minorBidi"/>
             <w:noProof/>
+            <w:lang w:val="en-US" w:eastAsia="en-US"/>
           </w:rPr>
           <w:tab/>
         </w:r>
@@ -2355,7 +2402,7 @@
             <w:noProof/>
             <w:webHidden/>
           </w:rPr>
-          <w:instrText xml:space="preserve"> PAGEREF _Toc509817910 \h </w:instrText>
+          <w:instrText xml:space="preserve"> PAGEREF _Toc513586881 \h </w:instrText>
         </w:r>
         <w:r>
           <w:rPr>
@@ -2375,7 +2422,7 @@
             <w:noProof/>
             <w:webHidden/>
           </w:rPr>
-          <w:t>18</w:t>
+          <w:t>20</w:t>
         </w:r>
         <w:r>
           <w:rPr>
@@ -2396,9 +2443,10 @@
         <w:rPr>
           <w:rFonts w:asciiTheme="minorHAnsi" w:eastAsiaTheme="minorEastAsia" w:hAnsiTheme="minorHAnsi" w:cstheme="minorBidi"/>
           <w:noProof/>
-        </w:rPr>
-      </w:pPr>
-      <w:hyperlink w:anchor="_Toc509817911" w:history="1">
+          <w:lang w:val="en-US" w:eastAsia="en-US"/>
+        </w:rPr>
+      </w:pPr>
+      <w:hyperlink w:anchor="_Toc513586882" w:history="1">
         <w:r>
           <w:rPr>
             <w:rStyle w:val="Hyperlink"/>
@@ -2411,6 +2459,7 @@
           <w:rPr>
             <w:rFonts w:asciiTheme="minorHAnsi" w:eastAsiaTheme="minorEastAsia" w:hAnsiTheme="minorHAnsi" w:cstheme="minorBidi"/>
             <w:noProof/>
+            <w:lang w:val="en-US" w:eastAsia="en-US"/>
           </w:rPr>
           <w:tab/>
         </w:r>
@@ -2441,7 +2490,7 @@
             <w:noProof/>
             <w:webHidden/>
           </w:rPr>
-          <w:instrText xml:space="preserve"> PAGEREF _Toc509817911 \h </w:instrText>
+          <w:instrText xml:space="preserve"> PAGEREF _Toc513586882 \h </w:instrText>
         </w:r>
         <w:r>
           <w:rPr>
@@ -2461,7 +2510,7 @@
             <w:noProof/>
             <w:webHidden/>
           </w:rPr>
-          <w:t>18</w:t>
+          <w:t>20</w:t>
         </w:r>
         <w:r>
           <w:rPr>
@@ -2482,9 +2531,10 @@
         <w:rPr>
           <w:rFonts w:asciiTheme="minorHAnsi" w:eastAsiaTheme="minorEastAsia" w:hAnsiTheme="minorHAnsi" w:cstheme="minorBidi"/>
           <w:noProof/>
-        </w:rPr>
-      </w:pPr>
-      <w:hyperlink w:anchor="_Toc509817912" w:history="1">
+          <w:lang w:val="en-US" w:eastAsia="en-US"/>
+        </w:rPr>
+      </w:pPr>
+      <w:hyperlink w:anchor="_Toc513586883" w:history="1">
         <w:r>
           <w:rPr>
             <w:rStyle w:val="Hyperlink"/>
@@ -2497,6 +2547,7 @@
           <w:rPr>
             <w:rFonts w:asciiTheme="minorHAnsi" w:eastAsiaTheme="minorEastAsia" w:hAnsiTheme="minorHAnsi" w:cstheme="minorBidi"/>
             <w:noProof/>
+            <w:lang w:val="en-US" w:eastAsia="en-US"/>
           </w:rPr>
           <w:tab/>
         </w:r>
@@ -2527,7 +2578,7 @@
             <w:noProof/>
             <w:webHidden/>
           </w:rPr>
-          <w:instrText xml:space="preserve"> PAGEREF _Toc509817912 \h </w:instrText>
+          <w:instrText xml:space="preserve"> PAGEREF _Toc513586883 \h </w:instrText>
         </w:r>
         <w:r>
           <w:rPr>
@@ -2547,7 +2598,7 @@
             <w:noProof/>
             <w:webHidden/>
           </w:rPr>
-          <w:t>18</w:t>
+          <w:t>20</w:t>
         </w:r>
         <w:r>
           <w:rPr>
@@ -2568,9 +2619,10 @@
         <w:rPr>
           <w:rFonts w:asciiTheme="minorHAnsi" w:eastAsiaTheme="minorEastAsia" w:hAnsiTheme="minorHAnsi" w:cstheme="minorBidi"/>
           <w:noProof/>
-        </w:rPr>
-      </w:pPr>
-      <w:hyperlink w:anchor="_Toc509817913" w:history="1">
+          <w:lang w:val="en-US" w:eastAsia="en-US"/>
+        </w:rPr>
+      </w:pPr>
+      <w:hyperlink w:anchor="_Toc513586884" w:history="1">
         <w:r>
           <w:rPr>
             <w:rStyle w:val="Hyperlink"/>
@@ -2583,6 +2635,7 @@
           <w:rPr>
             <w:rFonts w:asciiTheme="minorHAnsi" w:eastAsiaTheme="minorEastAsia" w:hAnsiTheme="minorHAnsi" w:cstheme="minorBidi"/>
             <w:noProof/>
+            <w:lang w:val="en-US" w:eastAsia="en-US"/>
           </w:rPr>
           <w:tab/>
         </w:r>
@@ -2613,7 +2666,7 @@
             <w:noProof/>
             <w:webHidden/>
           </w:rPr>
-          <w:instrText xml:space="preserve"> PAGEREF _Toc509817913 \h </w:instrText>
+          <w:instrText xml:space="preserve"> PAGEREF _Toc513586884 \h </w:instrText>
         </w:r>
         <w:r>
           <w:rPr>
@@ -2633,7 +2686,7 @@
             <w:noProof/>
             <w:webHidden/>
           </w:rPr>
-          <w:t>19</w:t>
+          <w:t>21</w:t>
         </w:r>
         <w:r>
           <w:rPr>
@@ -2654,9 +2707,10 @@
         <w:rPr>
           <w:rFonts w:asciiTheme="minorHAnsi" w:eastAsiaTheme="minorEastAsia" w:hAnsiTheme="minorHAnsi" w:cstheme="minorBidi"/>
           <w:noProof/>
-        </w:rPr>
-      </w:pPr>
-      <w:hyperlink w:anchor="_Toc509817914" w:history="1">
+          <w:lang w:val="en-US" w:eastAsia="en-US"/>
+        </w:rPr>
+      </w:pPr>
+      <w:hyperlink w:anchor="_Toc513586885" w:history="1">
         <w:r>
           <w:rPr>
             <w:rStyle w:val="Hyperlink"/>
@@ -2669,6 +2723,7 @@
           <w:rPr>
             <w:rFonts w:asciiTheme="minorHAnsi" w:eastAsiaTheme="minorEastAsia" w:hAnsiTheme="minorHAnsi" w:cstheme="minorBidi"/>
             <w:noProof/>
+            <w:lang w:val="en-US" w:eastAsia="en-US"/>
           </w:rPr>
           <w:tab/>
         </w:r>
@@ -2699,7 +2754,7 @@
             <w:noProof/>
             <w:webHidden/>
           </w:rPr>
-          <w:instrText xml:space="preserve"> PAGEREF _Toc509817914 \h </w:instrText>
+          <w:instrText xml:space="preserve"> PAGEREF _Toc513586885 \h </w:instrText>
         </w:r>
         <w:r>
           <w:rPr>
@@ -2719,7 +2774,7 @@
             <w:noProof/>
             <w:webHidden/>
           </w:rPr>
-          <w:t>19</w:t>
+          <w:t>21</w:t>
         </w:r>
         <w:r>
           <w:rPr>
@@ -2740,9 +2795,10 @@
         <w:rPr>
           <w:rFonts w:asciiTheme="minorHAnsi" w:eastAsiaTheme="minorEastAsia" w:hAnsiTheme="minorHAnsi" w:cstheme="minorBidi"/>
           <w:noProof/>
-        </w:rPr>
-      </w:pPr>
-      <w:hyperlink w:anchor="_Toc509817915" w:history="1">
+          <w:lang w:val="en-US" w:eastAsia="en-US"/>
+        </w:rPr>
+      </w:pPr>
+      <w:hyperlink w:anchor="_Toc513586886" w:history="1">
         <w:r>
           <w:rPr>
             <w:rStyle w:val="Hyperlink"/>
@@ -2755,6 +2811,7 @@
           <w:rPr>
             <w:rFonts w:asciiTheme="minorHAnsi" w:eastAsiaTheme="minorEastAsia" w:hAnsiTheme="minorHAnsi" w:cstheme="minorBidi"/>
             <w:noProof/>
+            <w:lang w:val="en-US" w:eastAsia="en-US"/>
           </w:rPr>
           <w:tab/>
         </w:r>
@@ -2785,7 +2842,7 @@
             <w:noProof/>
             <w:webHidden/>
           </w:rPr>
-          <w:instrText xml:space="preserve"> PAGEREF _Toc509817915 \h </w:instrText>
+          <w:instrText xml:space="preserve"> PAGEREF _Toc513586886 \h </w:instrText>
         </w:r>
         <w:r>
           <w:rPr>
@@ -2805,7 +2862,7 @@
             <w:noProof/>
             <w:webHidden/>
           </w:rPr>
-          <w:t>19</w:t>
+          <w:t>21</w:t>
         </w:r>
         <w:r>
           <w:rPr>
@@ -2826,9 +2883,10 @@
         <w:rPr>
           <w:rFonts w:asciiTheme="minorHAnsi" w:eastAsiaTheme="minorEastAsia" w:hAnsiTheme="minorHAnsi" w:cstheme="minorBidi"/>
           <w:noProof/>
-        </w:rPr>
-      </w:pPr>
-      <w:hyperlink w:anchor="_Toc509817916" w:history="1">
+          <w:lang w:val="en-US" w:eastAsia="en-US"/>
+        </w:rPr>
+      </w:pPr>
+      <w:hyperlink w:anchor="_Toc513586887" w:history="1">
         <w:r>
           <w:rPr>
             <w:rStyle w:val="Hyperlink"/>
@@ -2841,6 +2899,7 @@
           <w:rPr>
             <w:rFonts w:asciiTheme="minorHAnsi" w:eastAsiaTheme="minorEastAsia" w:hAnsiTheme="minorHAnsi" w:cstheme="minorBidi"/>
             <w:noProof/>
+            <w:lang w:val="en-US" w:eastAsia="en-US"/>
           </w:rPr>
           <w:tab/>
         </w:r>
@@ -2871,7 +2930,7 @@
             <w:noProof/>
             <w:webHidden/>
           </w:rPr>
-          <w:instrText xml:space="preserve"> PAGEREF _Toc509817916 \h </w:instrText>
+          <w:instrText xml:space="preserve"> PAGEREF _Toc513586887 \h </w:instrText>
         </w:r>
         <w:r>
           <w:rPr>
@@ -2891,7 +2950,7 @@
             <w:noProof/>
             <w:webHidden/>
           </w:rPr>
-          <w:t>19</w:t>
+          <w:t>21</w:t>
         </w:r>
         <w:r>
           <w:rPr>
@@ -2912,9 +2971,10 @@
         <w:rPr>
           <w:rFonts w:asciiTheme="minorHAnsi" w:eastAsiaTheme="minorEastAsia" w:hAnsiTheme="minorHAnsi" w:cstheme="minorBidi"/>
           <w:noProof/>
-        </w:rPr>
-      </w:pPr>
-      <w:hyperlink w:anchor="_Toc509817917" w:history="1">
+          <w:lang w:val="en-US" w:eastAsia="en-US"/>
+        </w:rPr>
+      </w:pPr>
+      <w:hyperlink w:anchor="_Toc513586888" w:history="1">
         <w:r>
           <w:rPr>
             <w:rStyle w:val="Hyperlink"/>
@@ -2927,6 +2987,7 @@
           <w:rPr>
             <w:rFonts w:asciiTheme="minorHAnsi" w:eastAsiaTheme="minorEastAsia" w:hAnsiTheme="minorHAnsi" w:cstheme="minorBidi"/>
             <w:noProof/>
+            <w:lang w:val="en-US" w:eastAsia="en-US"/>
           </w:rPr>
           <w:tab/>
         </w:r>
@@ -2957,7 +3018,7 @@
             <w:noProof/>
             <w:webHidden/>
           </w:rPr>
-          <w:instrText xml:space="preserve"> PAGEREF _Toc509817917 \h </w:instrText>
+          <w:instrText xml:space="preserve"> PAGEREF _Toc513586888 \h </w:instrText>
         </w:r>
         <w:r>
           <w:rPr>
@@ -2977,7 +3038,7 @@
             <w:noProof/>
             <w:webHidden/>
           </w:rPr>
-          <w:t>19</w:t>
+          <w:t>21</w:t>
         </w:r>
         <w:r>
           <w:rPr>
@@ -2998,9 +3059,10 @@
         <w:rPr>
           <w:rFonts w:asciiTheme="minorHAnsi" w:eastAsiaTheme="minorEastAsia" w:hAnsiTheme="minorHAnsi" w:cstheme="minorBidi"/>
           <w:noProof/>
-        </w:rPr>
-      </w:pPr>
-      <w:hyperlink w:anchor="_Toc509817918" w:history="1">
+          <w:lang w:val="en-US" w:eastAsia="en-US"/>
+        </w:rPr>
+      </w:pPr>
+      <w:hyperlink w:anchor="_Toc513586889" w:history="1">
         <w:r>
           <w:rPr>
             <w:rStyle w:val="Hyperlink"/>
@@ -3013,6 +3075,7 @@
           <w:rPr>
             <w:rFonts w:asciiTheme="minorHAnsi" w:eastAsiaTheme="minorEastAsia" w:hAnsiTheme="minorHAnsi" w:cstheme="minorBidi"/>
             <w:noProof/>
+            <w:lang w:val="en-US" w:eastAsia="en-US"/>
           </w:rPr>
           <w:tab/>
         </w:r>
@@ -3043,7 +3106,7 @@
             <w:noProof/>
             <w:webHidden/>
           </w:rPr>
-          <w:instrText xml:space="preserve"> PAGEREF _Toc509817918 \h </w:instrText>
+          <w:instrText xml:space="preserve"> PAGEREF _Toc513586889 \h </w:instrText>
         </w:r>
         <w:r>
           <w:rPr>
@@ -3063,7 +3126,7 @@
             <w:noProof/>
             <w:webHidden/>
           </w:rPr>
-          <w:t>20</w:t>
+          <w:t>22</w:t>
         </w:r>
         <w:r>
           <w:rPr>
@@ -3083,9 +3146,10 @@
         <w:rPr>
           <w:rFonts w:asciiTheme="minorHAnsi" w:eastAsiaTheme="minorEastAsia" w:hAnsiTheme="minorHAnsi" w:cstheme="minorBidi"/>
           <w:noProof/>
-        </w:rPr>
-      </w:pPr>
-      <w:hyperlink w:anchor="_Toc509817919" w:history="1">
+          <w:lang w:val="en-US" w:eastAsia="en-US"/>
+        </w:rPr>
+      </w:pPr>
+      <w:hyperlink w:anchor="_Toc513586890" w:history="1">
         <w:r>
           <w:rPr>
             <w:rStyle w:val="Hyperlink"/>
@@ -3113,7 +3177,7 @@
             <w:noProof/>
             <w:webHidden/>
           </w:rPr>
-          <w:instrText xml:space="preserve"> PAGEREF _Toc509817919 \h </w:instrText>
+          <w:instrText xml:space="preserve"> PAGEREF _Toc513586890 \h </w:instrText>
         </w:r>
         <w:r>
           <w:rPr>
@@ -3133,7 +3197,7 @@
             <w:noProof/>
             <w:webHidden/>
           </w:rPr>
-          <w:t>21</w:t>
+          <w:t>23</w:t>
         </w:r>
         <w:r>
           <w:rPr>
@@ -3153,9 +3217,10 @@
         <w:rPr>
           <w:rFonts w:asciiTheme="minorHAnsi" w:eastAsiaTheme="minorEastAsia" w:hAnsiTheme="minorHAnsi" w:cstheme="minorBidi"/>
           <w:noProof/>
-        </w:rPr>
-      </w:pPr>
-      <w:hyperlink w:anchor="_Toc509817920" w:history="1">
+          <w:lang w:val="en-US" w:eastAsia="en-US"/>
+        </w:rPr>
+      </w:pPr>
+      <w:hyperlink w:anchor="_Toc513586891" w:history="1">
         <w:r>
           <w:rPr>
             <w:rStyle w:val="Hyperlink"/>
@@ -3183,7 +3248,7 @@
             <w:noProof/>
             <w:webHidden/>
           </w:rPr>
-          <w:instrText xml:space="preserve"> PAGEREF _Toc509817920 \h </w:instrText>
+          <w:instrText xml:space="preserve"> PAGEREF _Toc513586891 \h </w:instrText>
         </w:r>
         <w:r>
           <w:rPr>
@@ -3203,7 +3268,7 @@
             <w:noProof/>
             <w:webHidden/>
           </w:rPr>
-          <w:t>22</w:t>
+          <w:t>24</w:t>
         </w:r>
         <w:r>
           <w:rPr>
@@ -3223,16 +3288,17 @@
         <w:rPr>
           <w:rFonts w:asciiTheme="minorHAnsi" w:eastAsiaTheme="minorEastAsia" w:hAnsiTheme="minorHAnsi" w:cstheme="minorBidi"/>
           <w:noProof/>
-        </w:rPr>
-      </w:pPr>
-      <w:hyperlink w:anchor="_Toc509817921" w:history="1">
+          <w:lang w:val="en-US" w:eastAsia="en-US"/>
+        </w:rPr>
+      </w:pPr>
+      <w:hyperlink w:anchor="_Toc513586892" w:history="1">
         <w:r>
           <w:rPr>
             <w:rStyle w:val="Hyperlink"/>
             <w:noProof/>
             <w:lang w:val="en-US"/>
           </w:rPr>
-          <w:t>Hardware Datasheets</w:t>
+          <w:t>Bibliography</w:t>
         </w:r>
         <w:r>
           <w:rPr>
@@ -3253,7 +3319,7 @@
             <w:noProof/>
             <w:webHidden/>
           </w:rPr>
-          <w:instrText xml:space="preserve"> PAGEREF _Toc509817921 \h </w:instrText>
+          <w:instrText xml:space="preserve"> PAGEREF _Toc513586892 \h </w:instrText>
         </w:r>
         <w:r>
           <w:rPr>
@@ -3273,7 +3339,78 @@
             <w:noProof/>
             <w:webHidden/>
           </w:rPr>
-          <w:t>23</w:t>
+          <w:t>25</w:t>
+        </w:r>
+        <w:r>
+          <w:rPr>
+            <w:noProof/>
+            <w:webHidden/>
+          </w:rPr>
+          <w:fldChar w:fldCharType="end"/>
+        </w:r>
+      </w:hyperlink>
+    </w:p>
+    <w:p>
+      <w:pPr>
+        <w:pStyle w:val="Verzeichnis1"/>
+        <w:tabs>
+          <w:tab w:val="right" w:leader="dot" w:pos="8211"/>
+        </w:tabs>
+        <w:rPr>
+          <w:rFonts w:asciiTheme="minorHAnsi" w:eastAsiaTheme="minorEastAsia" w:hAnsiTheme="minorHAnsi" w:cstheme="minorBidi"/>
+          <w:noProof/>
+          <w:lang w:val="en-US" w:eastAsia="en-US"/>
+        </w:rPr>
+      </w:pPr>
+      <w:hyperlink w:anchor="_Toc513586893" w:history="1">
+        <w:r>
+          <w:rPr>
+            <w:rStyle w:val="Hyperlink"/>
+            <w:noProof/>
+            <w:lang w:val="en-US"/>
+          </w:rPr>
+          <w:t>Hardware Documentation</w:t>
+        </w:r>
+        <w:r>
+          <w:rPr>
+            <w:noProof/>
+            <w:webHidden/>
+          </w:rPr>
+          <w:tab/>
+        </w:r>
+        <w:r>
+          <w:rPr>
+            <w:noProof/>
+            <w:webHidden/>
+          </w:rPr>
+          <w:fldChar w:fldCharType="begin"/>
+        </w:r>
+        <w:r>
+          <w:rPr>
+            <w:noProof/>
+            <w:webHidden/>
+          </w:rPr>
+          <w:instrText xml:space="preserve"> PAGEREF _Toc513586893 \h </w:instrText>
+        </w:r>
+        <w:r>
+          <w:rPr>
+            <w:noProof/>
+            <w:webHidden/>
+          </w:rPr>
+        </w:r>
+        <w:r>
+          <w:rPr>
+            <w:noProof/>
+            <w:webHidden/>
+          </w:rPr>
+          <w:fldChar w:fldCharType="separate"/>
+        </w:r>
+        <w:r>
+          <w:rPr>
+            <w:noProof/>
+            <w:webHidden/>
+          </w:rPr>
+          <w:t>28</w:t>
         </w:r>
         <w:r>
           <w:rPr>
@@ -3293,9 +3430,10 @@
         <w:rPr>
           <w:rFonts w:asciiTheme="minorHAnsi" w:eastAsiaTheme="minorEastAsia" w:hAnsiTheme="minorHAnsi" w:cstheme="minorBidi"/>
           <w:noProof/>
-        </w:rPr>
-      </w:pPr>
-      <w:hyperlink w:anchor="_Toc509817922" w:history="1">
+          <w:lang w:val="en-US" w:eastAsia="en-US"/>
+        </w:rPr>
+      </w:pPr>
+      <w:hyperlink w:anchor="_Toc513586894" w:history="1">
         <w:r>
           <w:rPr>
             <w:rStyle w:val="Hyperlink"/>
@@ -3323,7 +3461,7 @@
             <w:noProof/>
             <w:webHidden/>
           </w:rPr>
-          <w:instrText xml:space="preserve"> PAGEREF _Toc509817922 \h </w:instrText>
+          <w:instrText xml:space="preserve"> PAGEREF _Toc513586894 \h </w:instrText>
         </w:r>
         <w:r>
           <w:rPr>
@@ -3343,7 +3481,7 @@
             <w:noProof/>
             <w:webHidden/>
           </w:rPr>
-          <w:t>23</w:t>
+          <w:t>28</w:t>
         </w:r>
         <w:r>
           <w:rPr>
@@ -3363,9 +3501,10 @@
         <w:rPr>
           <w:rFonts w:asciiTheme="minorHAnsi" w:eastAsiaTheme="minorEastAsia" w:hAnsiTheme="minorHAnsi" w:cstheme="minorBidi"/>
           <w:noProof/>
-        </w:rPr>
-      </w:pPr>
-      <w:hyperlink w:anchor="_Toc509817923" w:history="1">
+          <w:lang w:val="en-US" w:eastAsia="en-US"/>
+        </w:rPr>
+      </w:pPr>
+      <w:hyperlink w:anchor="_Toc513586895" w:history="1">
         <w:r>
           <w:rPr>
             <w:rStyle w:val="Hyperlink"/>
@@ -3393,7 +3532,7 @@
             <w:noProof/>
             <w:webHidden/>
           </w:rPr>
-          <w:instrText xml:space="preserve"> PAGEREF _Toc509817923 \h </w:instrText>
+          <w:instrText xml:space="preserve"> PAGEREF _Toc513586895 \h </w:instrText>
         </w:r>
         <w:r>
           <w:rPr>
@@ -3413,7 +3552,7 @@
             <w:noProof/>
             <w:webHidden/>
           </w:rPr>
-          <w:t>23</w:t>
+          <w:t>28</w:t>
         </w:r>
         <w:r>
           <w:rPr>
@@ -3433,9 +3572,10 @@
         <w:rPr>
           <w:rFonts w:asciiTheme="minorHAnsi" w:eastAsiaTheme="minorEastAsia" w:hAnsiTheme="minorHAnsi" w:cstheme="minorBidi"/>
           <w:noProof/>
-        </w:rPr>
-      </w:pPr>
-      <w:hyperlink w:anchor="_Toc509817924" w:history="1">
+          <w:lang w:val="en-US" w:eastAsia="en-US"/>
+        </w:rPr>
+      </w:pPr>
+      <w:hyperlink w:anchor="_Toc513586896" w:history="1">
         <w:r>
           <w:rPr>
             <w:rStyle w:val="Hyperlink"/>
@@ -3463,7 +3603,7 @@
             <w:noProof/>
             <w:webHidden/>
           </w:rPr>
-          <w:instrText xml:space="preserve"> PAGEREF _Toc509817924 \h </w:instrText>
+          <w:instrText xml:space="preserve"> PAGEREF _Toc513586896 \h </w:instrText>
         </w:r>
         <w:r>
           <w:rPr>
@@ -3483,7 +3623,7 @@
             <w:noProof/>
             <w:webHidden/>
           </w:rPr>
-          <w:t>23</w:t>
+          <w:t>28</w:t>
         </w:r>
         <w:r>
           <w:rPr>
@@ -3503,9 +3643,10 @@
         <w:rPr>
           <w:rFonts w:asciiTheme="minorHAnsi" w:eastAsiaTheme="minorEastAsia" w:hAnsiTheme="minorHAnsi" w:cstheme="minorBidi"/>
           <w:noProof/>
-        </w:rPr>
-      </w:pPr>
-      <w:hyperlink w:anchor="_Toc509817925" w:history="1">
+          <w:lang w:val="en-US" w:eastAsia="en-US"/>
+        </w:rPr>
+      </w:pPr>
+      <w:hyperlink w:anchor="_Toc513586897" w:history="1">
         <w:r>
           <w:rPr>
             <w:rStyle w:val="Hyperlink"/>
@@ -3533,7 +3674,7 @@
             <w:noProof/>
             <w:webHidden/>
           </w:rPr>
-          <w:instrText xml:space="preserve"> PAGEREF _Toc509817925 \h </w:instrText>
+          <w:instrText xml:space="preserve"> PAGEREF _Toc513586897 \h </w:instrText>
         </w:r>
         <w:r>
           <w:rPr>
@@ -3553,7 +3694,7 @@
             <w:noProof/>
             <w:webHidden/>
           </w:rPr>
-          <w:t>23</w:t>
+          <w:t>28</w:t>
         </w:r>
         <w:r>
           <w:rPr>
@@ -3573,9 +3714,10 @@
         <w:rPr>
           <w:rFonts w:asciiTheme="minorHAnsi" w:eastAsiaTheme="minorEastAsia" w:hAnsiTheme="minorHAnsi" w:cstheme="minorBidi"/>
           <w:noProof/>
-        </w:rPr>
-      </w:pPr>
-      <w:hyperlink w:anchor="_Toc509817926" w:history="1">
+          <w:lang w:val="en-US" w:eastAsia="en-US"/>
+        </w:rPr>
+      </w:pPr>
+      <w:hyperlink w:anchor="_Toc513586898" w:history="1">
         <w:r>
           <w:rPr>
             <w:rStyle w:val="Hyperlink"/>
@@ -3603,7 +3745,7 @@
             <w:noProof/>
             <w:webHidden/>
           </w:rPr>
-          <w:instrText xml:space="preserve"> PAGEREF _Toc509817926 \h </w:instrText>
+          <w:instrText xml:space="preserve"> PAGEREF _Toc513586898 \h </w:instrText>
         </w:r>
         <w:r>
           <w:rPr>
@@ -3623,7 +3765,7 @@
             <w:noProof/>
             <w:webHidden/>
           </w:rPr>
-          <w:t>23</w:t>
+          <w:t>28</w:t>
         </w:r>
         <w:r>
           <w:rPr>
@@ -3636,96 +3778,12 @@
     </w:p>
     <w:p>
       <w:pPr>
-        <w:pStyle w:val="Verzeichnis1"/>
-        <w:tabs>
-          <w:tab w:val="left" w:pos="880"/>
-          <w:tab w:val="right" w:leader="dot" w:pos="8211"/>
-        </w:tabs>
-        <w:rPr>
-          <w:rFonts w:asciiTheme="minorHAnsi" w:eastAsiaTheme="minorEastAsia" w:hAnsiTheme="minorHAnsi" w:cstheme="minorBidi"/>
-          <w:noProof/>
-        </w:rPr>
-      </w:pPr>
-      <w:hyperlink w:anchor="_Toc509817927" w:history="1">
-        <w:r>
-          <w:rPr>
-            <w:rStyle w:val="Hyperlink"/>
-            <w:noProof/>
-          </w:rPr>
-          <w:t>7</w:t>
-        </w:r>
-        <w:r>
-          <w:rPr>
-            <w:rFonts w:asciiTheme="minorHAnsi" w:eastAsiaTheme="minorEastAsia" w:hAnsiTheme="minorHAnsi" w:cstheme="minorBidi"/>
-            <w:noProof/>
-          </w:rPr>
-          <w:tab/>
-        </w:r>
-        <w:r>
-          <w:rPr>
-            <w:rStyle w:val="Hyperlink"/>
-            <w:noProof/>
-          </w:rPr>
-          <w:t>Bibliography</w:t>
-        </w:r>
-        <w:r>
-          <w:rPr>
-            <w:noProof/>
-            <w:webHidden/>
-          </w:rPr>
-          <w:tab/>
-        </w:r>
-        <w:r>
-          <w:rPr>
-            <w:noProof/>
-            <w:webHidden/>
-          </w:rPr>
-          <w:fldChar w:fldCharType="begin"/>
-        </w:r>
-        <w:r>
-          <w:rPr>
-            <w:noProof/>
-            <w:webHidden/>
-          </w:rPr>
-          <w:instrText xml:space="preserve"> PAGEREF _Toc509817927 \h </w:instrText>
-        </w:r>
-        <w:r>
-          <w:rPr>
-            <w:noProof/>
-            <w:webHidden/>
-          </w:rPr>
-        </w:r>
-        <w:r>
-          <w:rPr>
-            <w:noProof/>
-            <w:webHidden/>
-          </w:rPr>
-          <w:fldChar w:fldCharType="separate"/>
-        </w:r>
-        <w:r>
-          <w:rPr>
-            <w:noProof/>
-            <w:webHidden/>
-          </w:rPr>
-          <w:t>24</w:t>
-        </w:r>
-        <w:r>
-          <w:rPr>
-            <w:noProof/>
-            <w:webHidden/>
-          </w:rPr>
-          <w:fldChar w:fldCharType="end"/>
-        </w:r>
-      </w:hyperlink>
-    </w:p>
-    <w:p>
-      <w:pPr>
         <w:rPr>
           <w:lang w:val="en-US"/>
         </w:rPr>
         <w:sectPr>
-          <w:headerReference w:type="default" r:id="rId11"/>
-          <w:footerReference w:type="default" r:id="rId12"/>
+          <w:headerReference w:type="default" r:id="rId16"/>
+          <w:footerReference w:type="default" r:id="rId17"/>
           <w:pgSz w:w="11907" w:h="16840" w:code="9"/>
           <w:pgMar w:top="2552" w:right="1701" w:bottom="1701" w:left="1985" w:header="851" w:footer="709" w:gutter="0"/>
           <w:cols w:space="720"/>
@@ -3746,11 +3804,11 @@
           <w:lang w:val="en-US"/>
         </w:rPr>
       </w:pPr>
-      <w:bookmarkStart w:id="0" w:name="_Toc509817890"/>
-      <w:bookmarkStart w:id="1" w:name="_Toc391366291"/>
-      <w:bookmarkStart w:id="2" w:name="_Toc391366415"/>
-      <w:bookmarkStart w:id="3" w:name="_Toc391366506"/>
-      <w:bookmarkStart w:id="4" w:name="_Toc391366629"/>
+      <w:bookmarkStart w:id="0" w:name="_Toc391366291"/>
+      <w:bookmarkStart w:id="1" w:name="_Toc391366415"/>
+      <w:bookmarkStart w:id="2" w:name="_Toc391366506"/>
+      <w:bookmarkStart w:id="3" w:name="_Toc391366629"/>
+      <w:bookmarkStart w:id="4" w:name="_Toc513586861"/>
       <w:r>
         <w:rPr>
           <w:lang w:val="en-US"/>
@@ -3758,7 +3816,7 @@
         <w:lastRenderedPageBreak/>
         <w:t>Change Log</w:t>
       </w:r>
-      <w:bookmarkEnd w:id="0"/>
+      <w:bookmarkEnd w:id="4"/>
     </w:p>
     <w:tbl>
       <w:tblPr>
@@ -4296,7 +4354,7 @@
           <w:lang w:val="en-US"/>
         </w:rPr>
       </w:pPr>
-      <w:bookmarkStart w:id="5" w:name="_Toc509817891"/>
+      <w:bookmarkStart w:id="5" w:name="_Toc513586862"/>
       <w:r>
         <w:rPr>
           <w:lang w:val="en-US"/>
@@ -4304,10 +4362,10 @@
         <w:lastRenderedPageBreak/>
         <w:t>Introduction</w:t>
       </w:r>
+      <w:bookmarkEnd w:id="0"/>
       <w:bookmarkEnd w:id="1"/>
       <w:bookmarkEnd w:id="2"/>
       <w:bookmarkEnd w:id="3"/>
-      <w:bookmarkEnd w:id="4"/>
       <w:bookmarkEnd w:id="5"/>
     </w:p>
     <w:p>
@@ -4368,18 +4426,18 @@
           <w:lang w:val="en-US"/>
         </w:rPr>
       </w:pPr>
-      <w:bookmarkStart w:id="6" w:name="_Toc509817892"/>
-      <w:bookmarkStart w:id="7" w:name="_Toc391366292"/>
-      <w:bookmarkStart w:id="8" w:name="_Toc391366416"/>
-      <w:bookmarkStart w:id="9" w:name="_Toc391366507"/>
-      <w:bookmarkStart w:id="10" w:name="_Toc391366630"/>
+      <w:bookmarkStart w:id="6" w:name="_Toc391366292"/>
+      <w:bookmarkStart w:id="7" w:name="_Toc391366416"/>
+      <w:bookmarkStart w:id="8" w:name="_Toc391366507"/>
+      <w:bookmarkStart w:id="9" w:name="_Toc391366630"/>
+      <w:bookmarkStart w:id="10" w:name="_Toc513586863"/>
       <w:r>
         <w:rPr>
           <w:lang w:val="en-US"/>
         </w:rPr>
         <w:t>Features</w:t>
       </w:r>
-      <w:bookmarkEnd w:id="6"/>
+      <w:bookmarkEnd w:id="10"/>
     </w:p>
     <w:p>
       <w:pPr>
@@ -4485,11 +4543,11 @@
           <w:lang w:val="en-US"/>
         </w:rPr>
       </w:pPr>
-      <w:bookmarkStart w:id="11" w:name="_Toc509817893"/>
+      <w:bookmarkStart w:id="11" w:name="_Toc513586864"/>
+      <w:bookmarkEnd w:id="6"/>
       <w:bookmarkEnd w:id="7"/>
       <w:bookmarkEnd w:id="8"/>
       <w:bookmarkEnd w:id="9"/>
-      <w:bookmarkEnd w:id="10"/>
       <w:r>
         <w:rPr>
           <w:lang w:val="en-US"/>
@@ -4506,7 +4564,7 @@
           <w:lang w:val="en-US"/>
         </w:rPr>
       </w:pPr>
-      <w:bookmarkStart w:id="12" w:name="_Toc509817894"/>
+      <w:bookmarkStart w:id="12" w:name="_Toc513586865"/>
       <w:r>
         <w:rPr>
           <w:lang w:val="en-US"/>
@@ -4577,7 +4635,7 @@
           <w:lang w:val="en-US"/>
         </w:rPr>
       </w:pPr>
-      <w:bookmarkStart w:id="13" w:name="_Toc509817895"/>
+      <w:bookmarkStart w:id="13" w:name="_Toc513586866"/>
       <w:r>
         <w:rPr>
           <w:lang w:val="en-US"/>
@@ -4988,31 +5046,18 @@
           <w:lang w:val="en-US"/>
         </w:rPr>
       </w:pPr>
-      <w:bookmarkStart w:id="14" w:name="_Toc509817293"/>
+      <w:bookmarkStart w:id="14" w:name="_Toc513586909"/>
       <w:r>
         <w:t xml:space="preserve">Table </w:t>
       </w:r>
-      <w:r>
-        <w:fldChar w:fldCharType="begin"/>
-      </w:r>
-      <w:r>
-        <w:instrText xml:space="preserve"> SEQ Table \* ARABIC </w:instrText>
-      </w:r>
-      <w:r>
-        <w:fldChar w:fldCharType="separate"/>
-      </w:r>
-      <w:r>
-        <w:rPr>
-          <w:noProof/>
-        </w:rPr>
-        <w:t>1</w:t>
-      </w:r>
-      <w:r>
-        <w:rPr>
-          <w:noProof/>
-        </w:rPr>
-        <w:fldChar w:fldCharType="end"/>
-      </w:r>
+      <w:fldSimple w:instr=" SEQ Table \* ARABIC ">
+        <w:r>
+          <w:rPr>
+            <w:noProof/>
+          </w:rPr>
+          <w:t>1</w:t>
+        </w:r>
+      </w:fldSimple>
       <w:r>
         <w:t xml:space="preserve"> - Sensors</w:t>
       </w:r>
@@ -5039,7 +5084,7 @@
           <w:lang w:val="en-US"/>
         </w:rPr>
       </w:pPr>
-      <w:bookmarkStart w:id="15" w:name="_Toc509817896"/>
+      <w:bookmarkStart w:id="15" w:name="_Toc513586867"/>
       <w:r>
         <w:rPr>
           <w:lang w:val="en-US"/>
@@ -5318,31 +5363,18 @@
           <w:lang w:val="en-US"/>
         </w:rPr>
       </w:pPr>
-      <w:bookmarkStart w:id="16" w:name="_Toc509817294"/>
+      <w:bookmarkStart w:id="16" w:name="_Toc513586910"/>
       <w:r>
         <w:t xml:space="preserve">Table </w:t>
       </w:r>
-      <w:r>
-        <w:fldChar w:fldCharType="begin"/>
-      </w:r>
-      <w:r>
-        <w:instrText xml:space="preserve"> SEQ Table \* ARABIC </w:instrText>
-      </w:r>
-      <w:r>
-        <w:fldChar w:fldCharType="separate"/>
-      </w:r>
-      <w:r>
-        <w:rPr>
-          <w:noProof/>
-        </w:rPr>
-        <w:t>2</w:t>
-      </w:r>
-      <w:r>
-        <w:rPr>
-          <w:noProof/>
-        </w:rPr>
-        <w:fldChar w:fldCharType="end"/>
-      </w:r>
+      <w:fldSimple w:instr=" SEQ Table \* ARABIC ">
+        <w:r>
+          <w:rPr>
+            <w:noProof/>
+          </w:rPr>
+          <w:t>2</w:t>
+        </w:r>
+      </w:fldSimple>
       <w:r>
         <w:t xml:space="preserve"> - </w:t>
       </w:r>
@@ -5360,7 +5392,7 @@
           <w:lang w:val="en-US"/>
         </w:rPr>
       </w:pPr>
-      <w:bookmarkStart w:id="17" w:name="_Toc509817897"/>
+      <w:bookmarkStart w:id="17" w:name="_Toc513586868"/>
       <w:r>
         <w:rPr>
           <w:lang w:val="en-US"/>
@@ -5399,6 +5431,7 @@
             <w:docPart w:val="DefaultPlaceholder_-1854013440"/>
           </w:placeholder>
         </w:sdtPr>
+        <w:sdtEndPr/>
         <w:sdtContent>
           <w:r>
             <w:rPr>
@@ -5410,7 +5443,7 @@
             <w:rPr>
               <w:lang w:val="en-US"/>
             </w:rPr>
-            <w:instrText>ADDIN CitaviPlaceholder{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}</w:instrText>
+            <w:instrText>ADDIN CitaviPlaceholder{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}</w:instrText>
           </w:r>
           <w:r>
             <w:rPr>
@@ -5422,14 +5455,7 @@
             <w:rPr>
               <w:lang w:val="en-US"/>
             </w:rPr>
-            <w:t>(</w:t>
-          </w:r>
-          <w:r>
-            <w:rPr>
-              <w:i/>
-              <w:lang w:val="en-US"/>
-            </w:rPr>
-            <w:t>Fritzing)</w:t>
+            <w:t>(Fritzing)</w:t>
           </w:r>
           <w:r>
             <w:rPr>
@@ -5520,7 +5546,7 @@
                     </pic:cNvPicPr>
                   </pic:nvPicPr>
                   <pic:blipFill>
-                    <a:blip r:embed="rId13" cstate="print">
+                    <a:blip r:embed="rId18" cstate="print">
                       <a:extLst>
                         <a:ext uri="{28A0092B-C50C-407E-A947-70E740481C1C}">
                           <a14:useLocalDpi xmlns:a14="http://schemas.microsoft.com/office/drawing/2010/main" val="0"/>
@@ -5556,31 +5582,18 @@
       <w:pPr>
         <w:pStyle w:val="Beschriftung"/>
       </w:pPr>
-      <w:bookmarkStart w:id="18" w:name="_Toc509817302"/>
+      <w:bookmarkStart w:id="18" w:name="_Toc513586899"/>
       <w:r>
         <w:t xml:space="preserve">Figure </w:t>
       </w:r>
-      <w:r>
-        <w:fldChar w:fldCharType="begin"/>
-      </w:r>
-      <w:r>
-        <w:instrText xml:space="preserve"> SEQ Figure \* ARABIC </w:instrText>
-      </w:r>
-      <w:r>
-        <w:fldChar w:fldCharType="separate"/>
-      </w:r>
-      <w:r>
-        <w:rPr>
-          <w:noProof/>
-        </w:rPr>
-        <w:t>1</w:t>
-      </w:r>
-      <w:r>
-        <w:rPr>
-          <w:noProof/>
-        </w:rPr>
-        <w:fldChar w:fldCharType="end"/>
-      </w:r>
+      <w:fldSimple w:instr=" SEQ Figure \* ARABIC ">
+        <w:r>
+          <w:rPr>
+            <w:noProof/>
+          </w:rPr>
+          <w:t>1</w:t>
+        </w:r>
+      </w:fldSimple>
       <w:r>
         <w:t xml:space="preserve"> - </w:t>
       </w:r>
@@ -5606,7 +5619,7 @@
           <w:lang w:val="en-US"/>
         </w:rPr>
       </w:pPr>
-      <w:bookmarkStart w:id="19" w:name="_Toc509817898"/>
+      <w:bookmarkStart w:id="19" w:name="_Toc513586869"/>
       <w:r>
         <w:rPr>
           <w:lang w:val="en-US"/>
@@ -5623,7 +5636,7 @@
           <w:lang w:val="en-US"/>
         </w:rPr>
       </w:pPr>
-      <w:bookmarkStart w:id="20" w:name="_Toc509817899"/>
+      <w:bookmarkStart w:id="20" w:name="_Toc513586870"/>
       <w:r>
         <w:rPr>
           <w:lang w:val="en-US"/>
@@ -5668,6 +5681,7 @@
             <w:docPart w:val="DefaultPlaceholder_-1854013440"/>
           </w:placeholder>
         </w:sdtPr>
+        <w:sdtEndPr/>
         <w:sdtContent>
           <w:r>
             <w:rPr>
@@ -5679,7 +5693,7 @@
             <w:rPr>
               <w:lang w:val="en-US"/>
             </w:rPr>
-            <w:instrText>ADDIN CitaviPlaceholder{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}</w:instrText>
+            <w:instrText>ADDIN CitaviPlaceholder{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}</w:instrText>
           </w:r>
           <w:r>
             <w:rPr>
@@ -5691,14 +5705,7 @@
             <w:rPr>
               <w:lang w:val="en-US"/>
             </w:rPr>
-            <w:t>(</w:t>
-          </w:r>
-          <w:r>
-            <w:rPr>
-              <w:i/>
-              <w:lang w:val="en-US"/>
-            </w:rPr>
-            <w:t>Download Raspbian for Raspberry Pi)</w:t>
+            <w:t>(Download Raspbian for Raspberry Pi)</w:t>
           </w:r>
           <w:r>
             <w:rPr>
@@ -5883,6 +5890,7 @@
             <w:docPart w:val="DefaultPlaceholder_-1854013440"/>
           </w:placeholder>
         </w:sdtPr>
+        <w:sdtEndPr/>
         <w:sdtContent>
           <w:r>
             <w:rPr>
@@ -5894,7 +5902,7 @@
             <w:rPr>
               <w:lang w:val="en-US"/>
             </w:rPr>
-            <w:instrText>ADDIN CitaviPlaceholder{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}</w:instrText>
+            <w:instrText>ADDIN CitaviPlaceholder{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}</w:instrText>
           </w:r>
           <w:r>
             <w:rPr>
@@ -5906,14 +5914,7 @@
             <w:rPr>
               <w:lang w:val="en-US"/>
             </w:rPr>
-            <w:t>(</w:t>
-          </w:r>
-          <w:r>
-            <w:rPr>
-              <w:i/>
-              <w:lang w:val="en-US"/>
-            </w:rPr>
-            <w:t>Setting up a Raspberry Pi as an access point in a standalone network (NAT) - Raspberry Pi Documentation)</w:t>
+            <w:t>(Setting up a Raspberry Pi as an access point in a standalone network (NAT) - Raspberry Pi Documentation)</w:t>
           </w:r>
           <w:r>
             <w:rPr>
@@ -5998,6 +5999,7 @@
             <w:docPart w:val="DefaultPlaceholder_-1854013440"/>
           </w:placeholder>
         </w:sdtPr>
+        <w:sdtEndPr/>
         <w:sdtContent>
           <w:r>
             <w:rPr>
@@ -6009,7 +6011,7 @@
             <w:rPr>
               <w:lang w:val="en-US"/>
             </w:rPr>
-            <w:instrText>ADDIN CitaviPlaceholder{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}</w:instrText>
+            <w:instrText>ADDIN CitaviPlaceholder{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}</w:instrText>
           </w:r>
           <w:r>
             <w:rPr>
@@ -6026,7 +6028,6 @@
           <w:proofErr w:type="spellStart"/>
           <w:r>
             <w:rPr>
-              <w:i/>
               <w:lang w:val="en-US"/>
             </w:rPr>
             <w:t>raspi</w:t>
@@ -6034,7 +6035,6 @@
           <w:proofErr w:type="spellEnd"/>
           <w:r>
             <w:rPr>
-              <w:i/>
               <w:lang w:val="en-US"/>
             </w:rPr>
             <w:t>-config command line parameter - Raspberry Pi Forums)</w:t>
@@ -6170,6 +6170,7 @@
             <w:docPart w:val="DefaultPlaceholder_-1854013440"/>
           </w:placeholder>
         </w:sdtPr>
+        <w:sdtEndPr/>
         <w:sdtContent>
           <w:r>
             <w:rPr>
@@ -6181,7 +6182,7 @@
             <w:rPr>
               <w:lang w:val="en-US"/>
             </w:rPr>
-            <w:instrText>ADDIN CitaviPlaceholder{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}</w:instrText>
+            <w:instrText>ADDIN CitaviPlaceholder{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}</w:instrText>
           </w:r>
           <w:r>
             <w:rPr>
@@ -6193,34 +6194,7 @@
             <w:rPr>
               <w:lang w:val="en-US"/>
             </w:rPr>
-            <w:t>(</w:t>
-          </w:r>
-          <w:r>
-            <w:rPr>
-              <w:i/>
-              <w:lang w:val="en-US"/>
-            </w:rPr>
-            <w:t xml:space="preserve">Welcome to web.py! (web.py), </w:t>
-          </w:r>
-          <w:r>
-            <w:rPr>
-              <w:lang w:val="en-US"/>
-            </w:rPr>
-            <w:t xml:space="preserve">28. </w:t>
-          </w:r>
-          <w:proofErr w:type="spellStart"/>
-          <w:r>
-            <w:rPr>
-              <w:lang w:val="en-US"/>
-            </w:rPr>
-            <w:t>Februar</w:t>
-          </w:r>
-          <w:proofErr w:type="spellEnd"/>
-          <w:r>
-            <w:rPr>
-              <w:lang w:val="en-US"/>
-            </w:rPr>
-            <w:t xml:space="preserve"> 2018)</w:t>
+            <w:t>(Welcome to web.py! (web.py) 2018)</w:t>
           </w:r>
           <w:r>
             <w:rPr>
@@ -6277,6 +6251,7 @@
             <w:docPart w:val="DefaultPlaceholder_-1854013440"/>
           </w:placeholder>
         </w:sdtPr>
+        <w:sdtEndPr/>
         <w:sdtContent>
           <w:r>
             <w:rPr>
@@ -6288,7 +6263,7 @@
             <w:rPr>
               <w:lang w:val="en-US"/>
             </w:rPr>
-            <w:instrText>ADDIN CitaviPlaceholder{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}</w:instrText>
+            <w:instrText>ADDIN CitaviPlaceholder{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}</w:instrText>
           </w:r>
           <w:r>
             <w:rPr>
@@ -6300,19 +6275,11 @@
             <w:rPr>
               <w:lang w:val="en-US"/>
             </w:rPr>
-            <w:t>(</w:t>
-          </w:r>
-          <w:r>
-            <w:rPr>
-              <w:i/>
-              <w:lang w:val="en-US"/>
-            </w:rPr>
-            <w:t xml:space="preserve">Python </w:t>
+            <w:t xml:space="preserve">(Python </w:t>
           </w:r>
           <w:proofErr w:type="spellStart"/>
           <w:r>
             <w:rPr>
-              <w:i/>
               <w:lang w:val="en-US"/>
             </w:rPr>
             <w:t>picamera</w:t>
@@ -6320,7 +6287,6 @@
           <w:proofErr w:type="spellEnd"/>
           <w:r>
             <w:rPr>
-              <w:i/>
               <w:lang w:val="en-US"/>
             </w:rPr>
             <w:t xml:space="preserve"> - Raspberry Pi Documentation)</w:t>
@@ -6387,6 +6353,7 @@
             <w:docPart w:val="DefaultPlaceholder_-1854013440"/>
           </w:placeholder>
         </w:sdtPr>
+        <w:sdtEndPr/>
         <w:sdtContent>
           <w:r>
             <w:rPr>
@@ -6398,7 +6365,7 @@
             <w:rPr>
               <w:lang w:val="en-US"/>
             </w:rPr>
-            <w:instrText>ADDIN CitaviPlaceholder{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}</w:instrText>
+            <w:instrText>ADDIN CitaviPlaceholder{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}</w:instrText>
           </w:r>
           <w:r>
             <w:rPr>
@@ -6415,7 +6382,6 @@
           <w:proofErr w:type="spellStart"/>
           <w:r>
             <w:rPr>
-              <w:i/>
               <w:lang w:val="en-US"/>
             </w:rPr>
             <w:t>systemd</w:t>
@@ -6423,7 +6389,6 @@
           <w:proofErr w:type="spellEnd"/>
           <w:r>
             <w:rPr>
-              <w:i/>
               <w:lang w:val="en-US"/>
             </w:rPr>
             <w:t xml:space="preserve"> - Raspberry Pi Documentation)</w:t>
@@ -6444,7 +6409,7 @@
           <w:lang w:val="en-US"/>
         </w:rPr>
       </w:pPr>
-      <w:bookmarkStart w:id="21" w:name="_Toc509817900"/>
+      <w:bookmarkStart w:id="21" w:name="_Toc513586871"/>
       <w:r>
         <w:rPr>
           <w:lang w:val="en-US"/>
@@ -6701,6 +6666,7 @@
             <w:docPart w:val="DefaultPlaceholder_-1854013440"/>
           </w:placeholder>
         </w:sdtPr>
+        <w:sdtEndPr/>
         <w:sdtContent>
           <w:r>
             <w:rPr>
@@ -6712,7 +6678,7 @@
             <w:rPr>
               <w:lang w:val="en-US"/>
             </w:rPr>
-            <w:instrText>ADDIN CitaviPlaceholder{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}</w:instrText>
+            <w:instrText>ADDIN CitaviPlaceholder{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}</w:instrText>
           </w:r>
           <w:r>
             <w:rPr>
@@ -6724,19 +6690,11 @@
             <w:rPr>
               <w:lang w:val="en-US"/>
             </w:rPr>
-            <w:t>(</w:t>
-          </w:r>
-          <w:r>
-            <w:rPr>
-              <w:i/>
-              <w:lang w:val="en-US"/>
-            </w:rPr>
-            <w:t xml:space="preserve">Serving Static Files (such as </w:t>
+            <w:t xml:space="preserve">(Serving Static Files (such as </w:t>
           </w:r>
           <w:proofErr w:type="spellStart"/>
           <w:r>
             <w:rPr>
-              <w:i/>
               <w:lang w:val="en-US"/>
             </w:rPr>
             <w:t>js</w:t>
@@ -6744,7 +6702,6 @@
           <w:proofErr w:type="spellEnd"/>
           <w:r>
             <w:rPr>
-              <w:i/>
               <w:lang w:val="en-US"/>
             </w:rPr>
             <w:t xml:space="preserve">, </w:t>
@@ -6752,7 +6709,6 @@
           <w:proofErr w:type="spellStart"/>
           <w:r>
             <w:rPr>
-              <w:i/>
               <w:lang w:val="en-US"/>
             </w:rPr>
             <w:t>css</w:t>
@@ -6760,30 +6716,9 @@
           <w:proofErr w:type="spellEnd"/>
           <w:r>
             <w:rPr>
-              <w:i/>
-              <w:lang w:val="en-US"/>
-            </w:rPr>
-            <w:t xml:space="preserve"> and images) (web.py), </w:t>
-          </w:r>
-          <w:r>
-            <w:rPr>
-              <w:lang w:val="en-US"/>
-            </w:rPr>
-            <w:t xml:space="preserve">28. </w:t>
-          </w:r>
-          <w:proofErr w:type="spellStart"/>
-          <w:r>
-            <w:rPr>
-              <w:lang w:val="en-US"/>
-            </w:rPr>
-            <w:t>Februar</w:t>
-          </w:r>
-          <w:proofErr w:type="spellEnd"/>
-          <w:r>
-            <w:rPr>
-              <w:lang w:val="en-US"/>
-            </w:rPr>
-            <w:t xml:space="preserve"> 2018)</w:t>
+              <w:lang w:val="en-US"/>
+            </w:rPr>
+            <w:t xml:space="preserve"> and images) (web.py) 2018)</w:t>
           </w:r>
           <w:r>
             <w:rPr>
@@ -6862,12 +6797,11 @@
           <w:lang w:val="en-US"/>
         </w:rPr>
       </w:pPr>
-      <w:bookmarkStart w:id="22" w:name="_Toc509817901"/>
-      <w:r>
-        <w:rPr>
-          <w:lang w:val="en-US"/>
-        </w:rPr>
-        <w:lastRenderedPageBreak/>
+      <w:bookmarkStart w:id="22" w:name="_Toc513586872"/>
+      <w:r>
+        <w:rPr>
+          <w:lang w:val="en-US"/>
+        </w:rPr>
         <w:t>Controller</w:t>
       </w:r>
       <w:bookmarkEnd w:id="22"/>
@@ -6937,6 +6871,7 @@
             <w:docPart w:val="DefaultPlaceholder_-1854013440"/>
           </w:placeholder>
         </w:sdtPr>
+        <w:sdtEndPr/>
         <w:sdtContent>
           <w:r>
             <w:rPr>
@@ -6951,7 +6886,10 @@
             <w:instrText>ADDIN CitaviPlaceholder{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</w:instrText>
           </w:r>
           <w:r>
-            <w:instrText>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}</w:instrText>
+            <w:instrText>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</w:instrText>
+          </w:r>
+          <w:r>
+            <w:instrText>HQiOiIoR3JpbmJlcmcpIiwiV0FJVmVyc2lvbiI6IjYuMS4wLjAifQ==}</w:instrText>
           </w:r>
           <w:r>
             <w:rPr>
@@ -6985,6 +6923,7 @@
             <w:docPart w:val="DefaultPlaceholder_-1854013440"/>
           </w:placeholder>
         </w:sdtPr>
+        <w:sdtEndPr/>
         <w:sdtContent>
           <w:r>
             <w:rPr>
@@ -6993,7 +6932,7 @@
             <w:fldChar w:fldCharType="begin"/>
           </w:r>
           <w:r>
-            <w:instrText>ADDIN CitaviPlaceholder{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}</w:instrText>
+            <w:instrText>ADDIN CitaviPlaceholder{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}</w:instrText>
           </w:r>
           <w:r>
             <w:rPr>
@@ -7115,6 +7054,7 @@
         <w:rPr>
           <w:lang w:val="en-US"/>
         </w:rPr>
+        <w:lastRenderedPageBreak/>
         <w:t>Distance</w:t>
       </w:r>
     </w:p>
@@ -7296,6 +7236,7 @@
             <w:docPart w:val="DefaultPlaceholder_-1854013440"/>
           </w:placeholder>
         </w:sdtPr>
+        <w:sdtEndPr/>
         <w:sdtContent>
           <w:r>
             <w:rPr>
@@ -7307,7 +7248,7 @@
             <w:rPr>
               <w:lang w:val="en-US"/>
             </w:rPr>
-            <w:instrText>ADDIN CitaviPlaceholder{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}</w:instrText>
+            <w:instrText>ADDIN CitaviPlaceholder{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}</w:instrText>
           </w:r>
           <w:r>
             <w:rPr>
@@ -7324,7 +7265,6 @@
           <w:proofErr w:type="spellStart"/>
           <w:r>
             <w:rPr>
-              <w:i/>
               <w:lang w:val="en-US"/>
             </w:rPr>
             <w:t>PicoBorg</w:t>
@@ -7332,7 +7272,6 @@
           <w:proofErr w:type="spellEnd"/>
           <w:r>
             <w:rPr>
-              <w:i/>
               <w:lang w:val="en-US"/>
             </w:rPr>
             <w:t xml:space="preserve"> Reverse - Examples)</w:t>
@@ -7434,6 +7373,7 @@
             <w:docPart w:val="DefaultPlaceholder_-1854013440"/>
           </w:placeholder>
         </w:sdtPr>
+        <w:sdtEndPr/>
         <w:sdtContent>
           <w:r>
             <w:rPr>
@@ -7445,7 +7385,7 @@
             <w:rPr>
               <w:lang w:val="en-US"/>
             </w:rPr>
-            <w:instrText>ADDIN CitaviPlaceholder{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}</w:instrText>
+            <w:instrText>ADDIN CitaviPlaceholder{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}</w:instrText>
           </w:r>
           <w:r>
             <w:rPr>
@@ -7462,7 +7402,6 @@
           <w:proofErr w:type="spellStart"/>
           <w:r>
             <w:rPr>
-              <w:i/>
               <w:lang w:val="en-US"/>
             </w:rPr>
             <w:t>adafruit</w:t>
@@ -7470,7 +7409,6 @@
           <w:proofErr w:type="spellEnd"/>
           <w:r>
             <w:rPr>
-              <w:i/>
               <w:lang w:val="en-US"/>
             </w:rPr>
             <w:t>/</w:t>
@@ -7478,7 +7416,6 @@
           <w:proofErr w:type="spellStart"/>
           <w:r>
             <w:rPr>
-              <w:i/>
               <w:lang w:val="en-US"/>
             </w:rPr>
             <w:t>Adafruit_Python_DHT</w:t>
@@ -7486,7 +7423,6 @@
           <w:proofErr w:type="spellEnd"/>
           <w:r>
             <w:rPr>
-              <w:i/>
               <w:lang w:val="en-US"/>
             </w:rPr>
             <w:t>)</w:t>
@@ -7519,7 +7455,7 @@
           <w:lang w:val="en-US"/>
         </w:rPr>
       </w:pPr>
-      <w:bookmarkStart w:id="23" w:name="_Toc509817902"/>
+      <w:bookmarkStart w:id="23" w:name="_Toc513586873"/>
       <w:r>
         <w:rPr>
           <w:lang w:val="en-US"/>
@@ -7582,6 +7518,7 @@
             <w:docPart w:val="DefaultPlaceholder_-1854013440"/>
           </w:placeholder>
         </w:sdtPr>
+        <w:sdtEndPr/>
         <w:sdtContent>
           <w:r>
             <w:rPr>
@@ -7593,7 +7530,7 @@
             <w:rPr>
               <w:lang w:val="en-US"/>
             </w:rPr>
-            <w:instrText>ADDIN CitaviPlaceholder{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}</w:instrText>
+            <w:instrText>ADDIN CitaviPlaceholder{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}</w:instrText>
           </w:r>
           <w:r>
             <w:rPr>
@@ -7605,34 +7542,7 @@
             <w:rPr>
               <w:lang w:val="en-US"/>
             </w:rPr>
-            <w:t>(</w:t>
-          </w:r>
-          <w:r>
-            <w:rPr>
-              <w:i/>
-              <w:lang w:val="en-US"/>
-            </w:rPr>
-            <w:t xml:space="preserve">Welcome to web.py! (web.py), </w:t>
-          </w:r>
-          <w:r>
-            <w:rPr>
-              <w:lang w:val="en-US"/>
-            </w:rPr>
-            <w:t xml:space="preserve">28. </w:t>
-          </w:r>
-          <w:proofErr w:type="spellStart"/>
-          <w:r>
-            <w:rPr>
-              <w:lang w:val="en-US"/>
-            </w:rPr>
-            <w:t>Februar</w:t>
-          </w:r>
-          <w:proofErr w:type="spellEnd"/>
-          <w:r>
-            <w:rPr>
-              <w:lang w:val="en-US"/>
-            </w:rPr>
-            <w:t xml:space="preserve"> 2018)</w:t>
+            <w:t>(Welcome to web.py! (web.py) 2018)</w:t>
           </w:r>
           <w:r>
             <w:rPr>
@@ -7693,7 +7603,7 @@
           <w:lang w:val="en-US"/>
         </w:rPr>
       </w:pPr>
-      <w:bookmarkStart w:id="24" w:name="_Toc509817903"/>
+      <w:bookmarkStart w:id="24" w:name="_Toc513586874"/>
       <w:r>
         <w:rPr>
           <w:lang w:val="en-US"/>
@@ -7710,7 +7620,7 @@
           <w:lang w:val="en-US"/>
         </w:rPr>
       </w:pPr>
-      <w:bookmarkStart w:id="25" w:name="_Toc509817904"/>
+      <w:bookmarkStart w:id="25" w:name="_Toc513586875"/>
       <w:r>
         <w:rPr>
           <w:lang w:val="en-US"/>
@@ -7767,6 +7677,7 @@
             <w:docPart w:val="DefaultPlaceholder_-1854013440"/>
           </w:placeholder>
         </w:sdtPr>
+        <w:sdtEndPr/>
         <w:sdtContent>
           <w:r>
             <w:rPr>
@@ -7778,7 +7689,7 @@
             <w:rPr>
               <w:lang w:val="en-US"/>
             </w:rPr>
-            <w:instrText>ADDIN CitaviPlaceholder{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}</w:instrText>
+            <w:instrText>ADDIN CitaviPlaceholder{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}</w:instrText>
           </w:r>
           <w:r>
             <w:rPr>
@@ -7790,14 +7701,7 @@
             <w:rPr>
               <w:lang w:val="en-US"/>
             </w:rPr>
-            <w:t>(</w:t>
-          </w:r>
-          <w:r>
-            <w:rPr>
-              <w:i/>
-              <w:lang w:val="en-US"/>
-            </w:rPr>
-            <w:t>Installing operating system images - Raspberry Pi Documentation)</w:t>
+            <w:t>(Installing operating system images - Raspberry Pi Documentation)</w:t>
           </w:r>
           <w:r>
             <w:rPr>
@@ -7898,6 +7802,7 @@
             <w:docPart w:val="DefaultPlaceholder_-1854013440"/>
           </w:placeholder>
         </w:sdtPr>
+        <w:sdtEndPr/>
         <w:sdtContent>
           <w:r>
             <w:rPr>
@@ -7909,7 +7814,7 @@
             <w:rPr>
               <w:lang w:val="en-US"/>
             </w:rPr>
-            <w:instrText>ADDIN CitaviPlaceholder{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}</w:instrText>
+            <w:instrText>ADDIN CitaviPlaceholder{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}</w:instrText>
           </w:r>
           <w:r>
             <w:rPr>
@@ -7921,14 +7826,7 @@
             <w:rPr>
               <w:lang w:val="en-US"/>
             </w:rPr>
-            <w:t>(</w:t>
-          </w:r>
-          <w:r>
-            <w:rPr>
-              <w:i/>
-              <w:lang w:val="en-US"/>
-            </w:rPr>
-            <w:t>SSH (Secure Shell) - Raspberry Pi Documentation)</w:t>
+            <w:t>(SSH (Secure Shell) - Raspberry Pi Documentation)</w:t>
           </w:r>
           <w:r>
             <w:rPr>
@@ -7980,7 +7878,7 @@
         </w:rPr>
         <w:br/>
       </w:r>
-      <w:hyperlink r:id="rId14" w:history="1">
+      <w:hyperlink r:id="rId19" w:history="1">
         <w:r>
           <w:rPr>
             <w:rStyle w:val="Hyperlink"/>
@@ -8389,7 +8287,7 @@
           <w:lang w:val="en-US"/>
         </w:rPr>
       </w:pPr>
-      <w:bookmarkStart w:id="26" w:name="_Toc509817905"/>
+      <w:bookmarkStart w:id="26" w:name="_Toc513586876"/>
       <w:r>
         <w:rPr>
           <w:lang w:val="en-US"/>
@@ -8561,7 +8459,7 @@
       <w:pPr>
         <w:pStyle w:val="berschrift3"/>
       </w:pPr>
-      <w:bookmarkStart w:id="27" w:name="_Toc509817906"/>
+      <w:bookmarkStart w:id="27" w:name="_Toc513586877"/>
       <w:r>
         <w:t>Web</w:t>
       </w:r>
@@ -8588,7 +8486,7 @@
         </w:rPr>
         <w:t xml:space="preserve">provides a Web-interface that can be accessed by just navigating to </w:t>
       </w:r>
-      <w:hyperlink r:id="rId15" w:history="1">
+      <w:hyperlink r:id="rId20" w:history="1">
         <w:r>
           <w:rPr>
             <w:rStyle w:val="Hyperlink"/>
@@ -8764,28 +8662,25 @@
         <w:rPr>
           <w:lang w:val="en-US"/>
         </w:rPr>
-        <w:t>Shutdown the system</w:t>
+        <w:t>System Control</w:t>
       </w:r>
       <w:r>
         <w:rPr>
           <w:lang w:val="en-US"/>
         </w:rPr>
         <w:br/>
-        <w:t xml:space="preserve">Clicking this tab will </w:t>
-      </w:r>
-      <w:proofErr w:type="spellStart"/>
-      <w:r>
-        <w:rPr>
-          <w:lang w:val="en-US"/>
-        </w:rPr>
-        <w:t>shutdown</w:t>
-      </w:r>
-      <w:proofErr w:type="spellEnd"/>
-      <w:r>
-        <w:rPr>
-          <w:lang w:val="en-US"/>
-        </w:rPr>
-        <w:t xml:space="preserve"> the Raspberry Pi. It then has to be rebooted manually.</w:t>
+      </w:r>
+      <w:r>
+        <w:rPr>
+          <w:lang w:val="en-US"/>
+        </w:rPr>
+        <w:t>This page provides functionality to control the system itself</w:t>
+      </w:r>
+      <w:r>
+        <w:rPr>
+          <w:lang w:val="en-US"/>
+        </w:rPr>
+        <w:t>.</w:t>
       </w:r>
     </w:p>
     <w:p>
@@ -8835,7 +8730,7 @@
           <w:lang w:val="en-US"/>
         </w:rPr>
       </w:pPr>
-      <w:bookmarkStart w:id="28" w:name="_Toc509817907"/>
+      <w:bookmarkStart w:id="28" w:name="_Toc513586878"/>
       <w:r>
         <w:rPr>
           <w:lang w:val="en-US"/>
@@ -8968,835 +8863,6 @@
             <wp:extent cx="5220335" cy="2420620"/>
             <wp:effectExtent l="0" t="0" r="0" b="0"/>
             <wp:docPr id="7" name="Grafik 7"/>
-            <wp:cNvGraphicFramePr>
-              <a:graphicFrameLocks xmlns:a="http://schemas.openxmlformats.org/drawingml/2006/main" noChangeAspect="1"/>
-            </wp:cNvGraphicFramePr>
-            <a:graphic xmlns:a="http://schemas.openxmlformats.org/drawingml/2006/main">
-              <a:graphicData uri="http://schemas.openxmlformats.org/drawingml/2006/picture">
-                <pic:pic xmlns:pic="http://schemas.openxmlformats.org/drawingml/2006/picture">
-                  <pic:nvPicPr>
-                    <pic:cNvPr id="1" name=""/>
-                    <pic:cNvPicPr/>
-                  </pic:nvPicPr>
-                  <pic:blipFill>
-                    <a:blip r:embed="rId16"/>
-                    <a:stretch>
-                      <a:fillRect/>
-                    </a:stretch>
-                  </pic:blipFill>
-                  <pic:spPr>
-                    <a:xfrm>
-                      <a:off x="0" y="0"/>
-                      <a:ext cx="5220335" cy="2420620"/>
-                    </a:xfrm>
-                    <a:prstGeom prst="rect">
-                      <a:avLst/>
-                    </a:prstGeom>
-                  </pic:spPr>
-                </pic:pic>
-              </a:graphicData>
-            </a:graphic>
-          </wp:inline>
-        </w:drawing>
-      </w:r>
-    </w:p>
-    <w:p>
-      <w:pPr>
-        <w:pStyle w:val="Beschriftung"/>
-      </w:pPr>
-      <w:bookmarkStart w:id="29" w:name="_Toc509817303"/>
-      <w:r>
-        <w:t xml:space="preserve">Figure </w:t>
-      </w:r>
-      <w:r>
-        <w:fldChar w:fldCharType="begin"/>
-      </w:r>
-      <w:r>
-        <w:instrText xml:space="preserve"> SEQ Figure \* ARABIC </w:instrText>
-      </w:r>
-      <w:r>
-        <w:fldChar w:fldCharType="separate"/>
-      </w:r>
-      <w:r>
-        <w:rPr>
-          <w:noProof/>
-        </w:rPr>
-        <w:t>2</w:t>
-      </w:r>
-      <w:r>
-        <w:rPr>
-          <w:noProof/>
-        </w:rPr>
-        <w:fldChar w:fldCharType="end"/>
-      </w:r>
-      <w:r>
-        <w:t xml:space="preserve"> - Postman: /</w:t>
-      </w:r>
-      <w:proofErr w:type="spellStart"/>
-      <w:r>
-        <w:t>api</w:t>
-      </w:r>
-      <w:proofErr w:type="spellEnd"/>
-      <w:r>
-        <w:t>/</w:t>
-      </w:r>
-      <w:proofErr w:type="spellStart"/>
-      <w:r>
-        <w:t>motor</w:t>
-      </w:r>
-      <w:bookmarkEnd w:id="29"/>
-      <w:proofErr w:type="spellEnd"/>
-    </w:p>
-    <w:p>
-      <w:pPr>
-        <w:pStyle w:val="berschrift4"/>
-      </w:pPr>
-      <w:r>
-        <w:t>/</w:t>
-      </w:r>
-      <w:proofErr w:type="spellStart"/>
-      <w:r>
-        <w:t>api</w:t>
-      </w:r>
-      <w:proofErr w:type="spellEnd"/>
-      <w:r>
-        <w:t>/</w:t>
-      </w:r>
-      <w:proofErr w:type="spellStart"/>
-      <w:r>
-        <w:t>distance</w:t>
-      </w:r>
-      <w:proofErr w:type="spellEnd"/>
-    </w:p>
-    <w:p>
-      <w:pPr>
-        <w:rPr>
-          <w:lang w:val="en-US"/>
-        </w:rPr>
-      </w:pPr>
-      <w:r>
-        <w:rPr>
-          <w:lang w:val="en-US"/>
-        </w:rPr>
-        <w:t xml:space="preserve">This </w:t>
-      </w:r>
-      <w:r>
-        <w:rPr>
-          <w:lang w:val="en-US"/>
-        </w:rPr>
-        <w:t>route provides access to</w:t>
-      </w:r>
-      <w:r>
-        <w:rPr>
-          <w:lang w:val="en-US"/>
-        </w:rPr>
-        <w:t xml:space="preserve"> the distance being read by the ultrasonic sensor in front of ASMO. It </w:t>
-      </w:r>
-      <w:r>
-        <w:rPr>
-          <w:lang w:val="en-US"/>
-        </w:rPr>
-        <w:t>has to be used as a GET request and will return a JSON Document containing the distance value. In Postman, calling this route looks like this:</w:t>
-      </w:r>
-    </w:p>
-    <w:p>
-      <w:pPr>
-        <w:keepNext/>
-      </w:pPr>
-      <w:r>
-        <w:rPr>
-          <w:noProof/>
-        </w:rPr>
-        <w:lastRenderedPageBreak/>
-        <w:drawing>
-          <wp:inline distT="0" distB="0" distL="0" distR="0" wp14:anchorId="4EE0D58D" wp14:editId="2801D9B4">
-            <wp:extent cx="5220335" cy="1884680"/>
-            <wp:effectExtent l="0" t="0" r="0" b="1270"/>
-            <wp:docPr id="8" name="Grafik 8"/>
-            <wp:cNvGraphicFramePr>
-              <a:graphicFrameLocks xmlns:a="http://schemas.openxmlformats.org/drawingml/2006/main" noChangeAspect="1"/>
-            </wp:cNvGraphicFramePr>
-            <a:graphic xmlns:a="http://schemas.openxmlformats.org/drawingml/2006/main">
-              <a:graphicData uri="http://schemas.openxmlformats.org/drawingml/2006/picture">
-                <pic:pic xmlns:pic="http://schemas.openxmlformats.org/drawingml/2006/picture">
-                  <pic:nvPicPr>
-                    <pic:cNvPr id="1" name=""/>
-                    <pic:cNvPicPr/>
-                  </pic:nvPicPr>
-                  <pic:blipFill>
-                    <a:blip r:embed="rId17"/>
-                    <a:stretch>
-                      <a:fillRect/>
-                    </a:stretch>
-                  </pic:blipFill>
-                  <pic:spPr>
-                    <a:xfrm>
-                      <a:off x="0" y="0"/>
-                      <a:ext cx="5220335" cy="1884680"/>
-                    </a:xfrm>
-                    <a:prstGeom prst="rect">
-                      <a:avLst/>
-                    </a:prstGeom>
-                  </pic:spPr>
-                </pic:pic>
-              </a:graphicData>
-            </a:graphic>
-          </wp:inline>
-        </w:drawing>
-      </w:r>
-    </w:p>
-    <w:p>
-      <w:pPr>
-        <w:pStyle w:val="Beschriftung"/>
-        <w:rPr>
-          <w:lang w:val="en-US"/>
-        </w:rPr>
-      </w:pPr>
-      <w:bookmarkStart w:id="30" w:name="_Toc509817304"/>
-      <w:r>
-        <w:t xml:space="preserve">Figure </w:t>
-      </w:r>
-      <w:r>
-        <w:fldChar w:fldCharType="begin"/>
-      </w:r>
-      <w:r>
-        <w:instrText xml:space="preserve"> SEQ Figure \* ARABIC </w:instrText>
-      </w:r>
-      <w:r>
-        <w:fldChar w:fldCharType="separate"/>
-      </w:r>
-      <w:r>
-        <w:rPr>
-          <w:noProof/>
-        </w:rPr>
-        <w:t>3</w:t>
-      </w:r>
-      <w:r>
-        <w:rPr>
-          <w:noProof/>
-        </w:rPr>
-        <w:fldChar w:fldCharType="end"/>
-      </w:r>
-      <w:r>
-        <w:t xml:space="preserve"> - Postman: /</w:t>
-      </w:r>
-      <w:proofErr w:type="spellStart"/>
-      <w:r>
-        <w:t>api</w:t>
-      </w:r>
-      <w:proofErr w:type="spellEnd"/>
-      <w:r>
-        <w:t>/</w:t>
-      </w:r>
-      <w:proofErr w:type="spellStart"/>
-      <w:r>
-        <w:t>distance</w:t>
-      </w:r>
-      <w:bookmarkEnd w:id="30"/>
-      <w:proofErr w:type="spellEnd"/>
-    </w:p>
-    <w:p>
-      <w:pPr>
-        <w:pStyle w:val="berschrift4"/>
-      </w:pPr>
-      <w:r>
-        <w:t>/</w:t>
-      </w:r>
-      <w:proofErr w:type="spellStart"/>
-      <w:r>
-        <w:t>api</w:t>
-      </w:r>
-      <w:proofErr w:type="spellEnd"/>
-      <w:r>
-        <w:t>/</w:t>
-      </w:r>
-      <w:proofErr w:type="spellStart"/>
-      <w:r>
-        <w:t>camera</w:t>
-      </w:r>
-      <w:proofErr w:type="spellEnd"/>
-      <w:r>
-        <w:t>/</w:t>
-      </w:r>
-      <w:proofErr w:type="spellStart"/>
-      <w:r>
-        <w:t>SinglePicture</w:t>
-      </w:r>
-      <w:proofErr w:type="spellEnd"/>
-    </w:p>
-    <w:p>
-      <w:pPr>
-        <w:rPr>
-          <w:lang w:val="en-US"/>
-        </w:rPr>
-      </w:pPr>
-      <w:r>
-        <w:rPr>
-          <w:lang w:val="en-US"/>
-        </w:rPr>
-        <w:t>This route provides access to</w:t>
-      </w:r>
-      <w:r>
-        <w:rPr>
-          <w:lang w:val="en-US"/>
-        </w:rPr>
-        <w:t xml:space="preserve"> </w:t>
-      </w:r>
-      <w:r>
-        <w:rPr>
-          <w:lang w:val="en-US"/>
-        </w:rPr>
-        <w:t>the camera of A</w:t>
-      </w:r>
-      <w:r>
-        <w:rPr>
-          <w:lang w:val="en-US"/>
-        </w:rPr>
-        <w:t xml:space="preserve">SMO. It returns an image object containing the current </w:t>
-      </w:r>
-      <w:r>
-        <w:rPr>
-          <w:lang w:val="en-US"/>
-        </w:rPr>
-        <w:t>picture from the camera. In Postman, calling this route looks like this:</w:t>
-      </w:r>
-    </w:p>
-    <w:p>
-      <w:pPr>
-        <w:keepNext/>
-      </w:pPr>
-      <w:r>
-        <w:rPr>
-          <w:noProof/>
-        </w:rPr>
-        <w:drawing>
-          <wp:inline distT="0" distB="0" distL="0" distR="0" wp14:anchorId="0D253F17" wp14:editId="5473012E">
-            <wp:extent cx="5220335" cy="2738755"/>
-            <wp:effectExtent l="0" t="0" r="0" b="4445"/>
-            <wp:docPr id="6" name="Grafik 6"/>
-            <wp:cNvGraphicFramePr>
-              <a:graphicFrameLocks xmlns:a="http://schemas.openxmlformats.org/drawingml/2006/main" noChangeAspect="1"/>
-            </wp:cNvGraphicFramePr>
-            <a:graphic xmlns:a="http://schemas.openxmlformats.org/drawingml/2006/main">
-              <a:graphicData uri="http://schemas.openxmlformats.org/drawingml/2006/picture">
-                <pic:pic xmlns:pic="http://schemas.openxmlformats.org/drawingml/2006/picture">
-                  <pic:nvPicPr>
-                    <pic:cNvPr id="1" name=""/>
-                    <pic:cNvPicPr/>
-                  </pic:nvPicPr>
-                  <pic:blipFill>
-                    <a:blip r:embed="rId18"/>
-                    <a:stretch>
-                      <a:fillRect/>
-                    </a:stretch>
-                  </pic:blipFill>
-                  <pic:spPr>
-                    <a:xfrm>
-                      <a:off x="0" y="0"/>
-                      <a:ext cx="5220335" cy="2738755"/>
-                    </a:xfrm>
-                    <a:prstGeom prst="rect">
-                      <a:avLst/>
-                    </a:prstGeom>
-                  </pic:spPr>
-                </pic:pic>
-              </a:graphicData>
-            </a:graphic>
-          </wp:inline>
-        </w:drawing>
-      </w:r>
-    </w:p>
-    <w:p>
-      <w:pPr>
-        <w:pStyle w:val="Beschriftung"/>
-        <w:rPr>
-          <w:lang w:val="en-US"/>
-        </w:rPr>
-      </w:pPr>
-      <w:bookmarkStart w:id="31" w:name="_Toc509817305"/>
-      <w:r>
-        <w:t xml:space="preserve">Figure </w:t>
-      </w:r>
-      <w:r>
-        <w:fldChar w:fldCharType="begin"/>
-      </w:r>
-      <w:r>
-        <w:instrText xml:space="preserve"> SEQ Figure \* ARABIC </w:instrText>
-      </w:r>
-      <w:r>
-        <w:fldChar w:fldCharType="separate"/>
-      </w:r>
-      <w:r>
-        <w:rPr>
-          <w:noProof/>
-        </w:rPr>
-        <w:t>4</w:t>
-      </w:r>
-      <w:r>
-        <w:rPr>
-          <w:noProof/>
-        </w:rPr>
-        <w:fldChar w:fldCharType="end"/>
-      </w:r>
-      <w:r>
-        <w:t xml:space="preserve"> - Postman: /</w:t>
-      </w:r>
-      <w:proofErr w:type="spellStart"/>
-      <w:r>
-        <w:t>api</w:t>
-      </w:r>
-      <w:proofErr w:type="spellEnd"/>
-      <w:r>
-        <w:t>/</w:t>
-      </w:r>
-      <w:proofErr w:type="spellStart"/>
-      <w:r>
-        <w:t>camera</w:t>
-      </w:r>
-      <w:proofErr w:type="spellEnd"/>
-      <w:r>
-        <w:t>/</w:t>
-      </w:r>
-      <w:proofErr w:type="spellStart"/>
-      <w:r>
-        <w:t>SinglePicture</w:t>
-      </w:r>
-      <w:bookmarkEnd w:id="31"/>
-      <w:proofErr w:type="spellEnd"/>
-    </w:p>
-    <w:p>
-      <w:pPr>
-        <w:pStyle w:val="berschrift4"/>
-        <w:rPr>
-          <w:lang w:val="en-US"/>
-        </w:rPr>
-      </w:pPr>
-      <w:r>
-        <w:rPr>
-          <w:lang w:val="en-US"/>
-        </w:rPr>
-        <w:t>/</w:t>
-      </w:r>
-      <w:proofErr w:type="spellStart"/>
-      <w:r>
-        <w:rPr>
-          <w:lang w:val="en-US"/>
-        </w:rPr>
-        <w:t>api</w:t>
-      </w:r>
-      <w:proofErr w:type="spellEnd"/>
-      <w:r>
-        <w:rPr>
-          <w:lang w:val="en-US"/>
-        </w:rPr>
-        <w:t>/camera/</w:t>
-      </w:r>
-      <w:r>
-        <w:rPr>
-          <w:lang w:val="en-US"/>
-        </w:rPr>
-        <w:t>Stream</w:t>
-      </w:r>
-    </w:p>
-    <w:p>
-      <w:pPr>
-        <w:rPr>
-          <w:lang w:val="en-US"/>
-        </w:rPr>
-      </w:pPr>
-      <w:r>
-        <w:rPr>
-          <w:lang w:val="en-US"/>
-        </w:rPr>
-        <w:t>This route provides access to the camera of ASMO. It returns a</w:t>
-      </w:r>
-      <w:r>
-        <w:rPr>
-          <w:lang w:val="en-US"/>
-        </w:rPr>
-        <w:t xml:space="preserve"> stream of image objects.</w:t>
-      </w:r>
-    </w:p>
-    <w:p>
-      <w:pPr>
-        <w:pStyle w:val="berschrift4"/>
-        <w:rPr>
-          <w:lang w:val="en-US"/>
-        </w:rPr>
-      </w:pPr>
-      <w:r>
-        <w:rPr>
-          <w:lang w:val="en-US"/>
-        </w:rPr>
-        <w:t>/</w:t>
-      </w:r>
-      <w:proofErr w:type="spellStart"/>
-      <w:r>
-        <w:rPr>
-          <w:lang w:val="en-US"/>
-        </w:rPr>
-        <w:t>api</w:t>
-      </w:r>
-      <w:proofErr w:type="spellEnd"/>
-      <w:r>
-        <w:rPr>
-          <w:lang w:val="en-US"/>
-        </w:rPr>
-        <w:t>/led</w:t>
-      </w:r>
-    </w:p>
-    <w:p>
-      <w:pPr>
-        <w:rPr>
-          <w:lang w:val="en-US"/>
-        </w:rPr>
-      </w:pPr>
-      <w:r>
-        <w:rPr>
-          <w:lang w:val="en-US"/>
-        </w:rPr>
-        <w:t xml:space="preserve">This route </w:t>
-      </w:r>
-      <w:r>
-        <w:rPr>
-          <w:lang w:val="en-US"/>
-        </w:rPr>
-        <w:t xml:space="preserve">provides access to the LED of ASMO. It can be called both with a </w:t>
-      </w:r>
-      <w:r>
-        <w:rPr>
-          <w:lang w:val="en-US"/>
-        </w:rPr>
-        <w:t xml:space="preserve">GET and a POST request. Calling it with a GET request will turn the LED off and return a JSON document which states that is was successful. </w:t>
-      </w:r>
-      <w:r>
-        <w:rPr>
-          <w:lang w:val="en-US"/>
-        </w:rPr>
-        <w:t xml:space="preserve">With a POST request, the colors of the LED can be </w:t>
-      </w:r>
-      <w:proofErr w:type="spellStart"/>
-      <w:r>
-        <w:rPr>
-          <w:lang w:val="en-US"/>
-        </w:rPr>
-        <w:t>toogled</w:t>
-      </w:r>
-      <w:proofErr w:type="spellEnd"/>
-      <w:r>
-        <w:rPr>
-          <w:lang w:val="en-US"/>
-        </w:rPr>
-        <w:t xml:space="preserve">. </w:t>
-      </w:r>
-      <w:r>
-        <w:rPr>
-          <w:lang w:val="en-US"/>
-        </w:rPr>
-        <w:lastRenderedPageBreak/>
-        <w:t xml:space="preserve">Here, red, green and blue are available. The color provided will be turned on or off dependent on its current status. </w:t>
-      </w:r>
-      <w:r>
-        <w:rPr>
-          <w:lang w:val="en-US"/>
-        </w:rPr>
-        <w:t>If multiple colors are turned on, the LED will show the mix of these colors.</w:t>
-      </w:r>
-      <w:r>
-        <w:rPr>
-          <w:lang w:val="en-US"/>
-        </w:rPr>
-        <w:t xml:space="preserve"> </w:t>
-      </w:r>
-      <w:r>
-        <w:rPr>
-          <w:lang w:val="en-US"/>
-        </w:rPr>
-        <w:t>In Postman, calling this route looks like this:</w:t>
-      </w:r>
-    </w:p>
-    <w:p>
-      <w:pPr>
-        <w:keepNext/>
-      </w:pPr>
-      <w:r>
-        <w:rPr>
-          <w:noProof/>
-        </w:rPr>
-        <w:drawing>
-          <wp:inline distT="0" distB="0" distL="0" distR="0" wp14:anchorId="2D426324" wp14:editId="4366BCBF">
-            <wp:extent cx="5220335" cy="3482975"/>
-            <wp:effectExtent l="0" t="0" r="0" b="3175"/>
-            <wp:docPr id="9" name="Grafik 9"/>
-            <wp:cNvGraphicFramePr>
-              <a:graphicFrameLocks xmlns:a="http://schemas.openxmlformats.org/drawingml/2006/main" noChangeAspect="1"/>
-            </wp:cNvGraphicFramePr>
-            <a:graphic xmlns:a="http://schemas.openxmlformats.org/drawingml/2006/main">
-              <a:graphicData uri="http://schemas.openxmlformats.org/drawingml/2006/picture">
-                <pic:pic xmlns:pic="http://schemas.openxmlformats.org/drawingml/2006/picture">
-                  <pic:nvPicPr>
-                    <pic:cNvPr id="1" name=""/>
-                    <pic:cNvPicPr/>
-                  </pic:nvPicPr>
-                  <pic:blipFill>
-                    <a:blip r:embed="rId19"/>
-                    <a:stretch>
-                      <a:fillRect/>
-                    </a:stretch>
-                  </pic:blipFill>
-                  <pic:spPr>
-                    <a:xfrm>
-                      <a:off x="0" y="0"/>
-                      <a:ext cx="5220335" cy="3482975"/>
-                    </a:xfrm>
-                    <a:prstGeom prst="rect">
-                      <a:avLst/>
-                    </a:prstGeom>
-                  </pic:spPr>
-                </pic:pic>
-              </a:graphicData>
-            </a:graphic>
-          </wp:inline>
-        </w:drawing>
-      </w:r>
-    </w:p>
-    <w:p>
-      <w:pPr>
-        <w:pStyle w:val="Beschriftung"/>
-        <w:rPr>
-          <w:lang w:val="en-US"/>
-        </w:rPr>
-      </w:pPr>
-      <w:bookmarkStart w:id="32" w:name="_Toc509817306"/>
-      <w:r>
-        <w:t xml:space="preserve">Figure </w:t>
-      </w:r>
-      <w:r>
-        <w:fldChar w:fldCharType="begin"/>
-      </w:r>
-      <w:r>
-        <w:instrText xml:space="preserve"> SEQ Figure \* ARABIC </w:instrText>
-      </w:r>
-      <w:r>
-        <w:fldChar w:fldCharType="separate"/>
-      </w:r>
-      <w:r>
-        <w:rPr>
-          <w:noProof/>
-        </w:rPr>
-        <w:t>5</w:t>
-      </w:r>
-      <w:r>
-        <w:rPr>
-          <w:noProof/>
-        </w:rPr>
-        <w:fldChar w:fldCharType="end"/>
-      </w:r>
-      <w:r>
-        <w:t xml:space="preserve"> - Postman: /</w:t>
-      </w:r>
-      <w:proofErr w:type="spellStart"/>
-      <w:r>
-        <w:t>api</w:t>
-      </w:r>
-      <w:proofErr w:type="spellEnd"/>
-      <w:r>
-        <w:t>/</w:t>
-      </w:r>
-      <w:proofErr w:type="spellStart"/>
-      <w:r>
-        <w:t>led</w:t>
-      </w:r>
-      <w:proofErr w:type="spellEnd"/>
-      <w:r>
-        <w:t xml:space="preserve"> - POST</w:t>
-      </w:r>
-      <w:bookmarkEnd w:id="32"/>
-    </w:p>
-    <w:p>
-      <w:pPr>
-        <w:keepNext/>
-      </w:pPr>
-      <w:r>
-        <w:rPr>
-          <w:noProof/>
-        </w:rPr>
-        <w:drawing>
-          <wp:inline distT="0" distB="0" distL="0" distR="0" wp14:anchorId="10E25525" wp14:editId="3A1D27D1">
-            <wp:extent cx="5220335" cy="1790700"/>
-            <wp:effectExtent l="0" t="0" r="0" b="0"/>
-            <wp:docPr id="10" name="Grafik 10"/>
-            <wp:cNvGraphicFramePr>
-              <a:graphicFrameLocks xmlns:a="http://schemas.openxmlformats.org/drawingml/2006/main" noChangeAspect="1"/>
-            </wp:cNvGraphicFramePr>
-            <a:graphic xmlns:a="http://schemas.openxmlformats.org/drawingml/2006/main">
-              <a:graphicData uri="http://schemas.openxmlformats.org/drawingml/2006/picture">
-                <pic:pic xmlns:pic="http://schemas.openxmlformats.org/drawingml/2006/picture">
-                  <pic:nvPicPr>
-                    <pic:cNvPr id="1" name=""/>
-                    <pic:cNvPicPr/>
-                  </pic:nvPicPr>
-                  <pic:blipFill>
-                    <a:blip r:embed="rId20"/>
-                    <a:stretch>
-                      <a:fillRect/>
-                    </a:stretch>
-                  </pic:blipFill>
-                  <pic:spPr>
-                    <a:xfrm>
-                      <a:off x="0" y="0"/>
-                      <a:ext cx="5220335" cy="1790700"/>
-                    </a:xfrm>
-                    <a:prstGeom prst="rect">
-                      <a:avLst/>
-                    </a:prstGeom>
-                  </pic:spPr>
-                </pic:pic>
-              </a:graphicData>
-            </a:graphic>
-          </wp:inline>
-        </w:drawing>
-      </w:r>
-    </w:p>
-    <w:p>
-      <w:pPr>
-        <w:pStyle w:val="Beschriftung"/>
-        <w:rPr>
-          <w:lang w:val="en-US"/>
-        </w:rPr>
-      </w:pPr>
-      <w:bookmarkStart w:id="33" w:name="_Toc509817307"/>
-      <w:r>
-        <w:t xml:space="preserve">Figure </w:t>
-      </w:r>
-      <w:r>
-        <w:fldChar w:fldCharType="begin"/>
-      </w:r>
-      <w:r>
-        <w:instrText xml:space="preserve"> SEQ Figure \* ARABIC </w:instrText>
-      </w:r>
-      <w:r>
-        <w:fldChar w:fldCharType="separate"/>
-      </w:r>
-      <w:r>
-        <w:rPr>
-          <w:noProof/>
-        </w:rPr>
-        <w:t>6</w:t>
-      </w:r>
-      <w:r>
-        <w:rPr>
-          <w:noProof/>
-        </w:rPr>
-        <w:fldChar w:fldCharType="end"/>
-      </w:r>
-      <w:r>
-        <w:t xml:space="preserve"> - Postman: /</w:t>
-      </w:r>
-      <w:proofErr w:type="spellStart"/>
-      <w:r>
-        <w:t>api</w:t>
-      </w:r>
-      <w:proofErr w:type="spellEnd"/>
-      <w:r>
-        <w:t>/</w:t>
-      </w:r>
-      <w:proofErr w:type="spellStart"/>
-      <w:r>
-        <w:t>led</w:t>
-      </w:r>
-      <w:proofErr w:type="spellEnd"/>
-      <w:r>
-        <w:t xml:space="preserve"> - GET</w:t>
-      </w:r>
-      <w:bookmarkEnd w:id="33"/>
-    </w:p>
-    <w:p>
-      <w:pPr>
-        <w:pStyle w:val="berschrift4"/>
-        <w:rPr>
-          <w:lang w:val="en-US"/>
-        </w:rPr>
-      </w:pPr>
-      <w:r>
-        <w:rPr>
-          <w:lang w:val="en-US"/>
-        </w:rPr>
-        <w:t>/</w:t>
-      </w:r>
-      <w:proofErr w:type="spellStart"/>
-      <w:r>
-        <w:rPr>
-          <w:lang w:val="en-US"/>
-        </w:rPr>
-        <w:t>api</w:t>
-      </w:r>
-      <w:proofErr w:type="spellEnd"/>
-      <w:r>
-        <w:rPr>
-          <w:lang w:val="en-US"/>
-        </w:rPr>
-        <w:t>/temperature</w:t>
-      </w:r>
-    </w:p>
-    <w:p>
-      <w:pPr>
-        <w:rPr>
-          <w:lang w:val="en-US"/>
-        </w:rPr>
-      </w:pPr>
-      <w:r>
-        <w:rPr>
-          <w:lang w:val="en-US"/>
-        </w:rPr>
-        <w:t xml:space="preserve">This route provides access to the temperature sensor of ASMO. </w:t>
-      </w:r>
-      <w:r>
-        <w:rPr>
-          <w:lang w:val="en-US"/>
-        </w:rPr>
-        <w:t xml:space="preserve">It has to be called with a GET request and will return </w:t>
-      </w:r>
-      <w:r>
-        <w:rPr>
-          <w:lang w:val="en-US"/>
-        </w:rPr>
-        <w:t xml:space="preserve">a JSON document containing </w:t>
-      </w:r>
-      <w:r>
-        <w:rPr>
-          <w:lang w:val="en-US"/>
-        </w:rPr>
-        <w:t>the current temperature and humidity.</w:t>
-      </w:r>
-    </w:p>
-    <w:p>
-      <w:pPr>
-        <w:rPr>
-          <w:lang w:val="en-US"/>
-        </w:rPr>
-      </w:pPr>
-      <w:r>
-        <w:rPr>
-          <w:lang w:val="en-US"/>
-        </w:rPr>
-        <w:lastRenderedPageBreak/>
-        <w:t>In Postman, calling this route looks like this:</w:t>
-      </w:r>
-    </w:p>
-    <w:p>
-      <w:pPr>
-        <w:keepNext/>
-      </w:pPr>
-      <w:r>
-        <w:rPr>
-          <w:noProof/>
-        </w:rPr>
-        <w:drawing>
-          <wp:inline distT="0" distB="0" distL="0" distR="0" wp14:anchorId="2F3C783D" wp14:editId="5A8E82C8">
-            <wp:extent cx="5220335" cy="2025015"/>
-            <wp:effectExtent l="0" t="0" r="0" b="0"/>
-            <wp:docPr id="11" name="Grafik 11"/>
             <wp:cNvGraphicFramePr>
               <a:graphicFrameLocks xmlns:a="http://schemas.openxmlformats.org/drawingml/2006/main" noChangeAspect="1"/>
             </wp:cNvGraphicFramePr>
@@ -9816,7 +8882,7 @@
                   <pic:spPr>
                     <a:xfrm>
                       <a:off x="0" y="0"/>
-                      <a:ext cx="5220335" cy="2025015"/>
+                      <a:ext cx="5220335" cy="2420620"/>
                     </a:xfrm>
                     <a:prstGeom prst="rect">
                       <a:avLst/>
@@ -9833,31 +8899,18 @@
       <w:pPr>
         <w:pStyle w:val="Beschriftung"/>
       </w:pPr>
-      <w:bookmarkStart w:id="34" w:name="_Toc509817308"/>
+      <w:bookmarkStart w:id="29" w:name="_Toc513586900"/>
       <w:r>
         <w:t xml:space="preserve">Figure </w:t>
       </w:r>
-      <w:r>
-        <w:fldChar w:fldCharType="begin"/>
-      </w:r>
-      <w:r>
-        <w:instrText xml:space="preserve"> SEQ Figure \* ARABIC </w:instrText>
-      </w:r>
-      <w:r>
-        <w:fldChar w:fldCharType="separate"/>
-      </w:r>
-      <w:r>
-        <w:rPr>
-          <w:noProof/>
-        </w:rPr>
-        <w:t>7</w:t>
-      </w:r>
-      <w:r>
-        <w:rPr>
-          <w:noProof/>
-        </w:rPr>
-        <w:fldChar w:fldCharType="end"/>
-      </w:r>
+      <w:fldSimple w:instr=" SEQ Figure \* ARABIC ">
+        <w:r>
+          <w:rPr>
+            <w:noProof/>
+          </w:rPr>
+          <w:t>2</w:t>
+        </w:r>
+      </w:fldSimple>
       <w:r>
         <w:t xml:space="preserve"> - Postman: /</w:t>
       </w:r>
@@ -9871,9 +8924,9 @@
       </w:r>
       <w:proofErr w:type="spellStart"/>
       <w:r>
-        <w:t>temperature</w:t>
-      </w:r>
-      <w:bookmarkEnd w:id="34"/>
+        <w:t>motor</w:t>
+      </w:r>
+      <w:bookmarkEnd w:id="29"/>
       <w:proofErr w:type="spellEnd"/>
     </w:p>
     <w:p>
@@ -9893,7 +8946,7 @@
       </w:r>
       <w:proofErr w:type="spellStart"/>
       <w:r>
-        <w:t>settings</w:t>
+        <w:t>distance</w:t>
       </w:r>
       <w:proofErr w:type="spellEnd"/>
     </w:p>
@@ -9907,306 +8960,25 @@
         <w:rPr>
           <w:lang w:val="en-US"/>
         </w:rPr>
-        <w:t>This route provides the f</w:t>
-      </w:r>
-      <w:r>
-        <w:rPr>
-          <w:lang w:val="en-US"/>
-        </w:rPr>
-        <w:t xml:space="preserve">unctionality to get and set the different settings stored in </w:t>
-      </w:r>
-      <w:proofErr w:type="spellStart"/>
-      <w:r>
-        <w:rPr>
-          <w:lang w:val="en-US"/>
-        </w:rPr>
-        <w:t>Asmo.conf</w:t>
-      </w:r>
-      <w:proofErr w:type="spellEnd"/>
-      <w:r>
-        <w:rPr>
-          <w:lang w:val="en-US"/>
-        </w:rPr>
-        <w:t xml:space="preserve">. </w:t>
-      </w:r>
-      <w:r>
-        <w:rPr>
-          <w:lang w:val="en-US"/>
-        </w:rPr>
-        <w:t>It can be called both with a GET and a POST request. Calling it with a GET request</w:t>
-      </w:r>
-      <w:r>
-        <w:rPr>
-          <w:lang w:val="en-US"/>
-        </w:rPr>
-        <w:t xml:space="preserve"> will return all settings</w:t>
-      </w:r>
-      <w:r>
-        <w:rPr>
-          <w:lang w:val="en-US"/>
-        </w:rPr>
-        <w:t>. In addition, a specific section can be requested within the URL of the request (e.g. calling /</w:t>
-      </w:r>
-      <w:proofErr w:type="spellStart"/>
-      <w:r>
-        <w:rPr>
-          <w:lang w:val="en-US"/>
-        </w:rPr>
-        <w:t>api</w:t>
-      </w:r>
-      <w:proofErr w:type="spellEnd"/>
-      <w:r>
-        <w:rPr>
-          <w:lang w:val="en-US"/>
-        </w:rPr>
-        <w:t xml:space="preserve">/settings/Server). Calling it with a POST request </w:t>
-      </w:r>
-      <w:r>
-        <w:rPr>
-          <w:lang w:val="en-US"/>
-        </w:rPr>
-        <w:t xml:space="preserve">requires the </w:t>
-      </w:r>
-      <w:r>
-        <w:rPr>
-          <w:lang w:val="en-US"/>
-        </w:rPr>
-        <w:t>body to contain a JSON document with all settings that shall be set. In Postman, calling this route looks like this:</w:t>
-      </w:r>
-    </w:p>
-    <w:p>
-      <w:pPr>
-        <w:rPr>
-          <w:lang w:val="en-US"/>
-        </w:rPr>
-      </w:pPr>
-    </w:p>
-    <w:p>
-      <w:pPr>
-        <w:pStyle w:val="berschrift4"/>
-      </w:pPr>
-      <w:r>
-        <w:t>/</w:t>
-      </w:r>
-      <w:proofErr w:type="spellStart"/>
-      <w:r>
-        <w:t>api</w:t>
-      </w:r>
-      <w:proofErr w:type="spellEnd"/>
-      <w:r>
-        <w:t>/</w:t>
-      </w:r>
-      <w:proofErr w:type="spellStart"/>
-      <w:r>
-        <w:t>system</w:t>
-      </w:r>
-      <w:proofErr w:type="spellEnd"/>
-      <w:r>
-        <w:t>/</w:t>
-      </w:r>
-    </w:p>
-    <w:p>
-      <w:pPr>
-        <w:rPr>
-          <w:lang w:val="en-US"/>
-        </w:rPr>
-      </w:pPr>
-      <w:r>
-        <w:rPr>
-          <w:lang w:val="en-US"/>
-        </w:rPr>
-        <w:t>This rout</w:t>
-      </w:r>
-      <w:r>
-        <w:rPr>
-          <w:lang w:val="en-US"/>
-        </w:rPr>
-        <w:t>e provides the f</w:t>
-      </w:r>
-      <w:r>
-        <w:rPr>
-          <w:lang w:val="en-US"/>
-        </w:rPr>
-        <w:t xml:space="preserve">unctionality to </w:t>
-      </w:r>
-      <w:r>
-        <w:rPr>
-          <w:lang w:val="en-US"/>
-        </w:rPr>
-        <w:t>control</w:t>
-      </w:r>
-      <w:r>
-        <w:rPr>
-          <w:lang w:val="en-US"/>
-        </w:rPr>
-        <w:t xml:space="preserve"> the system. It has to get called with a GET request.</w:t>
-      </w:r>
-      <w:r>
-        <w:rPr>
-          <w:lang w:val="en-US"/>
-        </w:rPr>
-        <w:t xml:space="preserve"> </w:t>
-      </w:r>
-      <w:r>
-        <w:rPr>
-          <w:lang w:val="en-US"/>
-        </w:rPr>
-        <w:t>The specific functionality will be determined with the further URL. Currently, the following functionality is available:</w:t>
-      </w:r>
-    </w:p>
-    <w:p>
-      <w:pPr>
-        <w:pStyle w:val="Listenabsatz"/>
-        <w:numPr>
-          <w:ilvl w:val="0"/>
-          <w:numId w:val="23"/>
-        </w:numPr>
-        <w:rPr>
-          <w:lang w:val="en-US"/>
-        </w:rPr>
-      </w:pPr>
-      <w:r>
-        <w:rPr>
-          <w:lang w:val="en-US"/>
-        </w:rPr>
-        <w:t>/</w:t>
-      </w:r>
-      <w:proofErr w:type="spellStart"/>
-      <w:r>
-        <w:rPr>
-          <w:lang w:val="en-US"/>
-        </w:rPr>
-        <w:t>api</w:t>
-      </w:r>
-      <w:proofErr w:type="spellEnd"/>
-      <w:r>
-        <w:rPr>
-          <w:lang w:val="en-US"/>
-        </w:rPr>
-        <w:t>/system/shutdown</w:t>
-      </w:r>
-    </w:p>
-    <w:p>
-      <w:pPr>
-        <w:pStyle w:val="Listenabsatz"/>
-        <w:numPr>
-          <w:ilvl w:val="0"/>
-          <w:numId w:val="23"/>
-        </w:numPr>
-        <w:rPr>
-          <w:lang w:val="en-US"/>
-        </w:rPr>
-      </w:pPr>
-      <w:r>
-        <w:rPr>
-          <w:lang w:val="en-US"/>
-        </w:rPr>
-        <w:t>/</w:t>
-      </w:r>
-      <w:proofErr w:type="spellStart"/>
-      <w:r>
-        <w:rPr>
-          <w:lang w:val="en-US"/>
-        </w:rPr>
-        <w:t>api</w:t>
-      </w:r>
-      <w:proofErr w:type="spellEnd"/>
-      <w:r>
-        <w:rPr>
-          <w:lang w:val="en-US"/>
-        </w:rPr>
-        <w:t>/system/reboot</w:t>
-      </w:r>
-    </w:p>
-    <w:p>
-      <w:pPr>
-        <w:pStyle w:val="Listenabsatz"/>
-        <w:numPr>
-          <w:ilvl w:val="0"/>
-          <w:numId w:val="23"/>
-        </w:numPr>
-        <w:rPr>
-          <w:lang w:val="en-US"/>
-        </w:rPr>
-      </w:pPr>
-      <w:r>
-        <w:rPr>
-          <w:lang w:val="en-US"/>
-        </w:rPr>
-        <w:t>/</w:t>
-      </w:r>
-      <w:proofErr w:type="spellStart"/>
-      <w:r>
-        <w:rPr>
-          <w:lang w:val="en-US"/>
-        </w:rPr>
-        <w:t>api</w:t>
-      </w:r>
-      <w:proofErr w:type="spellEnd"/>
-      <w:r>
-        <w:rPr>
-          <w:lang w:val="en-US"/>
-        </w:rPr>
-        <w:t>/system/</w:t>
-      </w:r>
-      <w:proofErr w:type="spellStart"/>
-      <w:r>
-        <w:rPr>
-          <w:lang w:val="en-US"/>
-        </w:rPr>
-        <w:t>restartServer</w:t>
-      </w:r>
-      <w:proofErr w:type="spellEnd"/>
-    </w:p>
-    <w:p>
-      <w:pPr>
-        <w:rPr>
-          <w:lang w:val="en-US"/>
-        </w:rPr>
-      </w:pPr>
-      <w:r>
-        <w:rPr>
-          <w:lang w:val="en-US"/>
-        </w:rPr>
-        <w:t xml:space="preserve">Since </w:t>
-      </w:r>
-      <w:r>
-        <w:rPr>
-          <w:lang w:val="en-US"/>
-        </w:rPr>
-        <w:t>th</w:t>
-      </w:r>
-      <w:r>
-        <w:rPr>
-          <w:lang w:val="en-US"/>
-        </w:rPr>
-        <w:t xml:space="preserve">is will trigger the system or the server to </w:t>
-      </w:r>
-      <w:proofErr w:type="spellStart"/>
-      <w:r>
-        <w:rPr>
-          <w:lang w:val="en-US"/>
-        </w:rPr>
-        <w:t>shutdown</w:t>
-      </w:r>
-      <w:proofErr w:type="spellEnd"/>
-      <w:r>
-        <w:rPr>
-          <w:lang w:val="en-US"/>
-        </w:rPr>
-        <w:t xml:space="preserve"> immediately, no result will be </w:t>
-      </w:r>
-      <w:r>
-        <w:rPr>
-          <w:lang w:val="en-US"/>
-        </w:rPr>
-        <w:t>returned</w:t>
-      </w:r>
-      <w:r>
-        <w:rPr>
-          <w:lang w:val="en-US"/>
-        </w:rPr>
-        <w:t>:</w:t>
+        <w:t xml:space="preserve">This </w:t>
+      </w:r>
+      <w:r>
+        <w:rPr>
+          <w:lang w:val="en-US"/>
+        </w:rPr>
+        <w:t>route provides access to</w:t>
+      </w:r>
+      <w:r>
+        <w:rPr>
+          <w:lang w:val="en-US"/>
+        </w:rPr>
+        <w:t xml:space="preserve"> the distance being read by the ultrasonic sensor in front of ASMO. It </w:t>
+      </w:r>
+      <w:r>
+        <w:rPr>
+          <w:lang w:val="en-US"/>
+        </w:rPr>
+        <w:t>has to be used as a GET request and will return a JSON Document containing the distance value. In Postman, calling this route looks like this:</w:t>
       </w:r>
     </w:p>
     <w:p>
@@ -10219,10 +8991,10 @@
         </w:rPr>
         <w:lastRenderedPageBreak/>
         <w:drawing>
-          <wp:inline distT="0" distB="0" distL="0" distR="0" wp14:anchorId="21E34B1F" wp14:editId="218264E5">
-            <wp:extent cx="5220335" cy="2289175"/>
-            <wp:effectExtent l="0" t="0" r="0" b="0"/>
-            <wp:docPr id="12" name="Grafik 12"/>
+          <wp:inline distT="0" distB="0" distL="0" distR="0" wp14:anchorId="4EE0D58D" wp14:editId="2801D9B4">
+            <wp:extent cx="5220335" cy="1884680"/>
+            <wp:effectExtent l="0" t="0" r="0" b="1270"/>
+            <wp:docPr id="8" name="Grafik 8"/>
             <wp:cNvGraphicFramePr>
               <a:graphicFrameLocks xmlns:a="http://schemas.openxmlformats.org/drawingml/2006/main" noChangeAspect="1"/>
             </wp:cNvGraphicFramePr>
@@ -10242,7 +9014,7 @@
                   <pic:spPr>
                     <a:xfrm>
                       <a:off x="0" y="0"/>
-                      <a:ext cx="5220335" cy="2289175"/>
+                      <a:ext cx="5220335" cy="1884680"/>
                     </a:xfrm>
                     <a:prstGeom prst="rect">
                       <a:avLst/>
@@ -10262,13 +9034,161 @@
           <w:lang w:val="en-US"/>
         </w:rPr>
       </w:pPr>
-      <w:bookmarkStart w:id="35" w:name="_Toc509817309"/>
-      <w:r>
-        <w:rPr>
-          <w:lang w:val="en-US"/>
-        </w:rPr>
+      <w:bookmarkStart w:id="30" w:name="_Toc513586901"/>
+      <w:r>
         <w:t xml:space="preserve">Figure </w:t>
       </w:r>
+      <w:fldSimple w:instr=" SEQ Figure \* ARABIC ">
+        <w:r>
+          <w:rPr>
+            <w:noProof/>
+          </w:rPr>
+          <w:t>3</w:t>
+        </w:r>
+      </w:fldSimple>
+      <w:r>
+        <w:t xml:space="preserve"> - Postman: /</w:t>
+      </w:r>
+      <w:proofErr w:type="spellStart"/>
+      <w:r>
+        <w:t>api</w:t>
+      </w:r>
+      <w:proofErr w:type="spellEnd"/>
+      <w:r>
+        <w:t>/</w:t>
+      </w:r>
+      <w:proofErr w:type="spellStart"/>
+      <w:r>
+        <w:t>distance</w:t>
+      </w:r>
+      <w:bookmarkEnd w:id="30"/>
+      <w:proofErr w:type="spellEnd"/>
+    </w:p>
+    <w:p>
+      <w:pPr>
+        <w:pStyle w:val="berschrift4"/>
+      </w:pPr>
+      <w:r>
+        <w:t>/</w:t>
+      </w:r>
+      <w:proofErr w:type="spellStart"/>
+      <w:r>
+        <w:t>api</w:t>
+      </w:r>
+      <w:proofErr w:type="spellEnd"/>
+      <w:r>
+        <w:t>/</w:t>
+      </w:r>
+      <w:proofErr w:type="spellStart"/>
+      <w:r>
+        <w:t>camera</w:t>
+      </w:r>
+      <w:proofErr w:type="spellEnd"/>
+      <w:r>
+        <w:t>/</w:t>
+      </w:r>
+      <w:proofErr w:type="spellStart"/>
+      <w:r>
+        <w:t>SinglePicture</w:t>
+      </w:r>
+      <w:proofErr w:type="spellEnd"/>
+    </w:p>
+    <w:p>
+      <w:pPr>
+        <w:rPr>
+          <w:lang w:val="en-US"/>
+        </w:rPr>
+      </w:pPr>
+      <w:r>
+        <w:rPr>
+          <w:lang w:val="en-US"/>
+        </w:rPr>
+        <w:t>This route provides access to</w:t>
+      </w:r>
+      <w:r>
+        <w:rPr>
+          <w:lang w:val="en-US"/>
+        </w:rPr>
+        <w:t xml:space="preserve"> </w:t>
+      </w:r>
+      <w:r>
+        <w:rPr>
+          <w:lang w:val="en-US"/>
+        </w:rPr>
+        <w:t>the camera of A</w:t>
+      </w:r>
+      <w:r>
+        <w:rPr>
+          <w:lang w:val="en-US"/>
+        </w:rPr>
+        <w:t xml:space="preserve">SMO. It returns an image object containing the current </w:t>
+      </w:r>
+      <w:r>
+        <w:rPr>
+          <w:lang w:val="en-US"/>
+        </w:rPr>
+        <w:t>picture from the camera. In Postman, calling this route looks like this:</w:t>
+      </w:r>
+    </w:p>
+    <w:p>
+      <w:pPr>
+        <w:keepNext/>
+      </w:pPr>
+      <w:r>
+        <w:rPr>
+          <w:noProof/>
+        </w:rPr>
+        <w:drawing>
+          <wp:inline distT="0" distB="0" distL="0" distR="0" wp14:anchorId="0D253F17" wp14:editId="5473012E">
+            <wp:extent cx="5220335" cy="2738755"/>
+            <wp:effectExtent l="0" t="0" r="0" b="4445"/>
+            <wp:docPr id="6" name="Grafik 6"/>
+            <wp:cNvGraphicFramePr>
+              <a:graphicFrameLocks xmlns:a="http://schemas.openxmlformats.org/drawingml/2006/main" noChangeAspect="1"/>
+            </wp:cNvGraphicFramePr>
+            <a:graphic xmlns:a="http://schemas.openxmlformats.org/drawingml/2006/main">
+              <a:graphicData uri="http://schemas.openxmlformats.org/drawingml/2006/picture">
+                <pic:pic xmlns:pic="http://schemas.openxmlformats.org/drawingml/2006/picture">
+                  <pic:nvPicPr>
+                    <pic:cNvPr id="1" name=""/>
+                    <pic:cNvPicPr/>
+                  </pic:nvPicPr>
+                  <pic:blipFill>
+                    <a:blip r:embed="rId23"/>
+                    <a:stretch>
+                      <a:fillRect/>
+                    </a:stretch>
+                  </pic:blipFill>
+                  <pic:spPr>
+                    <a:xfrm>
+                      <a:off x="0" y="0"/>
+                      <a:ext cx="5220335" cy="2738755"/>
+                    </a:xfrm>
+                    <a:prstGeom prst="rect">
+                      <a:avLst/>
+                    </a:prstGeom>
+                  </pic:spPr>
+                </pic:pic>
+              </a:graphicData>
+            </a:graphic>
+          </wp:inline>
+        </w:drawing>
+      </w:r>
+    </w:p>
+    <w:p>
+      <w:pPr>
+        <w:pStyle w:val="Beschriftung"/>
+        <w:rPr>
+          <w:lang w:val="en-US"/>
+        </w:rPr>
+      </w:pPr>
+      <w:bookmarkStart w:id="31" w:name="_Toc513586902"/>
+      <w:r>
+        <w:rPr>
+          <w:lang w:val="en-US"/>
+        </w:rPr>
+        <w:t xml:space="preserve">Figure </w:t>
+      </w:r>
       <w:r>
         <w:fldChar w:fldCharType="begin"/>
       </w:r>
@@ -10286,19 +9206,1243 @@
           <w:noProof/>
           <w:lang w:val="en-US"/>
         </w:rPr>
+        <w:t>4</w:t>
+      </w:r>
+      <w:r>
+        <w:rPr>
+          <w:noProof/>
+        </w:rPr>
+        <w:fldChar w:fldCharType="end"/>
+      </w:r>
+      <w:r>
+        <w:rPr>
+          <w:lang w:val="en-US"/>
+        </w:rPr>
+        <w:t xml:space="preserve"> - Postman: /</w:t>
+      </w:r>
+      <w:proofErr w:type="spellStart"/>
+      <w:r>
+        <w:rPr>
+          <w:lang w:val="en-US"/>
+        </w:rPr>
+        <w:t>api</w:t>
+      </w:r>
+      <w:proofErr w:type="spellEnd"/>
+      <w:r>
+        <w:rPr>
+          <w:lang w:val="en-US"/>
+        </w:rPr>
+        <w:t>/camera/</w:t>
+      </w:r>
+      <w:proofErr w:type="spellStart"/>
+      <w:r>
+        <w:rPr>
+          <w:lang w:val="en-US"/>
+        </w:rPr>
+        <w:t>SinglePicture</w:t>
+      </w:r>
+      <w:bookmarkEnd w:id="31"/>
+      <w:proofErr w:type="spellEnd"/>
+    </w:p>
+    <w:p>
+      <w:pPr>
+        <w:pStyle w:val="berschrift4"/>
+        <w:rPr>
+          <w:lang w:val="en-US"/>
+        </w:rPr>
+      </w:pPr>
+      <w:r>
+        <w:rPr>
+          <w:lang w:val="en-US"/>
+        </w:rPr>
+        <w:t>/</w:t>
+      </w:r>
+      <w:proofErr w:type="spellStart"/>
+      <w:r>
+        <w:rPr>
+          <w:lang w:val="en-US"/>
+        </w:rPr>
+        <w:t>api</w:t>
+      </w:r>
+      <w:proofErr w:type="spellEnd"/>
+      <w:r>
+        <w:rPr>
+          <w:lang w:val="en-US"/>
+        </w:rPr>
+        <w:t>/camera/</w:t>
+      </w:r>
+      <w:r>
+        <w:rPr>
+          <w:lang w:val="en-US"/>
+        </w:rPr>
+        <w:t>Stream</w:t>
+      </w:r>
+    </w:p>
+    <w:p>
+      <w:pPr>
+        <w:rPr>
+          <w:lang w:val="en-US"/>
+        </w:rPr>
+      </w:pPr>
+      <w:r>
+        <w:rPr>
+          <w:lang w:val="en-US"/>
+        </w:rPr>
+        <w:t>This route provides access to the camera of ASMO. It returns a</w:t>
+      </w:r>
+      <w:r>
+        <w:rPr>
+          <w:lang w:val="en-US"/>
+        </w:rPr>
+        <w:t xml:space="preserve"> stream of image objects.</w:t>
+      </w:r>
+    </w:p>
+    <w:p>
+      <w:pPr>
+        <w:pStyle w:val="berschrift4"/>
+        <w:rPr>
+          <w:lang w:val="en-US"/>
+        </w:rPr>
+      </w:pPr>
+      <w:r>
+        <w:rPr>
+          <w:lang w:val="en-US"/>
+        </w:rPr>
+        <w:t>/</w:t>
+      </w:r>
+      <w:proofErr w:type="spellStart"/>
+      <w:r>
+        <w:rPr>
+          <w:lang w:val="en-US"/>
+        </w:rPr>
+        <w:t>api</w:t>
+      </w:r>
+      <w:proofErr w:type="spellEnd"/>
+      <w:r>
+        <w:rPr>
+          <w:lang w:val="en-US"/>
+        </w:rPr>
+        <w:t>/led</w:t>
+      </w:r>
+    </w:p>
+    <w:p>
+      <w:pPr>
+        <w:rPr>
+          <w:lang w:val="en-US"/>
+        </w:rPr>
+      </w:pPr>
+      <w:r>
+        <w:rPr>
+          <w:lang w:val="en-US"/>
+        </w:rPr>
+        <w:t xml:space="preserve">This route </w:t>
+      </w:r>
+      <w:r>
+        <w:rPr>
+          <w:lang w:val="en-US"/>
+        </w:rPr>
+        <w:t xml:space="preserve">provides access to the LED of ASMO. It can be called both with a </w:t>
+      </w:r>
+      <w:r>
+        <w:rPr>
+          <w:lang w:val="en-US"/>
+        </w:rPr>
+        <w:t xml:space="preserve">GET and a POST request. Calling it with a GET request will turn the LED off and return a JSON document which states that is was successful. </w:t>
+      </w:r>
+      <w:r>
+        <w:rPr>
+          <w:lang w:val="en-US"/>
+        </w:rPr>
+        <w:t xml:space="preserve">With a POST request, the colors of the LED can be </w:t>
+      </w:r>
+      <w:proofErr w:type="spellStart"/>
+      <w:r>
+        <w:rPr>
+          <w:lang w:val="en-US"/>
+        </w:rPr>
+        <w:t>toogled</w:t>
+      </w:r>
+      <w:proofErr w:type="spellEnd"/>
+      <w:r>
+        <w:rPr>
+          <w:lang w:val="en-US"/>
+        </w:rPr>
+        <w:t xml:space="preserve">. </w:t>
+      </w:r>
+      <w:r>
+        <w:rPr>
+          <w:lang w:val="en-US"/>
+        </w:rPr>
+        <w:lastRenderedPageBreak/>
+        <w:t xml:space="preserve">Here, red, green and blue are available. The color provided will be turned on or off dependent on its current status. </w:t>
+      </w:r>
+      <w:r>
+        <w:rPr>
+          <w:lang w:val="en-US"/>
+        </w:rPr>
+        <w:t>If multiple colors are turned on, the LED will show the mix of these colors.</w:t>
+      </w:r>
+      <w:r>
+        <w:rPr>
+          <w:lang w:val="en-US"/>
+        </w:rPr>
+        <w:t xml:space="preserve"> </w:t>
+      </w:r>
+      <w:r>
+        <w:rPr>
+          <w:lang w:val="en-US"/>
+        </w:rPr>
+        <w:t>In Postman, calling this route looks like this:</w:t>
+      </w:r>
+    </w:p>
+    <w:p>
+      <w:pPr>
+        <w:keepNext/>
+      </w:pPr>
+      <w:r>
+        <w:rPr>
+          <w:noProof/>
+        </w:rPr>
+        <w:drawing>
+          <wp:inline distT="0" distB="0" distL="0" distR="0" wp14:anchorId="2D426324" wp14:editId="4366BCBF">
+            <wp:extent cx="5220335" cy="3482975"/>
+            <wp:effectExtent l="0" t="0" r="0" b="3175"/>
+            <wp:docPr id="9" name="Grafik 9"/>
+            <wp:cNvGraphicFramePr>
+              <a:graphicFrameLocks xmlns:a="http://schemas.openxmlformats.org/drawingml/2006/main" noChangeAspect="1"/>
+            </wp:cNvGraphicFramePr>
+            <a:graphic xmlns:a="http://schemas.openxmlformats.org/drawingml/2006/main">
+              <a:graphicData uri="http://schemas.openxmlformats.org/drawingml/2006/picture">
+                <pic:pic xmlns:pic="http://schemas.openxmlformats.org/drawingml/2006/picture">
+                  <pic:nvPicPr>
+                    <pic:cNvPr id="1" name=""/>
+                    <pic:cNvPicPr/>
+                  </pic:nvPicPr>
+                  <pic:blipFill>
+                    <a:blip r:embed="rId24"/>
+                    <a:stretch>
+                      <a:fillRect/>
+                    </a:stretch>
+                  </pic:blipFill>
+                  <pic:spPr>
+                    <a:xfrm>
+                      <a:off x="0" y="0"/>
+                      <a:ext cx="5220335" cy="3482975"/>
+                    </a:xfrm>
+                    <a:prstGeom prst="rect">
+                      <a:avLst/>
+                    </a:prstGeom>
+                  </pic:spPr>
+                </pic:pic>
+              </a:graphicData>
+            </a:graphic>
+          </wp:inline>
+        </w:drawing>
+      </w:r>
+    </w:p>
+    <w:p>
+      <w:pPr>
+        <w:pStyle w:val="Beschriftung"/>
+        <w:rPr>
+          <w:lang w:val="en-US"/>
+        </w:rPr>
+      </w:pPr>
+      <w:bookmarkStart w:id="32" w:name="_Toc513586903"/>
+      <w:r>
+        <w:rPr>
+          <w:lang w:val="en-US"/>
+        </w:rPr>
+        <w:t xml:space="preserve">Figure </w:t>
+      </w:r>
+      <w:r>
+        <w:fldChar w:fldCharType="begin"/>
+      </w:r>
+      <w:r>
+        <w:rPr>
+          <w:lang w:val="en-US"/>
+        </w:rPr>
+        <w:instrText xml:space="preserve"> SEQ Figure \* ARABIC </w:instrText>
+      </w:r>
+      <w:r>
+        <w:fldChar w:fldCharType="separate"/>
+      </w:r>
+      <w:r>
+        <w:rPr>
+          <w:noProof/>
+          <w:lang w:val="en-US"/>
+        </w:rPr>
+        <w:t>5</w:t>
+      </w:r>
+      <w:r>
+        <w:rPr>
+          <w:noProof/>
+        </w:rPr>
+        <w:fldChar w:fldCharType="end"/>
+      </w:r>
+      <w:r>
+        <w:rPr>
+          <w:lang w:val="en-US"/>
+        </w:rPr>
+        <w:t xml:space="preserve"> - Postman: /</w:t>
+      </w:r>
+      <w:proofErr w:type="spellStart"/>
+      <w:r>
+        <w:rPr>
+          <w:lang w:val="en-US"/>
+        </w:rPr>
+        <w:t>api</w:t>
+      </w:r>
+      <w:proofErr w:type="spellEnd"/>
+      <w:r>
+        <w:rPr>
+          <w:lang w:val="en-US"/>
+        </w:rPr>
+        <w:t>/led - POST</w:t>
+      </w:r>
+      <w:bookmarkEnd w:id="32"/>
+    </w:p>
+    <w:p>
+      <w:pPr>
+        <w:keepNext/>
+      </w:pPr>
+      <w:r>
+        <w:rPr>
+          <w:noProof/>
+        </w:rPr>
+        <w:drawing>
+          <wp:inline distT="0" distB="0" distL="0" distR="0" wp14:anchorId="10E25525" wp14:editId="3A1D27D1">
+            <wp:extent cx="5220335" cy="1790700"/>
+            <wp:effectExtent l="0" t="0" r="0" b="0"/>
+            <wp:docPr id="10" name="Grafik 10"/>
+            <wp:cNvGraphicFramePr>
+              <a:graphicFrameLocks xmlns:a="http://schemas.openxmlformats.org/drawingml/2006/main" noChangeAspect="1"/>
+            </wp:cNvGraphicFramePr>
+            <a:graphic xmlns:a="http://schemas.openxmlformats.org/drawingml/2006/main">
+              <a:graphicData uri="http://schemas.openxmlformats.org/drawingml/2006/picture">
+                <pic:pic xmlns:pic="http://schemas.openxmlformats.org/drawingml/2006/picture">
+                  <pic:nvPicPr>
+                    <pic:cNvPr id="1" name=""/>
+                    <pic:cNvPicPr/>
+                  </pic:nvPicPr>
+                  <pic:blipFill>
+                    <a:blip r:embed="rId25"/>
+                    <a:stretch>
+                      <a:fillRect/>
+                    </a:stretch>
+                  </pic:blipFill>
+                  <pic:spPr>
+                    <a:xfrm>
+                      <a:off x="0" y="0"/>
+                      <a:ext cx="5220335" cy="1790700"/>
+                    </a:xfrm>
+                    <a:prstGeom prst="rect">
+                      <a:avLst/>
+                    </a:prstGeom>
+                  </pic:spPr>
+                </pic:pic>
+              </a:graphicData>
+            </a:graphic>
+          </wp:inline>
+        </w:drawing>
+      </w:r>
+    </w:p>
+    <w:p>
+      <w:pPr>
+        <w:pStyle w:val="Beschriftung"/>
+        <w:rPr>
+          <w:lang w:val="en-US"/>
+        </w:rPr>
+      </w:pPr>
+      <w:bookmarkStart w:id="33" w:name="_Toc513586904"/>
+      <w:r>
+        <w:rPr>
+          <w:lang w:val="en-US"/>
+        </w:rPr>
+        <w:t xml:space="preserve">Figure </w:t>
+      </w:r>
+      <w:r>
+        <w:fldChar w:fldCharType="begin"/>
+      </w:r>
+      <w:r>
+        <w:rPr>
+          <w:lang w:val="en-US"/>
+        </w:rPr>
+        <w:instrText xml:space="preserve"> SEQ Figure \* ARABIC </w:instrText>
+      </w:r>
+      <w:r>
+        <w:fldChar w:fldCharType="separate"/>
+      </w:r>
+      <w:r>
+        <w:rPr>
+          <w:noProof/>
+          <w:lang w:val="en-US"/>
+        </w:rPr>
+        <w:t>6</w:t>
+      </w:r>
+      <w:r>
+        <w:rPr>
+          <w:noProof/>
+        </w:rPr>
+        <w:fldChar w:fldCharType="end"/>
+      </w:r>
+      <w:r>
+        <w:rPr>
+          <w:lang w:val="en-US"/>
+        </w:rPr>
+        <w:t xml:space="preserve"> - Postman: /</w:t>
+      </w:r>
+      <w:proofErr w:type="spellStart"/>
+      <w:r>
+        <w:rPr>
+          <w:lang w:val="en-US"/>
+        </w:rPr>
+        <w:t>api</w:t>
+      </w:r>
+      <w:proofErr w:type="spellEnd"/>
+      <w:r>
+        <w:rPr>
+          <w:lang w:val="en-US"/>
+        </w:rPr>
+        <w:t>/led - GET</w:t>
+      </w:r>
+      <w:bookmarkEnd w:id="33"/>
+    </w:p>
+    <w:p>
+      <w:pPr>
+        <w:spacing w:after="0" w:line="240" w:lineRule="auto"/>
+        <w:jc w:val="left"/>
+        <w:rPr>
+          <w:rFonts w:ascii="Cambria" w:eastAsia="Times New Roman" w:hAnsi="Cambria"/>
+          <w:b/>
+          <w:bCs/>
+          <w:i/>
+          <w:iCs/>
+          <w:color w:val="4F81BD"/>
+          <w:highlight w:val="lightGray"/>
+          <w:lang w:val="en-US"/>
+        </w:rPr>
+      </w:pPr>
+      <w:r>
+        <w:rPr>
+          <w:highlight w:val="lightGray"/>
+          <w:lang w:val="en-US"/>
+        </w:rPr>
+        <w:br w:type="page"/>
+      </w:r>
+    </w:p>
+    <w:p>
+      <w:pPr>
+        <w:pStyle w:val="berschrift4"/>
+        <w:numPr>
+          <w:ilvl w:val="0"/>
+          <w:numId w:val="0"/>
+        </w:numPr>
+        <w:rPr>
+          <w:lang w:val="en-US"/>
+        </w:rPr>
+      </w:pPr>
+      <w:r>
+        <w:rPr>
+          <w:lang w:val="en-US"/>
+        </w:rPr>
+        <w:lastRenderedPageBreak/>
+        <w:t>/</w:t>
+      </w:r>
+      <w:proofErr w:type="spellStart"/>
+      <w:r>
+        <w:rPr>
+          <w:lang w:val="en-US"/>
+        </w:rPr>
+        <w:t>api</w:t>
+      </w:r>
+      <w:proofErr w:type="spellEnd"/>
+      <w:r>
+        <w:rPr>
+          <w:lang w:val="en-US"/>
+        </w:rPr>
+        <w:t>/temperature</w:t>
+      </w:r>
+    </w:p>
+    <w:p>
+      <w:pPr>
+        <w:rPr>
+          <w:lang w:val="en-US"/>
+        </w:rPr>
+      </w:pPr>
+      <w:r>
+        <w:rPr>
+          <w:lang w:val="en-US"/>
+        </w:rPr>
+        <w:t xml:space="preserve">This route provides access to the temperature sensor of ASMO. </w:t>
+      </w:r>
+      <w:r>
+        <w:rPr>
+          <w:lang w:val="en-US"/>
+        </w:rPr>
+        <w:t xml:space="preserve">It has to be called with a GET request and will return </w:t>
+      </w:r>
+      <w:r>
+        <w:rPr>
+          <w:lang w:val="en-US"/>
+        </w:rPr>
+        <w:t xml:space="preserve">a JSON document containing </w:t>
+      </w:r>
+      <w:r>
+        <w:rPr>
+          <w:lang w:val="en-US"/>
+        </w:rPr>
+        <w:t>the current temperature and humidity.</w:t>
+      </w:r>
+    </w:p>
+    <w:p>
+      <w:pPr>
+        <w:rPr>
+          <w:lang w:val="en-US"/>
+        </w:rPr>
+      </w:pPr>
+      <w:r>
+        <w:rPr>
+          <w:lang w:val="en-US"/>
+        </w:rPr>
+        <w:t>In Postman, calling this route looks like this:</w:t>
+      </w:r>
+    </w:p>
+    <w:p>
+      <w:pPr>
+        <w:keepNext/>
+      </w:pPr>
+      <w:r>
+        <w:rPr>
+          <w:noProof/>
+        </w:rPr>
+        <w:drawing>
+          <wp:inline distT="0" distB="0" distL="0" distR="0" wp14:anchorId="2F3C783D" wp14:editId="5A8E82C8">
+            <wp:extent cx="5220335" cy="2025015"/>
+            <wp:effectExtent l="0" t="0" r="0" b="0"/>
+            <wp:docPr id="11" name="Grafik 11"/>
+            <wp:cNvGraphicFramePr>
+              <a:graphicFrameLocks xmlns:a="http://schemas.openxmlformats.org/drawingml/2006/main" noChangeAspect="1"/>
+            </wp:cNvGraphicFramePr>
+            <a:graphic xmlns:a="http://schemas.openxmlformats.org/drawingml/2006/main">
+              <a:graphicData uri="http://schemas.openxmlformats.org/drawingml/2006/picture">
+                <pic:pic xmlns:pic="http://schemas.openxmlformats.org/drawingml/2006/picture">
+                  <pic:nvPicPr>
+                    <pic:cNvPr id="1" name=""/>
+                    <pic:cNvPicPr/>
+                  </pic:nvPicPr>
+                  <pic:blipFill>
+                    <a:blip r:embed="rId26"/>
+                    <a:stretch>
+                      <a:fillRect/>
+                    </a:stretch>
+                  </pic:blipFill>
+                  <pic:spPr>
+                    <a:xfrm>
+                      <a:off x="0" y="0"/>
+                      <a:ext cx="5220335" cy="2025015"/>
+                    </a:xfrm>
+                    <a:prstGeom prst="rect">
+                      <a:avLst/>
+                    </a:prstGeom>
+                  </pic:spPr>
+                </pic:pic>
+              </a:graphicData>
+            </a:graphic>
+          </wp:inline>
+        </w:drawing>
+      </w:r>
+    </w:p>
+    <w:p>
+      <w:pPr>
+        <w:pStyle w:val="Beschriftung"/>
+      </w:pPr>
+      <w:bookmarkStart w:id="34" w:name="_Toc513586905"/>
+      <w:r>
+        <w:t xml:space="preserve">Figure </w:t>
+      </w:r>
+      <w:fldSimple w:instr=" SEQ Figure \* ARABIC ">
+        <w:r>
+          <w:rPr>
+            <w:noProof/>
+          </w:rPr>
+          <w:t>7</w:t>
+        </w:r>
+      </w:fldSimple>
+      <w:r>
+        <w:t xml:space="preserve"> - Postman: /</w:t>
+      </w:r>
+      <w:proofErr w:type="spellStart"/>
+      <w:r>
+        <w:t>api</w:t>
+      </w:r>
+      <w:proofErr w:type="spellEnd"/>
+      <w:r>
+        <w:t>/</w:t>
+      </w:r>
+      <w:proofErr w:type="spellStart"/>
+      <w:r>
+        <w:t>temperature</w:t>
+      </w:r>
+      <w:bookmarkEnd w:id="34"/>
+      <w:proofErr w:type="spellEnd"/>
+    </w:p>
+    <w:p>
+      <w:pPr>
+        <w:spacing w:after="0" w:line="240" w:lineRule="auto"/>
+        <w:jc w:val="left"/>
+        <w:rPr>
+          <w:rFonts w:ascii="Cambria" w:eastAsia="Times New Roman" w:hAnsi="Cambria"/>
+          <w:b/>
+          <w:bCs/>
+          <w:i/>
+          <w:iCs/>
+          <w:color w:val="4F81BD"/>
+          <w:highlight w:val="lightGray"/>
+        </w:rPr>
+      </w:pPr>
+      <w:r>
+        <w:rPr>
+          <w:highlight w:val="lightGray"/>
+        </w:rPr>
+        <w:br w:type="page"/>
+      </w:r>
+    </w:p>
+    <w:p>
+      <w:pPr>
+        <w:pStyle w:val="berschrift4"/>
+        <w:numPr>
+          <w:ilvl w:val="0"/>
+          <w:numId w:val="0"/>
+        </w:numPr>
+      </w:pPr>
+      <w:bookmarkStart w:id="35" w:name="_GoBack"/>
+      <w:bookmarkEnd w:id="35"/>
+      <w:r>
+        <w:lastRenderedPageBreak/>
+        <w:t>/</w:t>
+      </w:r>
+      <w:proofErr w:type="spellStart"/>
+      <w:r>
+        <w:t>api</w:t>
+      </w:r>
+      <w:proofErr w:type="spellEnd"/>
+      <w:r>
+        <w:t>/</w:t>
+      </w:r>
+      <w:proofErr w:type="spellStart"/>
+      <w:r>
+        <w:t>settings</w:t>
+      </w:r>
+      <w:proofErr w:type="spellEnd"/>
+    </w:p>
+    <w:p>
+      <w:pPr>
+        <w:rPr>
+          <w:lang w:val="en-US"/>
+        </w:rPr>
+      </w:pPr>
+      <w:r>
+        <w:rPr>
+          <w:lang w:val="en-US"/>
+        </w:rPr>
+        <w:t>This route provides the f</w:t>
+      </w:r>
+      <w:r>
+        <w:rPr>
+          <w:lang w:val="en-US"/>
+        </w:rPr>
+        <w:t xml:space="preserve">unctionality to get and set the different settings stored in </w:t>
+      </w:r>
+      <w:proofErr w:type="spellStart"/>
+      <w:r>
+        <w:rPr>
+          <w:lang w:val="en-US"/>
+        </w:rPr>
+        <w:t>Asmo.conf</w:t>
+      </w:r>
+      <w:proofErr w:type="spellEnd"/>
+      <w:r>
+        <w:rPr>
+          <w:lang w:val="en-US"/>
+        </w:rPr>
+        <w:t>. It can be called both with a GET and a POST request. Calling it with a GET request will return all settings</w:t>
+      </w:r>
+      <w:r>
+        <w:rPr>
+          <w:lang w:val="en-US"/>
+        </w:rPr>
+        <w:t>. In addition, a specific section can be requested within the URL of the request (e.g. calling /</w:t>
+      </w:r>
+      <w:proofErr w:type="spellStart"/>
+      <w:r>
+        <w:rPr>
+          <w:lang w:val="en-US"/>
+        </w:rPr>
+        <w:t>api</w:t>
+      </w:r>
+      <w:proofErr w:type="spellEnd"/>
+      <w:r>
+        <w:rPr>
+          <w:lang w:val="en-US"/>
+        </w:rPr>
+        <w:t xml:space="preserve">/settings/Server). Calling it with a POST request </w:t>
+      </w:r>
+      <w:r>
+        <w:rPr>
+          <w:lang w:val="en-US"/>
+        </w:rPr>
+        <w:t xml:space="preserve">requires the </w:t>
+      </w:r>
+      <w:r>
+        <w:rPr>
+          <w:lang w:val="en-US"/>
+        </w:rPr>
+        <w:t>body to contain a JSON document with all settings that shall be set. In Postman, calling this route looks like this:</w:t>
+      </w:r>
+    </w:p>
+    <w:p>
+      <w:pPr>
+        <w:keepNext/>
+      </w:pPr>
+      <w:r>
+        <w:rPr>
+          <w:noProof/>
+        </w:rPr>
+        <w:drawing>
+          <wp:inline distT="0" distB="0" distL="0" distR="0" wp14:anchorId="2919FD49" wp14:editId="7837825E">
+            <wp:extent cx="5220335" cy="1682115"/>
+            <wp:effectExtent l="0" t="0" r="0" b="0"/>
+            <wp:docPr id="4" name="Grafik 4"/>
+            <wp:cNvGraphicFramePr>
+              <a:graphicFrameLocks xmlns:a="http://schemas.openxmlformats.org/drawingml/2006/main" noChangeAspect="1"/>
+            </wp:cNvGraphicFramePr>
+            <a:graphic xmlns:a="http://schemas.openxmlformats.org/drawingml/2006/main">
+              <a:graphicData uri="http://schemas.openxmlformats.org/drawingml/2006/picture">
+                <pic:pic xmlns:pic="http://schemas.openxmlformats.org/drawingml/2006/picture">
+                  <pic:nvPicPr>
+                    <pic:cNvPr id="1" name=""/>
+                    <pic:cNvPicPr/>
+                  </pic:nvPicPr>
+                  <pic:blipFill>
+                    <a:blip r:embed="rId27"/>
+                    <a:stretch>
+                      <a:fillRect/>
+                    </a:stretch>
+                  </pic:blipFill>
+                  <pic:spPr>
+                    <a:xfrm>
+                      <a:off x="0" y="0"/>
+                      <a:ext cx="5220335" cy="1682115"/>
+                    </a:xfrm>
+                    <a:prstGeom prst="rect">
+                      <a:avLst/>
+                    </a:prstGeom>
+                  </pic:spPr>
+                </pic:pic>
+              </a:graphicData>
+            </a:graphic>
+          </wp:inline>
+        </w:drawing>
+      </w:r>
+    </w:p>
+    <w:p>
+      <w:pPr>
+        <w:pStyle w:val="Beschriftung"/>
+        <w:rPr>
+          <w:lang w:val="en-US"/>
+        </w:rPr>
+      </w:pPr>
+      <w:bookmarkStart w:id="36" w:name="_Toc513586906"/>
+      <w:r>
+        <w:rPr>
+          <w:lang w:val="en-US"/>
+        </w:rPr>
+        <w:t xml:space="preserve">Figure </w:t>
+      </w:r>
+      <w:r>
+        <w:fldChar w:fldCharType="begin"/>
+      </w:r>
+      <w:r>
+        <w:rPr>
+          <w:lang w:val="en-US"/>
+        </w:rPr>
+        <w:instrText xml:space="preserve"> SEQ Figure \* ARABIC </w:instrText>
+      </w:r>
+      <w:r>
+        <w:fldChar w:fldCharType="separate"/>
+      </w:r>
+      <w:r>
+        <w:rPr>
+          <w:noProof/>
+          <w:lang w:val="en-US"/>
+        </w:rPr>
         <w:t>8</w:t>
       </w:r>
       <w:r>
+        <w:fldChar w:fldCharType="end"/>
+      </w:r>
+      <w:r>
+        <w:rPr>
+          <w:lang w:val="en-US"/>
+        </w:rPr>
+        <w:t xml:space="preserve"> - Postman: /</w:t>
+      </w:r>
+      <w:proofErr w:type="spellStart"/>
+      <w:r>
+        <w:rPr>
+          <w:lang w:val="en-US"/>
+        </w:rPr>
+        <w:t>api</w:t>
+      </w:r>
+      <w:proofErr w:type="spellEnd"/>
+      <w:r>
+        <w:rPr>
+          <w:lang w:val="en-US"/>
+        </w:rPr>
+        <w:t>/settings – GET</w:t>
+      </w:r>
+      <w:bookmarkEnd w:id="36"/>
+    </w:p>
+    <w:p>
+      <w:pPr>
+        <w:keepNext/>
+        <w:jc w:val="center"/>
+      </w:pPr>
+      <w:r>
         <w:rPr>
           <w:noProof/>
         </w:rPr>
+        <w:drawing>
+          <wp:inline distT="0" distB="0" distL="0" distR="0" wp14:anchorId="79E11B0E" wp14:editId="1D895631">
+            <wp:extent cx="5220335" cy="2694940"/>
+            <wp:effectExtent l="0" t="0" r="0" b="0"/>
+            <wp:docPr id="5" name="Grafik 5"/>
+            <wp:cNvGraphicFramePr>
+              <a:graphicFrameLocks xmlns:a="http://schemas.openxmlformats.org/drawingml/2006/main" noChangeAspect="1"/>
+            </wp:cNvGraphicFramePr>
+            <a:graphic xmlns:a="http://schemas.openxmlformats.org/drawingml/2006/main">
+              <a:graphicData uri="http://schemas.openxmlformats.org/drawingml/2006/picture">
+                <pic:pic xmlns:pic="http://schemas.openxmlformats.org/drawingml/2006/picture">
+                  <pic:nvPicPr>
+                    <pic:cNvPr id="1" name=""/>
+                    <pic:cNvPicPr/>
+                  </pic:nvPicPr>
+                  <pic:blipFill>
+                    <a:blip r:embed="rId28"/>
+                    <a:stretch>
+                      <a:fillRect/>
+                    </a:stretch>
+                  </pic:blipFill>
+                  <pic:spPr>
+                    <a:xfrm>
+                      <a:off x="0" y="0"/>
+                      <a:ext cx="5220335" cy="2694940"/>
+                    </a:xfrm>
+                    <a:prstGeom prst="rect">
+                      <a:avLst/>
+                    </a:prstGeom>
+                  </pic:spPr>
+                </pic:pic>
+              </a:graphicData>
+            </a:graphic>
+          </wp:inline>
+        </w:drawing>
+      </w:r>
+    </w:p>
+    <w:p>
+      <w:pPr>
+        <w:pStyle w:val="Beschriftung"/>
+      </w:pPr>
+      <w:bookmarkStart w:id="37" w:name="_Toc513586907"/>
+      <w:r>
+        <w:t xml:space="preserve">Figure </w:t>
+      </w:r>
+      <w:fldSimple w:instr=" SEQ Figure \* ARABIC ">
+        <w:r>
+          <w:rPr>
+            <w:noProof/>
+          </w:rPr>
+          <w:t>9</w:t>
+        </w:r>
+      </w:fldSimple>
+      <w:r>
+        <w:t xml:space="preserve"> - Postman: /</w:t>
+      </w:r>
+      <w:proofErr w:type="spellStart"/>
+      <w:r>
+        <w:t>api</w:t>
+      </w:r>
+      <w:proofErr w:type="spellEnd"/>
+      <w:r>
+        <w:t>/</w:t>
+      </w:r>
+      <w:proofErr w:type="spellStart"/>
+      <w:r>
+        <w:t>settings</w:t>
+      </w:r>
+      <w:proofErr w:type="spellEnd"/>
+      <w:r>
+        <w:t xml:space="preserve"> – POST</w:t>
+      </w:r>
+      <w:bookmarkEnd w:id="37"/>
+    </w:p>
+    <w:p>
+      <w:pPr>
+        <w:spacing w:after="0" w:line="240" w:lineRule="auto"/>
+        <w:jc w:val="left"/>
+        <w:rPr>
+          <w:rFonts w:ascii="Cambria" w:eastAsia="Times New Roman" w:hAnsi="Cambria"/>
+          <w:b/>
+          <w:bCs/>
+          <w:i/>
+          <w:iCs/>
+          <w:color w:val="4F81BD"/>
+          <w:highlight w:val="lightGray"/>
+        </w:rPr>
+      </w:pPr>
+      <w:r>
+        <w:rPr>
+          <w:highlight w:val="lightGray"/>
+        </w:rPr>
+        <w:br w:type="page"/>
+      </w:r>
+    </w:p>
+    <w:p>
+      <w:pPr>
+        <w:pStyle w:val="berschrift4"/>
+        <w:numPr>
+          <w:ilvl w:val="0"/>
+          <w:numId w:val="0"/>
+        </w:numPr>
+      </w:pPr>
+      <w:r>
+        <w:lastRenderedPageBreak/>
+        <w:t>/</w:t>
+      </w:r>
+      <w:proofErr w:type="spellStart"/>
+      <w:r>
+        <w:t>api</w:t>
+      </w:r>
+      <w:proofErr w:type="spellEnd"/>
+      <w:r>
+        <w:t>/</w:t>
+      </w:r>
+      <w:proofErr w:type="spellStart"/>
+      <w:r>
+        <w:t>system</w:t>
+      </w:r>
+      <w:proofErr w:type="spellEnd"/>
+      <w:r>
+        <w:t>/</w:t>
+      </w:r>
+    </w:p>
+    <w:p>
+      <w:pPr>
+        <w:rPr>
+          <w:lang w:val="en-US"/>
+        </w:rPr>
+      </w:pPr>
+      <w:r>
+        <w:rPr>
+          <w:lang w:val="en-US"/>
+        </w:rPr>
+        <w:t>This rout</w:t>
+      </w:r>
+      <w:r>
+        <w:rPr>
+          <w:lang w:val="en-US"/>
+        </w:rPr>
+        <w:t>e provides the f</w:t>
+      </w:r>
+      <w:r>
+        <w:rPr>
+          <w:lang w:val="en-US"/>
+        </w:rPr>
+        <w:t xml:space="preserve">unctionality to </w:t>
+      </w:r>
+      <w:r>
+        <w:rPr>
+          <w:lang w:val="en-US"/>
+        </w:rPr>
+        <w:t>control</w:t>
+      </w:r>
+      <w:r>
+        <w:rPr>
+          <w:lang w:val="en-US"/>
+        </w:rPr>
+        <w:t xml:space="preserve"> the system. It has to get called with a GET request.</w:t>
+      </w:r>
+      <w:r>
+        <w:rPr>
+          <w:lang w:val="en-US"/>
+        </w:rPr>
+        <w:t xml:space="preserve"> </w:t>
+      </w:r>
+      <w:r>
+        <w:rPr>
+          <w:lang w:val="en-US"/>
+        </w:rPr>
+        <w:t>The specific functionality will be determined with the further URL. Currently, the following functionality is available:</w:t>
+      </w:r>
+    </w:p>
+    <w:p>
+      <w:pPr>
+        <w:pStyle w:val="Listenabsatz"/>
+        <w:numPr>
+          <w:ilvl w:val="0"/>
+          <w:numId w:val="23"/>
+        </w:numPr>
+        <w:rPr>
+          <w:lang w:val="en-US"/>
+        </w:rPr>
+      </w:pPr>
+      <w:r>
+        <w:rPr>
+          <w:lang w:val="en-US"/>
+        </w:rPr>
+        <w:t>/</w:t>
+      </w:r>
+      <w:proofErr w:type="spellStart"/>
+      <w:r>
+        <w:rPr>
+          <w:lang w:val="en-US"/>
+        </w:rPr>
+        <w:t>api</w:t>
+      </w:r>
+      <w:proofErr w:type="spellEnd"/>
+      <w:r>
+        <w:rPr>
+          <w:lang w:val="en-US"/>
+        </w:rPr>
+        <w:t>/system/shutdown</w:t>
+      </w:r>
+    </w:p>
+    <w:p>
+      <w:pPr>
+        <w:pStyle w:val="Listenabsatz"/>
+        <w:numPr>
+          <w:ilvl w:val="0"/>
+          <w:numId w:val="23"/>
+        </w:numPr>
+        <w:rPr>
+          <w:lang w:val="en-US"/>
+        </w:rPr>
+      </w:pPr>
+      <w:r>
+        <w:rPr>
+          <w:lang w:val="en-US"/>
+        </w:rPr>
+        <w:t>/</w:t>
+      </w:r>
+      <w:proofErr w:type="spellStart"/>
+      <w:r>
+        <w:rPr>
+          <w:lang w:val="en-US"/>
+        </w:rPr>
+        <w:t>api</w:t>
+      </w:r>
+      <w:proofErr w:type="spellEnd"/>
+      <w:r>
+        <w:rPr>
+          <w:lang w:val="en-US"/>
+        </w:rPr>
+        <w:t>/system/reboot</w:t>
+      </w:r>
+    </w:p>
+    <w:p>
+      <w:pPr>
+        <w:pStyle w:val="Listenabsatz"/>
+        <w:numPr>
+          <w:ilvl w:val="0"/>
+          <w:numId w:val="23"/>
+        </w:numPr>
+        <w:rPr>
+          <w:lang w:val="en-US"/>
+        </w:rPr>
+      </w:pPr>
+      <w:r>
+        <w:rPr>
+          <w:lang w:val="en-US"/>
+        </w:rPr>
+        <w:t>/</w:t>
+      </w:r>
+      <w:proofErr w:type="spellStart"/>
+      <w:r>
+        <w:rPr>
+          <w:lang w:val="en-US"/>
+        </w:rPr>
+        <w:t>api</w:t>
+      </w:r>
+      <w:proofErr w:type="spellEnd"/>
+      <w:r>
+        <w:rPr>
+          <w:lang w:val="en-US"/>
+        </w:rPr>
+        <w:t>/system/</w:t>
+      </w:r>
+      <w:proofErr w:type="spellStart"/>
+      <w:r>
+        <w:rPr>
+          <w:lang w:val="en-US"/>
+        </w:rPr>
+        <w:t>restartServer</w:t>
+      </w:r>
+      <w:proofErr w:type="spellEnd"/>
+    </w:p>
+    <w:p>
+      <w:pPr>
+        <w:rPr>
+          <w:lang w:val="en-US"/>
+        </w:rPr>
+      </w:pPr>
+      <w:r>
+        <w:rPr>
+          <w:lang w:val="en-US"/>
+        </w:rPr>
+        <w:t xml:space="preserve">Since </w:t>
+      </w:r>
+      <w:r>
+        <w:rPr>
+          <w:lang w:val="en-US"/>
+        </w:rPr>
+        <w:t>th</w:t>
+      </w:r>
+      <w:r>
+        <w:rPr>
+          <w:lang w:val="en-US"/>
+        </w:rPr>
+        <w:t xml:space="preserve">is will trigger the system or the server to </w:t>
+      </w:r>
+      <w:proofErr w:type="spellStart"/>
+      <w:r>
+        <w:rPr>
+          <w:lang w:val="en-US"/>
+        </w:rPr>
+        <w:t>shutdown</w:t>
+      </w:r>
+      <w:proofErr w:type="spellEnd"/>
+      <w:r>
+        <w:rPr>
+          <w:lang w:val="en-US"/>
+        </w:rPr>
+        <w:t xml:space="preserve"> immediately, no result will be </w:t>
+      </w:r>
+      <w:r>
+        <w:rPr>
+          <w:lang w:val="en-US"/>
+        </w:rPr>
+        <w:t>returned</w:t>
+      </w:r>
+      <w:r>
+        <w:rPr>
+          <w:lang w:val="en-US"/>
+        </w:rPr>
+        <w:t>:</w:t>
+      </w:r>
+    </w:p>
+    <w:p>
+      <w:pPr>
+        <w:keepNext/>
+      </w:pPr>
+      <w:r>
+        <w:rPr>
+          <w:noProof/>
+        </w:rPr>
+        <w:drawing>
+          <wp:inline distT="0" distB="0" distL="0" distR="0" wp14:anchorId="56C4377B" wp14:editId="31F6F794">
+            <wp:extent cx="5220335" cy="3070860"/>
+            <wp:effectExtent l="0" t="0" r="0" b="0"/>
+            <wp:docPr id="13" name="Grafik 13"/>
+            <wp:cNvGraphicFramePr>
+              <a:graphicFrameLocks xmlns:a="http://schemas.openxmlformats.org/drawingml/2006/main" noChangeAspect="1"/>
+            </wp:cNvGraphicFramePr>
+            <a:graphic xmlns:a="http://schemas.openxmlformats.org/drawingml/2006/main">
+              <a:graphicData uri="http://schemas.openxmlformats.org/drawingml/2006/picture">
+                <pic:pic xmlns:pic="http://schemas.openxmlformats.org/drawingml/2006/picture">
+                  <pic:nvPicPr>
+                    <pic:cNvPr id="1" name=""/>
+                    <pic:cNvPicPr/>
+                  </pic:nvPicPr>
+                  <pic:blipFill>
+                    <a:blip r:embed="rId29"/>
+                    <a:stretch>
+                      <a:fillRect/>
+                    </a:stretch>
+                  </pic:blipFill>
+                  <pic:spPr>
+                    <a:xfrm>
+                      <a:off x="0" y="0"/>
+                      <a:ext cx="5220335" cy="3070860"/>
+                    </a:xfrm>
+                    <a:prstGeom prst="rect">
+                      <a:avLst/>
+                    </a:prstGeom>
+                  </pic:spPr>
+                </pic:pic>
+              </a:graphicData>
+            </a:graphic>
+          </wp:inline>
+        </w:drawing>
+      </w:r>
+    </w:p>
+    <w:p>
+      <w:pPr>
+        <w:pStyle w:val="Beschriftung"/>
+        <w:rPr>
+          <w:lang w:val="en-US"/>
+        </w:rPr>
+      </w:pPr>
+      <w:bookmarkStart w:id="38" w:name="_Toc513586908"/>
+      <w:r>
+        <w:rPr>
+          <w:lang w:val="en-US"/>
+        </w:rPr>
+        <w:t xml:space="preserve">Figure </w:t>
+      </w:r>
+      <w:r>
+        <w:fldChar w:fldCharType="begin"/>
+      </w:r>
+      <w:r>
+        <w:rPr>
+          <w:lang w:val="en-US"/>
+        </w:rPr>
+        <w:instrText xml:space="preserve"> SEQ Figure \* ARABIC </w:instrText>
+      </w:r>
+      <w:r>
+        <w:fldChar w:fldCharType="separate"/>
+      </w:r>
+      <w:r>
+        <w:rPr>
+          <w:noProof/>
+          <w:lang w:val="en-US"/>
+        </w:rPr>
+        <w:t>10</w:t>
+      </w:r>
+      <w:r>
+        <w:rPr>
+          <w:noProof/>
+        </w:rPr>
         <w:fldChar w:fldCharType="end"/>
       </w:r>
       <w:r>
         <w:rPr>
           <w:lang w:val="en-US"/>
         </w:rPr>
-        <w:t xml:space="preserve"> - Postman: /api/</w:t>
+        <w:t xml:space="preserve"> - Postman: /</w:t>
+      </w:r>
+      <w:proofErr w:type="spellStart"/>
+      <w:r>
+        <w:rPr>
+          <w:lang w:val="en-US"/>
+        </w:rPr>
+        <w:t>api</w:t>
+      </w:r>
+      <w:proofErr w:type="spellEnd"/>
+      <w:r>
+        <w:rPr>
+          <w:lang w:val="en-US"/>
+        </w:rPr>
+        <w:t>/</w:t>
       </w:r>
       <w:r>
         <w:rPr>
@@ -10306,15 +10450,13 @@
         </w:rPr>
         <w:t>system/</w:t>
       </w:r>
-      <w:bookmarkStart w:id="36" w:name="_GoBack"/>
-      <w:bookmarkEnd w:id="36"/>
-      <w:r>
-        <w:rPr>
-          <w:lang w:val="en-US"/>
-        </w:rPr>
-        <w:t>shutdown</w:t>
-      </w:r>
-      <w:bookmarkEnd w:id="35"/>
+      <w:r>
+        <w:rPr>
+          <w:lang w:val="en-US"/>
+        </w:rPr>
+        <w:t>reboot</w:t>
+      </w:r>
+      <w:bookmarkEnd w:id="38"/>
     </w:p>
     <w:p>
       <w:pPr>
@@ -10323,7 +10465,7 @@
           <w:lang w:val="en-US"/>
         </w:rPr>
       </w:pPr>
-      <w:bookmarkStart w:id="37" w:name="_Toc509817908"/>
+      <w:bookmarkStart w:id="39" w:name="_Toc513586879"/>
       <w:r>
         <w:rPr>
           <w:lang w:val="en-US"/>
@@ -10331,7 +10473,7 @@
         <w:lastRenderedPageBreak/>
         <w:t>Outlook</w:t>
       </w:r>
-      <w:bookmarkEnd w:id="37"/>
+      <w:bookmarkEnd w:id="39"/>
     </w:p>
     <w:p>
       <w:pPr>
@@ -10359,14 +10501,14 @@
           <w:lang w:val="en-US"/>
         </w:rPr>
       </w:pPr>
-      <w:bookmarkStart w:id="38" w:name="_Toc509817909"/>
+      <w:bookmarkStart w:id="40" w:name="_Toc513586880"/>
       <w:r>
         <w:rPr>
           <w:lang w:val="en-US"/>
         </w:rPr>
         <w:t>Driven distance</w:t>
       </w:r>
-      <w:bookmarkEnd w:id="38"/>
+      <w:bookmarkEnd w:id="40"/>
     </w:p>
     <w:p>
       <w:pPr>
@@ -10407,14 +10549,14 @@
           <w:lang w:val="en-US"/>
         </w:rPr>
       </w:pPr>
-      <w:bookmarkStart w:id="39" w:name="_Toc509817910"/>
+      <w:bookmarkStart w:id="41" w:name="_Toc513586881"/>
       <w:r>
         <w:rPr>
           <w:lang w:val="en-US"/>
         </w:rPr>
         <w:t>Stepper Motors</w:t>
       </w:r>
-      <w:bookmarkEnd w:id="39"/>
+      <w:bookmarkEnd w:id="41"/>
     </w:p>
     <w:p>
       <w:pPr>
@@ -10491,6 +10633,7 @@
             <w:docPart w:val="DefaultPlaceholder_-1854013440"/>
           </w:placeholder>
         </w:sdtPr>
+        <w:sdtEndPr/>
         <w:sdtContent>
           <w:r>
             <w:rPr>
@@ -10502,7 +10645,7 @@
             <w:rPr>
               <w:lang w:val="en-US"/>
             </w:rPr>
-            <w:instrText>ADDIN CitaviPlaceholder{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}</w:instrText>
+            <w:instrText>ADDIN CitaviPlaceholder{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}</w:instrText>
           </w:r>
           <w:r>
             <w:rPr>
@@ -10519,7 +10662,6 @@
           <w:proofErr w:type="spellStart"/>
           <w:r>
             <w:rPr>
-              <w:i/>
               <w:lang w:val="en-US"/>
             </w:rPr>
             <w:t>PicoBorg</w:t>
@@ -10527,7 +10669,6 @@
           <w:proofErr w:type="spellEnd"/>
           <w:r>
             <w:rPr>
-              <w:i/>
               <w:lang w:val="en-US"/>
             </w:rPr>
             <w:t xml:space="preserve"> Reverse - Getting Started)</w:t>
@@ -10548,14 +10689,14 @@
           <w:lang w:val="en-US"/>
         </w:rPr>
       </w:pPr>
-      <w:bookmarkStart w:id="40" w:name="_Toc509817911"/>
+      <w:bookmarkStart w:id="42" w:name="_Toc513586882"/>
       <w:r>
         <w:rPr>
           <w:lang w:val="en-US"/>
         </w:rPr>
         <w:t>Accelerometer</w:t>
       </w:r>
-      <w:bookmarkEnd w:id="40"/>
+      <w:bookmarkEnd w:id="42"/>
     </w:p>
     <w:p>
       <w:pPr>
@@ -10599,6 +10740,7 @@
             <w:docPart w:val="DefaultPlaceholder_-1854013440"/>
           </w:placeholder>
         </w:sdtPr>
+        <w:sdtEndPr/>
         <w:sdtContent>
           <w:r>
             <w:rPr>
@@ -10610,7 +10752,7 @@
             <w:rPr>
               <w:lang w:val="en-US"/>
             </w:rPr>
-            <w:instrText>ADDIN CitaviPlaceholder{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}</w:instrText>
+            <w:instrText>ADDIN CitaviPlaceholder{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}</w:instrText>
           </w:r>
           <w:r>
             <w:rPr>
@@ -10622,7 +10764,7 @@
             <w:rPr>
               <w:lang w:val="en-US"/>
             </w:rPr>
-            <w:t>(Semiconductor und Inc)</w:t>
+            <w:t>(Semiconductor, Inc)</w:t>
           </w:r>
           <w:r>
             <w:rPr>
@@ -10640,14 +10782,14 @@
           <w:lang w:val="en-US"/>
         </w:rPr>
       </w:pPr>
-      <w:bookmarkStart w:id="41" w:name="_Toc509817912"/>
+      <w:bookmarkStart w:id="43" w:name="_Toc513586883"/>
       <w:r>
         <w:rPr>
           <w:lang w:val="en-US"/>
         </w:rPr>
         <w:t>Sensor on the wheels</w:t>
       </w:r>
-      <w:bookmarkEnd w:id="41"/>
+      <w:bookmarkEnd w:id="43"/>
     </w:p>
     <w:p>
       <w:pPr>
@@ -10691,6 +10833,7 @@
             <w:docPart w:val="DefaultPlaceholder_-1854013440"/>
           </w:placeholder>
         </w:sdtPr>
+        <w:sdtEndPr/>
         <w:sdtContent>
           <w:r>
             <w:rPr>
@@ -10702,7 +10845,7 @@
             <w:rPr>
               <w:lang w:val="en-US"/>
             </w:rPr>
-            <w:instrText>ADDIN CitaviPlaceholder{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}</w:instrText>
+            <w:instrText>ADDIN CitaviPlaceholder{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}</w:instrText>
           </w:r>
           <w:r>
             <w:rPr>
@@ -10719,7 +10862,6 @@
           <w:proofErr w:type="spellStart"/>
           <w:r>
             <w:rPr>
-              <w:i/>
               <w:lang w:val="en-US"/>
             </w:rPr>
             <w:t>PicoBorg</w:t>
@@ -10727,7 +10869,6 @@
           <w:proofErr w:type="spellEnd"/>
           <w:r>
             <w:rPr>
-              <w:i/>
               <w:lang w:val="en-US"/>
             </w:rPr>
             <w:t xml:space="preserve"> Reverse - Getting Started)</w:t>
@@ -10767,14 +10908,14 @@
           <w:lang w:val="en-US"/>
         </w:rPr>
       </w:pPr>
-      <w:bookmarkStart w:id="42" w:name="_Toc509817913"/>
+      <w:bookmarkStart w:id="44" w:name="_Toc513586884"/>
       <w:r>
         <w:rPr>
           <w:lang w:val="en-US"/>
         </w:rPr>
         <w:t>Indoor positioning</w:t>
       </w:r>
-      <w:bookmarkEnd w:id="42"/>
+      <w:bookmarkEnd w:id="44"/>
     </w:p>
     <w:p>
       <w:pPr>
@@ -10802,7 +10943,7 @@
           <w:lang w:val="en-US"/>
         </w:rPr>
       </w:pPr>
-      <w:bookmarkStart w:id="43" w:name="_Toc509817914"/>
+      <w:bookmarkStart w:id="45" w:name="_Toc513586885"/>
       <w:proofErr w:type="spellStart"/>
       <w:r>
         <w:rPr>
@@ -10823,7 +10964,7 @@
         </w:rPr>
         <w:t>based positioning</w:t>
       </w:r>
-      <w:bookmarkEnd w:id="43"/>
+      <w:bookmarkEnd w:id="45"/>
     </w:p>
     <w:p>
       <w:pPr>
@@ -10877,6 +11018,7 @@
             <w:docPart w:val="DefaultPlaceholder_-1854013440"/>
           </w:placeholder>
         </w:sdtPr>
+        <w:sdtEndPr/>
         <w:sdtContent>
           <w:r>
             <w:rPr>
@@ -10888,7 +11030,7 @@
             <w:rPr>
               <w:lang w:val="en-US"/>
             </w:rPr>
-            <w:instrText>ADDIN CitaviPlaceholder{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}</w:instrText>
+            <w:instrText>ADDIN CitaviPlaceholder{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}</w:instrText>
           </w:r>
           <w:r>
             <w:rPr>
@@ -10905,7 +11047,6 @@
           <w:proofErr w:type="spellStart"/>
           <w:r>
             <w:rPr>
-              <w:i/>
               <w:lang w:val="en-US"/>
             </w:rPr>
             <w:t>schollz</w:t>
@@ -10913,7 +11054,6 @@
           <w:proofErr w:type="spellEnd"/>
           <w:r>
             <w:rPr>
-              <w:i/>
               <w:lang w:val="en-US"/>
             </w:rPr>
             <w:t>/find)</w:t>
@@ -10940,7 +11080,7 @@
           <w:lang w:val="en-US"/>
         </w:rPr>
       </w:pPr>
-      <w:bookmarkStart w:id="44" w:name="_Toc509817915"/>
+      <w:bookmarkStart w:id="46" w:name="_Toc513586886"/>
       <w:r>
         <w:rPr>
           <w:lang w:val="en-US"/>
@@ -10953,7 +11093,7 @@
         </w:rPr>
         <w:t>ight detection and ranging (LIDAR)</w:t>
       </w:r>
-      <w:bookmarkEnd w:id="44"/>
+      <w:bookmarkEnd w:id="46"/>
     </w:p>
     <w:p>
       <w:pPr>
@@ -11003,6 +11143,7 @@
             <w:docPart w:val="DefaultPlaceholder_-1854013440"/>
           </w:placeholder>
         </w:sdtPr>
+        <w:sdtEndPr/>
         <w:sdtContent>
           <w:r>
             <w:rPr>
@@ -11014,7 +11155,7 @@
             <w:rPr>
               <w:lang w:val="en-US"/>
             </w:rPr>
-            <w:instrText>ADDIN CitaviPlaceholder{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}</w:instrText>
+            <w:instrText>ADDIN CitaviPlaceholder{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}</w:instrText>
           </w:r>
           <w:r>
             <w:rPr>
@@ -11026,14 +11167,7 @@
             <w:rPr>
               <w:lang w:val="en-US"/>
             </w:rPr>
-            <w:t>(</w:t>
-          </w:r>
-          <w:r>
-            <w:rPr>
-              <w:i/>
-              <w:lang w:val="en-US"/>
-            </w:rPr>
-            <w:t>How to Use Lidar with the Raspberry Pi)</w:t>
+            <w:t>(How to Use Lidar with the Raspberry Pi)</w:t>
           </w:r>
           <w:r>
             <w:rPr>
@@ -11069,14 +11203,14 @@
           <w:lang w:val="en-US"/>
         </w:rPr>
       </w:pPr>
-      <w:bookmarkStart w:id="45" w:name="_Toc509817916"/>
+      <w:bookmarkStart w:id="47" w:name="_Toc513586887"/>
       <w:r>
         <w:rPr>
           <w:lang w:val="en-US"/>
         </w:rPr>
         <w:t>Automatic path finding</w:t>
       </w:r>
-      <w:bookmarkEnd w:id="45"/>
+      <w:bookmarkEnd w:id="47"/>
     </w:p>
     <w:p>
       <w:pPr>
@@ -11116,14 +11250,14 @@
           <w:lang w:val="en-US"/>
         </w:rPr>
       </w:pPr>
-      <w:bookmarkStart w:id="46" w:name="_Toc509817917"/>
+      <w:bookmarkStart w:id="48" w:name="_Toc513586888"/>
       <w:r>
         <w:rPr>
           <w:lang w:val="en-US"/>
         </w:rPr>
         <w:t>Voice control</w:t>
       </w:r>
-      <w:bookmarkEnd w:id="46"/>
+      <w:bookmarkEnd w:id="48"/>
     </w:p>
     <w:p>
       <w:pPr>
@@ -11181,6 +11315,7 @@
           <w:docPart w:val="DefaultPlaceholder_-1854013440"/>
         </w:placeholder>
       </w:sdtPr>
+      <w:sdtEndPr/>
       <w:sdtContent>
         <w:p>
           <w:pPr>
@@ -11198,7 +11333,7 @@
             <w:rPr>
               <w:lang w:val="en-US"/>
             </w:rPr>
-            <w:instrText>ADDIN CitaviPlaceholder{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}</w:instrText>
+            <w:instrText>ADDIN CitaviPlaceholder{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}</w:instrText>
           </w:r>
           <w:r>
             <w:rPr>
@@ -11210,14 +11345,7 @@
             <w:rPr>
               <w:lang w:val="en-US"/>
             </w:rPr>
-            <w:t>(</w:t>
-          </w:r>
-          <w:r>
-            <w:rPr>
-              <w:i/>
-              <w:lang w:val="en-US"/>
-            </w:rPr>
-            <w:t>Meet Jasper: open-source voice computing - Raspberry Pi)</w:t>
+            <w:t>(Meet Jasper: open-source voice computing - Raspberry Pi)</w:t>
           </w:r>
           <w:r>
             <w:rPr>
@@ -11240,6 +11368,7 @@
           <w:docPart w:val="DefaultPlaceholder_-1854013440"/>
         </w:placeholder>
       </w:sdtPr>
+      <w:sdtEndPr/>
       <w:sdtContent>
         <w:p>
           <w:pPr>
@@ -11257,7 +11386,7 @@
             <w:rPr>
               <w:lang w:val="en-US"/>
             </w:rPr>
-            <w:instrText>ADDIN CitaviPlaceholder{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}</w:instrText>
+            <w:instrText>ADDIN CitaviPlaceholder{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}</w:instrText>
           </w:r>
           <w:r>
             <w:rPr>
@@ -11274,7 +11403,6 @@
           <w:proofErr w:type="spellStart"/>
           <w:r>
             <w:rPr>
-              <w:i/>
               <w:lang w:val="en-US"/>
             </w:rPr>
             <w:t>bishoph</w:t>
@@ -11282,7 +11410,6 @@
           <w:proofErr w:type="spellEnd"/>
           <w:r>
             <w:rPr>
-              <w:i/>
               <w:lang w:val="en-US"/>
             </w:rPr>
             <w:t>/</w:t>
@@ -11290,7 +11417,6 @@
           <w:proofErr w:type="spellStart"/>
           <w:r>
             <w:rPr>
-              <w:i/>
               <w:lang w:val="en-US"/>
             </w:rPr>
             <w:t>sopare</w:t>
@@ -11298,15 +11424,13 @@
           <w:proofErr w:type="spellEnd"/>
           <w:r>
             <w:rPr>
-              <w:i/>
-              <w:lang w:val="en-US"/>
-            </w:rPr>
-            <w:t xml:space="preserve">, Step by step: Raspberry Pi offline voice recognition with SOPARE | home of </w:t>
+              <w:lang w:val="en-US"/>
+            </w:rPr>
+            <w:t xml:space="preserve">; Step by step: Raspberry Pi offline voice recognition with SOPARE | home of </w:t>
           </w:r>
           <w:proofErr w:type="spellStart"/>
           <w:r>
             <w:rPr>
-              <w:i/>
               <w:lang w:val="en-US"/>
             </w:rPr>
             <w:t>bishoph</w:t>
@@ -11314,7 +11438,6 @@
           <w:proofErr w:type="spellEnd"/>
           <w:r>
             <w:rPr>
-              <w:i/>
               <w:lang w:val="en-US"/>
             </w:rPr>
             <w:t>)</w:t>
@@ -11354,14 +11477,14 @@
           <w:lang w:val="en-US"/>
         </w:rPr>
       </w:pPr>
-      <w:bookmarkStart w:id="47" w:name="_Toc509817918"/>
+      <w:bookmarkStart w:id="49" w:name="_Toc513586889"/>
       <w:r>
         <w:rPr>
           <w:lang w:val="en-US"/>
         </w:rPr>
         <w:t>Camera stream performance</w:t>
       </w:r>
-      <w:bookmarkEnd w:id="47"/>
+      <w:bookmarkEnd w:id="49"/>
     </w:p>
     <w:p>
       <w:pPr>
@@ -11491,6 +11614,7 @@
             <w:docPart w:val="DefaultPlaceholder_-1854013440"/>
           </w:placeholder>
         </w:sdtPr>
+        <w:sdtEndPr/>
         <w:sdtContent>
           <w:r>
             <w:rPr>
@@ -11502,7 +11626,7 @@
             <w:rPr>
               <w:lang w:val="en-US"/>
             </w:rPr>
-            <w:instrText>ADDIN CitaviPlaceholder{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}</w:instrText>
+            <w:instrText>ADDIN CitaviPlaceholder{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}</w:instrText>
           </w:r>
           <w:r>
             <w:rPr>
@@ -11519,7 +11643,6 @@
           <w:proofErr w:type="spellStart"/>
           <w:r>
             <w:rPr>
-              <w:i/>
               <w:lang w:val="en-US"/>
             </w:rPr>
             <w:t>RPi</w:t>
@@ -11527,30 +11650,9 @@
           <w:proofErr w:type="spellEnd"/>
           <w:r>
             <w:rPr>
-              <w:i/>
-              <w:lang w:val="en-US"/>
-            </w:rPr>
-            <w:t xml:space="preserve">-Cam-Web-Interface - eLinux.org, </w:t>
-          </w:r>
-          <w:r>
-            <w:rPr>
-              <w:lang w:val="en-US"/>
-            </w:rPr>
-            <w:t xml:space="preserve">23. </w:t>
-          </w:r>
-          <w:proofErr w:type="spellStart"/>
-          <w:r>
-            <w:rPr>
-              <w:lang w:val="en-US"/>
-            </w:rPr>
-            <w:t>März</w:t>
-          </w:r>
-          <w:proofErr w:type="spellEnd"/>
-          <w:r>
-            <w:rPr>
-              <w:lang w:val="en-US"/>
-            </w:rPr>
-            <w:t xml:space="preserve"> 2018)</w:t>
+              <w:lang w:val="en-US"/>
+            </w:rPr>
+            <w:t>-Cam-Web-Interface - eLinux.org 2018)</w:t>
           </w:r>
           <w:r>
             <w:rPr>
@@ -11586,7 +11688,7 @@
           <w:lang w:val="en-US"/>
         </w:rPr>
         <w:sectPr>
-          <w:headerReference w:type="default" r:id="rId23"/>
+          <w:headerReference w:type="default" r:id="rId30"/>
           <w:pgSz w:w="11907" w:h="16840" w:code="9"/>
           <w:pgMar w:top="2552" w:right="1701" w:bottom="1701" w:left="1985" w:header="851" w:footer="709" w:gutter="0"/>
           <w:cols w:space="720"/>
@@ -11605,11 +11707,11 @@
           <w:lang w:val="en-US"/>
         </w:rPr>
       </w:pPr>
-      <w:bookmarkStart w:id="48" w:name="_Toc391366297"/>
-      <w:bookmarkStart w:id="49" w:name="_Toc391366421"/>
-      <w:bookmarkStart w:id="50" w:name="_Toc391366512"/>
-      <w:bookmarkStart w:id="51" w:name="_Toc391366635"/>
-      <w:bookmarkStart w:id="52" w:name="_Toc509817919"/>
+      <w:bookmarkStart w:id="50" w:name="_Toc391366297"/>
+      <w:bookmarkStart w:id="51" w:name="_Toc391366421"/>
+      <w:bookmarkStart w:id="52" w:name="_Toc391366512"/>
+      <w:bookmarkStart w:id="53" w:name="_Toc391366635"/>
+      <w:bookmarkStart w:id="54" w:name="_Toc513586890"/>
       <w:r>
         <w:rPr>
           <w:lang w:val="en-US"/>
@@ -11617,11 +11719,11 @@
         <w:lastRenderedPageBreak/>
         <w:t>Index of Figures</w:t>
       </w:r>
-      <w:bookmarkEnd w:id="48"/>
-      <w:bookmarkEnd w:id="49"/>
       <w:bookmarkEnd w:id="50"/>
       <w:bookmarkEnd w:id="51"/>
       <w:bookmarkEnd w:id="52"/>
+      <w:bookmarkEnd w:id="53"/>
+      <w:bookmarkEnd w:id="54"/>
     </w:p>
     <w:p>
       <w:pPr>
@@ -11632,6 +11734,7 @@
         <w:rPr>
           <w:rFonts w:asciiTheme="minorHAnsi" w:eastAsiaTheme="minorEastAsia" w:hAnsiTheme="minorHAnsi" w:cstheme="minorBidi"/>
           <w:noProof/>
+          <w:lang w:val="en-US" w:eastAsia="en-US"/>
         </w:rPr>
       </w:pPr>
       <w:r>
@@ -11652,7 +11755,7 @@
         </w:rPr>
         <w:fldChar w:fldCharType="separate"/>
       </w:r>
-      <w:hyperlink w:anchor="_Toc509817302" w:history="1">
+      <w:hyperlink w:anchor="_Toc513586899" w:history="1">
         <w:r>
           <w:rPr>
             <w:rStyle w:val="Hyperlink"/>
@@ -11679,7 +11782,7 @@
             <w:noProof/>
             <w:webHidden/>
           </w:rPr>
-          <w:instrText xml:space="preserve"> PAGEREF _Toc509817302 \h </w:instrText>
+          <w:instrText xml:space="preserve"> PAGEREF _Toc513586899 \h </w:instrText>
         </w:r>
         <w:r>
           <w:rPr>
@@ -11699,7 +11802,7 @@
             <w:noProof/>
             <w:webHidden/>
           </w:rPr>
-          <w:t>7</w:t>
+          <w:t>8</w:t>
         </w:r>
         <w:r>
           <w:rPr>
@@ -11719,9 +11822,10 @@
         <w:rPr>
           <w:rFonts w:asciiTheme="minorHAnsi" w:eastAsiaTheme="minorEastAsia" w:hAnsiTheme="minorHAnsi" w:cstheme="minorBidi"/>
           <w:noProof/>
-        </w:rPr>
-      </w:pPr>
-      <w:hyperlink w:anchor="_Toc509817303" w:history="1">
+          <w:lang w:val="en-US" w:eastAsia="en-US"/>
+        </w:rPr>
+      </w:pPr>
+      <w:hyperlink w:anchor="_Toc513586900" w:history="1">
         <w:r>
           <w:rPr>
             <w:rStyle w:val="Hyperlink"/>
@@ -11748,7 +11852,7 @@
             <w:noProof/>
             <w:webHidden/>
           </w:rPr>
-          <w:instrText xml:space="preserve"> PAGEREF _Toc509817303 \h </w:instrText>
+          <w:instrText xml:space="preserve"> PAGEREF _Toc513586900 \h </w:instrText>
         </w:r>
         <w:r>
           <w:rPr>
@@ -11768,7 +11872,7 @@
             <w:noProof/>
             <w:webHidden/>
           </w:rPr>
-          <w:t>13</w:t>
+          <w:t>14</w:t>
         </w:r>
         <w:r>
           <w:rPr>
@@ -11788,9 +11892,10 @@
         <w:rPr>
           <w:rFonts w:asciiTheme="minorHAnsi" w:eastAsiaTheme="minorEastAsia" w:hAnsiTheme="minorHAnsi" w:cstheme="minorBidi"/>
           <w:noProof/>
-        </w:rPr>
-      </w:pPr>
-      <w:hyperlink w:anchor="_Toc509817304" w:history="1">
+          <w:lang w:val="en-US" w:eastAsia="en-US"/>
+        </w:rPr>
+      </w:pPr>
+      <w:hyperlink w:anchor="_Toc513586901" w:history="1">
         <w:r>
           <w:rPr>
             <w:rStyle w:val="Hyperlink"/>
@@ -11817,7 +11922,7 @@
             <w:noProof/>
             <w:webHidden/>
           </w:rPr>
-          <w:instrText xml:space="preserve"> PAGEREF _Toc509817304 \h </w:instrText>
+          <w:instrText xml:space="preserve"> PAGEREF _Toc513586901 \h </w:instrText>
         </w:r>
         <w:r>
           <w:rPr>
@@ -11837,7 +11942,7 @@
             <w:noProof/>
             <w:webHidden/>
           </w:rPr>
-          <w:t>13</w:t>
+          <w:t>15</w:t>
         </w:r>
         <w:r>
           <w:rPr>
@@ -11857,13 +11962,15 @@
         <w:rPr>
           <w:rFonts w:asciiTheme="minorHAnsi" w:eastAsiaTheme="minorEastAsia" w:hAnsiTheme="minorHAnsi" w:cstheme="minorBidi"/>
           <w:noProof/>
-        </w:rPr>
-      </w:pPr>
-      <w:hyperlink w:anchor="_Toc509817305" w:history="1">
+          <w:lang w:val="en-US" w:eastAsia="en-US"/>
+        </w:rPr>
+      </w:pPr>
+      <w:hyperlink w:anchor="_Toc513586902" w:history="1">
         <w:r>
           <w:rPr>
             <w:rStyle w:val="Hyperlink"/>
             <w:noProof/>
+            <w:lang w:val="en-US"/>
           </w:rPr>
           <w:t>Figure 4 - Postman: /api/camera/SinglePicture</w:t>
         </w:r>
@@ -11886,7 +11993,7 @@
             <w:noProof/>
             <w:webHidden/>
           </w:rPr>
-          <w:instrText xml:space="preserve"> PAGEREF _Toc509817305 \h </w:instrText>
+          <w:instrText xml:space="preserve"> PAGEREF _Toc513586902 \h </w:instrText>
         </w:r>
         <w:r>
           <w:rPr>
@@ -11906,7 +12013,7 @@
             <w:noProof/>
             <w:webHidden/>
           </w:rPr>
-          <w:t>14</w:t>
+          <w:t>15</w:t>
         </w:r>
         <w:r>
           <w:rPr>
@@ -11926,13 +12033,15 @@
         <w:rPr>
           <w:rFonts w:asciiTheme="minorHAnsi" w:eastAsiaTheme="minorEastAsia" w:hAnsiTheme="minorHAnsi" w:cstheme="minorBidi"/>
           <w:noProof/>
-        </w:rPr>
-      </w:pPr>
-      <w:hyperlink w:anchor="_Toc509817306" w:history="1">
+          <w:lang w:val="en-US" w:eastAsia="en-US"/>
+        </w:rPr>
+      </w:pPr>
+      <w:hyperlink w:anchor="_Toc513586903" w:history="1">
         <w:r>
           <w:rPr>
             <w:rStyle w:val="Hyperlink"/>
             <w:noProof/>
+            <w:lang w:val="en-US"/>
           </w:rPr>
           <w:t>Figure 5 - Postman: /api/led - POST</w:t>
         </w:r>
@@ -11955,7 +12064,7 @@
             <w:noProof/>
             <w:webHidden/>
           </w:rPr>
-          <w:instrText xml:space="preserve"> PAGEREF _Toc509817306 \h </w:instrText>
+          <w:instrText xml:space="preserve"> PAGEREF _Toc513586903 \h </w:instrText>
         </w:r>
         <w:r>
           <w:rPr>
@@ -11975,7 +12084,7 @@
             <w:noProof/>
             <w:webHidden/>
           </w:rPr>
-          <w:t>15</w:t>
+          <w:t>16</w:t>
         </w:r>
         <w:r>
           <w:rPr>
@@ -11995,13 +12104,15 @@
         <w:rPr>
           <w:rFonts w:asciiTheme="minorHAnsi" w:eastAsiaTheme="minorEastAsia" w:hAnsiTheme="minorHAnsi" w:cstheme="minorBidi"/>
           <w:noProof/>
-        </w:rPr>
-      </w:pPr>
-      <w:hyperlink w:anchor="_Toc509817307" w:history="1">
+          <w:lang w:val="en-US" w:eastAsia="en-US"/>
+        </w:rPr>
+      </w:pPr>
+      <w:hyperlink w:anchor="_Toc513586904" w:history="1">
         <w:r>
           <w:rPr>
             <w:rStyle w:val="Hyperlink"/>
             <w:noProof/>
+            <w:lang w:val="en-US"/>
           </w:rPr>
           <w:t>Figure 6 - Postman: /api/led - GET</w:t>
         </w:r>
@@ -12024,7 +12135,7 @@
             <w:noProof/>
             <w:webHidden/>
           </w:rPr>
-          <w:instrText xml:space="preserve"> PAGEREF _Toc509817307 \h </w:instrText>
+          <w:instrText xml:space="preserve"> PAGEREF _Toc513586904 \h </w:instrText>
         </w:r>
         <w:r>
           <w:rPr>
@@ -12044,7 +12155,7 @@
             <w:noProof/>
             <w:webHidden/>
           </w:rPr>
-          <w:t>15</w:t>
+          <w:t>16</w:t>
         </w:r>
         <w:r>
           <w:rPr>
@@ -12064,9 +12175,10 @@
         <w:rPr>
           <w:rFonts w:asciiTheme="minorHAnsi" w:eastAsiaTheme="minorEastAsia" w:hAnsiTheme="minorHAnsi" w:cstheme="minorBidi"/>
           <w:noProof/>
-        </w:rPr>
-      </w:pPr>
-      <w:hyperlink w:anchor="_Toc509817308" w:history="1">
+          <w:lang w:val="en-US" w:eastAsia="en-US"/>
+        </w:rPr>
+      </w:pPr>
+      <w:hyperlink w:anchor="_Toc513586905" w:history="1">
         <w:r>
           <w:rPr>
             <w:rStyle w:val="Hyperlink"/>
@@ -12093,7 +12205,7 @@
             <w:noProof/>
             <w:webHidden/>
           </w:rPr>
-          <w:instrText xml:space="preserve"> PAGEREF _Toc509817308 \h </w:instrText>
+          <w:instrText xml:space="preserve"> PAGEREF _Toc513586905 \h </w:instrText>
         </w:r>
         <w:r>
           <w:rPr>
@@ -12113,7 +12225,7 @@
             <w:noProof/>
             <w:webHidden/>
           </w:rPr>
-          <w:t>16</w:t>
+          <w:t>17</w:t>
         </w:r>
         <w:r>
           <w:rPr>
@@ -12133,15 +12245,17 @@
         <w:rPr>
           <w:rFonts w:asciiTheme="minorHAnsi" w:eastAsiaTheme="minorEastAsia" w:hAnsiTheme="minorHAnsi" w:cstheme="minorBidi"/>
           <w:noProof/>
-        </w:rPr>
-      </w:pPr>
-      <w:hyperlink w:anchor="_Toc509817309" w:history="1">
+          <w:lang w:val="en-US" w:eastAsia="en-US"/>
+        </w:rPr>
+      </w:pPr>
+      <w:hyperlink w:anchor="_Toc513586906" w:history="1">
         <w:r>
           <w:rPr>
             <w:rStyle w:val="Hyperlink"/>
             <w:noProof/>
-          </w:rPr>
-          <w:t>Figure 8 - Postman: /api/shutdown</w:t>
+            <w:lang w:val="en-US"/>
+          </w:rPr>
+          <w:t>Figure 8 - Postman: /api/settings – GET</w:t>
         </w:r>
         <w:r>
           <w:rPr>
@@ -12162,7 +12276,7 @@
             <w:noProof/>
             <w:webHidden/>
           </w:rPr>
-          <w:instrText xml:space="preserve"> PAGEREF _Toc509817309 \h </w:instrText>
+          <w:instrText xml:space="preserve"> PAGEREF _Toc513586906 \h </w:instrText>
         </w:r>
         <w:r>
           <w:rPr>
@@ -12182,7 +12296,148 @@
             <w:noProof/>
             <w:webHidden/>
           </w:rPr>
-          <w:t>16</w:t>
+          <w:t>17</w:t>
+        </w:r>
+        <w:r>
+          <w:rPr>
+            <w:noProof/>
+            <w:webHidden/>
+          </w:rPr>
+          <w:fldChar w:fldCharType="end"/>
+        </w:r>
+      </w:hyperlink>
+    </w:p>
+    <w:p>
+      <w:pPr>
+        <w:pStyle w:val="Abbildungsverzeichnis"/>
+        <w:tabs>
+          <w:tab w:val="right" w:leader="dot" w:pos="8211"/>
+        </w:tabs>
+        <w:rPr>
+          <w:rFonts w:asciiTheme="minorHAnsi" w:eastAsiaTheme="minorEastAsia" w:hAnsiTheme="minorHAnsi" w:cstheme="minorBidi"/>
+          <w:noProof/>
+          <w:lang w:val="en-US" w:eastAsia="en-US"/>
+        </w:rPr>
+      </w:pPr>
+      <w:hyperlink w:anchor="_Toc513586907" w:history="1">
+        <w:r>
+          <w:rPr>
+            <w:rStyle w:val="Hyperlink"/>
+            <w:noProof/>
+          </w:rPr>
+          <w:t>Figure 9 - Postman: /api/settings – POST</w:t>
+        </w:r>
+        <w:r>
+          <w:rPr>
+            <w:noProof/>
+            <w:webHidden/>
+          </w:rPr>
+          <w:tab/>
+        </w:r>
+        <w:r>
+          <w:rPr>
+            <w:noProof/>
+            <w:webHidden/>
+          </w:rPr>
+          <w:fldChar w:fldCharType="begin"/>
+        </w:r>
+        <w:r>
+          <w:rPr>
+            <w:noProof/>
+            <w:webHidden/>
+          </w:rPr>
+          <w:instrText xml:space="preserve"> PAGEREF _Toc513586907 \h </w:instrText>
+        </w:r>
+        <w:r>
+          <w:rPr>
+            <w:noProof/>
+            <w:webHidden/>
+          </w:rPr>
+        </w:r>
+        <w:r>
+          <w:rPr>
+            <w:noProof/>
+            <w:webHidden/>
+          </w:rPr>
+          <w:fldChar w:fldCharType="separate"/>
+        </w:r>
+        <w:r>
+          <w:rPr>
+            <w:noProof/>
+            <w:webHidden/>
+          </w:rPr>
+          <w:t>18</w:t>
+        </w:r>
+        <w:r>
+          <w:rPr>
+            <w:noProof/>
+            <w:webHidden/>
+          </w:rPr>
+          <w:fldChar w:fldCharType="end"/>
+        </w:r>
+      </w:hyperlink>
+    </w:p>
+    <w:p>
+      <w:pPr>
+        <w:pStyle w:val="Abbildungsverzeichnis"/>
+        <w:tabs>
+          <w:tab w:val="right" w:leader="dot" w:pos="8211"/>
+        </w:tabs>
+        <w:rPr>
+          <w:rFonts w:asciiTheme="minorHAnsi" w:eastAsiaTheme="minorEastAsia" w:hAnsiTheme="minorHAnsi" w:cstheme="minorBidi"/>
+          <w:noProof/>
+          <w:lang w:val="en-US" w:eastAsia="en-US"/>
+        </w:rPr>
+      </w:pPr>
+      <w:hyperlink w:anchor="_Toc513586908" w:history="1">
+        <w:r>
+          <w:rPr>
+            <w:rStyle w:val="Hyperlink"/>
+            <w:noProof/>
+            <w:lang w:val="en-US"/>
+          </w:rPr>
+          <w:t>Figure 10 - Postman: /api/system/reboot</w:t>
+        </w:r>
+        <w:r>
+          <w:rPr>
+            <w:noProof/>
+            <w:webHidden/>
+          </w:rPr>
+          <w:tab/>
+        </w:r>
+        <w:r>
+          <w:rPr>
+            <w:noProof/>
+            <w:webHidden/>
+          </w:rPr>
+          <w:fldChar w:fldCharType="begin"/>
+        </w:r>
+        <w:r>
+          <w:rPr>
+            <w:noProof/>
+            <w:webHidden/>
+          </w:rPr>
+          <w:instrText xml:space="preserve"> PAGEREF _Toc513586908 \h </w:instrText>
+        </w:r>
+        <w:r>
+          <w:rPr>
+            <w:noProof/>
+            <w:webHidden/>
+          </w:rPr>
+        </w:r>
+        <w:r>
+          <w:rPr>
+            <w:noProof/>
+            <w:webHidden/>
+          </w:rPr>
+          <w:fldChar w:fldCharType="separate"/>
+        </w:r>
+        <w:r>
+          <w:rPr>
+            <w:noProof/>
+            <w:webHidden/>
+          </w:rPr>
+          <w:t>19</w:t>
         </w:r>
         <w:r>
           <w:rPr>
@@ -12217,11 +12472,11 @@
           <w:lang w:val="en-US"/>
         </w:rPr>
       </w:pPr>
-      <w:bookmarkStart w:id="53" w:name="_Toc391366298"/>
-      <w:bookmarkStart w:id="54" w:name="_Toc391366422"/>
-      <w:bookmarkStart w:id="55" w:name="_Toc391366513"/>
-      <w:bookmarkStart w:id="56" w:name="_Toc391366636"/>
-      <w:bookmarkStart w:id="57" w:name="_Toc509817920"/>
+      <w:bookmarkStart w:id="55" w:name="_Toc391366298"/>
+      <w:bookmarkStart w:id="56" w:name="_Toc391366422"/>
+      <w:bookmarkStart w:id="57" w:name="_Toc391366513"/>
+      <w:bookmarkStart w:id="58" w:name="_Toc391366636"/>
+      <w:bookmarkStart w:id="59" w:name="_Toc513586891"/>
       <w:r>
         <w:rPr>
           <w:lang w:val="en-US"/>
@@ -12229,11 +12484,11 @@
         <w:lastRenderedPageBreak/>
         <w:t>Index of Tables</w:t>
       </w:r>
-      <w:bookmarkEnd w:id="53"/>
-      <w:bookmarkEnd w:id="54"/>
       <w:bookmarkEnd w:id="55"/>
       <w:bookmarkEnd w:id="56"/>
       <w:bookmarkEnd w:id="57"/>
+      <w:bookmarkEnd w:id="58"/>
+      <w:bookmarkEnd w:id="59"/>
     </w:p>
     <w:p>
       <w:pPr>
@@ -12244,6 +12499,7 @@
         <w:rPr>
           <w:rFonts w:asciiTheme="minorHAnsi" w:eastAsiaTheme="minorEastAsia" w:hAnsiTheme="minorHAnsi" w:cstheme="minorBidi"/>
           <w:noProof/>
+          <w:lang w:val="en-US" w:eastAsia="en-US"/>
         </w:rPr>
       </w:pPr>
       <w:r>
@@ -12264,7 +12520,7 @@
         </w:rPr>
         <w:fldChar w:fldCharType="separate"/>
       </w:r>
-      <w:hyperlink w:anchor="_Toc509817293" w:history="1">
+      <w:hyperlink w:anchor="_Toc513586909" w:history="1">
         <w:r>
           <w:rPr>
             <w:rStyle w:val="Hyperlink"/>
@@ -12291,7 +12547,7 @@
             <w:noProof/>
             <w:webHidden/>
           </w:rPr>
-          <w:instrText xml:space="preserve"> PAGEREF _Toc509817293 \h </w:instrText>
+          <w:instrText xml:space="preserve"> PAGEREF _Toc513586909 \h </w:instrText>
         </w:r>
         <w:r>
           <w:rPr>
@@ -12311,7 +12567,7 @@
             <w:noProof/>
             <w:webHidden/>
           </w:rPr>
-          <w:t>5</w:t>
+          <w:t>6</w:t>
         </w:r>
         <w:r>
           <w:rPr>
@@ -12331,9 +12587,10 @@
         <w:rPr>
           <w:rFonts w:asciiTheme="minorHAnsi" w:eastAsiaTheme="minorEastAsia" w:hAnsiTheme="minorHAnsi" w:cstheme="minorBidi"/>
           <w:noProof/>
-        </w:rPr>
-      </w:pPr>
-      <w:hyperlink w:anchor="_Toc509817294" w:history="1">
+          <w:lang w:val="en-US" w:eastAsia="en-US"/>
+        </w:rPr>
+      </w:pPr>
+      <w:hyperlink w:anchor="_Toc513586910" w:history="1">
         <w:r>
           <w:rPr>
             <w:rStyle w:val="Hyperlink"/>
@@ -12360,7 +12617,7 @@
             <w:noProof/>
             <w:webHidden/>
           </w:rPr>
-          <w:instrText xml:space="preserve"> PAGEREF _Toc509817294 \h </w:instrText>
+          <w:instrText xml:space="preserve"> PAGEREF _Toc513586910 \h </w:instrText>
         </w:r>
         <w:r>
           <w:rPr>
@@ -12380,7 +12637,7 @@
             <w:noProof/>
             <w:webHidden/>
           </w:rPr>
-          <w:t>6</w:t>
+          <w:t>7</w:t>
         </w:r>
         <w:r>
           <w:rPr>
@@ -12407,6 +12664,7 @@
     <w:sdt>
       <w:sdtPr>
         <w:rPr>
+          <w:rFonts w:eastAsia="Calibri"/>
           <w:lang w:val="en-US"/>
         </w:rPr>
         <w:alias w:val="Don’t edit this field."/>
@@ -12418,7 +12676,6 @@
       </w:sdtPr>
       <w:sdtEndPr>
         <w:rPr>
-          <w:rFonts w:eastAsia="Calibri"/>
           <w:b w:val="0"/>
           <w:bCs w:val="0"/>
           <w:color w:val="auto"/>
@@ -12430,6 +12687,11 @@
         <w:p>
           <w:pPr>
             <w:pStyle w:val="CitaviBibliographyHeading"/>
+            <w:numPr>
+              <w:ilvl w:val="0"/>
+              <w:numId w:val="0"/>
+            </w:numPr>
+            <w:ind w:left="431" w:hanging="431"/>
             <w:rPr>
               <w:lang w:val="en-US"/>
             </w:rPr>
@@ -12458,511 +12720,270 @@
             </w:rPr>
             <w:fldChar w:fldCharType="separate"/>
           </w:r>
-          <w:bookmarkStart w:id="58" w:name="_CTVBIBLIOGRAPHY1"/>
-          <w:bookmarkEnd w:id="58"/>
-          <w:proofErr w:type="spellStart"/>
-          <w:r>
-            <w:rPr>
-              <w:lang w:val="en-US"/>
-            </w:rPr>
-            <w:t>Literatur</w:t>
-          </w:r>
-          <w:proofErr w:type="spellEnd"/>
+          <w:bookmarkStart w:id="60" w:name="_CTVBIBLIOGRAPHY1"/>
+          <w:bookmarkStart w:id="61" w:name="_Toc513586892"/>
+          <w:bookmarkEnd w:id="60"/>
+          <w:r>
+            <w:rPr>
+              <w:lang w:val="en-US"/>
+            </w:rPr>
+            <w:t>Bibliography</w:t>
+          </w:r>
+          <w:bookmarkEnd w:id="61"/>
         </w:p>
         <w:p>
           <w:pPr>
             <w:pStyle w:val="CitaviBibliographyEntry"/>
+            <w:rPr>
+              <w:lang w:val="en-US"/>
+            </w:rPr>
           </w:pPr>
-          <w:bookmarkStart w:id="59" w:name="_CTVL001ebc75cf2eaac459891d338f42d71a8c1"/>
+          <w:bookmarkStart w:id="62" w:name="_CTVL001ebc75cf2eaac459891d338f42d71a8c1"/>
           <w:proofErr w:type="spellStart"/>
           <w:r>
             <w:rPr>
-              <w:i/>
+              <w:lang w:val="en-US"/>
             </w:rPr>
             <w:t>adafruit</w:t>
           </w:r>
           <w:proofErr w:type="spellEnd"/>
           <w:r>
             <w:rPr>
-              <w:i/>
+              <w:lang w:val="en-US"/>
             </w:rPr>
             <w:t>/</w:t>
           </w:r>
           <w:proofErr w:type="spellStart"/>
           <w:r>
             <w:rPr>
-              <w:i/>
+              <w:lang w:val="en-US"/>
             </w:rPr>
             <w:t>Adafruit_Python_DHT</w:t>
           </w:r>
-          <w:bookmarkEnd w:id="59"/>
           <w:proofErr w:type="spellEnd"/>
           <w:r>
-            <w:t xml:space="preserve"> [online] [Zugriff am: 26. März 2018]. Verfügbar unter: https://​github.com​/​adafruit/​Adafruit_​Python_​DHT</w:t>
+            <w:rPr>
+              <w:lang w:val="en-US"/>
+            </w:rPr>
+            <w:t>. Available online at https://github.com/adafruit/Adafruit_Python_DHT, checked on 3/26/2018.</w:t>
           </w:r>
         </w:p>
         <w:p>
           <w:pPr>
             <w:pStyle w:val="CitaviBibliographyEntry"/>
+            <w:rPr>
+              <w:lang w:val="en-US"/>
+            </w:rPr>
           </w:pPr>
-          <w:bookmarkStart w:id="60" w:name="_CTVL0011c1c442890344454be808dfaf7150f45"/>
+          <w:bookmarkStart w:id="63" w:name="_CTVL0011c1c442890344454be808dfaf7150f45"/>
+          <w:bookmarkEnd w:id="62"/>
           <w:proofErr w:type="spellStart"/>
           <w:r>
             <w:rPr>
-              <w:i/>
+              <w:lang w:val="en-US"/>
             </w:rPr>
             <w:t>BattBorg</w:t>
           </w:r>
           <w:proofErr w:type="spellEnd"/>
           <w:r>
             <w:rPr>
-              <w:i/>
-            </w:rPr>
-            <w:t xml:space="preserve"> - Pi </w:t>
-          </w:r>
-          <w:proofErr w:type="spellStart"/>
-          <w:r>
-            <w:rPr>
-              <w:i/>
-            </w:rPr>
-            <w:t>Battery</w:t>
-          </w:r>
-          <w:proofErr w:type="spellEnd"/>
-          <w:r>
-            <w:rPr>
-              <w:i/>
-            </w:rPr>
-            <w:t xml:space="preserve"> Power Board PCB </w:t>
-          </w:r>
-          <w:proofErr w:type="spellStart"/>
-          <w:r>
-            <w:rPr>
-              <w:i/>
-            </w:rPr>
-            <w:t>Only</w:t>
-          </w:r>
-          <w:proofErr w:type="spellEnd"/>
-          <w:r>
-            <w:rPr>
-              <w:i/>
-            </w:rPr>
-            <w:t xml:space="preserve"> (</w:t>
-          </w:r>
-          <w:proofErr w:type="spellStart"/>
-          <w:r>
-            <w:rPr>
-              <w:i/>
-            </w:rPr>
-            <w:t>Soldered</w:t>
-          </w:r>
-          <w:proofErr w:type="spellEnd"/>
-          <w:r>
-            <w:rPr>
-              <w:i/>
-            </w:rPr>
-            <w:t>)</w:t>
-          </w:r>
-          <w:bookmarkEnd w:id="60"/>
-          <w:r>
-            <w:t xml:space="preserve"> [online] [Zugriff am: 26. März 2018]. Verfügbar unter: https://​www.piborg.org​/​power-​1137/​battborg</w:t>
+              <w:lang w:val="en-US"/>
+            </w:rPr>
+            <w:t xml:space="preserve"> - Pi Battery Power Board PCB Only (Soldered). Available online at https://www.piborg.org/power-1137/battborg, checked on 3/26/2018.</w:t>
           </w:r>
         </w:p>
         <w:p>
           <w:pPr>
             <w:pStyle w:val="CitaviBibliographyEntry"/>
+            <w:rPr>
+              <w:lang w:val="en-US"/>
+            </w:rPr>
           </w:pPr>
-          <w:bookmarkStart w:id="61" w:name="_CTVL0015786919db26841cdafd43970303910ca"/>
+          <w:bookmarkStart w:id="64" w:name="_CTVL0015786919db26841cdafd43970303910ca"/>
+          <w:bookmarkEnd w:id="63"/>
           <w:proofErr w:type="spellStart"/>
           <w:r>
             <w:rPr>
-              <w:i/>
+              <w:lang w:val="en-US"/>
             </w:rPr>
             <w:t>bishoph</w:t>
           </w:r>
           <w:proofErr w:type="spellEnd"/>
           <w:r>
             <w:rPr>
-              <w:i/>
+              <w:lang w:val="en-US"/>
             </w:rPr>
             <w:t>/</w:t>
           </w:r>
           <w:proofErr w:type="spellStart"/>
           <w:r>
             <w:rPr>
-              <w:i/>
+              <w:lang w:val="en-US"/>
             </w:rPr>
             <w:t>sopare</w:t>
           </w:r>
-          <w:bookmarkEnd w:id="61"/>
           <w:proofErr w:type="spellEnd"/>
           <w:r>
-            <w:t xml:space="preserve"> [online] [Zugriff am: 21. März 2018]. Verfügbar unter: https://​github.com​/​bishoph/​sopare</w:t>
+            <w:rPr>
+              <w:lang w:val="en-US"/>
+            </w:rPr>
+            <w:t>. Available online at https://github.com/bishoph/sopare, checked on 3/21/2018.</w:t>
           </w:r>
         </w:p>
         <w:p>
           <w:pPr>
             <w:pStyle w:val="CitaviBibliographyEntry"/>
+            <w:rPr>
+              <w:lang w:val="en-US"/>
+            </w:rPr>
           </w:pPr>
-          <w:bookmarkStart w:id="62" w:name="_CTVL00168c3d6a97e214d19a34d7fcc1cb9ad86"/>
-          <w:r>
-            <w:rPr>
-              <w:i/>
-              <w:lang w:val="en-US"/>
-            </w:rPr>
-            <w:t>Download Raspbian for Raspberry Pi</w:t>
-          </w:r>
-          <w:bookmarkEnd w:id="62"/>
-          <w:r>
-            <w:rPr>
-              <w:lang w:val="en-US"/>
-            </w:rPr>
-            <w:t xml:space="preserve"> [online] [</w:t>
-          </w:r>
-          <w:proofErr w:type="spellStart"/>
-          <w:r>
-            <w:rPr>
-              <w:lang w:val="en-US"/>
-            </w:rPr>
-            <w:t>Zugriff</w:t>
-          </w:r>
-          <w:proofErr w:type="spellEnd"/>
-          <w:r>
-            <w:rPr>
-              <w:lang w:val="en-US"/>
-            </w:rPr>
-            <w:t xml:space="preserve"> am: 26. </w:t>
-          </w:r>
-          <w:r>
-            <w:t>März 2018]. Verfügbar unter: https://​www.raspberrypi.org​/​downloads/​raspbian/​</w:t>
+          <w:bookmarkStart w:id="65" w:name="_CTVL00168c3d6a97e214d19a34d7fcc1cb9ad86"/>
+          <w:bookmarkEnd w:id="64"/>
+          <w:r>
+            <w:rPr>
+              <w:lang w:val="en-US"/>
+            </w:rPr>
+            <w:t>Download Raspbian for Raspberry Pi. Available online at https://www.raspberrypi.org/downloads/raspbian/, checked on 3/26/2018.</w:t>
           </w:r>
         </w:p>
         <w:p>
           <w:pPr>
             <w:pStyle w:val="CitaviBibliographyEntry"/>
+            <w:rPr>
+              <w:lang w:val="en-US"/>
+            </w:rPr>
           </w:pPr>
-          <w:bookmarkStart w:id="63" w:name="_CTVL00186fc88e9a353425b827f30684e242cef"/>
-          <w:proofErr w:type="spellStart"/>
-          <w:r>
-            <w:rPr>
-              <w:i/>
-            </w:rPr>
-            <w:t>Fritzing</w:t>
-          </w:r>
-          <w:bookmarkEnd w:id="63"/>
-          <w:proofErr w:type="spellEnd"/>
-          <w:r>
-            <w:t xml:space="preserve"> [online] [Zugriff am: 26. März 2018]. Verfügbar unter: http://​fritzing.org​/​home/​</w:t>
+          <w:bookmarkStart w:id="66" w:name="_CTVL00186fc88e9a353425b827f30684e242cef"/>
+          <w:bookmarkEnd w:id="65"/>
+          <w:r>
+            <w:rPr>
+              <w:lang w:val="en-US"/>
+            </w:rPr>
+            <w:t>Fritzing. Available online at http://fritzing.org/home/, checked on 3/26/2018.</w:t>
           </w:r>
         </w:p>
         <w:p>
           <w:pPr>
             <w:pStyle w:val="CitaviBibliographyEntry"/>
+            <w:rPr>
+              <w:lang w:val="en-US"/>
+            </w:rPr>
           </w:pPr>
-          <w:bookmarkStart w:id="64" w:name="_CTVL001006473eca8b34fe9a428f7b12ae87cef"/>
-          <w:r>
-            <w:rPr>
-              <w:caps/>
-            </w:rPr>
-            <w:t>Grinberg</w:t>
-          </w:r>
-          <w:bookmarkEnd w:id="64"/>
-          <w:r>
-            <w:t xml:space="preserve">, M. </w:t>
-          </w:r>
-          <w:proofErr w:type="spellStart"/>
-          <w:r>
-            <w:rPr>
-              <w:i/>
-            </w:rPr>
-            <w:t>Flask</w:t>
-          </w:r>
-          <w:proofErr w:type="spellEnd"/>
-          <w:r>
-            <w:rPr>
-              <w:i/>
-            </w:rPr>
-            <w:t xml:space="preserve"> Video Streaming </w:t>
-          </w:r>
-          <w:proofErr w:type="spellStart"/>
-          <w:r>
-            <w:rPr>
-              <w:i/>
-            </w:rPr>
-            <w:t>Revisited</w:t>
-          </w:r>
-          <w:proofErr w:type="spellEnd"/>
-          <w:r>
-            <w:rPr>
-              <w:i/>
-            </w:rPr>
-            <w:t xml:space="preserve"> - miguelgrinberg.com</w:t>
-          </w:r>
-          <w:r>
-            <w:t xml:space="preserve"> [online] [Zugriff am: 26. März 2018]. Verfügbar unter: https://​blog.miguelgrinberg.com​/​post/​flask-​video-​streaming-​revisited</w:t>
+          <w:bookmarkStart w:id="67" w:name="_CTVL001006473eca8b34fe9a428f7b12ae87cef"/>
+          <w:bookmarkEnd w:id="66"/>
+          <w:r>
+            <w:rPr>
+              <w:lang w:val="en-US"/>
+            </w:rPr>
+            <w:t>Grinberg, Miguel: Flask Video Streaming Revisited - miguelgrinberg.com. Available online at https://blog.miguelgrinberg.com/post/flask-video-streaming-revisited, checked on 3/26/2018.</w:t>
           </w:r>
         </w:p>
         <w:p>
           <w:pPr>
             <w:pStyle w:val="CitaviBibliographyEntry"/>
+            <w:rPr>
+              <w:lang w:val="en-US"/>
+            </w:rPr>
           </w:pPr>
-          <w:bookmarkStart w:id="65" w:name="_CTVL00134680c03ad684fd18e7641c0d7ddb48c"/>
-          <w:r>
-            <w:rPr>
-              <w:caps/>
-            </w:rPr>
-            <w:t>Grinberg</w:t>
-          </w:r>
-          <w:bookmarkEnd w:id="65"/>
-          <w:r>
-            <w:t xml:space="preserve">, M. </w:t>
-          </w:r>
-          <w:r>
-            <w:rPr>
-              <w:i/>
-            </w:rPr>
-            <w:t xml:space="preserve">Video Streaming </w:t>
-          </w:r>
-          <w:proofErr w:type="spellStart"/>
-          <w:r>
-            <w:rPr>
-              <w:i/>
-            </w:rPr>
-            <w:t>with</w:t>
-          </w:r>
-          <w:proofErr w:type="spellEnd"/>
-          <w:r>
-            <w:rPr>
-              <w:i/>
-            </w:rPr>
-            <w:t xml:space="preserve"> </w:t>
-          </w:r>
-          <w:proofErr w:type="spellStart"/>
-          <w:r>
-            <w:rPr>
-              <w:i/>
-            </w:rPr>
-            <w:t>Flask</w:t>
-          </w:r>
-          <w:proofErr w:type="spellEnd"/>
-          <w:r>
-            <w:rPr>
-              <w:i/>
-            </w:rPr>
-            <w:t xml:space="preserve"> - miguelgrinberg.com</w:t>
-          </w:r>
-          <w:r>
-            <w:t xml:space="preserve"> [online] [Zugriff am: 17. März 2018]. Verfügbar unter: https://​blog.miguelgrinberg.com​/​post/​video-​streaming-​with-​flask</w:t>
+          <w:bookmarkStart w:id="68" w:name="_CTVL00134680c03ad684fd18e7641c0d7ddb48c"/>
+          <w:bookmarkEnd w:id="67"/>
+          <w:r>
+            <w:rPr>
+              <w:lang w:val="en-US"/>
+            </w:rPr>
+            <w:t>Grinberg, Miguel: Video Streaming with Flask - miguelgrinberg.com. Available online at https://blog.miguelgrinberg.com/post/video-streaming-with-flask, checked on 3/17/2018.</w:t>
           </w:r>
         </w:p>
         <w:p>
           <w:pPr>
             <w:pStyle w:val="CitaviBibliographyEntry"/>
+            <w:rPr>
+              <w:lang w:val="en-US"/>
+            </w:rPr>
           </w:pPr>
-          <w:bookmarkStart w:id="66" w:name="_CTVL00195c6edc9519245c8a6fa3aee5718e424"/>
-          <w:r>
-            <w:rPr>
-              <w:i/>
-              <w:lang w:val="en-US"/>
-            </w:rPr>
-            <w:t>How to Use Lidar with the Raspberry Pi</w:t>
-          </w:r>
-          <w:bookmarkEnd w:id="66"/>
-          <w:r>
-            <w:rPr>
-              <w:lang w:val="en-US"/>
-            </w:rPr>
-            <w:t xml:space="preserve"> [online] [</w:t>
-          </w:r>
-          <w:proofErr w:type="spellStart"/>
-          <w:r>
-            <w:rPr>
-              <w:lang w:val="en-US"/>
-            </w:rPr>
-            <w:t>Zugriff</w:t>
-          </w:r>
-          <w:proofErr w:type="spellEnd"/>
-          <w:r>
-            <w:rPr>
-              <w:lang w:val="en-US"/>
-            </w:rPr>
-            <w:t xml:space="preserve"> am: 26. </w:t>
-          </w:r>
-          <w:r>
-            <w:t>März 2018]. Verfügbar unter: https://​hackaday.com​/​2016/​01/​22/​how-​to-​use-​lidar-​with-​the-​raspberry-​pi/​</w:t>
+          <w:bookmarkStart w:id="69" w:name="_CTVL00195c6edc9519245c8a6fa3aee5718e424"/>
+          <w:bookmarkEnd w:id="68"/>
+          <w:r>
+            <w:rPr>
+              <w:lang w:val="en-US"/>
+            </w:rPr>
+            <w:t>How to Use Lidar with the Raspberry Pi. Available online at https://hackaday.com/2016/01/22/how-to-use-lidar-with-the-raspberry-pi/, checked on 3/26/2018.</w:t>
           </w:r>
         </w:p>
         <w:p>
           <w:pPr>
             <w:pStyle w:val="CitaviBibliographyEntry"/>
+            <w:rPr>
+              <w:lang w:val="en-US"/>
+            </w:rPr>
           </w:pPr>
-          <w:bookmarkStart w:id="67" w:name="_CTVL0016122ffb533c14a4b9ed349469a9b5ace"/>
-          <w:proofErr w:type="spellStart"/>
-          <w:r>
-            <w:rPr>
-              <w:i/>
-            </w:rPr>
-            <w:t>Installing</w:t>
-          </w:r>
-          <w:proofErr w:type="spellEnd"/>
-          <w:r>
-            <w:rPr>
-              <w:i/>
-            </w:rPr>
-            <w:t xml:space="preserve"> </w:t>
-          </w:r>
-          <w:proofErr w:type="spellStart"/>
-          <w:r>
-            <w:rPr>
-              <w:i/>
-            </w:rPr>
-            <w:t>operating</w:t>
-          </w:r>
-          <w:proofErr w:type="spellEnd"/>
-          <w:r>
-            <w:rPr>
-              <w:i/>
-            </w:rPr>
-            <w:t xml:space="preserve"> </w:t>
-          </w:r>
-          <w:proofErr w:type="spellStart"/>
-          <w:r>
-            <w:rPr>
-              <w:i/>
-            </w:rPr>
-            <w:t>system</w:t>
-          </w:r>
-          <w:proofErr w:type="spellEnd"/>
-          <w:r>
-            <w:rPr>
-              <w:i/>
-            </w:rPr>
-            <w:t xml:space="preserve"> </w:t>
-          </w:r>
-          <w:proofErr w:type="spellStart"/>
-          <w:r>
-            <w:rPr>
-              <w:i/>
-            </w:rPr>
-            <w:t>images</w:t>
-          </w:r>
-          <w:proofErr w:type="spellEnd"/>
-          <w:r>
-            <w:rPr>
-              <w:i/>
-            </w:rPr>
-            <w:t xml:space="preserve"> - Raspberry Pi </w:t>
-          </w:r>
-          <w:proofErr w:type="spellStart"/>
-          <w:r>
-            <w:rPr>
-              <w:i/>
-            </w:rPr>
-            <w:t>Documentation</w:t>
-          </w:r>
-          <w:bookmarkEnd w:id="67"/>
-          <w:proofErr w:type="spellEnd"/>
-          <w:r>
-            <w:t xml:space="preserve"> [online] [Zugriff am: 28. Februar 2018]. Verfügbar unter: https://​www.raspberrypi.org​/​documentation/​installation/​installing-​images/​README.md</w:t>
+          <w:bookmarkStart w:id="70" w:name="_CTVL0016122ffb533c14a4b9ed349469a9b5ace"/>
+          <w:bookmarkEnd w:id="69"/>
+          <w:r>
+            <w:rPr>
+              <w:lang w:val="en-US"/>
+            </w:rPr>
+            <w:t>Installing operating system images - Raspberry Pi Documentation. Available online at https://www.raspberrypi.org/documentation/installation/installing-images/README.md, checked on 2/28/2018.</w:t>
           </w:r>
         </w:p>
         <w:p>
           <w:pPr>
             <w:pStyle w:val="CitaviBibliographyEntry"/>
+            <w:rPr>
+              <w:lang w:val="en-US"/>
+            </w:rPr>
           </w:pPr>
-          <w:bookmarkStart w:id="68" w:name="_CTVL0019e5813ab7b3c4e618e8087196e050eed"/>
-          <w:r>
-            <w:rPr>
-              <w:i/>
-            </w:rPr>
-            <w:t xml:space="preserve">KY-015 </w:t>
+          <w:bookmarkStart w:id="71" w:name="_CTVL0019e5813ab7b3c4e618e8087196e050eed"/>
+          <w:bookmarkEnd w:id="70"/>
+          <w:r>
+            <w:rPr>
+              <w:lang w:val="en-US"/>
+            </w:rPr>
+            <w:t xml:space="preserve">KY-015 Temperature and Humidity Sensor Module - </w:t>
           </w:r>
           <w:proofErr w:type="spellStart"/>
           <w:r>
             <w:rPr>
-              <w:i/>
-            </w:rPr>
-            <w:t>Temperature</w:t>
+              <w:lang w:val="en-US"/>
+            </w:rPr>
+            <w:t>ArduinoModulesInfo</w:t>
           </w:r>
           <w:proofErr w:type="spellEnd"/>
           <w:r>
             <w:rPr>
-              <w:i/>
-            </w:rPr>
-            <w:t xml:space="preserve"> and </w:t>
-          </w:r>
-          <w:proofErr w:type="spellStart"/>
-          <w:r>
-            <w:rPr>
-              <w:i/>
-            </w:rPr>
-            <w:t>Humidity</w:t>
-          </w:r>
-          <w:proofErr w:type="spellEnd"/>
-          <w:r>
-            <w:rPr>
-              <w:i/>
-            </w:rPr>
-            <w:t xml:space="preserve"> Sensor Module - </w:t>
-          </w:r>
-          <w:proofErr w:type="spellStart"/>
-          <w:r>
-            <w:rPr>
-              <w:i/>
-            </w:rPr>
-            <w:t>ArduinoModulesInfo</w:t>
-          </w:r>
-          <w:bookmarkEnd w:id="68"/>
-          <w:proofErr w:type="spellEnd"/>
-          <w:r>
-            <w:t xml:space="preserve"> [online] [Zugriff am: 26. März 2018]. Verfügbar unter: https://​arduinomodules.info​/​ky-​015-​temperature-​humidity-​sensor-​module/​</w:t>
+              <w:lang w:val="en-US"/>
+            </w:rPr>
+            <w:t>. Available online at https://arduinomodules.info/ky-015-temperature-humidity-sensor-module/, checked on 3/26/2018.</w:t>
           </w:r>
         </w:p>
         <w:p>
           <w:pPr>
             <w:pStyle w:val="CitaviBibliographyEntry"/>
+            <w:rPr>
+              <w:lang w:val="en-US"/>
+            </w:rPr>
           </w:pPr>
-          <w:bookmarkStart w:id="69" w:name="_CTVL0011059822a10ca4d60b8c37ffb9116e16a"/>
-          <w:r>
-            <w:rPr>
-              <w:i/>
-              <w:lang w:val="en-US"/>
-            </w:rPr>
-            <w:t>Meet Jasper: open-source voice computing - Raspberry Pi</w:t>
-          </w:r>
-          <w:bookmarkEnd w:id="69"/>
-          <w:r>
-            <w:rPr>
-              <w:lang w:val="en-US"/>
-            </w:rPr>
-            <w:t xml:space="preserve"> [online] [</w:t>
-          </w:r>
-          <w:proofErr w:type="spellStart"/>
-          <w:r>
-            <w:rPr>
-              <w:lang w:val="en-US"/>
-            </w:rPr>
-            <w:t>Zugriff</w:t>
-          </w:r>
-          <w:proofErr w:type="spellEnd"/>
-          <w:r>
-            <w:rPr>
-              <w:lang w:val="en-US"/>
-            </w:rPr>
-            <w:t xml:space="preserve"> am: 20. </w:t>
-          </w:r>
-          <w:r>
-            <w:t>März 2018]. Verfügbar unter: https://​www.raspberrypi.org​/​blog/​meet-​jasper-​open-​source-​voice-​computing/​</w:t>
+          <w:bookmarkStart w:id="72" w:name="_CTVL0011059822a10ca4d60b8c37ffb9116e16a"/>
+          <w:bookmarkEnd w:id="71"/>
+          <w:r>
+            <w:rPr>
+              <w:lang w:val="en-US"/>
+            </w:rPr>
+            <w:t>Meet Jasper: open-source voice computing - Raspberry Pi. Available online at https://www.raspberrypi.org/blog/meet-jasper-open-source-voice-computing/, checked on 3/20/2018.</w:t>
           </w:r>
         </w:p>
         <w:p>
           <w:pPr>
             <w:pStyle w:val="CitaviBibliographyEntry"/>
+            <w:rPr>
+              <w:lang w:val="en-US"/>
+            </w:rPr>
           </w:pPr>
-          <w:bookmarkStart w:id="70" w:name="_CTVL001fe27b721c6e54ad49b5b2a7f39be1bf3"/>
+          <w:bookmarkStart w:id="73" w:name="_CTVL001fe27b721c6e54ad49b5b2a7f39be1bf3"/>
+          <w:bookmarkEnd w:id="72"/>
           <w:proofErr w:type="spellStart"/>
           <w:r>
             <w:rPr>
-              <w:i/>
               <w:lang w:val="en-US"/>
             </w:rPr>
             <w:lastRenderedPageBreak/>
@@ -12971,45 +12992,23 @@
           <w:proofErr w:type="spellEnd"/>
           <w:r>
             <w:rPr>
-              <w:i/>
-              <w:lang w:val="en-US"/>
-            </w:rPr>
-            <w:t xml:space="preserve"> | HC-SR04 Ultrasonic Range Sensor on the Raspberry Pi</w:t>
-          </w:r>
-          <w:bookmarkEnd w:id="70"/>
-          <w:r>
-            <w:rPr>
-              <w:lang w:val="en-US"/>
-            </w:rPr>
-            <w:t xml:space="preserve"> [online] [</w:t>
-          </w:r>
-          <w:proofErr w:type="spellStart"/>
-          <w:r>
-            <w:rPr>
-              <w:lang w:val="en-US"/>
-            </w:rPr>
-            <w:t>Zugriff</w:t>
-          </w:r>
-          <w:proofErr w:type="spellEnd"/>
-          <w:r>
-            <w:rPr>
-              <w:lang w:val="en-US"/>
-            </w:rPr>
-            <w:t xml:space="preserve"> am: 16. </w:t>
-          </w:r>
-          <w:r>
-            <w:t>März 2018]. Verfügbar unter: https://​www.modmypi.com​/​blog/​hc-​sr04-​ultrasonic-​range-​sensor-​on-​the-​raspberry-​pi</w:t>
+              <w:lang w:val="en-US"/>
+            </w:rPr>
+            <w:t xml:space="preserve"> | HC-SR04 Ultrasonic Range Sensor on the Raspberry Pi. Available online at https://www.modmypi.com/blog/hc-sr04-ultrasonic-range-sensor-on-the-raspberry-pi, checked on 3/16/2018.</w:t>
           </w:r>
         </w:p>
         <w:p>
           <w:pPr>
             <w:pStyle w:val="CitaviBibliographyEntry"/>
+            <w:rPr>
+              <w:lang w:val="en-US"/>
+            </w:rPr>
           </w:pPr>
-          <w:bookmarkStart w:id="71" w:name="_CTVL001062b20af4c0f458ca026dea2d81766ac"/>
+          <w:bookmarkStart w:id="74" w:name="_CTVL001062b20af4c0f458ca026dea2d81766ac"/>
+          <w:bookmarkEnd w:id="73"/>
           <w:proofErr w:type="spellStart"/>
           <w:r>
             <w:rPr>
-              <w:i/>
               <w:lang w:val="en-US"/>
             </w:rPr>
             <w:t>PicoBorg</w:t>
@@ -13017,161 +13016,101 @@
           <w:proofErr w:type="spellEnd"/>
           <w:r>
             <w:rPr>
-              <w:i/>
-              <w:lang w:val="en-US"/>
-            </w:rPr>
-            <w:t xml:space="preserve"> Reverse - Dual 5A Motor Controller</w:t>
-          </w:r>
-          <w:bookmarkEnd w:id="71"/>
-          <w:r>
-            <w:rPr>
-              <w:lang w:val="en-US"/>
-            </w:rPr>
-            <w:t xml:space="preserve"> [online] [</w:t>
-          </w:r>
-          <w:proofErr w:type="spellStart"/>
-          <w:r>
-            <w:rPr>
-              <w:lang w:val="en-US"/>
-            </w:rPr>
-            <w:t>Zugriff</w:t>
-          </w:r>
-          <w:proofErr w:type="spellEnd"/>
-          <w:r>
-            <w:rPr>
-              <w:lang w:val="en-US"/>
-            </w:rPr>
-            <w:t xml:space="preserve"> am: 26. </w:t>
-          </w:r>
-          <w:r>
-            <w:t>März 2018]. Verfügbar unter: https://​www.piborg.org​/​motor-​control-​1135/​picoborgrev</w:t>
+              <w:lang w:val="en-US"/>
+            </w:rPr>
+            <w:t xml:space="preserve"> Reverse - Dual 5A Motor Controller. Available online at https://www.piborg.org/motor-control-1135/picoborgrev, checked on 3/26/2018.</w:t>
           </w:r>
         </w:p>
         <w:p>
           <w:pPr>
             <w:pStyle w:val="CitaviBibliographyEntry"/>
+            <w:rPr>
+              <w:lang w:val="en-US"/>
+            </w:rPr>
           </w:pPr>
-          <w:bookmarkStart w:id="72" w:name="_CTVL0010e832c2b430a45688294c545539572ac"/>
+          <w:bookmarkStart w:id="75" w:name="_CTVL0010e832c2b430a45688294c545539572ac"/>
+          <w:bookmarkEnd w:id="74"/>
           <w:proofErr w:type="spellStart"/>
           <w:r>
             <w:rPr>
-              <w:i/>
+              <w:lang w:val="en-US"/>
             </w:rPr>
             <w:t>PicoBorg</w:t>
           </w:r>
           <w:proofErr w:type="spellEnd"/>
           <w:r>
             <w:rPr>
-              <w:i/>
-            </w:rPr>
-            <w:t xml:space="preserve"> Reverse - </w:t>
-          </w:r>
-          <w:proofErr w:type="spellStart"/>
-          <w:r>
-            <w:rPr>
-              <w:i/>
-            </w:rPr>
-            <w:t>Examples</w:t>
-          </w:r>
-          <w:bookmarkEnd w:id="72"/>
-          <w:proofErr w:type="spellEnd"/>
-          <w:r>
-            <w:t xml:space="preserve"> [online] [Zugriff am: 26. März 2018]. Verfügbar unter: https://​www.piborg.org​/​blog/​build/​picoborg-​reverse-​build/​picoborg-​reverse-​examples</w:t>
+              <w:lang w:val="en-US"/>
+            </w:rPr>
+            <w:t xml:space="preserve"> Reverse - Examples. Available online at https://www.piborg.org/blog/build/picoborg-reverse-build/picoborg-reverse-examples, checked on 3/26/2018.</w:t>
           </w:r>
         </w:p>
         <w:p>
           <w:pPr>
             <w:pStyle w:val="CitaviBibliographyEntry"/>
+            <w:rPr>
+              <w:lang w:val="en-US"/>
+            </w:rPr>
           </w:pPr>
-          <w:bookmarkStart w:id="73" w:name="_CTVL001e330b107d13b41b08ff134bcf5c3dc8d"/>
+          <w:bookmarkStart w:id="76" w:name="_CTVL001e330b107d13b41b08ff134bcf5c3dc8d"/>
+          <w:bookmarkEnd w:id="75"/>
           <w:proofErr w:type="spellStart"/>
           <w:r>
             <w:rPr>
-              <w:i/>
+              <w:lang w:val="en-US"/>
             </w:rPr>
             <w:t>PicoBorg</w:t>
           </w:r>
           <w:proofErr w:type="spellEnd"/>
           <w:r>
             <w:rPr>
-              <w:i/>
-            </w:rPr>
-            <w:t xml:space="preserve"> Reverse - </w:t>
-          </w:r>
-          <w:proofErr w:type="spellStart"/>
-          <w:r>
-            <w:rPr>
-              <w:i/>
-            </w:rPr>
-            <w:t>Getting</w:t>
-          </w:r>
-          <w:proofErr w:type="spellEnd"/>
-          <w:r>
-            <w:rPr>
-              <w:i/>
-            </w:rPr>
-            <w:t xml:space="preserve"> </w:t>
-          </w:r>
-          <w:proofErr w:type="spellStart"/>
-          <w:r>
-            <w:rPr>
-              <w:i/>
-            </w:rPr>
-            <w:t>Started</w:t>
-          </w:r>
-          <w:bookmarkEnd w:id="73"/>
-          <w:proofErr w:type="spellEnd"/>
-          <w:r>
-            <w:t xml:space="preserve"> [online] [Zugriff am: 26. März 2018]. Verfügbar unter: https://​www.piborg.org​/​blog/​build/​picoborg-​reverse-​build/​picoborg-​reverse-​getting-​started</w:t>
+              <w:lang w:val="en-US"/>
+            </w:rPr>
+            <w:t xml:space="preserve"> Reverse - Getting Started. Available online at https://www.piborg.org/blog/build/picoborg-reverse-build/picoborg-reverse-getting-started, checked on 3/26/2018.</w:t>
           </w:r>
         </w:p>
         <w:p>
           <w:pPr>
             <w:pStyle w:val="CitaviBibliographyEntry"/>
+            <w:rPr>
+              <w:lang w:val="en-US"/>
+            </w:rPr>
           </w:pPr>
-          <w:bookmarkStart w:id="74" w:name="_CTVL0011a2f3065cfcf4bbdbd88fb5b153b1203"/>
-          <w:r>
-            <w:rPr>
-              <w:i/>
+          <w:bookmarkStart w:id="77" w:name="_CTVL0011a2f3065cfcf4bbdbd88fb5b153b1203"/>
+          <w:bookmarkEnd w:id="76"/>
+          <w:r>
+            <w:rPr>
+              <w:lang w:val="en-US"/>
             </w:rPr>
             <w:t xml:space="preserve">Python </w:t>
           </w:r>
           <w:proofErr w:type="spellStart"/>
           <w:r>
             <w:rPr>
-              <w:i/>
+              <w:lang w:val="en-US"/>
             </w:rPr>
             <w:t>picamera</w:t>
           </w:r>
           <w:proofErr w:type="spellEnd"/>
           <w:r>
             <w:rPr>
-              <w:i/>
-            </w:rPr>
-            <w:t xml:space="preserve"> - Raspberry Pi </w:t>
-          </w:r>
-          <w:proofErr w:type="spellStart"/>
-          <w:r>
-            <w:rPr>
-              <w:i/>
-            </w:rPr>
-            <w:t>Documentation</w:t>
-          </w:r>
-          <w:bookmarkEnd w:id="74"/>
-          <w:proofErr w:type="spellEnd"/>
-          <w:r>
-            <w:t xml:space="preserve"> [online] [Zugriff am: 22. März 2018]. Verfügbar unter: https://​www.raspberrypi.org​/​documentation/​usage/​camera/​python/​README.md</w:t>
+              <w:lang w:val="en-US"/>
+            </w:rPr>
+            <w:t xml:space="preserve"> - Raspberry Pi Documentation. Available online at https://www.raspberrypi.org/documentation/usage/camera/python/README.md, checked on 3/22/2018.</w:t>
           </w:r>
         </w:p>
         <w:p>
           <w:pPr>
             <w:pStyle w:val="CitaviBibliographyEntry"/>
+            <w:rPr>
+              <w:lang w:val="en-US"/>
+            </w:rPr>
           </w:pPr>
-          <w:bookmarkStart w:id="75" w:name="_CTVL0017b64ff11ece24679b76a286d335449ff"/>
+          <w:bookmarkStart w:id="78" w:name="_CTVL0017b64ff11ece24679b76a286d335449ff"/>
+          <w:bookmarkEnd w:id="77"/>
           <w:proofErr w:type="spellStart"/>
           <w:r>
             <w:rPr>
-              <w:i/>
               <w:lang w:val="en-US"/>
             </w:rPr>
             <w:t>raspi</w:t>
@@ -13179,148 +13118,89 @@
           <w:proofErr w:type="spellEnd"/>
           <w:r>
             <w:rPr>
-              <w:i/>
-              <w:lang w:val="en-US"/>
-            </w:rPr>
-            <w:t>-config command line parameter - Raspberry Pi Forums</w:t>
-          </w:r>
-          <w:bookmarkEnd w:id="75"/>
-          <w:r>
-            <w:rPr>
-              <w:lang w:val="en-US"/>
-            </w:rPr>
-            <w:t xml:space="preserve"> [online] [</w:t>
-          </w:r>
-          <w:proofErr w:type="spellStart"/>
-          <w:r>
-            <w:rPr>
-              <w:lang w:val="en-US"/>
-            </w:rPr>
-            <w:t>Zugriff</w:t>
-          </w:r>
-          <w:proofErr w:type="spellEnd"/>
-          <w:r>
-            <w:rPr>
-              <w:lang w:val="en-US"/>
-            </w:rPr>
-            <w:t xml:space="preserve"> am: 15. </w:t>
-          </w:r>
-          <w:r>
-            <w:t>März 2018]. Verfügbar unter: https://​www.raspberrypi.org​/​forums/​viewtopic.php​?​t=​21632</w:t>
+              <w:lang w:val="en-US"/>
+            </w:rPr>
+            <w:t>-config command line parameter - Raspberry Pi Forums. Available online at https://www.raspberrypi.org/forums/viewtopic.php?t=21632, checked on 3/15/2018.</w:t>
           </w:r>
         </w:p>
         <w:p>
           <w:pPr>
             <w:pStyle w:val="CitaviBibliographyEntry"/>
+            <w:rPr>
+              <w:lang w:val="en-US"/>
+            </w:rPr>
           </w:pPr>
-          <w:bookmarkStart w:id="76" w:name="_CTVL001990e3fc8f7f34cf89cfa12c433f95f1d"/>
-          <w:r>
-            <w:rPr>
-              <w:i/>
-            </w:rPr>
-            <w:t>RGB LED Module - Wiki</w:t>
-          </w:r>
-          <w:bookmarkEnd w:id="76"/>
-          <w:r>
-            <w:t xml:space="preserve"> [online], 7 März 2017 [Zugriff am: 26. März 2018]. Verfügbar unter: http://​wiki.sunfounder.cc​/​index.php​?​title=​RGB_LED_Module</w:t>
+          <w:bookmarkStart w:id="79" w:name="_CTVL001990e3fc8f7f34cf89cfa12c433f95f1d"/>
+          <w:bookmarkEnd w:id="78"/>
+          <w:r>
+            <w:rPr>
+              <w:lang w:val="en-US"/>
+            </w:rPr>
+            <w:t>RGB LED Module - Wiki (2017). Available online at http://wiki.sunfounder.cc/index.php?title=RGB_LED_Module, updated on 3/7/2017, checked on 3/26/2018.</w:t>
           </w:r>
         </w:p>
         <w:p>
           <w:pPr>
             <w:pStyle w:val="CitaviBibliographyEntry"/>
+            <w:rPr>
+              <w:lang w:val="en-US"/>
+            </w:rPr>
           </w:pPr>
-          <w:bookmarkStart w:id="77" w:name="_CTVL001f40e2fd4e49f45449f56fa83e207e16a"/>
+          <w:bookmarkStart w:id="80" w:name="_CTVL001f40e2fd4e49f45449f56fa83e207e16a"/>
+          <w:bookmarkEnd w:id="79"/>
           <w:proofErr w:type="spellStart"/>
           <w:r>
             <w:rPr>
-              <w:i/>
+              <w:lang w:val="en-US"/>
             </w:rPr>
             <w:t>RPi</w:t>
           </w:r>
           <w:proofErr w:type="spellEnd"/>
           <w:r>
             <w:rPr>
-              <w:i/>
-            </w:rPr>
-            <w:t>-Cam-Web-Interface - eLinux.org</w:t>
-          </w:r>
-          <w:bookmarkEnd w:id="77"/>
-          <w:r>
-            <w:t xml:space="preserve"> [online], 23 März 2018 [Zugriff am: 26. März 2018]. Verfügbar unter: https://​elinux.org​/​RPi-​Cam-​Web-​Interface</w:t>
+              <w:lang w:val="en-US"/>
+            </w:rPr>
+            <w:t>-Cam-Web-Interface - eLinux.org (2018). Available online at https://elinux.org/RPi-Cam-Web-Interface, updated on 3/23/2018, checked on 3/26/2018.</w:t>
           </w:r>
         </w:p>
         <w:p>
           <w:pPr>
             <w:pStyle w:val="CitaviBibliographyEntry"/>
+            <w:rPr>
+              <w:lang w:val="en-US"/>
+            </w:rPr>
           </w:pPr>
-          <w:bookmarkStart w:id="78" w:name="_CTVL00145a1e272217841beac2fe3bbb615c7b7"/>
+          <w:bookmarkStart w:id="81" w:name="_CTVL00145a1e272217841beac2fe3bbb615c7b7"/>
+          <w:bookmarkEnd w:id="80"/>
           <w:proofErr w:type="spellStart"/>
           <w:r>
             <w:rPr>
-              <w:i/>
+              <w:lang w:val="en-US"/>
             </w:rPr>
             <w:t>schollz</w:t>
           </w:r>
           <w:proofErr w:type="spellEnd"/>
           <w:r>
             <w:rPr>
-              <w:i/>
-            </w:rPr>
-            <w:t>/find</w:t>
-          </w:r>
-          <w:bookmarkEnd w:id="78"/>
-          <w:r>
-            <w:t xml:space="preserve"> [online] [Zugriff am: 22. März 2018]. Verfügbar unter: https://​github.com​/​schollz/​find</w:t>
+              <w:lang w:val="en-US"/>
+            </w:rPr>
+            <w:t>/find. Available online at https://github.com/schollz/find, checked on 3/22/2018.</w:t>
           </w:r>
         </w:p>
         <w:p>
           <w:pPr>
             <w:pStyle w:val="CitaviBibliographyEntry"/>
+            <w:rPr>
+              <w:lang w:val="en-US"/>
+            </w:rPr>
           </w:pPr>
-          <w:bookmarkStart w:id="79" w:name="_CTVL001d802c27aaa4049fd975b32358efcd14d"/>
-          <w:r>
-            <w:rPr>
-              <w:caps/>
-              <w:lang w:val="en-US"/>
-            </w:rPr>
-            <w:t>Semiconductor</w:t>
-          </w:r>
-          <w:bookmarkEnd w:id="79"/>
-          <w:r>
-            <w:rPr>
-              <w:lang w:val="en-US"/>
-            </w:rPr>
-            <w:t xml:space="preserve">, F. und </w:t>
-          </w:r>
-          <w:r>
-            <w:rPr>
-              <w:caps/>
-              <w:lang w:val="en-US"/>
-            </w:rPr>
-            <w:t xml:space="preserve">Inc. </w:t>
-          </w:r>
-          <w:r>
-            <w:rPr>
-              <w:lang w:val="en-US"/>
-            </w:rPr>
-            <w:t>AN3397, Implementing Positioning Algorithms Using Accelerometers - Application Notes [online] [</w:t>
-          </w:r>
-          <w:proofErr w:type="spellStart"/>
-          <w:r>
-            <w:rPr>
-              <w:lang w:val="en-US"/>
-            </w:rPr>
-            <w:t>Zugriff</w:t>
-          </w:r>
-          <w:proofErr w:type="spellEnd"/>
-          <w:r>
-            <w:rPr>
-              <w:lang w:val="en-US"/>
-            </w:rPr>
-            <w:t xml:space="preserve"> am: 26. </w:t>
-          </w:r>
-          <w:r>
-            <w:t>März 2018]. Verfügbar unter: https://​www.nxp.com​/​docs/​en/​application-​note/​AN3397.pdf</w:t>
+          <w:bookmarkStart w:id="82" w:name="_CTVL001d802c27aaa4049fd975b32358efcd14d"/>
+          <w:bookmarkEnd w:id="81"/>
+          <w:r>
+            <w:rPr>
+              <w:lang w:val="en-US"/>
+            </w:rPr>
+            <w:t>Semiconductor, Freescale; Inc: AN3397, Implementing Positioning Algorithms Using Accelerometers - Application Notes. Available online at https://www.nxp.com/docs/en/application-note/AN3397.pdf, checked on 3/26/2018.</w:t>
           </w:r>
         </w:p>
         <w:p>
@@ -13330,10 +13210,10 @@
               <w:lang w:val="en-US"/>
             </w:rPr>
           </w:pPr>
-          <w:bookmarkStart w:id="80" w:name="_CTVL0012616928e0afb486bae1cb399be0552cd"/>
-          <w:r>
-            <w:rPr>
-              <w:i/>
+          <w:bookmarkStart w:id="83" w:name="_CTVL0012616928e0afb486bae1cb399be0552cd"/>
+          <w:bookmarkEnd w:id="82"/>
+          <w:r>
+            <w:rPr>
               <w:lang w:val="en-US"/>
             </w:rPr>
             <w:t xml:space="preserve">Serving Static Files (such as </w:t>
@@ -13341,7 +13221,6 @@
           <w:proofErr w:type="spellStart"/>
           <w:r>
             <w:rPr>
-              <w:i/>
               <w:lang w:val="en-US"/>
             </w:rPr>
             <w:t>js</w:t>
@@ -13349,7 +13228,6 @@
           <w:proofErr w:type="spellEnd"/>
           <w:r>
             <w:rPr>
-              <w:i/>
               <w:lang w:val="en-US"/>
             </w:rPr>
             <w:t xml:space="preserve">, </w:t>
@@ -13357,7 +13235,6 @@
           <w:proofErr w:type="spellStart"/>
           <w:r>
             <w:rPr>
-              <w:i/>
               <w:lang w:val="en-US"/>
             </w:rPr>
             <w:t>css</w:t>
@@ -13365,172 +13242,61 @@
           <w:proofErr w:type="spellEnd"/>
           <w:r>
             <w:rPr>
-              <w:i/>
-              <w:lang w:val="en-US"/>
-            </w:rPr>
-            <w:t xml:space="preserve"> and images) (web.py)</w:t>
-          </w:r>
-          <w:bookmarkEnd w:id="80"/>
-          <w:r>
-            <w:rPr>
-              <w:lang w:val="en-US"/>
-            </w:rPr>
-            <w:t xml:space="preserve"> [online], 28 </w:t>
-          </w:r>
-          <w:proofErr w:type="spellStart"/>
-          <w:r>
-            <w:rPr>
-              <w:lang w:val="en-US"/>
-            </w:rPr>
-            <w:t>Februar</w:t>
-          </w:r>
-          <w:proofErr w:type="spellEnd"/>
-          <w:r>
-            <w:rPr>
-              <w:lang w:val="en-US"/>
-            </w:rPr>
-            <w:t xml:space="preserve"> 2018 [</w:t>
-          </w:r>
-          <w:proofErr w:type="spellStart"/>
-          <w:r>
-            <w:rPr>
-              <w:lang w:val="en-US"/>
-            </w:rPr>
-            <w:t>Zugriff</w:t>
-          </w:r>
-          <w:proofErr w:type="spellEnd"/>
-          <w:r>
-            <w:rPr>
-              <w:lang w:val="en-US"/>
-            </w:rPr>
-            <w:t xml:space="preserve"> am: 26. </w:t>
-          </w:r>
-          <w:proofErr w:type="spellStart"/>
-          <w:r>
-            <w:rPr>
-              <w:lang w:val="en-US"/>
-            </w:rPr>
-            <w:t>März</w:t>
-          </w:r>
-          <w:proofErr w:type="spellEnd"/>
-          <w:r>
-            <w:rPr>
-              <w:lang w:val="en-US"/>
-            </w:rPr>
-            <w:t xml:space="preserve"> 2018]. </w:t>
-          </w:r>
-          <w:proofErr w:type="spellStart"/>
-          <w:r>
-            <w:rPr>
-              <w:lang w:val="en-US"/>
-            </w:rPr>
-            <w:t>Verfügbar</w:t>
-          </w:r>
-          <w:proofErr w:type="spellEnd"/>
-          <w:r>
-            <w:rPr>
-              <w:lang w:val="en-US"/>
-            </w:rPr>
-            <w:t xml:space="preserve"> </w:t>
-          </w:r>
-          <w:proofErr w:type="spellStart"/>
-          <w:r>
-            <w:rPr>
-              <w:lang w:val="en-US"/>
-            </w:rPr>
-            <w:t>unter</w:t>
-          </w:r>
-          <w:proofErr w:type="spellEnd"/>
-          <w:r>
-            <w:rPr>
-              <w:lang w:val="en-US"/>
-            </w:rPr>
-            <w:t>: http://​webpy.org​/​cookbook/​staticfiles</w:t>
+              <w:lang w:val="en-US"/>
+            </w:rPr>
+            <w:t xml:space="preserve"> and images) (web.py) (2018). Available online at http://webpy.org/cookbook/staticfiles, updated on 2/28/2018, checked on 3/26/2018.</w:t>
           </w:r>
         </w:p>
         <w:p>
           <w:pPr>
             <w:pStyle w:val="CitaviBibliographyEntry"/>
+            <w:rPr>
+              <w:lang w:val="en-US"/>
+            </w:rPr>
           </w:pPr>
-          <w:bookmarkStart w:id="81" w:name="_CTVL001e7648ae0355a43149c71a2d519e84713"/>
-          <w:r>
-            <w:rPr>
-              <w:i/>
-              <w:lang w:val="en-US"/>
-            </w:rPr>
-            <w:t>Setting up a Raspberry Pi as an access point in a standalone network (NAT) - Raspberry Pi Documentation</w:t>
-          </w:r>
-          <w:bookmarkEnd w:id="81"/>
-          <w:r>
-            <w:rPr>
-              <w:lang w:val="en-US"/>
-            </w:rPr>
-            <w:t xml:space="preserve"> [online] [</w:t>
-          </w:r>
-          <w:proofErr w:type="spellStart"/>
-          <w:r>
-            <w:rPr>
-              <w:lang w:val="en-US"/>
-            </w:rPr>
-            <w:t>Zugriff</w:t>
-          </w:r>
-          <w:proofErr w:type="spellEnd"/>
-          <w:r>
-            <w:rPr>
-              <w:lang w:val="en-US"/>
-            </w:rPr>
-            <w:t xml:space="preserve"> am: 15. </w:t>
-          </w:r>
-          <w:r>
-            <w:t>März 2018]. Verfügbar unter: https://​www.raspberrypi.org​/​documentation/​configuration/​wireless/​access-​point.md</w:t>
+          <w:bookmarkStart w:id="84" w:name="_CTVL001e7648ae0355a43149c71a2d519e84713"/>
+          <w:bookmarkEnd w:id="83"/>
+          <w:r>
+            <w:rPr>
+              <w:lang w:val="en-US"/>
+            </w:rPr>
+            <w:t xml:space="preserve">Setting up a Raspberry Pi as an access point in a standalone network (NAT) - Raspberry Pi Documentation. Available online at </w:t>
+          </w:r>
+          <w:r>
+            <w:rPr>
+              <w:lang w:val="en-US"/>
+            </w:rPr>
+            <w:lastRenderedPageBreak/>
+            <w:t>https://www.raspberrypi.org/documentation/configuration/wireless/access-point.md, checked on 3/15/2018.</w:t>
           </w:r>
         </w:p>
         <w:p>
           <w:pPr>
             <w:pStyle w:val="CitaviBibliographyEntry"/>
+            <w:rPr>
+              <w:lang w:val="en-US"/>
+            </w:rPr>
           </w:pPr>
-          <w:bookmarkStart w:id="82" w:name="_CTVL001854650ff89fc447693e7c42d75c9f025"/>
-          <w:r>
-            <w:rPr>
-              <w:i/>
-              <w:lang w:val="en-US"/>
-            </w:rPr>
-            <w:lastRenderedPageBreak/>
-            <w:t>SSH (Secure Shell) - Raspberry Pi Documentation</w:t>
-          </w:r>
-          <w:bookmarkEnd w:id="82"/>
-          <w:r>
-            <w:rPr>
-              <w:lang w:val="en-US"/>
-            </w:rPr>
-            <w:t xml:space="preserve"> [online] [</w:t>
-          </w:r>
-          <w:proofErr w:type="spellStart"/>
-          <w:r>
-            <w:rPr>
-              <w:lang w:val="en-US"/>
-            </w:rPr>
-            <w:t>Zugriff</w:t>
-          </w:r>
-          <w:proofErr w:type="spellEnd"/>
-          <w:r>
-            <w:rPr>
-              <w:lang w:val="en-US"/>
-            </w:rPr>
-            <w:t xml:space="preserve"> am: 28. </w:t>
-          </w:r>
-          <w:r>
-            <w:t>Februar 2018]. Verfügbar unter: https://​www.raspberrypi.org​/​documentation/​remote-​access/​ssh/​</w:t>
+          <w:bookmarkStart w:id="85" w:name="_CTVL001854650ff89fc447693e7c42d75c9f025"/>
+          <w:bookmarkEnd w:id="84"/>
+          <w:r>
+            <w:rPr>
+              <w:lang w:val="en-US"/>
+            </w:rPr>
+            <w:t>SSH (Secure Shell) - Raspberry Pi Documentation. Available online at https://www.raspberrypi.org/documentation/remote-access/ssh/, checked on 2/28/2018.</w:t>
           </w:r>
         </w:p>
         <w:p>
           <w:pPr>
             <w:pStyle w:val="CitaviBibliographyEntry"/>
+            <w:rPr>
+              <w:lang w:val="en-US"/>
+            </w:rPr>
           </w:pPr>
-          <w:bookmarkStart w:id="83" w:name="_CTVL00111305f05309242e3868b79c7ec479f91"/>
-          <w:r>
-            <w:rPr>
-              <w:i/>
+          <w:bookmarkStart w:id="86" w:name="_CTVL00111305f05309242e3868b79c7ec479f91"/>
+          <w:bookmarkEnd w:id="85"/>
+          <w:r>
+            <w:rPr>
               <w:lang w:val="en-US"/>
             </w:rPr>
             <w:t xml:space="preserve">Step by step: Raspberry Pi offline voice recognition with SOPARE | home of </w:t>
@@ -13538,91 +13304,56 @@
           <w:proofErr w:type="spellStart"/>
           <w:r>
             <w:rPr>
-              <w:i/>
               <w:lang w:val="en-US"/>
             </w:rPr>
             <w:t>bishoph</w:t>
           </w:r>
-          <w:bookmarkEnd w:id="83"/>
           <w:proofErr w:type="spellEnd"/>
           <w:r>
             <w:rPr>
               <w:lang w:val="en-US"/>
             </w:rPr>
-            <w:t xml:space="preserve"> [online] [</w:t>
-          </w:r>
-          <w:proofErr w:type="spellStart"/>
-          <w:r>
-            <w:rPr>
-              <w:lang w:val="en-US"/>
-            </w:rPr>
-            <w:t>Zugriff</w:t>
-          </w:r>
-          <w:proofErr w:type="spellEnd"/>
-          <w:r>
-            <w:rPr>
-              <w:lang w:val="en-US"/>
-            </w:rPr>
-            <w:t xml:space="preserve"> am: 21. </w:t>
-          </w:r>
-          <w:r>
-            <w:t>März 2018]. Verfügbar unter: https://​www.bishoph.org​/​step-​by-​step-​raspberry-​pi-​offline-​voice-​recognition-​with-​sopare/​</w:t>
+            <w:t>. Available online at https://www.bishoph.org/step-by-step-raspberry-pi-offline-voice-recognition-with-sopare/, checked on 3/21/2018.</w:t>
           </w:r>
         </w:p>
         <w:p>
           <w:pPr>
             <w:pStyle w:val="CitaviBibliographyEntry"/>
+            <w:rPr>
+              <w:lang w:val="en-US"/>
+            </w:rPr>
           </w:pPr>
-          <w:bookmarkStart w:id="84" w:name="_CTVL001511a98942a114e568cda100318e265be"/>
+          <w:bookmarkStart w:id="87" w:name="_CTVL001511a98942a114e568cda100318e265be"/>
+          <w:bookmarkEnd w:id="86"/>
           <w:proofErr w:type="spellStart"/>
           <w:r>
             <w:rPr>
-              <w:i/>
+              <w:lang w:val="en-US"/>
             </w:rPr>
             <w:t>systemd</w:t>
           </w:r>
           <w:proofErr w:type="spellEnd"/>
           <w:r>
             <w:rPr>
-              <w:i/>
-            </w:rPr>
-            <w:t xml:space="preserve"> - Raspberry Pi </w:t>
-          </w:r>
-          <w:proofErr w:type="spellStart"/>
-          <w:r>
-            <w:rPr>
-              <w:i/>
-            </w:rPr>
-            <w:t>Documentation</w:t>
-          </w:r>
-          <w:bookmarkEnd w:id="84"/>
-          <w:proofErr w:type="spellEnd"/>
-          <w:r>
-            <w:t xml:space="preserve"> [online] [Zugriff am: 15. März 2018]. Verfügbar unter: https://​www.raspberrypi.org​/​documentation/​linux/​usage/​systemd.md</w:t>
+              <w:lang w:val="en-US"/>
+            </w:rPr>
+            <w:t xml:space="preserve"> - Raspberry Pi Documentation. Available online at https://www.raspberrypi.org/documentation/linux/usage/systemd.md, checked on 3/15/2018.</w:t>
           </w:r>
         </w:p>
         <w:p>
           <w:pPr>
             <w:pStyle w:val="CitaviBibliographyEntry"/>
+            <w:rPr>
+              <w:lang w:val="en-US"/>
+            </w:rPr>
           </w:pPr>
-          <w:bookmarkStart w:id="85" w:name="_CTVL0011c2cd628e2594b5992734316acf27f69"/>
-          <w:proofErr w:type="spellStart"/>
-          <w:r>
-            <w:rPr>
-              <w:i/>
-            </w:rPr>
-            <w:t>Ultrasonic</w:t>
-          </w:r>
-          <w:proofErr w:type="spellEnd"/>
-          <w:r>
-            <w:rPr>
-              <w:i/>
-            </w:rPr>
-            <w:t xml:space="preserve"> Module - Wiki</w:t>
-          </w:r>
-          <w:bookmarkEnd w:id="85"/>
-          <w:r>
-            <w:t xml:space="preserve"> [online], 20 März 2017 [Zugriff am: 26. März 2018]. Verfügbar unter: http://​wiki.sunfounder.cc​/​index.php​?​title=​Ultrasonic_Module</w:t>
+          <w:bookmarkStart w:id="88" w:name="_CTVL0011c2cd628e2594b5992734316acf27f69"/>
+          <w:bookmarkEnd w:id="87"/>
+          <w:r>
+            <w:rPr>
+              <w:lang w:val="en-US"/>
+            </w:rPr>
+            <w:t>Ultrasonic Module - Wiki (2017). Available online at http://wiki.sunfounder.cc/index.php?title=Ultrasonic_Module, updated on 3/20/2017, checked on 3/26/2018.</w:t>
           </w:r>
         </w:p>
         <w:p>
@@ -13632,59 +13363,15 @@
               <w:lang w:val="en-US"/>
             </w:rPr>
           </w:pPr>
-          <w:bookmarkStart w:id="86" w:name="_CTVL001e040fba81dd5469385e0f3aefc960d1a"/>
-          <w:r>
-            <w:rPr>
-              <w:i/>
-            </w:rPr>
-            <w:t xml:space="preserve">Welcome </w:t>
-          </w:r>
-          <w:proofErr w:type="spellStart"/>
-          <w:r>
-            <w:rPr>
-              <w:i/>
-            </w:rPr>
-            <w:t>to</w:t>
-          </w:r>
-          <w:proofErr w:type="spellEnd"/>
-          <w:r>
-            <w:rPr>
-              <w:i/>
-            </w:rPr>
-            <w:t xml:space="preserve"> web.py! (web.py)</w:t>
-          </w:r>
-          <w:bookmarkEnd w:id="86"/>
-          <w:r>
-            <w:t xml:space="preserve"> [online], 28 Februar 2018 [Zugriff am: 26. März 2018]. </w:t>
-          </w:r>
-          <w:proofErr w:type="spellStart"/>
-          <w:r>
-            <w:rPr>
-              <w:lang w:val="en-US"/>
-            </w:rPr>
-            <w:t>Verfügbar</w:t>
-          </w:r>
-          <w:proofErr w:type="spellEnd"/>
-          <w:r>
-            <w:rPr>
-              <w:lang w:val="en-US"/>
-            </w:rPr>
-            <w:t xml:space="preserve"> </w:t>
-          </w:r>
-          <w:proofErr w:type="spellStart"/>
-          <w:r>
-            <w:rPr>
-              <w:lang w:val="en-US"/>
-            </w:rPr>
-            <w:t>unter</w:t>
-          </w:r>
-          <w:proofErr w:type="spellEnd"/>
-          <w:r>
-            <w:rPr>
-              <w:lang w:val="en-US"/>
-            </w:rPr>
-            <w:t>: http://​webpy.org​/​</w:t>
-          </w:r>
+          <w:bookmarkStart w:id="89" w:name="_CTVL001e040fba81dd5469385e0f3aefc960d1a"/>
+          <w:bookmarkEnd w:id="88"/>
+          <w:r>
+            <w:rPr>
+              <w:lang w:val="en-US"/>
+            </w:rPr>
+            <w:t>Welcome to web.py! (web.py) (2018). Available online at http://webpy.org/, updated on 2/28/2018, checked on 3/26/2018.</w:t>
+          </w:r>
+          <w:bookmarkEnd w:id="89"/>
           <w:r>
             <w:rPr>
               <w:lang w:val="en-US"/>
@@ -13713,7 +13400,7 @@
           <w:lang w:val="en-US"/>
         </w:rPr>
       </w:pPr>
-      <w:bookmarkStart w:id="87" w:name="_Toc509817921"/>
+      <w:bookmarkStart w:id="90" w:name="_Toc513586893"/>
       <w:r>
         <w:rPr>
           <w:lang w:val="en-US"/>
@@ -13721,13 +13408,13 @@
         <w:lastRenderedPageBreak/>
         <w:t xml:space="preserve">Hardware </w:t>
       </w:r>
-      <w:bookmarkEnd w:id="87"/>
       <w:r>
         <w:rPr>
           <w:lang w:val="en-US"/>
         </w:rPr>
         <w:t>Documentation</w:t>
       </w:r>
+      <w:bookmarkEnd w:id="90"/>
     </w:p>
     <w:p>
       <w:pPr>
@@ -13740,7 +13427,7 @@
           <w:lang w:val="en-US"/>
         </w:rPr>
       </w:pPr>
-      <w:bookmarkStart w:id="88" w:name="_Toc509817922"/>
+      <w:bookmarkStart w:id="91" w:name="_Toc513586894"/>
       <w:proofErr w:type="spellStart"/>
       <w:r>
         <w:rPr>
@@ -13755,7 +13442,7 @@
         </w:rPr>
         <w:t xml:space="preserve"> - Pi Battery Power Board PCB Only</w:t>
       </w:r>
-      <w:bookmarkEnd w:id="88"/>
+      <w:bookmarkEnd w:id="91"/>
     </w:p>
     <w:sdt>
       <w:sdtPr>
@@ -13769,6 +13456,7 @@
           <w:docPart w:val="DefaultPlaceholder_-1854013440"/>
         </w:placeholder>
       </w:sdtPr>
+      <w:sdtEndPr/>
       <w:sdtContent>
         <w:p>
           <w:pPr>
@@ -13786,7 +13474,7 @@
             <w:rPr>
               <w:lang w:val="en-US"/>
             </w:rPr>
-            <w:instrText>ADDIN CitaviPlaceholder{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}</w:instrText>
+            <w:instrText>ADDIN CitaviPlaceholder{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}</w:instrText>
           </w:r>
           <w:r>
             <w:rPr>
@@ -13803,7 +13491,6 @@
           <w:proofErr w:type="spellStart"/>
           <w:r>
             <w:rPr>
-              <w:i/>
               <w:lang w:val="en-US"/>
             </w:rPr>
             <w:t>BattBorg</w:t>
@@ -13811,7 +13498,6 @@
           <w:proofErr w:type="spellEnd"/>
           <w:r>
             <w:rPr>
-              <w:i/>
               <w:lang w:val="en-US"/>
             </w:rPr>
             <w:t xml:space="preserve"> - Pi Battery Power Board PCB Only (Soldered))</w:t>
@@ -13836,7 +13522,7 @@
           <w:lang w:val="en-US"/>
         </w:rPr>
       </w:pPr>
-      <w:bookmarkStart w:id="89" w:name="_Toc509817923"/>
+      <w:bookmarkStart w:id="92" w:name="_Toc513586895"/>
       <w:proofErr w:type="spellStart"/>
       <w:r>
         <w:rPr>
@@ -13851,7 +13537,7 @@
         </w:rPr>
         <w:t xml:space="preserve"> Reverse - Dual 5A Motor Controller</w:t>
       </w:r>
-      <w:bookmarkEnd w:id="89"/>
+      <w:bookmarkEnd w:id="92"/>
     </w:p>
     <w:sdt>
       <w:sdtPr>
@@ -13865,6 +13551,7 @@
           <w:docPart w:val="DefaultPlaceholder_-1854013440"/>
         </w:placeholder>
       </w:sdtPr>
+      <w:sdtEndPr/>
       <w:sdtContent>
         <w:p>
           <w:pPr>
@@ -13882,7 +13569,7 @@
             <w:rPr>
               <w:lang w:val="en-US"/>
             </w:rPr>
-            <w:instrText>ADDIN CitaviPlaceholder{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}</w:instrText>
+            <w:instrText>ADDIN CitaviPlaceholder{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}</w:instrText>
           </w:r>
           <w:r>
             <w:rPr>
@@ -13899,7 +13586,6 @@
           <w:proofErr w:type="spellStart"/>
           <w:r>
             <w:rPr>
-              <w:i/>
               <w:lang w:val="en-US"/>
             </w:rPr>
             <w:t>PicoBorg</w:t>
@@ -13907,7 +13593,6 @@
           <w:proofErr w:type="spellEnd"/>
           <w:r>
             <w:rPr>
-              <w:i/>
               <w:lang w:val="en-US"/>
             </w:rPr>
             <w:t xml:space="preserve"> Reverse - Dual 5A Motor Controller)</w:t>
@@ -13932,14 +13617,14 @@
           <w:lang w:val="en-US"/>
         </w:rPr>
       </w:pPr>
-      <w:bookmarkStart w:id="90" w:name="_Toc509817924"/>
+      <w:bookmarkStart w:id="93" w:name="_Toc513586896"/>
       <w:r>
         <w:rPr>
           <w:lang w:val="en-US"/>
         </w:rPr>
         <w:t>KY-015 TEMPERATURE AND HUMIDITY SENSOR MODULE</w:t>
       </w:r>
-      <w:bookmarkEnd w:id="90"/>
+      <w:bookmarkEnd w:id="93"/>
     </w:p>
     <w:sdt>
       <w:sdtPr>
@@ -13953,6 +13638,7 @@
           <w:docPart w:val="DefaultPlaceholder_-1854013440"/>
         </w:placeholder>
       </w:sdtPr>
+      <w:sdtEndPr/>
       <w:sdtContent>
         <w:p>
           <w:pPr>
@@ -13970,7 +13656,7 @@
             <w:rPr>
               <w:lang w:val="en-US"/>
             </w:rPr>
-            <w:instrText>ADDIN CitaviPlaceholder{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}</w:instrText>
+            <w:instrText>ADDIN CitaviPlaceholder{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}</w:instrText>
           </w:r>
           <w:r>
             <w:rPr>
@@ -13982,19 +13668,11 @@
             <w:rPr>
               <w:lang w:val="en-US"/>
             </w:rPr>
-            <w:t>(</w:t>
-          </w:r>
-          <w:r>
-            <w:rPr>
-              <w:i/>
-              <w:lang w:val="en-US"/>
-            </w:rPr>
-            <w:t xml:space="preserve">KY-015 Temperature and Humidity Sensor Module - </w:t>
+            <w:t xml:space="preserve">(KY-015 Temperature and Humidity Sensor Module - </w:t>
           </w:r>
           <w:proofErr w:type="spellStart"/>
           <w:r>
             <w:rPr>
-              <w:i/>
               <w:lang w:val="en-US"/>
             </w:rPr>
             <w:t>ArduinoModulesInfo</w:t>
@@ -14002,7 +13680,6 @@
           <w:proofErr w:type="spellEnd"/>
           <w:r>
             <w:rPr>
-              <w:i/>
               <w:lang w:val="en-US"/>
             </w:rPr>
             <w:t>)</w:t>
@@ -14027,14 +13704,14 @@
           <w:lang w:val="en-US"/>
         </w:rPr>
       </w:pPr>
-      <w:bookmarkStart w:id="91" w:name="_Toc509817925"/>
+      <w:bookmarkStart w:id="94" w:name="_Toc513586897"/>
       <w:r>
         <w:rPr>
           <w:lang w:val="en-US"/>
         </w:rPr>
         <w:t>KY-009 RGB FULL COLOR LED SMD MODULE</w:t>
       </w:r>
-      <w:bookmarkEnd w:id="91"/>
+      <w:bookmarkEnd w:id="94"/>
     </w:p>
     <w:sdt>
       <w:sdtPr>
@@ -14048,6 +13725,7 @@
           <w:docPart w:val="DefaultPlaceholder_-1854013440"/>
         </w:placeholder>
       </w:sdtPr>
+      <w:sdtEndPr/>
       <w:sdtContent>
         <w:p>
           <w:pPr>
@@ -14065,7 +13743,7 @@
             <w:rPr>
               <w:lang w:val="en-US"/>
             </w:rPr>
-            <w:instrText>ADDIN CitaviPlaceholder{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}</w:instrText>
+            <w:instrText>ADDIN CitaviPlaceholder{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}</w:instrText>
           </w:r>
           <w:r>
             <w:rPr>
@@ -14077,34 +13755,7 @@
             <w:rPr>
               <w:lang w:val="en-US"/>
             </w:rPr>
-            <w:t>(</w:t>
-          </w:r>
-          <w:r>
-            <w:rPr>
-              <w:i/>
-              <w:lang w:val="en-US"/>
-            </w:rPr>
-            <w:t xml:space="preserve">RGB LED Module - Wiki, </w:t>
-          </w:r>
-          <w:r>
-            <w:rPr>
-              <w:lang w:val="en-US"/>
-            </w:rPr>
-            <w:t xml:space="preserve">7. </w:t>
-          </w:r>
-          <w:proofErr w:type="spellStart"/>
-          <w:r>
-            <w:rPr>
-              <w:lang w:val="en-US"/>
-            </w:rPr>
-            <w:t>März</w:t>
-          </w:r>
-          <w:proofErr w:type="spellEnd"/>
-          <w:r>
-            <w:rPr>
-              <w:lang w:val="en-US"/>
-            </w:rPr>
-            <w:t xml:space="preserve"> 2017)</w:t>
+            <w:t>(RGB LED Module - Wiki 2017)</w:t>
           </w:r>
           <w:r>
             <w:rPr>
@@ -14126,14 +13777,14 @@
           <w:lang w:val="en-US"/>
         </w:rPr>
       </w:pPr>
-      <w:bookmarkStart w:id="92" w:name="_Toc509817926"/>
+      <w:bookmarkStart w:id="95" w:name="_Toc513586898"/>
       <w:r>
         <w:rPr>
           <w:lang w:val="en-US"/>
         </w:rPr>
         <w:t>HC-SR04 Ultrasonic range sensor</w:t>
       </w:r>
-      <w:bookmarkEnd w:id="92"/>
+      <w:bookmarkEnd w:id="95"/>
     </w:p>
     <w:sdt>
       <w:sdtPr>
@@ -14147,6 +13798,7 @@
           <w:docPart w:val="DefaultPlaceholder_-1854013440"/>
         </w:placeholder>
       </w:sdtPr>
+      <w:sdtEndPr/>
       <w:sdtContent>
         <w:p>
           <w:pPr>
@@ -14164,7 +13816,7 @@
             <w:rPr>
               <w:lang w:val="en-US"/>
             </w:rPr>
-            <w:instrText>ADDIN CitaviPlaceholder{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}</w:instrText>
+            <w:instrText>ADDIN CitaviPlaceholder{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}</w:instrText>
           </w:r>
           <w:r>
             <w:rPr>
@@ -14176,34 +13828,7 @@
             <w:rPr>
               <w:lang w:val="en-US"/>
             </w:rPr>
-            <w:t>(</w:t>
-          </w:r>
-          <w:r>
-            <w:rPr>
-              <w:i/>
-              <w:lang w:val="en-US"/>
-            </w:rPr>
-            <w:t xml:space="preserve">Ultrasonic Module - Wiki, </w:t>
-          </w:r>
-          <w:r>
-            <w:rPr>
-              <w:lang w:val="en-US"/>
-            </w:rPr>
-            <w:t xml:space="preserve">20. </w:t>
-          </w:r>
-          <w:proofErr w:type="spellStart"/>
-          <w:r>
-            <w:rPr>
-              <w:lang w:val="en-US"/>
-            </w:rPr>
-            <w:t>März</w:t>
-          </w:r>
-          <w:proofErr w:type="spellEnd"/>
-          <w:r>
-            <w:rPr>
-              <w:lang w:val="en-US"/>
-            </w:rPr>
-            <w:t xml:space="preserve"> 2017)</w:t>
+            <w:t>(Ultrasonic Module - Wiki 2017)</w:t>
           </w:r>
           <w:r>
             <w:rPr>
@@ -14226,6 +13851,7 @@
           <w:docPart w:val="DefaultPlaceholder_-1854013440"/>
         </w:placeholder>
       </w:sdtPr>
+      <w:sdtEndPr/>
       <w:sdtContent>
         <w:p>
           <w:pPr>
@@ -14243,7 +13869,7 @@
             <w:rPr>
               <w:lang w:val="en-US"/>
             </w:rPr>
-            <w:instrText>ADDIN CitaviPlaceholder{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}</w:instrText>
+            <w:instrText>ADDIN CitaviPlaceholder{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}</w:instrText>
           </w:r>
           <w:r>
             <w:rPr>
@@ -14260,7 +13886,6 @@
           <w:proofErr w:type="spellStart"/>
           <w:r>
             <w:rPr>
-              <w:i/>
               <w:lang w:val="en-US"/>
             </w:rPr>
             <w:t>ModMyPi</w:t>
@@ -14268,7 +13893,6 @@
           <w:proofErr w:type="spellEnd"/>
           <w:r>
             <w:rPr>
-              <w:i/>
               <w:lang w:val="en-US"/>
             </w:rPr>
             <w:t xml:space="preserve"> | HC-SR04 Ultrasonic Range Sensor on the Raspberry Pi)</w:t>
@@ -14291,7 +13915,7 @@
       </w:pPr>
     </w:p>
     <w:sectPr>
-      <w:headerReference w:type="default" r:id="rId24"/>
+      <w:headerReference w:type="default" r:id="rId31"/>
       <w:pgSz w:w="11907" w:h="16840" w:code="9"/>
       <w:pgMar w:top="2552" w:right="1701" w:bottom="1701" w:left="1985" w:header="851" w:footer="709" w:gutter="0"/>
       <w:cols w:space="720"/>
@@ -14334,6 +13958,36 @@
 </file>
 
 <file path=word/footer1.xml><?xml version="1.0" encoding="utf-8"?>
+<w:ftr xmlns:wpc="http://schemas.microsoft.com/office/word/2010/wordprocessingCanvas" xmlns:cx="http://schemas.microsoft.com/office/drawing/2014/chartex" xmlns:cx1="http://schemas.microsoft.com/office/drawing/2015/9/8/chartex" xmlns:cx2="http://schemas.microsoft.com/office/drawing/2015/10/21/chartex" xmlns:cx3="http://schemas.microsoft.com/office/drawing/2016/5/9/chartex" xmlns:cx4="http://schemas.microsoft.com/office/drawing/2016/5/10/chartex" xmlns:cx5="http://schemas.microsoft.com/office/drawing/2016/5/11/chartex" xmlns:cx6="http://schemas.microsoft.com/office/drawing/2016/5/12/chartex" xmlns:cx7="http://schemas.microsoft.com/office/drawing/2016/5/13/chartex" xmlns:cx8="http://schemas.microsoft.com/office/drawing/2016/5/14/chartex" xmlns:mc="http://schemas.openxmlformats.org/markup-compatibility/2006" xmlns:aink="http://schemas.microsoft.com/office/drawing/2016/ink" xmlns:am3d="http://schemas.microsoft.com/office/drawing/2017/model3d" xmlns:o="urn:schemas-microsoft-com:office:office" xmlns:r="http://schemas.openxmlformats.org/officeDocument/2006/relationships" xmlns:m="http://schemas.openxmlformats.org/officeDocument/2006/math" xmlns:v="urn:schemas-microsoft-com:vml" xmlns:wp14="http://schemas.microsoft.com/office/word/2010/wordprocessingDrawing" xmlns:wp="http://schemas.openxmlformats.org/drawingml/2006/wordprocessingDrawing" xmlns:w10="urn:schemas-microsoft-com:office:word" xmlns:w="http://schemas.openxmlformats.org/wordprocessingml/2006/main" xmlns:w14="http://schemas.microsoft.com/office/word/2010/wordml" xmlns:w15="http://schemas.microsoft.com/office/word/2012/wordml" xmlns:w16cid="http://schemas.microsoft.com/office/word/2016/wordml/cid" xmlns:w16se="http://schemas.microsoft.com/office/word/2015/wordml/symex" xmlns:wpg="http://schemas.microsoft.com/office/word/2010/wordprocessingGroup" xmlns:wpi="http://schemas.microsoft.com/office/word/2010/wordprocessingInk" xmlns:wne="http://schemas.microsoft.com/office/word/2006/wordml" xmlns:wps="http://schemas.microsoft.com/office/word/2010/wordprocessingShape" mc:Ignorable="w14 w15 w16se w16cid wp14">
+  <w:p>
+    <w:pPr>
+      <w:pStyle w:val="Fuzeile"/>
+    </w:pPr>
+  </w:p>
+</w:ftr>
+</file>
+
+<file path=word/footer2.xml><?xml version="1.0" encoding="utf-8"?>
+<w:ftr xmlns:wpc="http://schemas.microsoft.com/office/word/2010/wordprocessingCanvas" xmlns:cx="http://schemas.microsoft.com/office/drawing/2014/chartex" xmlns:cx1="http://schemas.microsoft.com/office/drawing/2015/9/8/chartex" xmlns:cx2="http://schemas.microsoft.com/office/drawing/2015/10/21/chartex" xmlns:cx3="http://schemas.microsoft.com/office/drawing/2016/5/9/chartex" xmlns:cx4="http://schemas.microsoft.com/office/drawing/2016/5/10/chartex" xmlns:cx5="http://schemas.microsoft.com/office/drawing/2016/5/11/chartex" xmlns:cx6="http://schemas.microsoft.com/office/drawing/2016/5/12/chartex" xmlns:cx7="http://schemas.microsoft.com/office/drawing/2016/5/13/chartex" xmlns:cx8="http://schemas.microsoft.com/office/drawing/2016/5/14/chartex" xmlns:mc="http://schemas.openxmlformats.org/markup-compatibility/2006" xmlns:aink="http://schemas.microsoft.com/office/drawing/2016/ink" xmlns:am3d="http://schemas.microsoft.com/office/drawing/2017/model3d" xmlns:o="urn:schemas-microsoft-com:office:office" xmlns:r="http://schemas.openxmlformats.org/officeDocument/2006/relationships" xmlns:m="http://schemas.openxmlformats.org/officeDocument/2006/math" xmlns:v="urn:schemas-microsoft-com:vml" xmlns:wp14="http://schemas.microsoft.com/office/word/2010/wordprocessingDrawing" xmlns:wp="http://schemas.openxmlformats.org/drawingml/2006/wordprocessingDrawing" xmlns:w10="urn:schemas-microsoft-com:office:word" xmlns:w="http://schemas.openxmlformats.org/wordprocessingml/2006/main" xmlns:w14="http://schemas.microsoft.com/office/word/2010/wordml" xmlns:w15="http://schemas.microsoft.com/office/word/2012/wordml" xmlns:w16cid="http://schemas.microsoft.com/office/word/2016/wordml/cid" xmlns:w16se="http://schemas.microsoft.com/office/word/2015/wordml/symex" xmlns:wpg="http://schemas.microsoft.com/office/word/2010/wordprocessingGroup" xmlns:wpi="http://schemas.microsoft.com/office/word/2010/wordprocessingInk" xmlns:wne="http://schemas.microsoft.com/office/word/2006/wordml" xmlns:wps="http://schemas.microsoft.com/office/word/2010/wordprocessingShape" mc:Ignorable="w14 w15 w16se w16cid wp14">
+  <w:p>
+    <w:pPr>
+      <w:pStyle w:val="Fuzeile"/>
+    </w:pPr>
+  </w:p>
+</w:ftr>
+</file>
+
+<file path=word/footer3.xml><?xml version="1.0" encoding="utf-8"?>
+<w:ftr xmlns:wpc="http://schemas.microsoft.com/office/word/2010/wordprocessingCanvas" xmlns:cx="http://schemas.microsoft.com/office/drawing/2014/chartex" xmlns:cx1="http://schemas.microsoft.com/office/drawing/2015/9/8/chartex" xmlns:cx2="http://schemas.microsoft.com/office/drawing/2015/10/21/chartex" xmlns:cx3="http://schemas.microsoft.com/office/drawing/2016/5/9/chartex" xmlns:cx4="http://schemas.microsoft.com/office/drawing/2016/5/10/chartex" xmlns:cx5="http://schemas.microsoft.com/office/drawing/2016/5/11/chartex" xmlns:cx6="http://schemas.microsoft.com/office/drawing/2016/5/12/chartex" xmlns:cx7="http://schemas.microsoft.com/office/drawing/2016/5/13/chartex" xmlns:cx8="http://schemas.microsoft.com/office/drawing/2016/5/14/chartex" xmlns:mc="http://schemas.openxmlformats.org/markup-compatibility/2006" xmlns:aink="http://schemas.microsoft.com/office/drawing/2016/ink" xmlns:am3d="http://schemas.microsoft.com/office/drawing/2017/model3d" xmlns:o="urn:schemas-microsoft-com:office:office" xmlns:r="http://schemas.openxmlformats.org/officeDocument/2006/relationships" xmlns:m="http://schemas.openxmlformats.org/officeDocument/2006/math" xmlns:v="urn:schemas-microsoft-com:vml" xmlns:wp14="http://schemas.microsoft.com/office/word/2010/wordprocessingDrawing" xmlns:wp="http://schemas.openxmlformats.org/drawingml/2006/wordprocessingDrawing" xmlns:w10="urn:schemas-microsoft-com:office:word" xmlns:w="http://schemas.openxmlformats.org/wordprocessingml/2006/main" xmlns:w14="http://schemas.microsoft.com/office/word/2010/wordml" xmlns:w15="http://schemas.microsoft.com/office/word/2012/wordml" xmlns:w16cid="http://schemas.microsoft.com/office/word/2016/wordml/cid" xmlns:w16se="http://schemas.microsoft.com/office/word/2015/wordml/symex" xmlns:wpg="http://schemas.microsoft.com/office/word/2010/wordprocessingGroup" xmlns:wpi="http://schemas.microsoft.com/office/word/2010/wordprocessingInk" xmlns:wne="http://schemas.microsoft.com/office/word/2006/wordml" xmlns:wps="http://schemas.microsoft.com/office/word/2010/wordprocessingShape" mc:Ignorable="w14 w15 w16se w16cid wp14">
+  <w:p>
+    <w:pPr>
+      <w:pStyle w:val="Fuzeile"/>
+    </w:pPr>
+  </w:p>
+</w:ftr>
+</file>
+
+<file path=word/footer4.xml><?xml version="1.0" encoding="utf-8"?>
 <w:ftr xmlns:wpc="http://schemas.microsoft.com/office/word/2010/wordprocessingCanvas" xmlns:cx="http://schemas.microsoft.com/office/drawing/2014/chartex" xmlns:cx1="http://schemas.microsoft.com/office/drawing/2015/9/8/chartex" xmlns:cx2="http://schemas.microsoft.com/office/drawing/2015/10/21/chartex" xmlns:cx3="http://schemas.microsoft.com/office/drawing/2016/5/9/chartex" xmlns:cx4="http://schemas.microsoft.com/office/drawing/2016/5/10/chartex" xmlns:cx5="http://schemas.microsoft.com/office/drawing/2016/5/11/chartex" xmlns:cx6="http://schemas.microsoft.com/office/drawing/2016/5/12/chartex" xmlns:cx7="http://schemas.microsoft.com/office/drawing/2016/5/13/chartex" xmlns:cx8="http://schemas.microsoft.com/office/drawing/2016/5/14/chartex" xmlns:mc="http://schemas.openxmlformats.org/markup-compatibility/2006" xmlns:aink="http://schemas.microsoft.com/office/drawing/2016/ink" xmlns:am3d="http://schemas.microsoft.com/office/drawing/2017/model3d" xmlns:o="urn:schemas-microsoft-com:office:office" xmlns:r="http://schemas.openxmlformats.org/officeDocument/2006/relationships" xmlns:m="http://schemas.openxmlformats.org/officeDocument/2006/math" xmlns:v="urn:schemas-microsoft-com:vml" xmlns:wp14="http://schemas.microsoft.com/office/word/2010/wordprocessingDrawing" xmlns:wp="http://schemas.openxmlformats.org/drawingml/2006/wordprocessingDrawing" xmlns:w10="urn:schemas-microsoft-com:office:word" xmlns:w="http://schemas.openxmlformats.org/wordprocessingml/2006/main" xmlns:w14="http://schemas.microsoft.com/office/word/2010/wordml" xmlns:w15="http://schemas.microsoft.com/office/word/2012/wordml" xmlns:w16cid="http://schemas.microsoft.com/office/word/2016/wordml/cid" xmlns:w16se="http://schemas.microsoft.com/office/word/2015/wordml/symex" xmlns:wpg="http://schemas.microsoft.com/office/word/2010/wordprocessingGroup" xmlns:wpi="http://schemas.microsoft.com/office/word/2010/wordprocessingInk" xmlns:wne="http://schemas.microsoft.com/office/word/2006/wordml" xmlns:wps="http://schemas.microsoft.com/office/word/2010/wordprocessingShape" mc:Ignorable="w14 w15 w16se w16cid wp14">
   <w:p>
     <w:pPr>
@@ -14400,31 +14054,6 @@
     <w:pPr>
       <w:pStyle w:val="Kopfzeile"/>
     </w:pPr>
-    <w:r>
-      <w:fldChar w:fldCharType="begin"/>
-    </w:r>
-    <w:r>
-      <w:instrText xml:space="preserve"> AUTOTEXT  " Leer"  \* MERGEFORMAT </w:instrText>
-    </w:r>
-    <w:r>
-      <w:fldChar w:fldCharType="separate"/>
-    </w:r>
-    <w:r>
-      <w:rPr>
-        <w:b/>
-        <w:bCs/>
-        <w:lang w:val="en-US"/>
-      </w:rPr>
-      <w:t>Error! AutoText entry not defined.</w:t>
-    </w:r>
-    <w:r>
-      <w:rPr>
-        <w:b/>
-        <w:bCs/>
-        <w:lang w:val="en-US"/>
-      </w:rPr>
-      <w:fldChar w:fldCharType="end"/>
-    </w:r>
   </w:p>
 </w:hdr>
 </file>
@@ -14435,6 +14064,16 @@
     <w:pPr>
       <w:pStyle w:val="Kopfzeile"/>
     </w:pPr>
+    <w:fldSimple w:instr=" AUTOTEXT  &quot; Leer&quot;  \* MERGEFORMAT ">
+      <w:r>
+        <w:rPr>
+          <w:b/>
+          <w:bCs/>
+          <w:lang w:val="en-US"/>
+        </w:rPr>
+        <w:t>Error! AutoText entry not defined.</w:t>
+      </w:r>
+    </w:fldSimple>
   </w:p>
 </w:hdr>
 </file>
@@ -14445,29 +14084,6 @@
     <w:pPr>
       <w:pStyle w:val="Kopfzeile"/>
     </w:pPr>
-    <w:r>
-      <w:fldChar w:fldCharType="begin"/>
-    </w:r>
-    <w:r>
-      <w:instrText xml:space="preserve"> STYLEREF  "Heading 1"  \* MERGEFORMAT </w:instrText>
-    </w:r>
-    <w:r>
-      <w:fldChar w:fldCharType="separate"/>
-    </w:r>
-    <w:r>
-      <w:rPr>
-        <w:b/>
-        <w:bCs/>
-        <w:noProof/>
-      </w:rPr>
-      <w:t>Fehler! Verwenden Sie die Registerkarte 'Start', um Heading 1 dem Text zuzuweisen, der hier angezeigt werden soll.</w:t>
-    </w:r>
-    <w:r>
-      <w:rPr>
-        <w:noProof/>
-      </w:rPr>
-      <w:fldChar w:fldCharType="end"/>
-    </w:r>
   </w:p>
 </w:hdr>
 </file>
@@ -14478,36 +14094,51 @@
     <w:pPr>
       <w:pStyle w:val="Kopfzeile"/>
     </w:pPr>
-    <w:r>
-      <w:fldChar w:fldCharType="begin"/>
-    </w:r>
-    <w:r>
-      <w:instrText xml:space="preserve"> STYLEREF  "Überschrift 1"  \* MERGEFORMAT </w:instrText>
-    </w:r>
-    <w:r>
-      <w:fldChar w:fldCharType="separate"/>
-    </w:r>
-    <w:r>
-      <w:rPr>
-        <w:b/>
-        <w:bCs/>
-        <w:noProof/>
-        <w:lang w:val="en-US"/>
-      </w:rPr>
-      <w:t>Index</w:t>
-    </w:r>
-    <w:r>
-      <w:rPr>
-        <w:noProof/>
-      </w:rPr>
-      <w:t xml:space="preserve"> of Tables</w:t>
-    </w:r>
-    <w:r>
-      <w:rPr>
-        <w:noProof/>
-      </w:rPr>
-      <w:fldChar w:fldCharType="end"/>
-    </w:r>
+  </w:p>
+</w:hdr>
+</file>
+
+<file path=word/header5.xml><?xml version="1.0" encoding="utf-8"?>
+<w:hdr xmlns:wpc="http://schemas.microsoft.com/office/word/2010/wordprocessingCanvas" xmlns:cx="http://schemas.microsoft.com/office/drawing/2014/chartex" xmlns:cx1="http://schemas.microsoft.com/office/drawing/2015/9/8/chartex" xmlns:cx2="http://schemas.microsoft.com/office/drawing/2015/10/21/chartex" xmlns:cx3="http://schemas.microsoft.com/office/drawing/2016/5/9/chartex" xmlns:cx4="http://schemas.microsoft.com/office/drawing/2016/5/10/chartex" xmlns:cx5="http://schemas.microsoft.com/office/drawing/2016/5/11/chartex" xmlns:cx6="http://schemas.microsoft.com/office/drawing/2016/5/12/chartex" xmlns:cx7="http://schemas.microsoft.com/office/drawing/2016/5/13/chartex" xmlns:cx8="http://schemas.microsoft.com/office/drawing/2016/5/14/chartex" xmlns:mc="http://schemas.openxmlformats.org/markup-compatibility/2006" xmlns:aink="http://schemas.microsoft.com/office/drawing/2016/ink" xmlns:am3d="http://schemas.microsoft.com/office/drawing/2017/model3d" xmlns:o="urn:schemas-microsoft-com:office:office" xmlns:r="http://schemas.openxmlformats.org/officeDocument/2006/relationships" xmlns:m="http://schemas.openxmlformats.org/officeDocument/2006/math" xmlns:v="urn:schemas-microsoft-com:vml" xmlns:wp14="http://schemas.microsoft.com/office/word/2010/wordprocessingDrawing" xmlns:wp="http://schemas.openxmlformats.org/drawingml/2006/wordprocessingDrawing" xmlns:w10="urn:schemas-microsoft-com:office:word" xmlns:w="http://schemas.openxmlformats.org/wordprocessingml/2006/main" xmlns:w14="http://schemas.microsoft.com/office/word/2010/wordml" xmlns:w15="http://schemas.microsoft.com/office/word/2012/wordml" xmlns:w16cid="http://schemas.microsoft.com/office/word/2016/wordml/cid" xmlns:w16se="http://schemas.microsoft.com/office/word/2015/wordml/symex" xmlns:wpg="http://schemas.microsoft.com/office/word/2010/wordprocessingGroup" xmlns:wpi="http://schemas.microsoft.com/office/word/2010/wordprocessingInk" xmlns:wne="http://schemas.microsoft.com/office/word/2006/wordml" xmlns:wps="http://schemas.microsoft.com/office/word/2010/wordprocessingShape" mc:Ignorable="w14 w15 w16se w16cid wp14">
+  <w:p>
+    <w:pPr>
+      <w:pStyle w:val="Kopfzeile"/>
+    </w:pPr>
+    <w:fldSimple w:instr=" STYLEREF  &quot;Überschrift 1&quot;  \* MERGEFORMAT ">
+      <w:r>
+        <w:rPr>
+          <w:noProof/>
+        </w:rPr>
+        <w:t>Outlook</w:t>
+      </w:r>
+    </w:fldSimple>
+  </w:p>
+</w:hdr>
+</file>
+
+<file path=word/header6.xml><?xml version="1.0" encoding="utf-8"?>
+<w:hdr xmlns:wpc="http://schemas.microsoft.com/office/word/2010/wordprocessingCanvas" xmlns:cx="http://schemas.microsoft.com/office/drawing/2014/chartex" xmlns:cx1="http://schemas.microsoft.com/office/drawing/2015/9/8/chartex" xmlns:cx2="http://schemas.microsoft.com/office/drawing/2015/10/21/chartex" xmlns:cx3="http://schemas.microsoft.com/office/drawing/2016/5/9/chartex" xmlns:cx4="http://schemas.microsoft.com/office/drawing/2016/5/10/chartex" xmlns:cx5="http://schemas.microsoft.com/office/drawing/2016/5/11/chartex" xmlns:cx6="http://schemas.microsoft.com/office/drawing/2016/5/12/chartex" xmlns:cx7="http://schemas.microsoft.com/office/drawing/2016/5/13/chartex" xmlns:cx8="http://schemas.microsoft.com/office/drawing/2016/5/14/chartex" xmlns:mc="http://schemas.openxmlformats.org/markup-compatibility/2006" xmlns:aink="http://schemas.microsoft.com/office/drawing/2016/ink" xmlns:am3d="http://schemas.microsoft.com/office/drawing/2017/model3d" xmlns:o="urn:schemas-microsoft-com:office:office" xmlns:r="http://schemas.openxmlformats.org/officeDocument/2006/relationships" xmlns:m="http://schemas.openxmlformats.org/officeDocument/2006/math" xmlns:v="urn:schemas-microsoft-com:vml" xmlns:wp14="http://schemas.microsoft.com/office/word/2010/wordprocessingDrawing" xmlns:wp="http://schemas.openxmlformats.org/drawingml/2006/wordprocessingDrawing" xmlns:w10="urn:schemas-microsoft-com:office:word" xmlns:w="http://schemas.openxmlformats.org/wordprocessingml/2006/main" xmlns:w14="http://schemas.microsoft.com/office/word/2010/wordml" xmlns:w15="http://schemas.microsoft.com/office/word/2012/wordml" xmlns:w16cid="http://schemas.microsoft.com/office/word/2016/wordml/cid" xmlns:w16se="http://schemas.microsoft.com/office/word/2015/wordml/symex" xmlns:wpg="http://schemas.microsoft.com/office/word/2010/wordprocessingGroup" xmlns:wpi="http://schemas.microsoft.com/office/word/2010/wordprocessingInk" xmlns:wne="http://schemas.microsoft.com/office/word/2006/wordml" xmlns:wps="http://schemas.microsoft.com/office/word/2010/wordprocessingShape" mc:Ignorable="w14 w15 w16se w16cid wp14">
+  <w:p>
+    <w:pPr>
+      <w:pStyle w:val="Kopfzeile"/>
+    </w:pPr>
+    <w:fldSimple w:instr=" STYLEREF  &quot;Überschrift 1&quot;  \* MERGEFORMAT ">
+      <w:r>
+        <w:rPr>
+          <w:b/>
+          <w:bCs/>
+          <w:noProof/>
+          <w:lang w:val="en-US"/>
+        </w:rPr>
+        <w:t>Index</w:t>
+      </w:r>
+      <w:r>
+        <w:rPr>
+          <w:noProof/>
+        </w:rPr>
+        <w:t xml:space="preserve"> of Tables</w:t>
+      </w:r>
+    </w:fldSimple>
   </w:p>
 </w:hdr>
 </file>
@@ -17281,6 +16912,7 @@
     <w:link w:val="CitaviBibliographySubheading1Char"/>
     <w:rsid w:val="005E3468"/>
     <w:pPr>
+      <w:jc w:val="left"/>
       <w:outlineLvl w:val="9"/>
     </w:pPr>
     <w:rPr>
@@ -17308,6 +16940,7 @@
     <w:link w:val="CitaviBibliographySubheading2Char"/>
     <w:rsid w:val="005E3468"/>
     <w:pPr>
+      <w:jc w:val="left"/>
       <w:outlineLvl w:val="9"/>
     </w:pPr>
     <w:rPr>
@@ -17335,6 +16968,7 @@
     <w:link w:val="CitaviBibliographySubheading3Char"/>
     <w:rsid w:val="005E3468"/>
     <w:pPr>
+      <w:jc w:val="left"/>
       <w:outlineLvl w:val="9"/>
     </w:pPr>
     <w:rPr>
@@ -17364,6 +16998,7 @@
     <w:link w:val="CitaviBibliographySubheading4Char"/>
     <w:rsid w:val="005E3468"/>
     <w:pPr>
+      <w:jc w:val="left"/>
       <w:outlineLvl w:val="9"/>
     </w:pPr>
     <w:rPr>
@@ -21253,6 +20888,7 @@
   <w:rsids>
     <w:rsidRoot w:val="00171741"/>
     <w:rsid w:val="00171741"/>
+    <w:rsid w:val="003D1F08"/>
     <w:rsid w:val="00D82B7F"/>
   </w:rsids>
   <m:mathPr>
@@ -22028,7 +21664,7 @@
 </file>
 
 <file path=customXml/itemProps1.xml><?xml version="1.0" encoding="utf-8"?>
-<ds:datastoreItem xmlns:ds="http://schemas.openxmlformats.org/officeDocument/2006/customXml" ds:itemID="{D710D246-E6E8-48E9-81E2-AD8F82EE3245}">
+<ds:datastoreItem xmlns:ds="http://schemas.openxmlformats.org/officeDocument/2006/customXml" ds:itemID="{E750D629-D9B7-43B9-8017-D45758390719}">
   <ds:schemaRefs>
     <ds:schemaRef ds:uri="http://schemas.openxmlformats.org/officeDocument/2006/bibliography"/>
   </ds:schemaRefs>
